--- a/mdCNN documentation.docx
+++ b/mdCNN documentation.docx
@@ -5,55 +5,16 @@
     <w:p/>
     <w:p>
       <w:pPr>
-        <w:pStyle w:val="Heading1"/>
+        <w:pStyle w:val="Title"/>
         <w:jc w:val="center"/>
       </w:pPr>
-      <w:proofErr w:type="spellStart"/>
       <w:proofErr w:type="gramStart"/>
       <w:r>
         <w:t>mdCNN</w:t>
       </w:r>
-      <w:proofErr w:type="spellEnd"/>
       <w:proofErr w:type="gramEnd"/>
       <w:r>
         <w:t xml:space="preserve"> – Multi dimensional CNN</w:t>
-      </w:r>
-    </w:p>
-    <w:p>
-      <w:pPr>
-        <w:pStyle w:val="Heading1"/>
-        <w:jc w:val="center"/>
-      </w:pPr>
-      <w:proofErr w:type="spellStart"/>
-      <w:r>
-        <w:t>Hagay</w:t>
-      </w:r>
-      <w:proofErr w:type="spellEnd"/>
-      <w:r>
-        <w:t xml:space="preserve"> </w:t>
-      </w:r>
-      <w:proofErr w:type="spellStart"/>
-      <w:r>
-        <w:t>Garty</w:t>
-      </w:r>
-      <w:proofErr w:type="spellEnd"/>
-      <w:r>
-        <w:t xml:space="preserve"> 2016 – </w:t>
-      </w:r>
-      <w:r>
-        <w:t>hagaygarty@gmail.com</w:t>
-      </w:r>
-    </w:p>
-    <w:p/>
-    <w:p>
-      <w:r>
-        <w:t>The network can handle input data with 1 2 or 3 dimensions. Every input can have several feature maps.</w:t>
-      </w:r>
-    </w:p>
-    <w:p/>
-    <w:p>
-      <w:r>
-        <w:t>Net specification:</w:t>
       </w:r>
     </w:p>
     <w:p>
@@ -63,14 +24,731 @@
           <w:bCs/>
         </w:rPr>
       </w:pPr>
-      <w:r>
+    </w:p>
+    <w:sdt>
+      <w:sdtPr>
+        <w:id w:val="-1931347837"/>
+        <w:docPartObj>
+          <w:docPartGallery w:val="Table of Contents"/>
+          <w:docPartUnique/>
+        </w:docPartObj>
+      </w:sdtPr>
+      <w:sdtEndPr>
         <w:rPr>
           <w:b/>
           <w:bCs/>
-        </w:rPr>
-        <w:t>Input data format:</w:t>
-      </w:r>
-    </w:p>
+          <w:noProof/>
+        </w:rPr>
+      </w:sdtEndPr>
+      <w:sdtContent>
+        <w:p>
+          <w:pPr>
+            <w:rPr>
+              <w:b/>
+              <w:bCs/>
+            </w:rPr>
+          </w:pPr>
+          <w:r>
+            <w:rPr>
+              <w:b/>
+              <w:bCs/>
+            </w:rPr>
+            <w:t>Table of Contents</w:t>
+          </w:r>
+        </w:p>
+        <w:p>
+          <w:pPr>
+            <w:pStyle w:val="TOC1"/>
+            <w:tabs>
+              <w:tab w:val="left" w:pos="440"/>
+              <w:tab w:val="right" w:leader="dot" w:pos="9620"/>
+            </w:tabs>
+            <w:rPr>
+              <w:rFonts w:eastAsiaTheme="minorEastAsia"/>
+              <w:noProof/>
+            </w:rPr>
+          </w:pPr>
+          <w:r>
+            <w:fldChar w:fldCharType="begin"/>
+          </w:r>
+          <w:r>
+            <w:instrText xml:space="preserve"> TOC \o "1-3" \h \z \u </w:instrText>
+          </w:r>
+          <w:r>
+            <w:fldChar w:fldCharType="separate"/>
+          </w:r>
+          <w:hyperlink w:anchor="_Toc466838265" w:history="1">
+            <w:r>
+              <w:rPr>
+                <w:rStyle w:val="Hyperlink"/>
+                <w:noProof/>
+              </w:rPr>
+              <w:t>1.</w:t>
+            </w:r>
+            <w:r>
+              <w:rPr>
+                <w:rFonts w:eastAsiaTheme="minorEastAsia"/>
+                <w:noProof/>
+              </w:rPr>
+              <w:tab/>
+            </w:r>
+            <w:r>
+              <w:rPr>
+                <w:rStyle w:val="Hyperlink"/>
+                <w:noProof/>
+              </w:rPr>
+              <w:t>General</w:t>
+            </w:r>
+            <w:r>
+              <w:rPr>
+                <w:noProof/>
+                <w:webHidden/>
+              </w:rPr>
+              <w:tab/>
+            </w:r>
+            <w:r>
+              <w:rPr>
+                <w:noProof/>
+                <w:webHidden/>
+              </w:rPr>
+              <w:fldChar w:fldCharType="begin"/>
+            </w:r>
+            <w:r>
+              <w:rPr>
+                <w:noProof/>
+                <w:webHidden/>
+              </w:rPr>
+              <w:instrText xml:space="preserve"> PAGEREF _Toc466838265 \h </w:instrText>
+            </w:r>
+            <w:r>
+              <w:rPr>
+                <w:noProof/>
+                <w:webHidden/>
+              </w:rPr>
+            </w:r>
+            <w:r>
+              <w:rPr>
+                <w:noProof/>
+                <w:webHidden/>
+              </w:rPr>
+              <w:fldChar w:fldCharType="separate"/>
+            </w:r>
+            <w:r>
+              <w:rPr>
+                <w:noProof/>
+                <w:webHidden/>
+              </w:rPr>
+              <w:t>2</w:t>
+            </w:r>
+            <w:r>
+              <w:rPr>
+                <w:noProof/>
+                <w:webHidden/>
+              </w:rPr>
+              <w:fldChar w:fldCharType="end"/>
+            </w:r>
+          </w:hyperlink>
+        </w:p>
+        <w:p>
+          <w:pPr>
+            <w:pStyle w:val="TOC1"/>
+            <w:tabs>
+              <w:tab w:val="left" w:pos="440"/>
+              <w:tab w:val="right" w:leader="dot" w:pos="9620"/>
+            </w:tabs>
+            <w:rPr>
+              <w:rFonts w:eastAsiaTheme="minorEastAsia"/>
+              <w:noProof/>
+            </w:rPr>
+          </w:pPr>
+          <w:hyperlink w:anchor="_Toc466838266" w:history="1">
+            <w:r>
+              <w:rPr>
+                <w:rStyle w:val="Hyperlink"/>
+                <w:noProof/>
+              </w:rPr>
+              <w:t>2.</w:t>
+            </w:r>
+            <w:r>
+              <w:rPr>
+                <w:rFonts w:eastAsiaTheme="minorEastAsia"/>
+                <w:noProof/>
+              </w:rPr>
+              <w:tab/>
+            </w:r>
+            <w:r>
+              <w:rPr>
+                <w:rStyle w:val="Hyperlink"/>
+                <w:noProof/>
+              </w:rPr>
+              <w:t>dataset format</w:t>
+            </w:r>
+            <w:r>
+              <w:rPr>
+                <w:noProof/>
+                <w:webHidden/>
+              </w:rPr>
+              <w:tab/>
+            </w:r>
+            <w:r>
+              <w:rPr>
+                <w:noProof/>
+                <w:webHidden/>
+              </w:rPr>
+              <w:fldChar w:fldCharType="begin"/>
+            </w:r>
+            <w:r>
+              <w:rPr>
+                <w:noProof/>
+                <w:webHidden/>
+              </w:rPr>
+              <w:instrText xml:space="preserve"> PAGEREF _Toc466838266 \h </w:instrText>
+            </w:r>
+            <w:r>
+              <w:rPr>
+                <w:noProof/>
+                <w:webHidden/>
+              </w:rPr>
+            </w:r>
+            <w:r>
+              <w:rPr>
+                <w:noProof/>
+                <w:webHidden/>
+              </w:rPr>
+              <w:fldChar w:fldCharType="separate"/>
+            </w:r>
+            <w:r>
+              <w:rPr>
+                <w:noProof/>
+                <w:webHidden/>
+              </w:rPr>
+              <w:t>2</w:t>
+            </w:r>
+            <w:r>
+              <w:rPr>
+                <w:noProof/>
+                <w:webHidden/>
+              </w:rPr>
+              <w:fldChar w:fldCharType="end"/>
+            </w:r>
+          </w:hyperlink>
+        </w:p>
+        <w:p>
+          <w:pPr>
+            <w:pStyle w:val="TOC1"/>
+            <w:tabs>
+              <w:tab w:val="left" w:pos="440"/>
+              <w:tab w:val="right" w:leader="dot" w:pos="9620"/>
+            </w:tabs>
+            <w:rPr>
+              <w:rFonts w:eastAsiaTheme="minorEastAsia"/>
+              <w:noProof/>
+            </w:rPr>
+          </w:pPr>
+          <w:hyperlink w:anchor="_Toc466838267" w:history="1">
+            <w:r>
+              <w:rPr>
+                <w:rStyle w:val="Hyperlink"/>
+                <w:noProof/>
+              </w:rPr>
+              <w:t>3.</w:t>
+            </w:r>
+            <w:r>
+              <w:rPr>
+                <w:rFonts w:eastAsiaTheme="minorEastAsia"/>
+                <w:noProof/>
+              </w:rPr>
+              <w:tab/>
+            </w:r>
+            <w:r>
+              <w:rPr>
+                <w:rStyle w:val="Hyperlink"/>
+                <w:noProof/>
+              </w:rPr>
+              <w:t>Network configuration</w:t>
+            </w:r>
+            <w:r>
+              <w:rPr>
+                <w:noProof/>
+                <w:webHidden/>
+              </w:rPr>
+              <w:tab/>
+            </w:r>
+            <w:r>
+              <w:rPr>
+                <w:noProof/>
+                <w:webHidden/>
+              </w:rPr>
+              <w:fldChar w:fldCharType="begin"/>
+            </w:r>
+            <w:r>
+              <w:rPr>
+                <w:noProof/>
+                <w:webHidden/>
+              </w:rPr>
+              <w:instrText xml:space="preserve"> PAGEREF _Toc466838267 \h </w:instrText>
+            </w:r>
+            <w:r>
+              <w:rPr>
+                <w:noProof/>
+                <w:webHidden/>
+              </w:rPr>
+            </w:r>
+            <w:r>
+              <w:rPr>
+                <w:noProof/>
+                <w:webHidden/>
+              </w:rPr>
+              <w:fldChar w:fldCharType="separate"/>
+            </w:r>
+            <w:r>
+              <w:rPr>
+                <w:noProof/>
+                <w:webHidden/>
+              </w:rPr>
+              <w:t>2</w:t>
+            </w:r>
+            <w:r>
+              <w:rPr>
+                <w:noProof/>
+                <w:webHidden/>
+              </w:rPr>
+              <w:fldChar w:fldCharType="end"/>
+            </w:r>
+          </w:hyperlink>
+        </w:p>
+        <w:p>
+          <w:pPr>
+            <w:pStyle w:val="TOC2"/>
+            <w:tabs>
+              <w:tab w:val="left" w:pos="660"/>
+              <w:tab w:val="right" w:leader="dot" w:pos="9620"/>
+            </w:tabs>
+            <w:rPr>
+              <w:rFonts w:eastAsiaTheme="minorEastAsia"/>
+              <w:noProof/>
+            </w:rPr>
+          </w:pPr>
+          <w:hyperlink w:anchor="_Toc466838268" w:history="1">
+            <w:r>
+              <w:rPr>
+                <w:rStyle w:val="Hyperlink"/>
+                <w:noProof/>
+              </w:rPr>
+              <w:t>A.</w:t>
+            </w:r>
+            <w:r>
+              <w:rPr>
+                <w:rFonts w:eastAsiaTheme="minorEastAsia"/>
+                <w:noProof/>
+              </w:rPr>
+              <w:tab/>
+            </w:r>
+            <w:r>
+              <w:rPr>
+                <w:rStyle w:val="Hyperlink"/>
+                <w:noProof/>
+              </w:rPr>
+              <w:t>Layer specification</w:t>
+            </w:r>
+            <w:r>
+              <w:rPr>
+                <w:noProof/>
+                <w:webHidden/>
+              </w:rPr>
+              <w:tab/>
+            </w:r>
+            <w:r>
+              <w:rPr>
+                <w:noProof/>
+                <w:webHidden/>
+              </w:rPr>
+              <w:fldChar w:fldCharType="begin"/>
+            </w:r>
+            <w:r>
+              <w:rPr>
+                <w:noProof/>
+                <w:webHidden/>
+              </w:rPr>
+              <w:instrText xml:space="preserve"> PAGEREF _Toc466838268 \h </w:instrText>
+            </w:r>
+            <w:r>
+              <w:rPr>
+                <w:noProof/>
+                <w:webHidden/>
+              </w:rPr>
+            </w:r>
+            <w:r>
+              <w:rPr>
+                <w:noProof/>
+                <w:webHidden/>
+              </w:rPr>
+              <w:fldChar w:fldCharType="separate"/>
+            </w:r>
+            <w:r>
+              <w:rPr>
+                <w:noProof/>
+                <w:webHidden/>
+              </w:rPr>
+              <w:t>3</w:t>
+            </w:r>
+            <w:r>
+              <w:rPr>
+                <w:noProof/>
+                <w:webHidden/>
+              </w:rPr>
+              <w:fldChar w:fldCharType="end"/>
+            </w:r>
+          </w:hyperlink>
+        </w:p>
+        <w:p>
+          <w:pPr>
+            <w:pStyle w:val="TOC2"/>
+            <w:tabs>
+              <w:tab w:val="left" w:pos="660"/>
+              <w:tab w:val="right" w:leader="dot" w:pos="9620"/>
+            </w:tabs>
+            <w:rPr>
+              <w:rFonts w:eastAsiaTheme="minorEastAsia"/>
+              <w:noProof/>
+            </w:rPr>
+          </w:pPr>
+          <w:hyperlink w:anchor="_Toc466838269" w:history="1">
+            <w:r>
+              <w:rPr>
+                <w:rStyle w:val="Hyperlink"/>
+                <w:noProof/>
+              </w:rPr>
+              <w:t>B.</w:t>
+            </w:r>
+            <w:r>
+              <w:rPr>
+                <w:rFonts w:eastAsiaTheme="minorEastAsia"/>
+                <w:noProof/>
+              </w:rPr>
+              <w:tab/>
+            </w:r>
+            <w:r>
+              <w:rPr>
+                <w:rStyle w:val="Hyperlink"/>
+                <w:noProof/>
+              </w:rPr>
+              <w:t>Hyper params</w:t>
+            </w:r>
+            <w:r>
+              <w:rPr>
+                <w:noProof/>
+                <w:webHidden/>
+              </w:rPr>
+              <w:tab/>
+            </w:r>
+            <w:r>
+              <w:rPr>
+                <w:noProof/>
+                <w:webHidden/>
+              </w:rPr>
+              <w:fldChar w:fldCharType="begin"/>
+            </w:r>
+            <w:r>
+              <w:rPr>
+                <w:noProof/>
+                <w:webHidden/>
+              </w:rPr>
+              <w:instrText xml:space="preserve"> PAGEREF _Toc466838269 \h </w:instrText>
+            </w:r>
+            <w:r>
+              <w:rPr>
+                <w:noProof/>
+                <w:webHidden/>
+              </w:rPr>
+            </w:r>
+            <w:r>
+              <w:rPr>
+                <w:noProof/>
+                <w:webHidden/>
+              </w:rPr>
+              <w:fldChar w:fldCharType="separate"/>
+            </w:r>
+            <w:r>
+              <w:rPr>
+                <w:noProof/>
+                <w:webHidden/>
+              </w:rPr>
+              <w:t>5</w:t>
+            </w:r>
+            <w:r>
+              <w:rPr>
+                <w:noProof/>
+                <w:webHidden/>
+              </w:rPr>
+              <w:fldChar w:fldCharType="end"/>
+            </w:r>
+          </w:hyperlink>
+        </w:p>
+        <w:p>
+          <w:pPr>
+            <w:pStyle w:val="TOC2"/>
+            <w:tabs>
+              <w:tab w:val="left" w:pos="660"/>
+              <w:tab w:val="right" w:leader="dot" w:pos="9620"/>
+            </w:tabs>
+            <w:rPr>
+              <w:rFonts w:eastAsiaTheme="minorEastAsia"/>
+              <w:noProof/>
+            </w:rPr>
+          </w:pPr>
+          <w:hyperlink w:anchor="_Toc466838270" w:history="1">
+            <w:r>
+              <w:rPr>
+                <w:rStyle w:val="Hyperlink"/>
+                <w:noProof/>
+              </w:rPr>
+              <w:t>C.</w:t>
+            </w:r>
+            <w:r>
+              <w:rPr>
+                <w:rFonts w:eastAsiaTheme="minorEastAsia"/>
+                <w:noProof/>
+              </w:rPr>
+              <w:tab/>
+            </w:r>
+            <w:r>
+              <w:rPr>
+                <w:rStyle w:val="Hyperlink"/>
+                <w:noProof/>
+              </w:rPr>
+              <w:t>Run params</w:t>
+            </w:r>
+            <w:r>
+              <w:rPr>
+                <w:noProof/>
+                <w:webHidden/>
+              </w:rPr>
+              <w:tab/>
+            </w:r>
+            <w:r>
+              <w:rPr>
+                <w:noProof/>
+                <w:webHidden/>
+              </w:rPr>
+              <w:fldChar w:fldCharType="begin"/>
+            </w:r>
+            <w:r>
+              <w:rPr>
+                <w:noProof/>
+                <w:webHidden/>
+              </w:rPr>
+              <w:instrText xml:space="preserve"> PAGEREF _Toc466838270 \h </w:instrText>
+            </w:r>
+            <w:r>
+              <w:rPr>
+                <w:noProof/>
+                <w:webHidden/>
+              </w:rPr>
+            </w:r>
+            <w:r>
+              <w:rPr>
+                <w:noProof/>
+                <w:webHidden/>
+              </w:rPr>
+              <w:fldChar w:fldCharType="separate"/>
+            </w:r>
+            <w:r>
+              <w:rPr>
+                <w:noProof/>
+                <w:webHidden/>
+              </w:rPr>
+              <w:t>6</w:t>
+            </w:r>
+            <w:r>
+              <w:rPr>
+                <w:noProof/>
+                <w:webHidden/>
+              </w:rPr>
+              <w:fldChar w:fldCharType="end"/>
+            </w:r>
+          </w:hyperlink>
+        </w:p>
+        <w:p>
+          <w:pPr>
+            <w:pStyle w:val="TOC1"/>
+            <w:tabs>
+              <w:tab w:val="left" w:pos="440"/>
+              <w:tab w:val="right" w:leader="dot" w:pos="9620"/>
+            </w:tabs>
+            <w:rPr>
+              <w:rFonts w:eastAsiaTheme="minorEastAsia"/>
+              <w:noProof/>
+            </w:rPr>
+          </w:pPr>
+          <w:hyperlink w:anchor="_Toc466838271" w:history="1">
+            <w:r>
+              <w:rPr>
+                <w:rStyle w:val="Hyperlink"/>
+                <w:noProof/>
+              </w:rPr>
+              <w:t>4.</w:t>
+            </w:r>
+            <w:r>
+              <w:rPr>
+                <w:rFonts w:eastAsiaTheme="minorEastAsia"/>
+                <w:noProof/>
+              </w:rPr>
+              <w:tab/>
+            </w:r>
+            <w:r>
+              <w:rPr>
+                <w:rStyle w:val="Hyperlink"/>
+                <w:noProof/>
+              </w:rPr>
+              <w:t>Training a network</w:t>
+            </w:r>
+            <w:r>
+              <w:rPr>
+                <w:noProof/>
+                <w:webHidden/>
+              </w:rPr>
+              <w:tab/>
+            </w:r>
+            <w:r>
+              <w:rPr>
+                <w:noProof/>
+                <w:webHidden/>
+              </w:rPr>
+              <w:fldChar w:fldCharType="begin"/>
+            </w:r>
+            <w:r>
+              <w:rPr>
+                <w:noProof/>
+                <w:webHidden/>
+              </w:rPr>
+              <w:instrText xml:space="preserve"> PAGEREF _Toc466838271 \h </w:instrText>
+            </w:r>
+            <w:r>
+              <w:rPr>
+                <w:noProof/>
+                <w:webHidden/>
+              </w:rPr>
+            </w:r>
+            <w:r>
+              <w:rPr>
+                <w:noProof/>
+                <w:webHidden/>
+              </w:rPr>
+              <w:fldChar w:fldCharType="separate"/>
+            </w:r>
+            <w:r>
+              <w:rPr>
+                <w:noProof/>
+                <w:webHidden/>
+              </w:rPr>
+              <w:t>6</w:t>
+            </w:r>
+            <w:r>
+              <w:rPr>
+                <w:noProof/>
+                <w:webHidden/>
+              </w:rPr>
+              <w:fldChar w:fldCharType="end"/>
+            </w:r>
+          </w:hyperlink>
+        </w:p>
+        <w:p>
+          <w:pPr>
+            <w:pStyle w:val="TOC1"/>
+            <w:tabs>
+              <w:tab w:val="left" w:pos="440"/>
+              <w:tab w:val="right" w:leader="dot" w:pos="9620"/>
+            </w:tabs>
+            <w:rPr>
+              <w:rFonts w:eastAsiaTheme="minorEastAsia"/>
+              <w:noProof/>
+            </w:rPr>
+          </w:pPr>
+          <w:hyperlink w:anchor="_Toc466838272" w:history="1">
+            <w:r>
+              <w:rPr>
+                <w:rStyle w:val="Hyperlink"/>
+                <w:noProof/>
+              </w:rPr>
+              <w:t>5.</w:t>
+            </w:r>
+            <w:r>
+              <w:rPr>
+                <w:rFonts w:eastAsiaTheme="minorEastAsia"/>
+                <w:noProof/>
+              </w:rPr>
+              <w:tab/>
+            </w:r>
+            <w:r>
+              <w:rPr>
+                <w:rStyle w:val="Hyperlink"/>
+                <w:noProof/>
+              </w:rPr>
+              <w:t>Demo</w:t>
+            </w:r>
+            <w:r>
+              <w:rPr>
+                <w:noProof/>
+                <w:webHidden/>
+              </w:rPr>
+              <w:tab/>
+            </w:r>
+            <w:r>
+              <w:rPr>
+                <w:noProof/>
+                <w:webHidden/>
+              </w:rPr>
+              <w:fldChar w:fldCharType="begin"/>
+            </w:r>
+            <w:r>
+              <w:rPr>
+                <w:noProof/>
+                <w:webHidden/>
+              </w:rPr>
+              <w:instrText xml:space="preserve"> PAGEREF _Toc466838272 \h </w:instrText>
+            </w:r>
+            <w:r>
+              <w:rPr>
+                <w:noProof/>
+                <w:webHidden/>
+              </w:rPr>
+            </w:r>
+            <w:r>
+              <w:rPr>
+                <w:noProof/>
+                <w:webHidden/>
+              </w:rPr>
+              <w:fldChar w:fldCharType="separate"/>
+            </w:r>
+            <w:r>
+              <w:rPr>
+                <w:noProof/>
+                <w:webHidden/>
+              </w:rPr>
+              <w:t>7</w:t>
+            </w:r>
+            <w:r>
+              <w:rPr>
+                <w:noProof/>
+                <w:webHidden/>
+              </w:rPr>
+              <w:fldChar w:fldCharType="end"/>
+            </w:r>
+          </w:hyperlink>
+        </w:p>
+        <w:p>
+          <w:r>
+            <w:rPr>
+              <w:b/>
+              <w:bCs/>
+              <w:noProof/>
+            </w:rPr>
+            <w:fldChar w:fldCharType="end"/>
+          </w:r>
+        </w:p>
+      </w:sdtContent>
+    </w:sdt>
     <w:p>
       <w:pPr>
         <w:rPr>
@@ -83,69 +761,80 @@
           <w:b/>
           <w:bCs/>
         </w:rPr>
-        <w:t xml:space="preserve">Input data to ‘Train’ is </w:t>
-      </w:r>
-      <w:r>
+        <w:br w:type="page"/>
+      </w:r>
+      <w:bookmarkStart w:id="0" w:name="_GoBack"/>
+      <w:bookmarkEnd w:id="0"/>
+    </w:p>
+    <w:p>
+      <w:pPr>
         <w:rPr>
           <w:b/>
           <w:bCs/>
         </w:rPr>
-        <w:t xml:space="preserve">a </w:t>
-      </w:r>
-      <w:proofErr w:type="spellStart"/>
-      <w:r>
-        <w:rPr>
-          <w:b/>
-          <w:bCs/>
-        </w:rPr>
-        <w:t>struct</w:t>
-      </w:r>
-      <w:proofErr w:type="spellEnd"/>
-      <w:r>
-        <w:rPr>
-          <w:b/>
-          <w:bCs/>
-        </w:rPr>
-        <w:t xml:space="preserve"> with 4 elements. </w:t>
-      </w:r>
-      <w:proofErr w:type="spellStart"/>
-      <w:r>
-        <w:rPr>
-          <w:b/>
-          <w:bCs/>
-        </w:rPr>
-        <w:t>I</w:t>
-      </w:r>
+      </w:pPr>
+    </w:p>
+    <w:p>
+      <w:pPr>
+        <w:pStyle w:val="Heading1"/>
+      </w:pPr>
+      <w:bookmarkStart w:id="1" w:name="_Toc466838265"/>
+      <w:r>
+        <w:t>General</w:t>
+      </w:r>
+      <w:bookmarkEnd w:id="1"/>
+    </w:p>
+    <w:p>
       <w:proofErr w:type="gramStart"/>
       <w:r>
-        <w:rPr>
-          <w:b/>
-          <w:bCs/>
-        </w:rPr>
+        <w:t>mdCNN</w:t>
+      </w:r>
+      <w:proofErr w:type="gramEnd"/>
+      <w:r>
+        <w:t xml:space="preserve"> network can handle input data with 1 2 or 3 dimensions. Every input can have several feature maps.</w:t>
+      </w:r>
+    </w:p>
+    <w:p>
+      <w:r>
+        <w:t xml:space="preserve">This document describes in short how to configure and train a network </w:t>
+      </w:r>
+    </w:p>
+    <w:p/>
+    <w:p>
+      <w:pPr>
+        <w:pStyle w:val="Heading1"/>
+      </w:pPr>
+      <w:bookmarkStart w:id="2" w:name="_Toc466838266"/>
+      <w:proofErr w:type="gramStart"/>
+      <w:r>
+        <w:t>data</w:t>
+      </w:r>
+      <w:r>
+        <w:t>set</w:t>
+      </w:r>
+      <w:proofErr w:type="gramEnd"/>
+      <w:r>
+        <w:t xml:space="preserve"> format</w:t>
+      </w:r>
+      <w:bookmarkEnd w:id="2"/>
+    </w:p>
+    <w:p>
+      <w:r>
+        <w:t xml:space="preserve">Input to ‘Train’ is </w:t>
+      </w:r>
+      <w:r>
+        <w:t>a struct with 4 elements. I</w:t>
+      </w:r>
+      <w:proofErr w:type="gramStart"/>
+      <w:r>
         <w:t>,labels,I</w:t>
       </w:r>
       <w:proofErr w:type="gramEnd"/>
       <w:r>
-        <w:rPr>
-          <w:b/>
-          <w:bCs/>
-        </w:rPr>
         <w:t>_test,</w:t>
       </w:r>
       <w:r>
-        <w:rPr>
-          <w:b/>
-          <w:bCs/>
-        </w:rPr>
-        <w:t>in</w:t>
-      </w:r>
-      <w:proofErr w:type="spellEnd"/>
-      <w:r>
-        <w:rPr>
-          <w:b/>
-          <w:bCs/>
-        </w:rPr>
-        <w:t xml:space="preserve"> the following format:</w:t>
+        <w:t>in the following format:</w:t>
       </w:r>
     </w:p>
     <w:p>
@@ -177,313 +866,5071 @@
         </w:numPr>
       </w:pPr>
       <w:r>
-        <w:t>Testing data is stored in ‘</w:t>
+        <w:t>Testing data is stored in ‘I_test’ array and ‘labels_test’ vector.</w:t>
+      </w:r>
+    </w:p>
+    <w:p>
+      <w:r>
+        <w:t>Training</w:t>
+      </w:r>
+      <w:r>
+        <w:t xml:space="preserve"> process:</w:t>
+      </w:r>
+    </w:p>
+    <w:p>
+      <w:r>
+        <w:t>The network state is saved after each iteration loop. The net is saved to a file called ‘net.mat’. This file contains the full state of the network, incl</w:t>
+      </w:r>
+      <w:r>
+        <w:t xml:space="preserve">uding the </w:t>
+      </w:r>
+      <w:r>
+        <w:t>Training</w:t>
+      </w:r>
+      <w:r>
+        <w:t xml:space="preserve"> state, so you can halt the </w:t>
+      </w:r>
+      <w:r>
+        <w:t>training</w:t>
+      </w:r>
+      <w:r>
+        <w:t xml:space="preserve"> process anytime and then load the network from file using </w:t>
+      </w:r>
+      <w:proofErr w:type="gramStart"/>
+      <w:r>
+        <w:t>load(</w:t>
+      </w:r>
+      <w:proofErr w:type="gramEnd"/>
+      <w:r>
+        <w:t>‘net.mat’)</w:t>
+      </w:r>
+    </w:p>
+    <w:p>
+      <w:r>
+        <w:t>It’s</w:t>
+      </w:r>
+      <w:r>
+        <w:t xml:space="preserve"> possible to load the network file, and then continue the </w:t>
+      </w:r>
+      <w:r>
+        <w:t>training</w:t>
+      </w:r>
+      <w:r>
+        <w:t xml:space="preserve"> process by calling the ‘Train’ function</w:t>
+      </w:r>
+    </w:p>
+    <w:p/>
+    <w:p/>
+    <w:p>
+      <w:pPr>
+        <w:pStyle w:val="Heading1"/>
+      </w:pPr>
+      <w:bookmarkStart w:id="3" w:name="_Toc466838267"/>
+      <w:r>
+        <w:t>Network configuration</w:t>
+      </w:r>
+      <w:bookmarkEnd w:id="3"/>
+      <w:r>
+        <w:t xml:space="preserve"> </w:t>
+      </w:r>
+    </w:p>
+    <w:p>
+      <w:r>
+        <w:t xml:space="preserve">To configure a network you must create a config file. </w:t>
       </w:r>
       <w:proofErr w:type="spellStart"/>
       <w:r>
-        <w:t>I_test</w:t>
+        <w:t>Config</w:t>
       </w:r>
       <w:proofErr w:type="spellEnd"/>
       <w:r>
-        <w:t>’ array and ‘</w:t>
-      </w:r>
-      <w:proofErr w:type="spellStart"/>
-      <w:r>
-        <w:t>labels_test</w:t>
-      </w:r>
-      <w:proofErr w:type="spellEnd"/>
-      <w:r>
-        <w:t>’ vector.</w:t>
-      </w:r>
-    </w:p>
-    <w:p>
-      <w:r>
-        <w:t>Training</w:t>
-      </w:r>
-      <w:r>
-        <w:t xml:space="preserve"> process:</w:t>
-      </w:r>
-    </w:p>
-    <w:p>
-      <w:r>
-        <w:t>The network state is saved after each iteration loop. The net is saved to a file called ‘</w:t>
-      </w:r>
-      <w:proofErr w:type="spellStart"/>
-      <w:r>
-        <w:t>net.mat</w:t>
-      </w:r>
-      <w:proofErr w:type="spellEnd"/>
-      <w:r>
-        <w:t>’. This file contains the full state of the network, incl</w:t>
-      </w:r>
-      <w:r>
-        <w:t xml:space="preserve">uding the </w:t>
-      </w:r>
-      <w:r>
-        <w:t>Training</w:t>
-      </w:r>
-      <w:r>
-        <w:t xml:space="preserve"> state, so you can halt the </w:t>
-      </w:r>
-      <w:r>
-        <w:t>training</w:t>
-      </w:r>
-      <w:r>
-        <w:t xml:space="preserve"> process anytime and then load the network from file using </w:t>
+        <w:t xml:space="preserve"> file </w:t>
+      </w:r>
+      <w:r>
+        <w:t xml:space="preserve">describes </w:t>
+      </w:r>
+      <w:r>
+        <w:t xml:space="preserve">the network </w:t>
       </w:r>
       <w:proofErr w:type="gramStart"/>
       <w:r>
-        <w:t>load(</w:t>
+        <w:t>structure ,</w:t>
       </w:r>
       <w:proofErr w:type="gramEnd"/>
       <w:r>
-        <w:t>‘</w:t>
-      </w:r>
-      <w:proofErr w:type="spellStart"/>
-      <w:r>
-        <w:t>net.mat</w:t>
-      </w:r>
-      <w:proofErr w:type="spellEnd"/>
-      <w:r>
-        <w:t>’)</w:t>
-      </w:r>
-    </w:p>
-    <w:p>
-      <w:proofErr w:type="spellStart"/>
-      <w:r>
-        <w:t>Its</w:t>
-      </w:r>
-      <w:proofErr w:type="spellEnd"/>
-      <w:r>
-        <w:t xml:space="preserve"> possible to load the network file, and then continue the </w:t>
-      </w:r>
-      <w:r>
-        <w:t>training</w:t>
-      </w:r>
-      <w:r>
-        <w:t xml:space="preserve"> process.</w:t>
-      </w:r>
-    </w:p>
-    <w:p>
-      <w:r>
-        <w:br w:type="page"/>
-      </w:r>
-    </w:p>
+        <w:t xml:space="preserve"> training parameters and all other possible configuration.</w:t>
+      </w:r>
+    </w:p>
+    <w:p>
+      <w:pPr>
+        <w:rPr>
+          <w:u w:val="single"/>
+        </w:rPr>
+      </w:pPr>
+      <w:r>
+        <w:rPr>
+          <w:u w:val="single"/>
+        </w:rPr>
+        <w:t xml:space="preserve">Example config </w:t>
+      </w:r>
+      <w:proofErr w:type="gramStart"/>
+      <w:r>
+        <w:rPr>
+          <w:u w:val="single"/>
+        </w:rPr>
+        <w:t>file :</w:t>
+      </w:r>
+      <w:proofErr w:type="gramEnd"/>
+    </w:p>
+    <w:p>
+      <w:pPr>
+        <w:autoSpaceDE w:val="0"/>
+        <w:autoSpaceDN w:val="0"/>
+        <w:adjustRightInd w:val="0"/>
+        <w:spacing w:after="0" w:line="240" w:lineRule="auto"/>
+        <w:rPr>
+          <w:rFonts w:ascii="Courier New" w:hAnsi="Courier New" w:cs="Courier New"/>
+          <w:sz w:val="24"/>
+          <w:szCs w:val="24"/>
+        </w:rPr>
+      </w:pPr>
+      <w:r>
+        <w:rPr>
+          <w:rFonts w:ascii="Courier New" w:hAnsi="Courier New" w:cs="Courier New"/>
+          <w:color w:val="228B22"/>
+          <w:sz w:val="20"/>
+          <w:szCs w:val="20"/>
+        </w:rPr>
+        <w:t>%%%%%%%%%%%%%%%%%%%%</w:t>
+      </w:r>
+      <w:proofErr w:type="gramStart"/>
+      <w:r>
+        <w:rPr>
+          <w:rFonts w:ascii="Courier New" w:hAnsi="Courier New" w:cs="Courier New"/>
+          <w:color w:val="228B22"/>
+          <w:sz w:val="20"/>
+          <w:szCs w:val="20"/>
+        </w:rPr>
+        <w:t>%  input</w:t>
+      </w:r>
+      <w:proofErr w:type="gramEnd"/>
+      <w:r>
+        <w:rPr>
+          <w:rFonts w:ascii="Courier New" w:hAnsi="Courier New" w:cs="Courier New"/>
+          <w:color w:val="228B22"/>
+          <w:sz w:val="20"/>
+          <w:szCs w:val="20"/>
+        </w:rPr>
+        <w:t xml:space="preserve"> settings  %%%%%%%%%%%%%%%%%%</w:t>
+      </w:r>
+    </w:p>
+    <w:p>
+      <w:pPr>
+        <w:autoSpaceDE w:val="0"/>
+        <w:autoSpaceDN w:val="0"/>
+        <w:adjustRightInd w:val="0"/>
+        <w:spacing w:after="0" w:line="240" w:lineRule="auto"/>
+        <w:rPr>
+          <w:rFonts w:ascii="Courier New" w:hAnsi="Courier New" w:cs="Courier New"/>
+          <w:sz w:val="24"/>
+          <w:szCs w:val="24"/>
+        </w:rPr>
+      </w:pPr>
+      <w:r>
+        <w:rPr>
+          <w:rFonts w:ascii="Courier New" w:hAnsi="Courier New" w:cs="Courier New"/>
+          <w:color w:val="000000"/>
+          <w:sz w:val="20"/>
+          <w:szCs w:val="20"/>
+        </w:rPr>
+        <w:t xml:space="preserve"> </w:t>
+      </w:r>
+    </w:p>
+    <w:p>
+      <w:pPr>
+        <w:autoSpaceDE w:val="0"/>
+        <w:autoSpaceDN w:val="0"/>
+        <w:adjustRightInd w:val="0"/>
+        <w:spacing w:after="0" w:line="240" w:lineRule="auto"/>
+        <w:rPr>
+          <w:rFonts w:ascii="Courier New" w:hAnsi="Courier New" w:cs="Courier New"/>
+          <w:sz w:val="24"/>
+          <w:szCs w:val="24"/>
+        </w:rPr>
+      </w:pPr>
+      <w:r>
+        <w:rPr>
+          <w:rFonts w:ascii="Courier New" w:hAnsi="Courier New" w:cs="Courier New"/>
+          <w:color w:val="000000"/>
+          <w:sz w:val="20"/>
+          <w:szCs w:val="20"/>
+        </w:rPr>
+        <w:t xml:space="preserve">    net.hyperParam.sizeFmInput = [28 28];   </w:t>
+      </w:r>
+      <w:r>
+        <w:rPr>
+          <w:rFonts w:ascii="Courier New" w:hAnsi="Courier New" w:cs="Courier New"/>
+          <w:color w:val="228B22"/>
+          <w:sz w:val="20"/>
+          <w:szCs w:val="20"/>
+        </w:rPr>
+        <w:t>% size of input feature map</w:t>
+      </w:r>
+    </w:p>
+    <w:p>
+      <w:pPr>
+        <w:autoSpaceDE w:val="0"/>
+        <w:autoSpaceDN w:val="0"/>
+        <w:adjustRightInd w:val="0"/>
+        <w:spacing w:after="0" w:line="240" w:lineRule="auto"/>
+        <w:rPr>
+          <w:rFonts w:ascii="Courier New" w:hAnsi="Courier New" w:cs="Courier New"/>
+          <w:sz w:val="24"/>
+          <w:szCs w:val="24"/>
+        </w:rPr>
+      </w:pPr>
+      <w:r>
+        <w:rPr>
+          <w:rFonts w:ascii="Courier New" w:hAnsi="Courier New" w:cs="Courier New"/>
+          <w:color w:val="000000"/>
+          <w:sz w:val="20"/>
+          <w:szCs w:val="20"/>
+        </w:rPr>
+        <w:t xml:space="preserve">    </w:t>
+      </w:r>
+      <w:proofErr w:type="gramStart"/>
+      <w:r>
+        <w:rPr>
+          <w:rFonts w:ascii="Courier New" w:hAnsi="Courier New" w:cs="Courier New"/>
+          <w:color w:val="000000"/>
+          <w:sz w:val="20"/>
+          <w:szCs w:val="20"/>
+        </w:rPr>
+        <w:t>net.hyperParam.numFmInput  =</w:t>
+      </w:r>
+      <w:proofErr w:type="gramEnd"/>
+      <w:r>
+        <w:rPr>
+          <w:rFonts w:ascii="Courier New" w:hAnsi="Courier New" w:cs="Courier New"/>
+          <w:color w:val="000000"/>
+          <w:sz w:val="20"/>
+          <w:szCs w:val="20"/>
+        </w:rPr>
+        <w:t xml:space="preserve"> 1;         </w:t>
+      </w:r>
+      <w:r>
+        <w:rPr>
+          <w:rFonts w:ascii="Courier New" w:hAnsi="Courier New" w:cs="Courier New"/>
+          <w:color w:val="228B22"/>
+          <w:sz w:val="20"/>
+          <w:szCs w:val="20"/>
+        </w:rPr>
+        <w:t>% number of feature map of the input</w:t>
+      </w:r>
+    </w:p>
+    <w:p>
+      <w:pPr>
+        <w:autoSpaceDE w:val="0"/>
+        <w:autoSpaceDN w:val="0"/>
+        <w:adjustRightInd w:val="0"/>
+        <w:spacing w:after="0" w:line="240" w:lineRule="auto"/>
+        <w:rPr>
+          <w:rFonts w:ascii="Courier New" w:hAnsi="Courier New" w:cs="Courier New"/>
+          <w:sz w:val="24"/>
+          <w:szCs w:val="24"/>
+        </w:rPr>
+      </w:pPr>
+      <w:r>
+        <w:rPr>
+          <w:rFonts w:ascii="Courier New" w:hAnsi="Courier New" w:cs="Courier New"/>
+          <w:color w:val="000000"/>
+          <w:sz w:val="20"/>
+          <w:szCs w:val="20"/>
+        </w:rPr>
+        <w:t xml:space="preserve"> </w:t>
+      </w:r>
+    </w:p>
+    <w:p>
+      <w:pPr>
+        <w:autoSpaceDE w:val="0"/>
+        <w:autoSpaceDN w:val="0"/>
+        <w:adjustRightInd w:val="0"/>
+        <w:spacing w:after="0" w:line="240" w:lineRule="auto"/>
+        <w:rPr>
+          <w:rFonts w:ascii="Courier New" w:hAnsi="Courier New" w:cs="Courier New"/>
+          <w:sz w:val="24"/>
+          <w:szCs w:val="24"/>
+        </w:rPr>
+      </w:pPr>
+      <w:r>
+        <w:rPr>
+          <w:rFonts w:ascii="Courier New" w:hAnsi="Courier New" w:cs="Courier New"/>
+          <w:color w:val="000000"/>
+          <w:sz w:val="20"/>
+          <w:szCs w:val="20"/>
+        </w:rPr>
+        <w:t xml:space="preserve"> </w:t>
+      </w:r>
+      <w:r>
+        <w:rPr>
+          <w:rFonts w:ascii="Courier New" w:hAnsi="Courier New" w:cs="Courier New"/>
+          <w:color w:val="228B22"/>
+          <w:sz w:val="20"/>
+          <w:szCs w:val="20"/>
+        </w:rPr>
+        <w:t>%%%%%%%%%%%%%%%%%%%%</w:t>
+      </w:r>
+      <w:proofErr w:type="gramStart"/>
+      <w:r>
+        <w:rPr>
+          <w:rFonts w:ascii="Courier New" w:hAnsi="Courier New" w:cs="Courier New"/>
+          <w:color w:val="228B22"/>
+          <w:sz w:val="20"/>
+          <w:szCs w:val="20"/>
+        </w:rPr>
+        <w:t>%  Layers</w:t>
+      </w:r>
+      <w:proofErr w:type="gramEnd"/>
+      <w:r>
+        <w:rPr>
+          <w:rFonts w:ascii="Courier New" w:hAnsi="Courier New" w:cs="Courier New"/>
+          <w:color w:val="228B22"/>
+          <w:sz w:val="20"/>
+          <w:szCs w:val="20"/>
+        </w:rPr>
+        <w:t xml:space="preserve"> specification %%%%%%%%%%%%%%%%%%</w:t>
+      </w:r>
+    </w:p>
+    <w:p>
+      <w:pPr>
+        <w:autoSpaceDE w:val="0"/>
+        <w:autoSpaceDN w:val="0"/>
+        <w:adjustRightInd w:val="0"/>
+        <w:spacing w:after="0" w:line="240" w:lineRule="auto"/>
+        <w:rPr>
+          <w:rFonts w:ascii="Courier New" w:hAnsi="Courier New" w:cs="Courier New"/>
+          <w:sz w:val="24"/>
+          <w:szCs w:val="24"/>
+        </w:rPr>
+      </w:pPr>
+      <w:r>
+        <w:rPr>
+          <w:rFonts w:ascii="Courier New" w:hAnsi="Courier New" w:cs="Courier New"/>
+          <w:color w:val="000000"/>
+          <w:sz w:val="20"/>
+          <w:szCs w:val="20"/>
+        </w:rPr>
+        <w:t xml:space="preserve"> </w:t>
+      </w:r>
+    </w:p>
+    <w:p>
+      <w:pPr>
+        <w:autoSpaceDE w:val="0"/>
+        <w:autoSpaceDN w:val="0"/>
+        <w:adjustRightInd w:val="0"/>
+        <w:spacing w:after="0" w:line="240" w:lineRule="auto"/>
+        <w:rPr>
+          <w:rFonts w:ascii="Courier New" w:hAnsi="Courier New" w:cs="Courier New"/>
+          <w:sz w:val="24"/>
+          <w:szCs w:val="24"/>
+        </w:rPr>
+      </w:pPr>
+      <w:r>
+        <w:rPr>
+          <w:rFonts w:ascii="Courier New" w:hAnsi="Courier New" w:cs="Courier New"/>
+          <w:color w:val="000000"/>
+          <w:sz w:val="20"/>
+          <w:szCs w:val="20"/>
+        </w:rPr>
+        <w:t xml:space="preserve">    </w:t>
+      </w:r>
+      <w:proofErr w:type="gramStart"/>
+      <w:r>
+        <w:rPr>
+          <w:rFonts w:ascii="Courier New" w:hAnsi="Courier New" w:cs="Courier New"/>
+          <w:color w:val="000000"/>
+          <w:sz w:val="20"/>
+          <w:szCs w:val="20"/>
+        </w:rPr>
+        <w:t>net.layers{</w:t>
+      </w:r>
+      <w:proofErr w:type="gramEnd"/>
+      <w:r>
+        <w:rPr>
+          <w:rFonts w:ascii="Courier New" w:hAnsi="Courier New" w:cs="Courier New"/>
+          <w:color w:val="000000"/>
+          <w:sz w:val="20"/>
+          <w:szCs w:val="20"/>
+        </w:rPr>
+        <w:t>end+1}.properties = struct(</w:t>
+      </w:r>
+      <w:r>
+        <w:rPr>
+          <w:rFonts w:ascii="Courier New" w:hAnsi="Courier New" w:cs="Courier New"/>
+          <w:color w:val="A020F0"/>
+          <w:sz w:val="20"/>
+          <w:szCs w:val="20"/>
+        </w:rPr>
+        <w:t>'type'</w:t>
+      </w:r>
+      <w:r>
+        <w:rPr>
+          <w:rFonts w:ascii="Courier New" w:hAnsi="Courier New" w:cs="Courier New"/>
+          <w:color w:val="000000"/>
+          <w:sz w:val="20"/>
+          <w:szCs w:val="20"/>
+        </w:rPr>
+        <w:t>,2,</w:t>
+      </w:r>
+      <w:r>
+        <w:rPr>
+          <w:rFonts w:ascii="Courier New" w:hAnsi="Courier New" w:cs="Courier New"/>
+          <w:color w:val="A020F0"/>
+          <w:sz w:val="20"/>
+          <w:szCs w:val="20"/>
+        </w:rPr>
+        <w:t>'numFm'</w:t>
+      </w:r>
+      <w:r>
+        <w:rPr>
+          <w:rFonts w:ascii="Courier New" w:hAnsi="Courier New" w:cs="Courier New"/>
+          <w:color w:val="000000"/>
+          <w:sz w:val="20"/>
+          <w:szCs w:val="20"/>
+        </w:rPr>
+        <w:t>,12  ,</w:t>
+      </w:r>
+      <w:r>
+        <w:rPr>
+          <w:rFonts w:ascii="Courier New" w:hAnsi="Courier New" w:cs="Courier New"/>
+          <w:color w:val="A020F0"/>
+          <w:sz w:val="20"/>
+          <w:szCs w:val="20"/>
+        </w:rPr>
+        <w:t>'kernel'</w:t>
+      </w:r>
+      <w:r>
+        <w:rPr>
+          <w:rFonts w:ascii="Courier New" w:hAnsi="Courier New" w:cs="Courier New"/>
+          <w:color w:val="000000"/>
+          <w:sz w:val="20"/>
+          <w:szCs w:val="20"/>
+        </w:rPr>
+        <w:t>,5,</w:t>
+      </w:r>
+      <w:r>
+        <w:rPr>
+          <w:rFonts w:ascii="Courier New" w:hAnsi="Courier New" w:cs="Courier New"/>
+          <w:color w:val="A020F0"/>
+          <w:sz w:val="20"/>
+          <w:szCs w:val="20"/>
+        </w:rPr>
+        <w:t>'pad'</w:t>
+      </w:r>
+      <w:r>
+        <w:rPr>
+          <w:rFonts w:ascii="Courier New" w:hAnsi="Courier New" w:cs="Courier New"/>
+          <w:color w:val="000000"/>
+          <w:sz w:val="20"/>
+          <w:szCs w:val="20"/>
+        </w:rPr>
+        <w:t>,2);</w:t>
+      </w:r>
+    </w:p>
+    <w:p>
+      <w:pPr>
+        <w:autoSpaceDE w:val="0"/>
+        <w:autoSpaceDN w:val="0"/>
+        <w:adjustRightInd w:val="0"/>
+        <w:spacing w:after="0" w:line="240" w:lineRule="auto"/>
+        <w:rPr>
+          <w:rFonts w:ascii="Courier New" w:hAnsi="Courier New" w:cs="Courier New"/>
+          <w:sz w:val="24"/>
+          <w:szCs w:val="24"/>
+        </w:rPr>
+      </w:pPr>
+      <w:r>
+        <w:rPr>
+          <w:rFonts w:ascii="Courier New" w:hAnsi="Courier New" w:cs="Courier New"/>
+          <w:color w:val="000000"/>
+          <w:sz w:val="20"/>
+          <w:szCs w:val="20"/>
+        </w:rPr>
+        <w:t xml:space="preserve">    </w:t>
+      </w:r>
+      <w:proofErr w:type="gramStart"/>
+      <w:r>
+        <w:rPr>
+          <w:rFonts w:ascii="Courier New" w:hAnsi="Courier New" w:cs="Courier New"/>
+          <w:color w:val="000000"/>
+          <w:sz w:val="20"/>
+          <w:szCs w:val="20"/>
+        </w:rPr>
+        <w:t>net.layers{</w:t>
+      </w:r>
+      <w:proofErr w:type="gramEnd"/>
+      <w:r>
+        <w:rPr>
+          <w:rFonts w:ascii="Courier New" w:hAnsi="Courier New" w:cs="Courier New"/>
+          <w:color w:val="000000"/>
+          <w:sz w:val="20"/>
+          <w:szCs w:val="20"/>
+        </w:rPr>
+        <w:t>end+1}.properties = struct(</w:t>
+      </w:r>
+      <w:r>
+        <w:rPr>
+          <w:rFonts w:ascii="Courier New" w:hAnsi="Courier New" w:cs="Courier New"/>
+          <w:color w:val="A020F0"/>
+          <w:sz w:val="20"/>
+          <w:szCs w:val="20"/>
+        </w:rPr>
+        <w:t>'type'</w:t>
+      </w:r>
+      <w:r>
+        <w:rPr>
+          <w:rFonts w:ascii="Courier New" w:hAnsi="Courier New" w:cs="Courier New"/>
+          <w:color w:val="000000"/>
+          <w:sz w:val="20"/>
+          <w:szCs w:val="20"/>
+        </w:rPr>
+        <w:t>,2,</w:t>
+      </w:r>
+      <w:r>
+        <w:rPr>
+          <w:rFonts w:ascii="Courier New" w:hAnsi="Courier New" w:cs="Courier New"/>
+          <w:color w:val="A020F0"/>
+          <w:sz w:val="20"/>
+          <w:szCs w:val="20"/>
+        </w:rPr>
+        <w:t>'numFm'</w:t>
+      </w:r>
+      <w:r>
+        <w:rPr>
+          <w:rFonts w:ascii="Courier New" w:hAnsi="Courier New" w:cs="Courier New"/>
+          <w:color w:val="000000"/>
+          <w:sz w:val="20"/>
+          <w:szCs w:val="20"/>
+        </w:rPr>
+        <w:t>,24 ,</w:t>
+      </w:r>
+      <w:r>
+        <w:rPr>
+          <w:rFonts w:ascii="Courier New" w:hAnsi="Courier New" w:cs="Courier New"/>
+          <w:color w:val="A020F0"/>
+          <w:sz w:val="20"/>
+          <w:szCs w:val="20"/>
+        </w:rPr>
+        <w:t>'kernel'</w:t>
+      </w:r>
+      <w:r>
+        <w:rPr>
+          <w:rFonts w:ascii="Courier New" w:hAnsi="Courier New" w:cs="Courier New"/>
+          <w:color w:val="000000"/>
+          <w:sz w:val="20"/>
+          <w:szCs w:val="20"/>
+        </w:rPr>
+        <w:t>,13);</w:t>
+      </w:r>
+    </w:p>
+    <w:p>
+      <w:pPr>
+        <w:autoSpaceDE w:val="0"/>
+        <w:autoSpaceDN w:val="0"/>
+        <w:adjustRightInd w:val="0"/>
+        <w:spacing w:after="0" w:line="240" w:lineRule="auto"/>
+        <w:rPr>
+          <w:rFonts w:ascii="Courier New" w:hAnsi="Courier New" w:cs="Courier New"/>
+          <w:sz w:val="24"/>
+          <w:szCs w:val="24"/>
+        </w:rPr>
+      </w:pPr>
+      <w:r>
+        <w:rPr>
+          <w:rFonts w:ascii="Courier New" w:hAnsi="Courier New" w:cs="Courier New"/>
+          <w:color w:val="000000"/>
+          <w:sz w:val="20"/>
+          <w:szCs w:val="20"/>
+        </w:rPr>
+        <w:lastRenderedPageBreak/>
+        <w:t xml:space="preserve">    </w:t>
+      </w:r>
+      <w:proofErr w:type="gramStart"/>
+      <w:r>
+        <w:rPr>
+          <w:rFonts w:ascii="Courier New" w:hAnsi="Courier New" w:cs="Courier New"/>
+          <w:color w:val="000000"/>
+          <w:sz w:val="20"/>
+          <w:szCs w:val="20"/>
+        </w:rPr>
+        <w:t>net.layers{</w:t>
+      </w:r>
+      <w:proofErr w:type="gramEnd"/>
+      <w:r>
+        <w:rPr>
+          <w:rFonts w:ascii="Courier New" w:hAnsi="Courier New" w:cs="Courier New"/>
+          <w:color w:val="000000"/>
+          <w:sz w:val="20"/>
+          <w:szCs w:val="20"/>
+        </w:rPr>
+        <w:t>end+1}.properties = struct(</w:t>
+      </w:r>
+      <w:r>
+        <w:rPr>
+          <w:rFonts w:ascii="Courier New" w:hAnsi="Courier New" w:cs="Courier New"/>
+          <w:color w:val="A020F0"/>
+          <w:sz w:val="20"/>
+          <w:szCs w:val="20"/>
+        </w:rPr>
+        <w:t>'type'</w:t>
+      </w:r>
+      <w:r>
+        <w:rPr>
+          <w:rFonts w:ascii="Courier New" w:hAnsi="Courier New" w:cs="Courier New"/>
+          <w:color w:val="000000"/>
+          <w:sz w:val="20"/>
+          <w:szCs w:val="20"/>
+        </w:rPr>
+        <w:t>,1,</w:t>
+      </w:r>
+      <w:r>
+        <w:rPr>
+          <w:rFonts w:ascii="Courier New" w:hAnsi="Courier New" w:cs="Courier New"/>
+          <w:color w:val="A020F0"/>
+          <w:sz w:val="20"/>
+          <w:szCs w:val="20"/>
+        </w:rPr>
+        <w:t>'numFm'</w:t>
+      </w:r>
+      <w:r>
+        <w:rPr>
+          <w:rFonts w:ascii="Courier New" w:hAnsi="Courier New" w:cs="Courier New"/>
+          <w:color w:val="000000"/>
+          <w:sz w:val="20"/>
+          <w:szCs w:val="20"/>
+        </w:rPr>
+        <w:t>,128);</w:t>
+      </w:r>
+    </w:p>
+    <w:p>
+      <w:pPr>
+        <w:autoSpaceDE w:val="0"/>
+        <w:autoSpaceDN w:val="0"/>
+        <w:adjustRightInd w:val="0"/>
+        <w:spacing w:after="0" w:line="240" w:lineRule="auto"/>
+        <w:rPr>
+          <w:rFonts w:ascii="Courier New" w:hAnsi="Courier New" w:cs="Courier New"/>
+          <w:sz w:val="24"/>
+          <w:szCs w:val="24"/>
+        </w:rPr>
+      </w:pPr>
+      <w:r>
+        <w:rPr>
+          <w:rFonts w:ascii="Courier New" w:hAnsi="Courier New" w:cs="Courier New"/>
+          <w:color w:val="000000"/>
+          <w:sz w:val="20"/>
+          <w:szCs w:val="20"/>
+        </w:rPr>
+        <w:t xml:space="preserve">    </w:t>
+      </w:r>
+      <w:proofErr w:type="gramStart"/>
+      <w:r>
+        <w:rPr>
+          <w:rFonts w:ascii="Courier New" w:hAnsi="Courier New" w:cs="Courier New"/>
+          <w:color w:val="000000"/>
+          <w:sz w:val="20"/>
+          <w:szCs w:val="20"/>
+        </w:rPr>
+        <w:t>net.layers{</w:t>
+      </w:r>
+      <w:proofErr w:type="gramEnd"/>
+      <w:r>
+        <w:rPr>
+          <w:rFonts w:ascii="Courier New" w:hAnsi="Courier New" w:cs="Courier New"/>
+          <w:color w:val="000000"/>
+          <w:sz w:val="20"/>
+          <w:szCs w:val="20"/>
+        </w:rPr>
+        <w:t>end+1}.properties = struct(</w:t>
+      </w:r>
+      <w:r>
+        <w:rPr>
+          <w:rFonts w:ascii="Courier New" w:hAnsi="Courier New" w:cs="Courier New"/>
+          <w:color w:val="A020F0"/>
+          <w:sz w:val="20"/>
+          <w:szCs w:val="20"/>
+        </w:rPr>
+        <w:t>'type'</w:t>
+      </w:r>
+      <w:r>
+        <w:rPr>
+          <w:rFonts w:ascii="Courier New" w:hAnsi="Courier New" w:cs="Courier New"/>
+          <w:color w:val="000000"/>
+          <w:sz w:val="20"/>
+          <w:szCs w:val="20"/>
+        </w:rPr>
+        <w:t>,1,</w:t>
+      </w:r>
+      <w:r>
+        <w:rPr>
+          <w:rFonts w:ascii="Courier New" w:hAnsi="Courier New" w:cs="Courier New"/>
+          <w:color w:val="A020F0"/>
+          <w:sz w:val="20"/>
+          <w:szCs w:val="20"/>
+        </w:rPr>
+        <w:t>'numFm'</w:t>
+      </w:r>
+      <w:r>
+        <w:rPr>
+          <w:rFonts w:ascii="Courier New" w:hAnsi="Courier New" w:cs="Courier New"/>
+          <w:color w:val="000000"/>
+          <w:sz w:val="20"/>
+          <w:szCs w:val="20"/>
+        </w:rPr>
+        <w:t>,10);</w:t>
+      </w:r>
+    </w:p>
+    <w:p>
+      <w:pPr>
+        <w:autoSpaceDE w:val="0"/>
+        <w:autoSpaceDN w:val="0"/>
+        <w:adjustRightInd w:val="0"/>
+        <w:spacing w:after="0" w:line="240" w:lineRule="auto"/>
+        <w:rPr>
+          <w:rFonts w:ascii="Courier New" w:hAnsi="Courier New" w:cs="Courier New"/>
+          <w:sz w:val="24"/>
+          <w:szCs w:val="24"/>
+        </w:rPr>
+      </w:pPr>
+      <w:r>
+        <w:rPr>
+          <w:rFonts w:ascii="Courier New" w:hAnsi="Courier New" w:cs="Courier New"/>
+          <w:color w:val="000000"/>
+          <w:sz w:val="20"/>
+          <w:szCs w:val="20"/>
+        </w:rPr>
+        <w:t xml:space="preserve"> </w:t>
+      </w:r>
+    </w:p>
+    <w:p>
+      <w:pPr>
+        <w:autoSpaceDE w:val="0"/>
+        <w:autoSpaceDN w:val="0"/>
+        <w:adjustRightInd w:val="0"/>
+        <w:spacing w:after="0" w:line="240" w:lineRule="auto"/>
+        <w:rPr>
+          <w:rFonts w:ascii="Courier New" w:hAnsi="Courier New" w:cs="Courier New"/>
+          <w:sz w:val="24"/>
+          <w:szCs w:val="24"/>
+        </w:rPr>
+      </w:pPr>
+      <w:r>
+        <w:rPr>
+          <w:rFonts w:ascii="Courier New" w:hAnsi="Courier New" w:cs="Courier New"/>
+          <w:color w:val="000000"/>
+          <w:sz w:val="20"/>
+          <w:szCs w:val="20"/>
+        </w:rPr>
+        <w:t xml:space="preserve"> </w:t>
+      </w:r>
+      <w:r>
+        <w:rPr>
+          <w:rFonts w:ascii="Courier New" w:hAnsi="Courier New" w:cs="Courier New"/>
+          <w:color w:val="228B22"/>
+          <w:sz w:val="20"/>
+          <w:szCs w:val="20"/>
+        </w:rPr>
+        <w:t>%%%%%%%%%%%%%%%%%%%%</w:t>
+      </w:r>
+      <w:proofErr w:type="gramStart"/>
+      <w:r>
+        <w:rPr>
+          <w:rFonts w:ascii="Courier New" w:hAnsi="Courier New" w:cs="Courier New"/>
+          <w:color w:val="228B22"/>
+          <w:sz w:val="20"/>
+          <w:szCs w:val="20"/>
+        </w:rPr>
+        <w:t>%  Hyper</w:t>
+      </w:r>
+      <w:proofErr w:type="gramEnd"/>
+      <w:r>
+        <w:rPr>
+          <w:rFonts w:ascii="Courier New" w:hAnsi="Courier New" w:cs="Courier New"/>
+          <w:color w:val="228B22"/>
+          <w:sz w:val="20"/>
+          <w:szCs w:val="20"/>
+        </w:rPr>
+        <w:t xml:space="preserve"> params - training %%%%%%%%%%%%%%%%%%</w:t>
+      </w:r>
+    </w:p>
+    <w:p>
+      <w:pPr>
+        <w:autoSpaceDE w:val="0"/>
+        <w:autoSpaceDN w:val="0"/>
+        <w:adjustRightInd w:val="0"/>
+        <w:spacing w:after="0" w:line="240" w:lineRule="auto"/>
+        <w:rPr>
+          <w:rFonts w:ascii="Courier New" w:hAnsi="Courier New" w:cs="Courier New"/>
+          <w:sz w:val="24"/>
+          <w:szCs w:val="24"/>
+        </w:rPr>
+      </w:pPr>
+      <w:r>
+        <w:rPr>
+          <w:rFonts w:ascii="Courier New" w:hAnsi="Courier New" w:cs="Courier New"/>
+          <w:color w:val="000000"/>
+          <w:sz w:val="20"/>
+          <w:szCs w:val="20"/>
+        </w:rPr>
+        <w:t xml:space="preserve"> </w:t>
+      </w:r>
+    </w:p>
+    <w:p>
+      <w:pPr>
+        <w:autoSpaceDE w:val="0"/>
+        <w:autoSpaceDN w:val="0"/>
+        <w:adjustRightInd w:val="0"/>
+        <w:spacing w:after="0" w:line="240" w:lineRule="auto"/>
+        <w:rPr>
+          <w:rFonts w:ascii="Courier New" w:hAnsi="Courier New" w:cs="Courier New"/>
+          <w:sz w:val="24"/>
+          <w:szCs w:val="24"/>
+        </w:rPr>
+      </w:pPr>
+      <w:r>
+        <w:rPr>
+          <w:rFonts w:ascii="Courier New" w:hAnsi="Courier New" w:cs="Courier New"/>
+          <w:color w:val="000000"/>
+          <w:sz w:val="20"/>
+          <w:szCs w:val="20"/>
+        </w:rPr>
+        <w:t xml:space="preserve">    net.hyperParam.trainLoopCount = 1000;       </w:t>
+      </w:r>
+      <w:r>
+        <w:rPr>
+          <w:rFonts w:ascii="Courier New" w:hAnsi="Courier New" w:cs="Courier New"/>
+          <w:color w:val="228B22"/>
+          <w:sz w:val="20"/>
+          <w:szCs w:val="20"/>
+        </w:rPr>
+        <w:t>%on how many images to train before evaluating the network</w:t>
+      </w:r>
+    </w:p>
+    <w:p>
+      <w:pPr>
+        <w:autoSpaceDE w:val="0"/>
+        <w:autoSpaceDN w:val="0"/>
+        <w:adjustRightInd w:val="0"/>
+        <w:spacing w:after="0" w:line="240" w:lineRule="auto"/>
+        <w:rPr>
+          <w:rFonts w:ascii="Courier New" w:hAnsi="Courier New" w:cs="Courier New"/>
+          <w:sz w:val="24"/>
+          <w:szCs w:val="24"/>
+        </w:rPr>
+      </w:pPr>
+      <w:r>
+        <w:rPr>
+          <w:rFonts w:ascii="Courier New" w:hAnsi="Courier New" w:cs="Courier New"/>
+          <w:color w:val="000000"/>
+          <w:sz w:val="20"/>
+          <w:szCs w:val="20"/>
+        </w:rPr>
+        <w:t xml:space="preserve">    net.hyperParam.testImageNum   = 2000;       </w:t>
+      </w:r>
+      <w:r>
+        <w:rPr>
+          <w:rFonts w:ascii="Courier New" w:hAnsi="Courier New" w:cs="Courier New"/>
+          <w:color w:val="228B22"/>
+          <w:sz w:val="20"/>
+          <w:szCs w:val="20"/>
+        </w:rPr>
+        <w:t>% after each loop, on how many images to evaluate network performance</w:t>
+      </w:r>
+    </w:p>
+    <w:p>
+      <w:pPr>
+        <w:autoSpaceDE w:val="0"/>
+        <w:autoSpaceDN w:val="0"/>
+        <w:adjustRightInd w:val="0"/>
+        <w:spacing w:after="0" w:line="240" w:lineRule="auto"/>
+        <w:rPr>
+          <w:rFonts w:ascii="Courier New" w:hAnsi="Courier New" w:cs="Courier New"/>
+          <w:sz w:val="24"/>
+          <w:szCs w:val="24"/>
+        </w:rPr>
+      </w:pPr>
+      <w:r>
+        <w:rPr>
+          <w:rFonts w:ascii="Courier New" w:hAnsi="Courier New" w:cs="Courier New"/>
+          <w:color w:val="000000"/>
+          <w:sz w:val="20"/>
+          <w:szCs w:val="20"/>
+        </w:rPr>
+        <w:t xml:space="preserve">    net.hyperParam.ni_initial     = 0.05;       </w:t>
+      </w:r>
+      <w:r>
+        <w:rPr>
+          <w:rFonts w:ascii="Courier New" w:hAnsi="Courier New" w:cs="Courier New"/>
+          <w:color w:val="228B22"/>
+          <w:sz w:val="20"/>
+          <w:szCs w:val="20"/>
+        </w:rPr>
+        <w:t xml:space="preserve">% </w:t>
+      </w:r>
+      <w:proofErr w:type="gramStart"/>
+      <w:r>
+        <w:rPr>
+          <w:rFonts w:ascii="Courier New" w:hAnsi="Courier New" w:cs="Courier New"/>
+          <w:color w:val="228B22"/>
+          <w:sz w:val="20"/>
+          <w:szCs w:val="20"/>
+        </w:rPr>
+        <w:t>ni</w:t>
+      </w:r>
+      <w:proofErr w:type="gramEnd"/>
+      <w:r>
+        <w:rPr>
+          <w:rFonts w:ascii="Courier New" w:hAnsi="Courier New" w:cs="Courier New"/>
+          <w:color w:val="228B22"/>
+          <w:sz w:val="20"/>
+          <w:szCs w:val="20"/>
+        </w:rPr>
+        <w:t xml:space="preserve"> to start training process</w:t>
+      </w:r>
+    </w:p>
+    <w:p>
+      <w:pPr>
+        <w:autoSpaceDE w:val="0"/>
+        <w:autoSpaceDN w:val="0"/>
+        <w:adjustRightInd w:val="0"/>
+        <w:spacing w:after="0" w:line="240" w:lineRule="auto"/>
+        <w:rPr>
+          <w:rFonts w:ascii="Courier New" w:hAnsi="Courier New" w:cs="Courier New"/>
+          <w:sz w:val="24"/>
+          <w:szCs w:val="24"/>
+        </w:rPr>
+      </w:pPr>
+      <w:r>
+        <w:rPr>
+          <w:rFonts w:ascii="Courier New" w:hAnsi="Courier New" w:cs="Courier New"/>
+          <w:color w:val="000000"/>
+          <w:sz w:val="20"/>
+          <w:szCs w:val="20"/>
+        </w:rPr>
+        <w:t xml:space="preserve">    net.hyperParam.ni_final       = 0.025;          </w:t>
+      </w:r>
+      <w:r>
+        <w:rPr>
+          <w:rFonts w:ascii="Courier New" w:hAnsi="Courier New" w:cs="Courier New"/>
+          <w:color w:val="228B22"/>
+          <w:sz w:val="20"/>
+          <w:szCs w:val="20"/>
+        </w:rPr>
+        <w:t xml:space="preserve">% final </w:t>
+      </w:r>
+      <w:proofErr w:type="gramStart"/>
+      <w:r>
+        <w:rPr>
+          <w:rFonts w:ascii="Courier New" w:hAnsi="Courier New" w:cs="Courier New"/>
+          <w:color w:val="228B22"/>
+          <w:sz w:val="20"/>
+          <w:szCs w:val="20"/>
+        </w:rPr>
+        <w:t>ni</w:t>
+      </w:r>
+      <w:proofErr w:type="gramEnd"/>
+      <w:r>
+        <w:rPr>
+          <w:rFonts w:ascii="Courier New" w:hAnsi="Courier New" w:cs="Courier New"/>
+          <w:color w:val="228B22"/>
+          <w:sz w:val="20"/>
+          <w:szCs w:val="20"/>
+        </w:rPr>
+        <w:t xml:space="preserve"> to stop the training process</w:t>
+      </w:r>
+    </w:p>
+    <w:p>
+      <w:pPr>
+        <w:autoSpaceDE w:val="0"/>
+        <w:autoSpaceDN w:val="0"/>
+        <w:adjustRightInd w:val="0"/>
+        <w:spacing w:after="0" w:line="240" w:lineRule="auto"/>
+        <w:rPr>
+          <w:rFonts w:ascii="Courier New" w:hAnsi="Courier New" w:cs="Courier New"/>
+          <w:sz w:val="24"/>
+          <w:szCs w:val="24"/>
+        </w:rPr>
+      </w:pPr>
+      <w:r>
+        <w:rPr>
+          <w:rFonts w:ascii="Courier New" w:hAnsi="Courier New" w:cs="Courier New"/>
+          <w:color w:val="000000"/>
+          <w:sz w:val="20"/>
+          <w:szCs w:val="20"/>
+        </w:rPr>
+        <w:t xml:space="preserve"> </w:t>
+      </w:r>
+    </w:p>
+    <w:p>
+      <w:pPr>
+        <w:autoSpaceDE w:val="0"/>
+        <w:autoSpaceDN w:val="0"/>
+        <w:adjustRightInd w:val="0"/>
+        <w:spacing w:after="0" w:line="240" w:lineRule="auto"/>
+        <w:rPr>
+          <w:rFonts w:ascii="Courier New" w:hAnsi="Courier New" w:cs="Courier New"/>
+          <w:sz w:val="24"/>
+          <w:szCs w:val="24"/>
+        </w:rPr>
+      </w:pPr>
+    </w:p>
+    <w:p>
+      <w:pPr>
+        <w:rPr>
+          <w:sz w:val="16"/>
+          <w:szCs w:val="16"/>
+        </w:rPr>
+      </w:pPr>
+    </w:p>
+    <w:p/>
+    <w:p>
+      <w:r>
+        <w:t>Any configuration parameter that is not given a value in the config file is assigned with default value.</w:t>
+      </w:r>
+    </w:p>
+    <w:p>
+      <w:r>
+        <w:t xml:space="preserve">All possible configuration settings </w:t>
+      </w:r>
+      <w:r>
+        <w:t xml:space="preserve">and default values </w:t>
+      </w:r>
+      <w:r>
+        <w:t>can be found in ‘CreateNet.m’ in ‘</w:t>
+      </w:r>
+      <w:r>
+        <w:t>initNetDefaults</w:t>
+      </w:r>
+      <w:r>
+        <w:t xml:space="preserve">’ function and </w:t>
+      </w:r>
+      <w:r>
+        <w:t xml:space="preserve">also </w:t>
+      </w:r>
+      <w:r>
+        <w:t xml:space="preserve">listed </w:t>
+      </w:r>
+      <w:r>
+        <w:t>below</w:t>
+      </w:r>
+    </w:p>
+    <w:p/>
     <w:p/>
     <w:p>
       <w:pPr>
         <w:rPr>
           <w:b/>
           <w:bCs/>
-          <w:u w:val="single"/>
         </w:rPr>
       </w:pPr>
       <w:r>
         <w:rPr>
           <w:b/>
           <w:bCs/>
-          <w:u w:val="single"/>
-        </w:rPr>
-        <w:t>Layer properties:</w:t>
-      </w:r>
-    </w:p>
-    <w:p>
+        </w:rPr>
+        <w:t xml:space="preserve">There are </w:t>
+      </w:r>
       <w:r>
         <w:rPr>
           <w:b/>
           <w:bCs/>
         </w:rPr>
-        <w:t>Padding/Stride/Pooling</w:t>
-      </w:r>
-      <w:r>
-        <w:t xml:space="preserve"> – this property can </w:t>
-      </w:r>
-      <w:r>
-        <w:t xml:space="preserve">have </w:t>
-      </w:r>
-      <w:r>
-        <w:t>a scalar value or a vector value. When providing scalar th</w:t>
-      </w:r>
-      <w:r>
-        <w:t xml:space="preserve">is </w:t>
-      </w:r>
-      <w:r>
-        <w:t xml:space="preserve">value will be used for all </w:t>
-      </w:r>
+        <w:t xml:space="preserve">3 groups </w:t>
+      </w:r>
+      <w:r>
+        <w:rPr>
+          <w:b/>
+          <w:bCs/>
+        </w:rPr>
+        <w:t xml:space="preserve">of </w:t>
+      </w:r>
+      <w:r>
+        <w:rPr>
+          <w:b/>
+          <w:bCs/>
+        </w:rPr>
+        <w:t>network configuration</w:t>
+      </w:r>
+    </w:p>
+    <w:p>
+      <w:pPr>
+        <w:pStyle w:val="ListParagraph"/>
+        <w:numPr>
+          <w:ilvl w:val="0"/>
+          <w:numId w:val="2"/>
+        </w:numPr>
+      </w:pPr>
+      <w:r>
+        <w:t>Layer specification</w:t>
+      </w:r>
+    </w:p>
+    <w:p>
+      <w:pPr>
+        <w:pStyle w:val="ListParagraph"/>
+        <w:numPr>
+          <w:ilvl w:val="0"/>
+          <w:numId w:val="2"/>
+        </w:numPr>
+      </w:pPr>
+      <w:r>
+        <w:t>Hyper params</w:t>
+      </w:r>
+    </w:p>
+    <w:p>
+      <w:pPr>
+        <w:pStyle w:val="ListParagraph"/>
+        <w:numPr>
+          <w:ilvl w:val="0"/>
+          <w:numId w:val="2"/>
+        </w:numPr>
+      </w:pPr>
+      <w:r>
+        <w:t>Run params</w:t>
+      </w:r>
+    </w:p>
+    <w:p/>
+    <w:p>
+      <w:pPr>
+        <w:pStyle w:val="Heading2"/>
+        <w:numPr>
+          <w:ilvl w:val="0"/>
+          <w:numId w:val="6"/>
+        </w:numPr>
+      </w:pPr>
+      <w:bookmarkStart w:id="4" w:name="_Toc466838268"/>
+      <w:r>
+        <w:t>Layer specification</w:t>
+      </w:r>
+      <w:bookmarkEnd w:id="4"/>
+    </w:p>
+    <w:p>
       <w:proofErr w:type="gramStart"/>
       <w:r>
-        <w:t xml:space="preserve">dimension  </w:t>
+        <w:t>D</w:t>
+      </w:r>
+      <w:r>
+        <w:t>escribes the network structure and input/output size.</w:t>
+      </w:r>
+      <w:proofErr w:type="gramEnd"/>
+      <w:r>
+        <w:t xml:space="preserve"> Example:</w:t>
+      </w:r>
+    </w:p>
+    <w:p>
+      <w:pPr>
+        <w:autoSpaceDE w:val="0"/>
+        <w:autoSpaceDN w:val="0"/>
+        <w:adjustRightInd w:val="0"/>
+        <w:spacing w:after="0" w:line="240" w:lineRule="auto"/>
+        <w:rPr>
+          <w:rFonts w:ascii="Courier New" w:hAnsi="Courier New" w:cs="Courier New"/>
+        </w:rPr>
+      </w:pPr>
+      <w:r>
+        <w:rPr>
+          <w:rFonts w:ascii="Courier New" w:hAnsi="Courier New" w:cs="Courier New"/>
+          <w:color w:val="000000"/>
+          <w:sz w:val="18"/>
+          <w:szCs w:val="18"/>
+        </w:rPr>
+        <w:t xml:space="preserve">net.hyperParam.sizeFmInput = [28 28 28];    </w:t>
+      </w:r>
+      <w:r>
+        <w:rPr>
+          <w:rFonts w:ascii="Courier New" w:hAnsi="Courier New" w:cs="Courier New"/>
+          <w:color w:val="228B22"/>
+          <w:sz w:val="18"/>
+          <w:szCs w:val="18"/>
+        </w:rPr>
+        <w:t>% size of input feature map</w:t>
+      </w:r>
+    </w:p>
+    <w:p>
+      <w:pPr>
+        <w:autoSpaceDE w:val="0"/>
+        <w:autoSpaceDN w:val="0"/>
+        <w:adjustRightInd w:val="0"/>
+        <w:spacing w:after="0" w:line="240" w:lineRule="auto"/>
+        <w:rPr>
+          <w:rFonts w:ascii="Courier New" w:hAnsi="Courier New" w:cs="Courier New"/>
+        </w:rPr>
+      </w:pPr>
+      <w:proofErr w:type="gramStart"/>
+      <w:r>
+        <w:rPr>
+          <w:rFonts w:ascii="Courier New" w:hAnsi="Courier New" w:cs="Courier New"/>
+          <w:color w:val="000000"/>
+          <w:sz w:val="18"/>
+          <w:szCs w:val="18"/>
+        </w:rPr>
+        <w:t>net.hyperParam.numFmInput  =</w:t>
+      </w:r>
+      <w:proofErr w:type="gramEnd"/>
+      <w:r>
+        <w:rPr>
+          <w:rFonts w:ascii="Courier New" w:hAnsi="Courier New" w:cs="Courier New"/>
+          <w:color w:val="000000"/>
+          <w:sz w:val="18"/>
+          <w:szCs w:val="18"/>
+        </w:rPr>
+        <w:t xml:space="preserve"> 1;         </w:t>
+      </w:r>
+      <w:r>
+        <w:rPr>
+          <w:rFonts w:ascii="Courier New" w:hAnsi="Courier New" w:cs="Courier New"/>
+          <w:color w:val="228B22"/>
+          <w:sz w:val="18"/>
+          <w:szCs w:val="18"/>
+        </w:rPr>
+        <w:t>% number of feature map of the input</w:t>
+      </w:r>
+    </w:p>
+    <w:p>
+      <w:pPr>
+        <w:autoSpaceDE w:val="0"/>
+        <w:autoSpaceDN w:val="0"/>
+        <w:adjustRightInd w:val="0"/>
+        <w:spacing w:after="0" w:line="240" w:lineRule="auto"/>
+        <w:rPr>
+          <w:rFonts w:ascii="Courier New" w:hAnsi="Courier New" w:cs="Courier New"/>
+          <w:color w:val="000000"/>
+          <w:sz w:val="18"/>
+          <w:szCs w:val="18"/>
+        </w:rPr>
+      </w:pPr>
+    </w:p>
+    <w:p>
+      <w:pPr>
+        <w:autoSpaceDE w:val="0"/>
+        <w:autoSpaceDN w:val="0"/>
+        <w:adjustRightInd w:val="0"/>
+        <w:spacing w:after="0" w:line="240" w:lineRule="auto"/>
+        <w:rPr>
+          <w:rFonts w:ascii="Courier New" w:hAnsi="Courier New" w:cs="Courier New"/>
+        </w:rPr>
+      </w:pPr>
+      <w:r>
+        <w:rPr>
+          <w:rFonts w:ascii="Courier New" w:hAnsi="Courier New" w:cs="Courier New"/>
+          <w:color w:val="000000"/>
+          <w:sz w:val="18"/>
+          <w:szCs w:val="18"/>
+        </w:rPr>
+        <w:t>net.layers{end+1}.properties = struct(</w:t>
+      </w:r>
+      <w:r>
+        <w:rPr>
+          <w:rFonts w:ascii="Courier New" w:hAnsi="Courier New" w:cs="Courier New"/>
+          <w:color w:val="A020F0"/>
+          <w:sz w:val="18"/>
+          <w:szCs w:val="18"/>
+        </w:rPr>
+        <w:t>'type'</w:t>
+      </w:r>
+      <w:r>
+        <w:rPr>
+          <w:rFonts w:ascii="Courier New" w:hAnsi="Courier New" w:cs="Courier New"/>
+          <w:color w:val="000000"/>
+          <w:sz w:val="18"/>
+          <w:szCs w:val="18"/>
+        </w:rPr>
+        <w:t>,2,</w:t>
+      </w:r>
+      <w:r>
+        <w:rPr>
+          <w:rFonts w:ascii="Courier New" w:hAnsi="Courier New" w:cs="Courier New"/>
+          <w:color w:val="A020F0"/>
+          <w:sz w:val="18"/>
+          <w:szCs w:val="18"/>
+        </w:rPr>
+        <w:t>'numFm'</w:t>
+      </w:r>
+      <w:r>
+        <w:rPr>
+          <w:rFonts w:ascii="Courier New" w:hAnsi="Courier New" w:cs="Courier New"/>
+          <w:color w:val="000000"/>
+          <w:sz w:val="18"/>
+          <w:szCs w:val="18"/>
+        </w:rPr>
+        <w:t xml:space="preserve">,7  , </w:t>
+      </w:r>
+      <w:r>
+        <w:rPr>
+          <w:rFonts w:ascii="Courier New" w:hAnsi="Courier New" w:cs="Courier New"/>
+          <w:color w:val="A020F0"/>
+          <w:sz w:val="18"/>
+          <w:szCs w:val="18"/>
+        </w:rPr>
+        <w:t>'Activation'</w:t>
+      </w:r>
+      <w:r>
+        <w:rPr>
+          <w:rFonts w:ascii="Courier New" w:hAnsi="Courier New" w:cs="Courier New"/>
+          <w:color w:val="000000"/>
+          <w:sz w:val="18"/>
+          <w:szCs w:val="18"/>
+        </w:rPr>
+        <w:t xml:space="preserve">,@Relu, </w:t>
+      </w:r>
+      <w:r>
+        <w:rPr>
+          <w:rFonts w:ascii="Courier New" w:hAnsi="Courier New" w:cs="Courier New"/>
+          <w:color w:val="A020F0"/>
+          <w:sz w:val="18"/>
+          <w:szCs w:val="18"/>
+        </w:rPr>
+        <w:t>'dActivation'</w:t>
+      </w:r>
+      <w:r>
+        <w:rPr>
+          <w:rFonts w:ascii="Courier New" w:hAnsi="Courier New" w:cs="Courier New"/>
+          <w:color w:val="000000"/>
+          <w:sz w:val="18"/>
+          <w:szCs w:val="18"/>
+        </w:rPr>
+        <w:t>,@dRelu,</w:t>
+      </w:r>
+      <w:r>
+        <w:rPr>
+          <w:rFonts w:ascii="Courier New" w:hAnsi="Courier New" w:cs="Courier New"/>
+          <w:color w:val="A020F0"/>
+          <w:sz w:val="18"/>
+          <w:szCs w:val="18"/>
+        </w:rPr>
+        <w:t>'kernel'</w:t>
+      </w:r>
+      <w:r>
+        <w:rPr>
+          <w:rFonts w:ascii="Courier New" w:hAnsi="Courier New" w:cs="Courier New"/>
+          <w:color w:val="000000"/>
+          <w:sz w:val="18"/>
+          <w:szCs w:val="18"/>
+        </w:rPr>
+        <w:t>,5,</w:t>
+      </w:r>
+      <w:r>
+        <w:rPr>
+          <w:rFonts w:ascii="Courier New" w:hAnsi="Courier New" w:cs="Courier New"/>
+          <w:color w:val="A020F0"/>
+          <w:sz w:val="18"/>
+          <w:szCs w:val="18"/>
+        </w:rPr>
+        <w:t>'pad'</w:t>
+      </w:r>
+      <w:r>
+        <w:rPr>
+          <w:rFonts w:ascii="Courier New" w:hAnsi="Courier New" w:cs="Courier New"/>
+          <w:color w:val="000000"/>
+          <w:sz w:val="18"/>
+          <w:szCs w:val="18"/>
+        </w:rPr>
+        <w:t xml:space="preserve">,2, </w:t>
+      </w:r>
+      <w:r>
+        <w:rPr>
+          <w:rFonts w:ascii="Courier New" w:hAnsi="Courier New" w:cs="Courier New"/>
+          <w:color w:val="A020F0"/>
+          <w:sz w:val="18"/>
+          <w:szCs w:val="18"/>
+        </w:rPr>
+        <w:t>'stride'</w:t>
+      </w:r>
+      <w:r>
+        <w:rPr>
+          <w:rFonts w:ascii="Courier New" w:hAnsi="Courier New" w:cs="Courier New"/>
+          <w:color w:val="000000"/>
+          <w:sz w:val="18"/>
+          <w:szCs w:val="18"/>
+        </w:rPr>
+        <w:t xml:space="preserve">, [2 2 4], </w:t>
+      </w:r>
+      <w:r>
+        <w:rPr>
+          <w:rFonts w:ascii="Courier New" w:hAnsi="Courier New" w:cs="Courier New"/>
+          <w:color w:val="A020F0"/>
+          <w:sz w:val="18"/>
+          <w:szCs w:val="18"/>
+        </w:rPr>
+        <w:t>'pooling'</w:t>
+      </w:r>
+      <w:r>
+        <w:rPr>
+          <w:rFonts w:ascii="Courier New" w:hAnsi="Courier New" w:cs="Courier New"/>
+          <w:color w:val="000000"/>
+          <w:sz w:val="18"/>
+          <w:szCs w:val="18"/>
+        </w:rPr>
+        <w:t>, [1 1 1]);</w:t>
+      </w:r>
+    </w:p>
+    <w:p>
+      <w:pPr>
+        <w:autoSpaceDE w:val="0"/>
+        <w:autoSpaceDN w:val="0"/>
+        <w:adjustRightInd w:val="0"/>
+        <w:spacing w:after="0" w:line="240" w:lineRule="auto"/>
+        <w:rPr>
+          <w:rFonts w:ascii="Courier New" w:hAnsi="Courier New" w:cs="Courier New"/>
+          <w:color w:val="000000"/>
+          <w:sz w:val="18"/>
+          <w:szCs w:val="18"/>
+        </w:rPr>
+      </w:pPr>
+    </w:p>
+    <w:p>
+      <w:pPr>
+        <w:autoSpaceDE w:val="0"/>
+        <w:autoSpaceDN w:val="0"/>
+        <w:adjustRightInd w:val="0"/>
+        <w:spacing w:after="0" w:line="240" w:lineRule="auto"/>
+        <w:rPr>
+          <w:rFonts w:ascii="Courier New" w:hAnsi="Courier New" w:cs="Courier New"/>
+        </w:rPr>
+      </w:pPr>
+      <w:r>
+        <w:rPr>
+          <w:rFonts w:ascii="Courier New" w:hAnsi="Courier New" w:cs="Courier New"/>
+          <w:color w:val="000000"/>
+          <w:sz w:val="18"/>
+          <w:szCs w:val="18"/>
+        </w:rPr>
+        <w:t>net.layers{end+1}.properties = struct(</w:t>
+      </w:r>
+      <w:r>
+        <w:rPr>
+          <w:rFonts w:ascii="Courier New" w:hAnsi="Courier New" w:cs="Courier New"/>
+          <w:color w:val="A020F0"/>
+          <w:sz w:val="18"/>
+          <w:szCs w:val="18"/>
+        </w:rPr>
+        <w:t>'type'</w:t>
+      </w:r>
+      <w:r>
+        <w:rPr>
+          <w:rFonts w:ascii="Courier New" w:hAnsi="Courier New" w:cs="Courier New"/>
+          <w:color w:val="000000"/>
+          <w:sz w:val="18"/>
+          <w:szCs w:val="18"/>
+        </w:rPr>
+        <w:t>,2,</w:t>
+      </w:r>
+      <w:r>
+        <w:rPr>
+          <w:rFonts w:ascii="Courier New" w:hAnsi="Courier New" w:cs="Courier New"/>
+          <w:color w:val="A020F0"/>
+          <w:sz w:val="18"/>
+          <w:szCs w:val="18"/>
+        </w:rPr>
+        <w:t>'numFm'</w:t>
+      </w:r>
+      <w:r>
+        <w:rPr>
+          <w:rFonts w:ascii="Courier New" w:hAnsi="Courier New" w:cs="Courier New"/>
+          <w:color w:val="000000"/>
+          <w:sz w:val="18"/>
+          <w:szCs w:val="18"/>
+        </w:rPr>
+        <w:t xml:space="preserve">,17 , </w:t>
+      </w:r>
+      <w:r>
+        <w:rPr>
+          <w:rFonts w:ascii="Courier New" w:hAnsi="Courier New" w:cs="Courier New"/>
+          <w:color w:val="A020F0"/>
+          <w:sz w:val="18"/>
+          <w:szCs w:val="18"/>
+        </w:rPr>
+        <w:t>'kernel'</w:t>
+      </w:r>
+      <w:r>
+        <w:rPr>
+          <w:rFonts w:ascii="Courier New" w:hAnsi="Courier New" w:cs="Courier New"/>
+          <w:color w:val="000000"/>
+          <w:sz w:val="18"/>
+          <w:szCs w:val="18"/>
+        </w:rPr>
+        <w:t>,[5 5 3]  ,</w:t>
+      </w:r>
+      <w:r>
+        <w:rPr>
+          <w:rFonts w:ascii="Courier New" w:hAnsi="Courier New" w:cs="Courier New"/>
+          <w:color w:val="A020F0"/>
+          <w:sz w:val="18"/>
+          <w:szCs w:val="18"/>
+        </w:rPr>
+        <w:t>'pad'</w:t>
+      </w:r>
+      <w:r>
+        <w:rPr>
+          <w:rFonts w:ascii="Courier New" w:hAnsi="Courier New" w:cs="Courier New"/>
+          <w:color w:val="000000"/>
+          <w:sz w:val="18"/>
+          <w:szCs w:val="18"/>
+        </w:rPr>
+        <w:t xml:space="preserve">,[1 1 0], </w:t>
+      </w:r>
+      <w:r>
+        <w:rPr>
+          <w:rFonts w:ascii="Courier New" w:hAnsi="Courier New" w:cs="Courier New"/>
+          <w:color w:val="A020F0"/>
+          <w:sz w:val="18"/>
+          <w:szCs w:val="18"/>
+        </w:rPr>
+        <w:t>'pooling'</w:t>
+      </w:r>
+      <w:r>
+        <w:rPr>
+          <w:rFonts w:ascii="Courier New" w:hAnsi="Courier New" w:cs="Courier New"/>
+          <w:color w:val="000000"/>
+          <w:sz w:val="18"/>
+          <w:szCs w:val="18"/>
+        </w:rPr>
+        <w:t>, [1 1 1]</w:t>
+      </w:r>
+      <w:r>
+        <w:rPr>
+          <w:rFonts w:ascii="Courier New" w:hAnsi="Courier New" w:cs="Courier New"/>
+          <w:color w:val="000000"/>
+          <w:sz w:val="20"/>
+          <w:szCs w:val="20"/>
+        </w:rPr>
+        <w:t xml:space="preserve"> </w:t>
+      </w:r>
+      <w:r>
+        <w:rPr>
+          <w:rFonts w:ascii="Courier New" w:hAnsi="Courier New" w:cs="Courier New"/>
+          <w:color w:val="000000"/>
+          <w:sz w:val="20"/>
+          <w:szCs w:val="20"/>
+        </w:rPr>
+        <w:t xml:space="preserve">, </w:t>
+      </w:r>
+      <w:r>
+        <w:rPr>
+          <w:rFonts w:ascii="Courier New" w:hAnsi="Courier New" w:cs="Courier New"/>
+          <w:color w:val="A020F0"/>
+          <w:sz w:val="20"/>
+          <w:szCs w:val="20"/>
+        </w:rPr>
+        <w:t>'dropOut'</w:t>
+      </w:r>
+      <w:r>
+        <w:rPr>
+          <w:rFonts w:ascii="Courier New" w:hAnsi="Courier New" w:cs="Courier New"/>
+          <w:color w:val="000000"/>
+          <w:sz w:val="20"/>
+          <w:szCs w:val="20"/>
+        </w:rPr>
+        <w:t xml:space="preserve"> ,0.8</w:t>
+      </w:r>
+      <w:r>
+        <w:rPr>
+          <w:rFonts w:ascii="Courier New" w:hAnsi="Courier New" w:cs="Courier New"/>
+          <w:color w:val="000000"/>
+          <w:sz w:val="18"/>
+          <w:szCs w:val="18"/>
+        </w:rPr>
+        <w:t>);</w:t>
+      </w:r>
+    </w:p>
+    <w:p>
+      <w:pPr>
+        <w:autoSpaceDE w:val="0"/>
+        <w:autoSpaceDN w:val="0"/>
+        <w:adjustRightInd w:val="0"/>
+        <w:spacing w:after="0" w:line="240" w:lineRule="auto"/>
+        <w:rPr>
+          <w:rFonts w:ascii="Courier New" w:hAnsi="Courier New" w:cs="Courier New"/>
+          <w:color w:val="000000"/>
+          <w:sz w:val="18"/>
+          <w:szCs w:val="18"/>
+        </w:rPr>
+      </w:pPr>
+    </w:p>
+    <w:p>
+      <w:pPr>
+        <w:autoSpaceDE w:val="0"/>
+        <w:autoSpaceDN w:val="0"/>
+        <w:adjustRightInd w:val="0"/>
+        <w:spacing w:after="0" w:line="240" w:lineRule="auto"/>
+        <w:rPr>
+          <w:rFonts w:ascii="Courier New" w:hAnsi="Courier New" w:cs="Courier New"/>
+        </w:rPr>
+      </w:pPr>
+      <w:proofErr w:type="gramStart"/>
+      <w:r>
+        <w:rPr>
+          <w:rFonts w:ascii="Courier New" w:hAnsi="Courier New" w:cs="Courier New"/>
+          <w:color w:val="000000"/>
+          <w:sz w:val="18"/>
+          <w:szCs w:val="18"/>
+        </w:rPr>
+        <w:t>net.layers{</w:t>
+      </w:r>
+      <w:proofErr w:type="gramEnd"/>
+      <w:r>
+        <w:rPr>
+          <w:rFonts w:ascii="Courier New" w:hAnsi="Courier New" w:cs="Courier New"/>
+          <w:color w:val="000000"/>
+          <w:sz w:val="18"/>
+          <w:szCs w:val="18"/>
+        </w:rPr>
+        <w:t>end+1}.properties = struct(</w:t>
+      </w:r>
+      <w:r>
+        <w:rPr>
+          <w:rFonts w:ascii="Courier New" w:hAnsi="Courier New" w:cs="Courier New"/>
+          <w:color w:val="A020F0"/>
+          <w:sz w:val="18"/>
+          <w:szCs w:val="18"/>
+        </w:rPr>
+        <w:t>'type'</w:t>
+      </w:r>
+      <w:r>
+        <w:rPr>
+          <w:rFonts w:ascii="Courier New" w:hAnsi="Courier New" w:cs="Courier New"/>
+          <w:color w:val="000000"/>
+          <w:sz w:val="18"/>
+          <w:szCs w:val="18"/>
+        </w:rPr>
+        <w:t>,1,</w:t>
+      </w:r>
+      <w:r>
+        <w:rPr>
+          <w:rFonts w:ascii="Courier New" w:hAnsi="Courier New" w:cs="Courier New"/>
+          <w:color w:val="A020F0"/>
+          <w:sz w:val="18"/>
+          <w:szCs w:val="18"/>
+        </w:rPr>
+        <w:t>'numFm'</w:t>
+      </w:r>
+      <w:r>
+        <w:rPr>
+          <w:rFonts w:ascii="Courier New" w:hAnsi="Courier New" w:cs="Courier New"/>
+          <w:color w:val="000000"/>
+          <w:sz w:val="18"/>
+          <w:szCs w:val="18"/>
+        </w:rPr>
+        <w:t>,128);</w:t>
+      </w:r>
+    </w:p>
+    <w:p>
+      <w:pPr>
+        <w:autoSpaceDE w:val="0"/>
+        <w:autoSpaceDN w:val="0"/>
+        <w:adjustRightInd w:val="0"/>
+        <w:spacing w:after="0" w:line="240" w:lineRule="auto"/>
+        <w:rPr>
+          <w:rFonts w:ascii="Courier New" w:hAnsi="Courier New" w:cs="Courier New"/>
+          <w:color w:val="000000"/>
+          <w:sz w:val="18"/>
+          <w:szCs w:val="18"/>
+        </w:rPr>
+      </w:pPr>
+    </w:p>
+    <w:p>
+      <w:pPr>
+        <w:autoSpaceDE w:val="0"/>
+        <w:autoSpaceDN w:val="0"/>
+        <w:adjustRightInd w:val="0"/>
+        <w:spacing w:after="0" w:line="240" w:lineRule="auto"/>
+        <w:rPr>
+          <w:rFonts w:ascii="Courier New" w:hAnsi="Courier New" w:cs="Courier New"/>
+        </w:rPr>
+      </w:pPr>
+      <w:proofErr w:type="gramStart"/>
+      <w:r>
+        <w:rPr>
+          <w:rFonts w:ascii="Courier New" w:hAnsi="Courier New" w:cs="Courier New"/>
+          <w:color w:val="000000"/>
+          <w:sz w:val="18"/>
+          <w:szCs w:val="18"/>
+        </w:rPr>
+        <w:t>net.layers{</w:t>
+      </w:r>
+      <w:proofErr w:type="gramEnd"/>
+      <w:r>
+        <w:rPr>
+          <w:rFonts w:ascii="Courier New" w:hAnsi="Courier New" w:cs="Courier New"/>
+          <w:color w:val="000000"/>
+          <w:sz w:val="18"/>
+          <w:szCs w:val="18"/>
+        </w:rPr>
+        <w:t>end+1}.properties = struct(</w:t>
+      </w:r>
+      <w:r>
+        <w:rPr>
+          <w:rFonts w:ascii="Courier New" w:hAnsi="Courier New" w:cs="Courier New"/>
+          <w:color w:val="A020F0"/>
+          <w:sz w:val="18"/>
+          <w:szCs w:val="18"/>
+        </w:rPr>
+        <w:t>'type'</w:t>
+      </w:r>
+      <w:r>
+        <w:rPr>
+          <w:rFonts w:ascii="Courier New" w:hAnsi="Courier New" w:cs="Courier New"/>
+          <w:color w:val="000000"/>
+          <w:sz w:val="18"/>
+          <w:szCs w:val="18"/>
+        </w:rPr>
+        <w:t>,1,</w:t>
+      </w:r>
+      <w:r>
+        <w:rPr>
+          <w:rFonts w:ascii="Courier New" w:hAnsi="Courier New" w:cs="Courier New"/>
+          <w:color w:val="A020F0"/>
+          <w:sz w:val="18"/>
+          <w:szCs w:val="18"/>
+        </w:rPr>
+        <w:t>'numFm'</w:t>
+      </w:r>
+      <w:r>
+        <w:rPr>
+          <w:rFonts w:ascii="Courier New" w:hAnsi="Courier New" w:cs="Courier New"/>
+          <w:color w:val="000000"/>
+          <w:sz w:val="18"/>
+          <w:szCs w:val="18"/>
+        </w:rPr>
+        <w:t>,10);</w:t>
+      </w:r>
+    </w:p>
+    <w:p>
+      <w:pPr>
+        <w:autoSpaceDE w:val="0"/>
+        <w:autoSpaceDN w:val="0"/>
+        <w:adjustRightInd w:val="0"/>
+        <w:spacing w:after="0" w:line="240" w:lineRule="auto"/>
+        <w:rPr>
+          <w:rFonts w:ascii="Courier New" w:hAnsi="Courier New" w:cs="Courier New"/>
+          <w:sz w:val="20"/>
+          <w:szCs w:val="20"/>
+        </w:rPr>
+      </w:pPr>
+    </w:p>
+    <w:p>
+      <w:pPr>
+        <w:spacing w:after="0"/>
+        <w:rPr>
+          <w:sz w:val="16"/>
+          <w:szCs w:val="16"/>
+        </w:rPr>
+      </w:pPr>
+    </w:p>
+    <w:p/>
+    <w:p>
+      <w:r>
+        <w:lastRenderedPageBreak/>
+        <w:t>Every</w:t>
+      </w:r>
+      <w:r>
+        <w:t xml:space="preserve"> network layer is a </w:t>
       </w:r>
       <w:proofErr w:type="spellStart"/>
       <w:r>
-        <w:t>i.e</w:t>
+        <w:t>struct</w:t>
+      </w:r>
+      <w:proofErr w:type="spellEnd"/>
+      <w:r>
+        <w:t xml:space="preserve"> with the below fields (when not specified default is used)</w:t>
+      </w:r>
+    </w:p>
+    <w:p>
+      <w:pPr>
+        <w:pStyle w:val="ListParagraph"/>
+        <w:numPr>
+          <w:ilvl w:val="0"/>
+          <w:numId w:val="5"/>
+        </w:numPr>
+      </w:pPr>
+      <w:r>
+        <w:rPr>
+          <w:b/>
+          <w:bCs/>
+        </w:rPr>
+        <w:t xml:space="preserve">‘type’ – </w:t>
+      </w:r>
+      <w:r>
+        <w:t>1 for fully connected layer, 2 for convolutional layer</w:t>
+      </w:r>
+    </w:p>
+    <w:p>
+      <w:pPr>
+        <w:pStyle w:val="ListParagraph"/>
+      </w:pPr>
+    </w:p>
+    <w:p>
+      <w:pPr>
+        <w:pStyle w:val="ListParagraph"/>
+        <w:numPr>
+          <w:ilvl w:val="0"/>
+          <w:numId w:val="5"/>
+        </w:numPr>
+      </w:pPr>
+      <w:r>
+        <w:rPr>
+          <w:b/>
+          <w:bCs/>
+        </w:rPr>
+        <w:t>‘</w:t>
+      </w:r>
+      <w:proofErr w:type="gramStart"/>
+      <w:r>
+        <w:rPr>
+          <w:b/>
+          <w:bCs/>
+        </w:rPr>
+        <w:t>numFM</w:t>
+      </w:r>
+      <w:proofErr w:type="gramEnd"/>
+      <w:r>
+        <w:rPr>
+          <w:b/>
+          <w:bCs/>
+        </w:rPr>
+        <w:t xml:space="preserve">’ – </w:t>
+      </w:r>
+      <w:r>
+        <w:t>number of feature map the layer has. In case it’s a fully connected layer the numFM field indicated the size of the FC layer</w:t>
+      </w:r>
+    </w:p>
+    <w:p>
+      <w:pPr>
+        <w:pStyle w:val="ListParagraph"/>
+      </w:pPr>
+    </w:p>
+    <w:p>
+      <w:pPr>
+        <w:pStyle w:val="ListParagraph"/>
+      </w:pPr>
+    </w:p>
+    <w:p>
+      <w:pPr>
+        <w:pStyle w:val="ListParagraph"/>
+        <w:numPr>
+          <w:ilvl w:val="0"/>
+          <w:numId w:val="5"/>
+        </w:numPr>
+      </w:pPr>
+      <w:r>
+        <w:rPr>
+          <w:b/>
+          <w:bCs/>
+        </w:rPr>
+        <w:t>‘p</w:t>
+      </w:r>
+      <w:r>
+        <w:rPr>
+          <w:b/>
+          <w:bCs/>
+        </w:rPr>
+        <w:t>adding</w:t>
+      </w:r>
+      <w:r>
+        <w:rPr>
+          <w:b/>
+          <w:bCs/>
+        </w:rPr>
+        <w:t>’</w:t>
+      </w:r>
+      <w:r>
+        <w:rPr>
+          <w:b/>
+          <w:bCs/>
+        </w:rPr>
+        <w:t>/</w:t>
+      </w:r>
+      <w:r>
+        <w:rPr>
+          <w:b/>
+          <w:bCs/>
+        </w:rPr>
+        <w:t>’s</w:t>
+      </w:r>
+      <w:r>
+        <w:rPr>
+          <w:b/>
+          <w:bCs/>
+        </w:rPr>
+        <w:t>tride</w:t>
+      </w:r>
+      <w:r>
+        <w:rPr>
+          <w:b/>
+          <w:bCs/>
+        </w:rPr>
+        <w:t>’</w:t>
+      </w:r>
+      <w:r>
+        <w:rPr>
+          <w:b/>
+          <w:bCs/>
+        </w:rPr>
+        <w:t>/</w:t>
+      </w:r>
+      <w:r>
+        <w:rPr>
+          <w:b/>
+          <w:bCs/>
+        </w:rPr>
+        <w:t>’p</w:t>
+      </w:r>
+      <w:r>
+        <w:rPr>
+          <w:b/>
+          <w:bCs/>
+        </w:rPr>
+        <w:t>ooling</w:t>
+      </w:r>
+      <w:r>
+        <w:rPr>
+          <w:b/>
+          <w:bCs/>
+        </w:rPr>
+        <w:t>’</w:t>
+      </w:r>
+      <w:r>
+        <w:t xml:space="preserve"> – this property can have a scalar value or a vector value. When providing scalar this value will be used for all dimension  i.e ‘stride’ ,3 </w:t>
+      </w:r>
+    </w:p>
+    <w:p>
+      <w:pPr>
+        <w:pStyle w:val="ListParagraph"/>
+      </w:pPr>
+      <w:r>
+        <w:t>When providing a vector</w:t>
+      </w:r>
+      <w:r>
+        <w:t>,</w:t>
+      </w:r>
+      <w:r>
+        <w:t xml:space="preserve"> different value can be used per dimension. i.e </w:t>
+      </w:r>
+      <w:proofErr w:type="gramStart"/>
+      <w:r>
+        <w:t>‘stride’ ,</w:t>
+      </w:r>
+      <w:proofErr w:type="gramEnd"/>
+      <w:r>
+        <w:t xml:space="preserve"> [2 , 1, 5] </w:t>
+      </w:r>
+    </w:p>
+    <w:p>
+      <w:pPr>
+        <w:pStyle w:val="ListParagraph"/>
+      </w:pPr>
+    </w:p>
+    <w:p>
+      <w:pPr>
+        <w:pStyle w:val="ListParagraph"/>
+        <w:numPr>
+          <w:ilvl w:val="0"/>
+          <w:numId w:val="5"/>
+        </w:numPr>
+        <w:rPr>
+          <w:b/>
+          <w:bCs/>
+        </w:rPr>
+      </w:pPr>
+      <w:r>
+        <w:rPr>
+          <w:b/>
+          <w:bCs/>
+        </w:rPr>
+        <w:t>‘</w:t>
+      </w:r>
+      <w:proofErr w:type="gramStart"/>
+      <w:r>
+        <w:rPr>
+          <w:b/>
+          <w:bCs/>
+        </w:rPr>
+        <w:t>kernel</w:t>
+      </w:r>
+      <w:proofErr w:type="gramEnd"/>
+      <w:r>
+        <w:rPr>
+          <w:b/>
+          <w:bCs/>
+        </w:rPr>
+        <w:t xml:space="preserve">’ – </w:t>
+      </w:r>
+      <w:r>
+        <w:rPr>
+          <w:b/>
+          <w:bCs/>
+        </w:rPr>
+        <w:t xml:space="preserve"> </w:t>
+      </w:r>
+      <w:r>
+        <w:t>size of the convolutional kernel for type 2 layers</w:t>
+      </w:r>
+      <w:r>
+        <w:rPr>
+          <w:b/>
+          <w:bCs/>
+        </w:rPr>
+        <w:t xml:space="preserve">. </w:t>
+      </w:r>
+      <w:proofErr w:type="gramStart"/>
+      <w:r>
+        <w:t>this</w:t>
+      </w:r>
+      <w:proofErr w:type="gramEnd"/>
+      <w:r>
+        <w:t xml:space="preserve"> property can have a scalar value or a vector value</w:t>
+      </w:r>
+      <w:r>
+        <w:rPr>
+          <w:b/>
+          <w:bCs/>
+        </w:rPr>
+        <w:t>.</w:t>
+      </w:r>
+    </w:p>
+    <w:p>
+      <w:pPr>
+        <w:pStyle w:val="ListParagraph"/>
+        <w:rPr>
+          <w:b/>
+          <w:bCs/>
+        </w:rPr>
+      </w:pPr>
+    </w:p>
+    <w:p>
+      <w:pPr>
+        <w:pStyle w:val="ListParagraph"/>
+        <w:numPr>
+          <w:ilvl w:val="0"/>
+          <w:numId w:val="5"/>
+        </w:numPr>
+      </w:pPr>
+      <w:r>
+        <w:rPr>
+          <w:b/>
+          <w:bCs/>
+        </w:rPr>
+        <w:t>‘</w:t>
+      </w:r>
+      <w:proofErr w:type="spellStart"/>
+      <w:r>
+        <w:rPr>
+          <w:b/>
+          <w:bCs/>
+        </w:rPr>
+        <w:t>dropOut</w:t>
+      </w:r>
+      <w:proofErr w:type="spellEnd"/>
+      <w:r>
+        <w:rPr>
+          <w:b/>
+          <w:bCs/>
+        </w:rPr>
+        <w:t>’</w:t>
+      </w:r>
+      <w:r>
+        <w:rPr>
+          <w:b/>
+          <w:bCs/>
+        </w:rPr>
+        <w:t xml:space="preserve"> – </w:t>
+      </w:r>
+      <w:r>
+        <w:t>specify the dropout ratio for the layer , number between 0 and 1 , where 1 means no dropout (default)</w:t>
+      </w:r>
+    </w:p>
+    <w:p/>
+    <w:p>
+      <w:r>
+        <w:t>Default for padding is 0 for all dimensions (no padding)</w:t>
+      </w:r>
+    </w:p>
+    <w:p>
+      <w:r>
+        <w:t>Default for stride is 1 for all dimensions (no stride)</w:t>
+      </w:r>
+    </w:p>
+    <w:p>
+      <w:r>
+        <w:t>Default for pooling is 1 for all dimensions (no pooling)</w:t>
+      </w:r>
+    </w:p>
+    <w:p>
+      <w:r>
+        <w:t>For pooling/stride there is no requirement that the previous layer out is a multiple of the given value. In case this happens input is expended with zeroes.</w:t>
+      </w:r>
+    </w:p>
+    <w:p/>
+    <w:p/>
+    <w:p>
+      <w:r>
+        <w:t>You can break a running training session by removing a remark in ‘emptyScript.m’ in the line %keyboard</w:t>
+      </w:r>
+    </w:p>
+    <w:p>
+      <w:proofErr w:type="gramStart"/>
+      <w:r>
+        <w:t>After each iteration</w:t>
+      </w:r>
+      <w:proofErr w:type="gramEnd"/>
+      <w:r>
+        <w:t xml:space="preserve"> this file is parsed and the keyboard command pauses the run and you can add breakpoints and check env variables.</w:t>
+      </w:r>
+    </w:p>
+    <w:p>
+      <w:proofErr w:type="gramStart"/>
+      <w:r>
+        <w:t>In order to continue the run type ‘return’ in command window.</w:t>
+      </w:r>
+      <w:proofErr w:type="gramEnd"/>
+    </w:p>
+    <w:p>
+      <w:r>
+        <w:br w:type="page"/>
+      </w:r>
+    </w:p>
+    <w:p>
+      <w:pPr>
+        <w:pStyle w:val="Heading2"/>
+        <w:numPr>
+          <w:ilvl w:val="0"/>
+          <w:numId w:val="6"/>
+        </w:numPr>
+      </w:pPr>
+      <w:bookmarkStart w:id="5" w:name="_Toc466838269"/>
+      <w:r>
+        <w:lastRenderedPageBreak/>
+        <w:t xml:space="preserve">Hyper </w:t>
+      </w:r>
+      <w:proofErr w:type="spellStart"/>
+      <w:r>
+        <w:t>params</w:t>
+      </w:r>
+      <w:bookmarkEnd w:id="5"/>
+      <w:proofErr w:type="spellEnd"/>
+    </w:p>
+    <w:p>
+      <w:r>
+        <w:t xml:space="preserve">Hype </w:t>
+      </w:r>
+      <w:proofErr w:type="spellStart"/>
+      <w:r>
+        <w:t>params</w:t>
+      </w:r>
+      <w:proofErr w:type="spellEnd"/>
+      <w:r>
+        <w:t xml:space="preserve"> affects mainly the training process</w:t>
+      </w:r>
+    </w:p>
+    <w:p>
+      <w:pPr>
+        <w:rPr>
+          <w:b/>
+          <w:bCs/>
+        </w:rPr>
+      </w:pPr>
+      <w:r>
+        <w:rPr>
+          <w:b/>
+          <w:bCs/>
+        </w:rPr>
+        <w:t>Below are the valid ones:</w:t>
+      </w:r>
+    </w:p>
+    <w:p>
+      <w:pPr>
+        <w:autoSpaceDE w:val="0"/>
+        <w:autoSpaceDN w:val="0"/>
+        <w:adjustRightInd w:val="0"/>
+        <w:spacing w:after="0" w:line="240" w:lineRule="auto"/>
+        <w:rPr>
+          <w:rFonts w:ascii="Courier New" w:hAnsi="Courier New" w:cs="Courier New"/>
+          <w:color w:val="000000"/>
+          <w:sz w:val="20"/>
+          <w:szCs w:val="20"/>
+        </w:rPr>
+      </w:pPr>
+    </w:p>
+    <w:p>
+      <w:pPr>
+        <w:autoSpaceDE w:val="0"/>
+        <w:autoSpaceDN w:val="0"/>
+        <w:adjustRightInd w:val="0"/>
+        <w:spacing w:after="0" w:line="240" w:lineRule="auto"/>
+        <w:rPr>
+          <w:rFonts w:ascii="Courier New" w:hAnsi="Courier New" w:cs="Courier New"/>
+          <w:sz w:val="20"/>
+          <w:szCs w:val="20"/>
+        </w:rPr>
+      </w:pPr>
+      <w:proofErr w:type="spellStart"/>
+      <w:r>
+        <w:rPr>
+          <w:rFonts w:ascii="Courier New" w:hAnsi="Courier New" w:cs="Courier New"/>
+          <w:color w:val="000000"/>
+          <w:sz w:val="16"/>
+          <w:szCs w:val="16"/>
+        </w:rPr>
+        <w:t>net.hyperParam.trainLoopCount</w:t>
+      </w:r>
+      <w:proofErr w:type="spellEnd"/>
+      <w:r>
+        <w:rPr>
+          <w:rFonts w:ascii="Courier New" w:hAnsi="Courier New" w:cs="Courier New"/>
+          <w:color w:val="000000"/>
+          <w:sz w:val="16"/>
+          <w:szCs w:val="16"/>
+        </w:rPr>
+        <w:t>=1000</w:t>
+      </w:r>
+      <w:proofErr w:type="gramStart"/>
+      <w:r>
+        <w:rPr>
+          <w:rFonts w:ascii="Courier New" w:hAnsi="Courier New" w:cs="Courier New"/>
+          <w:color w:val="000000"/>
+          <w:sz w:val="16"/>
+          <w:szCs w:val="16"/>
+        </w:rPr>
+        <w:t>;</w:t>
+      </w:r>
+      <w:r>
+        <w:rPr>
+          <w:rFonts w:ascii="Courier New" w:hAnsi="Courier New" w:cs="Courier New"/>
+          <w:color w:val="228B22"/>
+          <w:sz w:val="16"/>
+          <w:szCs w:val="16"/>
+        </w:rPr>
+        <w:t>%</w:t>
+      </w:r>
+      <w:proofErr w:type="gramEnd"/>
+      <w:r>
+        <w:rPr>
+          <w:rFonts w:ascii="Courier New" w:hAnsi="Courier New" w:cs="Courier New"/>
+          <w:color w:val="228B22"/>
+          <w:sz w:val="16"/>
+          <w:szCs w:val="16"/>
+        </w:rPr>
+        <w:t>on how many images to train before evaluating the network</w:t>
+      </w:r>
+    </w:p>
+    <w:p>
+      <w:pPr>
+        <w:autoSpaceDE w:val="0"/>
+        <w:autoSpaceDN w:val="0"/>
+        <w:adjustRightInd w:val="0"/>
+        <w:spacing w:after="0" w:line="240" w:lineRule="auto"/>
+        <w:rPr>
+          <w:rFonts w:ascii="Courier New" w:hAnsi="Courier New" w:cs="Courier New"/>
+          <w:sz w:val="20"/>
+          <w:szCs w:val="20"/>
+        </w:rPr>
+      </w:pPr>
+      <w:proofErr w:type="spellStart"/>
+      <w:r>
+        <w:rPr>
+          <w:rFonts w:ascii="Courier New" w:hAnsi="Courier New" w:cs="Courier New"/>
+          <w:color w:val="000000"/>
+          <w:sz w:val="16"/>
+          <w:szCs w:val="16"/>
+        </w:rPr>
+        <w:t>net.hyperParam.testImageNum</w:t>
+      </w:r>
+      <w:proofErr w:type="spellEnd"/>
+      <w:r>
+        <w:rPr>
+          <w:rFonts w:ascii="Courier New" w:hAnsi="Courier New" w:cs="Courier New"/>
+          <w:color w:val="000000"/>
+          <w:sz w:val="16"/>
+          <w:szCs w:val="16"/>
+        </w:rPr>
+        <w:t>=2000;</w:t>
+      </w:r>
+    </w:p>
+    <w:p>
+      <w:pPr>
+        <w:autoSpaceDE w:val="0"/>
+        <w:autoSpaceDN w:val="0"/>
+        <w:adjustRightInd w:val="0"/>
+        <w:spacing w:after="0" w:line="240" w:lineRule="auto"/>
+        <w:rPr>
+          <w:rFonts w:ascii="Courier New" w:hAnsi="Courier New" w:cs="Courier New"/>
+          <w:sz w:val="20"/>
+          <w:szCs w:val="20"/>
+        </w:rPr>
+      </w:pPr>
+      <w:proofErr w:type="spellStart"/>
+      <w:r>
+        <w:rPr>
+          <w:rFonts w:ascii="Courier New" w:hAnsi="Courier New" w:cs="Courier New"/>
+          <w:color w:val="000000"/>
+          <w:sz w:val="16"/>
+          <w:szCs w:val="16"/>
+        </w:rPr>
+        <w:t>net.hyperParam.ni_initial</w:t>
+      </w:r>
+      <w:proofErr w:type="spellEnd"/>
+      <w:r>
+        <w:rPr>
+          <w:rFonts w:ascii="Courier New" w:hAnsi="Courier New" w:cs="Courier New"/>
+          <w:color w:val="000000"/>
+          <w:sz w:val="16"/>
+          <w:szCs w:val="16"/>
+        </w:rPr>
+        <w:t xml:space="preserve">    = 0.05</w:t>
+      </w:r>
+      <w:proofErr w:type="gramStart"/>
+      <w:r>
+        <w:rPr>
+          <w:rFonts w:ascii="Courier New" w:hAnsi="Courier New" w:cs="Courier New"/>
+          <w:color w:val="000000"/>
+          <w:sz w:val="16"/>
+          <w:szCs w:val="16"/>
+        </w:rPr>
+        <w:t>;</w:t>
+      </w:r>
+      <w:r>
+        <w:rPr>
+          <w:rFonts w:ascii="Courier New" w:hAnsi="Courier New" w:cs="Courier New"/>
+          <w:color w:val="228B22"/>
+          <w:sz w:val="16"/>
+          <w:szCs w:val="16"/>
+        </w:rPr>
+        <w:t>%</w:t>
+      </w:r>
+      <w:proofErr w:type="gramEnd"/>
+      <w:r>
+        <w:rPr>
+          <w:rFonts w:ascii="Courier New" w:hAnsi="Courier New" w:cs="Courier New"/>
+          <w:color w:val="228B22"/>
+          <w:sz w:val="16"/>
+          <w:szCs w:val="16"/>
+        </w:rPr>
+        <w:t xml:space="preserve"> </w:t>
+      </w:r>
+      <w:proofErr w:type="spellStart"/>
+      <w:r>
+        <w:rPr>
+          <w:rFonts w:ascii="Courier New" w:hAnsi="Courier New" w:cs="Courier New"/>
+          <w:color w:val="228B22"/>
+          <w:sz w:val="16"/>
+          <w:szCs w:val="16"/>
+        </w:rPr>
+        <w:t>ni</w:t>
+      </w:r>
+      <w:proofErr w:type="spellEnd"/>
+      <w:r>
+        <w:rPr>
+          <w:rFonts w:ascii="Courier New" w:hAnsi="Courier New" w:cs="Courier New"/>
+          <w:color w:val="228B22"/>
+          <w:sz w:val="16"/>
+          <w:szCs w:val="16"/>
+        </w:rPr>
+        <w:t xml:space="preserve"> to start training process</w:t>
+      </w:r>
+    </w:p>
+    <w:p>
+      <w:pPr>
+        <w:autoSpaceDE w:val="0"/>
+        <w:autoSpaceDN w:val="0"/>
+        <w:adjustRightInd w:val="0"/>
+        <w:spacing w:after="0" w:line="240" w:lineRule="auto"/>
+        <w:rPr>
+          <w:rFonts w:ascii="Courier New" w:hAnsi="Courier New" w:cs="Courier New"/>
+          <w:sz w:val="20"/>
+          <w:szCs w:val="20"/>
+        </w:rPr>
+      </w:pPr>
+      <w:proofErr w:type="spellStart"/>
+      <w:r>
+        <w:rPr>
+          <w:rFonts w:ascii="Courier New" w:hAnsi="Courier New" w:cs="Courier New"/>
+          <w:color w:val="000000"/>
+          <w:sz w:val="16"/>
+          <w:szCs w:val="16"/>
+        </w:rPr>
+        <w:t>net.hyperParam.ni_final</w:t>
+      </w:r>
+      <w:proofErr w:type="spellEnd"/>
+      <w:r>
+        <w:rPr>
+          <w:rFonts w:ascii="Courier New" w:hAnsi="Courier New" w:cs="Courier New"/>
+          <w:color w:val="000000"/>
+          <w:sz w:val="16"/>
+          <w:szCs w:val="16"/>
+        </w:rPr>
+        <w:t xml:space="preserve"> = 0.00001</w:t>
+      </w:r>
+      <w:proofErr w:type="gramStart"/>
+      <w:r>
+        <w:rPr>
+          <w:rFonts w:ascii="Courier New" w:hAnsi="Courier New" w:cs="Courier New"/>
+          <w:color w:val="000000"/>
+          <w:sz w:val="16"/>
+          <w:szCs w:val="16"/>
+        </w:rPr>
+        <w:t>;</w:t>
+      </w:r>
+      <w:r>
+        <w:rPr>
+          <w:rFonts w:ascii="Courier New" w:hAnsi="Courier New" w:cs="Courier New"/>
+          <w:color w:val="228B22"/>
+          <w:sz w:val="16"/>
+          <w:szCs w:val="16"/>
+        </w:rPr>
+        <w:t>%</w:t>
+      </w:r>
+      <w:proofErr w:type="gramEnd"/>
+      <w:r>
+        <w:rPr>
+          <w:rFonts w:ascii="Courier New" w:hAnsi="Courier New" w:cs="Courier New"/>
+          <w:color w:val="228B22"/>
+          <w:sz w:val="16"/>
+          <w:szCs w:val="16"/>
+        </w:rPr>
+        <w:t xml:space="preserve"> final </w:t>
+      </w:r>
+      <w:proofErr w:type="spellStart"/>
+      <w:r>
+        <w:rPr>
+          <w:rFonts w:ascii="Courier New" w:hAnsi="Courier New" w:cs="Courier New"/>
+          <w:color w:val="228B22"/>
+          <w:sz w:val="16"/>
+          <w:szCs w:val="16"/>
+        </w:rPr>
+        <w:t>ni</w:t>
+      </w:r>
+      <w:proofErr w:type="spellEnd"/>
+      <w:r>
+        <w:rPr>
+          <w:rFonts w:ascii="Courier New" w:hAnsi="Courier New" w:cs="Courier New"/>
+          <w:color w:val="228B22"/>
+          <w:sz w:val="16"/>
+          <w:szCs w:val="16"/>
+        </w:rPr>
+        <w:t xml:space="preserve"> to stop the training process</w:t>
+      </w:r>
+    </w:p>
+    <w:p>
+      <w:pPr>
+        <w:autoSpaceDE w:val="0"/>
+        <w:autoSpaceDN w:val="0"/>
+        <w:adjustRightInd w:val="0"/>
+        <w:spacing w:after="0" w:line="240" w:lineRule="auto"/>
+        <w:rPr>
+          <w:rFonts w:ascii="Courier New" w:hAnsi="Courier New" w:cs="Courier New"/>
+          <w:sz w:val="20"/>
+          <w:szCs w:val="20"/>
+        </w:rPr>
+      </w:pPr>
+      <w:proofErr w:type="spellStart"/>
+      <w:r>
+        <w:rPr>
+          <w:rFonts w:ascii="Courier New" w:hAnsi="Courier New" w:cs="Courier New"/>
+          <w:color w:val="000000"/>
+          <w:sz w:val="16"/>
+          <w:szCs w:val="16"/>
+        </w:rPr>
+        <w:t>net.hyperParam.noImprovementTh</w:t>
+      </w:r>
+      <w:proofErr w:type="spellEnd"/>
+      <w:r>
+        <w:rPr>
+          <w:rFonts w:ascii="Courier New" w:hAnsi="Courier New" w:cs="Courier New"/>
+          <w:color w:val="000000"/>
+          <w:sz w:val="16"/>
+          <w:szCs w:val="16"/>
+        </w:rPr>
+        <w:t xml:space="preserve">=50; </w:t>
+      </w:r>
+      <w:r>
+        <w:rPr>
+          <w:rFonts w:ascii="Courier New" w:hAnsi="Courier New" w:cs="Courier New"/>
+          <w:color w:val="228B22"/>
+          <w:sz w:val="16"/>
+          <w:szCs w:val="16"/>
+        </w:rPr>
+        <w:t xml:space="preserve">% if after </w:t>
+      </w:r>
+      <w:proofErr w:type="spellStart"/>
+      <w:r>
+        <w:rPr>
+          <w:rFonts w:ascii="Courier New" w:hAnsi="Courier New" w:cs="Courier New"/>
+          <w:color w:val="228B22"/>
+          <w:sz w:val="16"/>
+          <w:szCs w:val="16"/>
+        </w:rPr>
+        <w:t>noImprovementTh</w:t>
+      </w:r>
+      <w:proofErr w:type="spellEnd"/>
+      <w:r>
+        <w:rPr>
+          <w:rFonts w:ascii="Courier New" w:hAnsi="Courier New" w:cs="Courier New"/>
+          <w:color w:val="228B22"/>
+          <w:sz w:val="16"/>
+          <w:szCs w:val="16"/>
+        </w:rPr>
+        <w:t xml:space="preserve"> there is no </w:t>
+      </w:r>
+      <w:proofErr w:type="gramStart"/>
+      <w:r>
+        <w:rPr>
+          <w:rFonts w:ascii="Courier New" w:hAnsi="Courier New" w:cs="Courier New"/>
+          <w:color w:val="228B22"/>
+          <w:sz w:val="16"/>
+          <w:szCs w:val="16"/>
+        </w:rPr>
+        <w:t>improvement ,</w:t>
+      </w:r>
+      <w:proofErr w:type="gramEnd"/>
+      <w:r>
+        <w:rPr>
+          <w:rFonts w:ascii="Courier New" w:hAnsi="Courier New" w:cs="Courier New"/>
+          <w:color w:val="228B22"/>
+          <w:sz w:val="16"/>
+          <w:szCs w:val="16"/>
+        </w:rPr>
+        <w:t xml:space="preserve"> reduce </w:t>
+      </w:r>
+      <w:proofErr w:type="spellStart"/>
+      <w:r>
+        <w:rPr>
+          <w:rFonts w:ascii="Courier New" w:hAnsi="Courier New" w:cs="Courier New"/>
+          <w:color w:val="228B22"/>
+          <w:sz w:val="16"/>
+          <w:szCs w:val="16"/>
+        </w:rPr>
+        <w:t>ni</w:t>
+      </w:r>
+      <w:proofErr w:type="spellEnd"/>
+    </w:p>
+    <w:p>
+      <w:pPr>
+        <w:autoSpaceDE w:val="0"/>
+        <w:autoSpaceDN w:val="0"/>
+        <w:adjustRightInd w:val="0"/>
+        <w:spacing w:after="0" w:line="240" w:lineRule="auto"/>
+        <w:rPr>
+          <w:rFonts w:ascii="Courier New" w:hAnsi="Courier New" w:cs="Courier New"/>
+          <w:sz w:val="20"/>
+          <w:szCs w:val="20"/>
+        </w:rPr>
+      </w:pPr>
+      <w:proofErr w:type="spellStart"/>
+      <w:r>
+        <w:rPr>
+          <w:rFonts w:ascii="Courier New" w:hAnsi="Courier New" w:cs="Courier New"/>
+          <w:color w:val="000000"/>
+          <w:sz w:val="16"/>
+          <w:szCs w:val="16"/>
+        </w:rPr>
+        <w:t>net.hyperParam.momentum</w:t>
+      </w:r>
+      <w:proofErr w:type="spellEnd"/>
+      <w:r>
+        <w:rPr>
+          <w:rFonts w:ascii="Courier New" w:hAnsi="Courier New" w:cs="Courier New"/>
+          <w:color w:val="000000"/>
+          <w:sz w:val="16"/>
+          <w:szCs w:val="16"/>
+        </w:rPr>
+        <w:t xml:space="preserve">=0;  </w:t>
+      </w:r>
+    </w:p>
+    <w:p>
+      <w:pPr>
+        <w:autoSpaceDE w:val="0"/>
+        <w:autoSpaceDN w:val="0"/>
+        <w:adjustRightInd w:val="0"/>
+        <w:spacing w:after="0" w:line="240" w:lineRule="auto"/>
+        <w:rPr>
+          <w:rFonts w:ascii="Courier New" w:hAnsi="Courier New" w:cs="Courier New"/>
+          <w:sz w:val="20"/>
+          <w:szCs w:val="20"/>
+        </w:rPr>
+      </w:pPr>
+      <w:proofErr w:type="spellStart"/>
+      <w:r>
+        <w:rPr>
+          <w:rFonts w:ascii="Courier New" w:hAnsi="Courier New" w:cs="Courier New"/>
+          <w:color w:val="000000"/>
+          <w:sz w:val="16"/>
+          <w:szCs w:val="16"/>
+        </w:rPr>
+        <w:t>net.hyperParam.constInitWeight</w:t>
+      </w:r>
+      <w:proofErr w:type="spellEnd"/>
+      <w:r>
+        <w:rPr>
+          <w:rFonts w:ascii="Courier New" w:hAnsi="Courier New" w:cs="Courier New"/>
+          <w:color w:val="000000"/>
+          <w:sz w:val="16"/>
+          <w:szCs w:val="16"/>
+        </w:rPr>
+        <w:t>=</w:t>
+      </w:r>
+      <w:proofErr w:type="gramStart"/>
+      <w:r>
+        <w:rPr>
+          <w:rFonts w:ascii="Courier New" w:hAnsi="Courier New" w:cs="Courier New"/>
+          <w:color w:val="000000"/>
+          <w:sz w:val="16"/>
+          <w:szCs w:val="16"/>
+        </w:rPr>
+        <w:t>nan</w:t>
+      </w:r>
+      <w:proofErr w:type="gramEnd"/>
+      <w:r>
+        <w:rPr>
+          <w:rFonts w:ascii="Courier New" w:hAnsi="Courier New" w:cs="Courier New"/>
+          <w:color w:val="000000"/>
+          <w:sz w:val="16"/>
+          <w:szCs w:val="16"/>
+        </w:rPr>
+        <w:t xml:space="preserve">; </w:t>
+      </w:r>
+      <w:r>
+        <w:rPr>
+          <w:rFonts w:ascii="Courier New" w:hAnsi="Courier New" w:cs="Courier New"/>
+          <w:color w:val="228B22"/>
+          <w:sz w:val="16"/>
+          <w:szCs w:val="16"/>
+        </w:rPr>
+        <w:t xml:space="preserve">%Use nan to set initial weight to random. Any other value to </w:t>
+      </w:r>
+      <w:proofErr w:type="gramStart"/>
+      <w:r>
+        <w:rPr>
+          <w:rFonts w:ascii="Courier New" w:hAnsi="Courier New" w:cs="Courier New"/>
+          <w:color w:val="228B22"/>
+          <w:sz w:val="16"/>
+          <w:szCs w:val="16"/>
+        </w:rPr>
+        <w:t>fixed</w:t>
+      </w:r>
+      <w:proofErr w:type="gramEnd"/>
+      <w:r>
+        <w:rPr>
+          <w:rFonts w:ascii="Courier New" w:hAnsi="Courier New" w:cs="Courier New"/>
+          <w:color w:val="228B22"/>
+          <w:sz w:val="16"/>
+          <w:szCs w:val="16"/>
+        </w:rPr>
+        <w:t xml:space="preserve"> </w:t>
+      </w:r>
+    </w:p>
+    <w:p>
+      <w:pPr>
+        <w:autoSpaceDE w:val="0"/>
+        <w:autoSpaceDN w:val="0"/>
+        <w:adjustRightInd w:val="0"/>
+        <w:spacing w:after="0" w:line="240" w:lineRule="auto"/>
+        <w:rPr>
+          <w:rFonts w:ascii="Courier New" w:hAnsi="Courier New" w:cs="Courier New"/>
+          <w:sz w:val="20"/>
+          <w:szCs w:val="20"/>
+        </w:rPr>
+      </w:pPr>
+      <w:proofErr w:type="spellStart"/>
+      <w:r>
+        <w:rPr>
+          <w:rFonts w:ascii="Courier New" w:hAnsi="Courier New" w:cs="Courier New"/>
+          <w:color w:val="000000"/>
+          <w:sz w:val="16"/>
+          <w:szCs w:val="16"/>
+        </w:rPr>
+        <w:t>net.hyperParam.lambda</w:t>
+      </w:r>
+      <w:proofErr w:type="spellEnd"/>
+      <w:r>
+        <w:rPr>
+          <w:rFonts w:ascii="Courier New" w:hAnsi="Courier New" w:cs="Courier New"/>
+          <w:color w:val="000000"/>
+          <w:sz w:val="16"/>
+          <w:szCs w:val="16"/>
+        </w:rPr>
+        <w:t xml:space="preserve">=0; </w:t>
+      </w:r>
+      <w:r>
+        <w:rPr>
+          <w:rFonts w:ascii="Courier New" w:hAnsi="Courier New" w:cs="Courier New"/>
+          <w:color w:val="228B22"/>
+          <w:sz w:val="16"/>
+          <w:szCs w:val="16"/>
+        </w:rPr>
+        <w:t>%L2 regularization factor, set 0 for none. Above 0.01 not recommended</w:t>
+      </w:r>
+    </w:p>
+    <w:p>
+      <w:pPr>
+        <w:autoSpaceDE w:val="0"/>
+        <w:autoSpaceDN w:val="0"/>
+        <w:adjustRightInd w:val="0"/>
+        <w:spacing w:after="0" w:line="240" w:lineRule="auto"/>
+        <w:rPr>
+          <w:rFonts w:ascii="Courier New" w:hAnsi="Courier New" w:cs="Courier New"/>
+          <w:sz w:val="20"/>
+          <w:szCs w:val="20"/>
+        </w:rPr>
+      </w:pPr>
+      <w:proofErr w:type="spellStart"/>
+      <w:r>
+        <w:rPr>
+          <w:rFonts w:ascii="Courier New" w:hAnsi="Courier New" w:cs="Courier New"/>
+          <w:color w:val="000000"/>
+          <w:sz w:val="16"/>
+          <w:szCs w:val="16"/>
+        </w:rPr>
+        <w:t>net.hyperParam.errorMethod</w:t>
+      </w:r>
+      <w:proofErr w:type="spellEnd"/>
+      <w:r>
+        <w:rPr>
+          <w:rFonts w:ascii="Courier New" w:hAnsi="Courier New" w:cs="Courier New"/>
+          <w:color w:val="000000"/>
+          <w:sz w:val="16"/>
+          <w:szCs w:val="16"/>
+        </w:rPr>
+        <w:t xml:space="preserve">=1; </w:t>
+      </w:r>
+      <w:r>
+        <w:rPr>
+          <w:rFonts w:ascii="Courier New" w:hAnsi="Courier New" w:cs="Courier New"/>
+          <w:color w:val="228B22"/>
+          <w:sz w:val="16"/>
+          <w:szCs w:val="16"/>
+        </w:rPr>
+        <w:t xml:space="preserve">% 0 for </w:t>
+      </w:r>
+      <w:proofErr w:type="gramStart"/>
+      <w:r>
+        <w:rPr>
+          <w:rFonts w:ascii="Courier New" w:hAnsi="Courier New" w:cs="Courier New"/>
+          <w:color w:val="228B22"/>
+          <w:sz w:val="16"/>
+          <w:szCs w:val="16"/>
+        </w:rPr>
+        <w:t>MSE ,</w:t>
+      </w:r>
+      <w:proofErr w:type="gramEnd"/>
+      <w:r>
+        <w:rPr>
+          <w:rFonts w:ascii="Courier New" w:hAnsi="Courier New" w:cs="Courier New"/>
+          <w:color w:val="228B22"/>
+          <w:sz w:val="16"/>
+          <w:szCs w:val="16"/>
+        </w:rPr>
+        <w:t xml:space="preserve"> 1 for cross entropy</w:t>
+      </w:r>
+    </w:p>
+    <w:p>
+      <w:pPr>
+        <w:autoSpaceDE w:val="0"/>
+        <w:autoSpaceDN w:val="0"/>
+        <w:adjustRightInd w:val="0"/>
+        <w:spacing w:after="0" w:line="240" w:lineRule="auto"/>
+        <w:rPr>
+          <w:rFonts w:ascii="Courier New" w:hAnsi="Courier New" w:cs="Courier New"/>
+          <w:sz w:val="20"/>
+          <w:szCs w:val="20"/>
+        </w:rPr>
+      </w:pPr>
+      <w:proofErr w:type="spellStart"/>
+      <w:r>
+        <w:rPr>
+          <w:rFonts w:ascii="Courier New" w:hAnsi="Courier New" w:cs="Courier New"/>
+          <w:color w:val="000000"/>
+          <w:sz w:val="16"/>
+          <w:szCs w:val="16"/>
+        </w:rPr>
+        <w:t>net.hyperParam.testOnData</w:t>
+      </w:r>
+      <w:proofErr w:type="spellEnd"/>
+      <w:r>
+        <w:rPr>
+          <w:rFonts w:ascii="Courier New" w:hAnsi="Courier New" w:cs="Courier New"/>
+          <w:color w:val="000000"/>
+          <w:sz w:val="16"/>
+          <w:szCs w:val="16"/>
+        </w:rPr>
+        <w:t xml:space="preserve">=0; </w:t>
+      </w:r>
+      <w:r>
+        <w:rPr>
+          <w:rFonts w:ascii="Courier New" w:hAnsi="Courier New" w:cs="Courier New"/>
+          <w:color w:val="228B22"/>
+          <w:sz w:val="16"/>
+          <w:szCs w:val="16"/>
+        </w:rPr>
+        <w:t xml:space="preserve">% to perform testing after each </w:t>
+      </w:r>
+      <w:proofErr w:type="spellStart"/>
+      <w:r>
+        <w:rPr>
+          <w:rFonts w:ascii="Courier New" w:hAnsi="Courier New" w:cs="Courier New"/>
+          <w:color w:val="228B22"/>
+          <w:sz w:val="16"/>
+          <w:szCs w:val="16"/>
+        </w:rPr>
+        <w:t>epoc</w:t>
+      </w:r>
+      <w:proofErr w:type="spellEnd"/>
+      <w:r>
+        <w:rPr>
+          <w:rFonts w:ascii="Courier New" w:hAnsi="Courier New" w:cs="Courier New"/>
+          <w:color w:val="228B22"/>
+          <w:sz w:val="16"/>
+          <w:szCs w:val="16"/>
+        </w:rPr>
+        <w:t xml:space="preserve"> on the data inputs or test inputs</w:t>
+      </w:r>
+    </w:p>
+    <w:p>
+      <w:pPr>
+        <w:autoSpaceDE w:val="0"/>
+        <w:autoSpaceDN w:val="0"/>
+        <w:adjustRightInd w:val="0"/>
+        <w:spacing w:after="0" w:line="240" w:lineRule="auto"/>
+        <w:rPr>
+          <w:rFonts w:ascii="Courier New" w:hAnsi="Courier New" w:cs="Courier New"/>
+          <w:sz w:val="20"/>
+          <w:szCs w:val="20"/>
+        </w:rPr>
+      </w:pPr>
+      <w:proofErr w:type="spellStart"/>
+      <w:r>
+        <w:rPr>
+          <w:rFonts w:ascii="Courier New" w:hAnsi="Courier New" w:cs="Courier New"/>
+          <w:color w:val="000000"/>
+          <w:sz w:val="16"/>
+          <w:szCs w:val="16"/>
+        </w:rPr>
+        <w:t>net.hyperParam.addBackround</w:t>
+      </w:r>
+      <w:proofErr w:type="spellEnd"/>
+      <w:r>
+        <w:rPr>
+          <w:rFonts w:ascii="Courier New" w:hAnsi="Courier New" w:cs="Courier New"/>
+          <w:color w:val="000000"/>
+          <w:sz w:val="16"/>
+          <w:szCs w:val="16"/>
+        </w:rPr>
+        <w:t xml:space="preserve">=0; </w:t>
+      </w:r>
+      <w:r>
+        <w:rPr>
+          <w:rFonts w:ascii="Courier New" w:hAnsi="Courier New" w:cs="Courier New"/>
+          <w:color w:val="228B22"/>
+          <w:sz w:val="16"/>
+          <w:szCs w:val="16"/>
+        </w:rPr>
+        <w:t>% random background can be added to images before passing to net in order to improve noise resistance.</w:t>
+      </w:r>
+    </w:p>
+    <w:p>
+      <w:pPr>
+        <w:autoSpaceDE w:val="0"/>
+        <w:autoSpaceDN w:val="0"/>
+        <w:adjustRightInd w:val="0"/>
+        <w:spacing w:after="0" w:line="240" w:lineRule="auto"/>
+        <w:rPr>
+          <w:rFonts w:ascii="Courier New" w:hAnsi="Courier New" w:cs="Courier New"/>
+          <w:sz w:val="20"/>
+          <w:szCs w:val="20"/>
+        </w:rPr>
+      </w:pPr>
+      <w:proofErr w:type="spellStart"/>
+      <w:r>
+        <w:rPr>
+          <w:rFonts w:ascii="Courier New" w:hAnsi="Courier New" w:cs="Courier New"/>
+          <w:color w:val="000000"/>
+          <w:sz w:val="16"/>
+          <w:szCs w:val="16"/>
+        </w:rPr>
+        <w:t>net.hyperParam.testOnNull</w:t>
+      </w:r>
+      <w:proofErr w:type="spellEnd"/>
+      <w:r>
+        <w:rPr>
+          <w:rFonts w:ascii="Courier New" w:hAnsi="Courier New" w:cs="Courier New"/>
+          <w:color w:val="000000"/>
+          <w:sz w:val="16"/>
+          <w:szCs w:val="16"/>
+        </w:rPr>
+        <w:t>=0</w:t>
+      </w:r>
+      <w:proofErr w:type="gramStart"/>
+      <w:r>
+        <w:rPr>
+          <w:rFonts w:ascii="Courier New" w:hAnsi="Courier New" w:cs="Courier New"/>
+          <w:color w:val="000000"/>
+          <w:sz w:val="16"/>
+          <w:szCs w:val="16"/>
+        </w:rPr>
+        <w:t>;</w:t>
+      </w:r>
+      <w:r>
+        <w:rPr>
+          <w:rFonts w:ascii="Courier New" w:hAnsi="Courier New" w:cs="Courier New"/>
+          <w:color w:val="228B22"/>
+          <w:sz w:val="16"/>
+          <w:szCs w:val="16"/>
+        </w:rPr>
+        <w:t>%</w:t>
+      </w:r>
+      <w:proofErr w:type="gramEnd"/>
+      <w:r>
+        <w:rPr>
+          <w:rFonts w:ascii="Courier New" w:hAnsi="Courier New" w:cs="Courier New"/>
+          <w:color w:val="228B22"/>
+          <w:sz w:val="16"/>
+          <w:szCs w:val="16"/>
+        </w:rPr>
+        <w:t xml:space="preserve"> Training on </w:t>
+      </w:r>
+      <w:proofErr w:type="spellStart"/>
+      <w:r>
+        <w:rPr>
+          <w:rFonts w:ascii="Courier New" w:hAnsi="Courier New" w:cs="Courier New"/>
+          <w:color w:val="228B22"/>
+          <w:sz w:val="16"/>
+          <w:szCs w:val="16"/>
+        </w:rPr>
+        <w:t>non data</w:t>
+      </w:r>
+      <w:proofErr w:type="spellEnd"/>
+      <w:r>
+        <w:rPr>
+          <w:rFonts w:ascii="Courier New" w:hAnsi="Courier New" w:cs="Courier New"/>
+          <w:color w:val="228B22"/>
+          <w:sz w:val="16"/>
+          <w:szCs w:val="16"/>
+        </w:rPr>
+        <w:t xml:space="preserve"> images without any feature to detect (I call them null images) </w:t>
+      </w:r>
+    </w:p>
+    <w:p>
+      <w:pPr>
+        <w:autoSpaceDE w:val="0"/>
+        <w:autoSpaceDN w:val="0"/>
+        <w:adjustRightInd w:val="0"/>
+        <w:spacing w:after="0" w:line="240" w:lineRule="auto"/>
+        <w:rPr>
+          <w:rFonts w:ascii="Courier New" w:hAnsi="Courier New" w:cs="Courier New"/>
+          <w:sz w:val="20"/>
+          <w:szCs w:val="20"/>
+        </w:rPr>
+      </w:pPr>
+      <w:r>
+        <w:rPr>
+          <w:rFonts w:ascii="Courier New" w:hAnsi="Courier New" w:cs="Courier New"/>
+          <w:color w:val="228B22"/>
+          <w:sz w:val="16"/>
+          <w:szCs w:val="16"/>
+        </w:rPr>
+        <w:t xml:space="preserve"> </w:t>
+      </w:r>
+    </w:p>
+    <w:p>
+      <w:pPr>
+        <w:autoSpaceDE w:val="0"/>
+        <w:autoSpaceDN w:val="0"/>
+        <w:adjustRightInd w:val="0"/>
+        <w:spacing w:after="0" w:line="240" w:lineRule="auto"/>
+        <w:rPr>
+          <w:rFonts w:ascii="Courier New" w:hAnsi="Courier New" w:cs="Courier New"/>
+          <w:sz w:val="20"/>
+          <w:szCs w:val="20"/>
+        </w:rPr>
+      </w:pPr>
+      <w:r>
+        <w:rPr>
+          <w:rFonts w:ascii="Courier New" w:hAnsi="Courier New" w:cs="Courier New"/>
+          <w:color w:val="228B22"/>
+          <w:sz w:val="16"/>
+          <w:szCs w:val="16"/>
+        </w:rPr>
+        <w:t xml:space="preserve"> </w:t>
+      </w:r>
+    </w:p>
+    <w:p>
+      <w:pPr>
+        <w:autoSpaceDE w:val="0"/>
+        <w:autoSpaceDN w:val="0"/>
+        <w:adjustRightInd w:val="0"/>
+        <w:spacing w:after="0" w:line="240" w:lineRule="auto"/>
+        <w:rPr>
+          <w:rFonts w:ascii="Courier New" w:hAnsi="Courier New" w:cs="Courier New"/>
+          <w:sz w:val="20"/>
+          <w:szCs w:val="20"/>
+        </w:rPr>
+      </w:pPr>
+      <w:r>
+        <w:rPr>
+          <w:rFonts w:ascii="Courier New" w:hAnsi="Courier New" w:cs="Courier New"/>
+          <w:color w:val="228B22"/>
+          <w:sz w:val="16"/>
+          <w:szCs w:val="16"/>
+        </w:rPr>
+        <w:t>%%%%%%%%%%%%%% Augmentation %%%%%%%%%%%%%%</w:t>
+      </w:r>
+    </w:p>
+    <w:p>
+      <w:pPr>
+        <w:autoSpaceDE w:val="0"/>
+        <w:autoSpaceDN w:val="0"/>
+        <w:adjustRightInd w:val="0"/>
+        <w:spacing w:after="0" w:line="240" w:lineRule="auto"/>
+        <w:rPr>
+          <w:rFonts w:ascii="Courier New" w:hAnsi="Courier New" w:cs="Courier New"/>
+          <w:sz w:val="20"/>
+          <w:szCs w:val="20"/>
+        </w:rPr>
+      </w:pPr>
+      <w:proofErr w:type="spellStart"/>
+      <w:r>
+        <w:rPr>
+          <w:rFonts w:ascii="Courier New" w:hAnsi="Courier New" w:cs="Courier New"/>
+          <w:color w:val="000000"/>
+          <w:sz w:val="16"/>
+          <w:szCs w:val="16"/>
+        </w:rPr>
+        <w:t>net.hyperParam.augmentImage</w:t>
+      </w:r>
+      <w:proofErr w:type="spellEnd"/>
+      <w:r>
+        <w:rPr>
+          <w:rFonts w:ascii="Courier New" w:hAnsi="Courier New" w:cs="Courier New"/>
+          <w:color w:val="000000"/>
+          <w:sz w:val="16"/>
+          <w:szCs w:val="16"/>
+        </w:rPr>
+        <w:t xml:space="preserve">=0; </w:t>
+      </w:r>
+      <w:r>
+        <w:rPr>
+          <w:rFonts w:ascii="Courier New" w:hAnsi="Courier New" w:cs="Courier New"/>
+          <w:color w:val="228B22"/>
+          <w:sz w:val="16"/>
+          <w:szCs w:val="16"/>
+        </w:rPr>
+        <w:t>% set to 0 for no augmentation</w:t>
+      </w:r>
+    </w:p>
+    <w:p>
+      <w:pPr>
+        <w:autoSpaceDE w:val="0"/>
+        <w:autoSpaceDN w:val="0"/>
+        <w:adjustRightInd w:val="0"/>
+        <w:spacing w:after="0" w:line="240" w:lineRule="auto"/>
+        <w:rPr>
+          <w:rFonts w:ascii="Courier New" w:hAnsi="Courier New" w:cs="Courier New"/>
+          <w:sz w:val="20"/>
+          <w:szCs w:val="20"/>
+        </w:rPr>
+      </w:pPr>
+      <w:proofErr w:type="spellStart"/>
+      <w:r>
+        <w:rPr>
+          <w:rFonts w:ascii="Courier New" w:hAnsi="Courier New" w:cs="Courier New"/>
+          <w:color w:val="000000"/>
+          <w:sz w:val="16"/>
+          <w:szCs w:val="16"/>
+        </w:rPr>
+        <w:t>net.hyperParam.augmentParams.noiseVar</w:t>
+      </w:r>
+      <w:proofErr w:type="spellEnd"/>
+      <w:r>
+        <w:rPr>
+          <w:rFonts w:ascii="Courier New" w:hAnsi="Courier New" w:cs="Courier New"/>
+          <w:color w:val="000000"/>
+          <w:sz w:val="16"/>
+          <w:szCs w:val="16"/>
+        </w:rPr>
+        <w:t>=0.02;</w:t>
+      </w:r>
+    </w:p>
+    <w:p>
+      <w:pPr>
+        <w:autoSpaceDE w:val="0"/>
+        <w:autoSpaceDN w:val="0"/>
+        <w:adjustRightInd w:val="0"/>
+        <w:spacing w:after="0" w:line="240" w:lineRule="auto"/>
+        <w:rPr>
+          <w:rFonts w:ascii="Courier New" w:hAnsi="Courier New" w:cs="Courier New"/>
+          <w:sz w:val="20"/>
+          <w:szCs w:val="20"/>
+        </w:rPr>
+      </w:pPr>
+      <w:proofErr w:type="spellStart"/>
+      <w:r>
+        <w:rPr>
+          <w:rFonts w:ascii="Courier New" w:hAnsi="Courier New" w:cs="Courier New"/>
+          <w:color w:val="000000"/>
+          <w:sz w:val="16"/>
+          <w:szCs w:val="16"/>
+        </w:rPr>
+        <w:t>net.hyperParam.augmentParams.maxAngle</w:t>
+      </w:r>
+      <w:proofErr w:type="spellEnd"/>
+      <w:r>
+        <w:rPr>
+          <w:rFonts w:ascii="Courier New" w:hAnsi="Courier New" w:cs="Courier New"/>
+          <w:color w:val="000000"/>
+          <w:sz w:val="16"/>
+          <w:szCs w:val="16"/>
+        </w:rPr>
+        <w:t>=45/3;</w:t>
+      </w:r>
+    </w:p>
+    <w:p>
+      <w:pPr>
+        <w:autoSpaceDE w:val="0"/>
+        <w:autoSpaceDN w:val="0"/>
+        <w:adjustRightInd w:val="0"/>
+        <w:spacing w:after="0" w:line="240" w:lineRule="auto"/>
+        <w:rPr>
+          <w:rFonts w:ascii="Courier New" w:hAnsi="Courier New" w:cs="Courier New"/>
+          <w:sz w:val="20"/>
+          <w:szCs w:val="20"/>
+        </w:rPr>
+      </w:pPr>
+      <w:proofErr w:type="spellStart"/>
+      <w:r>
+        <w:rPr>
+          <w:rFonts w:ascii="Courier New" w:hAnsi="Courier New" w:cs="Courier New"/>
+          <w:color w:val="000000"/>
+          <w:sz w:val="16"/>
+          <w:szCs w:val="16"/>
+        </w:rPr>
+        <w:t>net.hyperParam.augmentParams.maxScaleFactor</w:t>
+      </w:r>
+      <w:proofErr w:type="spellEnd"/>
+      <w:r>
+        <w:rPr>
+          <w:rFonts w:ascii="Courier New" w:hAnsi="Courier New" w:cs="Courier New"/>
+          <w:color w:val="000000"/>
+          <w:sz w:val="16"/>
+          <w:szCs w:val="16"/>
+        </w:rPr>
+        <w:t>=1.1;</w:t>
+      </w:r>
+    </w:p>
+    <w:p>
+      <w:pPr>
+        <w:autoSpaceDE w:val="0"/>
+        <w:autoSpaceDN w:val="0"/>
+        <w:adjustRightInd w:val="0"/>
+        <w:spacing w:after="0" w:line="240" w:lineRule="auto"/>
+        <w:rPr>
+          <w:rFonts w:ascii="Courier New" w:hAnsi="Courier New" w:cs="Courier New"/>
+          <w:sz w:val="20"/>
+          <w:szCs w:val="20"/>
+        </w:rPr>
+      </w:pPr>
+      <w:proofErr w:type="spellStart"/>
+      <w:r>
+        <w:rPr>
+          <w:rFonts w:ascii="Courier New" w:hAnsi="Courier New" w:cs="Courier New"/>
+          <w:color w:val="000000"/>
+          <w:sz w:val="16"/>
+          <w:szCs w:val="16"/>
+        </w:rPr>
+        <w:t>net.hyperParam.augmentParams.minScaleFactor</w:t>
+      </w:r>
+      <w:proofErr w:type="spellEnd"/>
+      <w:r>
+        <w:rPr>
+          <w:rFonts w:ascii="Courier New" w:hAnsi="Courier New" w:cs="Courier New"/>
+          <w:color w:val="000000"/>
+          <w:sz w:val="16"/>
+          <w:szCs w:val="16"/>
+        </w:rPr>
+        <w:t>=1/1.5;</w:t>
+      </w:r>
+    </w:p>
+    <w:p>
+      <w:pPr>
+        <w:autoSpaceDE w:val="0"/>
+        <w:autoSpaceDN w:val="0"/>
+        <w:adjustRightInd w:val="0"/>
+        <w:spacing w:after="0" w:line="240" w:lineRule="auto"/>
+        <w:rPr>
+          <w:rFonts w:ascii="Courier New" w:hAnsi="Courier New" w:cs="Courier New"/>
+          <w:sz w:val="20"/>
+          <w:szCs w:val="20"/>
+        </w:rPr>
+      </w:pPr>
+      <w:proofErr w:type="spellStart"/>
+      <w:r>
+        <w:rPr>
+          <w:rFonts w:ascii="Courier New" w:hAnsi="Courier New" w:cs="Courier New"/>
+          <w:color w:val="000000"/>
+          <w:sz w:val="16"/>
+          <w:szCs w:val="16"/>
+        </w:rPr>
+        <w:t>net.hyperParam.augmentParams.maxStride</w:t>
+      </w:r>
+      <w:proofErr w:type="spellEnd"/>
+      <w:r>
+        <w:rPr>
+          <w:rFonts w:ascii="Courier New" w:hAnsi="Courier New" w:cs="Courier New"/>
+          <w:color w:val="000000"/>
+          <w:sz w:val="16"/>
+          <w:szCs w:val="16"/>
+        </w:rPr>
+        <w:t>=4;</w:t>
+      </w:r>
+    </w:p>
+    <w:p>
+      <w:pPr>
+        <w:autoSpaceDE w:val="0"/>
+        <w:autoSpaceDN w:val="0"/>
+        <w:adjustRightInd w:val="0"/>
+        <w:spacing w:after="0" w:line="240" w:lineRule="auto"/>
+        <w:rPr>
+          <w:rFonts w:ascii="Courier New" w:hAnsi="Courier New" w:cs="Courier New"/>
+          <w:sz w:val="20"/>
+          <w:szCs w:val="20"/>
+        </w:rPr>
+      </w:pPr>
+      <w:r>
+        <w:rPr>
+          <w:rFonts w:ascii="Courier New" w:hAnsi="Courier New" w:cs="Courier New"/>
+          <w:color w:val="000000"/>
+          <w:sz w:val="16"/>
+          <w:szCs w:val="16"/>
+        </w:rPr>
+        <w:t xml:space="preserve"> </w:t>
+      </w:r>
+    </w:p>
+    <w:p>
+      <w:pPr>
+        <w:autoSpaceDE w:val="0"/>
+        <w:autoSpaceDN w:val="0"/>
+        <w:adjustRightInd w:val="0"/>
+        <w:spacing w:after="0" w:line="240" w:lineRule="auto"/>
+        <w:rPr>
+          <w:rFonts w:ascii="Courier New" w:hAnsi="Courier New" w:cs="Courier New"/>
+          <w:sz w:val="20"/>
+          <w:szCs w:val="20"/>
+        </w:rPr>
+      </w:pPr>
+      <w:proofErr w:type="spellStart"/>
+      <w:r>
+        <w:rPr>
+          <w:rFonts w:ascii="Courier New" w:hAnsi="Courier New" w:cs="Courier New"/>
+          <w:color w:val="000000"/>
+          <w:sz w:val="16"/>
+          <w:szCs w:val="16"/>
+        </w:rPr>
+        <w:t>net.hyperParam.augmentParams.maxSigma</w:t>
+      </w:r>
+      <w:proofErr w:type="spellEnd"/>
+      <w:r>
+        <w:rPr>
+          <w:rFonts w:ascii="Courier New" w:hAnsi="Courier New" w:cs="Courier New"/>
+          <w:color w:val="000000"/>
+          <w:sz w:val="16"/>
+          <w:szCs w:val="16"/>
+        </w:rPr>
+        <w:t>=2</w:t>
+      </w:r>
+      <w:proofErr w:type="gramStart"/>
+      <w:r>
+        <w:rPr>
+          <w:rFonts w:ascii="Courier New" w:hAnsi="Courier New" w:cs="Courier New"/>
+          <w:color w:val="000000"/>
+          <w:sz w:val="16"/>
+          <w:szCs w:val="16"/>
+        </w:rPr>
+        <w:t>;</w:t>
+      </w:r>
+      <w:r>
+        <w:rPr>
+          <w:rFonts w:ascii="Courier New" w:hAnsi="Courier New" w:cs="Courier New"/>
+          <w:color w:val="228B22"/>
+          <w:sz w:val="16"/>
+          <w:szCs w:val="16"/>
+        </w:rPr>
+        <w:t>%</w:t>
+      </w:r>
+      <w:proofErr w:type="gramEnd"/>
+      <w:r>
+        <w:rPr>
+          <w:rFonts w:ascii="Courier New" w:hAnsi="Courier New" w:cs="Courier New"/>
+          <w:color w:val="228B22"/>
+          <w:sz w:val="16"/>
+          <w:szCs w:val="16"/>
+        </w:rPr>
+        <w:t>for gauss filter smoothing</w:t>
+      </w:r>
+    </w:p>
+    <w:p>
+      <w:pPr>
+        <w:autoSpaceDE w:val="0"/>
+        <w:autoSpaceDN w:val="0"/>
+        <w:adjustRightInd w:val="0"/>
+        <w:spacing w:after="0" w:line="240" w:lineRule="auto"/>
+        <w:rPr>
+          <w:rFonts w:ascii="Courier New" w:hAnsi="Courier New" w:cs="Courier New"/>
+          <w:sz w:val="20"/>
+          <w:szCs w:val="20"/>
+        </w:rPr>
+      </w:pPr>
+      <w:proofErr w:type="spellStart"/>
+      <w:r>
+        <w:rPr>
+          <w:rFonts w:ascii="Courier New" w:hAnsi="Courier New" w:cs="Courier New"/>
+          <w:color w:val="000000"/>
+          <w:sz w:val="16"/>
+          <w:szCs w:val="16"/>
+        </w:rPr>
+        <w:t>net.hyperParam.augmentParams.imageComplement</w:t>
+      </w:r>
+      <w:proofErr w:type="spellEnd"/>
+      <w:r>
+        <w:rPr>
+          <w:rFonts w:ascii="Courier New" w:hAnsi="Courier New" w:cs="Courier New"/>
+          <w:color w:val="000000"/>
+          <w:sz w:val="16"/>
+          <w:szCs w:val="16"/>
+        </w:rPr>
+        <w:t>=0</w:t>
+      </w:r>
+      <w:proofErr w:type="gramStart"/>
+      <w:r>
+        <w:rPr>
+          <w:rFonts w:ascii="Courier New" w:hAnsi="Courier New" w:cs="Courier New"/>
+          <w:color w:val="000000"/>
+          <w:sz w:val="16"/>
+          <w:szCs w:val="16"/>
+        </w:rPr>
+        <w:t>;</w:t>
+      </w:r>
+      <w:r>
+        <w:rPr>
+          <w:rFonts w:ascii="Courier New" w:hAnsi="Courier New" w:cs="Courier New"/>
+          <w:color w:val="228B22"/>
+          <w:sz w:val="16"/>
+          <w:szCs w:val="16"/>
+        </w:rPr>
+        <w:t>%</w:t>
+      </w:r>
+      <w:proofErr w:type="gramEnd"/>
+      <w:r>
+        <w:rPr>
+          <w:rFonts w:ascii="Courier New" w:hAnsi="Courier New" w:cs="Courier New"/>
+          <w:color w:val="228B22"/>
+          <w:sz w:val="16"/>
+          <w:szCs w:val="16"/>
+        </w:rPr>
+        <w:t xml:space="preserve"> will reverse black/white of the image</w:t>
+      </w:r>
+    </w:p>
+    <w:p>
+      <w:pPr>
+        <w:autoSpaceDE w:val="0"/>
+        <w:autoSpaceDN w:val="0"/>
+        <w:adjustRightInd w:val="0"/>
+        <w:spacing w:after="0" w:line="240" w:lineRule="auto"/>
+        <w:rPr>
+          <w:rFonts w:ascii="Courier New" w:hAnsi="Courier New" w:cs="Courier New"/>
+          <w:sz w:val="20"/>
+          <w:szCs w:val="20"/>
+        </w:rPr>
+      </w:pPr>
+      <w:r>
+        <w:rPr>
+          <w:rFonts w:ascii="Courier New" w:hAnsi="Courier New" w:cs="Courier New"/>
+          <w:color w:val="228B22"/>
+          <w:sz w:val="16"/>
+          <w:szCs w:val="16"/>
+        </w:rPr>
+        <w:t xml:space="preserve"> </w:t>
+      </w:r>
+    </w:p>
+    <w:p>
+      <w:pPr>
+        <w:autoSpaceDE w:val="0"/>
+        <w:autoSpaceDN w:val="0"/>
+        <w:adjustRightInd w:val="0"/>
+        <w:spacing w:after="0" w:line="240" w:lineRule="auto"/>
+        <w:rPr>
+          <w:rFonts w:ascii="Courier New" w:hAnsi="Courier New" w:cs="Courier New"/>
+          <w:sz w:val="20"/>
+          <w:szCs w:val="20"/>
+        </w:rPr>
+      </w:pPr>
+      <w:proofErr w:type="spellStart"/>
+      <w:r>
+        <w:rPr>
+          <w:rFonts w:ascii="Courier New" w:hAnsi="Courier New" w:cs="Courier New"/>
+          <w:color w:val="000000"/>
+          <w:sz w:val="16"/>
+          <w:szCs w:val="16"/>
+        </w:rPr>
+        <w:t>net.hyperParam.augmentParams.medianFilt</w:t>
+      </w:r>
+      <w:proofErr w:type="spellEnd"/>
+      <w:r>
+        <w:rPr>
+          <w:rFonts w:ascii="Courier New" w:hAnsi="Courier New" w:cs="Courier New"/>
+          <w:color w:val="000000"/>
+          <w:sz w:val="16"/>
+          <w:szCs w:val="16"/>
+        </w:rPr>
+        <w:t xml:space="preserve">=0; </w:t>
+      </w:r>
+      <w:r>
+        <w:rPr>
+          <w:rFonts w:ascii="Courier New" w:hAnsi="Courier New" w:cs="Courier New"/>
+          <w:color w:val="228B22"/>
+          <w:sz w:val="16"/>
+          <w:szCs w:val="16"/>
+        </w:rPr>
+        <w:t xml:space="preserve">%between 0 and one - if this value is 0.75 it will zero all 75% lower points. 0 will mean no point is changed, 1 will keep the </w:t>
+      </w:r>
+      <w:proofErr w:type="spellStart"/>
+      <w:r>
+        <w:rPr>
+          <w:rFonts w:ascii="Courier New" w:hAnsi="Courier New" w:cs="Courier New"/>
+          <w:color w:val="228B22"/>
+          <w:sz w:val="16"/>
+          <w:szCs w:val="16"/>
+        </w:rPr>
+        <w:t>higest</w:t>
+      </w:r>
+      <w:proofErr w:type="spellEnd"/>
+      <w:r>
+        <w:rPr>
+          <w:rFonts w:ascii="Courier New" w:hAnsi="Courier New" w:cs="Courier New"/>
+          <w:color w:val="228B22"/>
+          <w:sz w:val="16"/>
+          <w:szCs w:val="16"/>
+        </w:rPr>
+        <w:t xml:space="preserve"> point only </w:t>
+      </w:r>
+    </w:p>
+    <w:p>
+      <w:pPr>
+        <w:autoSpaceDE w:val="0"/>
+        <w:autoSpaceDN w:val="0"/>
+        <w:adjustRightInd w:val="0"/>
+        <w:spacing w:after="0" w:line="240" w:lineRule="auto"/>
+        <w:rPr>
+          <w:rFonts w:ascii="Courier New" w:hAnsi="Courier New" w:cs="Courier New"/>
+          <w:sz w:val="20"/>
+          <w:szCs w:val="20"/>
+        </w:rPr>
+      </w:pPr>
+      <w:r>
+        <w:rPr>
+          <w:rFonts w:ascii="Courier New" w:hAnsi="Courier New" w:cs="Courier New"/>
+          <w:color w:val="228B22"/>
+          <w:sz w:val="16"/>
+          <w:szCs w:val="16"/>
+        </w:rPr>
+        <w:t xml:space="preserve"> </w:t>
+      </w:r>
+    </w:p>
+    <w:p>
+      <w:pPr>
+        <w:autoSpaceDE w:val="0"/>
+        <w:autoSpaceDN w:val="0"/>
+        <w:adjustRightInd w:val="0"/>
+        <w:spacing w:after="0" w:line="240" w:lineRule="auto"/>
+        <w:rPr>
+          <w:rFonts w:ascii="Courier New" w:hAnsi="Courier New" w:cs="Courier New"/>
+          <w:sz w:val="20"/>
+          <w:szCs w:val="20"/>
+        </w:rPr>
+      </w:pPr>
+      <w:r>
+        <w:rPr>
+          <w:rFonts w:ascii="Courier New" w:hAnsi="Courier New" w:cs="Courier New"/>
+          <w:color w:val="228B22"/>
+          <w:sz w:val="16"/>
+          <w:szCs w:val="16"/>
+        </w:rPr>
+        <w:t>%%%%%%%%%%%%%% Centralize image before passing to net? %%%%%%%%%%%%%%</w:t>
+      </w:r>
+    </w:p>
+    <w:p>
+      <w:pPr>
+        <w:autoSpaceDE w:val="0"/>
+        <w:autoSpaceDN w:val="0"/>
+        <w:adjustRightInd w:val="0"/>
+        <w:spacing w:after="0" w:line="240" w:lineRule="auto"/>
+        <w:rPr>
+          <w:rFonts w:ascii="Courier New" w:hAnsi="Courier New" w:cs="Courier New"/>
+          <w:sz w:val="20"/>
+          <w:szCs w:val="20"/>
+        </w:rPr>
+      </w:pPr>
+      <w:r>
+        <w:rPr>
+          <w:rFonts w:ascii="Courier New" w:hAnsi="Courier New" w:cs="Courier New"/>
+          <w:color w:val="228B22"/>
+          <w:sz w:val="16"/>
+          <w:szCs w:val="16"/>
+        </w:rPr>
+        <w:t xml:space="preserve"> </w:t>
+      </w:r>
+    </w:p>
+    <w:p>
+      <w:pPr>
+        <w:autoSpaceDE w:val="0"/>
+        <w:autoSpaceDN w:val="0"/>
+        <w:adjustRightInd w:val="0"/>
+        <w:spacing w:after="0" w:line="240" w:lineRule="auto"/>
+        <w:rPr>
+          <w:rFonts w:ascii="Courier New" w:hAnsi="Courier New" w:cs="Courier New"/>
+          <w:sz w:val="20"/>
+          <w:szCs w:val="20"/>
+        </w:rPr>
+      </w:pPr>
+      <w:proofErr w:type="spellStart"/>
+      <w:r>
+        <w:rPr>
+          <w:rFonts w:ascii="Courier New" w:hAnsi="Courier New" w:cs="Courier New"/>
+          <w:color w:val="000000"/>
+          <w:sz w:val="16"/>
+          <w:szCs w:val="16"/>
+        </w:rPr>
+        <w:t>net.hyperParam.centralizeImage</w:t>
+      </w:r>
+      <w:proofErr w:type="spellEnd"/>
+      <w:r>
+        <w:rPr>
+          <w:rFonts w:ascii="Courier New" w:hAnsi="Courier New" w:cs="Courier New"/>
+          <w:color w:val="000000"/>
+          <w:sz w:val="16"/>
+          <w:szCs w:val="16"/>
+        </w:rPr>
+        <w:t>=0;</w:t>
+      </w:r>
+    </w:p>
+    <w:p>
+      <w:pPr>
+        <w:autoSpaceDE w:val="0"/>
+        <w:autoSpaceDN w:val="0"/>
+        <w:adjustRightInd w:val="0"/>
+        <w:spacing w:after="0" w:line="240" w:lineRule="auto"/>
+        <w:rPr>
+          <w:rFonts w:ascii="Courier New" w:hAnsi="Courier New" w:cs="Courier New"/>
+          <w:sz w:val="20"/>
+          <w:szCs w:val="20"/>
+        </w:rPr>
+      </w:pPr>
+      <w:proofErr w:type="spellStart"/>
+      <w:r>
+        <w:rPr>
+          <w:rFonts w:ascii="Courier New" w:hAnsi="Courier New" w:cs="Courier New"/>
+          <w:color w:val="000000"/>
+          <w:sz w:val="16"/>
+          <w:szCs w:val="16"/>
+        </w:rPr>
+        <w:t>net.hyperParam.cropImage</w:t>
+      </w:r>
+      <w:proofErr w:type="spellEnd"/>
+      <w:r>
+        <w:rPr>
+          <w:rFonts w:ascii="Courier New" w:hAnsi="Courier New" w:cs="Courier New"/>
+          <w:color w:val="000000"/>
+          <w:sz w:val="16"/>
+          <w:szCs w:val="16"/>
+        </w:rPr>
+        <w:t>=0;</w:t>
+      </w:r>
+    </w:p>
+    <w:p>
+      <w:pPr>
+        <w:autoSpaceDE w:val="0"/>
+        <w:autoSpaceDN w:val="0"/>
+        <w:adjustRightInd w:val="0"/>
+        <w:spacing w:after="0" w:line="240" w:lineRule="auto"/>
+        <w:rPr>
+          <w:rFonts w:ascii="Courier New" w:hAnsi="Courier New" w:cs="Courier New"/>
+          <w:sz w:val="20"/>
+          <w:szCs w:val="20"/>
+        </w:rPr>
+      </w:pPr>
+      <w:proofErr w:type="spellStart"/>
+      <w:r>
+        <w:rPr>
+          <w:rFonts w:ascii="Courier New" w:hAnsi="Courier New" w:cs="Courier New"/>
+          <w:color w:val="000000"/>
+          <w:sz w:val="16"/>
+          <w:szCs w:val="16"/>
+        </w:rPr>
+        <w:t>net.hyperParam.flipImage</w:t>
+      </w:r>
+      <w:proofErr w:type="spellEnd"/>
+      <w:r>
+        <w:rPr>
+          <w:rFonts w:ascii="Courier New" w:hAnsi="Courier New" w:cs="Courier New"/>
+          <w:color w:val="000000"/>
+          <w:sz w:val="16"/>
+          <w:szCs w:val="16"/>
+        </w:rPr>
+        <w:t xml:space="preserve">=0;           </w:t>
+      </w:r>
+      <w:r>
+        <w:rPr>
+          <w:rFonts w:ascii="Courier New" w:hAnsi="Courier New" w:cs="Courier New"/>
+          <w:color w:val="228B22"/>
+          <w:sz w:val="16"/>
+          <w:szCs w:val="16"/>
+        </w:rPr>
+        <w:t xml:space="preserve">% fill randomly flip the input </w:t>
+      </w:r>
+      <w:proofErr w:type="spellStart"/>
+      <w:r>
+        <w:rPr>
+          <w:rFonts w:ascii="Courier New" w:hAnsi="Courier New" w:cs="Courier New"/>
+          <w:color w:val="228B22"/>
+          <w:sz w:val="16"/>
+          <w:szCs w:val="16"/>
+        </w:rPr>
+        <w:t>hor</w:t>
+      </w:r>
+      <w:proofErr w:type="spellEnd"/>
+      <w:r>
+        <w:rPr>
+          <w:rFonts w:ascii="Courier New" w:hAnsi="Courier New" w:cs="Courier New"/>
+          <w:color w:val="228B22"/>
+          <w:sz w:val="16"/>
+          <w:szCs w:val="16"/>
+        </w:rPr>
+        <w:t>/</w:t>
+      </w:r>
+      <w:proofErr w:type="spellStart"/>
+      <w:r>
+        <w:rPr>
+          <w:rFonts w:ascii="Courier New" w:hAnsi="Courier New" w:cs="Courier New"/>
+          <w:color w:val="228B22"/>
+          <w:sz w:val="16"/>
+          <w:szCs w:val="16"/>
+        </w:rPr>
+        <w:t>vert</w:t>
+      </w:r>
+      <w:proofErr w:type="spellEnd"/>
+      <w:r>
+        <w:rPr>
+          <w:rFonts w:ascii="Courier New" w:hAnsi="Courier New" w:cs="Courier New"/>
+          <w:color w:val="228B22"/>
+          <w:sz w:val="16"/>
+          <w:szCs w:val="16"/>
+        </w:rPr>
+        <w:t xml:space="preserve"> before passing to the network. Improves learning in some instances</w:t>
+      </w:r>
+    </w:p>
+    <w:p>
+      <w:pPr>
+        <w:autoSpaceDE w:val="0"/>
+        <w:autoSpaceDN w:val="0"/>
+        <w:adjustRightInd w:val="0"/>
+        <w:spacing w:after="0" w:line="240" w:lineRule="auto"/>
+        <w:rPr>
+          <w:rFonts w:ascii="Courier New" w:hAnsi="Courier New" w:cs="Courier New"/>
+          <w:sz w:val="20"/>
+          <w:szCs w:val="20"/>
+        </w:rPr>
+      </w:pPr>
+      <w:proofErr w:type="spellStart"/>
+      <w:r>
+        <w:rPr>
+          <w:rFonts w:ascii="Courier New" w:hAnsi="Courier New" w:cs="Courier New"/>
+          <w:color w:val="000000"/>
+          <w:sz w:val="16"/>
+          <w:szCs w:val="16"/>
+        </w:rPr>
+        <w:t>net.hyperParam.useRandomPatch</w:t>
+      </w:r>
+      <w:proofErr w:type="spellEnd"/>
+      <w:r>
+        <w:rPr>
+          <w:rFonts w:ascii="Courier New" w:hAnsi="Courier New" w:cs="Courier New"/>
+          <w:color w:val="000000"/>
+          <w:sz w:val="16"/>
+          <w:szCs w:val="16"/>
+        </w:rPr>
+        <w:t>=0;</w:t>
+      </w:r>
+    </w:p>
+    <w:p>
+      <w:pPr>
+        <w:autoSpaceDE w:val="0"/>
+        <w:autoSpaceDN w:val="0"/>
+        <w:adjustRightInd w:val="0"/>
+        <w:spacing w:after="0" w:line="240" w:lineRule="auto"/>
+        <w:rPr>
+          <w:rFonts w:ascii="Courier New" w:hAnsi="Courier New" w:cs="Courier New"/>
+          <w:sz w:val="20"/>
+          <w:szCs w:val="20"/>
+        </w:rPr>
+      </w:pPr>
+      <w:proofErr w:type="spellStart"/>
+      <w:r>
+        <w:rPr>
+          <w:rFonts w:ascii="Courier New" w:hAnsi="Courier New" w:cs="Courier New"/>
+          <w:color w:val="000000"/>
+          <w:sz w:val="16"/>
+          <w:szCs w:val="16"/>
+        </w:rPr>
+        <w:t>net.hyperParam.testNumPatches</w:t>
+      </w:r>
+      <w:proofErr w:type="spellEnd"/>
+      <w:r>
+        <w:rPr>
+          <w:rFonts w:ascii="Courier New" w:hAnsi="Courier New" w:cs="Courier New"/>
+          <w:color w:val="000000"/>
+          <w:sz w:val="16"/>
+          <w:szCs w:val="16"/>
+        </w:rPr>
+        <w:t xml:space="preserve">=1;      </w:t>
+      </w:r>
+      <w:r>
+        <w:rPr>
+          <w:rFonts w:ascii="Courier New" w:hAnsi="Courier New" w:cs="Courier New"/>
+          <w:color w:val="228B22"/>
+          <w:sz w:val="16"/>
+          <w:szCs w:val="16"/>
+        </w:rPr>
+        <w:t xml:space="preserve">% on how many patches from a single image to perform testing. </w:t>
+      </w:r>
+      <w:proofErr w:type="gramStart"/>
+      <w:r>
+        <w:rPr>
+          <w:rFonts w:ascii="Courier New" w:hAnsi="Courier New" w:cs="Courier New"/>
+          <w:color w:val="228B22"/>
+          <w:sz w:val="16"/>
+          <w:szCs w:val="16"/>
+        </w:rPr>
+        <w:t>network</w:t>
+      </w:r>
+      <w:proofErr w:type="gramEnd"/>
+      <w:r>
+        <w:rPr>
+          <w:rFonts w:ascii="Courier New" w:hAnsi="Courier New" w:cs="Courier New"/>
+          <w:color w:val="228B22"/>
+          <w:sz w:val="16"/>
+          <w:szCs w:val="16"/>
+        </w:rPr>
+        <w:t xml:space="preserve"> is evaluated on several patches and result is averaged over all patches.</w:t>
+      </w:r>
+    </w:p>
+    <w:p>
+      <w:pPr>
+        <w:autoSpaceDE w:val="0"/>
+        <w:autoSpaceDN w:val="0"/>
+        <w:adjustRightInd w:val="0"/>
+        <w:spacing w:after="0" w:line="240" w:lineRule="auto"/>
+        <w:rPr>
+          <w:rFonts w:ascii="Courier New" w:hAnsi="Courier New" w:cs="Courier New"/>
+          <w:sz w:val="20"/>
+          <w:szCs w:val="20"/>
+        </w:rPr>
+      </w:pPr>
+      <w:proofErr w:type="spellStart"/>
+      <w:r>
+        <w:rPr>
+          <w:rFonts w:ascii="Courier New" w:hAnsi="Courier New" w:cs="Courier New"/>
+          <w:color w:val="000000"/>
+          <w:sz w:val="16"/>
+          <w:szCs w:val="16"/>
+        </w:rPr>
+        <w:t>net.hyperParam.selevtivePatchVarTh</w:t>
+      </w:r>
+      <w:proofErr w:type="spellEnd"/>
+      <w:r>
+        <w:rPr>
+          <w:rFonts w:ascii="Courier New" w:hAnsi="Courier New" w:cs="Courier New"/>
+          <w:color w:val="000000"/>
+          <w:sz w:val="16"/>
+          <w:szCs w:val="16"/>
+        </w:rPr>
+        <w:t xml:space="preserve">=0; </w:t>
+      </w:r>
+      <w:r>
+        <w:rPr>
+          <w:rFonts w:ascii="Courier New" w:hAnsi="Courier New" w:cs="Courier New"/>
+          <w:color w:val="228B22"/>
+          <w:sz w:val="16"/>
+          <w:szCs w:val="16"/>
+        </w:rPr>
+        <w:t xml:space="preserve">%in order to drop patches that their variance is less </w:t>
+      </w:r>
+      <w:proofErr w:type="spellStart"/>
+      <w:r>
+        <w:rPr>
+          <w:rFonts w:ascii="Courier New" w:hAnsi="Courier New" w:cs="Courier New"/>
+          <w:color w:val="228B22"/>
+          <w:sz w:val="16"/>
+          <w:szCs w:val="16"/>
+        </w:rPr>
+        <w:t>then</w:t>
+      </w:r>
+      <w:proofErr w:type="spellEnd"/>
+      <w:r>
+        <w:rPr>
+          <w:rFonts w:ascii="Courier New" w:hAnsi="Courier New" w:cs="Courier New"/>
+          <w:color w:val="228B22"/>
+          <w:sz w:val="16"/>
+          <w:szCs w:val="16"/>
+        </w:rPr>
+        <w:t xml:space="preserve"> </w:t>
+      </w:r>
+      <w:proofErr w:type="spellStart"/>
+      <w:proofErr w:type="gramStart"/>
+      <w:r>
+        <w:rPr>
+          <w:rFonts w:ascii="Courier New" w:hAnsi="Courier New" w:cs="Courier New"/>
+          <w:color w:val="228B22"/>
+          <w:sz w:val="16"/>
+          <w:szCs w:val="16"/>
+        </w:rPr>
+        <w:t>th</w:t>
       </w:r>
       <w:proofErr w:type="spellEnd"/>
       <w:proofErr w:type="gramEnd"/>
-      <w:r>
-        <w:t xml:space="preserve"> ‘stride’ ,3 </w:t>
-      </w:r>
-    </w:p>
-    <w:p>
-      <w:r>
-        <w:t xml:space="preserve">When providing a vector a different value can be used per dimension. </w:t>
-      </w:r>
+    </w:p>
+    <w:p>
+      <w:pPr>
+        <w:autoSpaceDE w:val="0"/>
+        <w:autoSpaceDN w:val="0"/>
+        <w:adjustRightInd w:val="0"/>
+        <w:spacing w:after="0" w:line="240" w:lineRule="auto"/>
+        <w:rPr>
+          <w:rFonts w:ascii="Courier New" w:hAnsi="Courier New" w:cs="Courier New"/>
+          <w:sz w:val="20"/>
+          <w:szCs w:val="20"/>
+        </w:rPr>
+      </w:pPr>
       <w:proofErr w:type="spellStart"/>
       <w:r>
-        <w:t>i.e</w:t>
+        <w:rPr>
+          <w:rFonts w:ascii="Courier New" w:hAnsi="Courier New" w:cs="Courier New"/>
+          <w:color w:val="000000"/>
+          <w:sz w:val="16"/>
+          <w:szCs w:val="16"/>
+        </w:rPr>
+        <w:t>net.hyperParam.testOnMiddlePatchOnly</w:t>
       </w:r>
       <w:proofErr w:type="spellEnd"/>
       <w:r>
+        <w:rPr>
+          <w:rFonts w:ascii="Courier New" w:hAnsi="Courier New" w:cs="Courier New"/>
+          <w:color w:val="000000"/>
+          <w:sz w:val="16"/>
+          <w:szCs w:val="16"/>
+        </w:rPr>
+        <w:t xml:space="preserve">=0; </w:t>
+      </w:r>
+      <w:r>
+        <w:rPr>
+          <w:rFonts w:ascii="Courier New" w:hAnsi="Courier New" w:cs="Courier New"/>
+          <w:color w:val="228B22"/>
+          <w:sz w:val="16"/>
+          <w:szCs w:val="16"/>
+        </w:rPr>
+        <w:t>%will test on the middle patch only</w:t>
+      </w:r>
+    </w:p>
+    <w:p>
+      <w:pPr>
+        <w:autoSpaceDE w:val="0"/>
+        <w:autoSpaceDN w:val="0"/>
+        <w:adjustRightInd w:val="0"/>
+        <w:spacing w:after="0" w:line="240" w:lineRule="auto"/>
+        <w:rPr>
+          <w:rFonts w:ascii="Courier New" w:hAnsi="Courier New" w:cs="Courier New"/>
+          <w:sz w:val="20"/>
+          <w:szCs w:val="20"/>
+        </w:rPr>
+      </w:pPr>
+      <w:proofErr w:type="spellStart"/>
+      <w:r>
+        <w:rPr>
+          <w:rFonts w:ascii="Courier New" w:hAnsi="Courier New" w:cs="Courier New"/>
+          <w:color w:val="000000"/>
+          <w:sz w:val="16"/>
+          <w:szCs w:val="16"/>
+        </w:rPr>
+        <w:t>net.hyperParam.normalizeNetworkInput</w:t>
+      </w:r>
+      <w:proofErr w:type="spellEnd"/>
+      <w:r>
+        <w:rPr>
+          <w:rFonts w:ascii="Courier New" w:hAnsi="Courier New" w:cs="Courier New"/>
+          <w:color w:val="000000"/>
+          <w:sz w:val="16"/>
+          <w:szCs w:val="16"/>
+        </w:rPr>
+        <w:t xml:space="preserve">=1; </w:t>
+      </w:r>
+      <w:r>
+        <w:rPr>
+          <w:rFonts w:ascii="Courier New" w:hAnsi="Courier New" w:cs="Courier New"/>
+          <w:color w:val="228B22"/>
+          <w:sz w:val="16"/>
+          <w:szCs w:val="16"/>
+        </w:rPr>
+        <w:t xml:space="preserve">%will normalize every input to net to be with </w:t>
+      </w:r>
+      <w:proofErr w:type="spellStart"/>
+      <w:r>
+        <w:rPr>
+          <w:rFonts w:ascii="Courier New" w:hAnsi="Courier New" w:cs="Courier New"/>
+          <w:color w:val="228B22"/>
+          <w:sz w:val="16"/>
+          <w:szCs w:val="16"/>
+        </w:rPr>
+        <w:t>var</w:t>
+      </w:r>
+      <w:proofErr w:type="spellEnd"/>
+      <w:r>
+        <w:rPr>
+          <w:rFonts w:ascii="Courier New" w:hAnsi="Courier New" w:cs="Courier New"/>
+          <w:color w:val="228B22"/>
+          <w:sz w:val="16"/>
+          <w:szCs w:val="16"/>
+        </w:rPr>
+        <w:t>=1, mean 0</w:t>
+      </w:r>
+    </w:p>
+    <w:p>
+      <w:pPr>
+        <w:autoSpaceDE w:val="0"/>
+        <w:autoSpaceDN w:val="0"/>
+        <w:adjustRightInd w:val="0"/>
+        <w:spacing w:after="0" w:line="240" w:lineRule="auto"/>
+        <w:rPr>
+          <w:rFonts w:ascii="Courier New" w:hAnsi="Courier New" w:cs="Courier New"/>
+          <w:sz w:val="20"/>
+          <w:szCs w:val="20"/>
+        </w:rPr>
+      </w:pPr>
+      <w:r>
+        <w:rPr>
+          <w:rFonts w:ascii="Courier New" w:hAnsi="Courier New" w:cs="Courier New"/>
+          <w:color w:val="228B22"/>
+          <w:sz w:val="16"/>
+          <w:szCs w:val="16"/>
+        </w:rPr>
         <w:t xml:space="preserve"> </w:t>
       </w:r>
+    </w:p>
+    <w:p>
+      <w:pPr>
+        <w:autoSpaceDE w:val="0"/>
+        <w:autoSpaceDN w:val="0"/>
+        <w:adjustRightInd w:val="0"/>
+        <w:spacing w:after="0" w:line="240" w:lineRule="auto"/>
+        <w:rPr>
+          <w:rFonts w:ascii="Courier New" w:hAnsi="Courier New" w:cs="Courier New"/>
+          <w:sz w:val="20"/>
+          <w:szCs w:val="20"/>
+        </w:rPr>
+      </w:pPr>
+      <w:r>
+        <w:rPr>
+          <w:rFonts w:ascii="Courier New" w:hAnsi="Courier New" w:cs="Courier New"/>
+          <w:color w:val="228B22"/>
+          <w:sz w:val="16"/>
+          <w:szCs w:val="16"/>
+        </w:rPr>
+        <w:t xml:space="preserve"> </w:t>
+      </w:r>
+    </w:p>
+    <w:p>
+      <w:pPr>
+        <w:autoSpaceDE w:val="0"/>
+        <w:autoSpaceDN w:val="0"/>
+        <w:adjustRightInd w:val="0"/>
+        <w:spacing w:after="0" w:line="240" w:lineRule="auto"/>
+        <w:rPr>
+          <w:rFonts w:ascii="Courier New" w:hAnsi="Courier New" w:cs="Courier New"/>
+          <w:sz w:val="20"/>
+          <w:szCs w:val="20"/>
+        </w:rPr>
+      </w:pPr>
+      <w:r>
+        <w:rPr>
+          <w:rFonts w:ascii="Courier New" w:hAnsi="Courier New" w:cs="Courier New"/>
+          <w:color w:val="228B22"/>
+          <w:sz w:val="16"/>
+          <w:szCs w:val="16"/>
+        </w:rPr>
+        <w:t xml:space="preserve"> </w:t>
+      </w:r>
+    </w:p>
+    <w:p>
+      <w:pPr>
+        <w:autoSpaceDE w:val="0"/>
+        <w:autoSpaceDN w:val="0"/>
+        <w:adjustRightInd w:val="0"/>
+        <w:spacing w:after="0" w:line="240" w:lineRule="auto"/>
+        <w:rPr>
+          <w:rFonts w:ascii="Courier New" w:hAnsi="Courier New" w:cs="Courier New"/>
+          <w:sz w:val="20"/>
+          <w:szCs w:val="20"/>
+        </w:rPr>
+      </w:pPr>
+    </w:p>
+    <w:p>
+      <w:r>
+        <w:br w:type="page"/>
+      </w:r>
+    </w:p>
+    <w:p/>
+    <w:p>
+      <w:pPr>
+        <w:pStyle w:val="Heading2"/>
+        <w:numPr>
+          <w:ilvl w:val="0"/>
+          <w:numId w:val="6"/>
+        </w:numPr>
+      </w:pPr>
+      <w:bookmarkStart w:id="6" w:name="_Toc466838270"/>
+      <w:r>
+        <w:t>Run</w:t>
+      </w:r>
+      <w:r>
+        <w:t xml:space="preserve"> </w:t>
+      </w:r>
+      <w:proofErr w:type="spellStart"/>
+      <w:r>
+        <w:t>params</w:t>
+      </w:r>
+      <w:bookmarkEnd w:id="6"/>
+      <w:proofErr w:type="spellEnd"/>
+    </w:p>
+    <w:p/>
+    <w:p>
+      <w:pPr>
+        <w:autoSpaceDE w:val="0"/>
+        <w:autoSpaceDN w:val="0"/>
+        <w:adjustRightInd w:val="0"/>
+        <w:spacing w:after="0" w:line="240" w:lineRule="auto"/>
+        <w:rPr>
+          <w:rFonts w:ascii="Courier New" w:hAnsi="Courier New" w:cs="Courier New"/>
+          <w:sz w:val="24"/>
+          <w:szCs w:val="24"/>
+        </w:rPr>
+      </w:pPr>
+      <w:r>
+        <w:rPr>
+          <w:rFonts w:ascii="Courier New" w:hAnsi="Courier New" w:cs="Courier New"/>
+          <w:color w:val="228B22"/>
+          <w:sz w:val="20"/>
+          <w:szCs w:val="20"/>
+        </w:rPr>
+        <w:t xml:space="preserve">%%%%%%%%%%%%%% Run info - parameters that change every </w:t>
+      </w:r>
+      <w:proofErr w:type="spellStart"/>
+      <w:r>
+        <w:rPr>
+          <w:rFonts w:ascii="Courier New" w:hAnsi="Courier New" w:cs="Courier New"/>
+          <w:color w:val="228B22"/>
+          <w:sz w:val="20"/>
+          <w:szCs w:val="20"/>
+        </w:rPr>
+        <w:t>epoc</w:t>
+      </w:r>
+      <w:proofErr w:type="spellEnd"/>
+      <w:r>
+        <w:rPr>
+          <w:rFonts w:ascii="Courier New" w:hAnsi="Courier New" w:cs="Courier New"/>
+          <w:color w:val="228B22"/>
+          <w:sz w:val="20"/>
+          <w:szCs w:val="20"/>
+        </w:rPr>
+        <w:t xml:space="preserve"> iteration %%%%%%%%%%%%%%</w:t>
+      </w:r>
+    </w:p>
+    <w:p>
+      <w:pPr>
+        <w:autoSpaceDE w:val="0"/>
+        <w:autoSpaceDN w:val="0"/>
+        <w:adjustRightInd w:val="0"/>
+        <w:spacing w:after="0" w:line="240" w:lineRule="auto"/>
+        <w:rPr>
+          <w:rFonts w:ascii="Courier New" w:hAnsi="Courier New" w:cs="Courier New"/>
+          <w:sz w:val="24"/>
+          <w:szCs w:val="24"/>
+        </w:rPr>
+      </w:pPr>
+      <w:proofErr w:type="spellStart"/>
+      <w:r>
+        <w:rPr>
+          <w:rFonts w:ascii="Courier New" w:hAnsi="Courier New" w:cs="Courier New"/>
+          <w:color w:val="000000"/>
+          <w:sz w:val="20"/>
+          <w:szCs w:val="20"/>
+        </w:rPr>
+        <w:t>net.runInfoParam.storeMaxMSENet</w:t>
+      </w:r>
+      <w:proofErr w:type="spellEnd"/>
+      <w:r>
+        <w:rPr>
+          <w:rFonts w:ascii="Courier New" w:hAnsi="Courier New" w:cs="Courier New"/>
+          <w:color w:val="000000"/>
+          <w:sz w:val="20"/>
+          <w:szCs w:val="20"/>
+        </w:rPr>
+        <w:t xml:space="preserve"> = 0; </w:t>
+      </w:r>
+      <w:r>
+        <w:rPr>
+          <w:rFonts w:ascii="Courier New" w:hAnsi="Courier New" w:cs="Courier New"/>
+          <w:color w:val="228B22"/>
+          <w:sz w:val="20"/>
+          <w:szCs w:val="20"/>
+        </w:rPr>
+        <w:t>% this enables the trainer to store also the net with the highest MSE found (in addition to the latest one)</w:t>
+      </w:r>
+    </w:p>
+    <w:p>
+      <w:pPr>
+        <w:autoSpaceDE w:val="0"/>
+        <w:autoSpaceDN w:val="0"/>
+        <w:adjustRightInd w:val="0"/>
+        <w:spacing w:after="0" w:line="240" w:lineRule="auto"/>
+        <w:rPr>
+          <w:rFonts w:ascii="Courier New" w:hAnsi="Courier New" w:cs="Courier New"/>
+          <w:sz w:val="24"/>
+          <w:szCs w:val="24"/>
+        </w:rPr>
+      </w:pPr>
+      <w:proofErr w:type="spellStart"/>
+      <w:r>
+        <w:rPr>
+          <w:rFonts w:ascii="Courier New" w:hAnsi="Courier New" w:cs="Courier New"/>
+          <w:color w:val="000000"/>
+          <w:sz w:val="20"/>
+          <w:szCs w:val="20"/>
+        </w:rPr>
+        <w:t>net.runInfoParam.verifyBP</w:t>
+      </w:r>
+      <w:proofErr w:type="spellEnd"/>
+      <w:r>
+        <w:rPr>
+          <w:rFonts w:ascii="Courier New" w:hAnsi="Courier New" w:cs="Courier New"/>
+          <w:color w:val="000000"/>
+          <w:sz w:val="20"/>
+          <w:szCs w:val="20"/>
+        </w:rPr>
+        <w:t xml:space="preserve">       = 1; </w:t>
+      </w:r>
+      <w:r>
+        <w:rPr>
+          <w:rFonts w:ascii="Courier New" w:hAnsi="Courier New" w:cs="Courier New"/>
+          <w:color w:val="228B22"/>
+          <w:sz w:val="20"/>
+          <w:szCs w:val="20"/>
+        </w:rPr>
+        <w:t>% can perform pre-train back-propagation verification. Useful to detect faults in the application</w:t>
+      </w:r>
+    </w:p>
+    <w:p>
+      <w:pPr>
+        <w:autoSpaceDE w:val="0"/>
+        <w:autoSpaceDN w:val="0"/>
+        <w:adjustRightInd w:val="0"/>
+        <w:spacing w:after="0" w:line="240" w:lineRule="auto"/>
+        <w:rPr>
+          <w:rFonts w:ascii="Courier New" w:hAnsi="Courier New" w:cs="Courier New"/>
+          <w:sz w:val="24"/>
+          <w:szCs w:val="24"/>
+        </w:rPr>
+      </w:pPr>
+      <w:proofErr w:type="spellStart"/>
+      <w:r>
+        <w:rPr>
+          <w:rFonts w:ascii="Courier New" w:hAnsi="Courier New" w:cs="Courier New"/>
+          <w:color w:val="000000"/>
+          <w:sz w:val="20"/>
+          <w:szCs w:val="20"/>
+        </w:rPr>
+        <w:t>net.runInfoParam.displayConvNet</w:t>
+      </w:r>
+      <w:proofErr w:type="spellEnd"/>
+      <w:r>
+        <w:rPr>
+          <w:rFonts w:ascii="Courier New" w:hAnsi="Courier New" w:cs="Courier New"/>
+          <w:color w:val="000000"/>
+          <w:sz w:val="20"/>
+          <w:szCs w:val="20"/>
+        </w:rPr>
+        <w:t xml:space="preserve"> = 0;</w:t>
+      </w:r>
+    </w:p>
+    <w:p>
+      <w:pPr>
+        <w:autoSpaceDE w:val="0"/>
+        <w:autoSpaceDN w:val="0"/>
+        <w:adjustRightInd w:val="0"/>
+        <w:spacing w:after="0" w:line="240" w:lineRule="auto"/>
+        <w:rPr>
+          <w:rFonts w:ascii="Courier New" w:hAnsi="Courier New" w:cs="Courier New"/>
+          <w:sz w:val="24"/>
+          <w:szCs w:val="24"/>
+        </w:rPr>
+      </w:pPr>
+    </w:p>
+    <w:p>
+      <w:pPr>
+        <w:autoSpaceDE w:val="0"/>
+        <w:autoSpaceDN w:val="0"/>
+        <w:adjustRightInd w:val="0"/>
+        <w:spacing w:after="0" w:line="240" w:lineRule="auto"/>
+        <w:rPr>
+          <w:rFonts w:ascii="Courier New" w:hAnsi="Courier New" w:cs="Courier New"/>
+          <w:color w:val="000000"/>
+          <w:sz w:val="16"/>
+          <w:szCs w:val="16"/>
+        </w:rPr>
+      </w:pPr>
+    </w:p>
+    <w:p>
+      <w:pPr>
+        <w:autoSpaceDE w:val="0"/>
+        <w:autoSpaceDN w:val="0"/>
+        <w:adjustRightInd w:val="0"/>
+        <w:spacing w:after="0" w:line="240" w:lineRule="auto"/>
+        <w:rPr>
+          <w:rFonts w:ascii="Courier New" w:hAnsi="Courier New" w:cs="Courier New"/>
+          <w:color w:val="000000"/>
+          <w:sz w:val="16"/>
+          <w:szCs w:val="16"/>
+        </w:rPr>
+      </w:pPr>
+    </w:p>
+    <w:p>
+      <w:pPr>
+        <w:autoSpaceDE w:val="0"/>
+        <w:autoSpaceDN w:val="0"/>
+        <w:adjustRightInd w:val="0"/>
+        <w:spacing w:after="0" w:line="240" w:lineRule="auto"/>
+        <w:rPr>
+          <w:rFonts w:ascii="Courier New" w:hAnsi="Courier New" w:cs="Courier New"/>
+          <w:color w:val="000000"/>
+          <w:sz w:val="16"/>
+          <w:szCs w:val="16"/>
+        </w:rPr>
+      </w:pPr>
+    </w:p>
+    <w:p>
+      <w:pPr>
+        <w:pStyle w:val="Heading1"/>
+      </w:pPr>
+      <w:bookmarkStart w:id="7" w:name="_Toc466838271"/>
+      <w:r>
+        <w:t>Training a network</w:t>
+      </w:r>
+      <w:bookmarkEnd w:id="7"/>
+    </w:p>
+    <w:p>
+      <w:pPr>
+        <w:autoSpaceDE w:val="0"/>
+        <w:autoSpaceDN w:val="0"/>
+        <w:adjustRightInd w:val="0"/>
+        <w:spacing w:after="0" w:line="240" w:lineRule="auto"/>
+        <w:rPr>
+          <w:rFonts w:ascii="Courier New" w:hAnsi="Courier New" w:cs="Courier New"/>
+          <w:color w:val="000000"/>
+          <w:sz w:val="16"/>
+          <w:szCs w:val="16"/>
+        </w:rPr>
+      </w:pPr>
+    </w:p>
+    <w:p>
+      <w:pPr>
+        <w:autoSpaceDE w:val="0"/>
+        <w:autoSpaceDN w:val="0"/>
+        <w:adjustRightInd w:val="0"/>
+        <w:spacing w:after="0" w:line="240" w:lineRule="auto"/>
+        <w:rPr>
+          <w:rFonts w:ascii="Courier New" w:hAnsi="Courier New" w:cs="Courier New"/>
+          <w:color w:val="000000"/>
+          <w:sz w:val="16"/>
+          <w:szCs w:val="16"/>
+        </w:rPr>
+      </w:pPr>
+    </w:p>
+    <w:p>
+      <w:r>
+        <w:t xml:space="preserve">First create a network using a </w:t>
+      </w:r>
+      <w:proofErr w:type="spellStart"/>
+      <w:r>
+        <w:t>config</w:t>
+      </w:r>
+      <w:proofErr w:type="spellEnd"/>
+      <w:r>
+        <w:t xml:space="preserve"> file</w:t>
+      </w:r>
+    </w:p>
+    <w:p>
+      <w:pPr>
+        <w:autoSpaceDE w:val="0"/>
+        <w:autoSpaceDN w:val="0"/>
+        <w:adjustRightInd w:val="0"/>
+        <w:spacing w:after="0" w:line="240" w:lineRule="auto"/>
+        <w:rPr>
+          <w:rFonts w:ascii="Courier New" w:hAnsi="Courier New" w:cs="Courier New"/>
+          <w:color w:val="000000"/>
+          <w:sz w:val="20"/>
+          <w:szCs w:val="20"/>
+        </w:rPr>
+      </w:pPr>
+    </w:p>
+    <w:p>
+      <w:pPr>
+        <w:autoSpaceDE w:val="0"/>
+        <w:autoSpaceDN w:val="0"/>
+        <w:adjustRightInd w:val="0"/>
+        <w:spacing w:after="0" w:line="240" w:lineRule="auto"/>
+        <w:rPr>
+          <w:rFonts w:ascii="Courier New" w:hAnsi="Courier New" w:cs="Courier New"/>
+          <w:sz w:val="24"/>
+          <w:szCs w:val="24"/>
+        </w:rPr>
+      </w:pPr>
       <w:proofErr w:type="gramStart"/>
       <w:r>
-        <w:t>‘stride’ ,</w:t>
+        <w:rPr>
+          <w:rFonts w:ascii="Courier New" w:hAnsi="Courier New" w:cs="Courier New"/>
+          <w:color w:val="000000"/>
+          <w:sz w:val="20"/>
+          <w:szCs w:val="20"/>
+        </w:rPr>
+        <w:t>net</w:t>
       </w:r>
       <w:proofErr w:type="gramEnd"/>
       <w:r>
-        <w:t xml:space="preserve"> [2 , 1, 5]</w:t>
-      </w:r>
-      <w:r>
+        <w:rPr>
+          <w:rFonts w:ascii="Courier New" w:hAnsi="Courier New" w:cs="Courier New"/>
+          <w:color w:val="000000"/>
+          <w:sz w:val="20"/>
+          <w:szCs w:val="20"/>
+        </w:rPr>
+        <w:t xml:space="preserve"> = </w:t>
+      </w:r>
+      <w:proofErr w:type="spellStart"/>
+      <w:r>
+        <w:rPr>
+          <w:rFonts w:ascii="Courier New" w:hAnsi="Courier New" w:cs="Courier New"/>
+          <w:color w:val="000000"/>
+          <w:sz w:val="20"/>
+          <w:szCs w:val="20"/>
+        </w:rPr>
+        <w:t>CreateNet</w:t>
+      </w:r>
+      <w:proofErr w:type="spellEnd"/>
+      <w:r>
+        <w:rPr>
+          <w:rFonts w:ascii="Courier New" w:hAnsi="Courier New" w:cs="Courier New"/>
+          <w:color w:val="000000"/>
+          <w:sz w:val="20"/>
+          <w:szCs w:val="20"/>
+        </w:rPr>
+        <w:t>(</w:t>
+      </w:r>
+      <w:r>
+        <w:rPr>
+          <w:rFonts w:ascii="Courier New" w:hAnsi="Courier New" w:cs="Courier New"/>
+          <w:color w:val="A020F0"/>
+          <w:sz w:val="20"/>
+          <w:szCs w:val="20"/>
+        </w:rPr>
+        <w:t>'../../</w:t>
+      </w:r>
+      <w:proofErr w:type="spellStart"/>
+      <w:r>
+        <w:rPr>
+          <w:rFonts w:ascii="Courier New" w:hAnsi="Courier New" w:cs="Courier New"/>
+          <w:color w:val="A020F0"/>
+          <w:sz w:val="20"/>
+          <w:szCs w:val="20"/>
+        </w:rPr>
+        <w:t>Configs</w:t>
+      </w:r>
+      <w:proofErr w:type="spellEnd"/>
+      <w:r>
+        <w:rPr>
+          <w:rFonts w:ascii="Courier New" w:hAnsi="Courier New" w:cs="Courier New"/>
+          <w:color w:val="A020F0"/>
+          <w:sz w:val="20"/>
+          <w:szCs w:val="20"/>
+        </w:rPr>
+        <w:t>/</w:t>
+      </w:r>
+      <w:proofErr w:type="spellStart"/>
+      <w:r>
+        <w:rPr>
+          <w:rFonts w:ascii="Courier New" w:hAnsi="Courier New" w:cs="Courier New"/>
+          <w:color w:val="A020F0"/>
+          <w:sz w:val="20"/>
+          <w:szCs w:val="20"/>
+        </w:rPr>
+        <w:t>mnist.conf</w:t>
+      </w:r>
+      <w:proofErr w:type="spellEnd"/>
+      <w:r>
+        <w:rPr>
+          <w:rFonts w:ascii="Courier New" w:hAnsi="Courier New" w:cs="Courier New"/>
+          <w:color w:val="A020F0"/>
+          <w:sz w:val="20"/>
+          <w:szCs w:val="20"/>
+        </w:rPr>
+        <w:t>'</w:t>
+      </w:r>
+      <w:r>
+        <w:rPr>
+          <w:rFonts w:ascii="Courier New" w:hAnsi="Courier New" w:cs="Courier New"/>
+          <w:color w:val="000000"/>
+          <w:sz w:val="20"/>
+          <w:szCs w:val="20"/>
+        </w:rPr>
+        <w:t xml:space="preserve">); </w:t>
+      </w:r>
+    </w:p>
+    <w:p>
+      <w:pPr>
+        <w:autoSpaceDE w:val="0"/>
+        <w:autoSpaceDN w:val="0"/>
+        <w:adjustRightInd w:val="0"/>
+        <w:spacing w:after="0" w:line="240" w:lineRule="auto"/>
+        <w:rPr>
+          <w:rFonts w:ascii="Courier New" w:hAnsi="Courier New" w:cs="Courier New"/>
+          <w:color w:val="000000"/>
+          <w:sz w:val="16"/>
+          <w:szCs w:val="16"/>
+        </w:rPr>
+      </w:pPr>
+    </w:p>
+    <w:p>
+      <w:pPr>
+        <w:autoSpaceDE w:val="0"/>
+        <w:autoSpaceDN w:val="0"/>
+        <w:adjustRightInd w:val="0"/>
+        <w:spacing w:after="0" w:line="240" w:lineRule="auto"/>
+        <w:rPr>
+          <w:rFonts w:ascii="Courier New" w:hAnsi="Courier New" w:cs="Courier New"/>
+          <w:color w:val="000000"/>
+          <w:sz w:val="16"/>
+          <w:szCs w:val="16"/>
+        </w:rPr>
+      </w:pPr>
+    </w:p>
+    <w:p>
+      <w:pPr>
+        <w:rPr>
+          <w:rFonts w:ascii="Courier New" w:hAnsi="Courier New" w:cs="Courier New"/>
+          <w:color w:val="000000"/>
+          <w:sz w:val="20"/>
+          <w:szCs w:val="20"/>
+        </w:rPr>
+      </w:pPr>
+      <w:r>
+        <w:t>Then</w:t>
+      </w:r>
+      <w:r>
+        <w:t>,</w:t>
+      </w:r>
+      <w:r>
+        <w:t xml:space="preserve"> call ‘Train’ function with the dataset </w:t>
+      </w:r>
+      <w:proofErr w:type="spellStart"/>
+      <w:r>
+        <w:t>containg</w:t>
+      </w:r>
+      <w:proofErr w:type="spellEnd"/>
+      <w:r>
+        <w:t xml:space="preserve"> the train/test samples</w:t>
+      </w:r>
+      <w:r>
+        <w:t>:</w:t>
+      </w:r>
+    </w:p>
+    <w:p>
+      <w:pPr>
+        <w:autoSpaceDE w:val="0"/>
+        <w:autoSpaceDN w:val="0"/>
+        <w:adjustRightInd w:val="0"/>
+        <w:spacing w:after="0" w:line="240" w:lineRule="auto"/>
+        <w:rPr>
+          <w:rFonts w:ascii="Courier New" w:hAnsi="Courier New" w:cs="Courier New"/>
+          <w:sz w:val="24"/>
+          <w:szCs w:val="24"/>
+        </w:rPr>
+      </w:pPr>
+      <w:proofErr w:type="gramStart"/>
+      <w:r>
+        <w:rPr>
+          <w:rFonts w:ascii="Courier New" w:hAnsi="Courier New" w:cs="Courier New"/>
+          <w:color w:val="000000"/>
+          <w:sz w:val="20"/>
+          <w:szCs w:val="20"/>
+        </w:rPr>
+        <w:t>net</w:t>
+      </w:r>
+      <w:proofErr w:type="gramEnd"/>
+      <w:r>
+        <w:rPr>
+          <w:rFonts w:ascii="Courier New" w:hAnsi="Courier New" w:cs="Courier New"/>
+          <w:color w:val="000000"/>
+          <w:sz w:val="20"/>
+          <w:szCs w:val="20"/>
+        </w:rPr>
+        <w:t xml:space="preserve">   =  Train(</w:t>
+      </w:r>
+      <w:proofErr w:type="spellStart"/>
+      <w:r>
+        <w:rPr>
+          <w:rFonts w:ascii="Courier New" w:hAnsi="Courier New" w:cs="Courier New"/>
+          <w:color w:val="000000"/>
+          <w:sz w:val="20"/>
+          <w:szCs w:val="20"/>
+        </w:rPr>
+        <w:t>MNIST,net</w:t>
+      </w:r>
+      <w:proofErr w:type="spellEnd"/>
+      <w:r>
+        <w:rPr>
+          <w:rFonts w:ascii="Courier New" w:hAnsi="Courier New" w:cs="Courier New"/>
+          <w:color w:val="000000"/>
+          <w:sz w:val="20"/>
+          <w:szCs w:val="20"/>
+        </w:rPr>
+        <w:t>, 15000);</w:t>
+      </w:r>
+    </w:p>
+    <w:p>
+      <w:pPr>
+        <w:autoSpaceDE w:val="0"/>
+        <w:autoSpaceDN w:val="0"/>
+        <w:adjustRightInd w:val="0"/>
+        <w:spacing w:after="0" w:line="240" w:lineRule="auto"/>
+        <w:rPr>
+          <w:rFonts w:ascii="Courier New" w:hAnsi="Courier New" w:cs="Courier New"/>
+          <w:color w:val="000000"/>
+          <w:sz w:val="16"/>
+          <w:szCs w:val="16"/>
+        </w:rPr>
+      </w:pPr>
+    </w:p>
+    <w:p>
+      <w:pPr>
+        <w:autoSpaceDE w:val="0"/>
+        <w:autoSpaceDN w:val="0"/>
+        <w:adjustRightInd w:val="0"/>
+        <w:spacing w:after="0" w:line="240" w:lineRule="auto"/>
+        <w:rPr>
+          <w:rFonts w:ascii="Courier New" w:hAnsi="Courier New" w:cs="Courier New"/>
+          <w:color w:val="000000"/>
+          <w:sz w:val="16"/>
+          <w:szCs w:val="16"/>
+        </w:rPr>
+      </w:pPr>
+    </w:p>
+    <w:p>
+      <w:proofErr w:type="gramStart"/>
+      <w:r>
+        <w:t>Here ,</w:t>
+      </w:r>
+      <w:proofErr w:type="gramEnd"/>
+      <w:r>
+        <w:t xml:space="preserve"> MNIST is the dataset , this will train for 15000 images from the test set in a cyclic manner.</w:t>
+      </w:r>
+    </w:p>
+    <w:p>
+      <w:r>
+        <w:t xml:space="preserve">In order to train </w:t>
+      </w:r>
+      <w:proofErr w:type="gramStart"/>
+      <w:r>
+        <w:t>longer ,</w:t>
+      </w:r>
+      <w:proofErr w:type="gramEnd"/>
+      <w:r>
+        <w:t xml:space="preserve"> you can specify ‘</w:t>
+      </w:r>
+      <w:proofErr w:type="spellStart"/>
+      <w:r>
+        <w:t>Inf</w:t>
+      </w:r>
+      <w:proofErr w:type="spellEnd"/>
+      <w:r>
+        <w:t>’ as the last parameter, network will train until learning rate (</w:t>
+      </w:r>
+      <w:proofErr w:type="spellStart"/>
+      <w:r>
+        <w:t>ni</w:t>
+      </w:r>
+      <w:proofErr w:type="spellEnd"/>
+      <w:r>
+        <w:t>) reach below the given threshold</w:t>
+      </w:r>
+    </w:p>
+    <w:p/>
+    <w:p>
+      <w:pPr>
+        <w:autoSpaceDE w:val="0"/>
+        <w:autoSpaceDN w:val="0"/>
+        <w:adjustRightInd w:val="0"/>
+        <w:spacing w:after="0" w:line="240" w:lineRule="auto"/>
+        <w:rPr>
+          <w:rFonts w:ascii="Courier New" w:hAnsi="Courier New" w:cs="Courier New"/>
+          <w:color w:val="000000"/>
+          <w:sz w:val="16"/>
+          <w:szCs w:val="16"/>
+        </w:rPr>
+      </w:pPr>
+    </w:p>
+    <w:p>
+      <w:pPr>
+        <w:autoSpaceDE w:val="0"/>
+        <w:autoSpaceDN w:val="0"/>
+        <w:adjustRightInd w:val="0"/>
+        <w:spacing w:after="0" w:line="240" w:lineRule="auto"/>
+      </w:pPr>
+      <w:r>
+        <w:t>When the function returns the net variable is updated and also saved to disk.</w:t>
+      </w:r>
+    </w:p>
+    <w:p>
+      <w:pPr>
+        <w:autoSpaceDE w:val="0"/>
+        <w:autoSpaceDN w:val="0"/>
+        <w:adjustRightInd w:val="0"/>
+        <w:spacing w:after="0" w:line="240" w:lineRule="auto"/>
+      </w:pPr>
+      <w:r>
+        <w:t>You can call Train again to continue training from the last point.</w:t>
+      </w:r>
+    </w:p>
+    <w:p>
+      <w:pPr>
+        <w:autoSpaceDE w:val="0"/>
+        <w:autoSpaceDN w:val="0"/>
+        <w:adjustRightInd w:val="0"/>
+        <w:spacing w:after="0" w:line="240" w:lineRule="auto"/>
+        <w:rPr>
+          <w:rFonts w:ascii="Courier New" w:hAnsi="Courier New" w:cs="Courier New"/>
+          <w:color w:val="000000"/>
+          <w:sz w:val="16"/>
+          <w:szCs w:val="16"/>
+        </w:rPr>
+      </w:pPr>
+    </w:p>
+    <w:p>
+      <w:pPr>
+        <w:autoSpaceDE w:val="0"/>
+        <w:autoSpaceDN w:val="0"/>
+        <w:adjustRightInd w:val="0"/>
+        <w:spacing w:after="0" w:line="240" w:lineRule="auto"/>
+        <w:rPr>
+          <w:rFonts w:ascii="Courier New" w:hAnsi="Courier New" w:cs="Courier New"/>
+          <w:color w:val="000000"/>
+          <w:sz w:val="20"/>
+          <w:szCs w:val="20"/>
+        </w:rPr>
+      </w:pPr>
+      <w:r>
+        <w:t xml:space="preserve">In order to test </w:t>
+      </w:r>
+      <w:proofErr w:type="spellStart"/>
+      <w:r>
+        <w:t>spaples</w:t>
+      </w:r>
+      <w:proofErr w:type="spellEnd"/>
+      <w:r>
+        <w:t xml:space="preserve"> on the trained network you need to call</w:t>
+      </w:r>
+      <w:r>
+        <w:rPr>
+          <w:rFonts w:ascii="Courier New" w:hAnsi="Courier New" w:cs="Courier New"/>
+          <w:color w:val="000000"/>
+          <w:sz w:val="16"/>
+          <w:szCs w:val="16"/>
+        </w:rPr>
         <w:t xml:space="preserve"> </w:t>
       </w:r>
-    </w:p>
-    <w:p>
-      <w:r>
-        <w:t xml:space="preserve">2 will be used in Y </w:t>
-      </w:r>
-      <w:r>
-        <w:t>dimension,</w:t>
-      </w:r>
-      <w:r>
-        <w:t xml:space="preserve"> 1 in X and 5 in Z</w:t>
+      <w:r>
+        <w:rPr>
+          <w:rFonts w:ascii="Courier New" w:hAnsi="Courier New" w:cs="Courier New"/>
+          <w:color w:val="000000"/>
+          <w:sz w:val="20"/>
+          <w:szCs w:val="20"/>
+        </w:rPr>
+        <w:t>‘</w:t>
+      </w:r>
+      <w:proofErr w:type="spellStart"/>
+      <w:r>
+        <w:rPr>
+          <w:rFonts w:ascii="Courier New" w:hAnsi="Courier New" w:cs="Courier New"/>
+          <w:color w:val="000000"/>
+          <w:sz w:val="20"/>
+          <w:szCs w:val="20"/>
+        </w:rPr>
+        <w:t>feedForward</w:t>
+      </w:r>
+      <w:proofErr w:type="spellEnd"/>
+      <w:r>
+        <w:rPr>
+          <w:rFonts w:ascii="Courier New" w:hAnsi="Courier New" w:cs="Courier New"/>
+          <w:color w:val="000000"/>
+          <w:sz w:val="20"/>
+          <w:szCs w:val="20"/>
+        </w:rPr>
+        <w:t>’</w:t>
+      </w:r>
+    </w:p>
+    <w:p>
+      <w:pPr>
+        <w:autoSpaceDE w:val="0"/>
+        <w:autoSpaceDN w:val="0"/>
+        <w:adjustRightInd w:val="0"/>
+        <w:spacing w:after="0" w:line="240" w:lineRule="auto"/>
+        <w:rPr>
+          <w:rFonts w:ascii="Courier New" w:hAnsi="Courier New" w:cs="Courier New"/>
+          <w:color w:val="000000"/>
+          <w:sz w:val="20"/>
+          <w:szCs w:val="20"/>
+        </w:rPr>
+      </w:pPr>
+    </w:p>
+    <w:p>
+      <w:pPr>
+        <w:autoSpaceDE w:val="0"/>
+        <w:autoSpaceDN w:val="0"/>
+        <w:adjustRightInd w:val="0"/>
+        <w:spacing w:after="0" w:line="240" w:lineRule="auto"/>
+        <w:rPr>
+          <w:rFonts w:ascii="Courier New" w:hAnsi="Courier New" w:cs="Courier New"/>
+          <w:color w:val="000000"/>
+          <w:sz w:val="16"/>
+          <w:szCs w:val="16"/>
+        </w:rPr>
+      </w:pPr>
+    </w:p>
+    <w:p>
+      <w:pPr>
+        <w:autoSpaceDE w:val="0"/>
+        <w:autoSpaceDN w:val="0"/>
+        <w:adjustRightInd w:val="0"/>
+        <w:spacing w:after="0" w:line="240" w:lineRule="auto"/>
+      </w:pPr>
+      <w:r>
+        <w:t>Please follow</w:t>
+      </w:r>
+      <w:r>
+        <w:rPr>
+          <w:rFonts w:ascii="Courier New" w:hAnsi="Courier New" w:cs="Courier New"/>
+          <w:color w:val="000000"/>
+          <w:sz w:val="16"/>
+          <w:szCs w:val="16"/>
+        </w:rPr>
+        <w:t xml:space="preserve"> ‘</w:t>
+      </w:r>
+      <w:proofErr w:type="spellStart"/>
+      <w:r>
+        <w:rPr>
+          <w:rFonts w:ascii="Courier New" w:hAnsi="Courier New" w:cs="Courier New"/>
+          <w:color w:val="000000"/>
+          <w:sz w:val="20"/>
+          <w:szCs w:val="20"/>
+        </w:rPr>
+        <w:t>checkNetwork</w:t>
+      </w:r>
+      <w:proofErr w:type="spellEnd"/>
+      <w:r>
+        <w:rPr>
+          <w:rFonts w:ascii="Courier New" w:hAnsi="Courier New" w:cs="Courier New"/>
+          <w:color w:val="000000"/>
+          <w:sz w:val="20"/>
+          <w:szCs w:val="20"/>
+        </w:rPr>
+        <w:t xml:space="preserve">’ </w:t>
+      </w:r>
+      <w:r>
+        <w:t>for details</w:t>
+      </w:r>
+      <w:r>
+        <w:t xml:space="preserve"> on how to run the net on new samples</w:t>
+      </w:r>
+    </w:p>
+    <w:p>
+      <w:pPr>
+        <w:autoSpaceDE w:val="0"/>
+        <w:autoSpaceDN w:val="0"/>
+        <w:adjustRightInd w:val="0"/>
+        <w:spacing w:after="0" w:line="240" w:lineRule="auto"/>
+      </w:pPr>
+    </w:p>
+    <w:p>
+      <w:pPr>
+        <w:autoSpaceDE w:val="0"/>
+        <w:autoSpaceDN w:val="0"/>
+        <w:adjustRightInd w:val="0"/>
+        <w:spacing w:after="0" w:line="240" w:lineRule="auto"/>
+        <w:rPr>
+          <w:rFonts w:ascii="Courier New" w:hAnsi="Courier New" w:cs="Courier New"/>
+          <w:color w:val="000000"/>
+          <w:sz w:val="16"/>
+          <w:szCs w:val="16"/>
+        </w:rPr>
+      </w:pPr>
+      <w:r>
+        <w:rPr>
+          <w:rFonts w:ascii="Courier New" w:hAnsi="Courier New" w:cs="Courier New"/>
+          <w:color w:val="000000"/>
+          <w:sz w:val="16"/>
+          <w:szCs w:val="16"/>
+        </w:rPr>
+        <w:t xml:space="preserve"> </w:t>
+      </w:r>
+    </w:p>
+    <w:p>
+      <w:pPr>
+        <w:rPr>
+          <w:rFonts w:ascii="Courier New" w:hAnsi="Courier New" w:cs="Courier New"/>
+          <w:color w:val="000000"/>
+          <w:sz w:val="16"/>
+          <w:szCs w:val="16"/>
+        </w:rPr>
+      </w:pPr>
+      <w:r>
+        <w:rPr>
+          <w:rFonts w:ascii="Courier New" w:hAnsi="Courier New" w:cs="Courier New"/>
+          <w:color w:val="000000"/>
+          <w:sz w:val="16"/>
+          <w:szCs w:val="16"/>
+        </w:rPr>
+        <w:br w:type="page"/>
+      </w:r>
+    </w:p>
+    <w:p>
+      <w:pPr>
+        <w:autoSpaceDE w:val="0"/>
+        <w:autoSpaceDN w:val="0"/>
+        <w:adjustRightInd w:val="0"/>
+        <w:spacing w:after="0" w:line="240" w:lineRule="auto"/>
+        <w:rPr>
+          <w:rFonts w:ascii="Courier New" w:hAnsi="Courier New" w:cs="Courier New"/>
+          <w:sz w:val="24"/>
+          <w:szCs w:val="24"/>
+        </w:rPr>
+      </w:pPr>
+    </w:p>
+    <w:p>
+      <w:pPr>
+        <w:pStyle w:val="Heading1"/>
+      </w:pPr>
+      <w:bookmarkStart w:id="8" w:name="_Toc466838272"/>
+      <w:r>
+        <w:t>Demo</w:t>
+      </w:r>
+      <w:bookmarkEnd w:id="8"/>
+      <w:r>
+        <w:t xml:space="preserve"> </w:t>
       </w:r>
     </w:p>
     <w:p/>
     <w:p>
       <w:pPr>
-        <w:rPr>
-          <w:b/>
-          <w:bCs/>
-        </w:rPr>
-      </w:pPr>
-      <w:r>
-        <w:rPr>
-          <w:b/>
-          <w:bCs/>
-        </w:rPr>
-        <w:t>When no value is specified, default is used:</w:t>
-      </w:r>
-    </w:p>
-    <w:p>
-      <w:r>
-        <w:t>Default for padding is 0 for all dimensions (no padding)</w:t>
-      </w:r>
-    </w:p>
-    <w:p>
-      <w:r>
-        <w:t>Default for stride is 1 for all dimensions (no stride)</w:t>
-      </w:r>
-    </w:p>
-    <w:p>
-      <w:r>
-        <w:t>Default for pooling is 1 for all dimensions (no pooling)</w:t>
-      </w:r>
-    </w:p>
-    <w:p/>
-    <w:p/>
-    <w:p>
-      <w:r>
-        <w:t>For pooling/stride t</w:t>
-      </w:r>
-      <w:r>
-        <w:t xml:space="preserve">here is no requirement that </w:t>
-      </w:r>
-      <w:r>
-        <w:t xml:space="preserve">the </w:t>
-      </w:r>
-      <w:r>
-        <w:t xml:space="preserve">previous layer out is a </w:t>
-      </w:r>
-      <w:r>
-        <w:t xml:space="preserve">multiple of the given value. </w:t>
-      </w:r>
-      <w:r>
-        <w:t xml:space="preserve">In case </w:t>
-      </w:r>
-      <w:r>
-        <w:t>this happens input is expended with zeroes.</w:t>
-      </w:r>
-    </w:p>
-    <w:p/>
-    <w:p>
-      <w:r>
-        <w:t>You can break a running training session by removing a remark in ‘</w:t>
+        <w:pStyle w:val="NormalWeb"/>
+        <w:spacing w:before="0" w:beforeAutospacing="0" w:after="240" w:afterAutospacing="0"/>
+        <w:rPr>
+          <w:rFonts w:ascii="Segoe UI" w:hAnsi="Segoe UI" w:cs="Segoe UI"/>
+          <w:color w:val="333333"/>
+        </w:rPr>
+      </w:pPr>
+      <w:r>
+        <w:rPr>
+          <w:rFonts w:ascii="Segoe UI" w:hAnsi="Segoe UI" w:cs="Segoe UI"/>
+          <w:color w:val="333333"/>
+        </w:rPr>
+        <w:t xml:space="preserve">There are several examples for networks pre-configured to run MNIST, </w:t>
+      </w:r>
+      <w:proofErr w:type="gramStart"/>
+      <w:r>
+        <w:rPr>
+          <w:rFonts w:ascii="Segoe UI" w:hAnsi="Segoe UI" w:cs="Segoe UI"/>
+          <w:color w:val="333333"/>
+        </w:rPr>
+        <w:t>CIFAR10 ,</w:t>
+      </w:r>
+      <w:proofErr w:type="gramEnd"/>
+      <w:r>
+        <w:rPr>
+          <w:rFonts w:ascii="Segoe UI" w:hAnsi="Segoe UI" w:cs="Segoe UI"/>
+          <w:color w:val="333333"/>
+        </w:rPr>
+        <w:t xml:space="preserve"> and 3dMNIST - a special enhancement of MNIST dataset to 3D volumes.</w:t>
+      </w:r>
+    </w:p>
+    <w:p>
+      <w:pPr>
+        <w:pStyle w:val="NormalWeb"/>
+        <w:spacing w:before="0" w:beforeAutospacing="0" w:after="240" w:afterAutospacing="0"/>
+        <w:rPr>
+          <w:rFonts w:ascii="Segoe UI" w:hAnsi="Segoe UI" w:cs="Segoe UI"/>
+          <w:color w:val="333333"/>
+        </w:rPr>
+      </w:pPr>
+      <w:r>
+        <w:rPr>
+          <w:rFonts w:ascii="Segoe UI" w:hAnsi="Segoe UI" w:cs="Segoe UI"/>
+          <w:color w:val="333333"/>
+        </w:rPr>
+        <w:t>MNIST Demo reach 99.2% in several minutes, and CIFAR10 demo reaches about 80%</w:t>
+      </w:r>
+    </w:p>
+    <w:p>
+      <w:pPr>
+        <w:pStyle w:val="NormalWeb"/>
+        <w:spacing w:before="0" w:beforeAutospacing="0" w:after="240" w:afterAutospacing="0"/>
+        <w:rPr>
+          <w:rFonts w:ascii="Segoe UI" w:hAnsi="Segoe UI" w:cs="Segoe UI"/>
+          <w:color w:val="333333"/>
+        </w:rPr>
+      </w:pPr>
+      <w:r>
+        <w:rPr>
+          <w:rFonts w:ascii="Segoe UI" w:hAnsi="Segoe UI" w:cs="Segoe UI"/>
+          <w:color w:val="333333"/>
+        </w:rPr>
+        <w:t>I have used this framework in a project for classifying Vertebra in a 3D CT images.</w:t>
+      </w:r>
+    </w:p>
+    <w:p>
+      <w:pPr>
+        <w:pStyle w:val="NormalWeb"/>
+        <w:spacing w:before="0" w:beforeAutospacing="0" w:after="240" w:afterAutospacing="0"/>
+        <w:rPr>
+          <w:rFonts w:ascii="Segoe UI" w:hAnsi="Segoe UI" w:cs="Segoe UI"/>
+          <w:color w:val="333333"/>
+        </w:rPr>
+      </w:pPr>
+      <w:r>
+        <w:rPr>
+          <w:rFonts w:ascii="Segoe UI" w:hAnsi="Segoe UI" w:cs="Segoe UI"/>
+          <w:color w:val="333333"/>
+        </w:rPr>
+        <w:t>=~=~=~=~=~=~=~=~=~=~=~=~=~=~=~=~=~=~=~=~</w:t>
+      </w:r>
+    </w:p>
+    <w:p>
+      <w:pPr>
+        <w:pStyle w:val="NormalWeb"/>
+        <w:spacing w:before="0" w:beforeAutospacing="0" w:after="240" w:afterAutospacing="0"/>
+        <w:rPr>
+          <w:rFonts w:ascii="Segoe UI" w:hAnsi="Segoe UI" w:cs="Segoe UI"/>
+          <w:color w:val="333333"/>
+        </w:rPr>
+      </w:pPr>
+      <w:r>
+        <w:rPr>
+          <w:rFonts w:ascii="Segoe UI" w:hAnsi="Segoe UI" w:cs="Segoe UI"/>
+          <w:color w:val="333333"/>
+        </w:rPr>
+        <w:t>To run MNIST demo: Go into the folder 'Demo/</w:t>
+      </w:r>
+      <w:proofErr w:type="gramStart"/>
+      <w:r>
+        <w:rPr>
+          <w:rFonts w:ascii="Segoe UI" w:hAnsi="Segoe UI" w:cs="Segoe UI"/>
+          <w:color w:val="333333"/>
+        </w:rPr>
+        <w:t>MNIST' ,</w:t>
+      </w:r>
+      <w:proofErr w:type="gramEnd"/>
+      <w:r>
+        <w:rPr>
+          <w:rFonts w:ascii="Segoe UI" w:hAnsi="Segoe UI" w:cs="Segoe UI"/>
+          <w:color w:val="333333"/>
+        </w:rPr>
+        <w:t xml:space="preserve"> Run '</w:t>
       </w:r>
       <w:proofErr w:type="spellStart"/>
       <w:r>
-        <w:t>emptyScript.m</w:t>
+        <w:rPr>
+          <w:rFonts w:ascii="Segoe UI" w:hAnsi="Segoe UI" w:cs="Segoe UI"/>
+          <w:color w:val="333333"/>
+        </w:rPr>
+        <w:t>demoMnist.m</w:t>
       </w:r>
       <w:proofErr w:type="spellEnd"/>
       <w:r>
-        <w:t>’ in the line %keyboard</w:t>
-      </w:r>
-    </w:p>
-    <w:p>
-      <w:proofErr w:type="gramStart"/>
-      <w:r>
-        <w:t>After each iteration</w:t>
-      </w:r>
-      <w:proofErr w:type="gramEnd"/>
-      <w:r>
-        <w:t xml:space="preserve"> this file is parsed and the keyboard command pauses the run and you can add breakpoints and check </w:t>
-      </w:r>
-      <w:proofErr w:type="spellStart"/>
-      <w:r>
-        <w:t>env</w:t>
-      </w:r>
-      <w:proofErr w:type="spellEnd"/>
-      <w:r>
-        <w:t xml:space="preserve"> variables.</w:t>
-      </w:r>
-    </w:p>
-    <w:p>
-      <w:proofErr w:type="gramStart"/>
-      <w:r>
-        <w:t>In order to continue the run type ‘return’ in command window.</w:t>
-      </w:r>
-      <w:proofErr w:type="gramEnd"/>
-    </w:p>
-    <w:p/>
-    <w:p>
-      <w:r>
-        <w:t>All possible configuration settings can be found in ‘</w:t>
-      </w:r>
-      <w:proofErr w:type="spellStart"/>
-      <w:r>
-        <w:t>CreateNet.m</w:t>
-      </w:r>
-      <w:proofErr w:type="spellEnd"/>
-      <w:r>
-        <w:t>’ in ‘</w:t>
-      </w:r>
-      <w:proofErr w:type="spellStart"/>
-      <w:r>
-        <w:t>initNetDefaults</w:t>
-      </w:r>
-      <w:proofErr w:type="spellEnd"/>
-      <w:r>
-        <w:t>’ function and listed here below:</w:t>
-      </w:r>
-    </w:p>
-    <w:p>
-      <w:bookmarkStart w:id="0" w:name="_GoBack"/>
-      <w:bookmarkEnd w:id="0"/>
-    </w:p>
-    <w:p/>
+        <w:rPr>
+          <w:rFonts w:ascii="Segoe UI" w:hAnsi="Segoe UI" w:cs="Segoe UI"/>
+          <w:color w:val="333333"/>
+        </w:rPr>
+        <w:t>' file. The file will download MNIST dataset and start training the network.</w:t>
+      </w:r>
+    </w:p>
+    <w:p>
+      <w:pPr>
+        <w:pStyle w:val="NormalWeb"/>
+        <w:spacing w:before="0" w:beforeAutospacing="0" w:after="240" w:afterAutospacing="0"/>
+        <w:rPr>
+          <w:rFonts w:ascii="Segoe UI" w:hAnsi="Segoe UI" w:cs="Segoe UI"/>
+          <w:color w:val="333333"/>
+        </w:rPr>
+      </w:pPr>
+      <w:r>
+        <w:rPr>
+          <w:rFonts w:ascii="Segoe UI" w:hAnsi="Segoe UI" w:cs="Segoe UI"/>
+          <w:color w:val="333333"/>
+        </w:rPr>
+        <w:t>After 15 iterations (several minutes) it will open a GUI where you can test the network performance. In addition layer 1 filters will be shown.</w:t>
+      </w:r>
+    </w:p>
+    <w:p>
+      <w:pPr>
+        <w:autoSpaceDE w:val="0"/>
+        <w:autoSpaceDN w:val="0"/>
+        <w:adjustRightInd w:val="0"/>
+        <w:spacing w:after="0" w:line="240" w:lineRule="auto"/>
+        <w:rPr>
+          <w:rFonts w:ascii="Courier New" w:hAnsi="Courier New" w:cs="Courier New"/>
+          <w:color w:val="000000"/>
+          <w:sz w:val="16"/>
+          <w:szCs w:val="16"/>
+        </w:rPr>
+      </w:pPr>
+    </w:p>
+    <w:p>
+      <w:pPr>
+        <w:autoSpaceDE w:val="0"/>
+        <w:autoSpaceDN w:val="0"/>
+        <w:adjustRightInd w:val="0"/>
+        <w:spacing w:after="0" w:line="240" w:lineRule="auto"/>
+        <w:rPr>
+          <w:rFonts w:ascii="Courier New" w:hAnsi="Courier New" w:cs="Courier New"/>
+          <w:color w:val="000000"/>
+          <w:sz w:val="16"/>
+          <w:szCs w:val="16"/>
+        </w:rPr>
+      </w:pPr>
+    </w:p>
     <w:sectPr>
+      <w:footerReference w:type="default" r:id="rId9"/>
       <w:pgSz w:w="12240" w:h="15840"/>
-      <w:pgMar w:top="1440" w:right="1800" w:bottom="1440" w:left="1800" w:header="720" w:footer="720" w:gutter="0"/>
+      <w:pgMar w:top="1440" w:right="1080" w:bottom="1440" w:left="1530" w:header="720" w:footer="720" w:gutter="0"/>
       <w:cols w:space="720"/>
       <w:docGrid w:linePitch="360"/>
     </w:sectPr>
@@ -491,12 +5938,115 @@
 </w:document>
 </file>
 
+<file path=word/endnotes.xml><?xml version="1.0" encoding="utf-8"?>
+<w:endnotes xmlns:wpc="http://schemas.microsoft.com/office/word/2010/wordprocessingCanvas" xmlns:mc="http://schemas.openxmlformats.org/markup-compatibility/2006" xmlns:o="urn:schemas-microsoft-com:office:office" xmlns:r="http://schemas.openxmlformats.org/officeDocument/2006/relationships" xmlns:m="http://schemas.openxmlformats.org/officeDocument/2006/math" xmlns:v="urn:schemas-microsoft-com:vml" xmlns:wp14="http://schemas.microsoft.com/office/word/2010/wordprocessingDrawing" xmlns:wp="http://schemas.openxmlformats.org/drawingml/2006/wordprocessingDrawing" xmlns:w10="urn:schemas-microsoft-com:office:word" xmlns:w="http://schemas.openxmlformats.org/wordprocessingml/2006/main" xmlns:w14="http://schemas.microsoft.com/office/word/2010/wordml" xmlns:wpg="http://schemas.microsoft.com/office/word/2010/wordprocessingGroup" xmlns:wpi="http://schemas.microsoft.com/office/word/2010/wordprocessingInk" xmlns:wne="http://schemas.microsoft.com/office/word/2006/wordml" xmlns:wps="http://schemas.microsoft.com/office/word/2010/wordprocessingShape" mc:Ignorable="w14 wp14">
+  <w:endnote w:type="separator" w:id="-1">
+    <w:p>
+      <w:pPr>
+        <w:spacing w:after="0" w:line="240" w:lineRule="auto"/>
+      </w:pPr>
+      <w:r>
+        <w:separator/>
+      </w:r>
+    </w:p>
+  </w:endnote>
+  <w:endnote w:type="continuationSeparator" w:id="0">
+    <w:p>
+      <w:pPr>
+        <w:spacing w:after="0" w:line="240" w:lineRule="auto"/>
+      </w:pPr>
+      <w:r>
+        <w:continuationSeparator/>
+      </w:r>
+    </w:p>
+  </w:endnote>
+</w:endnotes>
+</file>
+
+<file path=word/footer1.xml><?xml version="1.0" encoding="utf-8"?>
+<w:ftr xmlns:wpc="http://schemas.microsoft.com/office/word/2010/wordprocessingCanvas" xmlns:mc="http://schemas.openxmlformats.org/markup-compatibility/2006" xmlns:o="urn:schemas-microsoft-com:office:office" xmlns:r="http://schemas.openxmlformats.org/officeDocument/2006/relationships" xmlns:m="http://schemas.openxmlformats.org/officeDocument/2006/math" xmlns:v="urn:schemas-microsoft-com:vml" xmlns:wp14="http://schemas.microsoft.com/office/word/2010/wordprocessingDrawing" xmlns:wp="http://schemas.openxmlformats.org/drawingml/2006/wordprocessingDrawing" xmlns:w10="urn:schemas-microsoft-com:office:word" xmlns:w="http://schemas.openxmlformats.org/wordprocessingml/2006/main" xmlns:w14="http://schemas.microsoft.com/office/word/2010/wordml" xmlns:wpg="http://schemas.microsoft.com/office/word/2010/wordprocessingGroup" xmlns:wpi="http://schemas.microsoft.com/office/word/2010/wordprocessingInk" xmlns:wne="http://schemas.microsoft.com/office/word/2006/wordml" xmlns:wps="http://schemas.microsoft.com/office/word/2010/wordprocessingShape" mc:Ignorable="w14 wp14">
+  <w:sdt>
+    <w:sdtPr>
+      <w:id w:val="-180971263"/>
+      <w:docPartObj>
+        <w:docPartGallery w:val="Page Numbers (Bottom of Page)"/>
+        <w:docPartUnique/>
+      </w:docPartObj>
+    </w:sdtPr>
+    <w:sdtEndPr>
+      <w:rPr>
+        <w:noProof/>
+      </w:rPr>
+    </w:sdtEndPr>
+    <w:sdtContent>
+      <w:p>
+        <w:pPr>
+          <w:pStyle w:val="Footer"/>
+          <w:jc w:val="center"/>
+        </w:pPr>
+        <w:r>
+          <w:fldChar w:fldCharType="begin"/>
+        </w:r>
+        <w:r>
+          <w:instrText xml:space="preserve"> PAGE   \* MERGEFORMAT </w:instrText>
+        </w:r>
+        <w:r>
+          <w:fldChar w:fldCharType="separate"/>
+        </w:r>
+        <w:r>
+          <w:rPr>
+            <w:noProof/>
+          </w:rPr>
+          <w:t>1</w:t>
+        </w:r>
+        <w:r>
+          <w:rPr>
+            <w:noProof/>
+          </w:rPr>
+          <w:fldChar w:fldCharType="end"/>
+        </w:r>
+      </w:p>
+    </w:sdtContent>
+  </w:sdt>
+  <w:p>
+    <w:pPr>
+      <w:pStyle w:val="Footer"/>
+    </w:pPr>
+  </w:p>
+</w:ftr>
+</file>
+
+<file path=word/footnotes.xml><?xml version="1.0" encoding="utf-8"?>
+<w:footnotes xmlns:wpc="http://schemas.microsoft.com/office/word/2010/wordprocessingCanvas" xmlns:mc="http://schemas.openxmlformats.org/markup-compatibility/2006" xmlns:o="urn:schemas-microsoft-com:office:office" xmlns:r="http://schemas.openxmlformats.org/officeDocument/2006/relationships" xmlns:m="http://schemas.openxmlformats.org/officeDocument/2006/math" xmlns:v="urn:schemas-microsoft-com:vml" xmlns:wp14="http://schemas.microsoft.com/office/word/2010/wordprocessingDrawing" xmlns:wp="http://schemas.openxmlformats.org/drawingml/2006/wordprocessingDrawing" xmlns:w10="urn:schemas-microsoft-com:office:word" xmlns:w="http://schemas.openxmlformats.org/wordprocessingml/2006/main" xmlns:w14="http://schemas.microsoft.com/office/word/2010/wordml" xmlns:wpg="http://schemas.microsoft.com/office/word/2010/wordprocessingGroup" xmlns:wpi="http://schemas.microsoft.com/office/word/2010/wordprocessingInk" xmlns:wne="http://schemas.microsoft.com/office/word/2006/wordml" xmlns:wps="http://schemas.microsoft.com/office/word/2010/wordprocessingShape" mc:Ignorable="w14 wp14">
+  <w:footnote w:type="separator" w:id="-1">
+    <w:p>
+      <w:pPr>
+        <w:spacing w:after="0" w:line="240" w:lineRule="auto"/>
+      </w:pPr>
+      <w:r>
+        <w:separator/>
+      </w:r>
+    </w:p>
+  </w:footnote>
+  <w:footnote w:type="continuationSeparator" w:id="0">
+    <w:p>
+      <w:pPr>
+        <w:spacing w:after="0" w:line="240" w:lineRule="auto"/>
+      </w:pPr>
+      <w:r>
+        <w:continuationSeparator/>
+      </w:r>
+    </w:p>
+  </w:footnote>
+</w:footnotes>
+</file>
+
 <file path=word/numbering.xml><?xml version="1.0" encoding="utf-8"?>
 <w:numbering xmlns:wpc="http://schemas.microsoft.com/office/word/2010/wordprocessingCanvas" xmlns:mc="http://schemas.openxmlformats.org/markup-compatibility/2006" xmlns:o="urn:schemas-microsoft-com:office:office" xmlns:r="http://schemas.openxmlformats.org/officeDocument/2006/relationships" xmlns:m="http://schemas.openxmlformats.org/officeDocument/2006/math" xmlns:v="urn:schemas-microsoft-com:vml" xmlns:wp14="http://schemas.microsoft.com/office/word/2010/wordprocessingDrawing" xmlns:wp="http://schemas.openxmlformats.org/drawingml/2006/wordprocessingDrawing" xmlns:w10="urn:schemas-microsoft-com:office:word" xmlns:w="http://schemas.openxmlformats.org/wordprocessingml/2006/main" xmlns:w14="http://schemas.microsoft.com/office/word/2010/wordml" xmlns:wpg="http://schemas.microsoft.com/office/word/2010/wordprocessingGroup" xmlns:wpi="http://schemas.microsoft.com/office/word/2010/wordprocessingInk" xmlns:wne="http://schemas.microsoft.com/office/word/2006/wordml" xmlns:wps="http://schemas.microsoft.com/office/word/2010/wordprocessingShape" mc:Ignorable="w14 wp14">
   <w:abstractNum w:abstractNumId="0">
-    <w:nsid w:val="381D02B8"/>
+    <w:nsid w:val="091175EE"/>
     <w:multiLevelType w:val="hybridMultilevel"/>
-    <w:tmpl w:val="E9EECE94"/>
+    <w:tmpl w:val="F5C8AD18"/>
     <w:lvl w:ilvl="0" w:tplc="04090001">
       <w:start w:val="1"/>
       <w:numFmt w:val="bullet"/>
@@ -606,8 +6156,511 @@
       </w:rPr>
     </w:lvl>
   </w:abstractNum>
+  <w:abstractNum w:abstractNumId="1">
+    <w:nsid w:val="12DA5706"/>
+    <w:multiLevelType w:val="hybridMultilevel"/>
+    <w:tmpl w:val="264A2DDE"/>
+    <w:lvl w:ilvl="0" w:tplc="1DC6BECC">
+      <w:start w:val="1"/>
+      <w:numFmt w:val="decimal"/>
+      <w:pStyle w:val="Heading1"/>
+      <w:lvlText w:val="%1."/>
+      <w:lvlJc w:val="left"/>
+      <w:pPr>
+        <w:ind w:left="720" w:hanging="360"/>
+      </w:pPr>
+    </w:lvl>
+    <w:lvl w:ilvl="1" w:tplc="04090019" w:tentative="1">
+      <w:start w:val="1"/>
+      <w:numFmt w:val="lowerLetter"/>
+      <w:lvlText w:val="%2."/>
+      <w:lvlJc w:val="left"/>
+      <w:pPr>
+        <w:ind w:left="1440" w:hanging="360"/>
+      </w:pPr>
+    </w:lvl>
+    <w:lvl w:ilvl="2" w:tplc="0409001B" w:tentative="1">
+      <w:start w:val="1"/>
+      <w:numFmt w:val="lowerRoman"/>
+      <w:lvlText w:val="%3."/>
+      <w:lvlJc w:val="right"/>
+      <w:pPr>
+        <w:ind w:left="2160" w:hanging="180"/>
+      </w:pPr>
+    </w:lvl>
+    <w:lvl w:ilvl="3" w:tplc="0409000F" w:tentative="1">
+      <w:start w:val="1"/>
+      <w:numFmt w:val="decimal"/>
+      <w:lvlText w:val="%4."/>
+      <w:lvlJc w:val="left"/>
+      <w:pPr>
+        <w:ind w:left="2880" w:hanging="360"/>
+      </w:pPr>
+    </w:lvl>
+    <w:lvl w:ilvl="4" w:tplc="04090019" w:tentative="1">
+      <w:start w:val="1"/>
+      <w:numFmt w:val="lowerLetter"/>
+      <w:lvlText w:val="%5."/>
+      <w:lvlJc w:val="left"/>
+      <w:pPr>
+        <w:ind w:left="3600" w:hanging="360"/>
+      </w:pPr>
+    </w:lvl>
+    <w:lvl w:ilvl="5" w:tplc="0409001B" w:tentative="1">
+      <w:start w:val="1"/>
+      <w:numFmt w:val="lowerRoman"/>
+      <w:lvlText w:val="%6."/>
+      <w:lvlJc w:val="right"/>
+      <w:pPr>
+        <w:ind w:left="4320" w:hanging="180"/>
+      </w:pPr>
+    </w:lvl>
+    <w:lvl w:ilvl="6" w:tplc="0409000F" w:tentative="1">
+      <w:start w:val="1"/>
+      <w:numFmt w:val="decimal"/>
+      <w:lvlText w:val="%7."/>
+      <w:lvlJc w:val="left"/>
+      <w:pPr>
+        <w:ind w:left="5040" w:hanging="360"/>
+      </w:pPr>
+    </w:lvl>
+    <w:lvl w:ilvl="7" w:tplc="04090019" w:tentative="1">
+      <w:start w:val="1"/>
+      <w:numFmt w:val="lowerLetter"/>
+      <w:lvlText w:val="%8."/>
+      <w:lvlJc w:val="left"/>
+      <w:pPr>
+        <w:ind w:left="5760" w:hanging="360"/>
+      </w:pPr>
+    </w:lvl>
+    <w:lvl w:ilvl="8" w:tplc="0409001B" w:tentative="1">
+      <w:start w:val="1"/>
+      <w:numFmt w:val="lowerRoman"/>
+      <w:lvlText w:val="%9."/>
+      <w:lvlJc w:val="right"/>
+      <w:pPr>
+        <w:ind w:left="6480" w:hanging="180"/>
+      </w:pPr>
+    </w:lvl>
+  </w:abstractNum>
+  <w:abstractNum w:abstractNumId="2">
+    <w:nsid w:val="37834BE8"/>
+    <w:multiLevelType w:val="hybridMultilevel"/>
+    <w:tmpl w:val="A5B6BCB2"/>
+    <w:lvl w:ilvl="0" w:tplc="04090001">
+      <w:start w:val="1"/>
+      <w:numFmt w:val="bullet"/>
+      <w:lvlText w:val=""/>
+      <w:lvlJc w:val="left"/>
+      <w:pPr>
+        <w:ind w:left="720" w:hanging="360"/>
+      </w:pPr>
+      <w:rPr>
+        <w:rFonts w:ascii="Symbol" w:hAnsi="Symbol" w:hint="default"/>
+      </w:rPr>
+    </w:lvl>
+    <w:lvl w:ilvl="1" w:tplc="04090003" w:tentative="1">
+      <w:start w:val="1"/>
+      <w:numFmt w:val="bullet"/>
+      <w:lvlText w:val="o"/>
+      <w:lvlJc w:val="left"/>
+      <w:pPr>
+        <w:ind w:left="1440" w:hanging="360"/>
+      </w:pPr>
+      <w:rPr>
+        <w:rFonts w:ascii="Courier New" w:hAnsi="Courier New" w:cs="Courier New" w:hint="default"/>
+      </w:rPr>
+    </w:lvl>
+    <w:lvl w:ilvl="2" w:tplc="04090005" w:tentative="1">
+      <w:start w:val="1"/>
+      <w:numFmt w:val="bullet"/>
+      <w:lvlText w:val=""/>
+      <w:lvlJc w:val="left"/>
+      <w:pPr>
+        <w:ind w:left="2160" w:hanging="360"/>
+      </w:pPr>
+      <w:rPr>
+        <w:rFonts w:ascii="Wingdings" w:hAnsi="Wingdings" w:hint="default"/>
+      </w:rPr>
+    </w:lvl>
+    <w:lvl w:ilvl="3" w:tplc="04090001" w:tentative="1">
+      <w:start w:val="1"/>
+      <w:numFmt w:val="bullet"/>
+      <w:lvlText w:val=""/>
+      <w:lvlJc w:val="left"/>
+      <w:pPr>
+        <w:ind w:left="2880" w:hanging="360"/>
+      </w:pPr>
+      <w:rPr>
+        <w:rFonts w:ascii="Symbol" w:hAnsi="Symbol" w:hint="default"/>
+      </w:rPr>
+    </w:lvl>
+    <w:lvl w:ilvl="4" w:tplc="04090003" w:tentative="1">
+      <w:start w:val="1"/>
+      <w:numFmt w:val="bullet"/>
+      <w:lvlText w:val="o"/>
+      <w:lvlJc w:val="left"/>
+      <w:pPr>
+        <w:ind w:left="3600" w:hanging="360"/>
+      </w:pPr>
+      <w:rPr>
+        <w:rFonts w:ascii="Courier New" w:hAnsi="Courier New" w:cs="Courier New" w:hint="default"/>
+      </w:rPr>
+    </w:lvl>
+    <w:lvl w:ilvl="5" w:tplc="04090005" w:tentative="1">
+      <w:start w:val="1"/>
+      <w:numFmt w:val="bullet"/>
+      <w:lvlText w:val=""/>
+      <w:lvlJc w:val="left"/>
+      <w:pPr>
+        <w:ind w:left="4320" w:hanging="360"/>
+      </w:pPr>
+      <w:rPr>
+        <w:rFonts w:ascii="Wingdings" w:hAnsi="Wingdings" w:hint="default"/>
+      </w:rPr>
+    </w:lvl>
+    <w:lvl w:ilvl="6" w:tplc="04090001" w:tentative="1">
+      <w:start w:val="1"/>
+      <w:numFmt w:val="bullet"/>
+      <w:lvlText w:val=""/>
+      <w:lvlJc w:val="left"/>
+      <w:pPr>
+        <w:ind w:left="5040" w:hanging="360"/>
+      </w:pPr>
+      <w:rPr>
+        <w:rFonts w:ascii="Symbol" w:hAnsi="Symbol" w:hint="default"/>
+      </w:rPr>
+    </w:lvl>
+    <w:lvl w:ilvl="7" w:tplc="04090003" w:tentative="1">
+      <w:start w:val="1"/>
+      <w:numFmt w:val="bullet"/>
+      <w:lvlText w:val="o"/>
+      <w:lvlJc w:val="left"/>
+      <w:pPr>
+        <w:ind w:left="5760" w:hanging="360"/>
+      </w:pPr>
+      <w:rPr>
+        <w:rFonts w:ascii="Courier New" w:hAnsi="Courier New" w:cs="Courier New" w:hint="default"/>
+      </w:rPr>
+    </w:lvl>
+    <w:lvl w:ilvl="8" w:tplc="04090005" w:tentative="1">
+      <w:start w:val="1"/>
+      <w:numFmt w:val="bullet"/>
+      <w:lvlText w:val=""/>
+      <w:lvlJc w:val="left"/>
+      <w:pPr>
+        <w:ind w:left="6480" w:hanging="360"/>
+      </w:pPr>
+      <w:rPr>
+        <w:rFonts w:ascii="Wingdings" w:hAnsi="Wingdings" w:hint="default"/>
+      </w:rPr>
+    </w:lvl>
+  </w:abstractNum>
+  <w:abstractNum w:abstractNumId="3">
+    <w:nsid w:val="381D02B8"/>
+    <w:multiLevelType w:val="hybridMultilevel"/>
+    <w:tmpl w:val="E9EECE94"/>
+    <w:lvl w:ilvl="0" w:tplc="04090001">
+      <w:start w:val="1"/>
+      <w:numFmt w:val="bullet"/>
+      <w:lvlText w:val=""/>
+      <w:lvlJc w:val="left"/>
+      <w:pPr>
+        <w:ind w:left="720" w:hanging="360"/>
+      </w:pPr>
+      <w:rPr>
+        <w:rFonts w:ascii="Symbol" w:hAnsi="Symbol" w:hint="default"/>
+      </w:rPr>
+    </w:lvl>
+    <w:lvl w:ilvl="1" w:tplc="04090003" w:tentative="1">
+      <w:start w:val="1"/>
+      <w:numFmt w:val="bullet"/>
+      <w:lvlText w:val="o"/>
+      <w:lvlJc w:val="left"/>
+      <w:pPr>
+        <w:ind w:left="1440" w:hanging="360"/>
+      </w:pPr>
+      <w:rPr>
+        <w:rFonts w:ascii="Courier New" w:hAnsi="Courier New" w:cs="Courier New" w:hint="default"/>
+      </w:rPr>
+    </w:lvl>
+    <w:lvl w:ilvl="2" w:tplc="04090005" w:tentative="1">
+      <w:start w:val="1"/>
+      <w:numFmt w:val="bullet"/>
+      <w:lvlText w:val=""/>
+      <w:lvlJc w:val="left"/>
+      <w:pPr>
+        <w:ind w:left="2160" w:hanging="360"/>
+      </w:pPr>
+      <w:rPr>
+        <w:rFonts w:ascii="Wingdings" w:hAnsi="Wingdings" w:hint="default"/>
+      </w:rPr>
+    </w:lvl>
+    <w:lvl w:ilvl="3" w:tplc="04090001" w:tentative="1">
+      <w:start w:val="1"/>
+      <w:numFmt w:val="bullet"/>
+      <w:lvlText w:val=""/>
+      <w:lvlJc w:val="left"/>
+      <w:pPr>
+        <w:ind w:left="2880" w:hanging="360"/>
+      </w:pPr>
+      <w:rPr>
+        <w:rFonts w:ascii="Symbol" w:hAnsi="Symbol" w:hint="default"/>
+      </w:rPr>
+    </w:lvl>
+    <w:lvl w:ilvl="4" w:tplc="04090003" w:tentative="1">
+      <w:start w:val="1"/>
+      <w:numFmt w:val="bullet"/>
+      <w:lvlText w:val="o"/>
+      <w:lvlJc w:val="left"/>
+      <w:pPr>
+        <w:ind w:left="3600" w:hanging="360"/>
+      </w:pPr>
+      <w:rPr>
+        <w:rFonts w:ascii="Courier New" w:hAnsi="Courier New" w:cs="Courier New" w:hint="default"/>
+      </w:rPr>
+    </w:lvl>
+    <w:lvl w:ilvl="5" w:tplc="04090005" w:tentative="1">
+      <w:start w:val="1"/>
+      <w:numFmt w:val="bullet"/>
+      <w:lvlText w:val=""/>
+      <w:lvlJc w:val="left"/>
+      <w:pPr>
+        <w:ind w:left="4320" w:hanging="360"/>
+      </w:pPr>
+      <w:rPr>
+        <w:rFonts w:ascii="Wingdings" w:hAnsi="Wingdings" w:hint="default"/>
+      </w:rPr>
+    </w:lvl>
+    <w:lvl w:ilvl="6" w:tplc="04090001" w:tentative="1">
+      <w:start w:val="1"/>
+      <w:numFmt w:val="bullet"/>
+      <w:lvlText w:val=""/>
+      <w:lvlJc w:val="left"/>
+      <w:pPr>
+        <w:ind w:left="5040" w:hanging="360"/>
+      </w:pPr>
+      <w:rPr>
+        <w:rFonts w:ascii="Symbol" w:hAnsi="Symbol" w:hint="default"/>
+      </w:rPr>
+    </w:lvl>
+    <w:lvl w:ilvl="7" w:tplc="04090003" w:tentative="1">
+      <w:start w:val="1"/>
+      <w:numFmt w:val="bullet"/>
+      <w:lvlText w:val="o"/>
+      <w:lvlJc w:val="left"/>
+      <w:pPr>
+        <w:ind w:left="5760" w:hanging="360"/>
+      </w:pPr>
+      <w:rPr>
+        <w:rFonts w:ascii="Courier New" w:hAnsi="Courier New" w:cs="Courier New" w:hint="default"/>
+      </w:rPr>
+    </w:lvl>
+    <w:lvl w:ilvl="8" w:tplc="04090005" w:tentative="1">
+      <w:start w:val="1"/>
+      <w:numFmt w:val="bullet"/>
+      <w:lvlText w:val=""/>
+      <w:lvlJc w:val="left"/>
+      <w:pPr>
+        <w:ind w:left="6480" w:hanging="360"/>
+      </w:pPr>
+      <w:rPr>
+        <w:rFonts w:ascii="Wingdings" w:hAnsi="Wingdings" w:hint="default"/>
+      </w:rPr>
+    </w:lvl>
+  </w:abstractNum>
+  <w:abstractNum w:abstractNumId="4">
+    <w:nsid w:val="60346B3D"/>
+    <w:multiLevelType w:val="hybridMultilevel"/>
+    <w:tmpl w:val="C0782D8C"/>
+    <w:lvl w:ilvl="0" w:tplc="04090015">
+      <w:start w:val="1"/>
+      <w:numFmt w:val="upperLetter"/>
+      <w:lvlText w:val="%1."/>
+      <w:lvlJc w:val="left"/>
+      <w:pPr>
+        <w:ind w:left="720" w:hanging="360"/>
+      </w:pPr>
+    </w:lvl>
+    <w:lvl w:ilvl="1" w:tplc="04090019" w:tentative="1">
+      <w:start w:val="1"/>
+      <w:numFmt w:val="lowerLetter"/>
+      <w:lvlText w:val="%2."/>
+      <w:lvlJc w:val="left"/>
+      <w:pPr>
+        <w:ind w:left="1440" w:hanging="360"/>
+      </w:pPr>
+    </w:lvl>
+    <w:lvl w:ilvl="2" w:tplc="0409001B" w:tentative="1">
+      <w:start w:val="1"/>
+      <w:numFmt w:val="lowerRoman"/>
+      <w:lvlText w:val="%3."/>
+      <w:lvlJc w:val="right"/>
+      <w:pPr>
+        <w:ind w:left="2160" w:hanging="180"/>
+      </w:pPr>
+    </w:lvl>
+    <w:lvl w:ilvl="3" w:tplc="0409000F" w:tentative="1">
+      <w:start w:val="1"/>
+      <w:numFmt w:val="decimal"/>
+      <w:lvlText w:val="%4."/>
+      <w:lvlJc w:val="left"/>
+      <w:pPr>
+        <w:ind w:left="2880" w:hanging="360"/>
+      </w:pPr>
+    </w:lvl>
+    <w:lvl w:ilvl="4" w:tplc="04090019" w:tentative="1">
+      <w:start w:val="1"/>
+      <w:numFmt w:val="lowerLetter"/>
+      <w:lvlText w:val="%5."/>
+      <w:lvlJc w:val="left"/>
+      <w:pPr>
+        <w:ind w:left="3600" w:hanging="360"/>
+      </w:pPr>
+    </w:lvl>
+    <w:lvl w:ilvl="5" w:tplc="0409001B" w:tentative="1">
+      <w:start w:val="1"/>
+      <w:numFmt w:val="lowerRoman"/>
+      <w:lvlText w:val="%6."/>
+      <w:lvlJc w:val="right"/>
+      <w:pPr>
+        <w:ind w:left="4320" w:hanging="180"/>
+      </w:pPr>
+    </w:lvl>
+    <w:lvl w:ilvl="6" w:tplc="0409000F" w:tentative="1">
+      <w:start w:val="1"/>
+      <w:numFmt w:val="decimal"/>
+      <w:lvlText w:val="%7."/>
+      <w:lvlJc w:val="left"/>
+      <w:pPr>
+        <w:ind w:left="5040" w:hanging="360"/>
+      </w:pPr>
+    </w:lvl>
+    <w:lvl w:ilvl="7" w:tplc="04090019" w:tentative="1">
+      <w:start w:val="1"/>
+      <w:numFmt w:val="lowerLetter"/>
+      <w:lvlText w:val="%8."/>
+      <w:lvlJc w:val="left"/>
+      <w:pPr>
+        <w:ind w:left="5760" w:hanging="360"/>
+      </w:pPr>
+    </w:lvl>
+    <w:lvl w:ilvl="8" w:tplc="0409001B" w:tentative="1">
+      <w:start w:val="1"/>
+      <w:numFmt w:val="lowerRoman"/>
+      <w:lvlText w:val="%9."/>
+      <w:lvlJc w:val="right"/>
+      <w:pPr>
+        <w:ind w:left="6480" w:hanging="180"/>
+      </w:pPr>
+    </w:lvl>
+  </w:abstractNum>
+  <w:abstractNum w:abstractNumId="5">
+    <w:nsid w:val="617C1FF3"/>
+    <w:multiLevelType w:val="hybridMultilevel"/>
+    <w:tmpl w:val="C0782D8C"/>
+    <w:lvl w:ilvl="0" w:tplc="04090015">
+      <w:start w:val="1"/>
+      <w:numFmt w:val="upperLetter"/>
+      <w:lvlText w:val="%1."/>
+      <w:lvlJc w:val="left"/>
+      <w:pPr>
+        <w:ind w:left="720" w:hanging="360"/>
+      </w:pPr>
+    </w:lvl>
+    <w:lvl w:ilvl="1" w:tplc="04090019" w:tentative="1">
+      <w:start w:val="1"/>
+      <w:numFmt w:val="lowerLetter"/>
+      <w:lvlText w:val="%2."/>
+      <w:lvlJc w:val="left"/>
+      <w:pPr>
+        <w:ind w:left="1440" w:hanging="360"/>
+      </w:pPr>
+    </w:lvl>
+    <w:lvl w:ilvl="2" w:tplc="0409001B" w:tentative="1">
+      <w:start w:val="1"/>
+      <w:numFmt w:val="lowerRoman"/>
+      <w:lvlText w:val="%3."/>
+      <w:lvlJc w:val="right"/>
+      <w:pPr>
+        <w:ind w:left="2160" w:hanging="180"/>
+      </w:pPr>
+    </w:lvl>
+    <w:lvl w:ilvl="3" w:tplc="0409000F" w:tentative="1">
+      <w:start w:val="1"/>
+      <w:numFmt w:val="decimal"/>
+      <w:lvlText w:val="%4."/>
+      <w:lvlJc w:val="left"/>
+      <w:pPr>
+        <w:ind w:left="2880" w:hanging="360"/>
+      </w:pPr>
+    </w:lvl>
+    <w:lvl w:ilvl="4" w:tplc="04090019" w:tentative="1">
+      <w:start w:val="1"/>
+      <w:numFmt w:val="lowerLetter"/>
+      <w:lvlText w:val="%5."/>
+      <w:lvlJc w:val="left"/>
+      <w:pPr>
+        <w:ind w:left="3600" w:hanging="360"/>
+      </w:pPr>
+    </w:lvl>
+    <w:lvl w:ilvl="5" w:tplc="0409001B" w:tentative="1">
+      <w:start w:val="1"/>
+      <w:numFmt w:val="lowerRoman"/>
+      <w:lvlText w:val="%6."/>
+      <w:lvlJc w:val="right"/>
+      <w:pPr>
+        <w:ind w:left="4320" w:hanging="180"/>
+      </w:pPr>
+    </w:lvl>
+    <w:lvl w:ilvl="6" w:tplc="0409000F" w:tentative="1">
+      <w:start w:val="1"/>
+      <w:numFmt w:val="decimal"/>
+      <w:lvlText w:val="%7."/>
+      <w:lvlJc w:val="left"/>
+      <w:pPr>
+        <w:ind w:left="5040" w:hanging="360"/>
+      </w:pPr>
+    </w:lvl>
+    <w:lvl w:ilvl="7" w:tplc="04090019" w:tentative="1">
+      <w:start w:val="1"/>
+      <w:numFmt w:val="lowerLetter"/>
+      <w:lvlText w:val="%8."/>
+      <w:lvlJc w:val="left"/>
+      <w:pPr>
+        <w:ind w:left="5760" w:hanging="360"/>
+      </w:pPr>
+    </w:lvl>
+    <w:lvl w:ilvl="8" w:tplc="0409001B" w:tentative="1">
+      <w:start w:val="1"/>
+      <w:numFmt w:val="lowerRoman"/>
+      <w:lvlText w:val="%9."/>
+      <w:lvlJc w:val="right"/>
+      <w:pPr>
+        <w:ind w:left="6480" w:hanging="180"/>
+      </w:pPr>
+    </w:lvl>
+  </w:abstractNum>
   <w:num w:numId="1">
+    <w:abstractNumId w:val="3"/>
+  </w:num>
+  <w:num w:numId="2">
     <w:abstractNumId w:val="0"/>
+  </w:num>
+  <w:num w:numId="3">
+    <w:abstractNumId w:val="1"/>
+  </w:num>
+  <w:num w:numId="4">
+    <w:abstractNumId w:val="1"/>
+  </w:num>
+  <w:num w:numId="5">
+    <w:abstractNumId w:val="2"/>
+  </w:num>
+  <w:num w:numId="6">
+    <w:abstractNumId w:val="5"/>
+  </w:num>
+  <w:num w:numId="7">
+    <w:abstractNumId w:val="4"/>
   </w:num>
 </w:numbering>
 </file>
@@ -779,11 +6832,15 @@
     <w:link w:val="Heading1Char"/>
     <w:uiPriority w:val="9"/>
     <w:qFormat/>
-    <w:rsid w:val="00F12881"/>
+    <w:rsid w:val="00E55CCE"/>
     <w:pPr>
       <w:keepNext/>
       <w:keepLines/>
+      <w:numPr>
+        <w:numId w:val="3"/>
+      </w:numPr>
       <w:spacing w:before="480" w:after="0"/>
+      <w:ind w:left="90"/>
       <w:outlineLvl w:val="0"/>
     </w:pPr>
     <w:rPr>
@@ -795,10 +6852,33 @@
       <w:szCs w:val="28"/>
     </w:rPr>
   </w:style>
+  <w:style w:type="paragraph" w:styleId="Heading2">
+    <w:name w:val="heading 2"/>
+    <w:basedOn w:val="Normal"/>
+    <w:next w:val="Normal"/>
+    <w:link w:val="Heading2Char"/>
+    <w:uiPriority w:val="9"/>
+    <w:unhideWhenUsed/>
+    <w:qFormat/>
+    <w:rsid w:val="005C528C"/>
+    <w:pPr>
+      <w:keepNext/>
+      <w:keepLines/>
+      <w:spacing w:before="200" w:after="0"/>
+      <w:outlineLvl w:val="1"/>
+    </w:pPr>
+    <w:rPr>
+      <w:rFonts w:asciiTheme="majorHAnsi" w:eastAsiaTheme="majorEastAsia" w:hAnsiTheme="majorHAnsi" w:cstheme="majorBidi"/>
+      <w:b/>
+      <w:bCs/>
+      <w:color w:val="4F81BD" w:themeColor="accent1"/>
+      <w:sz w:val="26"/>
+      <w:szCs w:val="26"/>
+    </w:rPr>
+  </w:style>
   <w:style w:type="character" w:default="1" w:styleId="DefaultParagraphFont">
     <w:name w:val="Default Paragraph Font"/>
     <w:uiPriority w:val="1"/>
-    <w:semiHidden/>
     <w:unhideWhenUsed/>
   </w:style>
   <w:style w:type="table" w:default="1" w:styleId="TableNormal">
@@ -849,7 +6929,7 @@
     <w:basedOn w:val="DefaultParagraphFont"/>
     <w:link w:val="Heading1"/>
     <w:uiPriority w:val="9"/>
-    <w:rsid w:val="00F12881"/>
+    <w:rsid w:val="00E55CCE"/>
     <w:rPr>
       <w:rFonts w:asciiTheme="majorHAnsi" w:eastAsiaTheme="majorEastAsia" w:hAnsiTheme="majorHAnsi" w:cstheme="majorBidi"/>
       <w:b/>
@@ -857,6 +6937,190 @@
       <w:color w:val="365F91" w:themeColor="accent1" w:themeShade="BF"/>
       <w:sz w:val="28"/>
       <w:szCs w:val="28"/>
+    </w:rPr>
+  </w:style>
+  <w:style w:type="paragraph" w:styleId="Title">
+    <w:name w:val="Title"/>
+    <w:basedOn w:val="Normal"/>
+    <w:next w:val="Normal"/>
+    <w:link w:val="TitleChar"/>
+    <w:uiPriority w:val="10"/>
+    <w:qFormat/>
+    <w:rsid w:val="00E55CCE"/>
+    <w:pPr>
+      <w:pBdr>
+        <w:bottom w:val="single" w:sz="8" w:space="4" w:color="4F81BD" w:themeColor="accent1"/>
+      </w:pBdr>
+      <w:spacing w:after="300" w:line="240" w:lineRule="auto"/>
+      <w:contextualSpacing/>
+    </w:pPr>
+    <w:rPr>
+      <w:rFonts w:asciiTheme="majorHAnsi" w:eastAsiaTheme="majorEastAsia" w:hAnsiTheme="majorHAnsi" w:cstheme="majorBidi"/>
+      <w:color w:val="17365D" w:themeColor="text2" w:themeShade="BF"/>
+      <w:spacing w:val="5"/>
+      <w:kern w:val="28"/>
+      <w:sz w:val="52"/>
+      <w:szCs w:val="52"/>
+    </w:rPr>
+  </w:style>
+  <w:style w:type="character" w:customStyle="1" w:styleId="TitleChar">
+    <w:name w:val="Title Char"/>
+    <w:basedOn w:val="DefaultParagraphFont"/>
+    <w:link w:val="Title"/>
+    <w:uiPriority w:val="10"/>
+    <w:rsid w:val="00E55CCE"/>
+    <w:rPr>
+      <w:rFonts w:asciiTheme="majorHAnsi" w:eastAsiaTheme="majorEastAsia" w:hAnsiTheme="majorHAnsi" w:cstheme="majorBidi"/>
+      <w:color w:val="17365D" w:themeColor="text2" w:themeShade="BF"/>
+      <w:spacing w:val="5"/>
+      <w:kern w:val="28"/>
+      <w:sz w:val="52"/>
+      <w:szCs w:val="52"/>
+    </w:rPr>
+  </w:style>
+  <w:style w:type="paragraph" w:styleId="Header">
+    <w:name w:val="header"/>
+    <w:basedOn w:val="Normal"/>
+    <w:link w:val="HeaderChar"/>
+    <w:uiPriority w:val="99"/>
+    <w:unhideWhenUsed/>
+    <w:rsid w:val="00E55CCE"/>
+    <w:pPr>
+      <w:tabs>
+        <w:tab w:val="center" w:pos="4680"/>
+        <w:tab w:val="right" w:pos="9360"/>
+      </w:tabs>
+      <w:spacing w:after="0" w:line="240" w:lineRule="auto"/>
+    </w:pPr>
+  </w:style>
+  <w:style w:type="character" w:customStyle="1" w:styleId="HeaderChar">
+    <w:name w:val="Header Char"/>
+    <w:basedOn w:val="DefaultParagraphFont"/>
+    <w:link w:val="Header"/>
+    <w:uiPriority w:val="99"/>
+    <w:rsid w:val="00E55CCE"/>
+  </w:style>
+  <w:style w:type="paragraph" w:styleId="Footer">
+    <w:name w:val="footer"/>
+    <w:basedOn w:val="Normal"/>
+    <w:link w:val="FooterChar"/>
+    <w:uiPriority w:val="99"/>
+    <w:unhideWhenUsed/>
+    <w:rsid w:val="00E55CCE"/>
+    <w:pPr>
+      <w:tabs>
+        <w:tab w:val="center" w:pos="4680"/>
+        <w:tab w:val="right" w:pos="9360"/>
+      </w:tabs>
+      <w:spacing w:after="0" w:line="240" w:lineRule="auto"/>
+    </w:pPr>
+  </w:style>
+  <w:style w:type="character" w:customStyle="1" w:styleId="FooterChar">
+    <w:name w:val="Footer Char"/>
+    <w:basedOn w:val="DefaultParagraphFont"/>
+    <w:link w:val="Footer"/>
+    <w:uiPriority w:val="99"/>
+    <w:rsid w:val="00E55CCE"/>
+  </w:style>
+  <w:style w:type="paragraph" w:styleId="TOCHeading">
+    <w:name w:val="TOC Heading"/>
+    <w:basedOn w:val="Heading1"/>
+    <w:next w:val="Normal"/>
+    <w:uiPriority w:val="39"/>
+    <w:unhideWhenUsed/>
+    <w:qFormat/>
+    <w:rsid w:val="00E55CCE"/>
+    <w:pPr>
+      <w:outlineLvl w:val="9"/>
+    </w:pPr>
+    <w:rPr>
+      <w:lang w:eastAsia="ja-JP" w:bidi="ar-SA"/>
+    </w:rPr>
+  </w:style>
+  <w:style w:type="paragraph" w:styleId="TOC1">
+    <w:name w:val="toc 1"/>
+    <w:basedOn w:val="Normal"/>
+    <w:next w:val="Normal"/>
+    <w:autoRedefine/>
+    <w:uiPriority w:val="39"/>
+    <w:unhideWhenUsed/>
+    <w:rsid w:val="00E55CCE"/>
+    <w:pPr>
+      <w:spacing w:after="100"/>
+    </w:pPr>
+  </w:style>
+  <w:style w:type="paragraph" w:styleId="BalloonText">
+    <w:name w:val="Balloon Text"/>
+    <w:basedOn w:val="Normal"/>
+    <w:link w:val="BalloonTextChar"/>
+    <w:uiPriority w:val="99"/>
+    <w:semiHidden/>
+    <w:unhideWhenUsed/>
+    <w:rsid w:val="00E55CCE"/>
+    <w:pPr>
+      <w:spacing w:after="0" w:line="240" w:lineRule="auto"/>
+    </w:pPr>
+    <w:rPr>
+      <w:rFonts w:ascii="Tahoma" w:hAnsi="Tahoma" w:cs="Tahoma"/>
+      <w:sz w:val="16"/>
+      <w:szCs w:val="16"/>
+    </w:rPr>
+  </w:style>
+  <w:style w:type="character" w:customStyle="1" w:styleId="BalloonTextChar">
+    <w:name w:val="Balloon Text Char"/>
+    <w:basedOn w:val="DefaultParagraphFont"/>
+    <w:link w:val="BalloonText"/>
+    <w:uiPriority w:val="99"/>
+    <w:semiHidden/>
+    <w:rsid w:val="00E55CCE"/>
+    <w:rPr>
+      <w:rFonts w:ascii="Tahoma" w:hAnsi="Tahoma" w:cs="Tahoma"/>
+      <w:sz w:val="16"/>
+      <w:szCs w:val="16"/>
+    </w:rPr>
+  </w:style>
+  <w:style w:type="character" w:customStyle="1" w:styleId="Heading2Char">
+    <w:name w:val="Heading 2 Char"/>
+    <w:basedOn w:val="DefaultParagraphFont"/>
+    <w:link w:val="Heading2"/>
+    <w:uiPriority w:val="9"/>
+    <w:rsid w:val="005C528C"/>
+    <w:rPr>
+      <w:rFonts w:asciiTheme="majorHAnsi" w:eastAsiaTheme="majorEastAsia" w:hAnsiTheme="majorHAnsi" w:cstheme="majorBidi"/>
+      <w:b/>
+      <w:bCs/>
+      <w:color w:val="4F81BD" w:themeColor="accent1"/>
+      <w:sz w:val="26"/>
+      <w:szCs w:val="26"/>
+    </w:rPr>
+  </w:style>
+  <w:style w:type="paragraph" w:styleId="TOC2">
+    <w:name w:val="toc 2"/>
+    <w:basedOn w:val="Normal"/>
+    <w:next w:val="Normal"/>
+    <w:autoRedefine/>
+    <w:uiPriority w:val="39"/>
+    <w:unhideWhenUsed/>
+    <w:rsid w:val="005C528C"/>
+    <w:pPr>
+      <w:spacing w:after="100"/>
+      <w:ind w:left="220"/>
+    </w:pPr>
+  </w:style>
+  <w:style w:type="paragraph" w:styleId="NormalWeb">
+    <w:name w:val="Normal (Web)"/>
+    <w:basedOn w:val="Normal"/>
+    <w:uiPriority w:val="99"/>
+    <w:semiHidden/>
+    <w:unhideWhenUsed/>
+    <w:rsid w:val="00571793"/>
+    <w:pPr>
+      <w:spacing w:before="100" w:beforeAutospacing="1" w:after="100" w:afterAutospacing="1" w:line="240" w:lineRule="auto"/>
+    </w:pPr>
+    <w:rPr>
+      <w:rFonts w:ascii="Times New Roman" w:eastAsia="Times New Roman" w:hAnsi="Times New Roman" w:cs="Times New Roman"/>
+      <w:sz w:val="24"/>
+      <w:szCs w:val="24"/>
     </w:rPr>
   </w:style>
 </w:styles>
@@ -1029,11 +7293,15 @@
     <w:link w:val="Heading1Char"/>
     <w:uiPriority w:val="9"/>
     <w:qFormat/>
-    <w:rsid w:val="00F12881"/>
+    <w:rsid w:val="00E55CCE"/>
     <w:pPr>
       <w:keepNext/>
       <w:keepLines/>
+      <w:numPr>
+        <w:numId w:val="3"/>
+      </w:numPr>
       <w:spacing w:before="480" w:after="0"/>
+      <w:ind w:left="90"/>
       <w:outlineLvl w:val="0"/>
     </w:pPr>
     <w:rPr>
@@ -1045,10 +7313,33 @@
       <w:szCs w:val="28"/>
     </w:rPr>
   </w:style>
+  <w:style w:type="paragraph" w:styleId="Heading2">
+    <w:name w:val="heading 2"/>
+    <w:basedOn w:val="Normal"/>
+    <w:next w:val="Normal"/>
+    <w:link w:val="Heading2Char"/>
+    <w:uiPriority w:val="9"/>
+    <w:unhideWhenUsed/>
+    <w:qFormat/>
+    <w:rsid w:val="005C528C"/>
+    <w:pPr>
+      <w:keepNext/>
+      <w:keepLines/>
+      <w:spacing w:before="200" w:after="0"/>
+      <w:outlineLvl w:val="1"/>
+    </w:pPr>
+    <w:rPr>
+      <w:rFonts w:asciiTheme="majorHAnsi" w:eastAsiaTheme="majorEastAsia" w:hAnsiTheme="majorHAnsi" w:cstheme="majorBidi"/>
+      <w:b/>
+      <w:bCs/>
+      <w:color w:val="4F81BD" w:themeColor="accent1"/>
+      <w:sz w:val="26"/>
+      <w:szCs w:val="26"/>
+    </w:rPr>
+  </w:style>
   <w:style w:type="character" w:default="1" w:styleId="DefaultParagraphFont">
     <w:name w:val="Default Paragraph Font"/>
     <w:uiPriority w:val="1"/>
-    <w:semiHidden/>
     <w:unhideWhenUsed/>
   </w:style>
   <w:style w:type="table" w:default="1" w:styleId="TableNormal">
@@ -1099,7 +7390,7 @@
     <w:basedOn w:val="DefaultParagraphFont"/>
     <w:link w:val="Heading1"/>
     <w:uiPriority w:val="9"/>
-    <w:rsid w:val="00F12881"/>
+    <w:rsid w:val="00E55CCE"/>
     <w:rPr>
       <w:rFonts w:asciiTheme="majorHAnsi" w:eastAsiaTheme="majorEastAsia" w:hAnsiTheme="majorHAnsi" w:cstheme="majorBidi"/>
       <w:b/>
@@ -1107,6 +7398,190 @@
       <w:color w:val="365F91" w:themeColor="accent1" w:themeShade="BF"/>
       <w:sz w:val="28"/>
       <w:szCs w:val="28"/>
+    </w:rPr>
+  </w:style>
+  <w:style w:type="paragraph" w:styleId="Title">
+    <w:name w:val="Title"/>
+    <w:basedOn w:val="Normal"/>
+    <w:next w:val="Normal"/>
+    <w:link w:val="TitleChar"/>
+    <w:uiPriority w:val="10"/>
+    <w:qFormat/>
+    <w:rsid w:val="00E55CCE"/>
+    <w:pPr>
+      <w:pBdr>
+        <w:bottom w:val="single" w:sz="8" w:space="4" w:color="4F81BD" w:themeColor="accent1"/>
+      </w:pBdr>
+      <w:spacing w:after="300" w:line="240" w:lineRule="auto"/>
+      <w:contextualSpacing/>
+    </w:pPr>
+    <w:rPr>
+      <w:rFonts w:asciiTheme="majorHAnsi" w:eastAsiaTheme="majorEastAsia" w:hAnsiTheme="majorHAnsi" w:cstheme="majorBidi"/>
+      <w:color w:val="17365D" w:themeColor="text2" w:themeShade="BF"/>
+      <w:spacing w:val="5"/>
+      <w:kern w:val="28"/>
+      <w:sz w:val="52"/>
+      <w:szCs w:val="52"/>
+    </w:rPr>
+  </w:style>
+  <w:style w:type="character" w:customStyle="1" w:styleId="TitleChar">
+    <w:name w:val="Title Char"/>
+    <w:basedOn w:val="DefaultParagraphFont"/>
+    <w:link w:val="Title"/>
+    <w:uiPriority w:val="10"/>
+    <w:rsid w:val="00E55CCE"/>
+    <w:rPr>
+      <w:rFonts w:asciiTheme="majorHAnsi" w:eastAsiaTheme="majorEastAsia" w:hAnsiTheme="majorHAnsi" w:cstheme="majorBidi"/>
+      <w:color w:val="17365D" w:themeColor="text2" w:themeShade="BF"/>
+      <w:spacing w:val="5"/>
+      <w:kern w:val="28"/>
+      <w:sz w:val="52"/>
+      <w:szCs w:val="52"/>
+    </w:rPr>
+  </w:style>
+  <w:style w:type="paragraph" w:styleId="Header">
+    <w:name w:val="header"/>
+    <w:basedOn w:val="Normal"/>
+    <w:link w:val="HeaderChar"/>
+    <w:uiPriority w:val="99"/>
+    <w:unhideWhenUsed/>
+    <w:rsid w:val="00E55CCE"/>
+    <w:pPr>
+      <w:tabs>
+        <w:tab w:val="center" w:pos="4680"/>
+        <w:tab w:val="right" w:pos="9360"/>
+      </w:tabs>
+      <w:spacing w:after="0" w:line="240" w:lineRule="auto"/>
+    </w:pPr>
+  </w:style>
+  <w:style w:type="character" w:customStyle="1" w:styleId="HeaderChar">
+    <w:name w:val="Header Char"/>
+    <w:basedOn w:val="DefaultParagraphFont"/>
+    <w:link w:val="Header"/>
+    <w:uiPriority w:val="99"/>
+    <w:rsid w:val="00E55CCE"/>
+  </w:style>
+  <w:style w:type="paragraph" w:styleId="Footer">
+    <w:name w:val="footer"/>
+    <w:basedOn w:val="Normal"/>
+    <w:link w:val="FooterChar"/>
+    <w:uiPriority w:val="99"/>
+    <w:unhideWhenUsed/>
+    <w:rsid w:val="00E55CCE"/>
+    <w:pPr>
+      <w:tabs>
+        <w:tab w:val="center" w:pos="4680"/>
+        <w:tab w:val="right" w:pos="9360"/>
+      </w:tabs>
+      <w:spacing w:after="0" w:line="240" w:lineRule="auto"/>
+    </w:pPr>
+  </w:style>
+  <w:style w:type="character" w:customStyle="1" w:styleId="FooterChar">
+    <w:name w:val="Footer Char"/>
+    <w:basedOn w:val="DefaultParagraphFont"/>
+    <w:link w:val="Footer"/>
+    <w:uiPriority w:val="99"/>
+    <w:rsid w:val="00E55CCE"/>
+  </w:style>
+  <w:style w:type="paragraph" w:styleId="TOCHeading">
+    <w:name w:val="TOC Heading"/>
+    <w:basedOn w:val="Heading1"/>
+    <w:next w:val="Normal"/>
+    <w:uiPriority w:val="39"/>
+    <w:unhideWhenUsed/>
+    <w:qFormat/>
+    <w:rsid w:val="00E55CCE"/>
+    <w:pPr>
+      <w:outlineLvl w:val="9"/>
+    </w:pPr>
+    <w:rPr>
+      <w:lang w:eastAsia="ja-JP" w:bidi="ar-SA"/>
+    </w:rPr>
+  </w:style>
+  <w:style w:type="paragraph" w:styleId="TOC1">
+    <w:name w:val="toc 1"/>
+    <w:basedOn w:val="Normal"/>
+    <w:next w:val="Normal"/>
+    <w:autoRedefine/>
+    <w:uiPriority w:val="39"/>
+    <w:unhideWhenUsed/>
+    <w:rsid w:val="00E55CCE"/>
+    <w:pPr>
+      <w:spacing w:after="100"/>
+    </w:pPr>
+  </w:style>
+  <w:style w:type="paragraph" w:styleId="BalloonText">
+    <w:name w:val="Balloon Text"/>
+    <w:basedOn w:val="Normal"/>
+    <w:link w:val="BalloonTextChar"/>
+    <w:uiPriority w:val="99"/>
+    <w:semiHidden/>
+    <w:unhideWhenUsed/>
+    <w:rsid w:val="00E55CCE"/>
+    <w:pPr>
+      <w:spacing w:after="0" w:line="240" w:lineRule="auto"/>
+    </w:pPr>
+    <w:rPr>
+      <w:rFonts w:ascii="Tahoma" w:hAnsi="Tahoma" w:cs="Tahoma"/>
+      <w:sz w:val="16"/>
+      <w:szCs w:val="16"/>
+    </w:rPr>
+  </w:style>
+  <w:style w:type="character" w:customStyle="1" w:styleId="BalloonTextChar">
+    <w:name w:val="Balloon Text Char"/>
+    <w:basedOn w:val="DefaultParagraphFont"/>
+    <w:link w:val="BalloonText"/>
+    <w:uiPriority w:val="99"/>
+    <w:semiHidden/>
+    <w:rsid w:val="00E55CCE"/>
+    <w:rPr>
+      <w:rFonts w:ascii="Tahoma" w:hAnsi="Tahoma" w:cs="Tahoma"/>
+      <w:sz w:val="16"/>
+      <w:szCs w:val="16"/>
+    </w:rPr>
+  </w:style>
+  <w:style w:type="character" w:customStyle="1" w:styleId="Heading2Char">
+    <w:name w:val="Heading 2 Char"/>
+    <w:basedOn w:val="DefaultParagraphFont"/>
+    <w:link w:val="Heading2"/>
+    <w:uiPriority w:val="9"/>
+    <w:rsid w:val="005C528C"/>
+    <w:rPr>
+      <w:rFonts w:asciiTheme="majorHAnsi" w:eastAsiaTheme="majorEastAsia" w:hAnsiTheme="majorHAnsi" w:cstheme="majorBidi"/>
+      <w:b/>
+      <w:bCs/>
+      <w:color w:val="4F81BD" w:themeColor="accent1"/>
+      <w:sz w:val="26"/>
+      <w:szCs w:val="26"/>
+    </w:rPr>
+  </w:style>
+  <w:style w:type="paragraph" w:styleId="TOC2">
+    <w:name w:val="toc 2"/>
+    <w:basedOn w:val="Normal"/>
+    <w:next w:val="Normal"/>
+    <w:autoRedefine/>
+    <w:uiPriority w:val="39"/>
+    <w:unhideWhenUsed/>
+    <w:rsid w:val="005C528C"/>
+    <w:pPr>
+      <w:spacing w:after="100"/>
+      <w:ind w:left="220"/>
+    </w:pPr>
+  </w:style>
+  <w:style w:type="paragraph" w:styleId="NormalWeb">
+    <w:name w:val="Normal (Web)"/>
+    <w:basedOn w:val="Normal"/>
+    <w:uiPriority w:val="99"/>
+    <w:semiHidden/>
+    <w:unhideWhenUsed/>
+    <w:rsid w:val="00571793"/>
+    <w:pPr>
+      <w:spacing w:before="100" w:beforeAutospacing="1" w:after="100" w:afterAutospacing="1" w:line="240" w:lineRule="auto"/>
+    </w:pPr>
+    <w:rPr>
+      <w:rFonts w:ascii="Times New Roman" w:eastAsia="Times New Roman" w:hAnsi="Times New Roman" w:cs="Times New Roman"/>
+      <w:sz w:val="24"/>
+      <w:szCs w:val="24"/>
     </w:rPr>
   </w:style>
 </w:styles>
@@ -1402,7 +7877,7 @@
 </file>
 
 <file path=customXml/itemProps1.xml><?xml version="1.0" encoding="utf-8"?>
-<ds:datastoreItem xmlns:ds="http://schemas.openxmlformats.org/officeDocument/2006/customXml" ds:itemID="{28E0D6E9-FCFD-429F-BB31-FA9438431738}">
+<ds:datastoreItem xmlns:ds="http://schemas.openxmlformats.org/officeDocument/2006/customXml" ds:itemID="{92803BBF-E6FA-41A4-A319-1968C6FF8CF0}">
   <ds:schemaRefs>
     <ds:schemaRef ds:uri="http://schemas.openxmlformats.org/officeDocument/2006/bibliography"/>
   </ds:schemaRefs>

--- a/mdCNN documentation.docx
+++ b/mdCNN documentation.docx
@@ -763,8 +763,6 @@
         </w:rPr>
         <w:br w:type="page"/>
       </w:r>
-      <w:bookmarkStart w:id="0" w:name="_GoBack"/>
-      <w:bookmarkEnd w:id="0"/>
     </w:p>
     <w:p>
       <w:pPr>
@@ -778,45 +776,45 @@
       <w:pPr>
         <w:pStyle w:val="Heading1"/>
       </w:pPr>
-      <w:bookmarkStart w:id="1" w:name="_Toc466838265"/>
+      <w:bookmarkStart w:id="0" w:name="_Toc466838265"/>
       <w:r>
         <w:t>General</w:t>
       </w:r>
+      <w:bookmarkEnd w:id="0"/>
+    </w:p>
+    <w:p>
+      <w:proofErr w:type="gramStart"/>
+      <w:r>
+        <w:t>mdCNN</w:t>
+      </w:r>
+      <w:proofErr w:type="gramEnd"/>
+      <w:r>
+        <w:t xml:space="preserve"> network can handle input data with 1 2 or 3 dimensions. Every input can have several feature maps.</w:t>
+      </w:r>
+    </w:p>
+    <w:p>
+      <w:r>
+        <w:t xml:space="preserve">This document describes in short how to configure and train a network </w:t>
+      </w:r>
+    </w:p>
+    <w:p/>
+    <w:p>
+      <w:pPr>
+        <w:pStyle w:val="Heading1"/>
+      </w:pPr>
+      <w:bookmarkStart w:id="1" w:name="_Toc466838266"/>
+      <w:proofErr w:type="gramStart"/>
+      <w:r>
+        <w:t>data</w:t>
+      </w:r>
+      <w:r>
+        <w:t>set</w:t>
+      </w:r>
+      <w:proofErr w:type="gramEnd"/>
+      <w:r>
+        <w:t xml:space="preserve"> format</w:t>
+      </w:r>
       <w:bookmarkEnd w:id="1"/>
-    </w:p>
-    <w:p>
-      <w:proofErr w:type="gramStart"/>
-      <w:r>
-        <w:t>mdCNN</w:t>
-      </w:r>
-      <w:proofErr w:type="gramEnd"/>
-      <w:r>
-        <w:t xml:space="preserve"> network can handle input data with 1 2 or 3 dimensions. Every input can have several feature maps.</w:t>
-      </w:r>
-    </w:p>
-    <w:p>
-      <w:r>
-        <w:t xml:space="preserve">This document describes in short how to configure and train a network </w:t>
-      </w:r>
-    </w:p>
-    <w:p/>
-    <w:p>
-      <w:pPr>
-        <w:pStyle w:val="Heading1"/>
-      </w:pPr>
-      <w:bookmarkStart w:id="2" w:name="_Toc466838266"/>
-      <w:proofErr w:type="gramStart"/>
-      <w:r>
-        <w:t>data</w:t>
-      </w:r>
-      <w:r>
-        <w:t>set</w:t>
-      </w:r>
-      <w:proofErr w:type="gramEnd"/>
-      <w:r>
-        <w:t xml:space="preserve"> format</w:t>
-      </w:r>
-      <w:bookmarkEnd w:id="2"/>
     </w:p>
     <w:p>
       <w:r>
@@ -925,38 +923,38 @@
       <w:pPr>
         <w:pStyle w:val="Heading1"/>
       </w:pPr>
-      <w:bookmarkStart w:id="3" w:name="_Toc466838267"/>
+      <w:bookmarkStart w:id="2" w:name="_Toc466838267"/>
       <w:r>
         <w:t>Network configuration</w:t>
       </w:r>
+      <w:bookmarkEnd w:id="2"/>
+      <w:r>
+        <w:t xml:space="preserve"> </w:t>
+      </w:r>
+    </w:p>
+    <w:p>
+      <w:r>
+        <w:t xml:space="preserve">To configure a network you must create a config file. </w:t>
+      </w:r>
+      <w:proofErr w:type="spellStart"/>
+      <w:r>
+        <w:t>Config</w:t>
+      </w:r>
+      <w:proofErr w:type="spellEnd"/>
+      <w:r>
+        <w:t xml:space="preserve"> file </w:t>
+      </w:r>
+      <w:r>
+        <w:t xml:space="preserve">describes </w:t>
+      </w:r>
+      <w:r>
+        <w:t xml:space="preserve">the network </w:t>
+      </w:r>
+      <w:bookmarkStart w:id="3" w:name="_GoBack"/>
       <w:bookmarkEnd w:id="3"/>
       <w:r>
-        <w:t xml:space="preserve"> </w:t>
-      </w:r>
-    </w:p>
-    <w:p>
-      <w:r>
-        <w:t xml:space="preserve">To configure a network you must create a config file. </w:t>
-      </w:r>
-      <w:proofErr w:type="spellStart"/>
-      <w:r>
-        <w:t>Config</w:t>
-      </w:r>
-      <w:proofErr w:type="spellEnd"/>
-      <w:r>
-        <w:t xml:space="preserve"> file </w:t>
-      </w:r>
-      <w:r>
-        <w:t xml:space="preserve">describes </w:t>
-      </w:r>
-      <w:r>
-        <w:t xml:space="preserve">the network </w:t>
-      </w:r>
-      <w:proofErr w:type="gramStart"/>
-      <w:r>
-        <w:t>structure ,</w:t>
-      </w:r>
-      <w:proofErr w:type="gramEnd"/>
+        <w:t>structure,</w:t>
+      </w:r>
       <w:r>
         <w:t xml:space="preserve"> training parameters and all other possible configuration.</w:t>
       </w:r>
@@ -1900,28 +1898,13 @@
     </w:p>
     <w:p>
       <w:r>
-        <w:t xml:space="preserve">All possible configuration settings </w:t>
-      </w:r>
-      <w:r>
-        <w:t xml:space="preserve">and default values </w:t>
-      </w:r>
-      <w:r>
-        <w:t>can be found in ‘CreateNet.m’ in ‘</w:t>
+        <w:t>All possible configuration settings and default values can be found in ‘CreateNet.m’ in ‘</w:t>
       </w:r>
       <w:r>
         <w:t>initNetDefaults</w:t>
       </w:r>
       <w:r>
-        <w:t xml:space="preserve">’ function and </w:t>
-      </w:r>
-      <w:r>
-        <w:t xml:space="preserve">also </w:t>
-      </w:r>
-      <w:r>
-        <w:t xml:space="preserve">listed </w:t>
-      </w:r>
-      <w:r>
-        <w:t>below</w:t>
+        <w:t>’ function and also listed below</w:t>
       </w:r>
     </w:p>
     <w:p/>
@@ -2862,14 +2845,7 @@
           <w:b/>
           <w:bCs/>
         </w:rPr>
-        <w:t xml:space="preserve">’ – </w:t>
-      </w:r>
-      <w:r>
-        <w:rPr>
-          <w:b/>
-          <w:bCs/>
-        </w:rPr>
-        <w:t xml:space="preserve"> </w:t>
+        <w:t xml:space="preserve">’ –  </w:t>
       </w:r>
       <w:r>
         <w:t>size of the convolutional kernel for type 2 layers</w:t>
@@ -3130,8 +3106,9 @@
         <w:spacing w:after="0" w:line="240" w:lineRule="auto"/>
         <w:rPr>
           <w:rFonts w:ascii="Courier New" w:hAnsi="Courier New" w:cs="Courier New"/>
-          <w:sz w:val="20"/>
-          <w:szCs w:val="20"/>
+          <w:color w:val="000000"/>
+          <w:sz w:val="16"/>
+          <w:szCs w:val="16"/>
         </w:rPr>
       </w:pPr>
       <w:proofErr w:type="spellStart"/>
@@ -3163,8 +3140,8 @@
         <w:spacing w:after="0" w:line="240" w:lineRule="auto"/>
         <w:rPr>
           <w:rFonts w:ascii="Courier New" w:hAnsi="Courier New" w:cs="Courier New"/>
-          <w:sz w:val="20"/>
-          <w:szCs w:val="20"/>
+          <w:sz w:val="16"/>
+          <w:szCs w:val="16"/>
         </w:rPr>
       </w:pPr>
       <w:proofErr w:type="spellStart"/>
@@ -3175,6 +3152,77 @@
           <w:sz w:val="16"/>
           <w:szCs w:val="16"/>
         </w:rPr>
+        <w:t>net.hyperParam.batchNum</w:t>
+      </w:r>
+      <w:proofErr w:type="spellEnd"/>
+      <w:r>
+        <w:rPr>
+          <w:rFonts w:ascii="Courier New" w:hAnsi="Courier New" w:cs="Courier New"/>
+          <w:color w:val="000000"/>
+          <w:sz w:val="16"/>
+          <w:szCs w:val="16"/>
+        </w:rPr>
+        <w:t xml:space="preserve"> = 1;</w:t>
+      </w:r>
+      <w:r>
+        <w:rPr>
+          <w:rFonts w:ascii="Courier New" w:hAnsi="Courier New" w:cs="Courier New"/>
+          <w:color w:val="000000"/>
+          <w:sz w:val="20"/>
+          <w:szCs w:val="20"/>
+        </w:rPr>
+        <w:t xml:space="preserve"> </w:t>
+      </w:r>
+      <w:r>
+        <w:rPr>
+          <w:rFonts w:ascii="Courier New" w:hAnsi="Courier New" w:cs="Courier New"/>
+          <w:color w:val="228B22"/>
+          <w:sz w:val="16"/>
+          <w:szCs w:val="16"/>
+        </w:rPr>
+        <w:t xml:space="preserve">%on how many samples to train before updating weights. </w:t>
+      </w:r>
+      <w:proofErr w:type="gramStart"/>
+      <w:r>
+        <w:rPr>
+          <w:rFonts w:ascii="Courier New" w:hAnsi="Courier New" w:cs="Courier New"/>
+          <w:color w:val="228B22"/>
+          <w:sz w:val="16"/>
+          <w:szCs w:val="16"/>
+        </w:rPr>
+        <w:t>batch&gt;</w:t>
+      </w:r>
+      <w:proofErr w:type="gramEnd"/>
+      <w:r>
+        <w:rPr>
+          <w:rFonts w:ascii="Courier New" w:hAnsi="Courier New" w:cs="Courier New"/>
+          <w:color w:val="228B22"/>
+          <w:sz w:val="16"/>
+          <w:szCs w:val="16"/>
+        </w:rPr>
+        <w:t>1 converges slower , but in some cases can improve accuracy</w:t>
+      </w:r>
+    </w:p>
+    <w:p>
+      <w:pPr>
+        <w:autoSpaceDE w:val="0"/>
+        <w:autoSpaceDN w:val="0"/>
+        <w:adjustRightInd w:val="0"/>
+        <w:spacing w:after="0" w:line="240" w:lineRule="auto"/>
+        <w:rPr>
+          <w:rFonts w:ascii="Courier New" w:hAnsi="Courier New" w:cs="Courier New"/>
+          <w:sz w:val="20"/>
+          <w:szCs w:val="20"/>
+        </w:rPr>
+      </w:pPr>
+      <w:proofErr w:type="spellStart"/>
+      <w:r>
+        <w:rPr>
+          <w:rFonts w:ascii="Courier New" w:hAnsi="Courier New" w:cs="Courier New"/>
+          <w:color w:val="000000"/>
+          <w:sz w:val="16"/>
+          <w:szCs w:val="16"/>
+        </w:rPr>
         <w:t>net.hyperParam.ni_initial</w:t>
       </w:r>
       <w:proofErr w:type="spellEnd"/>
@@ -4299,91 +4347,122 @@
         </w:rPr>
         <w:t xml:space="preserve">%between 0 and one - if this value is 0.75 it will zero all 75% lower points. 0 will mean no point is changed, 1 will keep the </w:t>
       </w:r>
+      <w:r>
+        <w:rPr>
+          <w:rFonts w:ascii="Courier New" w:hAnsi="Courier New" w:cs="Courier New"/>
+          <w:color w:val="228B22"/>
+          <w:sz w:val="16"/>
+          <w:szCs w:val="16"/>
+        </w:rPr>
+        <w:t>highest</w:t>
+      </w:r>
+      <w:r>
+        <w:rPr>
+          <w:rFonts w:ascii="Courier New" w:hAnsi="Courier New" w:cs="Courier New"/>
+          <w:color w:val="228B22"/>
+          <w:sz w:val="16"/>
+          <w:szCs w:val="16"/>
+        </w:rPr>
+        <w:t xml:space="preserve"> point only </w:t>
+      </w:r>
+    </w:p>
+    <w:p>
+      <w:pPr>
+        <w:autoSpaceDE w:val="0"/>
+        <w:autoSpaceDN w:val="0"/>
+        <w:adjustRightInd w:val="0"/>
+        <w:spacing w:after="0" w:line="240" w:lineRule="auto"/>
+        <w:rPr>
+          <w:rFonts w:ascii="Courier New" w:hAnsi="Courier New" w:cs="Courier New"/>
+          <w:sz w:val="20"/>
+          <w:szCs w:val="20"/>
+        </w:rPr>
+      </w:pPr>
+      <w:r>
+        <w:rPr>
+          <w:rFonts w:ascii="Courier New" w:hAnsi="Courier New" w:cs="Courier New"/>
+          <w:color w:val="228B22"/>
+          <w:sz w:val="16"/>
+          <w:szCs w:val="16"/>
+        </w:rPr>
+        <w:t xml:space="preserve"> </w:t>
+      </w:r>
+    </w:p>
+    <w:p>
+      <w:pPr>
+        <w:autoSpaceDE w:val="0"/>
+        <w:autoSpaceDN w:val="0"/>
+        <w:adjustRightInd w:val="0"/>
+        <w:spacing w:after="0" w:line="240" w:lineRule="auto"/>
+        <w:rPr>
+          <w:rFonts w:ascii="Courier New" w:hAnsi="Courier New" w:cs="Courier New"/>
+          <w:sz w:val="20"/>
+          <w:szCs w:val="20"/>
+        </w:rPr>
+      </w:pPr>
+      <w:r>
+        <w:rPr>
+          <w:rFonts w:ascii="Courier New" w:hAnsi="Courier New" w:cs="Courier New"/>
+          <w:color w:val="228B22"/>
+          <w:sz w:val="16"/>
+          <w:szCs w:val="16"/>
+        </w:rPr>
+        <w:t>%%%%%%%%%%%%%% Centralize image before passing to net? %%%%%%%%%%%%%%</w:t>
+      </w:r>
+    </w:p>
+    <w:p>
+      <w:pPr>
+        <w:autoSpaceDE w:val="0"/>
+        <w:autoSpaceDN w:val="0"/>
+        <w:adjustRightInd w:val="0"/>
+        <w:spacing w:after="0" w:line="240" w:lineRule="auto"/>
+        <w:rPr>
+          <w:rFonts w:ascii="Courier New" w:hAnsi="Courier New" w:cs="Courier New"/>
+          <w:sz w:val="20"/>
+          <w:szCs w:val="20"/>
+        </w:rPr>
+      </w:pPr>
+      <w:r>
+        <w:rPr>
+          <w:rFonts w:ascii="Courier New" w:hAnsi="Courier New" w:cs="Courier New"/>
+          <w:color w:val="228B22"/>
+          <w:sz w:val="16"/>
+          <w:szCs w:val="16"/>
+        </w:rPr>
+        <w:t xml:space="preserve"> </w:t>
+      </w:r>
+    </w:p>
+    <w:p>
+      <w:pPr>
+        <w:autoSpaceDE w:val="0"/>
+        <w:autoSpaceDN w:val="0"/>
+        <w:adjustRightInd w:val="0"/>
+        <w:spacing w:after="0" w:line="240" w:lineRule="auto"/>
+        <w:rPr>
+          <w:rFonts w:ascii="Courier New" w:hAnsi="Courier New" w:cs="Courier New"/>
+          <w:sz w:val="20"/>
+          <w:szCs w:val="20"/>
+        </w:rPr>
+      </w:pPr>
       <w:proofErr w:type="spellStart"/>
       <w:r>
         <w:rPr>
           <w:rFonts w:ascii="Courier New" w:hAnsi="Courier New" w:cs="Courier New"/>
-          <w:color w:val="228B22"/>
-          <w:sz w:val="16"/>
-          <w:szCs w:val="16"/>
-        </w:rPr>
-        <w:t>higest</w:t>
+          <w:color w:val="000000"/>
+          <w:sz w:val="16"/>
+          <w:szCs w:val="16"/>
+        </w:rPr>
+        <w:t>net.hyperParam.centralizeImage</w:t>
       </w:r>
       <w:proofErr w:type="spellEnd"/>
       <w:r>
         <w:rPr>
           <w:rFonts w:ascii="Courier New" w:hAnsi="Courier New" w:cs="Courier New"/>
-          <w:color w:val="228B22"/>
-          <w:sz w:val="16"/>
-          <w:szCs w:val="16"/>
-        </w:rPr>
-        <w:t xml:space="preserve"> point only </w:t>
-      </w:r>
-    </w:p>
-    <w:p>
-      <w:pPr>
-        <w:autoSpaceDE w:val="0"/>
-        <w:autoSpaceDN w:val="0"/>
-        <w:adjustRightInd w:val="0"/>
-        <w:spacing w:after="0" w:line="240" w:lineRule="auto"/>
-        <w:rPr>
-          <w:rFonts w:ascii="Courier New" w:hAnsi="Courier New" w:cs="Courier New"/>
-          <w:sz w:val="20"/>
-          <w:szCs w:val="20"/>
-        </w:rPr>
-      </w:pPr>
-      <w:r>
-        <w:rPr>
-          <w:rFonts w:ascii="Courier New" w:hAnsi="Courier New" w:cs="Courier New"/>
-          <w:color w:val="228B22"/>
-          <w:sz w:val="16"/>
-          <w:szCs w:val="16"/>
-        </w:rPr>
-        <w:t xml:space="preserve"> </w:t>
-      </w:r>
-    </w:p>
-    <w:p>
-      <w:pPr>
-        <w:autoSpaceDE w:val="0"/>
-        <w:autoSpaceDN w:val="0"/>
-        <w:adjustRightInd w:val="0"/>
-        <w:spacing w:after="0" w:line="240" w:lineRule="auto"/>
-        <w:rPr>
-          <w:rFonts w:ascii="Courier New" w:hAnsi="Courier New" w:cs="Courier New"/>
-          <w:sz w:val="20"/>
-          <w:szCs w:val="20"/>
-        </w:rPr>
-      </w:pPr>
-      <w:r>
-        <w:rPr>
-          <w:rFonts w:ascii="Courier New" w:hAnsi="Courier New" w:cs="Courier New"/>
-          <w:color w:val="228B22"/>
-          <w:sz w:val="16"/>
-          <w:szCs w:val="16"/>
-        </w:rPr>
-        <w:t>%%%%%%%%%%%%%% Centralize image before passing to net? %%%%%%%%%%%%%%</w:t>
-      </w:r>
-    </w:p>
-    <w:p>
-      <w:pPr>
-        <w:autoSpaceDE w:val="0"/>
-        <w:autoSpaceDN w:val="0"/>
-        <w:adjustRightInd w:val="0"/>
-        <w:spacing w:after="0" w:line="240" w:lineRule="auto"/>
-        <w:rPr>
-          <w:rFonts w:ascii="Courier New" w:hAnsi="Courier New" w:cs="Courier New"/>
-          <w:sz w:val="20"/>
-          <w:szCs w:val="20"/>
-        </w:rPr>
-      </w:pPr>
-      <w:r>
-        <w:rPr>
-          <w:rFonts w:ascii="Courier New" w:hAnsi="Courier New" w:cs="Courier New"/>
-          <w:color w:val="228B22"/>
-          <w:sz w:val="16"/>
-          <w:szCs w:val="16"/>
-        </w:rPr>
-        <w:t xml:space="preserve"> </w:t>
+          <w:color w:val="000000"/>
+          <w:sz w:val="16"/>
+          <w:szCs w:val="16"/>
+        </w:rPr>
+        <w:t>=0;</w:t>
       </w:r>
     </w:p>
     <w:p>
@@ -4406,7 +4485,7 @@
           <w:sz w:val="16"/>
           <w:szCs w:val="16"/>
         </w:rPr>
-        <w:t>net.hyperParam.centralizeImage</w:t>
+        <w:t>net.hyperParam.cropImage</w:t>
       </w:r>
       <w:proofErr w:type="spellEnd"/>
       <w:r>
@@ -4439,7 +4518,7 @@
           <w:sz w:val="16"/>
           <w:szCs w:val="16"/>
         </w:rPr>
-        <w:t>net.hyperParam.cropImage</w:t>
+        <w:t>net.hyperParam.flipImage</w:t>
       </w:r>
       <w:proofErr w:type="spellEnd"/>
       <w:r>
@@ -4449,6 +4528,88 @@
           <w:sz w:val="16"/>
           <w:szCs w:val="16"/>
         </w:rPr>
+        <w:t xml:space="preserve">=0;           </w:t>
+      </w:r>
+      <w:r>
+        <w:rPr>
+          <w:rFonts w:ascii="Courier New" w:hAnsi="Courier New" w:cs="Courier New"/>
+          <w:color w:val="228B22"/>
+          <w:sz w:val="16"/>
+          <w:szCs w:val="16"/>
+        </w:rPr>
+        <w:t xml:space="preserve">% fill randomly flip the input </w:t>
+      </w:r>
+      <w:proofErr w:type="spellStart"/>
+      <w:r>
+        <w:rPr>
+          <w:rFonts w:ascii="Courier New" w:hAnsi="Courier New" w:cs="Courier New"/>
+          <w:color w:val="228B22"/>
+          <w:sz w:val="16"/>
+          <w:szCs w:val="16"/>
+        </w:rPr>
+        <w:t>hor</w:t>
+      </w:r>
+      <w:proofErr w:type="spellEnd"/>
+      <w:r>
+        <w:rPr>
+          <w:rFonts w:ascii="Courier New" w:hAnsi="Courier New" w:cs="Courier New"/>
+          <w:color w:val="228B22"/>
+          <w:sz w:val="16"/>
+          <w:szCs w:val="16"/>
+        </w:rPr>
+        <w:t>/</w:t>
+      </w:r>
+      <w:proofErr w:type="spellStart"/>
+      <w:r>
+        <w:rPr>
+          <w:rFonts w:ascii="Courier New" w:hAnsi="Courier New" w:cs="Courier New"/>
+          <w:color w:val="228B22"/>
+          <w:sz w:val="16"/>
+          <w:szCs w:val="16"/>
+        </w:rPr>
+        <w:t>vert</w:t>
+      </w:r>
+      <w:proofErr w:type="spellEnd"/>
+      <w:r>
+        <w:rPr>
+          <w:rFonts w:ascii="Courier New" w:hAnsi="Courier New" w:cs="Courier New"/>
+          <w:color w:val="228B22"/>
+          <w:sz w:val="16"/>
+          <w:szCs w:val="16"/>
+        </w:rPr>
+        <w:t xml:space="preserve"> before passing to the network. Improves learning in some instances</w:t>
+      </w:r>
+    </w:p>
+    <w:p>
+      <w:pPr>
+        <w:autoSpaceDE w:val="0"/>
+        <w:autoSpaceDN w:val="0"/>
+        <w:adjustRightInd w:val="0"/>
+        <w:spacing w:after="0" w:line="240" w:lineRule="auto"/>
+        <w:rPr>
+          <w:rFonts w:ascii="Courier New" w:hAnsi="Courier New" w:cs="Courier New"/>
+          <w:sz w:val="20"/>
+          <w:szCs w:val="20"/>
+        </w:rPr>
+      </w:pPr>
+      <w:proofErr w:type="spellStart"/>
+      <w:r>
+        <w:rPr>
+          <w:rFonts w:ascii="Courier New" w:hAnsi="Courier New" w:cs="Courier New"/>
+          <w:color w:val="000000"/>
+          <w:sz w:val="16"/>
+          <w:szCs w:val="16"/>
+        </w:rPr>
+        <w:t>net.hyperParam.useRandomPatch</w:t>
+      </w:r>
+      <w:proofErr w:type="spellEnd"/>
+      <w:r>
+        <w:rPr>
+          <w:rFonts w:ascii="Courier New" w:hAnsi="Courier New" w:cs="Courier New"/>
+          <w:color w:val="000000"/>
+          <w:sz w:val="16"/>
+          <w:szCs w:val="16"/>
+        </w:rPr>
         <w:t>=0;</w:t>
       </w:r>
     </w:p>
@@ -4472,7 +4633,7 @@
           <w:sz w:val="16"/>
           <w:szCs w:val="16"/>
         </w:rPr>
-        <w:t>net.hyperParam.flipImage</w:t>
+        <w:t>net.hyperParam.testNumPatches</w:t>
       </w:r>
       <w:proofErr w:type="spellEnd"/>
       <w:r>
@@ -4482,179 +4643,64 @@
           <w:sz w:val="16"/>
           <w:szCs w:val="16"/>
         </w:rPr>
-        <w:t xml:space="preserve">=0;           </w:t>
-      </w:r>
-      <w:r>
-        <w:rPr>
-          <w:rFonts w:ascii="Courier New" w:hAnsi="Courier New" w:cs="Courier New"/>
-          <w:color w:val="228B22"/>
-          <w:sz w:val="16"/>
-          <w:szCs w:val="16"/>
-        </w:rPr>
-        <w:t xml:space="preserve">% fill randomly flip the input </w:t>
-      </w:r>
+        <w:t xml:space="preserve">=1;      </w:t>
+      </w:r>
+      <w:r>
+        <w:rPr>
+          <w:rFonts w:ascii="Courier New" w:hAnsi="Courier New" w:cs="Courier New"/>
+          <w:color w:val="228B22"/>
+          <w:sz w:val="16"/>
+          <w:szCs w:val="16"/>
+        </w:rPr>
+        <w:t xml:space="preserve">% on how many patches from a single image to perform testing. </w:t>
+      </w:r>
+      <w:proofErr w:type="gramStart"/>
+      <w:r>
+        <w:rPr>
+          <w:rFonts w:ascii="Courier New" w:hAnsi="Courier New" w:cs="Courier New"/>
+          <w:color w:val="228B22"/>
+          <w:sz w:val="16"/>
+          <w:szCs w:val="16"/>
+        </w:rPr>
+        <w:t>network</w:t>
+      </w:r>
+      <w:proofErr w:type="gramEnd"/>
+      <w:r>
+        <w:rPr>
+          <w:rFonts w:ascii="Courier New" w:hAnsi="Courier New" w:cs="Courier New"/>
+          <w:color w:val="228B22"/>
+          <w:sz w:val="16"/>
+          <w:szCs w:val="16"/>
+        </w:rPr>
+        <w:t xml:space="preserve"> is evaluated on several patches and result is averaged over all patches.</w:t>
+      </w:r>
+    </w:p>
+    <w:p>
+      <w:pPr>
+        <w:autoSpaceDE w:val="0"/>
+        <w:autoSpaceDN w:val="0"/>
+        <w:adjustRightInd w:val="0"/>
+        <w:spacing w:after="0" w:line="240" w:lineRule="auto"/>
+        <w:rPr>
+          <w:rFonts w:ascii="Courier New" w:hAnsi="Courier New" w:cs="Courier New"/>
+          <w:sz w:val="20"/>
+          <w:szCs w:val="20"/>
+        </w:rPr>
+      </w:pPr>
       <w:proofErr w:type="spellStart"/>
       <w:r>
         <w:rPr>
           <w:rFonts w:ascii="Courier New" w:hAnsi="Courier New" w:cs="Courier New"/>
-          <w:color w:val="228B22"/>
-          <w:sz w:val="16"/>
-          <w:szCs w:val="16"/>
-        </w:rPr>
-        <w:t>hor</w:t>
+          <w:color w:val="000000"/>
+          <w:sz w:val="16"/>
+          <w:szCs w:val="16"/>
+        </w:rPr>
+        <w:t>net.hyperParam.selevtivePatchVarTh</w:t>
       </w:r>
       <w:proofErr w:type="spellEnd"/>
       <w:r>
         <w:rPr>
           <w:rFonts w:ascii="Courier New" w:hAnsi="Courier New" w:cs="Courier New"/>
-          <w:color w:val="228B22"/>
-          <w:sz w:val="16"/>
-          <w:szCs w:val="16"/>
-        </w:rPr>
-        <w:t>/</w:t>
-      </w:r>
-      <w:proofErr w:type="spellStart"/>
-      <w:r>
-        <w:rPr>
-          <w:rFonts w:ascii="Courier New" w:hAnsi="Courier New" w:cs="Courier New"/>
-          <w:color w:val="228B22"/>
-          <w:sz w:val="16"/>
-          <w:szCs w:val="16"/>
-        </w:rPr>
-        <w:t>vert</w:t>
-      </w:r>
-      <w:proofErr w:type="spellEnd"/>
-      <w:r>
-        <w:rPr>
-          <w:rFonts w:ascii="Courier New" w:hAnsi="Courier New" w:cs="Courier New"/>
-          <w:color w:val="228B22"/>
-          <w:sz w:val="16"/>
-          <w:szCs w:val="16"/>
-        </w:rPr>
-        <w:t xml:space="preserve"> before passing to the network. Improves learning in some instances</w:t>
-      </w:r>
-    </w:p>
-    <w:p>
-      <w:pPr>
-        <w:autoSpaceDE w:val="0"/>
-        <w:autoSpaceDN w:val="0"/>
-        <w:adjustRightInd w:val="0"/>
-        <w:spacing w:after="0" w:line="240" w:lineRule="auto"/>
-        <w:rPr>
-          <w:rFonts w:ascii="Courier New" w:hAnsi="Courier New" w:cs="Courier New"/>
-          <w:sz w:val="20"/>
-          <w:szCs w:val="20"/>
-        </w:rPr>
-      </w:pPr>
-      <w:proofErr w:type="spellStart"/>
-      <w:r>
-        <w:rPr>
-          <w:rFonts w:ascii="Courier New" w:hAnsi="Courier New" w:cs="Courier New"/>
-          <w:color w:val="000000"/>
-          <w:sz w:val="16"/>
-          <w:szCs w:val="16"/>
-        </w:rPr>
-        <w:t>net.hyperParam.useRandomPatch</w:t>
-      </w:r>
-      <w:proofErr w:type="spellEnd"/>
-      <w:r>
-        <w:rPr>
-          <w:rFonts w:ascii="Courier New" w:hAnsi="Courier New" w:cs="Courier New"/>
-          <w:color w:val="000000"/>
-          <w:sz w:val="16"/>
-          <w:szCs w:val="16"/>
-        </w:rPr>
-        <w:t>=0;</w:t>
-      </w:r>
-    </w:p>
-    <w:p>
-      <w:pPr>
-        <w:autoSpaceDE w:val="0"/>
-        <w:autoSpaceDN w:val="0"/>
-        <w:adjustRightInd w:val="0"/>
-        <w:spacing w:after="0" w:line="240" w:lineRule="auto"/>
-        <w:rPr>
-          <w:rFonts w:ascii="Courier New" w:hAnsi="Courier New" w:cs="Courier New"/>
-          <w:sz w:val="20"/>
-          <w:szCs w:val="20"/>
-        </w:rPr>
-      </w:pPr>
-      <w:proofErr w:type="spellStart"/>
-      <w:r>
-        <w:rPr>
-          <w:rFonts w:ascii="Courier New" w:hAnsi="Courier New" w:cs="Courier New"/>
-          <w:color w:val="000000"/>
-          <w:sz w:val="16"/>
-          <w:szCs w:val="16"/>
-        </w:rPr>
-        <w:t>net.hyperParam.testNumPatches</w:t>
-      </w:r>
-      <w:proofErr w:type="spellEnd"/>
-      <w:r>
-        <w:rPr>
-          <w:rFonts w:ascii="Courier New" w:hAnsi="Courier New" w:cs="Courier New"/>
-          <w:color w:val="000000"/>
-          <w:sz w:val="16"/>
-          <w:szCs w:val="16"/>
-        </w:rPr>
-        <w:t xml:space="preserve">=1;      </w:t>
-      </w:r>
-      <w:r>
-        <w:rPr>
-          <w:rFonts w:ascii="Courier New" w:hAnsi="Courier New" w:cs="Courier New"/>
-          <w:color w:val="228B22"/>
-          <w:sz w:val="16"/>
-          <w:szCs w:val="16"/>
-        </w:rPr>
-        <w:t xml:space="preserve">% on how many patches from a single image to perform testing. </w:t>
-      </w:r>
-      <w:proofErr w:type="gramStart"/>
-      <w:r>
-        <w:rPr>
-          <w:rFonts w:ascii="Courier New" w:hAnsi="Courier New" w:cs="Courier New"/>
-          <w:color w:val="228B22"/>
-          <w:sz w:val="16"/>
-          <w:szCs w:val="16"/>
-        </w:rPr>
-        <w:t>network</w:t>
-      </w:r>
-      <w:proofErr w:type="gramEnd"/>
-      <w:r>
-        <w:rPr>
-          <w:rFonts w:ascii="Courier New" w:hAnsi="Courier New" w:cs="Courier New"/>
-          <w:color w:val="228B22"/>
-          <w:sz w:val="16"/>
-          <w:szCs w:val="16"/>
-        </w:rPr>
-        <w:t xml:space="preserve"> is evaluated on several patches and result is averaged over all patches.</w:t>
-      </w:r>
-    </w:p>
-    <w:p>
-      <w:pPr>
-        <w:autoSpaceDE w:val="0"/>
-        <w:autoSpaceDN w:val="0"/>
-        <w:adjustRightInd w:val="0"/>
-        <w:spacing w:after="0" w:line="240" w:lineRule="auto"/>
-        <w:rPr>
-          <w:rFonts w:ascii="Courier New" w:hAnsi="Courier New" w:cs="Courier New"/>
-          <w:sz w:val="20"/>
-          <w:szCs w:val="20"/>
-        </w:rPr>
-      </w:pPr>
-      <w:proofErr w:type="spellStart"/>
-      <w:r>
-        <w:rPr>
-          <w:rFonts w:ascii="Courier New" w:hAnsi="Courier New" w:cs="Courier New"/>
-          <w:color w:val="000000"/>
-          <w:sz w:val="16"/>
-          <w:szCs w:val="16"/>
-        </w:rPr>
-        <w:t>net.hyperParam.selevtivePatchVarTh</w:t>
-      </w:r>
-      <w:proofErr w:type="spellEnd"/>
-      <w:r>
-        <w:rPr>
-          <w:rFonts w:ascii="Courier New" w:hAnsi="Courier New" w:cs="Courier New"/>
           <w:color w:val="000000"/>
           <w:sz w:val="16"/>
           <w:szCs w:val="16"/>
@@ -4670,17 +4716,15 @@
         </w:rPr>
         <w:t xml:space="preserve">%in order to drop patches that their variance is less </w:t>
       </w:r>
-      <w:proofErr w:type="spellStart"/>
-      <w:r>
-        <w:rPr>
-          <w:rFonts w:ascii="Courier New" w:hAnsi="Courier New" w:cs="Courier New"/>
-          <w:color w:val="228B22"/>
-          <w:sz w:val="16"/>
-          <w:szCs w:val="16"/>
-        </w:rPr>
-        <w:t>then</w:t>
-      </w:r>
-      <w:proofErr w:type="spellEnd"/>
+      <w:r>
+        <w:rPr>
+          <w:rFonts w:ascii="Courier New" w:hAnsi="Courier New" w:cs="Courier New"/>
+          <w:color w:val="228B22"/>
+          <w:sz w:val="16"/>
+          <w:szCs w:val="16"/>
+        </w:rPr>
+        <w:t>than</w:t>
+      </w:r>
       <w:r>
         <w:rPr>
           <w:rFonts w:ascii="Courier New" w:hAnsi="Courier New" w:cs="Courier New"/>
@@ -4903,10 +4947,7 @@
       </w:pPr>
       <w:bookmarkStart w:id="6" w:name="_Toc466838270"/>
       <w:r>
-        <w:t>Run</w:t>
-      </w:r>
-      <w:r>
-        <w:t xml:space="preserve"> </w:t>
+        <w:t xml:space="preserve">Run </w:t>
       </w:r>
       <w:proofErr w:type="spellStart"/>
       <w:r>
@@ -5350,15 +5391,13 @@
         <w:t>,</w:t>
       </w:r>
       <w:r>
-        <w:t xml:space="preserve"> call ‘Train’ function with the dataset </w:t>
-      </w:r>
-      <w:proofErr w:type="spellStart"/>
-      <w:r>
-        <w:t>containg</w:t>
-      </w:r>
-      <w:proofErr w:type="spellEnd"/>
-      <w:r>
-        <w:t xml:space="preserve"> the train/test samples</w:t>
+        <w:t xml:space="preserve"> call ‘Train’ function with the dataset contain</w:t>
+      </w:r>
+      <w:r>
+        <w:t>in</w:t>
+      </w:r>
+      <w:r>
+        <w:t>g the train/test samples</w:t>
       </w:r>
       <w:r>
         <w:t>:</w:t>
@@ -5549,15 +5588,13 @@
         </w:rPr>
       </w:pPr>
       <w:r>
-        <w:t xml:space="preserve">In order to test </w:t>
-      </w:r>
-      <w:proofErr w:type="spellStart"/>
-      <w:r>
-        <w:t>spaples</w:t>
-      </w:r>
-      <w:proofErr w:type="spellEnd"/>
-      <w:r>
-        <w:t xml:space="preserve"> on the trained network you need to call</w:t>
+        <w:t>In order to test s</w:t>
+      </w:r>
+      <w:r>
+        <w:t>am</w:t>
+      </w:r>
+      <w:r>
+        <w:t>ples on the trained network you need to call</w:t>
       </w:r>
       <w:r>
         <w:rPr>
@@ -5997,7 +6034,7 @@
           <w:rPr>
             <w:noProof/>
           </w:rPr>
-          <w:t>1</w:t>
+          <w:t>2</w:t>
         </w:r>
         <w:r>
           <w:rPr>
@@ -6879,6 +6916,7 @@
   <w:style w:type="character" w:default="1" w:styleId="DefaultParagraphFont">
     <w:name w:val="Default Paragraph Font"/>
     <w:uiPriority w:val="1"/>
+    <w:semiHidden/>
     <w:unhideWhenUsed/>
   </w:style>
   <w:style w:type="table" w:default="1" w:styleId="TableNormal">
@@ -7340,6 +7378,7 @@
   <w:style w:type="character" w:default="1" w:styleId="DefaultParagraphFont">
     <w:name w:val="Default Paragraph Font"/>
     <w:uiPriority w:val="1"/>
+    <w:semiHidden/>
     <w:unhideWhenUsed/>
   </w:style>
   <w:style w:type="table" w:default="1" w:styleId="TableNormal">
@@ -7877,7 +7916,7 @@
 </file>
 
 <file path=customXml/itemProps1.xml><?xml version="1.0" encoding="utf-8"?>
-<ds:datastoreItem xmlns:ds="http://schemas.openxmlformats.org/officeDocument/2006/customXml" ds:itemID="{92803BBF-E6FA-41A4-A319-1968C6FF8CF0}">
+<ds:datastoreItem xmlns:ds="http://schemas.openxmlformats.org/officeDocument/2006/customXml" ds:itemID="{DAC19789-73EF-40AC-959A-2F1EB7207995}">
   <ds:schemaRefs>
     <ds:schemaRef ds:uri="http://schemas.openxmlformats.org/officeDocument/2006/bibliography"/>
   </ds:schemaRefs>

--- a/mdCNN documentation.docx
+++ b/mdCNN documentation.docx
@@ -77,7 +77,7 @@
           <w:r>
             <w:fldChar w:fldCharType="separate"/>
           </w:r>
-          <w:hyperlink w:anchor="_Toc466838265" w:history="1">
+          <w:hyperlink w:anchor="_Toc512194965" w:history="1">
             <w:r>
               <w:rPr>
                 <w:rStyle w:val="Hyperlink"/>
@@ -118,7 +118,7 @@
                 <w:noProof/>
                 <w:webHidden/>
               </w:rPr>
-              <w:instrText xml:space="preserve"> PAGEREF _Toc466838265 \h </w:instrText>
+              <w:instrText xml:space="preserve"> PAGEREF _Toc512194965 \h </w:instrText>
             </w:r>
             <w:r>
               <w:rPr>
@@ -161,7 +161,7 @@
               <w:noProof/>
             </w:rPr>
           </w:pPr>
-          <w:hyperlink w:anchor="_Toc466838266" w:history="1">
+          <w:hyperlink w:anchor="_Toc512194966" w:history="1">
             <w:r>
               <w:rPr>
                 <w:rStyle w:val="Hyperlink"/>
@@ -202,7 +202,7 @@
                 <w:noProof/>
                 <w:webHidden/>
               </w:rPr>
-              <w:instrText xml:space="preserve"> PAGEREF _Toc466838266 \h </w:instrText>
+              <w:instrText xml:space="preserve"> PAGEREF _Toc512194966 \h </w:instrText>
             </w:r>
             <w:r>
               <w:rPr>
@@ -245,7 +245,7 @@
               <w:noProof/>
             </w:rPr>
           </w:pPr>
-          <w:hyperlink w:anchor="_Toc466838267" w:history="1">
+          <w:hyperlink w:anchor="_Toc512194967" w:history="1">
             <w:r>
               <w:rPr>
                 <w:rStyle w:val="Hyperlink"/>
@@ -286,7 +286,7 @@
                 <w:noProof/>
                 <w:webHidden/>
               </w:rPr>
-              <w:instrText xml:space="preserve"> PAGEREF _Toc466838267 \h </w:instrText>
+              <w:instrText xml:space="preserve"> PAGEREF _Toc512194967 \h </w:instrText>
             </w:r>
             <w:r>
               <w:rPr>
@@ -329,7 +329,7 @@
               <w:noProof/>
             </w:rPr>
           </w:pPr>
-          <w:hyperlink w:anchor="_Toc466838268" w:history="1">
+          <w:hyperlink w:anchor="_Toc512194968" w:history="1">
             <w:r>
               <w:rPr>
                 <w:rStyle w:val="Hyperlink"/>
@@ -370,7 +370,7 @@
                 <w:noProof/>
                 <w:webHidden/>
               </w:rPr>
-              <w:instrText xml:space="preserve"> PAGEREF _Toc466838268 \h </w:instrText>
+              <w:instrText xml:space="preserve"> PAGEREF _Toc512194968 \h </w:instrText>
             </w:r>
             <w:r>
               <w:rPr>
@@ -413,7 +413,7 @@
               <w:noProof/>
             </w:rPr>
           </w:pPr>
-          <w:hyperlink w:anchor="_Toc466838269" w:history="1">
+          <w:hyperlink w:anchor="_Toc512194969" w:history="1">
             <w:r>
               <w:rPr>
                 <w:rStyle w:val="Hyperlink"/>
@@ -454,7 +454,7 @@
                 <w:noProof/>
                 <w:webHidden/>
               </w:rPr>
-              <w:instrText xml:space="preserve"> PAGEREF _Toc466838269 \h </w:instrText>
+              <w:instrText xml:space="preserve"> PAGEREF _Toc512194969 \h </w:instrText>
             </w:r>
             <w:r>
               <w:rPr>
@@ -497,7 +497,7 @@
               <w:noProof/>
             </w:rPr>
           </w:pPr>
-          <w:hyperlink w:anchor="_Toc466838270" w:history="1">
+          <w:hyperlink w:anchor="_Toc512194970" w:history="1">
             <w:r>
               <w:rPr>
                 <w:rStyle w:val="Hyperlink"/>
@@ -538,7 +538,7 @@
                 <w:noProof/>
                 <w:webHidden/>
               </w:rPr>
-              <w:instrText xml:space="preserve"> PAGEREF _Toc466838270 \h </w:instrText>
+              <w:instrText xml:space="preserve"> PAGEREF _Toc512194970 \h </w:instrText>
             </w:r>
             <w:r>
               <w:rPr>
@@ -581,7 +581,7 @@
               <w:noProof/>
             </w:rPr>
           </w:pPr>
-          <w:hyperlink w:anchor="_Toc466838271" w:history="1">
+          <w:hyperlink w:anchor="_Toc512194971" w:history="1">
             <w:r>
               <w:rPr>
                 <w:rStyle w:val="Hyperlink"/>
@@ -622,7 +622,7 @@
                 <w:noProof/>
                 <w:webHidden/>
               </w:rPr>
-              <w:instrText xml:space="preserve"> PAGEREF _Toc466838271 \h </w:instrText>
+              <w:instrText xml:space="preserve"> PAGEREF _Toc512194971 \h </w:instrText>
             </w:r>
             <w:r>
               <w:rPr>
@@ -665,7 +665,7 @@
               <w:noProof/>
             </w:rPr>
           </w:pPr>
-          <w:hyperlink w:anchor="_Toc466838272" w:history="1">
+          <w:hyperlink w:anchor="_Toc512194972" w:history="1">
             <w:r>
               <w:rPr>
                 <w:rStyle w:val="Hyperlink"/>
@@ -706,7 +706,7 @@
                 <w:noProof/>
                 <w:webHidden/>
               </w:rPr>
-              <w:instrText xml:space="preserve"> PAGEREF _Toc466838272 \h </w:instrText>
+              <w:instrText xml:space="preserve"> PAGEREF _Toc512194972 \h </w:instrText>
             </w:r>
             <w:r>
               <w:rPr>
@@ -763,6 +763,8 @@
         </w:rPr>
         <w:br w:type="page"/>
       </w:r>
+      <w:bookmarkStart w:id="0" w:name="_GoBack"/>
+      <w:bookmarkEnd w:id="0"/>
     </w:p>
     <w:p>
       <w:pPr>
@@ -776,11 +778,11 @@
       <w:pPr>
         <w:pStyle w:val="Heading1"/>
       </w:pPr>
-      <w:bookmarkStart w:id="0" w:name="_Toc466838265"/>
+      <w:bookmarkStart w:id="1" w:name="_Toc512194965"/>
       <w:r>
         <w:t>General</w:t>
       </w:r>
-      <w:bookmarkEnd w:id="0"/>
+      <w:bookmarkEnd w:id="1"/>
     </w:p>
     <w:p>
       <w:proofErr w:type="gramStart"/>
@@ -802,7 +804,7 @@
       <w:pPr>
         <w:pStyle w:val="Heading1"/>
       </w:pPr>
-      <w:bookmarkStart w:id="1" w:name="_Toc466838266"/>
+      <w:bookmarkStart w:id="2" w:name="_Toc512194966"/>
       <w:proofErr w:type="gramStart"/>
       <w:r>
         <w:t>data</w:t>
@@ -814,7 +816,7 @@
       <w:r>
         <w:t xml:space="preserve"> format</w:t>
       </w:r>
-      <w:bookmarkEnd w:id="1"/>
+      <w:bookmarkEnd w:id="2"/>
     </w:p>
     <w:p>
       <w:r>
@@ -923,11 +925,11 @@
       <w:pPr>
         <w:pStyle w:val="Heading1"/>
       </w:pPr>
-      <w:bookmarkStart w:id="2" w:name="_Toc466838267"/>
+      <w:bookmarkStart w:id="3" w:name="_Toc512194967"/>
       <w:r>
         <w:t>Network configuration</w:t>
       </w:r>
-      <w:bookmarkEnd w:id="2"/>
+      <w:bookmarkEnd w:id="3"/>
       <w:r>
         <w:t xml:space="preserve"> </w:t>
       </w:r>
@@ -950,8 +952,6 @@
       <w:r>
         <w:t xml:space="preserve">the network </w:t>
       </w:r>
-      <w:bookmarkStart w:id="3" w:name="_GoBack"/>
-      <w:bookmarkEnd w:id="3"/>
       <w:r>
         <w:t>structure,</w:t>
       </w:r>
@@ -1990,7 +1990,7 @@
           <w:numId w:val="6"/>
         </w:numPr>
       </w:pPr>
-      <w:bookmarkStart w:id="4" w:name="_Toc466838268"/>
+      <w:bookmarkStart w:id="4" w:name="_Toc512194968"/>
       <w:r>
         <w:t>Layer specification</w:t>
       </w:r>
@@ -2595,6 +2595,163 @@
         <w:spacing w:after="0" w:line="240" w:lineRule="auto"/>
         <w:rPr>
           <w:rFonts w:ascii="Courier New" w:hAnsi="Courier New" w:cs="Courier New"/>
+          <w:color w:val="000000"/>
+          <w:sz w:val="18"/>
+          <w:szCs w:val="18"/>
+        </w:rPr>
+      </w:pPr>
+    </w:p>
+    <w:p>
+      <w:pPr>
+        <w:autoSpaceDE w:val="0"/>
+        <w:autoSpaceDN w:val="0"/>
+        <w:adjustRightInd w:val="0"/>
+        <w:spacing w:after="0" w:line="240" w:lineRule="auto"/>
+        <w:rPr>
+          <w:rFonts w:ascii="Courier New" w:hAnsi="Courier New" w:cs="Courier New"/>
+        </w:rPr>
+      </w:pPr>
+      <w:proofErr w:type="spellStart"/>
+      <w:proofErr w:type="gramStart"/>
+      <w:r>
+        <w:rPr>
+          <w:rFonts w:ascii="Courier New" w:hAnsi="Courier New" w:cs="Courier New"/>
+          <w:color w:val="000000"/>
+          <w:sz w:val="18"/>
+          <w:szCs w:val="18"/>
+        </w:rPr>
+        <w:t>net.layers</w:t>
+      </w:r>
+      <w:proofErr w:type="spellEnd"/>
+      <w:r>
+        <w:rPr>
+          <w:rFonts w:ascii="Courier New" w:hAnsi="Courier New" w:cs="Courier New"/>
+          <w:color w:val="000000"/>
+          <w:sz w:val="18"/>
+          <w:szCs w:val="18"/>
+        </w:rPr>
+        <w:t>{</w:t>
+      </w:r>
+      <w:proofErr w:type="gramEnd"/>
+      <w:r>
+        <w:rPr>
+          <w:rFonts w:ascii="Courier New" w:hAnsi="Courier New" w:cs="Courier New"/>
+          <w:color w:val="000000"/>
+          <w:sz w:val="18"/>
+          <w:szCs w:val="18"/>
+        </w:rPr>
+        <w:t xml:space="preserve">end+1}.properties = </w:t>
+      </w:r>
+      <w:proofErr w:type="spellStart"/>
+      <w:r>
+        <w:rPr>
+          <w:rFonts w:ascii="Courier New" w:hAnsi="Courier New" w:cs="Courier New"/>
+          <w:color w:val="000000"/>
+          <w:sz w:val="18"/>
+          <w:szCs w:val="18"/>
+        </w:rPr>
+        <w:t>struct</w:t>
+      </w:r>
+      <w:proofErr w:type="spellEnd"/>
+      <w:r>
+        <w:rPr>
+          <w:rFonts w:ascii="Courier New" w:hAnsi="Courier New" w:cs="Courier New"/>
+          <w:color w:val="000000"/>
+          <w:sz w:val="18"/>
+          <w:szCs w:val="18"/>
+        </w:rPr>
+        <w:t>(</w:t>
+      </w:r>
+      <w:r>
+        <w:rPr>
+          <w:rFonts w:ascii="Courier New" w:hAnsi="Courier New" w:cs="Courier New"/>
+          <w:color w:val="A020F0"/>
+          <w:sz w:val="18"/>
+          <w:szCs w:val="18"/>
+        </w:rPr>
+        <w:t>'type'</w:t>
+      </w:r>
+      <w:r>
+        <w:rPr>
+          <w:rFonts w:ascii="Courier New" w:hAnsi="Courier New" w:cs="Courier New"/>
+          <w:color w:val="000000"/>
+          <w:sz w:val="18"/>
+          <w:szCs w:val="18"/>
+        </w:rPr>
+        <w:t>,</w:t>
+      </w:r>
+      <w:r>
+        <w:rPr>
+          <w:rFonts w:ascii="Courier New" w:hAnsi="Courier New" w:cs="Courier New"/>
+          <w:color w:val="000000"/>
+          <w:sz w:val="18"/>
+          <w:szCs w:val="18"/>
+        </w:rPr>
+        <w:t>0</w:t>
+      </w:r>
+      <w:r>
+        <w:rPr>
+          <w:rFonts w:ascii="Courier New" w:hAnsi="Courier New" w:cs="Courier New"/>
+          <w:color w:val="000000"/>
+          <w:sz w:val="18"/>
+          <w:szCs w:val="18"/>
+        </w:rPr>
+        <w:t>,</w:t>
+      </w:r>
+      <w:r>
+        <w:rPr>
+          <w:rFonts w:ascii="Courier New" w:hAnsi="Courier New" w:cs="Courier New"/>
+          <w:color w:val="A020F0"/>
+          <w:sz w:val="18"/>
+          <w:szCs w:val="18"/>
+        </w:rPr>
+        <w:t>'numFm'</w:t>
+      </w:r>
+      <w:r>
+        <w:rPr>
+          <w:rFonts w:ascii="Courier New" w:hAnsi="Courier New" w:cs="Courier New"/>
+          <w:color w:val="000000"/>
+          <w:sz w:val="18"/>
+          <w:szCs w:val="18"/>
+        </w:rPr>
+        <w:t>,10);</w:t>
+      </w:r>
+      <w:r>
+        <w:rPr>
+          <w:rFonts w:ascii="Courier New" w:hAnsi="Courier New" w:cs="Courier New"/>
+          <w:color w:val="000000"/>
+          <w:sz w:val="18"/>
+          <w:szCs w:val="18"/>
+        </w:rPr>
+        <w:t xml:space="preserve"> </w:t>
+      </w:r>
+      <w:r>
+        <w:rPr>
+          <w:rFonts w:ascii="Courier New" w:hAnsi="Courier New" w:cs="Courier New"/>
+          <w:color w:val="228B22"/>
+          <w:sz w:val="18"/>
+          <w:szCs w:val="18"/>
+        </w:rPr>
+        <w:t xml:space="preserve">% </w:t>
+      </w:r>
+      <w:r>
+        <w:rPr>
+          <w:rFonts w:ascii="Courier New" w:hAnsi="Courier New" w:cs="Courier New"/>
+          <w:color w:val="228B22"/>
+          <w:sz w:val="18"/>
+          <w:szCs w:val="18"/>
+        </w:rPr>
+        <w:t>softmax</w:t>
+      </w:r>
+    </w:p>
+    <w:p>
+      <w:pPr>
+        <w:autoSpaceDE w:val="0"/>
+        <w:autoSpaceDN w:val="0"/>
+        <w:adjustRightInd w:val="0"/>
+        <w:spacing w:after="0" w:line="240" w:lineRule="auto"/>
+        <w:rPr>
+          <w:rFonts w:ascii="Courier New" w:hAnsi="Courier New" w:cs="Courier New"/>
           <w:sz w:val="20"/>
           <w:szCs w:val="20"/>
         </w:rPr>
@@ -2612,7 +2769,6 @@
     <w:p/>
     <w:p>
       <w:r>
-        <w:lastRenderedPageBreak/>
         <w:t>Every</w:t>
       </w:r>
       <w:r>
@@ -2645,6 +2801,9 @@
       <w:r>
         <w:t>1 for fully connected layer, 2 for convolutional layer</w:t>
       </w:r>
+      <w:r>
+        <w:t>, 0 for softmax layer</w:t>
+      </w:r>
     </w:p>
     <w:p>
       <w:pPr>
@@ -2683,13 +2842,31 @@
         <w:t xml:space="preserve">’ – </w:t>
       </w:r>
       <w:r>
-        <w:t>number of feature map the layer has. In case it’s a fully connected layer the numFM field indicated the size of the FC layer</w:t>
-      </w:r>
-    </w:p>
-    <w:p>
-      <w:pPr>
-        <w:pStyle w:val="ListParagraph"/>
-      </w:pPr>
+        <w:t xml:space="preserve">number of feature map the layer has. In case it’s a fully connected layer </w:t>
+      </w:r>
+      <w:r>
+        <w:t xml:space="preserve">or softmax </w:t>
+      </w:r>
+      <w:r>
+        <w:t xml:space="preserve">the </w:t>
+      </w:r>
+      <w:proofErr w:type="spellStart"/>
+      <w:r>
+        <w:t>numFM</w:t>
+      </w:r>
+      <w:proofErr w:type="spellEnd"/>
+      <w:r>
+        <w:t xml:space="preserve"> field indicated the </w:t>
+      </w:r>
+      <w:r>
+        <w:t>number</w:t>
+      </w:r>
+      <w:r>
+        <w:t xml:space="preserve"> of the </w:t>
+      </w:r>
+      <w:r>
+        <w:t>outputs</w:t>
+      </w:r>
     </w:p>
     <w:p>
       <w:pPr>
@@ -2982,7 +3159,7 @@
           <w:numId w:val="6"/>
         </w:numPr>
       </w:pPr>
-      <w:bookmarkStart w:id="5" w:name="_Toc466838269"/>
+      <w:bookmarkStart w:id="5" w:name="_Toc512194969"/>
       <w:r>
         <w:lastRenderedPageBreak/>
         <w:t xml:space="preserve">Hyper </w:t>
@@ -4945,7 +5122,7 @@
           <w:numId w:val="6"/>
         </w:numPr>
       </w:pPr>
-      <w:bookmarkStart w:id="6" w:name="_Toc466838270"/>
+      <w:bookmarkStart w:id="6" w:name="_Toc512194970"/>
       <w:r>
         <w:t xml:space="preserve">Run </w:t>
       </w:r>
@@ -5175,7 +5352,7 @@
       <w:pPr>
         <w:pStyle w:val="Heading1"/>
       </w:pPr>
-      <w:bookmarkStart w:id="7" w:name="_Toc466838271"/>
+      <w:bookmarkStart w:id="7" w:name="_Toc512194971"/>
       <w:r>
         <w:t>Training a network</w:t>
       </w:r>
@@ -5776,7 +5953,7 @@
       <w:pPr>
         <w:pStyle w:val="Heading1"/>
       </w:pPr>
-      <w:bookmarkStart w:id="8" w:name="_Toc466838272"/>
+      <w:bookmarkStart w:id="8" w:name="_Toc512194972"/>
       <w:r>
         <w:t>Demo</w:t>
       </w:r>
@@ -6034,7 +6211,7 @@
           <w:rPr>
             <w:noProof/>
           </w:rPr>
-          <w:t>2</w:t>
+          <w:t>1</w:t>
         </w:r>
         <w:r>
           <w:rPr>
@@ -7916,7 +8093,7 @@
 </file>
 
 <file path=customXml/itemProps1.xml><?xml version="1.0" encoding="utf-8"?>
-<ds:datastoreItem xmlns:ds="http://schemas.openxmlformats.org/officeDocument/2006/customXml" ds:itemID="{DAC19789-73EF-40AC-959A-2F1EB7207995}">
+<ds:datastoreItem xmlns:ds="http://schemas.openxmlformats.org/officeDocument/2006/customXml" ds:itemID="{B4BF6D86-8D23-4EA2-A77F-AA1B135BC7F0}">
   <ds:schemaRefs>
     <ds:schemaRef ds:uri="http://schemas.openxmlformats.org/officeDocument/2006/bibliography"/>
   </ds:schemaRefs>

--- a/mdCNN documentation.docx
+++ b/mdCNN documentation.docx
@@ -8,13 +8,8 @@
         <w:pStyle w:val="Title"/>
         <w:jc w:val="center"/>
       </w:pPr>
-      <w:proofErr w:type="gramStart"/>
-      <w:r>
-        <w:t>mdCNN</w:t>
-      </w:r>
-      <w:proofErr w:type="gramEnd"/>
-      <w:r>
-        <w:t xml:space="preserve"> – Multi dimensional CNN</w:t>
+      <w:r>
+        <w:t>mdCNN – Multi dimensional CNN</w:t>
       </w:r>
     </w:p>
     <w:p>
@@ -61,7 +56,7 @@
             <w:pStyle w:val="TOC1"/>
             <w:tabs>
               <w:tab w:val="left" w:pos="440"/>
-              <w:tab w:val="right" w:leader="dot" w:pos="9620"/>
+              <w:tab w:val="right" w:leader="dot" w:pos="9710"/>
             </w:tabs>
             <w:rPr>
               <w:rFonts w:eastAsiaTheme="minorEastAsia"/>
@@ -77,13 +72,144 @@
           <w:r>
             <w:fldChar w:fldCharType="separate"/>
           </w:r>
-          <w:hyperlink w:anchor="_Toc512194965" w:history="1">
+          <w:bookmarkStart w:id="0" w:name="_GoBack"/>
+          <w:bookmarkEnd w:id="0"/>
+          <w:r>
+            <w:rPr>
+              <w:rStyle w:val="Hyperlink"/>
+              <w:noProof/>
+            </w:rPr>
+            <w:fldChar w:fldCharType="begin"/>
+          </w:r>
+          <w:r>
+            <w:rPr>
+              <w:rStyle w:val="Hyperlink"/>
+              <w:noProof/>
+            </w:rPr>
+            <w:instrText xml:space="preserve"> </w:instrText>
+          </w:r>
+          <w:r>
+            <w:rPr>
+              <w:noProof/>
+            </w:rPr>
+            <w:instrText>HYPERLINK \l "_Toc530854501"</w:instrText>
+          </w:r>
+          <w:r>
+            <w:rPr>
+              <w:rStyle w:val="Hyperlink"/>
+              <w:noProof/>
+            </w:rPr>
+            <w:instrText xml:space="preserve"> </w:instrText>
+          </w:r>
+          <w:r>
+            <w:rPr>
+              <w:rStyle w:val="Hyperlink"/>
+              <w:noProof/>
+            </w:rPr>
+          </w:r>
+          <w:r>
+            <w:rPr>
+              <w:rStyle w:val="Hyperlink"/>
+              <w:noProof/>
+            </w:rPr>
+            <w:fldChar w:fldCharType="separate"/>
+          </w:r>
+          <w:r>
+            <w:rPr>
+              <w:rStyle w:val="Hyperlink"/>
+              <w:noProof/>
+            </w:rPr>
+            <w:t>1.</w:t>
+          </w:r>
+          <w:r>
+            <w:rPr>
+              <w:rFonts w:eastAsiaTheme="minorEastAsia"/>
+              <w:noProof/>
+            </w:rPr>
+            <w:tab/>
+          </w:r>
+          <w:r>
+            <w:rPr>
+              <w:rStyle w:val="Hyperlink"/>
+              <w:noProof/>
+            </w:rPr>
+            <w:t>General</w:t>
+          </w:r>
+          <w:r>
+            <w:rPr>
+              <w:noProof/>
+              <w:webHidden/>
+            </w:rPr>
+            <w:tab/>
+          </w:r>
+          <w:r>
+            <w:rPr>
+              <w:noProof/>
+              <w:webHidden/>
+            </w:rPr>
+            <w:fldChar w:fldCharType="begin"/>
+          </w:r>
+          <w:r>
+            <w:rPr>
+              <w:noProof/>
+              <w:webHidden/>
+            </w:rPr>
+            <w:instrText xml:space="preserve"> PAGEREF _Toc530854501 \h </w:instrText>
+          </w:r>
+          <w:r>
+            <w:rPr>
+              <w:noProof/>
+              <w:webHidden/>
+            </w:rPr>
+          </w:r>
+          <w:r>
+            <w:rPr>
+              <w:noProof/>
+              <w:webHidden/>
+            </w:rPr>
+            <w:fldChar w:fldCharType="separate"/>
+          </w:r>
+          <w:r>
+            <w:rPr>
+              <w:noProof/>
+              <w:webHidden/>
+            </w:rPr>
+            <w:t>2</w:t>
+          </w:r>
+          <w:r>
+            <w:rPr>
+              <w:noProof/>
+              <w:webHidden/>
+            </w:rPr>
+            <w:fldChar w:fldCharType="end"/>
+          </w:r>
+          <w:r>
+            <w:rPr>
+              <w:rStyle w:val="Hyperlink"/>
+              <w:noProof/>
+            </w:rPr>
+            <w:fldChar w:fldCharType="end"/>
+          </w:r>
+        </w:p>
+        <w:p>
+          <w:pPr>
+            <w:pStyle w:val="TOC1"/>
+            <w:tabs>
+              <w:tab w:val="left" w:pos="440"/>
+              <w:tab w:val="right" w:leader="dot" w:pos="9710"/>
+            </w:tabs>
+            <w:rPr>
+              <w:rFonts w:eastAsiaTheme="minorEastAsia"/>
+              <w:noProof/>
+            </w:rPr>
+          </w:pPr>
+          <w:hyperlink w:anchor="_Toc530854502" w:history="1">
             <w:r>
               <w:rPr>
                 <w:rStyle w:val="Hyperlink"/>
                 <w:noProof/>
               </w:rPr>
-              <w:t>1.</w:t>
+              <w:t>2.</w:t>
             </w:r>
             <w:r>
               <w:rPr>
@@ -97,7 +223,7 @@
                 <w:rStyle w:val="Hyperlink"/>
                 <w:noProof/>
               </w:rPr>
-              <w:t>General</w:t>
+              <w:t>dataset format</w:t>
             </w:r>
             <w:r>
               <w:rPr>
@@ -118,7 +244,7 @@
                 <w:noProof/>
                 <w:webHidden/>
               </w:rPr>
-              <w:instrText xml:space="preserve"> PAGEREF _Toc512194965 \h </w:instrText>
+              <w:instrText xml:space="preserve"> PAGEREF _Toc530854502 \h </w:instrText>
             </w:r>
             <w:r>
               <w:rPr>
@@ -154,20 +280,20 @@
             <w:pStyle w:val="TOC1"/>
             <w:tabs>
               <w:tab w:val="left" w:pos="440"/>
-              <w:tab w:val="right" w:leader="dot" w:pos="9620"/>
+              <w:tab w:val="right" w:leader="dot" w:pos="9710"/>
             </w:tabs>
             <w:rPr>
               <w:rFonts w:eastAsiaTheme="minorEastAsia"/>
               <w:noProof/>
             </w:rPr>
           </w:pPr>
-          <w:hyperlink w:anchor="_Toc512194966" w:history="1">
+          <w:hyperlink w:anchor="_Toc530854503" w:history="1">
             <w:r>
               <w:rPr>
                 <w:rStyle w:val="Hyperlink"/>
                 <w:noProof/>
               </w:rPr>
-              <w:t>2.</w:t>
+              <w:t>3.</w:t>
             </w:r>
             <w:r>
               <w:rPr>
@@ -181,7 +307,7 @@
                 <w:rStyle w:val="Hyperlink"/>
                 <w:noProof/>
               </w:rPr>
-              <w:t>dataset format</w:t>
+              <w:t>Network configuration</w:t>
             </w:r>
             <w:r>
               <w:rPr>
@@ -202,7 +328,7 @@
                 <w:noProof/>
                 <w:webHidden/>
               </w:rPr>
-              <w:instrText xml:space="preserve"> PAGEREF _Toc512194966 \h </w:instrText>
+              <w:instrText xml:space="preserve"> PAGEREF _Toc530854503 \h </w:instrText>
             </w:r>
             <w:r>
               <w:rPr>
@@ -223,6 +349,762 @@
                 <w:webHidden/>
               </w:rPr>
               <w:t>2</w:t>
+            </w:r>
+            <w:r>
+              <w:rPr>
+                <w:noProof/>
+                <w:webHidden/>
+              </w:rPr>
+              <w:fldChar w:fldCharType="end"/>
+            </w:r>
+          </w:hyperlink>
+        </w:p>
+        <w:p>
+          <w:pPr>
+            <w:pStyle w:val="TOC2"/>
+            <w:tabs>
+              <w:tab w:val="left" w:pos="660"/>
+              <w:tab w:val="right" w:leader="dot" w:pos="9710"/>
+            </w:tabs>
+            <w:rPr>
+              <w:rFonts w:eastAsiaTheme="minorEastAsia"/>
+              <w:noProof/>
+            </w:rPr>
+          </w:pPr>
+          <w:hyperlink w:anchor="_Toc530854504" w:history="1">
+            <w:r>
+              <w:rPr>
+                <w:rStyle w:val="Hyperlink"/>
+                <w:noProof/>
+              </w:rPr>
+              <w:t>A.</w:t>
+            </w:r>
+            <w:r>
+              <w:rPr>
+                <w:rFonts w:eastAsiaTheme="minorEastAsia"/>
+                <w:noProof/>
+              </w:rPr>
+              <w:tab/>
+            </w:r>
+            <w:r>
+              <w:rPr>
+                <w:rStyle w:val="Hyperlink"/>
+                <w:noProof/>
+              </w:rPr>
+              <w:t>Layer specification</w:t>
+            </w:r>
+            <w:r>
+              <w:rPr>
+                <w:noProof/>
+                <w:webHidden/>
+              </w:rPr>
+              <w:tab/>
+            </w:r>
+            <w:r>
+              <w:rPr>
+                <w:noProof/>
+                <w:webHidden/>
+              </w:rPr>
+              <w:fldChar w:fldCharType="begin"/>
+            </w:r>
+            <w:r>
+              <w:rPr>
+                <w:noProof/>
+                <w:webHidden/>
+              </w:rPr>
+              <w:instrText xml:space="preserve"> PAGEREF _Toc530854504 \h </w:instrText>
+            </w:r>
+            <w:r>
+              <w:rPr>
+                <w:noProof/>
+                <w:webHidden/>
+              </w:rPr>
+            </w:r>
+            <w:r>
+              <w:rPr>
+                <w:noProof/>
+                <w:webHidden/>
+              </w:rPr>
+              <w:fldChar w:fldCharType="separate"/>
+            </w:r>
+            <w:r>
+              <w:rPr>
+                <w:noProof/>
+                <w:webHidden/>
+              </w:rPr>
+              <w:t>3</w:t>
+            </w:r>
+            <w:r>
+              <w:rPr>
+                <w:noProof/>
+                <w:webHidden/>
+              </w:rPr>
+              <w:fldChar w:fldCharType="end"/>
+            </w:r>
+          </w:hyperlink>
+        </w:p>
+        <w:p>
+          <w:pPr>
+            <w:pStyle w:val="TOC3"/>
+            <w:tabs>
+              <w:tab w:val="left" w:pos="880"/>
+              <w:tab w:val="right" w:leader="dot" w:pos="9710"/>
+            </w:tabs>
+            <w:rPr>
+              <w:rFonts w:eastAsiaTheme="minorEastAsia"/>
+              <w:noProof/>
+            </w:rPr>
+          </w:pPr>
+          <w:hyperlink w:anchor="_Toc530854505" w:history="1">
+            <w:r>
+              <w:rPr>
+                <w:rStyle w:val="Hyperlink"/>
+                <w:noProof/>
+              </w:rPr>
+              <w:t>I.</w:t>
+            </w:r>
+            <w:r>
+              <w:rPr>
+                <w:rFonts w:eastAsiaTheme="minorEastAsia"/>
+                <w:noProof/>
+              </w:rPr>
+              <w:tab/>
+            </w:r>
+            <w:r>
+              <w:rPr>
+                <w:rStyle w:val="Hyperlink"/>
+                <w:noProof/>
+              </w:rPr>
+              <w:t>Input layer</w:t>
+            </w:r>
+            <w:r>
+              <w:rPr>
+                <w:noProof/>
+                <w:webHidden/>
+              </w:rPr>
+              <w:tab/>
+            </w:r>
+            <w:r>
+              <w:rPr>
+                <w:noProof/>
+                <w:webHidden/>
+              </w:rPr>
+              <w:fldChar w:fldCharType="begin"/>
+            </w:r>
+            <w:r>
+              <w:rPr>
+                <w:noProof/>
+                <w:webHidden/>
+              </w:rPr>
+              <w:instrText xml:space="preserve"> PAGEREF _Toc530854505 \h </w:instrText>
+            </w:r>
+            <w:r>
+              <w:rPr>
+                <w:noProof/>
+                <w:webHidden/>
+              </w:rPr>
+            </w:r>
+            <w:r>
+              <w:rPr>
+                <w:noProof/>
+                <w:webHidden/>
+              </w:rPr>
+              <w:fldChar w:fldCharType="separate"/>
+            </w:r>
+            <w:r>
+              <w:rPr>
+                <w:noProof/>
+                <w:webHidden/>
+              </w:rPr>
+              <w:t>3</w:t>
+            </w:r>
+            <w:r>
+              <w:rPr>
+                <w:noProof/>
+                <w:webHidden/>
+              </w:rPr>
+              <w:fldChar w:fldCharType="end"/>
+            </w:r>
+          </w:hyperlink>
+        </w:p>
+        <w:p>
+          <w:pPr>
+            <w:pStyle w:val="TOC3"/>
+            <w:tabs>
+              <w:tab w:val="left" w:pos="880"/>
+              <w:tab w:val="right" w:leader="dot" w:pos="9710"/>
+            </w:tabs>
+            <w:rPr>
+              <w:rFonts w:eastAsiaTheme="minorEastAsia"/>
+              <w:noProof/>
+            </w:rPr>
+          </w:pPr>
+          <w:hyperlink w:anchor="_Toc530854506" w:history="1">
+            <w:r>
+              <w:rPr>
+                <w:rStyle w:val="Hyperlink"/>
+                <w:noProof/>
+              </w:rPr>
+              <w:t>II.</w:t>
+            </w:r>
+            <w:r>
+              <w:rPr>
+                <w:rFonts w:eastAsiaTheme="minorEastAsia"/>
+                <w:noProof/>
+              </w:rPr>
+              <w:tab/>
+            </w:r>
+            <w:r>
+              <w:rPr>
+                <w:rStyle w:val="Hyperlink"/>
+                <w:noProof/>
+              </w:rPr>
+              <w:t>Fully connected layer</w:t>
+            </w:r>
+            <w:r>
+              <w:rPr>
+                <w:noProof/>
+                <w:webHidden/>
+              </w:rPr>
+              <w:tab/>
+            </w:r>
+            <w:r>
+              <w:rPr>
+                <w:noProof/>
+                <w:webHidden/>
+              </w:rPr>
+              <w:fldChar w:fldCharType="begin"/>
+            </w:r>
+            <w:r>
+              <w:rPr>
+                <w:noProof/>
+                <w:webHidden/>
+              </w:rPr>
+              <w:instrText xml:space="preserve"> PAGEREF _Toc530854506 \h </w:instrText>
+            </w:r>
+            <w:r>
+              <w:rPr>
+                <w:noProof/>
+                <w:webHidden/>
+              </w:rPr>
+            </w:r>
+            <w:r>
+              <w:rPr>
+                <w:noProof/>
+                <w:webHidden/>
+              </w:rPr>
+              <w:fldChar w:fldCharType="separate"/>
+            </w:r>
+            <w:r>
+              <w:rPr>
+                <w:noProof/>
+                <w:webHidden/>
+              </w:rPr>
+              <w:t>3</w:t>
+            </w:r>
+            <w:r>
+              <w:rPr>
+                <w:noProof/>
+                <w:webHidden/>
+              </w:rPr>
+              <w:fldChar w:fldCharType="end"/>
+            </w:r>
+          </w:hyperlink>
+        </w:p>
+        <w:p>
+          <w:pPr>
+            <w:pStyle w:val="TOC3"/>
+            <w:tabs>
+              <w:tab w:val="left" w:pos="1100"/>
+              <w:tab w:val="right" w:leader="dot" w:pos="9710"/>
+            </w:tabs>
+            <w:rPr>
+              <w:rFonts w:eastAsiaTheme="minorEastAsia"/>
+              <w:noProof/>
+            </w:rPr>
+          </w:pPr>
+          <w:hyperlink w:anchor="_Toc530854507" w:history="1">
+            <w:r>
+              <w:rPr>
+                <w:rStyle w:val="Hyperlink"/>
+                <w:noProof/>
+              </w:rPr>
+              <w:t>III.</w:t>
+            </w:r>
+            <w:r>
+              <w:rPr>
+                <w:rFonts w:eastAsiaTheme="minorEastAsia"/>
+                <w:noProof/>
+              </w:rPr>
+              <w:tab/>
+            </w:r>
+            <w:r>
+              <w:rPr>
+                <w:rStyle w:val="Hyperlink"/>
+                <w:noProof/>
+              </w:rPr>
+              <w:t>Softmax layer</w:t>
+            </w:r>
+            <w:r>
+              <w:rPr>
+                <w:noProof/>
+                <w:webHidden/>
+              </w:rPr>
+              <w:tab/>
+            </w:r>
+            <w:r>
+              <w:rPr>
+                <w:noProof/>
+                <w:webHidden/>
+              </w:rPr>
+              <w:fldChar w:fldCharType="begin"/>
+            </w:r>
+            <w:r>
+              <w:rPr>
+                <w:noProof/>
+                <w:webHidden/>
+              </w:rPr>
+              <w:instrText xml:space="preserve"> PAGEREF _Toc530854507 \h </w:instrText>
+            </w:r>
+            <w:r>
+              <w:rPr>
+                <w:noProof/>
+                <w:webHidden/>
+              </w:rPr>
+            </w:r>
+            <w:r>
+              <w:rPr>
+                <w:noProof/>
+                <w:webHidden/>
+              </w:rPr>
+              <w:fldChar w:fldCharType="separate"/>
+            </w:r>
+            <w:r>
+              <w:rPr>
+                <w:noProof/>
+                <w:webHidden/>
+              </w:rPr>
+              <w:t>4</w:t>
+            </w:r>
+            <w:r>
+              <w:rPr>
+                <w:noProof/>
+                <w:webHidden/>
+              </w:rPr>
+              <w:fldChar w:fldCharType="end"/>
+            </w:r>
+          </w:hyperlink>
+        </w:p>
+        <w:p>
+          <w:pPr>
+            <w:pStyle w:val="TOC3"/>
+            <w:tabs>
+              <w:tab w:val="left" w:pos="1100"/>
+              <w:tab w:val="right" w:leader="dot" w:pos="9710"/>
+            </w:tabs>
+            <w:rPr>
+              <w:rFonts w:eastAsiaTheme="minorEastAsia"/>
+              <w:noProof/>
+            </w:rPr>
+          </w:pPr>
+          <w:hyperlink w:anchor="_Toc530854508" w:history="1">
+            <w:r>
+              <w:rPr>
+                <w:rStyle w:val="Hyperlink"/>
+                <w:noProof/>
+              </w:rPr>
+              <w:t>IV.</w:t>
+            </w:r>
+            <w:r>
+              <w:rPr>
+                <w:rFonts w:eastAsiaTheme="minorEastAsia"/>
+                <w:noProof/>
+              </w:rPr>
+              <w:tab/>
+            </w:r>
+            <w:r>
+              <w:rPr>
+                <w:rStyle w:val="Hyperlink"/>
+                <w:noProof/>
+              </w:rPr>
+              <w:t>Convolutional layer</w:t>
+            </w:r>
+            <w:r>
+              <w:rPr>
+                <w:noProof/>
+                <w:webHidden/>
+              </w:rPr>
+              <w:tab/>
+            </w:r>
+            <w:r>
+              <w:rPr>
+                <w:noProof/>
+                <w:webHidden/>
+              </w:rPr>
+              <w:fldChar w:fldCharType="begin"/>
+            </w:r>
+            <w:r>
+              <w:rPr>
+                <w:noProof/>
+                <w:webHidden/>
+              </w:rPr>
+              <w:instrText xml:space="preserve"> PAGEREF _Toc530854508 \h </w:instrText>
+            </w:r>
+            <w:r>
+              <w:rPr>
+                <w:noProof/>
+                <w:webHidden/>
+              </w:rPr>
+            </w:r>
+            <w:r>
+              <w:rPr>
+                <w:noProof/>
+                <w:webHidden/>
+              </w:rPr>
+              <w:fldChar w:fldCharType="separate"/>
+            </w:r>
+            <w:r>
+              <w:rPr>
+                <w:noProof/>
+                <w:webHidden/>
+              </w:rPr>
+              <w:t>4</w:t>
+            </w:r>
+            <w:r>
+              <w:rPr>
+                <w:noProof/>
+                <w:webHidden/>
+              </w:rPr>
+              <w:fldChar w:fldCharType="end"/>
+            </w:r>
+          </w:hyperlink>
+        </w:p>
+        <w:p>
+          <w:pPr>
+            <w:pStyle w:val="TOC3"/>
+            <w:tabs>
+              <w:tab w:val="left" w:pos="880"/>
+              <w:tab w:val="right" w:leader="dot" w:pos="9710"/>
+            </w:tabs>
+            <w:rPr>
+              <w:rFonts w:eastAsiaTheme="minorEastAsia"/>
+              <w:noProof/>
+            </w:rPr>
+          </w:pPr>
+          <w:hyperlink w:anchor="_Toc530854509" w:history="1">
+            <w:r>
+              <w:rPr>
+                <w:rStyle w:val="Hyperlink"/>
+                <w:noProof/>
+              </w:rPr>
+              <w:t>V.</w:t>
+            </w:r>
+            <w:r>
+              <w:rPr>
+                <w:rFonts w:eastAsiaTheme="minorEastAsia"/>
+                <w:noProof/>
+              </w:rPr>
+              <w:tab/>
+            </w:r>
+            <w:r>
+              <w:rPr>
+                <w:rStyle w:val="Hyperlink"/>
+                <w:noProof/>
+              </w:rPr>
+              <w:t>batchnorm layer</w:t>
+            </w:r>
+            <w:r>
+              <w:rPr>
+                <w:noProof/>
+                <w:webHidden/>
+              </w:rPr>
+              <w:tab/>
+            </w:r>
+            <w:r>
+              <w:rPr>
+                <w:noProof/>
+                <w:webHidden/>
+              </w:rPr>
+              <w:fldChar w:fldCharType="begin"/>
+            </w:r>
+            <w:r>
+              <w:rPr>
+                <w:noProof/>
+                <w:webHidden/>
+              </w:rPr>
+              <w:instrText xml:space="preserve"> PAGEREF _Toc530854509 \h </w:instrText>
+            </w:r>
+            <w:r>
+              <w:rPr>
+                <w:noProof/>
+                <w:webHidden/>
+              </w:rPr>
+            </w:r>
+            <w:r>
+              <w:rPr>
+                <w:noProof/>
+                <w:webHidden/>
+              </w:rPr>
+              <w:fldChar w:fldCharType="separate"/>
+            </w:r>
+            <w:r>
+              <w:rPr>
+                <w:noProof/>
+                <w:webHidden/>
+              </w:rPr>
+              <w:t>5</w:t>
+            </w:r>
+            <w:r>
+              <w:rPr>
+                <w:noProof/>
+                <w:webHidden/>
+              </w:rPr>
+              <w:fldChar w:fldCharType="end"/>
+            </w:r>
+          </w:hyperlink>
+        </w:p>
+        <w:p>
+          <w:pPr>
+            <w:pStyle w:val="TOC3"/>
+            <w:tabs>
+              <w:tab w:val="left" w:pos="1100"/>
+              <w:tab w:val="right" w:leader="dot" w:pos="9710"/>
+            </w:tabs>
+            <w:rPr>
+              <w:rFonts w:eastAsiaTheme="minorEastAsia"/>
+              <w:noProof/>
+            </w:rPr>
+          </w:pPr>
+          <w:hyperlink w:anchor="_Toc530854510" w:history="1">
+            <w:r>
+              <w:rPr>
+                <w:rStyle w:val="Hyperlink"/>
+                <w:noProof/>
+              </w:rPr>
+              <w:t>VI.</w:t>
+            </w:r>
+            <w:r>
+              <w:rPr>
+                <w:rFonts w:eastAsiaTheme="minorEastAsia"/>
+                <w:noProof/>
+              </w:rPr>
+              <w:tab/>
+            </w:r>
+            <w:r>
+              <w:rPr>
+                <w:rStyle w:val="Hyperlink"/>
+                <w:noProof/>
+              </w:rPr>
+              <w:t>regression layer</w:t>
+            </w:r>
+            <w:r>
+              <w:rPr>
+                <w:noProof/>
+                <w:webHidden/>
+              </w:rPr>
+              <w:tab/>
+            </w:r>
+            <w:r>
+              <w:rPr>
+                <w:noProof/>
+                <w:webHidden/>
+              </w:rPr>
+              <w:fldChar w:fldCharType="begin"/>
+            </w:r>
+            <w:r>
+              <w:rPr>
+                <w:noProof/>
+                <w:webHidden/>
+              </w:rPr>
+              <w:instrText xml:space="preserve"> PAGEREF _Toc530854510 \h </w:instrText>
+            </w:r>
+            <w:r>
+              <w:rPr>
+                <w:noProof/>
+                <w:webHidden/>
+              </w:rPr>
+            </w:r>
+            <w:r>
+              <w:rPr>
+                <w:noProof/>
+                <w:webHidden/>
+              </w:rPr>
+              <w:fldChar w:fldCharType="separate"/>
+            </w:r>
+            <w:r>
+              <w:rPr>
+                <w:noProof/>
+                <w:webHidden/>
+              </w:rPr>
+              <w:t>5</w:t>
+            </w:r>
+            <w:r>
+              <w:rPr>
+                <w:noProof/>
+                <w:webHidden/>
+              </w:rPr>
+              <w:fldChar w:fldCharType="end"/>
+            </w:r>
+          </w:hyperlink>
+        </w:p>
+        <w:p>
+          <w:pPr>
+            <w:pStyle w:val="TOC2"/>
+            <w:tabs>
+              <w:tab w:val="left" w:pos="660"/>
+              <w:tab w:val="right" w:leader="dot" w:pos="9710"/>
+            </w:tabs>
+            <w:rPr>
+              <w:rFonts w:eastAsiaTheme="minorEastAsia"/>
+              <w:noProof/>
+            </w:rPr>
+          </w:pPr>
+          <w:hyperlink w:anchor="_Toc530854511" w:history="1">
+            <w:r>
+              <w:rPr>
+                <w:rStyle w:val="Hyperlink"/>
+                <w:noProof/>
+              </w:rPr>
+              <w:t>B.</w:t>
+            </w:r>
+            <w:r>
+              <w:rPr>
+                <w:rFonts w:eastAsiaTheme="minorEastAsia"/>
+                <w:noProof/>
+              </w:rPr>
+              <w:tab/>
+            </w:r>
+            <w:r>
+              <w:rPr>
+                <w:rStyle w:val="Hyperlink"/>
+                <w:noProof/>
+              </w:rPr>
+              <w:t>Hyper params</w:t>
+            </w:r>
+            <w:r>
+              <w:rPr>
+                <w:noProof/>
+                <w:webHidden/>
+              </w:rPr>
+              <w:tab/>
+            </w:r>
+            <w:r>
+              <w:rPr>
+                <w:noProof/>
+                <w:webHidden/>
+              </w:rPr>
+              <w:fldChar w:fldCharType="begin"/>
+            </w:r>
+            <w:r>
+              <w:rPr>
+                <w:noProof/>
+                <w:webHidden/>
+              </w:rPr>
+              <w:instrText xml:space="preserve"> PAGEREF _Toc530854511 \h </w:instrText>
+            </w:r>
+            <w:r>
+              <w:rPr>
+                <w:noProof/>
+                <w:webHidden/>
+              </w:rPr>
+            </w:r>
+            <w:r>
+              <w:rPr>
+                <w:noProof/>
+                <w:webHidden/>
+              </w:rPr>
+              <w:fldChar w:fldCharType="separate"/>
+            </w:r>
+            <w:r>
+              <w:rPr>
+                <w:noProof/>
+                <w:webHidden/>
+              </w:rPr>
+              <w:t>6</w:t>
+            </w:r>
+            <w:r>
+              <w:rPr>
+                <w:noProof/>
+                <w:webHidden/>
+              </w:rPr>
+              <w:fldChar w:fldCharType="end"/>
+            </w:r>
+          </w:hyperlink>
+        </w:p>
+        <w:p>
+          <w:pPr>
+            <w:pStyle w:val="TOC2"/>
+            <w:tabs>
+              <w:tab w:val="left" w:pos="660"/>
+              <w:tab w:val="right" w:leader="dot" w:pos="9710"/>
+            </w:tabs>
+            <w:rPr>
+              <w:rFonts w:eastAsiaTheme="minorEastAsia"/>
+              <w:noProof/>
+            </w:rPr>
+          </w:pPr>
+          <w:hyperlink w:anchor="_Toc530854512" w:history="1">
+            <w:r>
+              <w:rPr>
+                <w:rStyle w:val="Hyperlink"/>
+                <w:noProof/>
+              </w:rPr>
+              <w:t>C.</w:t>
+            </w:r>
+            <w:r>
+              <w:rPr>
+                <w:rFonts w:eastAsiaTheme="minorEastAsia"/>
+                <w:noProof/>
+              </w:rPr>
+              <w:tab/>
+            </w:r>
+            <w:r>
+              <w:rPr>
+                <w:rStyle w:val="Hyperlink"/>
+                <w:noProof/>
+              </w:rPr>
+              <w:t>Run params</w:t>
+            </w:r>
+            <w:r>
+              <w:rPr>
+                <w:noProof/>
+                <w:webHidden/>
+              </w:rPr>
+              <w:tab/>
+            </w:r>
+            <w:r>
+              <w:rPr>
+                <w:noProof/>
+                <w:webHidden/>
+              </w:rPr>
+              <w:fldChar w:fldCharType="begin"/>
+            </w:r>
+            <w:r>
+              <w:rPr>
+                <w:noProof/>
+                <w:webHidden/>
+              </w:rPr>
+              <w:instrText xml:space="preserve"> PAGEREF _Toc530854512 \h </w:instrText>
+            </w:r>
+            <w:r>
+              <w:rPr>
+                <w:noProof/>
+                <w:webHidden/>
+              </w:rPr>
+            </w:r>
+            <w:r>
+              <w:rPr>
+                <w:noProof/>
+                <w:webHidden/>
+              </w:rPr>
+              <w:fldChar w:fldCharType="separate"/>
+            </w:r>
+            <w:r>
+              <w:rPr>
+                <w:noProof/>
+                <w:webHidden/>
+              </w:rPr>
+              <w:t>7</w:t>
             </w:r>
             <w:r>
               <w:rPr>
@@ -238,20 +1120,20 @@
             <w:pStyle w:val="TOC1"/>
             <w:tabs>
               <w:tab w:val="left" w:pos="440"/>
-              <w:tab w:val="right" w:leader="dot" w:pos="9620"/>
+              <w:tab w:val="right" w:leader="dot" w:pos="9710"/>
             </w:tabs>
             <w:rPr>
               <w:rFonts w:eastAsiaTheme="minorEastAsia"/>
               <w:noProof/>
             </w:rPr>
           </w:pPr>
-          <w:hyperlink w:anchor="_Toc512194967" w:history="1">
+          <w:hyperlink w:anchor="_Toc530854513" w:history="1">
             <w:r>
               <w:rPr>
                 <w:rStyle w:val="Hyperlink"/>
                 <w:noProof/>
               </w:rPr>
-              <w:t>3.</w:t>
+              <w:t>4.</w:t>
             </w:r>
             <w:r>
               <w:rPr>
@@ -265,7 +1147,7 @@
                 <w:rStyle w:val="Hyperlink"/>
                 <w:noProof/>
               </w:rPr>
-              <w:t>Network configuration</w:t>
+              <w:t>Training a network</w:t>
             </w:r>
             <w:r>
               <w:rPr>
@@ -286,7 +1168,7 @@
                 <w:noProof/>
                 <w:webHidden/>
               </w:rPr>
-              <w:instrText xml:space="preserve"> PAGEREF _Toc512194967 \h </w:instrText>
+              <w:instrText xml:space="preserve"> PAGEREF _Toc530854513 \h </w:instrText>
             </w:r>
             <w:r>
               <w:rPr>
@@ -306,259 +1188,7 @@
                 <w:noProof/>
                 <w:webHidden/>
               </w:rPr>
-              <w:t>2</w:t>
-            </w:r>
-            <w:r>
-              <w:rPr>
-                <w:noProof/>
-                <w:webHidden/>
-              </w:rPr>
-              <w:fldChar w:fldCharType="end"/>
-            </w:r>
-          </w:hyperlink>
-        </w:p>
-        <w:p>
-          <w:pPr>
-            <w:pStyle w:val="TOC2"/>
-            <w:tabs>
-              <w:tab w:val="left" w:pos="660"/>
-              <w:tab w:val="right" w:leader="dot" w:pos="9620"/>
-            </w:tabs>
-            <w:rPr>
-              <w:rFonts w:eastAsiaTheme="minorEastAsia"/>
-              <w:noProof/>
-            </w:rPr>
-          </w:pPr>
-          <w:hyperlink w:anchor="_Toc512194968" w:history="1">
-            <w:r>
-              <w:rPr>
-                <w:rStyle w:val="Hyperlink"/>
-                <w:noProof/>
-              </w:rPr>
-              <w:t>A.</w:t>
-            </w:r>
-            <w:r>
-              <w:rPr>
-                <w:rFonts w:eastAsiaTheme="minorEastAsia"/>
-                <w:noProof/>
-              </w:rPr>
-              <w:tab/>
-            </w:r>
-            <w:r>
-              <w:rPr>
-                <w:rStyle w:val="Hyperlink"/>
-                <w:noProof/>
-              </w:rPr>
-              <w:t>Layer specification</w:t>
-            </w:r>
-            <w:r>
-              <w:rPr>
-                <w:noProof/>
-                <w:webHidden/>
-              </w:rPr>
-              <w:tab/>
-            </w:r>
-            <w:r>
-              <w:rPr>
-                <w:noProof/>
-                <w:webHidden/>
-              </w:rPr>
-              <w:fldChar w:fldCharType="begin"/>
-            </w:r>
-            <w:r>
-              <w:rPr>
-                <w:noProof/>
-                <w:webHidden/>
-              </w:rPr>
-              <w:instrText xml:space="preserve"> PAGEREF _Toc512194968 \h </w:instrText>
-            </w:r>
-            <w:r>
-              <w:rPr>
-                <w:noProof/>
-                <w:webHidden/>
-              </w:rPr>
-            </w:r>
-            <w:r>
-              <w:rPr>
-                <w:noProof/>
-                <w:webHidden/>
-              </w:rPr>
-              <w:fldChar w:fldCharType="separate"/>
-            </w:r>
-            <w:r>
-              <w:rPr>
-                <w:noProof/>
-                <w:webHidden/>
-              </w:rPr>
-              <w:t>3</w:t>
-            </w:r>
-            <w:r>
-              <w:rPr>
-                <w:noProof/>
-                <w:webHidden/>
-              </w:rPr>
-              <w:fldChar w:fldCharType="end"/>
-            </w:r>
-          </w:hyperlink>
-        </w:p>
-        <w:p>
-          <w:pPr>
-            <w:pStyle w:val="TOC2"/>
-            <w:tabs>
-              <w:tab w:val="left" w:pos="660"/>
-              <w:tab w:val="right" w:leader="dot" w:pos="9620"/>
-            </w:tabs>
-            <w:rPr>
-              <w:rFonts w:eastAsiaTheme="minorEastAsia"/>
-              <w:noProof/>
-            </w:rPr>
-          </w:pPr>
-          <w:hyperlink w:anchor="_Toc512194969" w:history="1">
-            <w:r>
-              <w:rPr>
-                <w:rStyle w:val="Hyperlink"/>
-                <w:noProof/>
-              </w:rPr>
-              <w:t>B.</w:t>
-            </w:r>
-            <w:r>
-              <w:rPr>
-                <w:rFonts w:eastAsiaTheme="minorEastAsia"/>
-                <w:noProof/>
-              </w:rPr>
-              <w:tab/>
-            </w:r>
-            <w:r>
-              <w:rPr>
-                <w:rStyle w:val="Hyperlink"/>
-                <w:noProof/>
-              </w:rPr>
-              <w:t>Hyper params</w:t>
-            </w:r>
-            <w:r>
-              <w:rPr>
-                <w:noProof/>
-                <w:webHidden/>
-              </w:rPr>
-              <w:tab/>
-            </w:r>
-            <w:r>
-              <w:rPr>
-                <w:noProof/>
-                <w:webHidden/>
-              </w:rPr>
-              <w:fldChar w:fldCharType="begin"/>
-            </w:r>
-            <w:r>
-              <w:rPr>
-                <w:noProof/>
-                <w:webHidden/>
-              </w:rPr>
-              <w:instrText xml:space="preserve"> PAGEREF _Toc512194969 \h </w:instrText>
-            </w:r>
-            <w:r>
-              <w:rPr>
-                <w:noProof/>
-                <w:webHidden/>
-              </w:rPr>
-            </w:r>
-            <w:r>
-              <w:rPr>
-                <w:noProof/>
-                <w:webHidden/>
-              </w:rPr>
-              <w:fldChar w:fldCharType="separate"/>
-            </w:r>
-            <w:r>
-              <w:rPr>
-                <w:noProof/>
-                <w:webHidden/>
-              </w:rPr>
-              <w:t>5</w:t>
-            </w:r>
-            <w:r>
-              <w:rPr>
-                <w:noProof/>
-                <w:webHidden/>
-              </w:rPr>
-              <w:fldChar w:fldCharType="end"/>
-            </w:r>
-          </w:hyperlink>
-        </w:p>
-        <w:p>
-          <w:pPr>
-            <w:pStyle w:val="TOC2"/>
-            <w:tabs>
-              <w:tab w:val="left" w:pos="660"/>
-              <w:tab w:val="right" w:leader="dot" w:pos="9620"/>
-            </w:tabs>
-            <w:rPr>
-              <w:rFonts w:eastAsiaTheme="minorEastAsia"/>
-              <w:noProof/>
-            </w:rPr>
-          </w:pPr>
-          <w:hyperlink w:anchor="_Toc512194970" w:history="1">
-            <w:r>
-              <w:rPr>
-                <w:rStyle w:val="Hyperlink"/>
-                <w:noProof/>
-              </w:rPr>
-              <w:t>C.</w:t>
-            </w:r>
-            <w:r>
-              <w:rPr>
-                <w:rFonts w:eastAsiaTheme="minorEastAsia"/>
-                <w:noProof/>
-              </w:rPr>
-              <w:tab/>
-            </w:r>
-            <w:r>
-              <w:rPr>
-                <w:rStyle w:val="Hyperlink"/>
-                <w:noProof/>
-              </w:rPr>
-              <w:t>Run params</w:t>
-            </w:r>
-            <w:r>
-              <w:rPr>
-                <w:noProof/>
-                <w:webHidden/>
-              </w:rPr>
-              <w:tab/>
-            </w:r>
-            <w:r>
-              <w:rPr>
-                <w:noProof/>
-                <w:webHidden/>
-              </w:rPr>
-              <w:fldChar w:fldCharType="begin"/>
-            </w:r>
-            <w:r>
-              <w:rPr>
-                <w:noProof/>
-                <w:webHidden/>
-              </w:rPr>
-              <w:instrText xml:space="preserve"> PAGEREF _Toc512194970 \h </w:instrText>
-            </w:r>
-            <w:r>
-              <w:rPr>
-                <w:noProof/>
-                <w:webHidden/>
-              </w:rPr>
-            </w:r>
-            <w:r>
-              <w:rPr>
-                <w:noProof/>
-                <w:webHidden/>
-              </w:rPr>
-              <w:fldChar w:fldCharType="separate"/>
-            </w:r>
-            <w:r>
-              <w:rPr>
-                <w:noProof/>
-                <w:webHidden/>
-              </w:rPr>
-              <w:t>6</w:t>
+              <w:t>7</w:t>
             </w:r>
             <w:r>
               <w:rPr>
@@ -574,20 +1204,20 @@
             <w:pStyle w:val="TOC1"/>
             <w:tabs>
               <w:tab w:val="left" w:pos="440"/>
-              <w:tab w:val="right" w:leader="dot" w:pos="9620"/>
+              <w:tab w:val="right" w:leader="dot" w:pos="9710"/>
             </w:tabs>
             <w:rPr>
               <w:rFonts w:eastAsiaTheme="minorEastAsia"/>
               <w:noProof/>
             </w:rPr>
           </w:pPr>
-          <w:hyperlink w:anchor="_Toc512194971" w:history="1">
+          <w:hyperlink w:anchor="_Toc530854514" w:history="1">
             <w:r>
               <w:rPr>
                 <w:rStyle w:val="Hyperlink"/>
                 <w:noProof/>
               </w:rPr>
-              <w:t>4.</w:t>
+              <w:t>5.</w:t>
             </w:r>
             <w:r>
               <w:rPr>
@@ -601,7 +1231,7 @@
                 <w:rStyle w:val="Hyperlink"/>
                 <w:noProof/>
               </w:rPr>
-              <w:t>Training a network</w:t>
+              <w:t>Demo</w:t>
             </w:r>
             <w:r>
               <w:rPr>
@@ -622,7 +1252,7 @@
                 <w:noProof/>
                 <w:webHidden/>
               </w:rPr>
-              <w:instrText xml:space="preserve"> PAGEREF _Toc512194971 \h </w:instrText>
+              <w:instrText xml:space="preserve"> PAGEREF _Toc530854514 \h </w:instrText>
             </w:r>
             <w:r>
               <w:rPr>
@@ -642,91 +1272,7 @@
                 <w:noProof/>
                 <w:webHidden/>
               </w:rPr>
-              <w:t>6</w:t>
-            </w:r>
-            <w:r>
-              <w:rPr>
-                <w:noProof/>
-                <w:webHidden/>
-              </w:rPr>
-              <w:fldChar w:fldCharType="end"/>
-            </w:r>
-          </w:hyperlink>
-        </w:p>
-        <w:p>
-          <w:pPr>
-            <w:pStyle w:val="TOC1"/>
-            <w:tabs>
-              <w:tab w:val="left" w:pos="440"/>
-              <w:tab w:val="right" w:leader="dot" w:pos="9620"/>
-            </w:tabs>
-            <w:rPr>
-              <w:rFonts w:eastAsiaTheme="minorEastAsia"/>
-              <w:noProof/>
-            </w:rPr>
-          </w:pPr>
-          <w:hyperlink w:anchor="_Toc512194972" w:history="1">
-            <w:r>
-              <w:rPr>
-                <w:rStyle w:val="Hyperlink"/>
-                <w:noProof/>
-              </w:rPr>
-              <w:t>5.</w:t>
-            </w:r>
-            <w:r>
-              <w:rPr>
-                <w:rFonts w:eastAsiaTheme="minorEastAsia"/>
-                <w:noProof/>
-              </w:rPr>
-              <w:tab/>
-            </w:r>
-            <w:r>
-              <w:rPr>
-                <w:rStyle w:val="Hyperlink"/>
-                <w:noProof/>
-              </w:rPr>
-              <w:t>Demo</w:t>
-            </w:r>
-            <w:r>
-              <w:rPr>
-                <w:noProof/>
-                <w:webHidden/>
-              </w:rPr>
-              <w:tab/>
-            </w:r>
-            <w:r>
-              <w:rPr>
-                <w:noProof/>
-                <w:webHidden/>
-              </w:rPr>
-              <w:fldChar w:fldCharType="begin"/>
-            </w:r>
-            <w:r>
-              <w:rPr>
-                <w:noProof/>
-                <w:webHidden/>
-              </w:rPr>
-              <w:instrText xml:space="preserve"> PAGEREF _Toc512194972 \h </w:instrText>
-            </w:r>
-            <w:r>
-              <w:rPr>
-                <w:noProof/>
-                <w:webHidden/>
-              </w:rPr>
-            </w:r>
-            <w:r>
-              <w:rPr>
-                <w:noProof/>
-                <w:webHidden/>
-              </w:rPr>
-              <w:fldChar w:fldCharType="separate"/>
-            </w:r>
-            <w:r>
-              <w:rPr>
-                <w:noProof/>
-                <w:webHidden/>
-              </w:rPr>
-              <w:t>7</w:t>
+              <w:t>8</w:t>
             </w:r>
             <w:r>
               <w:rPr>
@@ -763,33 +1309,22 @@
         </w:rPr>
         <w:br w:type="page"/>
       </w:r>
-      <w:bookmarkStart w:id="0" w:name="_GoBack"/>
-      <w:bookmarkEnd w:id="0"/>
-    </w:p>
-    <w:p>
-      <w:pPr>
-        <w:rPr>
-          <w:b/>
-          <w:bCs/>
-        </w:rPr>
-      </w:pPr>
     </w:p>
     <w:p>
       <w:pPr>
         <w:pStyle w:val="Heading1"/>
       </w:pPr>
-      <w:bookmarkStart w:id="1" w:name="_Toc512194965"/>
-      <w:r>
+      <w:bookmarkStart w:id="1" w:name="_Toc530854501"/>
+      <w:r>
+        <w:lastRenderedPageBreak/>
         <w:t>General</w:t>
       </w:r>
       <w:bookmarkEnd w:id="1"/>
     </w:p>
     <w:p>
-      <w:proofErr w:type="gramStart"/>
       <w:r>
         <w:t>mdCNN</w:t>
       </w:r>
-      <w:proofErr w:type="gramEnd"/>
       <w:r>
         <w:t xml:space="preserve"> network can handle input data with 1 2 or 3 dimensions. Every input can have several feature maps.</w:t>
       </w:r>
@@ -804,7 +1339,7 @@
       <w:pPr>
         <w:pStyle w:val="Heading1"/>
       </w:pPr>
-      <w:bookmarkStart w:id="2" w:name="_Toc512194966"/>
+      <w:bookmarkStart w:id="2" w:name="_Toc530854502"/>
       <w:proofErr w:type="gramStart"/>
       <w:r>
         <w:t>data</w:t>
@@ -920,12 +1455,11 @@
       </w:r>
     </w:p>
     <w:p/>
-    <w:p/>
     <w:p>
       <w:pPr>
         <w:pStyle w:val="Heading1"/>
       </w:pPr>
-      <w:bookmarkStart w:id="3" w:name="_Toc512194967"/>
+      <w:bookmarkStart w:id="3" w:name="_Toc530854503"/>
       <w:r>
         <w:t>Network configuration</w:t>
       </w:r>
@@ -988,16 +1522,16 @@
         <w:spacing w:after="0" w:line="240" w:lineRule="auto"/>
         <w:rPr>
           <w:rFonts w:ascii="Courier New" w:hAnsi="Courier New" w:cs="Courier New"/>
-          <w:sz w:val="24"/>
-          <w:szCs w:val="24"/>
+          <w:sz w:val="8"/>
+          <w:szCs w:val="8"/>
         </w:rPr>
       </w:pPr>
       <w:r>
         <w:rPr>
           <w:rFonts w:ascii="Courier New" w:hAnsi="Courier New" w:cs="Courier New"/>
           <w:color w:val="228B22"/>
-          <w:sz w:val="20"/>
-          <w:szCs w:val="20"/>
+          <w:sz w:val="14"/>
+          <w:szCs w:val="14"/>
         </w:rPr>
         <w:t>%%%%%%%%%%%%%%%%%%%%</w:t>
       </w:r>
@@ -1006,20 +1540,20 @@
         <w:rPr>
           <w:rFonts w:ascii="Courier New" w:hAnsi="Courier New" w:cs="Courier New"/>
           <w:color w:val="228B22"/>
-          <w:sz w:val="20"/>
-          <w:szCs w:val="20"/>
-        </w:rPr>
-        <w:t>%  input</w:t>
+          <w:sz w:val="14"/>
+          <w:szCs w:val="14"/>
+        </w:rPr>
+        <w:t>%  Layers</w:t>
       </w:r>
       <w:proofErr w:type="gramEnd"/>
       <w:r>
         <w:rPr>
           <w:rFonts w:ascii="Courier New" w:hAnsi="Courier New" w:cs="Courier New"/>
           <w:color w:val="228B22"/>
-          <w:sz w:val="20"/>
-          <w:szCs w:val="20"/>
-        </w:rPr>
-        <w:t xml:space="preserve"> settings  %%%%%%%%%%%%%%%%%%</w:t>
+          <w:sz w:val="14"/>
+          <w:szCs w:val="14"/>
+        </w:rPr>
+        <w:t xml:space="preserve"> specification %%%%%%%%%%%%%%%%%%</w:t>
       </w:r>
     </w:p>
     <w:p>
@@ -1030,16 +1564,16 @@
         <w:spacing w:after="0" w:line="240" w:lineRule="auto"/>
         <w:rPr>
           <w:rFonts w:ascii="Courier New" w:hAnsi="Courier New" w:cs="Courier New"/>
-          <w:sz w:val="24"/>
-          <w:szCs w:val="24"/>
-        </w:rPr>
-      </w:pPr>
-      <w:r>
-        <w:rPr>
-          <w:rFonts w:ascii="Courier New" w:hAnsi="Courier New" w:cs="Courier New"/>
-          <w:color w:val="000000"/>
-          <w:sz w:val="20"/>
-          <w:szCs w:val="20"/>
+          <w:sz w:val="8"/>
+          <w:szCs w:val="8"/>
+        </w:rPr>
+      </w:pPr>
+      <w:r>
+        <w:rPr>
+          <w:rFonts w:ascii="Courier New" w:hAnsi="Courier New" w:cs="Courier New"/>
+          <w:color w:val="000000"/>
+          <w:sz w:val="14"/>
+          <w:szCs w:val="14"/>
         </w:rPr>
         <w:t xml:space="preserve"> </w:t>
       </w:r>
@@ -1052,27 +1586,181 @@
         <w:spacing w:after="0" w:line="240" w:lineRule="auto"/>
         <w:rPr>
           <w:rFonts w:ascii="Courier New" w:hAnsi="Courier New" w:cs="Courier New"/>
-          <w:sz w:val="24"/>
-          <w:szCs w:val="24"/>
-        </w:rPr>
-      </w:pPr>
-      <w:r>
-        <w:rPr>
-          <w:rFonts w:ascii="Courier New" w:hAnsi="Courier New" w:cs="Courier New"/>
-          <w:color w:val="000000"/>
-          <w:sz w:val="20"/>
-          <w:szCs w:val="20"/>
-        </w:rPr>
-        <w:t xml:space="preserve">    net.hyperParam.sizeFmInput = [28 28];   </w:t>
+          <w:sz w:val="8"/>
+          <w:szCs w:val="8"/>
+        </w:rPr>
+      </w:pPr>
+      <w:proofErr w:type="spellStart"/>
+      <w:proofErr w:type="gramStart"/>
+      <w:r>
+        <w:rPr>
+          <w:rFonts w:ascii="Courier New" w:hAnsi="Courier New" w:cs="Courier New"/>
+          <w:color w:val="000000"/>
+          <w:sz w:val="14"/>
+          <w:szCs w:val="14"/>
+        </w:rPr>
+        <w:t>net.layers</w:t>
+      </w:r>
+      <w:proofErr w:type="spellEnd"/>
+      <w:r>
+        <w:rPr>
+          <w:rFonts w:ascii="Courier New" w:hAnsi="Courier New" w:cs="Courier New"/>
+          <w:color w:val="000000"/>
+          <w:sz w:val="14"/>
+          <w:szCs w:val="14"/>
+        </w:rPr>
+        <w:t>{</w:t>
+      </w:r>
+      <w:proofErr w:type="gramEnd"/>
+      <w:r>
+        <w:rPr>
+          <w:rFonts w:ascii="Courier New" w:hAnsi="Courier New" w:cs="Courier New"/>
+          <w:color w:val="000000"/>
+          <w:sz w:val="14"/>
+          <w:szCs w:val="14"/>
+        </w:rPr>
+        <w:t xml:space="preserve">end+1}.properties = </w:t>
+      </w:r>
+      <w:proofErr w:type="spellStart"/>
+      <w:r>
+        <w:rPr>
+          <w:rFonts w:ascii="Courier New" w:hAnsi="Courier New" w:cs="Courier New"/>
+          <w:color w:val="000000"/>
+          <w:sz w:val="14"/>
+          <w:szCs w:val="14"/>
+        </w:rPr>
+        <w:t>struct</w:t>
+      </w:r>
+      <w:proofErr w:type="spellEnd"/>
+      <w:r>
+        <w:rPr>
+          <w:rFonts w:ascii="Courier New" w:hAnsi="Courier New" w:cs="Courier New"/>
+          <w:color w:val="000000"/>
+          <w:sz w:val="14"/>
+          <w:szCs w:val="14"/>
+        </w:rPr>
+        <w:t>(</w:t>
+      </w:r>
+      <w:r>
+        <w:rPr>
+          <w:rFonts w:ascii="Courier New" w:hAnsi="Courier New" w:cs="Courier New"/>
+          <w:color w:val="A020F0"/>
+          <w:sz w:val="14"/>
+          <w:szCs w:val="14"/>
+        </w:rPr>
+        <w:t>'type'</w:t>
+      </w:r>
+      <w:r>
+        <w:rPr>
+          <w:rFonts w:ascii="Courier New" w:hAnsi="Courier New" w:cs="Courier New"/>
+          <w:color w:val="000000"/>
+          <w:sz w:val="14"/>
+          <w:szCs w:val="14"/>
+        </w:rPr>
+        <w:t>,</w:t>
+      </w:r>
+      <w:proofErr w:type="spellStart"/>
+      <w:r>
+        <w:rPr>
+          <w:rFonts w:ascii="Courier New" w:hAnsi="Courier New" w:cs="Courier New"/>
+          <w:color w:val="000000"/>
+          <w:sz w:val="14"/>
+          <w:szCs w:val="14"/>
+        </w:rPr>
+        <w:t>net.types.input</w:t>
+      </w:r>
+      <w:proofErr w:type="spellEnd"/>
+      <w:r>
+        <w:rPr>
+          <w:rFonts w:ascii="Courier New" w:hAnsi="Courier New" w:cs="Courier New"/>
+          <w:color w:val="000000"/>
+          <w:sz w:val="14"/>
+          <w:szCs w:val="14"/>
+        </w:rPr>
+        <w:t xml:space="preserve">, </w:t>
+      </w:r>
+      <w:r>
+        <w:rPr>
+          <w:rFonts w:ascii="Courier New" w:hAnsi="Courier New" w:cs="Courier New"/>
+          <w:color w:val="A020F0"/>
+          <w:sz w:val="14"/>
+          <w:szCs w:val="14"/>
+        </w:rPr>
+        <w:t>'</w:t>
+      </w:r>
+      <w:proofErr w:type="spellStart"/>
+      <w:r>
+        <w:rPr>
+          <w:rFonts w:ascii="Courier New" w:hAnsi="Courier New" w:cs="Courier New"/>
+          <w:color w:val="A020F0"/>
+          <w:sz w:val="14"/>
+          <w:szCs w:val="14"/>
+        </w:rPr>
+        <w:t>sizeFm</w:t>
+      </w:r>
+      <w:proofErr w:type="spellEnd"/>
+      <w:r>
+        <w:rPr>
+          <w:rFonts w:ascii="Courier New" w:hAnsi="Courier New" w:cs="Courier New"/>
+          <w:color w:val="A020F0"/>
+          <w:sz w:val="14"/>
+          <w:szCs w:val="14"/>
+        </w:rPr>
+        <w:t>'</w:t>
+      </w:r>
+      <w:r>
+        <w:rPr>
+          <w:rFonts w:ascii="Courier New" w:hAnsi="Courier New" w:cs="Courier New"/>
+          <w:color w:val="000000"/>
+          <w:sz w:val="14"/>
+          <w:szCs w:val="14"/>
+        </w:rPr>
+        <w:t xml:space="preserve"> ,[28 28],</w:t>
+      </w:r>
+      <w:r>
+        <w:rPr>
+          <w:rFonts w:ascii="Courier New" w:hAnsi="Courier New" w:cs="Courier New"/>
+          <w:color w:val="A020F0"/>
+          <w:sz w:val="14"/>
+          <w:szCs w:val="14"/>
+        </w:rPr>
+        <w:t>'numFm'</w:t>
+      </w:r>
+      <w:r>
+        <w:rPr>
+          <w:rFonts w:ascii="Courier New" w:hAnsi="Courier New" w:cs="Courier New"/>
+          <w:color w:val="000000"/>
+          <w:sz w:val="14"/>
+          <w:szCs w:val="14"/>
+        </w:rPr>
+        <w:t xml:space="preserve">,1 );   </w:t>
       </w:r>
       <w:r>
         <w:rPr>
           <w:rFonts w:ascii="Courier New" w:hAnsi="Courier New" w:cs="Courier New"/>
           <w:color w:val="228B22"/>
-          <w:sz w:val="20"/>
-          <w:szCs w:val="20"/>
-        </w:rPr>
-        <w:t>% size of input feature map</w:t>
+          <w:sz w:val="14"/>
+          <w:szCs w:val="14"/>
+        </w:rPr>
+        <w:t>%input</w:t>
+      </w:r>
+      <w:r>
+        <w:rPr>
+          <w:rFonts w:ascii="Courier New" w:hAnsi="Courier New" w:cs="Courier New"/>
+          <w:color w:val="228B22"/>
+          <w:sz w:val="14"/>
+          <w:szCs w:val="14"/>
+        </w:rPr>
+        <w:t xml:space="preserve"> </w:t>
+      </w:r>
+      <w:r>
+        <w:rPr>
+          <w:rFonts w:ascii="Courier New" w:hAnsi="Courier New" w:cs="Courier New"/>
+          <w:color w:val="228B22"/>
+          <w:sz w:val="14"/>
+          <w:szCs w:val="14"/>
+        </w:rPr>
+        <w:t>Layer</w:t>
       </w:r>
     </w:p>
     <w:p>
@@ -1083,47 +1771,179 @@
         <w:spacing w:after="0" w:line="240" w:lineRule="auto"/>
         <w:rPr>
           <w:rFonts w:ascii="Courier New" w:hAnsi="Courier New" w:cs="Courier New"/>
-          <w:sz w:val="24"/>
-          <w:szCs w:val="24"/>
-        </w:rPr>
-      </w:pPr>
-      <w:r>
-        <w:rPr>
-          <w:rFonts w:ascii="Courier New" w:hAnsi="Courier New" w:cs="Courier New"/>
-          <w:color w:val="000000"/>
-          <w:sz w:val="20"/>
-          <w:szCs w:val="20"/>
-        </w:rPr>
-        <w:t xml:space="preserve">    </w:t>
-      </w:r>
+          <w:sz w:val="8"/>
+          <w:szCs w:val="8"/>
+        </w:rPr>
+      </w:pPr>
+      <w:proofErr w:type="spellStart"/>
       <w:proofErr w:type="gramStart"/>
       <w:r>
         <w:rPr>
           <w:rFonts w:ascii="Courier New" w:hAnsi="Courier New" w:cs="Courier New"/>
           <w:color w:val="000000"/>
-          <w:sz w:val="20"/>
-          <w:szCs w:val="20"/>
-        </w:rPr>
-        <w:t>net.hyperParam.numFmInput  =</w:t>
+          <w:sz w:val="14"/>
+          <w:szCs w:val="14"/>
+        </w:rPr>
+        <w:t>net.layers</w:t>
+      </w:r>
+      <w:proofErr w:type="spellEnd"/>
+      <w:r>
+        <w:rPr>
+          <w:rFonts w:ascii="Courier New" w:hAnsi="Courier New" w:cs="Courier New"/>
+          <w:color w:val="000000"/>
+          <w:sz w:val="14"/>
+          <w:szCs w:val="14"/>
+        </w:rPr>
+        <w:t>{</w:t>
       </w:r>
       <w:proofErr w:type="gramEnd"/>
       <w:r>
         <w:rPr>
           <w:rFonts w:ascii="Courier New" w:hAnsi="Courier New" w:cs="Courier New"/>
           <w:color w:val="000000"/>
-          <w:sz w:val="20"/>
-          <w:szCs w:val="20"/>
-        </w:rPr>
-        <w:t xml:space="preserve"> 1;         </w:t>
+          <w:sz w:val="14"/>
+          <w:szCs w:val="14"/>
+        </w:rPr>
+        <w:t xml:space="preserve">end+1}.properties = </w:t>
+      </w:r>
+      <w:proofErr w:type="spellStart"/>
+      <w:r>
+        <w:rPr>
+          <w:rFonts w:ascii="Courier New" w:hAnsi="Courier New" w:cs="Courier New"/>
+          <w:color w:val="000000"/>
+          <w:sz w:val="14"/>
+          <w:szCs w:val="14"/>
+        </w:rPr>
+        <w:t>struct</w:t>
+      </w:r>
+      <w:proofErr w:type="spellEnd"/>
+      <w:r>
+        <w:rPr>
+          <w:rFonts w:ascii="Courier New" w:hAnsi="Courier New" w:cs="Courier New"/>
+          <w:color w:val="000000"/>
+          <w:sz w:val="14"/>
+          <w:szCs w:val="14"/>
+        </w:rPr>
+        <w:t>(</w:t>
+      </w:r>
+      <w:r>
+        <w:rPr>
+          <w:rFonts w:ascii="Courier New" w:hAnsi="Courier New" w:cs="Courier New"/>
+          <w:color w:val="A020F0"/>
+          <w:sz w:val="14"/>
+          <w:szCs w:val="14"/>
+        </w:rPr>
+        <w:t>'type'</w:t>
+      </w:r>
+      <w:r>
+        <w:rPr>
+          <w:rFonts w:ascii="Courier New" w:hAnsi="Courier New" w:cs="Courier New"/>
+          <w:color w:val="000000"/>
+          <w:sz w:val="14"/>
+          <w:szCs w:val="14"/>
+        </w:rPr>
+        <w:t>,net.types.conv,</w:t>
+      </w:r>
+      <w:r>
+        <w:rPr>
+          <w:rFonts w:ascii="Courier New" w:hAnsi="Courier New" w:cs="Courier New"/>
+          <w:color w:val="A020F0"/>
+          <w:sz w:val="14"/>
+          <w:szCs w:val="14"/>
+        </w:rPr>
+        <w:t>'numFm'</w:t>
+      </w:r>
+      <w:r>
+        <w:rPr>
+          <w:rFonts w:ascii="Courier New" w:hAnsi="Courier New" w:cs="Courier New"/>
+          <w:color w:val="000000"/>
+          <w:sz w:val="14"/>
+          <w:szCs w:val="14"/>
+        </w:rPr>
+        <w:t>,12  ,</w:t>
+      </w:r>
+      <w:r>
+        <w:rPr>
+          <w:rFonts w:ascii="Courier New" w:hAnsi="Courier New" w:cs="Courier New"/>
+          <w:color w:val="A020F0"/>
+          <w:sz w:val="14"/>
+          <w:szCs w:val="14"/>
+        </w:rPr>
+        <w:t>'kernel'</w:t>
+      </w:r>
+      <w:r>
+        <w:rPr>
+          <w:rFonts w:ascii="Courier New" w:hAnsi="Courier New" w:cs="Courier New"/>
+          <w:color w:val="000000"/>
+          <w:sz w:val="14"/>
+          <w:szCs w:val="14"/>
+        </w:rPr>
+        <w:t>,5,</w:t>
+      </w:r>
+      <w:r>
+        <w:rPr>
+          <w:rFonts w:ascii="Courier New" w:hAnsi="Courier New" w:cs="Courier New"/>
+          <w:color w:val="A020F0"/>
+          <w:sz w:val="14"/>
+          <w:szCs w:val="14"/>
+        </w:rPr>
+        <w:t>'pad'</w:t>
+      </w:r>
+      <w:r>
+        <w:rPr>
+          <w:rFonts w:ascii="Courier New" w:hAnsi="Courier New" w:cs="Courier New"/>
+          <w:color w:val="000000"/>
+          <w:sz w:val="14"/>
+          <w:szCs w:val="14"/>
+        </w:rPr>
+        <w:t>,2);</w:t>
+      </w:r>
+      <w:r>
+        <w:rPr>
+          <w:rFonts w:ascii="Courier New" w:hAnsi="Courier New" w:cs="Courier New"/>
+          <w:color w:val="000000"/>
+          <w:sz w:val="14"/>
+          <w:szCs w:val="14"/>
+        </w:rPr>
+        <w:t xml:space="preserve"> </w:t>
       </w:r>
       <w:r>
         <w:rPr>
           <w:rFonts w:ascii="Courier New" w:hAnsi="Courier New" w:cs="Courier New"/>
           <w:color w:val="228B22"/>
-          <w:sz w:val="20"/>
-          <w:szCs w:val="20"/>
-        </w:rPr>
-        <w:t>% number of feature map of the input</w:t>
+          <w:sz w:val="14"/>
+          <w:szCs w:val="14"/>
+        </w:rPr>
+        <w:t>%</w:t>
+      </w:r>
+      <w:proofErr w:type="spellStart"/>
+      <w:r>
+        <w:rPr>
+          <w:rFonts w:ascii="Courier New" w:hAnsi="Courier New" w:cs="Courier New"/>
+          <w:color w:val="228B22"/>
+          <w:sz w:val="14"/>
+          <w:szCs w:val="14"/>
+        </w:rPr>
+        <w:t>conv</w:t>
+      </w:r>
+      <w:proofErr w:type="spellEnd"/>
+      <w:r>
+        <w:rPr>
+          <w:rFonts w:ascii="Courier New" w:hAnsi="Courier New" w:cs="Courier New"/>
+          <w:color w:val="228B22"/>
+          <w:sz w:val="14"/>
+          <w:szCs w:val="14"/>
+        </w:rPr>
+        <w:t xml:space="preserve"> </w:t>
+      </w:r>
+      <w:r>
+        <w:rPr>
+          <w:rFonts w:ascii="Courier New" w:hAnsi="Courier New" w:cs="Courier New"/>
+          <w:color w:val="228B22"/>
+          <w:sz w:val="14"/>
+          <w:szCs w:val="14"/>
+        </w:rPr>
+        <w:t>Layer</w:t>
       </w:r>
     </w:p>
     <w:p>
@@ -1134,18 +1954,161 @@
         <w:spacing w:after="0" w:line="240" w:lineRule="auto"/>
         <w:rPr>
           <w:rFonts w:ascii="Courier New" w:hAnsi="Courier New" w:cs="Courier New"/>
-          <w:sz w:val="24"/>
-          <w:szCs w:val="24"/>
-        </w:rPr>
-      </w:pPr>
-      <w:r>
-        <w:rPr>
-          <w:rFonts w:ascii="Courier New" w:hAnsi="Courier New" w:cs="Courier New"/>
-          <w:color w:val="000000"/>
-          <w:sz w:val="20"/>
-          <w:szCs w:val="20"/>
+          <w:sz w:val="8"/>
+          <w:szCs w:val="8"/>
+        </w:rPr>
+      </w:pPr>
+      <w:proofErr w:type="spellStart"/>
+      <w:proofErr w:type="gramStart"/>
+      <w:r>
+        <w:rPr>
+          <w:rFonts w:ascii="Courier New" w:hAnsi="Courier New" w:cs="Courier New"/>
+          <w:color w:val="000000"/>
+          <w:sz w:val="14"/>
+          <w:szCs w:val="14"/>
+        </w:rPr>
+        <w:t>net.layers</w:t>
+      </w:r>
+      <w:proofErr w:type="spellEnd"/>
+      <w:r>
+        <w:rPr>
+          <w:rFonts w:ascii="Courier New" w:hAnsi="Courier New" w:cs="Courier New"/>
+          <w:color w:val="000000"/>
+          <w:sz w:val="14"/>
+          <w:szCs w:val="14"/>
+        </w:rPr>
+        <w:t>{</w:t>
+      </w:r>
+      <w:proofErr w:type="gramEnd"/>
+      <w:r>
+        <w:rPr>
+          <w:rFonts w:ascii="Courier New" w:hAnsi="Courier New" w:cs="Courier New"/>
+          <w:color w:val="000000"/>
+          <w:sz w:val="14"/>
+          <w:szCs w:val="14"/>
+        </w:rPr>
+        <w:t xml:space="preserve">end+1}.properties = </w:t>
+      </w:r>
+      <w:proofErr w:type="spellStart"/>
+      <w:r>
+        <w:rPr>
+          <w:rFonts w:ascii="Courier New" w:hAnsi="Courier New" w:cs="Courier New"/>
+          <w:color w:val="000000"/>
+          <w:sz w:val="14"/>
+          <w:szCs w:val="14"/>
+        </w:rPr>
+        <w:t>struct</w:t>
+      </w:r>
+      <w:proofErr w:type="spellEnd"/>
+      <w:r>
+        <w:rPr>
+          <w:rFonts w:ascii="Courier New" w:hAnsi="Courier New" w:cs="Courier New"/>
+          <w:color w:val="000000"/>
+          <w:sz w:val="14"/>
+          <w:szCs w:val="14"/>
+        </w:rPr>
+        <w:t>(</w:t>
+      </w:r>
+      <w:r>
+        <w:rPr>
+          <w:rFonts w:ascii="Courier New" w:hAnsi="Courier New" w:cs="Courier New"/>
+          <w:color w:val="A020F0"/>
+          <w:sz w:val="14"/>
+          <w:szCs w:val="14"/>
+        </w:rPr>
+        <w:t>'type'</w:t>
+      </w:r>
+      <w:r>
+        <w:rPr>
+          <w:rFonts w:ascii="Courier New" w:hAnsi="Courier New" w:cs="Courier New"/>
+          <w:color w:val="000000"/>
+          <w:sz w:val="14"/>
+          <w:szCs w:val="14"/>
+        </w:rPr>
+        <w:t>,net.types.conv,</w:t>
+      </w:r>
+      <w:r>
+        <w:rPr>
+          <w:rFonts w:ascii="Courier New" w:hAnsi="Courier New" w:cs="Courier New"/>
+          <w:color w:val="A020F0"/>
+          <w:sz w:val="14"/>
+          <w:szCs w:val="14"/>
+        </w:rPr>
+        <w:t>'numFm'</w:t>
+      </w:r>
+      <w:r>
+        <w:rPr>
+          <w:rFonts w:ascii="Courier New" w:hAnsi="Courier New" w:cs="Courier New"/>
+          <w:color w:val="000000"/>
+          <w:sz w:val="14"/>
+          <w:szCs w:val="14"/>
+        </w:rPr>
+        <w:t>,24 ,</w:t>
+      </w:r>
+      <w:r>
+        <w:rPr>
+          <w:rFonts w:ascii="Courier New" w:hAnsi="Courier New" w:cs="Courier New"/>
+          <w:color w:val="A020F0"/>
+          <w:sz w:val="14"/>
+          <w:szCs w:val="14"/>
+        </w:rPr>
+        <w:t>'kernel'</w:t>
+      </w:r>
+      <w:r>
+        <w:rPr>
+          <w:rFonts w:ascii="Courier New" w:hAnsi="Courier New" w:cs="Courier New"/>
+          <w:color w:val="000000"/>
+          <w:sz w:val="14"/>
+          <w:szCs w:val="14"/>
+        </w:rPr>
+        <w:t>,13);</w:t>
+      </w:r>
+      <w:r>
+        <w:rPr>
+          <w:rFonts w:ascii="Courier New" w:hAnsi="Courier New" w:cs="Courier New"/>
+          <w:color w:val="000000"/>
+          <w:sz w:val="14"/>
+          <w:szCs w:val="14"/>
         </w:rPr>
         <w:t xml:space="preserve"> </w:t>
+      </w:r>
+      <w:r>
+        <w:rPr>
+          <w:rFonts w:ascii="Courier New" w:hAnsi="Courier New" w:cs="Courier New"/>
+          <w:color w:val="228B22"/>
+          <w:sz w:val="14"/>
+          <w:szCs w:val="14"/>
+        </w:rPr>
+        <w:t>%</w:t>
+      </w:r>
+      <w:proofErr w:type="spellStart"/>
+      <w:r>
+        <w:rPr>
+          <w:rFonts w:ascii="Courier New" w:hAnsi="Courier New" w:cs="Courier New"/>
+          <w:color w:val="228B22"/>
+          <w:sz w:val="14"/>
+          <w:szCs w:val="14"/>
+        </w:rPr>
+        <w:t>conv</w:t>
+      </w:r>
+      <w:proofErr w:type="spellEnd"/>
+      <w:r>
+        <w:rPr>
+          <w:rFonts w:ascii="Courier New" w:hAnsi="Courier New" w:cs="Courier New"/>
+          <w:color w:val="228B22"/>
+          <w:sz w:val="14"/>
+          <w:szCs w:val="14"/>
+        </w:rPr>
+        <w:t xml:space="preserve"> </w:t>
+      </w:r>
+      <w:r>
+        <w:rPr>
+          <w:rFonts w:ascii="Courier New" w:hAnsi="Courier New" w:cs="Courier New"/>
+          <w:color w:val="228B22"/>
+          <w:sz w:val="14"/>
+          <w:szCs w:val="14"/>
+        </w:rPr>
+        <w:t>Layer</w:t>
       </w:r>
     </w:p>
     <w:p>
@@ -1156,47 +2119,125 @@
         <w:spacing w:after="0" w:line="240" w:lineRule="auto"/>
         <w:rPr>
           <w:rFonts w:ascii="Courier New" w:hAnsi="Courier New" w:cs="Courier New"/>
-          <w:sz w:val="24"/>
-          <w:szCs w:val="24"/>
-        </w:rPr>
-      </w:pPr>
-      <w:r>
-        <w:rPr>
-          <w:rFonts w:ascii="Courier New" w:hAnsi="Courier New" w:cs="Courier New"/>
-          <w:color w:val="000000"/>
-          <w:sz w:val="20"/>
-          <w:szCs w:val="20"/>
-        </w:rPr>
-        <w:t xml:space="preserve"> </w:t>
+          <w:sz w:val="8"/>
+          <w:szCs w:val="8"/>
+        </w:rPr>
+      </w:pPr>
+      <w:proofErr w:type="spellStart"/>
+      <w:proofErr w:type="gramStart"/>
+      <w:r>
+        <w:rPr>
+          <w:rFonts w:ascii="Courier New" w:hAnsi="Courier New" w:cs="Courier New"/>
+          <w:color w:val="000000"/>
+          <w:sz w:val="14"/>
+          <w:szCs w:val="14"/>
+        </w:rPr>
+        <w:t>net.layers</w:t>
+      </w:r>
+      <w:proofErr w:type="spellEnd"/>
+      <w:r>
+        <w:rPr>
+          <w:rFonts w:ascii="Courier New" w:hAnsi="Courier New" w:cs="Courier New"/>
+          <w:color w:val="000000"/>
+          <w:sz w:val="14"/>
+          <w:szCs w:val="14"/>
+        </w:rPr>
+        <w:t>{</w:t>
+      </w:r>
+      <w:proofErr w:type="gramEnd"/>
+      <w:r>
+        <w:rPr>
+          <w:rFonts w:ascii="Courier New" w:hAnsi="Courier New" w:cs="Courier New"/>
+          <w:color w:val="000000"/>
+          <w:sz w:val="14"/>
+          <w:szCs w:val="14"/>
+        </w:rPr>
+        <w:t xml:space="preserve">end+1}.properties = </w:t>
+      </w:r>
+      <w:proofErr w:type="spellStart"/>
+      <w:r>
+        <w:rPr>
+          <w:rFonts w:ascii="Courier New" w:hAnsi="Courier New" w:cs="Courier New"/>
+          <w:color w:val="000000"/>
+          <w:sz w:val="14"/>
+          <w:szCs w:val="14"/>
+        </w:rPr>
+        <w:t>struct</w:t>
+      </w:r>
+      <w:proofErr w:type="spellEnd"/>
+      <w:r>
+        <w:rPr>
+          <w:rFonts w:ascii="Courier New" w:hAnsi="Courier New" w:cs="Courier New"/>
+          <w:color w:val="000000"/>
+          <w:sz w:val="14"/>
+          <w:szCs w:val="14"/>
+        </w:rPr>
+        <w:t>(</w:t>
+      </w:r>
+      <w:r>
+        <w:rPr>
+          <w:rFonts w:ascii="Courier New" w:hAnsi="Courier New" w:cs="Courier New"/>
+          <w:color w:val="A020F0"/>
+          <w:sz w:val="14"/>
+          <w:szCs w:val="14"/>
+        </w:rPr>
+        <w:t>'type'</w:t>
+      </w:r>
+      <w:r>
+        <w:rPr>
+          <w:rFonts w:ascii="Courier New" w:hAnsi="Courier New" w:cs="Courier New"/>
+          <w:color w:val="000000"/>
+          <w:sz w:val="14"/>
+          <w:szCs w:val="14"/>
+        </w:rPr>
+        <w:t>,</w:t>
+      </w:r>
+      <w:proofErr w:type="spellStart"/>
+      <w:r>
+        <w:rPr>
+          <w:rFonts w:ascii="Courier New" w:hAnsi="Courier New" w:cs="Courier New"/>
+          <w:color w:val="000000"/>
+          <w:sz w:val="14"/>
+          <w:szCs w:val="14"/>
+        </w:rPr>
+        <w:t>net.types.batchNorm</w:t>
+      </w:r>
+      <w:proofErr w:type="spellEnd"/>
+      <w:r>
+        <w:rPr>
+          <w:rFonts w:ascii="Courier New" w:hAnsi="Courier New" w:cs="Courier New"/>
+          <w:color w:val="000000"/>
+          <w:sz w:val="14"/>
+          <w:szCs w:val="14"/>
+        </w:rPr>
+        <w:t>);</w:t>
       </w:r>
       <w:r>
         <w:rPr>
           <w:rFonts w:ascii="Courier New" w:hAnsi="Courier New" w:cs="Courier New"/>
           <w:color w:val="228B22"/>
-          <w:sz w:val="20"/>
-          <w:szCs w:val="20"/>
-        </w:rPr>
-        <w:t>%%%%%%%%%%%%%%%%%%%%</w:t>
-      </w:r>
-      <w:proofErr w:type="gramStart"/>
+          <w:sz w:val="14"/>
+          <w:szCs w:val="14"/>
+        </w:rPr>
+        <w:t xml:space="preserve"> %</w:t>
+      </w:r>
       <w:r>
         <w:rPr>
           <w:rFonts w:ascii="Courier New" w:hAnsi="Courier New" w:cs="Courier New"/>
           <w:color w:val="228B22"/>
-          <w:sz w:val="20"/>
-          <w:szCs w:val="20"/>
-        </w:rPr>
-        <w:t>%  Layers</w:t>
-      </w:r>
-      <w:proofErr w:type="gramEnd"/>
+          <w:sz w:val="14"/>
+          <w:szCs w:val="14"/>
+        </w:rPr>
+        <w:t xml:space="preserve">batch norm </w:t>
+      </w:r>
       <w:r>
         <w:rPr>
           <w:rFonts w:ascii="Courier New" w:hAnsi="Courier New" w:cs="Courier New"/>
           <w:color w:val="228B22"/>
-          <w:sz w:val="20"/>
-          <w:szCs w:val="20"/>
-        </w:rPr>
-        <w:t xml:space="preserve"> specification %%%%%%%%%%%%%%%%%%</w:t>
+          <w:sz w:val="14"/>
+          <w:szCs w:val="14"/>
+        </w:rPr>
+        <w:t>Layer</w:t>
       </w:r>
     </w:p>
     <w:p>
@@ -1207,18 +2248,123 @@
         <w:spacing w:after="0" w:line="240" w:lineRule="auto"/>
         <w:rPr>
           <w:rFonts w:ascii="Courier New" w:hAnsi="Courier New" w:cs="Courier New"/>
-          <w:sz w:val="24"/>
-          <w:szCs w:val="24"/>
-        </w:rPr>
-      </w:pPr>
-      <w:r>
-        <w:rPr>
-          <w:rFonts w:ascii="Courier New" w:hAnsi="Courier New" w:cs="Courier New"/>
-          <w:color w:val="000000"/>
-          <w:sz w:val="20"/>
-          <w:szCs w:val="20"/>
-        </w:rPr>
-        <w:t xml:space="preserve"> </w:t>
+          <w:sz w:val="8"/>
+          <w:szCs w:val="8"/>
+        </w:rPr>
+      </w:pPr>
+      <w:proofErr w:type="spellStart"/>
+      <w:proofErr w:type="gramStart"/>
+      <w:r>
+        <w:rPr>
+          <w:rFonts w:ascii="Courier New" w:hAnsi="Courier New" w:cs="Courier New"/>
+          <w:color w:val="000000"/>
+          <w:sz w:val="14"/>
+          <w:szCs w:val="14"/>
+        </w:rPr>
+        <w:t>net.layers</w:t>
+      </w:r>
+      <w:proofErr w:type="spellEnd"/>
+      <w:r>
+        <w:rPr>
+          <w:rFonts w:ascii="Courier New" w:hAnsi="Courier New" w:cs="Courier New"/>
+          <w:color w:val="000000"/>
+          <w:sz w:val="14"/>
+          <w:szCs w:val="14"/>
+        </w:rPr>
+        <w:t>{</w:t>
+      </w:r>
+      <w:proofErr w:type="gramEnd"/>
+      <w:r>
+        <w:rPr>
+          <w:rFonts w:ascii="Courier New" w:hAnsi="Courier New" w:cs="Courier New"/>
+          <w:color w:val="000000"/>
+          <w:sz w:val="14"/>
+          <w:szCs w:val="14"/>
+        </w:rPr>
+        <w:t xml:space="preserve">end+1}.properties = </w:t>
+      </w:r>
+      <w:proofErr w:type="spellStart"/>
+      <w:r>
+        <w:rPr>
+          <w:rFonts w:ascii="Courier New" w:hAnsi="Courier New" w:cs="Courier New"/>
+          <w:color w:val="000000"/>
+          <w:sz w:val="14"/>
+          <w:szCs w:val="14"/>
+        </w:rPr>
+        <w:t>struct</w:t>
+      </w:r>
+      <w:proofErr w:type="spellEnd"/>
+      <w:r>
+        <w:rPr>
+          <w:rFonts w:ascii="Courier New" w:hAnsi="Courier New" w:cs="Courier New"/>
+          <w:color w:val="000000"/>
+          <w:sz w:val="14"/>
+          <w:szCs w:val="14"/>
+        </w:rPr>
+        <w:t>(</w:t>
+      </w:r>
+      <w:r>
+        <w:rPr>
+          <w:rFonts w:ascii="Courier New" w:hAnsi="Courier New" w:cs="Courier New"/>
+          <w:color w:val="A020F0"/>
+          <w:sz w:val="14"/>
+          <w:szCs w:val="14"/>
+        </w:rPr>
+        <w:t>'type'</w:t>
+      </w:r>
+      <w:r>
+        <w:rPr>
+          <w:rFonts w:ascii="Courier New" w:hAnsi="Courier New" w:cs="Courier New"/>
+          <w:color w:val="000000"/>
+          <w:sz w:val="14"/>
+          <w:szCs w:val="14"/>
+        </w:rPr>
+        <w:t>,net.types.fc,</w:t>
+      </w:r>
+      <w:r>
+        <w:rPr>
+          <w:rFonts w:ascii="Courier New" w:hAnsi="Courier New" w:cs="Courier New"/>
+          <w:color w:val="A020F0"/>
+          <w:sz w:val="14"/>
+          <w:szCs w:val="14"/>
+        </w:rPr>
+        <w:t>'numFm'</w:t>
+      </w:r>
+      <w:r>
+        <w:rPr>
+          <w:rFonts w:ascii="Courier New" w:hAnsi="Courier New" w:cs="Courier New"/>
+          <w:color w:val="000000"/>
+          <w:sz w:val="14"/>
+          <w:szCs w:val="14"/>
+        </w:rPr>
+        <w:t>,128);</w:t>
+      </w:r>
+      <w:r>
+        <w:rPr>
+          <w:rFonts w:ascii="Courier New" w:hAnsi="Courier New" w:cs="Courier New"/>
+          <w:color w:val="228B22"/>
+          <w:sz w:val="14"/>
+          <w:szCs w:val="14"/>
+        </w:rPr>
+        <w:t xml:space="preserve"> %</w:t>
+      </w:r>
+      <w:r>
+        <w:rPr>
+          <w:rFonts w:ascii="Courier New" w:hAnsi="Courier New" w:cs="Courier New"/>
+          <w:color w:val="228B22"/>
+          <w:sz w:val="14"/>
+          <w:szCs w:val="14"/>
+        </w:rPr>
+        <w:t xml:space="preserve">fully connected </w:t>
+      </w:r>
+      <w:r>
+        <w:rPr>
+          <w:rFonts w:ascii="Courier New" w:hAnsi="Courier New" w:cs="Courier New"/>
+          <w:color w:val="228B22"/>
+          <w:sz w:val="14"/>
+          <w:szCs w:val="14"/>
+        </w:rPr>
+        <w:t>Layer</w:t>
       </w:r>
     </w:p>
     <w:p>
@@ -1229,45 +2375,67 @@
         <w:spacing w:after="0" w:line="240" w:lineRule="auto"/>
         <w:rPr>
           <w:rFonts w:ascii="Courier New" w:hAnsi="Courier New" w:cs="Courier New"/>
-          <w:sz w:val="24"/>
-          <w:szCs w:val="24"/>
-        </w:rPr>
-      </w:pPr>
-      <w:r>
-        <w:rPr>
-          <w:rFonts w:ascii="Courier New" w:hAnsi="Courier New" w:cs="Courier New"/>
-          <w:color w:val="000000"/>
-          <w:sz w:val="20"/>
-          <w:szCs w:val="20"/>
-        </w:rPr>
-        <w:t xml:space="preserve">    </w:t>
-      </w:r>
+          <w:sz w:val="8"/>
+          <w:szCs w:val="8"/>
+        </w:rPr>
+      </w:pPr>
+      <w:proofErr w:type="spellStart"/>
       <w:proofErr w:type="gramStart"/>
       <w:r>
         <w:rPr>
           <w:rFonts w:ascii="Courier New" w:hAnsi="Courier New" w:cs="Courier New"/>
           <w:color w:val="000000"/>
-          <w:sz w:val="20"/>
-          <w:szCs w:val="20"/>
-        </w:rPr>
-        <w:t>net.layers{</w:t>
+          <w:sz w:val="14"/>
+          <w:szCs w:val="14"/>
+        </w:rPr>
+        <w:t>net.layers</w:t>
+      </w:r>
+      <w:proofErr w:type="spellEnd"/>
+      <w:r>
+        <w:rPr>
+          <w:rFonts w:ascii="Courier New" w:hAnsi="Courier New" w:cs="Courier New"/>
+          <w:color w:val="000000"/>
+          <w:sz w:val="14"/>
+          <w:szCs w:val="14"/>
+        </w:rPr>
+        <w:t>{</w:t>
       </w:r>
       <w:proofErr w:type="gramEnd"/>
       <w:r>
         <w:rPr>
           <w:rFonts w:ascii="Courier New" w:hAnsi="Courier New" w:cs="Courier New"/>
           <w:color w:val="000000"/>
-          <w:sz w:val="20"/>
-          <w:szCs w:val="20"/>
-        </w:rPr>
-        <w:t>end+1}.properties = struct(</w:t>
+          <w:sz w:val="14"/>
+          <w:szCs w:val="14"/>
+        </w:rPr>
+        <w:t xml:space="preserve">end+1}.properties = </w:t>
+      </w:r>
+      <w:proofErr w:type="spellStart"/>
+      <w:r>
+        <w:rPr>
+          <w:rFonts w:ascii="Courier New" w:hAnsi="Courier New" w:cs="Courier New"/>
+          <w:color w:val="000000"/>
+          <w:sz w:val="14"/>
+          <w:szCs w:val="14"/>
+        </w:rPr>
+        <w:t>struct</w:t>
+      </w:r>
+      <w:proofErr w:type="spellEnd"/>
+      <w:r>
+        <w:rPr>
+          <w:rFonts w:ascii="Courier New" w:hAnsi="Courier New" w:cs="Courier New"/>
+          <w:color w:val="000000"/>
+          <w:sz w:val="14"/>
+          <w:szCs w:val="14"/>
+        </w:rPr>
+        <w:t>(</w:t>
       </w:r>
       <w:r>
         <w:rPr>
           <w:rFonts w:ascii="Courier New" w:hAnsi="Courier New" w:cs="Courier New"/>
           <w:color w:val="A020F0"/>
-          <w:sz w:val="20"/>
-          <w:szCs w:val="20"/>
+          <w:sz w:val="14"/>
+          <w:szCs w:val="14"/>
         </w:rPr>
         <w:t>'type'</w:t>
       </w:r>
@@ -1275,17 +2443,17 @@
         <w:rPr>
           <w:rFonts w:ascii="Courier New" w:hAnsi="Courier New" w:cs="Courier New"/>
           <w:color w:val="000000"/>
-          <w:sz w:val="20"/>
-          <w:szCs w:val="20"/>
-        </w:rPr>
-        <w:t>,2,</w:t>
+          <w:sz w:val="14"/>
+          <w:szCs w:val="14"/>
+        </w:rPr>
+        <w:t>,net.types.fc,</w:t>
       </w:r>
       <w:r>
         <w:rPr>
           <w:rFonts w:ascii="Courier New" w:hAnsi="Courier New" w:cs="Courier New"/>
           <w:color w:val="A020F0"/>
-          <w:sz w:val="20"/>
-          <w:szCs w:val="20"/>
+          <w:sz w:val="14"/>
+          <w:szCs w:val="14"/>
         </w:rPr>
         <w:t>'numFm'</w:t>
       </w:r>
@@ -1293,46 +2461,37 @@
         <w:rPr>
           <w:rFonts w:ascii="Courier New" w:hAnsi="Courier New" w:cs="Courier New"/>
           <w:color w:val="000000"/>
-          <w:sz w:val="20"/>
-          <w:szCs w:val="20"/>
-        </w:rPr>
-        <w:t>,12  ,</w:t>
-      </w:r>
-      <w:r>
-        <w:rPr>
-          <w:rFonts w:ascii="Courier New" w:hAnsi="Courier New" w:cs="Courier New"/>
-          <w:color w:val="A020F0"/>
-          <w:sz w:val="20"/>
-          <w:szCs w:val="20"/>
-        </w:rPr>
-        <w:t>'kernel'</w:t>
-      </w:r>
-      <w:r>
-        <w:rPr>
-          <w:rFonts w:ascii="Courier New" w:hAnsi="Courier New" w:cs="Courier New"/>
-          <w:color w:val="000000"/>
-          <w:sz w:val="20"/>
-          <w:szCs w:val="20"/>
-        </w:rPr>
-        <w:t>,5,</w:t>
-      </w:r>
-      <w:r>
-        <w:rPr>
-          <w:rFonts w:ascii="Courier New" w:hAnsi="Courier New" w:cs="Courier New"/>
-          <w:color w:val="A020F0"/>
-          <w:sz w:val="20"/>
-          <w:szCs w:val="20"/>
-        </w:rPr>
-        <w:t>'pad'</w:t>
-      </w:r>
-      <w:r>
-        <w:rPr>
-          <w:rFonts w:ascii="Courier New" w:hAnsi="Courier New" w:cs="Courier New"/>
-          <w:color w:val="000000"/>
-          <w:sz w:val="20"/>
-          <w:szCs w:val="20"/>
-        </w:rPr>
-        <w:t>,2);</w:t>
+          <w:sz w:val="14"/>
+          <w:szCs w:val="14"/>
+        </w:rPr>
+        <w:t>,10);</w:t>
+      </w:r>
+      <w:r>
+        <w:rPr>
+          <w:rFonts w:ascii="Courier New" w:hAnsi="Courier New" w:cs="Courier New"/>
+          <w:color w:val="228B22"/>
+          <w:sz w:val="14"/>
+          <w:szCs w:val="14"/>
+        </w:rPr>
+        <w:t xml:space="preserve"> %</w:t>
+      </w:r>
+      <w:r>
+        <w:rPr>
+          <w:rFonts w:ascii="Courier New" w:hAnsi="Courier New" w:cs="Courier New"/>
+          <w:color w:val="228B22"/>
+          <w:sz w:val="14"/>
+          <w:szCs w:val="14"/>
+        </w:rPr>
+        <w:t xml:space="preserve">fully connected </w:t>
+      </w:r>
+      <w:r>
+        <w:rPr>
+          <w:rFonts w:ascii="Courier New" w:hAnsi="Courier New" w:cs="Courier New"/>
+          <w:color w:val="228B22"/>
+          <w:sz w:val="14"/>
+          <w:szCs w:val="14"/>
+        </w:rPr>
+        <w:t>Layer</w:t>
       </w:r>
     </w:p>
     <w:p>
@@ -1343,45 +2502,67 @@
         <w:spacing w:after="0" w:line="240" w:lineRule="auto"/>
         <w:rPr>
           <w:rFonts w:ascii="Courier New" w:hAnsi="Courier New" w:cs="Courier New"/>
-          <w:sz w:val="24"/>
-          <w:szCs w:val="24"/>
-        </w:rPr>
-      </w:pPr>
-      <w:r>
-        <w:rPr>
-          <w:rFonts w:ascii="Courier New" w:hAnsi="Courier New" w:cs="Courier New"/>
-          <w:color w:val="000000"/>
-          <w:sz w:val="20"/>
-          <w:szCs w:val="20"/>
-        </w:rPr>
-        <w:t xml:space="preserve">    </w:t>
-      </w:r>
+          <w:sz w:val="8"/>
+          <w:szCs w:val="8"/>
+        </w:rPr>
+      </w:pPr>
+      <w:proofErr w:type="spellStart"/>
       <w:proofErr w:type="gramStart"/>
       <w:r>
         <w:rPr>
           <w:rFonts w:ascii="Courier New" w:hAnsi="Courier New" w:cs="Courier New"/>
           <w:color w:val="000000"/>
-          <w:sz w:val="20"/>
-          <w:szCs w:val="20"/>
-        </w:rPr>
-        <w:t>net.layers{</w:t>
+          <w:sz w:val="14"/>
+          <w:szCs w:val="14"/>
+        </w:rPr>
+        <w:t>net.layers</w:t>
+      </w:r>
+      <w:proofErr w:type="spellEnd"/>
+      <w:r>
+        <w:rPr>
+          <w:rFonts w:ascii="Courier New" w:hAnsi="Courier New" w:cs="Courier New"/>
+          <w:color w:val="000000"/>
+          <w:sz w:val="14"/>
+          <w:szCs w:val="14"/>
+        </w:rPr>
+        <w:t>{</w:t>
       </w:r>
       <w:proofErr w:type="gramEnd"/>
       <w:r>
         <w:rPr>
           <w:rFonts w:ascii="Courier New" w:hAnsi="Courier New" w:cs="Courier New"/>
           <w:color w:val="000000"/>
-          <w:sz w:val="20"/>
-          <w:szCs w:val="20"/>
-        </w:rPr>
-        <w:t>end+1}.properties = struct(</w:t>
+          <w:sz w:val="14"/>
+          <w:szCs w:val="14"/>
+        </w:rPr>
+        <w:t xml:space="preserve">end+1}.properties = </w:t>
+      </w:r>
+      <w:proofErr w:type="spellStart"/>
+      <w:r>
+        <w:rPr>
+          <w:rFonts w:ascii="Courier New" w:hAnsi="Courier New" w:cs="Courier New"/>
+          <w:color w:val="000000"/>
+          <w:sz w:val="14"/>
+          <w:szCs w:val="14"/>
+        </w:rPr>
+        <w:t>struct</w:t>
+      </w:r>
+      <w:proofErr w:type="spellEnd"/>
+      <w:r>
+        <w:rPr>
+          <w:rFonts w:ascii="Courier New" w:hAnsi="Courier New" w:cs="Courier New"/>
+          <w:color w:val="000000"/>
+          <w:sz w:val="14"/>
+          <w:szCs w:val="14"/>
+        </w:rPr>
+        <w:t>(</w:t>
       </w:r>
       <w:r>
         <w:rPr>
           <w:rFonts w:ascii="Courier New" w:hAnsi="Courier New" w:cs="Courier New"/>
           <w:color w:val="A020F0"/>
-          <w:sz w:val="20"/>
-          <w:szCs w:val="20"/>
+          <w:sz w:val="14"/>
+          <w:szCs w:val="14"/>
         </w:rPr>
         <w:t>'type'</w:t>
       </w:r>
@@ -1389,46 +2570,57 @@
         <w:rPr>
           <w:rFonts w:ascii="Courier New" w:hAnsi="Courier New" w:cs="Courier New"/>
           <w:color w:val="000000"/>
-          <w:sz w:val="20"/>
-          <w:szCs w:val="20"/>
-        </w:rPr>
-        <w:t>,2,</w:t>
-      </w:r>
-      <w:r>
-        <w:rPr>
-          <w:rFonts w:ascii="Courier New" w:hAnsi="Courier New" w:cs="Courier New"/>
-          <w:color w:val="A020F0"/>
-          <w:sz w:val="20"/>
-          <w:szCs w:val="20"/>
-        </w:rPr>
-        <w:t>'numFm'</w:t>
-      </w:r>
-      <w:r>
-        <w:rPr>
-          <w:rFonts w:ascii="Courier New" w:hAnsi="Courier New" w:cs="Courier New"/>
-          <w:color w:val="000000"/>
-          <w:sz w:val="20"/>
-          <w:szCs w:val="20"/>
-        </w:rPr>
-        <w:t>,24 ,</w:t>
-      </w:r>
-      <w:r>
-        <w:rPr>
-          <w:rFonts w:ascii="Courier New" w:hAnsi="Courier New" w:cs="Courier New"/>
-          <w:color w:val="A020F0"/>
-          <w:sz w:val="20"/>
-          <w:szCs w:val="20"/>
-        </w:rPr>
-        <w:t>'kernel'</w:t>
-      </w:r>
-      <w:r>
-        <w:rPr>
-          <w:rFonts w:ascii="Courier New" w:hAnsi="Courier New" w:cs="Courier New"/>
-          <w:color w:val="000000"/>
-          <w:sz w:val="20"/>
-          <w:szCs w:val="20"/>
-        </w:rPr>
-        <w:t>,13);</w:t>
+          <w:sz w:val="14"/>
+          <w:szCs w:val="14"/>
+        </w:rPr>
+        <w:t>,</w:t>
+      </w:r>
+      <w:proofErr w:type="spellStart"/>
+      <w:r>
+        <w:rPr>
+          <w:rFonts w:ascii="Courier New" w:hAnsi="Courier New" w:cs="Courier New"/>
+          <w:color w:val="000000"/>
+          <w:sz w:val="14"/>
+          <w:szCs w:val="14"/>
+        </w:rPr>
+        <w:t>net.types.softmax</w:t>
+      </w:r>
+      <w:proofErr w:type="spellEnd"/>
+      <w:r>
+        <w:rPr>
+          <w:rFonts w:ascii="Courier New" w:hAnsi="Courier New" w:cs="Courier New"/>
+          <w:color w:val="000000"/>
+          <w:sz w:val="14"/>
+          <w:szCs w:val="14"/>
+        </w:rPr>
+        <w:t>);</w:t>
+      </w:r>
+      <w:r>
+        <w:rPr>
+          <w:rFonts w:ascii="Courier New" w:hAnsi="Courier New" w:cs="Courier New"/>
+          <w:color w:val="228B22"/>
+          <w:sz w:val="14"/>
+          <w:szCs w:val="14"/>
+        </w:rPr>
+        <w:t xml:space="preserve"> %</w:t>
+      </w:r>
+      <w:r>
+        <w:rPr>
+          <w:rFonts w:ascii="Courier New" w:hAnsi="Courier New" w:cs="Courier New"/>
+          <w:color w:val="228B22"/>
+          <w:sz w:val="14"/>
+          <w:szCs w:val="14"/>
+        </w:rPr>
+        <w:t xml:space="preserve">softmax connected </w:t>
+      </w:r>
+      <w:r>
+        <w:rPr>
+          <w:rFonts w:ascii="Courier New" w:hAnsi="Courier New" w:cs="Courier New"/>
+          <w:color w:val="228B22"/>
+          <w:sz w:val="14"/>
+          <w:szCs w:val="14"/>
+        </w:rPr>
+        <w:t>Layer</w:t>
       </w:r>
     </w:p>
     <w:p>
@@ -1439,46 +2631,37 @@
         <w:spacing w:after="0" w:line="240" w:lineRule="auto"/>
         <w:rPr>
           <w:rFonts w:ascii="Courier New" w:hAnsi="Courier New" w:cs="Courier New"/>
-          <w:sz w:val="24"/>
-          <w:szCs w:val="24"/>
-        </w:rPr>
-      </w:pPr>
-      <w:r>
-        <w:rPr>
-          <w:rFonts w:ascii="Courier New" w:hAnsi="Courier New" w:cs="Courier New"/>
-          <w:color w:val="000000"/>
-          <w:sz w:val="20"/>
-          <w:szCs w:val="20"/>
-        </w:rPr>
-        <w:lastRenderedPageBreak/>
-        <w:t xml:space="preserve">    </w:t>
-      </w:r>
-      <w:proofErr w:type="gramStart"/>
-      <w:r>
-        <w:rPr>
-          <w:rFonts w:ascii="Courier New" w:hAnsi="Courier New" w:cs="Courier New"/>
-          <w:color w:val="000000"/>
-          <w:sz w:val="20"/>
-          <w:szCs w:val="20"/>
-        </w:rPr>
-        <w:t>net.layers{</w:t>
-      </w:r>
-      <w:proofErr w:type="gramEnd"/>
-      <w:r>
-        <w:rPr>
-          <w:rFonts w:ascii="Courier New" w:hAnsi="Courier New" w:cs="Courier New"/>
-          <w:color w:val="000000"/>
-          <w:sz w:val="20"/>
-          <w:szCs w:val="20"/>
-        </w:rPr>
-        <w:t>end+1}.properties = struct(</w:t>
+          <w:color w:val="228B22"/>
+          <w:sz w:val="14"/>
+          <w:szCs w:val="14"/>
+        </w:rPr>
+      </w:pPr>
+      <w:proofErr w:type="spellStart"/>
+      <w:r>
+        <w:rPr>
+          <w:rFonts w:ascii="Courier New" w:hAnsi="Courier New" w:cs="Courier New"/>
+          <w:color w:val="000000"/>
+          <w:sz w:val="14"/>
+          <w:szCs w:val="14"/>
+        </w:rPr>
+        <w:t>net.layers</w:t>
+      </w:r>
+      <w:proofErr w:type="spellEnd"/>
+      <w:r>
+        <w:rPr>
+          <w:rFonts w:ascii="Courier New" w:hAnsi="Courier New" w:cs="Courier New"/>
+          <w:color w:val="000000"/>
+          <w:sz w:val="14"/>
+          <w:szCs w:val="14"/>
+        </w:rPr>
+        <w:t>{end+1}.properties = struct(</w:t>
       </w:r>
       <w:r>
         <w:rPr>
           <w:rFonts w:ascii="Courier New" w:hAnsi="Courier New" w:cs="Courier New"/>
           <w:color w:val="A020F0"/>
-          <w:sz w:val="20"/>
-          <w:szCs w:val="20"/>
+          <w:sz w:val="14"/>
+          <w:szCs w:val="14"/>
         </w:rPr>
         <w:t>'type'</w:t>
       </w:r>
@@ -1486,28 +2669,55 @@
         <w:rPr>
           <w:rFonts w:ascii="Courier New" w:hAnsi="Courier New" w:cs="Courier New"/>
           <w:color w:val="000000"/>
-          <w:sz w:val="20"/>
-          <w:szCs w:val="20"/>
-        </w:rPr>
-        <w:t>,1,</w:t>
+          <w:sz w:val="14"/>
+          <w:szCs w:val="14"/>
+        </w:rPr>
+        <w:t>,net.types.regression,</w:t>
       </w:r>
       <w:r>
         <w:rPr>
           <w:rFonts w:ascii="Courier New" w:hAnsi="Courier New" w:cs="Courier New"/>
           <w:color w:val="A020F0"/>
-          <w:sz w:val="20"/>
-          <w:szCs w:val="20"/>
-        </w:rPr>
-        <w:t>'numFm'</w:t>
-      </w:r>
-      <w:r>
-        <w:rPr>
-          <w:rFonts w:ascii="Courier New" w:hAnsi="Courier New" w:cs="Courier New"/>
-          <w:color w:val="000000"/>
-          <w:sz w:val="20"/>
-          <w:szCs w:val="20"/>
-        </w:rPr>
-        <w:t>,128);</w:t>
+          <w:sz w:val="14"/>
+          <w:szCs w:val="14"/>
+        </w:rPr>
+        <w:t>'lossFunc'</w:t>
+      </w:r>
+      <w:r>
+        <w:rPr>
+          <w:rFonts w:ascii="Courier New" w:hAnsi="Courier New" w:cs="Courier New"/>
+          <w:color w:val="000000"/>
+          <w:sz w:val="14"/>
+          <w:szCs w:val="14"/>
+        </w:rPr>
+        <w:t>,@CrossEnt,</w:t>
+      </w:r>
+      <w:r>
+        <w:rPr>
+          <w:rFonts w:ascii="Courier New" w:hAnsi="Courier New" w:cs="Courier New"/>
+          <w:color w:val="A020F0"/>
+          <w:sz w:val="14"/>
+          <w:szCs w:val="14"/>
+        </w:rPr>
+        <w:t>'costFunc'</w:t>
+      </w:r>
+      <w:r>
+        <w:rPr>
+          <w:rFonts w:ascii="Courier New" w:hAnsi="Courier New" w:cs="Courier New"/>
+          <w:color w:val="000000"/>
+          <w:sz w:val="14"/>
+          <w:szCs w:val="14"/>
+        </w:rPr>
+        <w:t xml:space="preserve">,@CrossEnt_Cost); </w:t>
+      </w:r>
+      <w:r>
+        <w:rPr>
+          <w:rFonts w:ascii="Courier New" w:hAnsi="Courier New" w:cs="Courier New"/>
+          <w:color w:val="228B22"/>
+          <w:sz w:val="14"/>
+          <w:szCs w:val="14"/>
+        </w:rPr>
+        <w:t>%regression Layer</w:t>
       </w:r>
     </w:p>
     <w:p>
@@ -1518,74 +2728,58 @@
         <w:spacing w:after="0" w:line="240" w:lineRule="auto"/>
         <w:rPr>
           <w:rFonts w:ascii="Courier New" w:hAnsi="Courier New" w:cs="Courier New"/>
-          <w:sz w:val="24"/>
-          <w:szCs w:val="24"/>
-        </w:rPr>
-      </w:pPr>
-      <w:r>
-        <w:rPr>
-          <w:rFonts w:ascii="Courier New" w:hAnsi="Courier New" w:cs="Courier New"/>
-          <w:color w:val="000000"/>
-          <w:sz w:val="20"/>
-          <w:szCs w:val="20"/>
-        </w:rPr>
-        <w:t xml:space="preserve">    </w:t>
+          <w:sz w:val="8"/>
+          <w:szCs w:val="8"/>
+        </w:rPr>
+      </w:pPr>
+      <w:r>
+        <w:rPr>
+          <w:rFonts w:ascii="Courier New" w:hAnsi="Courier New" w:cs="Courier New"/>
+          <w:color w:val="228B22"/>
+          <w:sz w:val="14"/>
+          <w:szCs w:val="14"/>
+        </w:rPr>
+        <w:t>%%%%%%%%%%%%%%%%%%%%</w:t>
       </w:r>
       <w:proofErr w:type="gramStart"/>
       <w:r>
         <w:rPr>
           <w:rFonts w:ascii="Courier New" w:hAnsi="Courier New" w:cs="Courier New"/>
-          <w:color w:val="000000"/>
-          <w:sz w:val="20"/>
-          <w:szCs w:val="20"/>
-        </w:rPr>
-        <w:t>net.layers{</w:t>
+          <w:color w:val="228B22"/>
+          <w:sz w:val="14"/>
+          <w:szCs w:val="14"/>
+        </w:rPr>
+        <w:t>%  Hyper</w:t>
       </w:r>
       <w:proofErr w:type="gramEnd"/>
       <w:r>
         <w:rPr>
           <w:rFonts w:ascii="Courier New" w:hAnsi="Courier New" w:cs="Courier New"/>
-          <w:color w:val="000000"/>
-          <w:sz w:val="20"/>
-          <w:szCs w:val="20"/>
-        </w:rPr>
-        <w:t>end+1}.properties = struct(</w:t>
-      </w:r>
-      <w:r>
-        <w:rPr>
-          <w:rFonts w:ascii="Courier New" w:hAnsi="Courier New" w:cs="Courier New"/>
-          <w:color w:val="A020F0"/>
-          <w:sz w:val="20"/>
-          <w:szCs w:val="20"/>
-        </w:rPr>
-        <w:t>'type'</w:t>
-      </w:r>
-      <w:r>
-        <w:rPr>
-          <w:rFonts w:ascii="Courier New" w:hAnsi="Courier New" w:cs="Courier New"/>
-          <w:color w:val="000000"/>
-          <w:sz w:val="20"/>
-          <w:szCs w:val="20"/>
-        </w:rPr>
-        <w:t>,1,</w:t>
-      </w:r>
-      <w:r>
-        <w:rPr>
-          <w:rFonts w:ascii="Courier New" w:hAnsi="Courier New" w:cs="Courier New"/>
-          <w:color w:val="A020F0"/>
-          <w:sz w:val="20"/>
-          <w:szCs w:val="20"/>
-        </w:rPr>
-        <w:t>'numFm'</w:t>
-      </w:r>
-      <w:r>
-        <w:rPr>
-          <w:rFonts w:ascii="Courier New" w:hAnsi="Courier New" w:cs="Courier New"/>
-          <w:color w:val="000000"/>
-          <w:sz w:val="20"/>
-          <w:szCs w:val="20"/>
-        </w:rPr>
-        <w:t>,10);</w:t>
+          <w:color w:val="228B22"/>
+          <w:sz w:val="14"/>
+          <w:szCs w:val="14"/>
+        </w:rPr>
+        <w:t xml:space="preserve"> </w:t>
+      </w:r>
+      <w:proofErr w:type="spellStart"/>
+      <w:r>
+        <w:rPr>
+          <w:rFonts w:ascii="Courier New" w:hAnsi="Courier New" w:cs="Courier New"/>
+          <w:color w:val="228B22"/>
+          <w:sz w:val="14"/>
+          <w:szCs w:val="14"/>
+        </w:rPr>
+        <w:t>params</w:t>
+      </w:r>
+      <w:proofErr w:type="spellEnd"/>
+      <w:r>
+        <w:rPr>
+          <w:rFonts w:ascii="Courier New" w:hAnsi="Courier New" w:cs="Courier New"/>
+          <w:color w:val="228B22"/>
+          <w:sz w:val="14"/>
+          <w:szCs w:val="14"/>
+        </w:rPr>
+        <w:t xml:space="preserve"> - training %%%%%%%%%%%%%%%%%%</w:t>
       </w:r>
     </w:p>
     <w:p>
@@ -1596,16 +2790,16 @@
         <w:spacing w:after="0" w:line="240" w:lineRule="auto"/>
         <w:rPr>
           <w:rFonts w:ascii="Courier New" w:hAnsi="Courier New" w:cs="Courier New"/>
-          <w:sz w:val="24"/>
-          <w:szCs w:val="24"/>
-        </w:rPr>
-      </w:pPr>
-      <w:r>
-        <w:rPr>
-          <w:rFonts w:ascii="Courier New" w:hAnsi="Courier New" w:cs="Courier New"/>
-          <w:color w:val="000000"/>
-          <w:sz w:val="20"/>
-          <w:szCs w:val="20"/>
+          <w:sz w:val="8"/>
+          <w:szCs w:val="8"/>
+        </w:rPr>
+      </w:pPr>
+      <w:r>
+        <w:rPr>
+          <w:rFonts w:ascii="Courier New" w:hAnsi="Courier New" w:cs="Courier New"/>
+          <w:color w:val="000000"/>
+          <w:sz w:val="14"/>
+          <w:szCs w:val="14"/>
         </w:rPr>
         <w:t xml:space="preserve"> </w:t>
       </w:r>
@@ -1618,47 +2812,38 @@
         <w:spacing w:after="0" w:line="240" w:lineRule="auto"/>
         <w:rPr>
           <w:rFonts w:ascii="Courier New" w:hAnsi="Courier New" w:cs="Courier New"/>
-          <w:sz w:val="24"/>
-          <w:szCs w:val="24"/>
-        </w:rPr>
-      </w:pPr>
-      <w:r>
-        <w:rPr>
-          <w:rFonts w:ascii="Courier New" w:hAnsi="Courier New" w:cs="Courier New"/>
-          <w:color w:val="000000"/>
-          <w:sz w:val="20"/>
-          <w:szCs w:val="20"/>
-        </w:rPr>
-        <w:t xml:space="preserve"> </w:t>
+          <w:sz w:val="8"/>
+          <w:szCs w:val="8"/>
+        </w:rPr>
+      </w:pPr>
+      <w:proofErr w:type="spellStart"/>
+      <w:r>
+        <w:rPr>
+          <w:rFonts w:ascii="Courier New" w:hAnsi="Courier New" w:cs="Courier New"/>
+          <w:color w:val="000000"/>
+          <w:sz w:val="14"/>
+          <w:szCs w:val="14"/>
+        </w:rPr>
+        <w:t>net.hyperParam.trainLoopCount</w:t>
+      </w:r>
+      <w:proofErr w:type="spellEnd"/>
+      <w:r>
+        <w:rPr>
+          <w:rFonts w:ascii="Courier New" w:hAnsi="Courier New" w:cs="Courier New"/>
+          <w:color w:val="000000"/>
+          <w:sz w:val="14"/>
+          <w:szCs w:val="14"/>
+        </w:rPr>
+        <w:t xml:space="preserve"> = 1000;       </w:t>
       </w:r>
       <w:r>
         <w:rPr>
           <w:rFonts w:ascii="Courier New" w:hAnsi="Courier New" w:cs="Courier New"/>
           <w:color w:val="228B22"/>
-          <w:sz w:val="20"/>
-          <w:szCs w:val="20"/>
-        </w:rPr>
-        <w:t>%%%%%%%%%%%%%%%%%%%%</w:t>
-      </w:r>
-      <w:proofErr w:type="gramStart"/>
-      <w:r>
-        <w:rPr>
-          <w:rFonts w:ascii="Courier New" w:hAnsi="Courier New" w:cs="Courier New"/>
-          <w:color w:val="228B22"/>
-          <w:sz w:val="20"/>
-          <w:szCs w:val="20"/>
-        </w:rPr>
-        <w:t>%  Hyper</w:t>
-      </w:r>
-      <w:proofErr w:type="gramEnd"/>
-      <w:r>
-        <w:rPr>
-          <w:rFonts w:ascii="Courier New" w:hAnsi="Courier New" w:cs="Courier New"/>
-          <w:color w:val="228B22"/>
-          <w:sz w:val="20"/>
-          <w:szCs w:val="20"/>
-        </w:rPr>
-        <w:t xml:space="preserve"> params - training %%%%%%%%%%%%%%%%%%</w:t>
+          <w:sz w:val="14"/>
+          <w:szCs w:val="14"/>
+        </w:rPr>
+        <w:t>%on how many images to train before evaluating the network</w:t>
       </w:r>
     </w:p>
     <w:p>
@@ -1669,18 +2854,38 @@
         <w:spacing w:after="0" w:line="240" w:lineRule="auto"/>
         <w:rPr>
           <w:rFonts w:ascii="Courier New" w:hAnsi="Courier New" w:cs="Courier New"/>
-          <w:sz w:val="24"/>
-          <w:szCs w:val="24"/>
-        </w:rPr>
-      </w:pPr>
-      <w:r>
-        <w:rPr>
-          <w:rFonts w:ascii="Courier New" w:hAnsi="Courier New" w:cs="Courier New"/>
-          <w:color w:val="000000"/>
-          <w:sz w:val="20"/>
-          <w:szCs w:val="20"/>
-        </w:rPr>
-        <w:t xml:space="preserve"> </w:t>
+          <w:sz w:val="8"/>
+          <w:szCs w:val="8"/>
+        </w:rPr>
+      </w:pPr>
+      <w:proofErr w:type="spellStart"/>
+      <w:r>
+        <w:rPr>
+          <w:rFonts w:ascii="Courier New" w:hAnsi="Courier New" w:cs="Courier New"/>
+          <w:color w:val="000000"/>
+          <w:sz w:val="14"/>
+          <w:szCs w:val="14"/>
+        </w:rPr>
+        <w:t>net.hyperParam.testImageNum</w:t>
+      </w:r>
+      <w:proofErr w:type="spellEnd"/>
+      <w:r>
+        <w:rPr>
+          <w:rFonts w:ascii="Courier New" w:hAnsi="Courier New" w:cs="Courier New"/>
+          <w:color w:val="000000"/>
+          <w:sz w:val="14"/>
+          <w:szCs w:val="14"/>
+        </w:rPr>
+        <w:t xml:space="preserve">   = 2000;       </w:t>
+      </w:r>
+      <w:r>
+        <w:rPr>
+          <w:rFonts w:ascii="Courier New" w:hAnsi="Courier New" w:cs="Courier New"/>
+          <w:color w:val="228B22"/>
+          <w:sz w:val="14"/>
+          <w:szCs w:val="14"/>
+        </w:rPr>
+        <w:t>% after each loop, on how many images to evaluate network performance</w:t>
       </w:r>
     </w:p>
     <w:p>
@@ -1691,27 +2896,60 @@
         <w:spacing w:after="0" w:line="240" w:lineRule="auto"/>
         <w:rPr>
           <w:rFonts w:ascii="Courier New" w:hAnsi="Courier New" w:cs="Courier New"/>
-          <w:sz w:val="24"/>
-          <w:szCs w:val="24"/>
-        </w:rPr>
-      </w:pPr>
-      <w:r>
-        <w:rPr>
-          <w:rFonts w:ascii="Courier New" w:hAnsi="Courier New" w:cs="Courier New"/>
-          <w:color w:val="000000"/>
-          <w:sz w:val="20"/>
-          <w:szCs w:val="20"/>
-        </w:rPr>
-        <w:t xml:space="preserve">    net.hyperParam.trainLoopCount = 1000;       </w:t>
+          <w:sz w:val="8"/>
+          <w:szCs w:val="8"/>
+        </w:rPr>
+      </w:pPr>
+      <w:proofErr w:type="spellStart"/>
+      <w:r>
+        <w:rPr>
+          <w:rFonts w:ascii="Courier New" w:hAnsi="Courier New" w:cs="Courier New"/>
+          <w:color w:val="000000"/>
+          <w:sz w:val="14"/>
+          <w:szCs w:val="14"/>
+        </w:rPr>
+        <w:t>net.hyperParam.ni_initial</w:t>
+      </w:r>
+      <w:proofErr w:type="spellEnd"/>
+      <w:r>
+        <w:rPr>
+          <w:rFonts w:ascii="Courier New" w:hAnsi="Courier New" w:cs="Courier New"/>
+          <w:color w:val="000000"/>
+          <w:sz w:val="14"/>
+          <w:szCs w:val="14"/>
+        </w:rPr>
+        <w:t xml:space="preserve">     = 0.05;       </w:t>
       </w:r>
       <w:r>
         <w:rPr>
           <w:rFonts w:ascii="Courier New" w:hAnsi="Courier New" w:cs="Courier New"/>
           <w:color w:val="228B22"/>
-          <w:sz w:val="20"/>
-          <w:szCs w:val="20"/>
-        </w:rPr>
-        <w:t>%on how many images to train before evaluating the network</w:t>
+          <w:sz w:val="14"/>
+          <w:szCs w:val="14"/>
+        </w:rPr>
+        <w:t xml:space="preserve">% </w:t>
+      </w:r>
+      <w:proofErr w:type="spellStart"/>
+      <w:proofErr w:type="gramStart"/>
+      <w:r>
+        <w:rPr>
+          <w:rFonts w:ascii="Courier New" w:hAnsi="Courier New" w:cs="Courier New"/>
+          <w:color w:val="228B22"/>
+          <w:sz w:val="14"/>
+          <w:szCs w:val="14"/>
+        </w:rPr>
+        <w:t>ni</w:t>
+      </w:r>
+      <w:proofErr w:type="spellEnd"/>
+      <w:proofErr w:type="gramEnd"/>
+      <w:r>
+        <w:rPr>
+          <w:rFonts w:ascii="Courier New" w:hAnsi="Courier New" w:cs="Courier New"/>
+          <w:color w:val="228B22"/>
+          <w:sz w:val="14"/>
+          <w:szCs w:val="14"/>
+        </w:rPr>
+        <w:t xml:space="preserve"> to start training process</w:t>
       </w:r>
     </w:p>
     <w:p>
@@ -1722,27 +2960,60 @@
         <w:spacing w:after="0" w:line="240" w:lineRule="auto"/>
         <w:rPr>
           <w:rFonts w:ascii="Courier New" w:hAnsi="Courier New" w:cs="Courier New"/>
-          <w:sz w:val="24"/>
-          <w:szCs w:val="24"/>
-        </w:rPr>
-      </w:pPr>
-      <w:r>
-        <w:rPr>
-          <w:rFonts w:ascii="Courier New" w:hAnsi="Courier New" w:cs="Courier New"/>
-          <w:color w:val="000000"/>
-          <w:sz w:val="20"/>
-          <w:szCs w:val="20"/>
-        </w:rPr>
-        <w:t xml:space="preserve">    net.hyperParam.testImageNum   = 2000;       </w:t>
+          <w:sz w:val="8"/>
+          <w:szCs w:val="8"/>
+        </w:rPr>
+      </w:pPr>
+      <w:proofErr w:type="spellStart"/>
+      <w:r>
+        <w:rPr>
+          <w:rFonts w:ascii="Courier New" w:hAnsi="Courier New" w:cs="Courier New"/>
+          <w:color w:val="000000"/>
+          <w:sz w:val="14"/>
+          <w:szCs w:val="14"/>
+        </w:rPr>
+        <w:t>net.hyperParam.ni_final</w:t>
+      </w:r>
+      <w:proofErr w:type="spellEnd"/>
+      <w:r>
+        <w:rPr>
+          <w:rFonts w:ascii="Courier New" w:hAnsi="Courier New" w:cs="Courier New"/>
+          <w:color w:val="000000"/>
+          <w:sz w:val="14"/>
+          <w:szCs w:val="14"/>
+        </w:rPr>
+        <w:t xml:space="preserve">       = 0.025;          </w:t>
       </w:r>
       <w:r>
         <w:rPr>
           <w:rFonts w:ascii="Courier New" w:hAnsi="Courier New" w:cs="Courier New"/>
           <w:color w:val="228B22"/>
-          <w:sz w:val="20"/>
-          <w:szCs w:val="20"/>
-        </w:rPr>
-        <w:t>% after each loop, on how many images to evaluate network performance</w:t>
+          <w:sz w:val="14"/>
+          <w:szCs w:val="14"/>
+        </w:rPr>
+        <w:t xml:space="preserve">% final </w:t>
+      </w:r>
+      <w:proofErr w:type="spellStart"/>
+      <w:proofErr w:type="gramStart"/>
+      <w:r>
+        <w:rPr>
+          <w:rFonts w:ascii="Courier New" w:hAnsi="Courier New" w:cs="Courier New"/>
+          <w:color w:val="228B22"/>
+          <w:sz w:val="14"/>
+          <w:szCs w:val="14"/>
+        </w:rPr>
+        <w:t>ni</w:t>
+      </w:r>
+      <w:proofErr w:type="spellEnd"/>
+      <w:proofErr w:type="gramEnd"/>
+      <w:r>
+        <w:rPr>
+          <w:rFonts w:ascii="Courier New" w:hAnsi="Courier New" w:cs="Courier New"/>
+          <w:color w:val="228B22"/>
+          <w:sz w:val="14"/>
+          <w:szCs w:val="14"/>
+        </w:rPr>
+        <w:t xml:space="preserve"> to stop the training process</w:t>
       </w:r>
     </w:p>
     <w:p>
@@ -1753,47 +3024,29 @@
         <w:spacing w:after="0" w:line="240" w:lineRule="auto"/>
         <w:rPr>
           <w:rFonts w:ascii="Courier New" w:hAnsi="Courier New" w:cs="Courier New"/>
-          <w:sz w:val="24"/>
-          <w:szCs w:val="24"/>
-        </w:rPr>
-      </w:pPr>
-      <w:r>
-        <w:rPr>
-          <w:rFonts w:ascii="Courier New" w:hAnsi="Courier New" w:cs="Courier New"/>
-          <w:color w:val="000000"/>
-          <w:sz w:val="20"/>
-          <w:szCs w:val="20"/>
-        </w:rPr>
-        <w:t xml:space="preserve">    net.hyperParam.ni_initial     = 0.05;       </w:t>
-      </w:r>
-      <w:r>
-        <w:rPr>
-          <w:rFonts w:ascii="Courier New" w:hAnsi="Courier New" w:cs="Courier New"/>
-          <w:color w:val="228B22"/>
-          <w:sz w:val="20"/>
-          <w:szCs w:val="20"/>
-        </w:rPr>
-        <w:t xml:space="preserve">% </w:t>
-      </w:r>
-      <w:proofErr w:type="gramStart"/>
-      <w:r>
-        <w:rPr>
-          <w:rFonts w:ascii="Courier New" w:hAnsi="Courier New" w:cs="Courier New"/>
-          <w:color w:val="228B22"/>
-          <w:sz w:val="20"/>
-          <w:szCs w:val="20"/>
-        </w:rPr>
-        <w:t>ni</w:t>
-      </w:r>
-      <w:proofErr w:type="gramEnd"/>
-      <w:r>
-        <w:rPr>
-          <w:rFonts w:ascii="Courier New" w:hAnsi="Courier New" w:cs="Courier New"/>
-          <w:color w:val="228B22"/>
-          <w:sz w:val="20"/>
-          <w:szCs w:val="20"/>
-        </w:rPr>
-        <w:t xml:space="preserve"> to start training process</w:t>
+          <w:sz w:val="8"/>
+          <w:szCs w:val="8"/>
+        </w:rPr>
+      </w:pPr>
+      <w:proofErr w:type="spellStart"/>
+      <w:r>
+        <w:rPr>
+          <w:rFonts w:ascii="Courier New" w:hAnsi="Courier New" w:cs="Courier New"/>
+          <w:color w:val="000000"/>
+          <w:sz w:val="14"/>
+          <w:szCs w:val="14"/>
+        </w:rPr>
+        <w:t>net.runInfoParam.verifyBP</w:t>
+      </w:r>
+      <w:proofErr w:type="spellEnd"/>
+      <w:r>
+        <w:rPr>
+          <w:rFonts w:ascii="Courier New" w:hAnsi="Courier New" w:cs="Courier New"/>
+          <w:color w:val="000000"/>
+          <w:sz w:val="14"/>
+          <w:szCs w:val="14"/>
+        </w:rPr>
+        <w:t xml:space="preserve">     = 1; </w:t>
       </w:r>
     </w:p>
     <w:p>
@@ -1804,47 +3057,29 @@
         <w:spacing w:after="0" w:line="240" w:lineRule="auto"/>
         <w:rPr>
           <w:rFonts w:ascii="Courier New" w:hAnsi="Courier New" w:cs="Courier New"/>
-          <w:sz w:val="24"/>
-          <w:szCs w:val="24"/>
-        </w:rPr>
-      </w:pPr>
-      <w:r>
-        <w:rPr>
-          <w:rFonts w:ascii="Courier New" w:hAnsi="Courier New" w:cs="Courier New"/>
-          <w:color w:val="000000"/>
-          <w:sz w:val="20"/>
-          <w:szCs w:val="20"/>
-        </w:rPr>
-        <w:t xml:space="preserve">    net.hyperParam.ni_final       = 0.025;          </w:t>
-      </w:r>
-      <w:r>
-        <w:rPr>
-          <w:rFonts w:ascii="Courier New" w:hAnsi="Courier New" w:cs="Courier New"/>
-          <w:color w:val="228B22"/>
-          <w:sz w:val="20"/>
-          <w:szCs w:val="20"/>
-        </w:rPr>
-        <w:t xml:space="preserve">% final </w:t>
-      </w:r>
-      <w:proofErr w:type="gramStart"/>
-      <w:r>
-        <w:rPr>
-          <w:rFonts w:ascii="Courier New" w:hAnsi="Courier New" w:cs="Courier New"/>
-          <w:color w:val="228B22"/>
-          <w:sz w:val="20"/>
-          <w:szCs w:val="20"/>
-        </w:rPr>
-        <w:t>ni</w:t>
-      </w:r>
-      <w:proofErr w:type="gramEnd"/>
-      <w:r>
-        <w:rPr>
-          <w:rFonts w:ascii="Courier New" w:hAnsi="Courier New" w:cs="Courier New"/>
-          <w:color w:val="228B22"/>
-          <w:sz w:val="20"/>
-          <w:szCs w:val="20"/>
-        </w:rPr>
-        <w:t xml:space="preserve"> to stop the training process</w:t>
+          <w:sz w:val="8"/>
+          <w:szCs w:val="8"/>
+        </w:rPr>
+      </w:pPr>
+      <w:proofErr w:type="spellStart"/>
+      <w:r>
+        <w:rPr>
+          <w:rFonts w:ascii="Courier New" w:hAnsi="Courier New" w:cs="Courier New"/>
+          <w:color w:val="000000"/>
+          <w:sz w:val="14"/>
+          <w:szCs w:val="14"/>
+        </w:rPr>
+        <w:t>net.runInfoParam.batchNum</w:t>
+      </w:r>
+      <w:proofErr w:type="spellEnd"/>
+      <w:r>
+        <w:rPr>
+          <w:rFonts w:ascii="Courier New" w:hAnsi="Courier New" w:cs="Courier New"/>
+          <w:color w:val="000000"/>
+          <w:sz w:val="14"/>
+          <w:szCs w:val="14"/>
+        </w:rPr>
+        <w:t xml:space="preserve">     = 1;</w:t>
       </w:r>
     </w:p>
     <w:p>
@@ -1855,18 +3090,29 @@
         <w:spacing w:after="0" w:line="240" w:lineRule="auto"/>
         <w:rPr>
           <w:rFonts w:ascii="Courier New" w:hAnsi="Courier New" w:cs="Courier New"/>
-          <w:sz w:val="24"/>
-          <w:szCs w:val="24"/>
-        </w:rPr>
-      </w:pPr>
-      <w:r>
-        <w:rPr>
-          <w:rFonts w:ascii="Courier New" w:hAnsi="Courier New" w:cs="Courier New"/>
-          <w:color w:val="000000"/>
-          <w:sz w:val="20"/>
-          <w:szCs w:val="20"/>
-        </w:rPr>
-        <w:t xml:space="preserve"> </w:t>
+          <w:sz w:val="8"/>
+          <w:szCs w:val="8"/>
+        </w:rPr>
+      </w:pPr>
+      <w:proofErr w:type="spellStart"/>
+      <w:r>
+        <w:rPr>
+          <w:rFonts w:ascii="Courier New" w:hAnsi="Courier New" w:cs="Courier New"/>
+          <w:color w:val="000000"/>
+          <w:sz w:val="14"/>
+          <w:szCs w:val="14"/>
+        </w:rPr>
+        <w:t>net.hyperParam.randomizeTrainingSamples</w:t>
+      </w:r>
+      <w:proofErr w:type="spellEnd"/>
+      <w:r>
+        <w:rPr>
+          <w:rFonts w:ascii="Courier New" w:hAnsi="Courier New" w:cs="Courier New"/>
+          <w:color w:val="000000"/>
+          <w:sz w:val="14"/>
+          <w:szCs w:val="14"/>
+        </w:rPr>
+        <w:t xml:space="preserve"> = 0;</w:t>
       </w:r>
     </w:p>
     <w:p>
@@ -1877,20 +3123,59 @@
         <w:spacing w:after="0" w:line="240" w:lineRule="auto"/>
         <w:rPr>
           <w:rFonts w:ascii="Courier New" w:hAnsi="Courier New" w:cs="Courier New"/>
-          <w:sz w:val="24"/>
-          <w:szCs w:val="24"/>
-        </w:rPr>
-      </w:pPr>
-    </w:p>
-    <w:p>
-      <w:pPr>
-        <w:rPr>
-          <w:sz w:val="16"/>
-          <w:szCs w:val="16"/>
-        </w:rPr>
-      </w:pPr>
-    </w:p>
-    <w:p/>
+          <w:sz w:val="8"/>
+          <w:szCs w:val="8"/>
+        </w:rPr>
+      </w:pPr>
+    </w:p>
+    <w:p>
+      <w:pPr>
+        <w:autoSpaceDE w:val="0"/>
+        <w:autoSpaceDN w:val="0"/>
+        <w:adjustRightInd w:val="0"/>
+        <w:spacing w:after="0" w:line="240" w:lineRule="auto"/>
+        <w:rPr>
+          <w:rFonts w:ascii="Courier New" w:hAnsi="Courier New" w:cs="Courier New"/>
+          <w:sz w:val="10"/>
+          <w:szCs w:val="10"/>
+        </w:rPr>
+      </w:pPr>
+    </w:p>
+    <w:p>
+      <w:pPr>
+        <w:autoSpaceDE w:val="0"/>
+        <w:autoSpaceDN w:val="0"/>
+        <w:adjustRightInd w:val="0"/>
+        <w:spacing w:after="0" w:line="240" w:lineRule="auto"/>
+        <w:rPr>
+          <w:rFonts w:ascii="Courier New" w:hAnsi="Courier New" w:cs="Courier New"/>
+          <w:sz w:val="10"/>
+          <w:szCs w:val="10"/>
+        </w:rPr>
+      </w:pPr>
+      <w:r>
+        <w:rPr>
+          <w:rFonts w:ascii="Courier New" w:hAnsi="Courier New" w:cs="Courier New"/>
+          <w:color w:val="000000"/>
+          <w:sz w:val="16"/>
+          <w:szCs w:val="16"/>
+        </w:rPr>
+        <w:t xml:space="preserve"> </w:t>
+      </w:r>
+    </w:p>
+    <w:p>
+      <w:pPr>
+        <w:autoSpaceDE w:val="0"/>
+        <w:autoSpaceDN w:val="0"/>
+        <w:adjustRightInd w:val="0"/>
+        <w:spacing w:after="0" w:line="240" w:lineRule="auto"/>
+        <w:rPr>
+          <w:rFonts w:ascii="Courier New" w:hAnsi="Courier New" w:cs="Courier New"/>
+          <w:sz w:val="26"/>
+          <w:szCs w:val="26"/>
+        </w:rPr>
+      </w:pPr>
+    </w:p>
     <w:p>
       <w:r>
         <w:t>Any configuration parameter that is not given a value in the config file is assigned with default value.</w:t>
@@ -1898,6 +3183,7 @@
     </w:p>
     <w:p>
       <w:r>
+        <w:lastRenderedPageBreak/>
         <w:t>All possible configuration settings and default values can be found in ‘CreateNet.m’ in ‘</w:t>
       </w:r>
       <w:r>
@@ -1907,7 +3193,6 @@
         <w:t>’ function and also listed below</w:t>
       </w:r>
     </w:p>
-    <w:p/>
     <w:p/>
     <w:p>
       <w:pPr>
@@ -1990,7 +3275,7 @@
           <w:numId w:val="6"/>
         </w:numPr>
       </w:pPr>
-      <w:bookmarkStart w:id="4" w:name="_Toc512194968"/>
+      <w:bookmarkStart w:id="4" w:name="_Toc530854504"/>
       <w:r>
         <w:t>Layer specification</w:t>
       </w:r>
@@ -2017,26 +3302,10 @@
         <w:spacing w:after="0" w:line="240" w:lineRule="auto"/>
         <w:rPr>
           <w:rFonts w:ascii="Courier New" w:hAnsi="Courier New" w:cs="Courier New"/>
-        </w:rPr>
-      </w:pPr>
-      <w:r>
-        <w:rPr>
-          <w:rFonts w:ascii="Courier New" w:hAnsi="Courier New" w:cs="Courier New"/>
-          <w:color w:val="000000"/>
-          <w:sz w:val="18"/>
-          <w:szCs w:val="18"/>
-        </w:rPr>
-        <w:t xml:space="preserve">net.hyperParam.sizeFmInput = [28 28 28];    </w:t>
-      </w:r>
-      <w:r>
-        <w:rPr>
-          <w:rFonts w:ascii="Courier New" w:hAnsi="Courier New" w:cs="Courier New"/>
-          <w:color w:val="228B22"/>
-          <w:sz w:val="18"/>
-          <w:szCs w:val="18"/>
-        </w:rPr>
-        <w:t>% size of input feature map</w:t>
-      </w:r>
+          <w:sz w:val="14"/>
+          <w:szCs w:val="14"/>
+        </w:rPr>
+      </w:pPr>
     </w:p>
     <w:p>
       <w:pPr>
@@ -2046,37 +3315,175 @@
         <w:spacing w:after="0" w:line="240" w:lineRule="auto"/>
         <w:rPr>
           <w:rFonts w:ascii="Courier New" w:hAnsi="Courier New" w:cs="Courier New"/>
-        </w:rPr>
-      </w:pPr>
+          <w:sz w:val="14"/>
+          <w:szCs w:val="14"/>
+        </w:rPr>
+      </w:pPr>
+      <w:proofErr w:type="spellStart"/>
       <w:proofErr w:type="gramStart"/>
       <w:r>
         <w:rPr>
           <w:rFonts w:ascii="Courier New" w:hAnsi="Courier New" w:cs="Courier New"/>
           <w:color w:val="000000"/>
-          <w:sz w:val="18"/>
-          <w:szCs w:val="18"/>
-        </w:rPr>
-        <w:t>net.hyperParam.numFmInput  =</w:t>
+          <w:sz w:val="14"/>
+          <w:szCs w:val="14"/>
+        </w:rPr>
+        <w:t>net.layers</w:t>
+      </w:r>
+      <w:proofErr w:type="spellEnd"/>
+      <w:r>
+        <w:rPr>
+          <w:rFonts w:ascii="Courier New" w:hAnsi="Courier New" w:cs="Courier New"/>
+          <w:color w:val="000000"/>
+          <w:sz w:val="14"/>
+          <w:szCs w:val="14"/>
+        </w:rPr>
+        <w:t>{</w:t>
       </w:r>
       <w:proofErr w:type="gramEnd"/>
       <w:r>
         <w:rPr>
           <w:rFonts w:ascii="Courier New" w:hAnsi="Courier New" w:cs="Courier New"/>
           <w:color w:val="000000"/>
-          <w:sz w:val="18"/>
-          <w:szCs w:val="18"/>
-        </w:rPr>
-        <w:t xml:space="preserve"> 1;         </w:t>
+          <w:sz w:val="14"/>
+          <w:szCs w:val="14"/>
+        </w:rPr>
+        <w:t xml:space="preserve">end+1}.properties = </w:t>
+      </w:r>
+      <w:proofErr w:type="spellStart"/>
+      <w:r>
+        <w:rPr>
+          <w:rFonts w:ascii="Courier New" w:hAnsi="Courier New" w:cs="Courier New"/>
+          <w:color w:val="000000"/>
+          <w:sz w:val="14"/>
+          <w:szCs w:val="14"/>
+        </w:rPr>
+        <w:t>struct</w:t>
+      </w:r>
+      <w:proofErr w:type="spellEnd"/>
+      <w:r>
+        <w:rPr>
+          <w:rFonts w:ascii="Courier New" w:hAnsi="Courier New" w:cs="Courier New"/>
+          <w:color w:val="000000"/>
+          <w:sz w:val="14"/>
+          <w:szCs w:val="14"/>
+        </w:rPr>
+        <w:t>(</w:t>
+      </w:r>
+      <w:r>
+        <w:rPr>
+          <w:rFonts w:ascii="Courier New" w:hAnsi="Courier New" w:cs="Courier New"/>
+          <w:color w:val="A020F0"/>
+          <w:sz w:val="14"/>
+          <w:szCs w:val="14"/>
+        </w:rPr>
+        <w:t>'type'</w:t>
+      </w:r>
+      <w:r>
+        <w:rPr>
+          <w:rFonts w:ascii="Courier New" w:hAnsi="Courier New" w:cs="Courier New"/>
+          <w:color w:val="000000"/>
+          <w:sz w:val="14"/>
+          <w:szCs w:val="14"/>
+        </w:rPr>
+        <w:t>,</w:t>
+      </w:r>
+      <w:proofErr w:type="spellStart"/>
+      <w:r>
+        <w:rPr>
+          <w:rFonts w:ascii="Courier New" w:hAnsi="Courier New" w:cs="Courier New"/>
+          <w:color w:val="000000"/>
+          <w:sz w:val="14"/>
+          <w:szCs w:val="14"/>
+        </w:rPr>
+        <w:t>net.types.input</w:t>
+      </w:r>
+      <w:proofErr w:type="spellEnd"/>
+      <w:r>
+        <w:rPr>
+          <w:rFonts w:ascii="Courier New" w:hAnsi="Courier New" w:cs="Courier New"/>
+          <w:color w:val="000000"/>
+          <w:sz w:val="14"/>
+          <w:szCs w:val="14"/>
+        </w:rPr>
+        <w:t xml:space="preserve">, </w:t>
+      </w:r>
+      <w:r>
+        <w:rPr>
+          <w:rFonts w:ascii="Courier New" w:hAnsi="Courier New" w:cs="Courier New"/>
+          <w:color w:val="A020F0"/>
+          <w:sz w:val="14"/>
+          <w:szCs w:val="14"/>
+        </w:rPr>
+        <w:t>'</w:t>
+      </w:r>
+      <w:proofErr w:type="spellStart"/>
+      <w:r>
+        <w:rPr>
+          <w:rFonts w:ascii="Courier New" w:hAnsi="Courier New" w:cs="Courier New"/>
+          <w:color w:val="A020F0"/>
+          <w:sz w:val="14"/>
+          <w:szCs w:val="14"/>
+        </w:rPr>
+        <w:t>sizeFm</w:t>
+      </w:r>
+      <w:proofErr w:type="spellEnd"/>
+      <w:r>
+        <w:rPr>
+          <w:rFonts w:ascii="Courier New" w:hAnsi="Courier New" w:cs="Courier New"/>
+          <w:color w:val="A020F0"/>
+          <w:sz w:val="14"/>
+          <w:szCs w:val="14"/>
+        </w:rPr>
+        <w:t>'</w:t>
+      </w:r>
+      <w:r>
+        <w:rPr>
+          <w:rFonts w:ascii="Courier New" w:hAnsi="Courier New" w:cs="Courier New"/>
+          <w:color w:val="000000"/>
+          <w:sz w:val="14"/>
+          <w:szCs w:val="14"/>
+        </w:rPr>
+        <w:t xml:space="preserve"> ,[28 28 28],</w:t>
+      </w:r>
+      <w:r>
+        <w:rPr>
+          <w:rFonts w:ascii="Courier New" w:hAnsi="Courier New" w:cs="Courier New"/>
+          <w:color w:val="A020F0"/>
+          <w:sz w:val="14"/>
+          <w:szCs w:val="14"/>
+        </w:rPr>
+        <w:t>'numFm'</w:t>
+      </w:r>
+      <w:r>
+        <w:rPr>
+          <w:rFonts w:ascii="Courier New" w:hAnsi="Courier New" w:cs="Courier New"/>
+          <w:color w:val="000000"/>
+          <w:sz w:val="14"/>
+          <w:szCs w:val="14"/>
+        </w:rPr>
+        <w:t xml:space="preserve">,1 );    </w:t>
       </w:r>
       <w:r>
         <w:rPr>
           <w:rFonts w:ascii="Courier New" w:hAnsi="Courier New" w:cs="Courier New"/>
           <w:color w:val="228B22"/>
-          <w:sz w:val="18"/>
-          <w:szCs w:val="18"/>
-        </w:rPr>
-        <w:t>% number of feature map of the input</w:t>
-      </w:r>
+          <w:sz w:val="14"/>
+          <w:szCs w:val="14"/>
+        </w:rPr>
+        <w:t>%</w:t>
+      </w:r>
+      <w:proofErr w:type="spellStart"/>
+      <w:r>
+        <w:rPr>
+          <w:rFonts w:ascii="Courier New" w:hAnsi="Courier New" w:cs="Courier New"/>
+          <w:color w:val="228B22"/>
+          <w:sz w:val="14"/>
+          <w:szCs w:val="14"/>
+        </w:rPr>
+        <w:t>inputLayer</w:t>
+      </w:r>
+      <w:proofErr w:type="spellEnd"/>
     </w:p>
     <w:p>
       <w:pPr>
@@ -2086,11 +3493,214 @@
         <w:spacing w:after="0" w:line="240" w:lineRule="auto"/>
         <w:rPr>
           <w:rFonts w:ascii="Courier New" w:hAnsi="Courier New" w:cs="Courier New"/>
-          <w:color w:val="000000"/>
-          <w:sz w:val="18"/>
-          <w:szCs w:val="18"/>
-        </w:rPr>
-      </w:pPr>
+          <w:sz w:val="14"/>
+          <w:szCs w:val="14"/>
+        </w:rPr>
+      </w:pPr>
+      <w:proofErr w:type="spellStart"/>
+      <w:r>
+        <w:rPr>
+          <w:rFonts w:ascii="Courier New" w:hAnsi="Courier New" w:cs="Courier New"/>
+          <w:color w:val="000000"/>
+          <w:sz w:val="14"/>
+          <w:szCs w:val="14"/>
+        </w:rPr>
+        <w:t>net.layers</w:t>
+      </w:r>
+      <w:proofErr w:type="spellEnd"/>
+      <w:r>
+        <w:rPr>
+          <w:rFonts w:ascii="Courier New" w:hAnsi="Courier New" w:cs="Courier New"/>
+          <w:color w:val="000000"/>
+          <w:sz w:val="14"/>
+          <w:szCs w:val="14"/>
+        </w:rPr>
+        <w:t xml:space="preserve">{end+1}.properties = </w:t>
+      </w:r>
+      <w:proofErr w:type="spellStart"/>
+      <w:r>
+        <w:rPr>
+          <w:rFonts w:ascii="Courier New" w:hAnsi="Courier New" w:cs="Courier New"/>
+          <w:color w:val="000000"/>
+          <w:sz w:val="14"/>
+          <w:szCs w:val="14"/>
+        </w:rPr>
+        <w:t>struct</w:t>
+      </w:r>
+      <w:proofErr w:type="spellEnd"/>
+      <w:r>
+        <w:rPr>
+          <w:rFonts w:ascii="Courier New" w:hAnsi="Courier New" w:cs="Courier New"/>
+          <w:color w:val="000000"/>
+          <w:sz w:val="14"/>
+          <w:szCs w:val="14"/>
+        </w:rPr>
+        <w:t>(</w:t>
+      </w:r>
+      <w:r>
+        <w:rPr>
+          <w:rFonts w:ascii="Courier New" w:hAnsi="Courier New" w:cs="Courier New"/>
+          <w:color w:val="A020F0"/>
+          <w:sz w:val="14"/>
+          <w:szCs w:val="14"/>
+        </w:rPr>
+        <w:t>'type'</w:t>
+      </w:r>
+      <w:r>
+        <w:rPr>
+          <w:rFonts w:ascii="Courier New" w:hAnsi="Courier New" w:cs="Courier New"/>
+          <w:color w:val="000000"/>
+          <w:sz w:val="14"/>
+          <w:szCs w:val="14"/>
+        </w:rPr>
+        <w:t>,net.types.conv,</w:t>
+      </w:r>
+      <w:r>
+        <w:rPr>
+          <w:rFonts w:ascii="Courier New" w:hAnsi="Courier New" w:cs="Courier New"/>
+          <w:color w:val="A020F0"/>
+          <w:sz w:val="14"/>
+          <w:szCs w:val="14"/>
+        </w:rPr>
+        <w:t>'numFm'</w:t>
+      </w:r>
+      <w:r>
+        <w:rPr>
+          <w:rFonts w:ascii="Courier New" w:hAnsi="Courier New" w:cs="Courier New"/>
+          <w:color w:val="000000"/>
+          <w:sz w:val="14"/>
+          <w:szCs w:val="14"/>
+        </w:rPr>
+        <w:t xml:space="preserve">,7  , </w:t>
+      </w:r>
+      <w:r>
+        <w:rPr>
+          <w:rFonts w:ascii="Courier New" w:hAnsi="Courier New" w:cs="Courier New"/>
+          <w:color w:val="A020F0"/>
+          <w:sz w:val="14"/>
+          <w:szCs w:val="14"/>
+        </w:rPr>
+        <w:t>'Activation'</w:t>
+      </w:r>
+      <w:r>
+        <w:rPr>
+          <w:rFonts w:ascii="Courier New" w:hAnsi="Courier New" w:cs="Courier New"/>
+          <w:color w:val="000000"/>
+          <w:sz w:val="14"/>
+          <w:szCs w:val="14"/>
+        </w:rPr>
+        <w:t>,@</w:t>
+      </w:r>
+      <w:proofErr w:type="spellStart"/>
+      <w:r>
+        <w:rPr>
+          <w:rFonts w:ascii="Courier New" w:hAnsi="Courier New" w:cs="Courier New"/>
+          <w:color w:val="000000"/>
+          <w:sz w:val="14"/>
+          <w:szCs w:val="14"/>
+        </w:rPr>
+        <w:t>Relu</w:t>
+      </w:r>
+      <w:proofErr w:type="spellEnd"/>
+      <w:r>
+        <w:rPr>
+          <w:rFonts w:ascii="Courier New" w:hAnsi="Courier New" w:cs="Courier New"/>
+          <w:color w:val="000000"/>
+          <w:sz w:val="14"/>
+          <w:szCs w:val="14"/>
+        </w:rPr>
+        <w:t xml:space="preserve">, </w:t>
+      </w:r>
+      <w:r>
+        <w:rPr>
+          <w:rFonts w:ascii="Courier New" w:hAnsi="Courier New" w:cs="Courier New"/>
+          <w:color w:val="A020F0"/>
+          <w:sz w:val="14"/>
+          <w:szCs w:val="14"/>
+        </w:rPr>
+        <w:t>'dActivation'</w:t>
+      </w:r>
+      <w:r>
+        <w:rPr>
+          <w:rFonts w:ascii="Courier New" w:hAnsi="Courier New" w:cs="Courier New"/>
+          <w:color w:val="000000"/>
+          <w:sz w:val="14"/>
+          <w:szCs w:val="14"/>
+        </w:rPr>
+        <w:t>,@dRelu,</w:t>
+      </w:r>
+      <w:r>
+        <w:rPr>
+          <w:rFonts w:ascii="Courier New" w:hAnsi="Courier New" w:cs="Courier New"/>
+          <w:color w:val="A020F0"/>
+          <w:sz w:val="14"/>
+          <w:szCs w:val="14"/>
+        </w:rPr>
+        <w:t>'kernel'</w:t>
+      </w:r>
+      <w:r>
+        <w:rPr>
+          <w:rFonts w:ascii="Courier New" w:hAnsi="Courier New" w:cs="Courier New"/>
+          <w:color w:val="000000"/>
+          <w:sz w:val="14"/>
+          <w:szCs w:val="14"/>
+        </w:rPr>
+        <w:t>,5,</w:t>
+      </w:r>
+      <w:r>
+        <w:rPr>
+          <w:rFonts w:ascii="Courier New" w:hAnsi="Courier New" w:cs="Courier New"/>
+          <w:color w:val="A020F0"/>
+          <w:sz w:val="14"/>
+          <w:szCs w:val="14"/>
+        </w:rPr>
+        <w:t>'pad'</w:t>
+      </w:r>
+      <w:r>
+        <w:rPr>
+          <w:rFonts w:ascii="Courier New" w:hAnsi="Courier New" w:cs="Courier New"/>
+          <w:color w:val="000000"/>
+          <w:sz w:val="14"/>
+          <w:szCs w:val="14"/>
+        </w:rPr>
+        <w:t xml:space="preserve">,2, </w:t>
+      </w:r>
+      <w:r>
+        <w:rPr>
+          <w:rFonts w:ascii="Courier New" w:hAnsi="Courier New" w:cs="Courier New"/>
+          <w:color w:val="A020F0"/>
+          <w:sz w:val="14"/>
+          <w:szCs w:val="14"/>
+        </w:rPr>
+        <w:t>'stride'</w:t>
+      </w:r>
+      <w:r>
+        <w:rPr>
+          <w:rFonts w:ascii="Courier New" w:hAnsi="Courier New" w:cs="Courier New"/>
+          <w:color w:val="000000"/>
+          <w:sz w:val="14"/>
+          <w:szCs w:val="14"/>
+        </w:rPr>
+        <w:t xml:space="preserve">, [2 2 4], </w:t>
+      </w:r>
+      <w:r>
+        <w:rPr>
+          <w:rFonts w:ascii="Courier New" w:hAnsi="Courier New" w:cs="Courier New"/>
+          <w:color w:val="A020F0"/>
+          <w:sz w:val="14"/>
+          <w:szCs w:val="14"/>
+        </w:rPr>
+        <w:t>'pooling'</w:t>
+      </w:r>
+      <w:r>
+        <w:rPr>
+          <w:rFonts w:ascii="Courier New" w:hAnsi="Courier New" w:cs="Courier New"/>
+          <w:color w:val="000000"/>
+          <w:sz w:val="14"/>
+          <w:szCs w:val="14"/>
+        </w:rPr>
+        <w:t>, [1 1 1]);</w:t>
+      </w:r>
     </w:p>
     <w:p>
       <w:pPr>
@@ -2100,23 +3710,56 @@
         <w:spacing w:after="0" w:line="240" w:lineRule="auto"/>
         <w:rPr>
           <w:rFonts w:ascii="Courier New" w:hAnsi="Courier New" w:cs="Courier New"/>
-        </w:rPr>
-      </w:pPr>
-      <w:r>
-        <w:rPr>
-          <w:rFonts w:ascii="Courier New" w:hAnsi="Courier New" w:cs="Courier New"/>
-          <w:color w:val="000000"/>
-          <w:sz w:val="18"/>
-          <w:szCs w:val="18"/>
-        </w:rPr>
-        <w:t>net.layers{end+1}.properties = struct(</w:t>
+          <w:sz w:val="14"/>
+          <w:szCs w:val="14"/>
+        </w:rPr>
+      </w:pPr>
+      <w:proofErr w:type="spellStart"/>
+      <w:r>
+        <w:rPr>
+          <w:rFonts w:ascii="Courier New" w:hAnsi="Courier New" w:cs="Courier New"/>
+          <w:color w:val="000000"/>
+          <w:sz w:val="14"/>
+          <w:szCs w:val="14"/>
+        </w:rPr>
+        <w:t>net.layers</w:t>
+      </w:r>
+      <w:proofErr w:type="spellEnd"/>
+      <w:r>
+        <w:rPr>
+          <w:rFonts w:ascii="Courier New" w:hAnsi="Courier New" w:cs="Courier New"/>
+          <w:color w:val="000000"/>
+          <w:sz w:val="14"/>
+          <w:szCs w:val="14"/>
+        </w:rPr>
+        <w:t xml:space="preserve">{end+1}.properties = </w:t>
+      </w:r>
+      <w:proofErr w:type="spellStart"/>
+      <w:r>
+        <w:rPr>
+          <w:rFonts w:ascii="Courier New" w:hAnsi="Courier New" w:cs="Courier New"/>
+          <w:color w:val="000000"/>
+          <w:sz w:val="14"/>
+          <w:szCs w:val="14"/>
+        </w:rPr>
+        <w:t>struct</w:t>
+      </w:r>
+      <w:proofErr w:type="spellEnd"/>
+      <w:r>
+        <w:rPr>
+          <w:rFonts w:ascii="Courier New" w:hAnsi="Courier New" w:cs="Courier New"/>
+          <w:color w:val="000000"/>
+          <w:sz w:val="14"/>
+          <w:szCs w:val="14"/>
+        </w:rPr>
+        <w:t>(</w:t>
       </w:r>
       <w:r>
         <w:rPr>
           <w:rFonts w:ascii="Courier New" w:hAnsi="Courier New" w:cs="Courier New"/>
           <w:color w:val="A020F0"/>
-          <w:sz w:val="18"/>
-          <w:szCs w:val="18"/>
+          <w:sz w:val="14"/>
+          <w:szCs w:val="14"/>
         </w:rPr>
         <w:t>'type'</w:t>
       </w:r>
@@ -2124,17 +3767,17 @@
         <w:rPr>
           <w:rFonts w:ascii="Courier New" w:hAnsi="Courier New" w:cs="Courier New"/>
           <w:color w:val="000000"/>
-          <w:sz w:val="18"/>
-          <w:szCs w:val="18"/>
-        </w:rPr>
-        <w:t>,2,</w:t>
+          <w:sz w:val="14"/>
+          <w:szCs w:val="14"/>
+        </w:rPr>
+        <w:t>,net.types.conv,</w:t>
       </w:r>
       <w:r>
         <w:rPr>
           <w:rFonts w:ascii="Courier New" w:hAnsi="Courier New" w:cs="Courier New"/>
           <w:color w:val="A020F0"/>
-          <w:sz w:val="18"/>
-          <w:szCs w:val="18"/>
+          <w:sz w:val="14"/>
+          <w:szCs w:val="14"/>
         </w:rPr>
         <w:t>'numFm'</w:t>
       </w:r>
@@ -2142,118 +3785,102 @@
         <w:rPr>
           <w:rFonts w:ascii="Courier New" w:hAnsi="Courier New" w:cs="Courier New"/>
           <w:color w:val="000000"/>
-          <w:sz w:val="18"/>
-          <w:szCs w:val="18"/>
-        </w:rPr>
-        <w:t xml:space="preserve">,7  , </w:t>
+          <w:sz w:val="14"/>
+          <w:szCs w:val="14"/>
+        </w:rPr>
+        <w:t xml:space="preserve">,17 , </w:t>
       </w:r>
       <w:r>
         <w:rPr>
           <w:rFonts w:ascii="Courier New" w:hAnsi="Courier New" w:cs="Courier New"/>
           <w:color w:val="A020F0"/>
-          <w:sz w:val="18"/>
-          <w:szCs w:val="18"/>
-        </w:rPr>
-        <w:t>'Activation'</w:t>
-      </w:r>
-      <w:r>
-        <w:rPr>
-          <w:rFonts w:ascii="Courier New" w:hAnsi="Courier New" w:cs="Courier New"/>
-          <w:color w:val="000000"/>
-          <w:sz w:val="18"/>
-          <w:szCs w:val="18"/>
-        </w:rPr>
-        <w:t xml:space="preserve">,@Relu, </w:t>
+          <w:sz w:val="14"/>
+          <w:szCs w:val="14"/>
+        </w:rPr>
+        <w:t>'kernel'</w:t>
+      </w:r>
+      <w:r>
+        <w:rPr>
+          <w:rFonts w:ascii="Courier New" w:hAnsi="Courier New" w:cs="Courier New"/>
+          <w:color w:val="000000"/>
+          <w:sz w:val="14"/>
+          <w:szCs w:val="14"/>
+        </w:rPr>
+        <w:t>,[5 5 3]  ,</w:t>
       </w:r>
       <w:r>
         <w:rPr>
           <w:rFonts w:ascii="Courier New" w:hAnsi="Courier New" w:cs="Courier New"/>
           <w:color w:val="A020F0"/>
-          <w:sz w:val="18"/>
-          <w:szCs w:val="18"/>
-        </w:rPr>
-        <w:t>'dActivation'</w:t>
-      </w:r>
-      <w:r>
-        <w:rPr>
-          <w:rFonts w:ascii="Courier New" w:hAnsi="Courier New" w:cs="Courier New"/>
-          <w:color w:val="000000"/>
-          <w:sz w:val="18"/>
-          <w:szCs w:val="18"/>
-        </w:rPr>
-        <w:t>,@dRelu,</w:t>
+          <w:sz w:val="14"/>
+          <w:szCs w:val="14"/>
+        </w:rPr>
+        <w:t>'pad'</w:t>
+      </w:r>
+      <w:r>
+        <w:rPr>
+          <w:rFonts w:ascii="Courier New" w:hAnsi="Courier New" w:cs="Courier New"/>
+          <w:color w:val="000000"/>
+          <w:sz w:val="14"/>
+          <w:szCs w:val="14"/>
+        </w:rPr>
+        <w:t xml:space="preserve">,[1 1 0], </w:t>
       </w:r>
       <w:r>
         <w:rPr>
           <w:rFonts w:ascii="Courier New" w:hAnsi="Courier New" w:cs="Courier New"/>
           <w:color w:val="A020F0"/>
-          <w:sz w:val="18"/>
-          <w:szCs w:val="18"/>
-        </w:rPr>
-        <w:t>'kernel'</w:t>
-      </w:r>
-      <w:r>
-        <w:rPr>
-          <w:rFonts w:ascii="Courier New" w:hAnsi="Courier New" w:cs="Courier New"/>
-          <w:color w:val="000000"/>
-          <w:sz w:val="18"/>
-          <w:szCs w:val="18"/>
-        </w:rPr>
-        <w:t>,5,</w:t>
+          <w:sz w:val="14"/>
+          <w:szCs w:val="14"/>
+        </w:rPr>
+        <w:t>'pooling'</w:t>
+      </w:r>
+      <w:r>
+        <w:rPr>
+          <w:rFonts w:ascii="Courier New" w:hAnsi="Courier New" w:cs="Courier New"/>
+          <w:color w:val="000000"/>
+          <w:sz w:val="14"/>
+          <w:szCs w:val="14"/>
+        </w:rPr>
+        <w:t xml:space="preserve">, [1 1 1], </w:t>
       </w:r>
       <w:r>
         <w:rPr>
           <w:rFonts w:ascii="Courier New" w:hAnsi="Courier New" w:cs="Courier New"/>
           <w:color w:val="A020F0"/>
-          <w:sz w:val="18"/>
-          <w:szCs w:val="18"/>
-        </w:rPr>
-        <w:t>'pad'</w:t>
-      </w:r>
-      <w:r>
-        <w:rPr>
-          <w:rFonts w:ascii="Courier New" w:hAnsi="Courier New" w:cs="Courier New"/>
-          <w:color w:val="000000"/>
-          <w:sz w:val="18"/>
-          <w:szCs w:val="18"/>
-        </w:rPr>
-        <w:t xml:space="preserve">,2, </w:t>
-      </w:r>
+          <w:sz w:val="14"/>
+          <w:szCs w:val="14"/>
+        </w:rPr>
+        <w:t>'</w:t>
+      </w:r>
+      <w:proofErr w:type="spellStart"/>
       <w:r>
         <w:rPr>
           <w:rFonts w:ascii="Courier New" w:hAnsi="Courier New" w:cs="Courier New"/>
           <w:color w:val="A020F0"/>
-          <w:sz w:val="18"/>
-          <w:szCs w:val="18"/>
-        </w:rPr>
-        <w:t>'stride'</w:t>
-      </w:r>
-      <w:r>
-        <w:rPr>
-          <w:rFonts w:ascii="Courier New" w:hAnsi="Courier New" w:cs="Courier New"/>
-          <w:color w:val="000000"/>
-          <w:sz w:val="18"/>
-          <w:szCs w:val="18"/>
-        </w:rPr>
-        <w:t xml:space="preserve">, [2 2 4], </w:t>
-      </w:r>
+          <w:sz w:val="14"/>
+          <w:szCs w:val="14"/>
+        </w:rPr>
+        <w:t>dropOut</w:t>
+      </w:r>
+      <w:proofErr w:type="spellEnd"/>
       <w:r>
         <w:rPr>
           <w:rFonts w:ascii="Courier New" w:hAnsi="Courier New" w:cs="Courier New"/>
           <w:color w:val="A020F0"/>
-          <w:sz w:val="18"/>
-          <w:szCs w:val="18"/>
-        </w:rPr>
-        <w:t>'pooling'</w:t>
-      </w:r>
-      <w:r>
-        <w:rPr>
-          <w:rFonts w:ascii="Courier New" w:hAnsi="Courier New" w:cs="Courier New"/>
-          <w:color w:val="000000"/>
-          <w:sz w:val="18"/>
-          <w:szCs w:val="18"/>
-        </w:rPr>
-        <w:t>, [1 1 1]);</w:t>
+          <w:sz w:val="14"/>
+          <w:szCs w:val="14"/>
+        </w:rPr>
+        <w:t>'</w:t>
+      </w:r>
+      <w:r>
+        <w:rPr>
+          <w:rFonts w:ascii="Courier New" w:hAnsi="Courier New" w:cs="Courier New"/>
+          <w:color w:val="000000"/>
+          <w:sz w:val="14"/>
+          <w:szCs w:val="14"/>
+        </w:rPr>
+        <w:t xml:space="preserve"> ,0.8);</w:t>
       </w:r>
     </w:p>
     <w:p>
@@ -2264,11 +3891,115 @@
         <w:spacing w:after="0" w:line="240" w:lineRule="auto"/>
         <w:rPr>
           <w:rFonts w:ascii="Courier New" w:hAnsi="Courier New" w:cs="Courier New"/>
-          <w:color w:val="000000"/>
-          <w:sz w:val="18"/>
-          <w:szCs w:val="18"/>
-        </w:rPr>
-      </w:pPr>
+          <w:sz w:val="14"/>
+          <w:szCs w:val="14"/>
+        </w:rPr>
+      </w:pPr>
+      <w:proofErr w:type="spellStart"/>
+      <w:proofErr w:type="gramStart"/>
+      <w:r>
+        <w:rPr>
+          <w:rFonts w:ascii="Courier New" w:hAnsi="Courier New" w:cs="Courier New"/>
+          <w:color w:val="000000"/>
+          <w:sz w:val="14"/>
+          <w:szCs w:val="14"/>
+        </w:rPr>
+        <w:t>net.layers</w:t>
+      </w:r>
+      <w:proofErr w:type="spellEnd"/>
+      <w:r>
+        <w:rPr>
+          <w:rFonts w:ascii="Courier New" w:hAnsi="Courier New" w:cs="Courier New"/>
+          <w:color w:val="000000"/>
+          <w:sz w:val="14"/>
+          <w:szCs w:val="14"/>
+        </w:rPr>
+        <w:t>{</w:t>
+      </w:r>
+      <w:proofErr w:type="gramEnd"/>
+      <w:r>
+        <w:rPr>
+          <w:rFonts w:ascii="Courier New" w:hAnsi="Courier New" w:cs="Courier New"/>
+          <w:color w:val="000000"/>
+          <w:sz w:val="14"/>
+          <w:szCs w:val="14"/>
+        </w:rPr>
+        <w:t xml:space="preserve">end+1}.properties = </w:t>
+      </w:r>
+      <w:proofErr w:type="spellStart"/>
+      <w:r>
+        <w:rPr>
+          <w:rFonts w:ascii="Courier New" w:hAnsi="Courier New" w:cs="Courier New"/>
+          <w:color w:val="000000"/>
+          <w:sz w:val="14"/>
+          <w:szCs w:val="14"/>
+        </w:rPr>
+        <w:t>struct</w:t>
+      </w:r>
+      <w:proofErr w:type="spellEnd"/>
+      <w:r>
+        <w:rPr>
+          <w:rFonts w:ascii="Courier New" w:hAnsi="Courier New" w:cs="Courier New"/>
+          <w:color w:val="000000"/>
+          <w:sz w:val="14"/>
+          <w:szCs w:val="14"/>
+        </w:rPr>
+        <w:t>(</w:t>
+      </w:r>
+      <w:r>
+        <w:rPr>
+          <w:rFonts w:ascii="Courier New" w:hAnsi="Courier New" w:cs="Courier New"/>
+          <w:color w:val="A020F0"/>
+          <w:sz w:val="14"/>
+          <w:szCs w:val="14"/>
+        </w:rPr>
+        <w:t>'type'</w:t>
+      </w:r>
+      <w:r>
+        <w:rPr>
+          <w:rFonts w:ascii="Courier New" w:hAnsi="Courier New" w:cs="Courier New"/>
+          <w:color w:val="000000"/>
+          <w:sz w:val="14"/>
+          <w:szCs w:val="14"/>
+        </w:rPr>
+        <w:t>,net.types.batchNorm,</w:t>
+      </w:r>
+      <w:r>
+        <w:rPr>
+          <w:rFonts w:ascii="Courier New" w:hAnsi="Courier New" w:cs="Courier New"/>
+          <w:color w:val="A020F0"/>
+          <w:sz w:val="14"/>
+          <w:szCs w:val="14"/>
+        </w:rPr>
+        <w:t>'gamma'</w:t>
+      </w:r>
+      <w:r>
+        <w:rPr>
+          <w:rFonts w:ascii="Courier New" w:hAnsi="Courier New" w:cs="Courier New"/>
+          <w:color w:val="000000"/>
+          <w:sz w:val="14"/>
+          <w:szCs w:val="14"/>
+        </w:rPr>
+        <w:t>,1,</w:t>
+      </w:r>
+      <w:r>
+        <w:rPr>
+          <w:rFonts w:ascii="Courier New" w:hAnsi="Courier New" w:cs="Courier New"/>
+          <w:color w:val="A020F0"/>
+          <w:sz w:val="14"/>
+          <w:szCs w:val="14"/>
+        </w:rPr>
+        <w:t>'beta'</w:t>
+      </w:r>
+      <w:r>
+        <w:rPr>
+          <w:rFonts w:ascii="Courier New" w:hAnsi="Courier New" w:cs="Courier New"/>
+          <w:color w:val="000000"/>
+          <w:sz w:val="14"/>
+          <w:szCs w:val="14"/>
+        </w:rPr>
+        <w:t>,0);</w:t>
+      </w:r>
     </w:p>
     <w:p>
       <w:pPr>
@@ -2278,23 +4009,67 @@
         <w:spacing w:after="0" w:line="240" w:lineRule="auto"/>
         <w:rPr>
           <w:rFonts w:ascii="Courier New" w:hAnsi="Courier New" w:cs="Courier New"/>
-        </w:rPr>
-      </w:pPr>
-      <w:r>
-        <w:rPr>
-          <w:rFonts w:ascii="Courier New" w:hAnsi="Courier New" w:cs="Courier New"/>
-          <w:color w:val="000000"/>
-          <w:sz w:val="18"/>
-          <w:szCs w:val="18"/>
-        </w:rPr>
-        <w:t>net.layers{end+1}.properties = struct(</w:t>
+          <w:sz w:val="14"/>
+          <w:szCs w:val="14"/>
+        </w:rPr>
+      </w:pPr>
+      <w:proofErr w:type="spellStart"/>
+      <w:proofErr w:type="gramStart"/>
+      <w:r>
+        <w:rPr>
+          <w:rFonts w:ascii="Courier New" w:hAnsi="Courier New" w:cs="Courier New"/>
+          <w:color w:val="000000"/>
+          <w:sz w:val="14"/>
+          <w:szCs w:val="14"/>
+        </w:rPr>
+        <w:t>net.layers</w:t>
+      </w:r>
+      <w:proofErr w:type="spellEnd"/>
+      <w:r>
+        <w:rPr>
+          <w:rFonts w:ascii="Courier New" w:hAnsi="Courier New" w:cs="Courier New"/>
+          <w:color w:val="000000"/>
+          <w:sz w:val="14"/>
+          <w:szCs w:val="14"/>
+        </w:rPr>
+        <w:t>{</w:t>
+      </w:r>
+      <w:proofErr w:type="gramEnd"/>
+      <w:r>
+        <w:rPr>
+          <w:rFonts w:ascii="Courier New" w:hAnsi="Courier New" w:cs="Courier New"/>
+          <w:color w:val="000000"/>
+          <w:sz w:val="14"/>
+          <w:szCs w:val="14"/>
+        </w:rPr>
+        <w:t xml:space="preserve">end+1}.properties = </w:t>
+      </w:r>
+      <w:proofErr w:type="spellStart"/>
+      <w:r>
+        <w:rPr>
+          <w:rFonts w:ascii="Courier New" w:hAnsi="Courier New" w:cs="Courier New"/>
+          <w:color w:val="000000"/>
+          <w:sz w:val="14"/>
+          <w:szCs w:val="14"/>
+        </w:rPr>
+        <w:t>struct</w:t>
+      </w:r>
+      <w:proofErr w:type="spellEnd"/>
+      <w:r>
+        <w:rPr>
+          <w:rFonts w:ascii="Courier New" w:hAnsi="Courier New" w:cs="Courier New"/>
+          <w:color w:val="000000"/>
+          <w:sz w:val="14"/>
+          <w:szCs w:val="14"/>
+        </w:rPr>
+        <w:t>(</w:t>
       </w:r>
       <w:r>
         <w:rPr>
           <w:rFonts w:ascii="Courier New" w:hAnsi="Courier New" w:cs="Courier New"/>
           <w:color w:val="A020F0"/>
-          <w:sz w:val="18"/>
-          <w:szCs w:val="18"/>
+          <w:sz w:val="14"/>
+          <w:szCs w:val="14"/>
         </w:rPr>
         <w:t>'type'</w:t>
       </w:r>
@@ -2302,17 +4077,17 @@
         <w:rPr>
           <w:rFonts w:ascii="Courier New" w:hAnsi="Courier New" w:cs="Courier New"/>
           <w:color w:val="000000"/>
-          <w:sz w:val="18"/>
-          <w:szCs w:val="18"/>
-        </w:rPr>
-        <w:t>,2,</w:t>
+          <w:sz w:val="14"/>
+          <w:szCs w:val="14"/>
+        </w:rPr>
+        <w:t>,net.types.fc,</w:t>
       </w:r>
       <w:r>
         <w:rPr>
           <w:rFonts w:ascii="Courier New" w:hAnsi="Courier New" w:cs="Courier New"/>
           <w:color w:val="A020F0"/>
-          <w:sz w:val="18"/>
-          <w:szCs w:val="18"/>
+          <w:sz w:val="14"/>
+          <w:szCs w:val="14"/>
         </w:rPr>
         <w:t>'numFm'</w:t>
       </w:r>
@@ -2320,109 +4095,10 @@
         <w:rPr>
           <w:rFonts w:ascii="Courier New" w:hAnsi="Courier New" w:cs="Courier New"/>
           <w:color w:val="000000"/>
-          <w:sz w:val="18"/>
-          <w:szCs w:val="18"/>
-        </w:rPr>
-        <w:t xml:space="preserve">,17 , </w:t>
-      </w:r>
-      <w:r>
-        <w:rPr>
-          <w:rFonts w:ascii="Courier New" w:hAnsi="Courier New" w:cs="Courier New"/>
-          <w:color w:val="A020F0"/>
-          <w:sz w:val="18"/>
-          <w:szCs w:val="18"/>
-        </w:rPr>
-        <w:t>'kernel'</w:t>
-      </w:r>
-      <w:r>
-        <w:rPr>
-          <w:rFonts w:ascii="Courier New" w:hAnsi="Courier New" w:cs="Courier New"/>
-          <w:color w:val="000000"/>
-          <w:sz w:val="18"/>
-          <w:szCs w:val="18"/>
-        </w:rPr>
-        <w:t>,[5 5 3]  ,</w:t>
-      </w:r>
-      <w:r>
-        <w:rPr>
-          <w:rFonts w:ascii="Courier New" w:hAnsi="Courier New" w:cs="Courier New"/>
-          <w:color w:val="A020F0"/>
-          <w:sz w:val="18"/>
-          <w:szCs w:val="18"/>
-        </w:rPr>
-        <w:t>'pad'</w:t>
-      </w:r>
-      <w:r>
-        <w:rPr>
-          <w:rFonts w:ascii="Courier New" w:hAnsi="Courier New" w:cs="Courier New"/>
-          <w:color w:val="000000"/>
-          <w:sz w:val="18"/>
-          <w:szCs w:val="18"/>
-        </w:rPr>
-        <w:t xml:space="preserve">,[1 1 0], </w:t>
-      </w:r>
-      <w:r>
-        <w:rPr>
-          <w:rFonts w:ascii="Courier New" w:hAnsi="Courier New" w:cs="Courier New"/>
-          <w:color w:val="A020F0"/>
-          <w:sz w:val="18"/>
-          <w:szCs w:val="18"/>
-        </w:rPr>
-        <w:t>'pooling'</w:t>
-      </w:r>
-      <w:r>
-        <w:rPr>
-          <w:rFonts w:ascii="Courier New" w:hAnsi="Courier New" w:cs="Courier New"/>
-          <w:color w:val="000000"/>
-          <w:sz w:val="18"/>
-          <w:szCs w:val="18"/>
-        </w:rPr>
-        <w:t>, [1 1 1]</w:t>
-      </w:r>
-      <w:r>
-        <w:rPr>
-          <w:rFonts w:ascii="Courier New" w:hAnsi="Courier New" w:cs="Courier New"/>
-          <w:color w:val="000000"/>
-          <w:sz w:val="20"/>
-          <w:szCs w:val="20"/>
-        </w:rPr>
-        <w:t xml:space="preserve"> </w:t>
-      </w:r>
-      <w:r>
-        <w:rPr>
-          <w:rFonts w:ascii="Courier New" w:hAnsi="Courier New" w:cs="Courier New"/>
-          <w:color w:val="000000"/>
-          <w:sz w:val="20"/>
-          <w:szCs w:val="20"/>
-        </w:rPr>
-        <w:t xml:space="preserve">, </w:t>
-      </w:r>
-      <w:r>
-        <w:rPr>
-          <w:rFonts w:ascii="Courier New" w:hAnsi="Courier New" w:cs="Courier New"/>
-          <w:color w:val="A020F0"/>
-          <w:sz w:val="20"/>
-          <w:szCs w:val="20"/>
-        </w:rPr>
-        <w:t>'dropOut'</w:t>
-      </w:r>
-      <w:r>
-        <w:rPr>
-          <w:rFonts w:ascii="Courier New" w:hAnsi="Courier New" w:cs="Courier New"/>
-          <w:color w:val="000000"/>
-          <w:sz w:val="20"/>
-          <w:szCs w:val="20"/>
-        </w:rPr>
-        <w:t xml:space="preserve"> ,0.8</w:t>
-      </w:r>
-      <w:r>
-        <w:rPr>
-          <w:rFonts w:ascii="Courier New" w:hAnsi="Courier New" w:cs="Courier New"/>
-          <w:color w:val="000000"/>
-          <w:sz w:val="18"/>
-          <w:szCs w:val="18"/>
-        </w:rPr>
-        <w:t>);</w:t>
+          <w:sz w:val="14"/>
+          <w:szCs w:val="14"/>
+        </w:rPr>
+        <w:t>,128);</w:t>
       </w:r>
     </w:p>
     <w:p>
@@ -2433,11 +4109,97 @@
         <w:spacing w:after="0" w:line="240" w:lineRule="auto"/>
         <w:rPr>
           <w:rFonts w:ascii="Courier New" w:hAnsi="Courier New" w:cs="Courier New"/>
-          <w:color w:val="000000"/>
-          <w:sz w:val="18"/>
-          <w:szCs w:val="18"/>
-        </w:rPr>
-      </w:pPr>
+          <w:sz w:val="14"/>
+          <w:szCs w:val="14"/>
+        </w:rPr>
+      </w:pPr>
+      <w:proofErr w:type="spellStart"/>
+      <w:proofErr w:type="gramStart"/>
+      <w:r>
+        <w:rPr>
+          <w:rFonts w:ascii="Courier New" w:hAnsi="Courier New" w:cs="Courier New"/>
+          <w:color w:val="000000"/>
+          <w:sz w:val="14"/>
+          <w:szCs w:val="14"/>
+        </w:rPr>
+        <w:t>net.layers</w:t>
+      </w:r>
+      <w:proofErr w:type="spellEnd"/>
+      <w:r>
+        <w:rPr>
+          <w:rFonts w:ascii="Courier New" w:hAnsi="Courier New" w:cs="Courier New"/>
+          <w:color w:val="000000"/>
+          <w:sz w:val="14"/>
+          <w:szCs w:val="14"/>
+        </w:rPr>
+        <w:t>{</w:t>
+      </w:r>
+      <w:proofErr w:type="gramEnd"/>
+      <w:r>
+        <w:rPr>
+          <w:rFonts w:ascii="Courier New" w:hAnsi="Courier New" w:cs="Courier New"/>
+          <w:color w:val="000000"/>
+          <w:sz w:val="14"/>
+          <w:szCs w:val="14"/>
+        </w:rPr>
+        <w:t xml:space="preserve">end+1}.properties = </w:t>
+      </w:r>
+      <w:proofErr w:type="spellStart"/>
+      <w:r>
+        <w:rPr>
+          <w:rFonts w:ascii="Courier New" w:hAnsi="Courier New" w:cs="Courier New"/>
+          <w:color w:val="000000"/>
+          <w:sz w:val="14"/>
+          <w:szCs w:val="14"/>
+        </w:rPr>
+        <w:t>struct</w:t>
+      </w:r>
+      <w:proofErr w:type="spellEnd"/>
+      <w:r>
+        <w:rPr>
+          <w:rFonts w:ascii="Courier New" w:hAnsi="Courier New" w:cs="Courier New"/>
+          <w:color w:val="000000"/>
+          <w:sz w:val="14"/>
+          <w:szCs w:val="14"/>
+        </w:rPr>
+        <w:t>(</w:t>
+      </w:r>
+      <w:r>
+        <w:rPr>
+          <w:rFonts w:ascii="Courier New" w:hAnsi="Courier New" w:cs="Courier New"/>
+          <w:color w:val="A020F0"/>
+          <w:sz w:val="14"/>
+          <w:szCs w:val="14"/>
+        </w:rPr>
+        <w:t>'type'</w:t>
+      </w:r>
+      <w:r>
+        <w:rPr>
+          <w:rFonts w:ascii="Courier New" w:hAnsi="Courier New" w:cs="Courier New"/>
+          <w:color w:val="000000"/>
+          <w:sz w:val="14"/>
+          <w:szCs w:val="14"/>
+        </w:rPr>
+        <w:t>,net.types.fc,</w:t>
+      </w:r>
+      <w:r>
+        <w:rPr>
+          <w:rFonts w:ascii="Courier New" w:hAnsi="Courier New" w:cs="Courier New"/>
+          <w:color w:val="A020F0"/>
+          <w:sz w:val="14"/>
+          <w:szCs w:val="14"/>
+        </w:rPr>
+        <w:t>'numFm'</w:t>
+      </w:r>
+      <w:r>
+        <w:rPr>
+          <w:rFonts w:ascii="Courier New" w:hAnsi="Courier New" w:cs="Courier New"/>
+          <w:color w:val="000000"/>
+          <w:sz w:val="14"/>
+          <w:szCs w:val="14"/>
+        </w:rPr>
+        <w:t>,10);</w:t>
+      </w:r>
     </w:p>
     <w:p>
       <w:pPr>
@@ -2447,34 +4209,67 @@
         <w:spacing w:after="0" w:line="240" w:lineRule="auto"/>
         <w:rPr>
           <w:rFonts w:ascii="Courier New" w:hAnsi="Courier New" w:cs="Courier New"/>
-        </w:rPr>
-      </w:pPr>
+          <w:sz w:val="14"/>
+          <w:szCs w:val="14"/>
+        </w:rPr>
+      </w:pPr>
+      <w:proofErr w:type="spellStart"/>
       <w:proofErr w:type="gramStart"/>
       <w:r>
         <w:rPr>
           <w:rFonts w:ascii="Courier New" w:hAnsi="Courier New" w:cs="Courier New"/>
           <w:color w:val="000000"/>
-          <w:sz w:val="18"/>
-          <w:szCs w:val="18"/>
-        </w:rPr>
-        <w:t>net.layers{</w:t>
+          <w:sz w:val="14"/>
+          <w:szCs w:val="14"/>
+        </w:rPr>
+        <w:t>net.layers</w:t>
+      </w:r>
+      <w:proofErr w:type="spellEnd"/>
+      <w:r>
+        <w:rPr>
+          <w:rFonts w:ascii="Courier New" w:hAnsi="Courier New" w:cs="Courier New"/>
+          <w:color w:val="000000"/>
+          <w:sz w:val="14"/>
+          <w:szCs w:val="14"/>
+        </w:rPr>
+        <w:t>{</w:t>
       </w:r>
       <w:proofErr w:type="gramEnd"/>
       <w:r>
         <w:rPr>
           <w:rFonts w:ascii="Courier New" w:hAnsi="Courier New" w:cs="Courier New"/>
           <w:color w:val="000000"/>
-          <w:sz w:val="18"/>
-          <w:szCs w:val="18"/>
-        </w:rPr>
-        <w:t>end+1}.properties = struct(</w:t>
+          <w:sz w:val="14"/>
+          <w:szCs w:val="14"/>
+        </w:rPr>
+        <w:t xml:space="preserve">end+1}.properties = </w:t>
+      </w:r>
+      <w:proofErr w:type="spellStart"/>
+      <w:r>
+        <w:rPr>
+          <w:rFonts w:ascii="Courier New" w:hAnsi="Courier New" w:cs="Courier New"/>
+          <w:color w:val="000000"/>
+          <w:sz w:val="14"/>
+          <w:szCs w:val="14"/>
+        </w:rPr>
+        <w:t>struct</w:t>
+      </w:r>
+      <w:proofErr w:type="spellEnd"/>
+      <w:r>
+        <w:rPr>
+          <w:rFonts w:ascii="Courier New" w:hAnsi="Courier New" w:cs="Courier New"/>
+          <w:color w:val="000000"/>
+          <w:sz w:val="14"/>
+          <w:szCs w:val="14"/>
+        </w:rPr>
+        <w:t>(</w:t>
       </w:r>
       <w:r>
         <w:rPr>
           <w:rFonts w:ascii="Courier New" w:hAnsi="Courier New" w:cs="Courier New"/>
           <w:color w:val="A020F0"/>
-          <w:sz w:val="18"/>
-          <w:szCs w:val="18"/>
+          <w:sz w:val="14"/>
+          <w:szCs w:val="14"/>
         </w:rPr>
         <w:t>'type'</w:t>
       </w:r>
@@ -2482,28 +4277,30 @@
         <w:rPr>
           <w:rFonts w:ascii="Courier New" w:hAnsi="Courier New" w:cs="Courier New"/>
           <w:color w:val="000000"/>
-          <w:sz w:val="18"/>
-          <w:szCs w:val="18"/>
-        </w:rPr>
-        <w:t>,1,</w:t>
-      </w:r>
-      <w:r>
-        <w:rPr>
-          <w:rFonts w:ascii="Courier New" w:hAnsi="Courier New" w:cs="Courier New"/>
-          <w:color w:val="A020F0"/>
-          <w:sz w:val="18"/>
-          <w:szCs w:val="18"/>
-        </w:rPr>
-        <w:t>'numFm'</w:t>
-      </w:r>
-      <w:r>
-        <w:rPr>
-          <w:rFonts w:ascii="Courier New" w:hAnsi="Courier New" w:cs="Courier New"/>
-          <w:color w:val="000000"/>
-          <w:sz w:val="18"/>
-          <w:szCs w:val="18"/>
-        </w:rPr>
-        <w:t>,128);</w:t>
+          <w:sz w:val="14"/>
+          <w:szCs w:val="14"/>
+        </w:rPr>
+        <w:t>,</w:t>
+      </w:r>
+      <w:proofErr w:type="spellStart"/>
+      <w:r>
+        <w:rPr>
+          <w:rFonts w:ascii="Courier New" w:hAnsi="Courier New" w:cs="Courier New"/>
+          <w:color w:val="000000"/>
+          <w:sz w:val="14"/>
+          <w:szCs w:val="14"/>
+        </w:rPr>
+        <w:t>net.types.softmax</w:t>
+      </w:r>
+      <w:proofErr w:type="spellEnd"/>
+      <w:r>
+        <w:rPr>
+          <w:rFonts w:ascii="Courier New" w:hAnsi="Courier New" w:cs="Courier New"/>
+          <w:color w:val="000000"/>
+          <w:sz w:val="14"/>
+          <w:szCs w:val="14"/>
+        </w:rPr>
+        <w:t>);</w:t>
       </w:r>
     </w:p>
     <w:p>
@@ -2514,11 +4311,93 @@
         <w:spacing w:after="0" w:line="240" w:lineRule="auto"/>
         <w:rPr>
           <w:rFonts w:ascii="Courier New" w:hAnsi="Courier New" w:cs="Courier New"/>
-          <w:color w:val="000000"/>
-          <w:sz w:val="18"/>
-          <w:szCs w:val="18"/>
-        </w:rPr>
-      </w:pPr>
+          <w:sz w:val="14"/>
+          <w:szCs w:val="14"/>
+        </w:rPr>
+      </w:pPr>
+      <w:proofErr w:type="spellStart"/>
+      <w:r>
+        <w:rPr>
+          <w:rFonts w:ascii="Courier New" w:hAnsi="Courier New" w:cs="Courier New"/>
+          <w:color w:val="000000"/>
+          <w:sz w:val="14"/>
+          <w:szCs w:val="14"/>
+        </w:rPr>
+        <w:t>net.layers</w:t>
+      </w:r>
+      <w:proofErr w:type="spellEnd"/>
+      <w:r>
+        <w:rPr>
+          <w:rFonts w:ascii="Courier New" w:hAnsi="Courier New" w:cs="Courier New"/>
+          <w:color w:val="000000"/>
+          <w:sz w:val="14"/>
+          <w:szCs w:val="14"/>
+        </w:rPr>
+        <w:t>{end+1}.properties = struct(</w:t>
+      </w:r>
+      <w:r>
+        <w:rPr>
+          <w:rFonts w:ascii="Courier New" w:hAnsi="Courier New" w:cs="Courier New"/>
+          <w:color w:val="A020F0"/>
+          <w:sz w:val="14"/>
+          <w:szCs w:val="14"/>
+        </w:rPr>
+        <w:t>'type'</w:t>
+      </w:r>
+      <w:r>
+        <w:rPr>
+          <w:rFonts w:ascii="Courier New" w:hAnsi="Courier New" w:cs="Courier New"/>
+          <w:color w:val="000000"/>
+          <w:sz w:val="14"/>
+          <w:szCs w:val="14"/>
+        </w:rPr>
+        <w:t>,net.types.regression,</w:t>
+      </w:r>
+      <w:r>
+        <w:rPr>
+          <w:rFonts w:ascii="Courier New" w:hAnsi="Courier New" w:cs="Courier New"/>
+          <w:color w:val="A020F0"/>
+          <w:sz w:val="14"/>
+          <w:szCs w:val="14"/>
+        </w:rPr>
+        <w:t>'lossFunc'</w:t>
+      </w:r>
+      <w:r>
+        <w:rPr>
+          <w:rFonts w:ascii="Courier New" w:hAnsi="Courier New" w:cs="Courier New"/>
+          <w:color w:val="000000"/>
+          <w:sz w:val="14"/>
+          <w:szCs w:val="14"/>
+        </w:rPr>
+        <w:t>,@CrossEnt,</w:t>
+      </w:r>
+      <w:r>
+        <w:rPr>
+          <w:rFonts w:ascii="Courier New" w:hAnsi="Courier New" w:cs="Courier New"/>
+          <w:color w:val="A020F0"/>
+          <w:sz w:val="14"/>
+          <w:szCs w:val="14"/>
+        </w:rPr>
+        <w:t>'costFunc'</w:t>
+      </w:r>
+      <w:r>
+        <w:rPr>
+          <w:rFonts w:ascii="Courier New" w:hAnsi="Courier New" w:cs="Courier New"/>
+          <w:color w:val="000000"/>
+          <w:sz w:val="14"/>
+          <w:szCs w:val="14"/>
+        </w:rPr>
+        <w:t xml:space="preserve">,@CrossEnt_Cost);     </w:t>
+      </w:r>
+      <w:r>
+        <w:rPr>
+          <w:rFonts w:ascii="Courier New" w:hAnsi="Courier New" w:cs="Courier New"/>
+          <w:color w:val="228B22"/>
+          <w:sz w:val="14"/>
+          <w:szCs w:val="14"/>
+        </w:rPr>
+        <w:t>%regression Layer</w:t>
+      </w:r>
     </w:p>
     <w:p>
       <w:pPr>
@@ -2528,63 +4407,66 @@
         <w:spacing w:after="0" w:line="240" w:lineRule="auto"/>
         <w:rPr>
           <w:rFonts w:ascii="Courier New" w:hAnsi="Courier New" w:cs="Courier New"/>
-        </w:rPr>
-      </w:pPr>
-      <w:proofErr w:type="gramStart"/>
-      <w:r>
-        <w:rPr>
-          <w:rFonts w:ascii="Courier New" w:hAnsi="Courier New" w:cs="Courier New"/>
-          <w:color w:val="000000"/>
-          <w:sz w:val="18"/>
-          <w:szCs w:val="18"/>
-        </w:rPr>
-        <w:t>net.layers{</w:t>
-      </w:r>
-      <w:proofErr w:type="gramEnd"/>
-      <w:r>
-        <w:rPr>
-          <w:rFonts w:ascii="Courier New" w:hAnsi="Courier New" w:cs="Courier New"/>
-          <w:color w:val="000000"/>
-          <w:sz w:val="18"/>
-          <w:szCs w:val="18"/>
-        </w:rPr>
-        <w:t>end+1}.properties = struct(</w:t>
-      </w:r>
-      <w:r>
-        <w:rPr>
-          <w:rFonts w:ascii="Courier New" w:hAnsi="Courier New" w:cs="Courier New"/>
-          <w:color w:val="A020F0"/>
-          <w:sz w:val="18"/>
-          <w:szCs w:val="18"/>
-        </w:rPr>
-        <w:t>'type'</w:t>
-      </w:r>
-      <w:r>
-        <w:rPr>
-          <w:rFonts w:ascii="Courier New" w:hAnsi="Courier New" w:cs="Courier New"/>
-          <w:color w:val="000000"/>
-          <w:sz w:val="18"/>
-          <w:szCs w:val="18"/>
-        </w:rPr>
-        <w:t>,1,</w:t>
-      </w:r>
-      <w:r>
-        <w:rPr>
-          <w:rFonts w:ascii="Courier New" w:hAnsi="Courier New" w:cs="Courier New"/>
-          <w:color w:val="A020F0"/>
-          <w:sz w:val="18"/>
-          <w:szCs w:val="18"/>
-        </w:rPr>
-        <w:t>'numFm'</w:t>
-      </w:r>
-      <w:r>
-        <w:rPr>
-          <w:rFonts w:ascii="Courier New" w:hAnsi="Courier New" w:cs="Courier New"/>
-          <w:color w:val="000000"/>
-          <w:sz w:val="18"/>
-          <w:szCs w:val="18"/>
-        </w:rPr>
-        <w:t>,10);</w:t>
+          <w:sz w:val="14"/>
+          <w:szCs w:val="14"/>
+        </w:rPr>
+      </w:pPr>
+    </w:p>
+    <w:p/>
+    <w:p>
+      <w:r>
+        <w:t>Every</w:t>
+      </w:r>
+      <w:r>
+        <w:t xml:space="preserve"> network layer is a </w:t>
+      </w:r>
+      <w:proofErr w:type="spellStart"/>
+      <w:r>
+        <w:t>struct</w:t>
+      </w:r>
+      <w:proofErr w:type="spellEnd"/>
+      <w:r>
+        <w:t xml:space="preserve"> with the below fields (when not specified default is used)</w:t>
+      </w:r>
+      <w:r>
+        <w:t xml:space="preserve"> where ‘type’ specifies the layer type:</w:t>
+      </w:r>
+    </w:p>
+    <w:p>
+      <w:pPr>
+        <w:rPr>
+          <w:b/>
+          <w:bCs/>
+        </w:rPr>
+      </w:pPr>
+    </w:p>
+    <w:p>
+      <w:pPr>
+        <w:pStyle w:val="Heading3"/>
+      </w:pPr>
+      <w:bookmarkStart w:id="5" w:name="_Toc530854505"/>
+      <w:r>
+        <w:t>Input layer</w:t>
+      </w:r>
+      <w:bookmarkEnd w:id="5"/>
+    </w:p>
+    <w:p/>
+    <w:p>
+      <w:pPr>
+        <w:pStyle w:val="ListParagraph"/>
+        <w:ind w:left="0"/>
+      </w:pPr>
+      <w:r>
+        <w:t xml:space="preserve">The input layer must be the first layer and specifies the size of a single sample from the dataset. </w:t>
+      </w:r>
+    </w:p>
+    <w:p>
+      <w:pPr>
+        <w:pStyle w:val="ListParagraph"/>
+        <w:ind w:left="0"/>
+      </w:pPr>
+      <w:r>
+        <w:t>For example in case of RGB image:</w:t>
       </w:r>
     </w:p>
     <w:p>
@@ -2595,11 +4477,697 @@
         <w:spacing w:after="0" w:line="240" w:lineRule="auto"/>
         <w:rPr>
           <w:rFonts w:ascii="Courier New" w:hAnsi="Courier New" w:cs="Courier New"/>
-          <w:color w:val="000000"/>
-          <w:sz w:val="18"/>
-          <w:szCs w:val="18"/>
-        </w:rPr>
-      </w:pPr>
+          <w:sz w:val="14"/>
+          <w:szCs w:val="14"/>
+        </w:rPr>
+      </w:pPr>
+      <w:proofErr w:type="spellStart"/>
+      <w:proofErr w:type="gramStart"/>
+      <w:r>
+        <w:rPr>
+          <w:rFonts w:ascii="Courier New" w:hAnsi="Courier New" w:cs="Courier New"/>
+          <w:color w:val="000000"/>
+          <w:sz w:val="14"/>
+          <w:szCs w:val="14"/>
+        </w:rPr>
+        <w:t>net.layers</w:t>
+      </w:r>
+      <w:proofErr w:type="spellEnd"/>
+      <w:r>
+        <w:rPr>
+          <w:rFonts w:ascii="Courier New" w:hAnsi="Courier New" w:cs="Courier New"/>
+          <w:color w:val="000000"/>
+          <w:sz w:val="14"/>
+          <w:szCs w:val="14"/>
+        </w:rPr>
+        <w:t>{</w:t>
+      </w:r>
+      <w:proofErr w:type="gramEnd"/>
+      <w:r>
+        <w:rPr>
+          <w:rFonts w:ascii="Courier New" w:hAnsi="Courier New" w:cs="Courier New"/>
+          <w:color w:val="000000"/>
+          <w:sz w:val="14"/>
+          <w:szCs w:val="14"/>
+        </w:rPr>
+        <w:t xml:space="preserve">end+1}.properties = </w:t>
+      </w:r>
+      <w:proofErr w:type="spellStart"/>
+      <w:r>
+        <w:rPr>
+          <w:rFonts w:ascii="Courier New" w:hAnsi="Courier New" w:cs="Courier New"/>
+          <w:color w:val="000000"/>
+          <w:sz w:val="14"/>
+          <w:szCs w:val="14"/>
+        </w:rPr>
+        <w:t>struct</w:t>
+      </w:r>
+      <w:proofErr w:type="spellEnd"/>
+      <w:r>
+        <w:rPr>
+          <w:rFonts w:ascii="Courier New" w:hAnsi="Courier New" w:cs="Courier New"/>
+          <w:color w:val="000000"/>
+          <w:sz w:val="14"/>
+          <w:szCs w:val="14"/>
+        </w:rPr>
+        <w:t>(</w:t>
+      </w:r>
+      <w:r>
+        <w:rPr>
+          <w:rFonts w:ascii="Courier New" w:hAnsi="Courier New" w:cs="Courier New"/>
+          <w:color w:val="A020F0"/>
+          <w:sz w:val="14"/>
+          <w:szCs w:val="14"/>
+        </w:rPr>
+        <w:t>'type'</w:t>
+      </w:r>
+      <w:r>
+        <w:rPr>
+          <w:rFonts w:ascii="Courier New" w:hAnsi="Courier New" w:cs="Courier New"/>
+          <w:color w:val="000000"/>
+          <w:sz w:val="14"/>
+          <w:szCs w:val="14"/>
+        </w:rPr>
+        <w:t>,</w:t>
+      </w:r>
+      <w:proofErr w:type="spellStart"/>
+      <w:r>
+        <w:rPr>
+          <w:rFonts w:ascii="Courier New" w:hAnsi="Courier New" w:cs="Courier New"/>
+          <w:color w:val="000000"/>
+          <w:sz w:val="14"/>
+          <w:szCs w:val="14"/>
+        </w:rPr>
+        <w:t>net.types.input</w:t>
+      </w:r>
+      <w:proofErr w:type="spellEnd"/>
+      <w:r>
+        <w:rPr>
+          <w:rFonts w:ascii="Courier New" w:hAnsi="Courier New" w:cs="Courier New"/>
+          <w:color w:val="000000"/>
+          <w:sz w:val="14"/>
+          <w:szCs w:val="14"/>
+        </w:rPr>
+        <w:t xml:space="preserve">, </w:t>
+      </w:r>
+      <w:r>
+        <w:rPr>
+          <w:rFonts w:ascii="Courier New" w:hAnsi="Courier New" w:cs="Courier New"/>
+          <w:color w:val="A020F0"/>
+          <w:sz w:val="14"/>
+          <w:szCs w:val="14"/>
+        </w:rPr>
+        <w:t>'</w:t>
+      </w:r>
+      <w:proofErr w:type="spellStart"/>
+      <w:r>
+        <w:rPr>
+          <w:rFonts w:ascii="Courier New" w:hAnsi="Courier New" w:cs="Courier New"/>
+          <w:color w:val="A020F0"/>
+          <w:sz w:val="14"/>
+          <w:szCs w:val="14"/>
+        </w:rPr>
+        <w:t>sizeFm</w:t>
+      </w:r>
+      <w:proofErr w:type="spellEnd"/>
+      <w:r>
+        <w:rPr>
+          <w:rFonts w:ascii="Courier New" w:hAnsi="Courier New" w:cs="Courier New"/>
+          <w:color w:val="A020F0"/>
+          <w:sz w:val="14"/>
+          <w:szCs w:val="14"/>
+        </w:rPr>
+        <w:t>'</w:t>
+      </w:r>
+      <w:r>
+        <w:rPr>
+          <w:rFonts w:ascii="Courier New" w:hAnsi="Courier New" w:cs="Courier New"/>
+          <w:color w:val="000000"/>
+          <w:sz w:val="14"/>
+          <w:szCs w:val="14"/>
+        </w:rPr>
+        <w:t xml:space="preserve"> ,[32 32],</w:t>
+      </w:r>
+      <w:r>
+        <w:rPr>
+          <w:rFonts w:ascii="Courier New" w:hAnsi="Courier New" w:cs="Courier New"/>
+          <w:color w:val="A020F0"/>
+          <w:sz w:val="14"/>
+          <w:szCs w:val="14"/>
+        </w:rPr>
+        <w:t>'numFm'</w:t>
+      </w:r>
+      <w:r>
+        <w:rPr>
+          <w:rFonts w:ascii="Courier New" w:hAnsi="Courier New" w:cs="Courier New"/>
+          <w:color w:val="000000"/>
+          <w:sz w:val="14"/>
+          <w:szCs w:val="14"/>
+        </w:rPr>
+        <w:t>,3 );</w:t>
+      </w:r>
+    </w:p>
+    <w:p>
+      <w:pPr>
+        <w:pStyle w:val="ListParagraph"/>
+        <w:ind w:left="0"/>
+      </w:pPr>
+    </w:p>
+    <w:p>
+      <w:pPr>
+        <w:pStyle w:val="ListParagraph"/>
+        <w:ind w:left="0"/>
+      </w:pPr>
+      <w:r>
+        <w:t>For gray scale image</w:t>
+      </w:r>
+      <w:r>
+        <w:t xml:space="preserve">, using </w:t>
+      </w:r>
+      <w:proofErr w:type="spellStart"/>
+      <w:r>
+        <w:t>Relu</w:t>
+      </w:r>
+      <w:proofErr w:type="spellEnd"/>
+      <w:r>
+        <w:t xml:space="preserve"> activation (Sigmoid is the default)</w:t>
+      </w:r>
+    </w:p>
+    <w:p>
+      <w:pPr>
+        <w:pStyle w:val="ListParagraph"/>
+        <w:ind w:left="0"/>
+        <w:rPr>
+          <w:rFonts w:ascii="Courier New" w:hAnsi="Courier New" w:cs="Courier New"/>
+          <w:color w:val="000000"/>
+          <w:sz w:val="14"/>
+          <w:szCs w:val="14"/>
+        </w:rPr>
+      </w:pPr>
+      <w:proofErr w:type="spellStart"/>
+      <w:proofErr w:type="gramStart"/>
+      <w:r>
+        <w:rPr>
+          <w:rFonts w:ascii="Courier New" w:hAnsi="Courier New" w:cs="Courier New"/>
+          <w:color w:val="000000"/>
+          <w:sz w:val="14"/>
+          <w:szCs w:val="14"/>
+        </w:rPr>
+        <w:t>net.layers</w:t>
+      </w:r>
+      <w:proofErr w:type="spellEnd"/>
+      <w:r>
+        <w:rPr>
+          <w:rFonts w:ascii="Courier New" w:hAnsi="Courier New" w:cs="Courier New"/>
+          <w:color w:val="000000"/>
+          <w:sz w:val="14"/>
+          <w:szCs w:val="14"/>
+        </w:rPr>
+        <w:t>{</w:t>
+      </w:r>
+      <w:proofErr w:type="gramEnd"/>
+      <w:r>
+        <w:rPr>
+          <w:rFonts w:ascii="Courier New" w:hAnsi="Courier New" w:cs="Courier New"/>
+          <w:color w:val="000000"/>
+          <w:sz w:val="14"/>
+          <w:szCs w:val="14"/>
+        </w:rPr>
+        <w:t xml:space="preserve">end+1}.properties = </w:t>
+      </w:r>
+      <w:proofErr w:type="spellStart"/>
+      <w:r>
+        <w:rPr>
+          <w:rFonts w:ascii="Courier New" w:hAnsi="Courier New" w:cs="Courier New"/>
+          <w:color w:val="000000"/>
+          <w:sz w:val="14"/>
+          <w:szCs w:val="14"/>
+        </w:rPr>
+        <w:t>struct</w:t>
+      </w:r>
+      <w:proofErr w:type="spellEnd"/>
+      <w:r>
+        <w:rPr>
+          <w:rFonts w:ascii="Courier New" w:hAnsi="Courier New" w:cs="Courier New"/>
+          <w:color w:val="000000"/>
+          <w:sz w:val="14"/>
+          <w:szCs w:val="14"/>
+        </w:rPr>
+        <w:t>(</w:t>
+      </w:r>
+      <w:r>
+        <w:rPr>
+          <w:rFonts w:ascii="Courier New" w:hAnsi="Courier New" w:cs="Courier New"/>
+          <w:color w:val="A020F0"/>
+          <w:sz w:val="14"/>
+          <w:szCs w:val="14"/>
+        </w:rPr>
+        <w:t>'type'</w:t>
+      </w:r>
+      <w:r>
+        <w:rPr>
+          <w:rFonts w:ascii="Courier New" w:hAnsi="Courier New" w:cs="Courier New"/>
+          <w:color w:val="000000"/>
+          <w:sz w:val="14"/>
+          <w:szCs w:val="14"/>
+        </w:rPr>
+        <w:t>,</w:t>
+      </w:r>
+      <w:proofErr w:type="spellStart"/>
+      <w:r>
+        <w:rPr>
+          <w:rFonts w:ascii="Courier New" w:hAnsi="Courier New" w:cs="Courier New"/>
+          <w:color w:val="000000"/>
+          <w:sz w:val="14"/>
+          <w:szCs w:val="14"/>
+        </w:rPr>
+        <w:t>net.types.input</w:t>
+      </w:r>
+      <w:proofErr w:type="spellEnd"/>
+      <w:r>
+        <w:rPr>
+          <w:rFonts w:ascii="Courier New" w:hAnsi="Courier New" w:cs="Courier New"/>
+          <w:color w:val="000000"/>
+          <w:sz w:val="14"/>
+          <w:szCs w:val="14"/>
+        </w:rPr>
+        <w:t xml:space="preserve">, </w:t>
+      </w:r>
+      <w:r>
+        <w:rPr>
+          <w:rFonts w:ascii="Courier New" w:hAnsi="Courier New" w:cs="Courier New"/>
+          <w:color w:val="A020F0"/>
+          <w:sz w:val="14"/>
+          <w:szCs w:val="14"/>
+        </w:rPr>
+        <w:t>'</w:t>
+      </w:r>
+      <w:proofErr w:type="spellStart"/>
+      <w:r>
+        <w:rPr>
+          <w:rFonts w:ascii="Courier New" w:hAnsi="Courier New" w:cs="Courier New"/>
+          <w:color w:val="A020F0"/>
+          <w:sz w:val="14"/>
+          <w:szCs w:val="14"/>
+        </w:rPr>
+        <w:t>sizeFm</w:t>
+      </w:r>
+      <w:proofErr w:type="spellEnd"/>
+      <w:r>
+        <w:rPr>
+          <w:rFonts w:ascii="Courier New" w:hAnsi="Courier New" w:cs="Courier New"/>
+          <w:color w:val="A020F0"/>
+          <w:sz w:val="14"/>
+          <w:szCs w:val="14"/>
+        </w:rPr>
+        <w:t>'</w:t>
+      </w:r>
+      <w:r>
+        <w:rPr>
+          <w:rFonts w:ascii="Courier New" w:hAnsi="Courier New" w:cs="Courier New"/>
+          <w:color w:val="000000"/>
+          <w:sz w:val="14"/>
+          <w:szCs w:val="14"/>
+        </w:rPr>
+        <w:t xml:space="preserve"> ,[32 32],</w:t>
+      </w:r>
+      <w:r>
+        <w:rPr>
+          <w:rFonts w:ascii="Courier New" w:hAnsi="Courier New" w:cs="Courier New"/>
+          <w:color w:val="A020F0"/>
+          <w:sz w:val="14"/>
+          <w:szCs w:val="14"/>
+        </w:rPr>
+        <w:t>'numFm'</w:t>
+      </w:r>
+      <w:r>
+        <w:rPr>
+          <w:rFonts w:ascii="Courier New" w:hAnsi="Courier New" w:cs="Courier New"/>
+          <w:color w:val="000000"/>
+          <w:sz w:val="14"/>
+          <w:szCs w:val="14"/>
+        </w:rPr>
+        <w:t>,</w:t>
+      </w:r>
+      <w:r>
+        <w:rPr>
+          <w:rFonts w:ascii="Courier New" w:hAnsi="Courier New" w:cs="Courier New"/>
+          <w:color w:val="000000"/>
+          <w:sz w:val="14"/>
+          <w:szCs w:val="14"/>
+        </w:rPr>
+        <w:t>1</w:t>
+      </w:r>
+      <w:r>
+        <w:rPr>
+          <w:rFonts w:ascii="Courier New" w:hAnsi="Courier New" w:cs="Courier New"/>
+          <w:color w:val="000000"/>
+          <w:sz w:val="14"/>
+          <w:szCs w:val="14"/>
+        </w:rPr>
+        <w:t xml:space="preserve">, </w:t>
+      </w:r>
+      <w:r>
+        <w:rPr>
+          <w:rFonts w:ascii="Courier New" w:hAnsi="Courier New" w:cs="Courier New"/>
+          <w:color w:val="A020F0"/>
+          <w:sz w:val="14"/>
+          <w:szCs w:val="14"/>
+        </w:rPr>
+        <w:t>'Activation'</w:t>
+      </w:r>
+      <w:r>
+        <w:rPr>
+          <w:rFonts w:ascii="Courier New" w:hAnsi="Courier New" w:cs="Courier New"/>
+          <w:color w:val="000000"/>
+          <w:sz w:val="14"/>
+          <w:szCs w:val="14"/>
+        </w:rPr>
+        <w:t>,@</w:t>
+      </w:r>
+      <w:proofErr w:type="spellStart"/>
+      <w:r>
+        <w:rPr>
+          <w:rFonts w:ascii="Courier New" w:hAnsi="Courier New" w:cs="Courier New"/>
+          <w:color w:val="000000"/>
+          <w:sz w:val="14"/>
+          <w:szCs w:val="14"/>
+        </w:rPr>
+        <w:t>Relu</w:t>
+      </w:r>
+      <w:proofErr w:type="spellEnd"/>
+      <w:r>
+        <w:rPr>
+          <w:rFonts w:ascii="Courier New" w:hAnsi="Courier New" w:cs="Courier New"/>
+          <w:color w:val="000000"/>
+          <w:sz w:val="14"/>
+          <w:szCs w:val="14"/>
+        </w:rPr>
+        <w:t xml:space="preserve">, </w:t>
+      </w:r>
+      <w:r>
+        <w:rPr>
+          <w:rFonts w:ascii="Courier New" w:hAnsi="Courier New" w:cs="Courier New"/>
+          <w:color w:val="A020F0"/>
+          <w:sz w:val="14"/>
+          <w:szCs w:val="14"/>
+        </w:rPr>
+        <w:t>'</w:t>
+      </w:r>
+      <w:proofErr w:type="spellStart"/>
+      <w:r>
+        <w:rPr>
+          <w:rFonts w:ascii="Courier New" w:hAnsi="Courier New" w:cs="Courier New"/>
+          <w:color w:val="A020F0"/>
+          <w:sz w:val="14"/>
+          <w:szCs w:val="14"/>
+        </w:rPr>
+        <w:t>dActivation</w:t>
+      </w:r>
+      <w:proofErr w:type="spellEnd"/>
+      <w:r>
+        <w:rPr>
+          <w:rFonts w:ascii="Courier New" w:hAnsi="Courier New" w:cs="Courier New"/>
+          <w:color w:val="A020F0"/>
+          <w:sz w:val="14"/>
+          <w:szCs w:val="14"/>
+        </w:rPr>
+        <w:t>'</w:t>
+      </w:r>
+      <w:r>
+        <w:rPr>
+          <w:rFonts w:ascii="Courier New" w:hAnsi="Courier New" w:cs="Courier New"/>
+          <w:color w:val="000000"/>
+          <w:sz w:val="14"/>
+          <w:szCs w:val="14"/>
+        </w:rPr>
+        <w:t>,@</w:t>
+      </w:r>
+      <w:proofErr w:type="spellStart"/>
+      <w:r>
+        <w:rPr>
+          <w:rFonts w:ascii="Courier New" w:hAnsi="Courier New" w:cs="Courier New"/>
+          <w:color w:val="000000"/>
+          <w:sz w:val="14"/>
+          <w:szCs w:val="14"/>
+        </w:rPr>
+        <w:t>dRelu</w:t>
+      </w:r>
+      <w:proofErr w:type="spellEnd"/>
+      <w:r>
+        <w:rPr>
+          <w:rFonts w:ascii="Courier New" w:hAnsi="Courier New" w:cs="Courier New"/>
+          <w:color w:val="000000"/>
+          <w:sz w:val="14"/>
+          <w:szCs w:val="14"/>
+        </w:rPr>
+        <w:t>,</w:t>
+      </w:r>
+      <w:r>
+        <w:rPr>
+          <w:rFonts w:ascii="Courier New" w:hAnsi="Courier New" w:cs="Courier New"/>
+          <w:color w:val="A020F0"/>
+          <w:sz w:val="14"/>
+          <w:szCs w:val="14"/>
+        </w:rPr>
+        <w:t>'kernel'</w:t>
+      </w:r>
+      <w:r>
+        <w:rPr>
+          <w:rFonts w:ascii="Courier New" w:hAnsi="Courier New" w:cs="Courier New"/>
+          <w:color w:val="000000"/>
+          <w:sz w:val="14"/>
+          <w:szCs w:val="14"/>
+        </w:rPr>
+        <w:t xml:space="preserve"> );</w:t>
+      </w:r>
+    </w:p>
+    <w:p>
+      <w:pPr>
+        <w:pStyle w:val="ListParagraph"/>
+        <w:ind w:left="0"/>
+      </w:pPr>
+    </w:p>
+    <w:p>
+      <w:pPr>
+        <w:pStyle w:val="ListParagraph"/>
+        <w:ind w:left="0"/>
+      </w:pPr>
+      <w:r>
+        <w:t>For native 3D data</w:t>
+      </w:r>
+    </w:p>
+    <w:p>
+      <w:pPr>
+        <w:pStyle w:val="ListParagraph"/>
+        <w:ind w:left="0"/>
+        <w:rPr>
+          <w:rFonts w:ascii="Courier New" w:hAnsi="Courier New" w:cs="Courier New"/>
+          <w:color w:val="000000"/>
+          <w:sz w:val="14"/>
+          <w:szCs w:val="14"/>
+        </w:rPr>
+      </w:pPr>
+      <w:proofErr w:type="spellStart"/>
+      <w:proofErr w:type="gramStart"/>
+      <w:r>
+        <w:rPr>
+          <w:rFonts w:ascii="Courier New" w:hAnsi="Courier New" w:cs="Courier New"/>
+          <w:color w:val="000000"/>
+          <w:sz w:val="14"/>
+          <w:szCs w:val="14"/>
+        </w:rPr>
+        <w:t>net.layers</w:t>
+      </w:r>
+      <w:proofErr w:type="spellEnd"/>
+      <w:r>
+        <w:rPr>
+          <w:rFonts w:ascii="Courier New" w:hAnsi="Courier New" w:cs="Courier New"/>
+          <w:color w:val="000000"/>
+          <w:sz w:val="14"/>
+          <w:szCs w:val="14"/>
+        </w:rPr>
+        <w:t>{</w:t>
+      </w:r>
+      <w:proofErr w:type="gramEnd"/>
+      <w:r>
+        <w:rPr>
+          <w:rFonts w:ascii="Courier New" w:hAnsi="Courier New" w:cs="Courier New"/>
+          <w:color w:val="000000"/>
+          <w:sz w:val="14"/>
+          <w:szCs w:val="14"/>
+        </w:rPr>
+        <w:t xml:space="preserve">end+1}.properties = </w:t>
+      </w:r>
+      <w:proofErr w:type="spellStart"/>
+      <w:r>
+        <w:rPr>
+          <w:rFonts w:ascii="Courier New" w:hAnsi="Courier New" w:cs="Courier New"/>
+          <w:color w:val="000000"/>
+          <w:sz w:val="14"/>
+          <w:szCs w:val="14"/>
+        </w:rPr>
+        <w:t>struct</w:t>
+      </w:r>
+      <w:proofErr w:type="spellEnd"/>
+      <w:r>
+        <w:rPr>
+          <w:rFonts w:ascii="Courier New" w:hAnsi="Courier New" w:cs="Courier New"/>
+          <w:color w:val="000000"/>
+          <w:sz w:val="14"/>
+          <w:szCs w:val="14"/>
+        </w:rPr>
+        <w:t>(</w:t>
+      </w:r>
+      <w:r>
+        <w:rPr>
+          <w:rFonts w:ascii="Courier New" w:hAnsi="Courier New" w:cs="Courier New"/>
+          <w:color w:val="A020F0"/>
+          <w:sz w:val="14"/>
+          <w:szCs w:val="14"/>
+        </w:rPr>
+        <w:t>'type'</w:t>
+      </w:r>
+      <w:r>
+        <w:rPr>
+          <w:rFonts w:ascii="Courier New" w:hAnsi="Courier New" w:cs="Courier New"/>
+          <w:color w:val="000000"/>
+          <w:sz w:val="14"/>
+          <w:szCs w:val="14"/>
+        </w:rPr>
+        <w:t>,</w:t>
+      </w:r>
+      <w:proofErr w:type="spellStart"/>
+      <w:r>
+        <w:rPr>
+          <w:rFonts w:ascii="Courier New" w:hAnsi="Courier New" w:cs="Courier New"/>
+          <w:color w:val="000000"/>
+          <w:sz w:val="14"/>
+          <w:szCs w:val="14"/>
+        </w:rPr>
+        <w:t>net.types.input</w:t>
+      </w:r>
+      <w:proofErr w:type="spellEnd"/>
+      <w:r>
+        <w:rPr>
+          <w:rFonts w:ascii="Courier New" w:hAnsi="Courier New" w:cs="Courier New"/>
+          <w:color w:val="000000"/>
+          <w:sz w:val="14"/>
+          <w:szCs w:val="14"/>
+        </w:rPr>
+        <w:t xml:space="preserve">, </w:t>
+      </w:r>
+      <w:r>
+        <w:rPr>
+          <w:rFonts w:ascii="Courier New" w:hAnsi="Courier New" w:cs="Courier New"/>
+          <w:color w:val="A020F0"/>
+          <w:sz w:val="14"/>
+          <w:szCs w:val="14"/>
+        </w:rPr>
+        <w:t>'</w:t>
+      </w:r>
+      <w:proofErr w:type="spellStart"/>
+      <w:r>
+        <w:rPr>
+          <w:rFonts w:ascii="Courier New" w:hAnsi="Courier New" w:cs="Courier New"/>
+          <w:color w:val="A020F0"/>
+          <w:sz w:val="14"/>
+          <w:szCs w:val="14"/>
+        </w:rPr>
+        <w:t>sizeFm</w:t>
+      </w:r>
+      <w:proofErr w:type="spellEnd"/>
+      <w:r>
+        <w:rPr>
+          <w:rFonts w:ascii="Courier New" w:hAnsi="Courier New" w:cs="Courier New"/>
+          <w:color w:val="A020F0"/>
+          <w:sz w:val="14"/>
+          <w:szCs w:val="14"/>
+        </w:rPr>
+        <w:t>'</w:t>
+      </w:r>
+      <w:r>
+        <w:rPr>
+          <w:rFonts w:ascii="Courier New" w:hAnsi="Courier New" w:cs="Courier New"/>
+          <w:color w:val="000000"/>
+          <w:sz w:val="14"/>
+          <w:szCs w:val="14"/>
+        </w:rPr>
+        <w:t xml:space="preserve"> ,[28 28 28],</w:t>
+      </w:r>
+      <w:r>
+        <w:rPr>
+          <w:rFonts w:ascii="Courier New" w:hAnsi="Courier New" w:cs="Courier New"/>
+          <w:color w:val="A020F0"/>
+          <w:sz w:val="14"/>
+          <w:szCs w:val="14"/>
+        </w:rPr>
+        <w:t>'numFm'</w:t>
+      </w:r>
+      <w:r>
+        <w:rPr>
+          <w:rFonts w:ascii="Courier New" w:hAnsi="Courier New" w:cs="Courier New"/>
+          <w:color w:val="000000"/>
+          <w:sz w:val="14"/>
+          <w:szCs w:val="14"/>
+        </w:rPr>
+        <w:t>,1 );</w:t>
+      </w:r>
+    </w:p>
+    <w:p>
+      <w:pPr>
+        <w:pStyle w:val="ListParagraph"/>
+        <w:ind w:left="0"/>
+        <w:rPr>
+          <w:rFonts w:ascii="Courier New" w:hAnsi="Courier New" w:cs="Courier New"/>
+          <w:color w:val="000000"/>
+          <w:sz w:val="14"/>
+          <w:szCs w:val="14"/>
+        </w:rPr>
+      </w:pPr>
+    </w:p>
+    <w:p>
+      <w:pPr>
+        <w:pStyle w:val="Heading3"/>
+      </w:pPr>
+      <w:bookmarkStart w:id="6" w:name="_Toc530854506"/>
+      <w:r>
+        <w:t>Fully connected layer</w:t>
+      </w:r>
+      <w:bookmarkEnd w:id="6"/>
+    </w:p>
+    <w:p>
+      <w:pPr>
+        <w:pStyle w:val="ListParagraph"/>
+        <w:ind w:left="0"/>
+        <w:rPr>
+          <w:rFonts w:ascii="Courier New" w:hAnsi="Courier New" w:cs="Courier New"/>
+          <w:color w:val="000000"/>
+          <w:sz w:val="14"/>
+          <w:szCs w:val="14"/>
+        </w:rPr>
+      </w:pPr>
+    </w:p>
+    <w:p>
+      <w:r>
+        <w:lastRenderedPageBreak/>
+        <w:t>‘</w:t>
+      </w:r>
+      <w:proofErr w:type="spellStart"/>
+      <w:proofErr w:type="gramStart"/>
+      <w:r>
+        <w:t>numFM</w:t>
+      </w:r>
+      <w:proofErr w:type="spellEnd"/>
+      <w:proofErr w:type="gramEnd"/>
+      <w:r>
+        <w:t>’ field indicates the number of outputs. Every neuron in the FC layer is connected to all outputs of the previous layer</w:t>
+      </w:r>
+    </w:p>
+    <w:p>
+      <w:r>
+        <w:t>Example – fully connected layer with 10 outputs:</w:t>
+      </w:r>
     </w:p>
     <w:p>
       <w:pPr>
@@ -2609,6 +5177,8 @@
         <w:spacing w:after="0" w:line="240" w:lineRule="auto"/>
         <w:rPr>
           <w:rFonts w:ascii="Courier New" w:hAnsi="Courier New" w:cs="Courier New"/>
+          <w:sz w:val="14"/>
+          <w:szCs w:val="14"/>
         </w:rPr>
       </w:pPr>
       <w:proofErr w:type="spellStart"/>
@@ -2617,8 +5187,8 @@
         <w:rPr>
           <w:rFonts w:ascii="Courier New" w:hAnsi="Courier New" w:cs="Courier New"/>
           <w:color w:val="000000"/>
-          <w:sz w:val="18"/>
-          <w:szCs w:val="18"/>
+          <w:sz w:val="14"/>
+          <w:szCs w:val="14"/>
         </w:rPr>
         <w:t>net.layers</w:t>
       </w:r>
@@ -2627,8 +5197,8 @@
         <w:rPr>
           <w:rFonts w:ascii="Courier New" w:hAnsi="Courier New" w:cs="Courier New"/>
           <w:color w:val="000000"/>
-          <w:sz w:val="18"/>
-          <w:szCs w:val="18"/>
+          <w:sz w:val="14"/>
+          <w:szCs w:val="14"/>
         </w:rPr>
         <w:t>{</w:t>
       </w:r>
@@ -2637,8 +5207,8 @@
         <w:rPr>
           <w:rFonts w:ascii="Courier New" w:hAnsi="Courier New" w:cs="Courier New"/>
           <w:color w:val="000000"/>
-          <w:sz w:val="18"/>
-          <w:szCs w:val="18"/>
+          <w:sz w:val="14"/>
+          <w:szCs w:val="14"/>
         </w:rPr>
         <w:t xml:space="preserve">end+1}.properties = </w:t>
       </w:r>
@@ -2647,8 +5217,8 @@
         <w:rPr>
           <w:rFonts w:ascii="Courier New" w:hAnsi="Courier New" w:cs="Courier New"/>
           <w:color w:val="000000"/>
-          <w:sz w:val="18"/>
-          <w:szCs w:val="18"/>
+          <w:sz w:val="14"/>
+          <w:szCs w:val="14"/>
         </w:rPr>
         <w:t>struct</w:t>
       </w:r>
@@ -2657,8 +5227,8 @@
         <w:rPr>
           <w:rFonts w:ascii="Courier New" w:hAnsi="Courier New" w:cs="Courier New"/>
           <w:color w:val="000000"/>
-          <w:sz w:val="18"/>
-          <w:szCs w:val="18"/>
+          <w:sz w:val="14"/>
+          <w:szCs w:val="14"/>
         </w:rPr>
         <w:t>(</w:t>
       </w:r>
@@ -2666,8 +5236,8 @@
         <w:rPr>
           <w:rFonts w:ascii="Courier New" w:hAnsi="Courier New" w:cs="Courier New"/>
           <w:color w:val="A020F0"/>
-          <w:sz w:val="18"/>
-          <w:szCs w:val="18"/>
+          <w:sz w:val="14"/>
+          <w:szCs w:val="14"/>
         </w:rPr>
         <w:t>'type'</w:t>
       </w:r>
@@ -2675,35 +5245,17 @@
         <w:rPr>
           <w:rFonts w:ascii="Courier New" w:hAnsi="Courier New" w:cs="Courier New"/>
           <w:color w:val="000000"/>
-          <w:sz w:val="18"/>
-          <w:szCs w:val="18"/>
-        </w:rPr>
-        <w:t>,</w:t>
-      </w:r>
-      <w:r>
-        <w:rPr>
-          <w:rFonts w:ascii="Courier New" w:hAnsi="Courier New" w:cs="Courier New"/>
-          <w:color w:val="000000"/>
-          <w:sz w:val="18"/>
-          <w:szCs w:val="18"/>
-        </w:rPr>
-        <w:t>0</w:t>
-      </w:r>
-      <w:r>
-        <w:rPr>
-          <w:rFonts w:ascii="Courier New" w:hAnsi="Courier New" w:cs="Courier New"/>
-          <w:color w:val="000000"/>
-          <w:sz w:val="18"/>
-          <w:szCs w:val="18"/>
-        </w:rPr>
-        <w:t>,</w:t>
+          <w:sz w:val="14"/>
+          <w:szCs w:val="14"/>
+        </w:rPr>
+        <w:t>,net.types.fc,</w:t>
       </w:r>
       <w:r>
         <w:rPr>
           <w:rFonts w:ascii="Courier New" w:hAnsi="Courier New" w:cs="Courier New"/>
           <w:color w:val="A020F0"/>
-          <w:sz w:val="18"/>
-          <w:szCs w:val="18"/>
+          <w:sz w:val="14"/>
+          <w:szCs w:val="14"/>
         </w:rPr>
         <w:t>'numFm'</w:t>
       </w:r>
@@ -2711,37 +5263,45 @@
         <w:rPr>
           <w:rFonts w:ascii="Courier New" w:hAnsi="Courier New" w:cs="Courier New"/>
           <w:color w:val="000000"/>
-          <w:sz w:val="18"/>
-          <w:szCs w:val="18"/>
+          <w:sz w:val="14"/>
+          <w:szCs w:val="14"/>
         </w:rPr>
         <w:t>,10);</w:t>
       </w:r>
-      <w:r>
-        <w:rPr>
-          <w:rFonts w:ascii="Courier New" w:hAnsi="Courier New" w:cs="Courier New"/>
-          <w:color w:val="000000"/>
-          <w:sz w:val="18"/>
-          <w:szCs w:val="18"/>
-        </w:rPr>
-        <w:t xml:space="preserve"> </w:t>
-      </w:r>
-      <w:r>
-        <w:rPr>
-          <w:rFonts w:ascii="Courier New" w:hAnsi="Courier New" w:cs="Courier New"/>
-          <w:color w:val="228B22"/>
-          <w:sz w:val="18"/>
-          <w:szCs w:val="18"/>
-        </w:rPr>
-        <w:t xml:space="preserve">% </w:t>
-      </w:r>
-      <w:r>
-        <w:rPr>
-          <w:rFonts w:ascii="Courier New" w:hAnsi="Courier New" w:cs="Courier New"/>
-          <w:color w:val="228B22"/>
-          <w:sz w:val="18"/>
-          <w:szCs w:val="18"/>
-        </w:rPr>
-        <w:t>softmax</w:t>
+    </w:p>
+    <w:p/>
+    <w:p>
+      <w:pPr>
+        <w:pStyle w:val="Heading3"/>
+      </w:pPr>
+      <w:bookmarkStart w:id="7" w:name="_Toc530854507"/>
+      <w:r>
+        <w:t>Softmax layer</w:t>
+      </w:r>
+      <w:bookmarkEnd w:id="7"/>
+    </w:p>
+    <w:p/>
+    <w:p>
+      <w:r>
+        <w:t>Softmax layer usually appears after a fully connected layer (but not a must</w:t>
+      </w:r>
+      <w:proofErr w:type="gramStart"/>
+      <w:r>
+        <w:t>) ,</w:t>
+      </w:r>
+      <w:proofErr w:type="gramEnd"/>
+      <w:r>
+        <w:t xml:space="preserve"> it performs the softmax function on the previous layer outputs.</w:t>
+      </w:r>
+    </w:p>
+    <w:p>
+      <w:r>
+        <w:t>Number of feature map (outputs) is derived from the previous layer</w:t>
+      </w:r>
+    </w:p>
+    <w:p>
+      <w:r>
+        <w:t>Example:</w:t>
       </w:r>
     </w:p>
     <w:p>
@@ -2752,36 +5312,116 @@
         <w:spacing w:after="0" w:line="240" w:lineRule="auto"/>
         <w:rPr>
           <w:rFonts w:ascii="Courier New" w:hAnsi="Courier New" w:cs="Courier New"/>
-          <w:sz w:val="20"/>
-          <w:szCs w:val="20"/>
-        </w:rPr>
-      </w:pPr>
-    </w:p>
-    <w:p>
-      <w:pPr>
-        <w:spacing w:after="0"/>
-        <w:rPr>
-          <w:sz w:val="16"/>
-          <w:szCs w:val="16"/>
-        </w:rPr>
-      </w:pPr>
+          <w:sz w:val="14"/>
+          <w:szCs w:val="14"/>
+        </w:rPr>
+      </w:pPr>
+      <w:proofErr w:type="spellStart"/>
+      <w:proofErr w:type="gramStart"/>
+      <w:r>
+        <w:rPr>
+          <w:rFonts w:ascii="Courier New" w:hAnsi="Courier New" w:cs="Courier New"/>
+          <w:color w:val="000000"/>
+          <w:sz w:val="14"/>
+          <w:szCs w:val="14"/>
+        </w:rPr>
+        <w:t>net.layers</w:t>
+      </w:r>
+      <w:proofErr w:type="spellEnd"/>
+      <w:r>
+        <w:rPr>
+          <w:rFonts w:ascii="Courier New" w:hAnsi="Courier New" w:cs="Courier New"/>
+          <w:color w:val="000000"/>
+          <w:sz w:val="14"/>
+          <w:szCs w:val="14"/>
+        </w:rPr>
+        <w:t>{</w:t>
+      </w:r>
+      <w:proofErr w:type="gramEnd"/>
+      <w:r>
+        <w:rPr>
+          <w:rFonts w:ascii="Courier New" w:hAnsi="Courier New" w:cs="Courier New"/>
+          <w:color w:val="000000"/>
+          <w:sz w:val="14"/>
+          <w:szCs w:val="14"/>
+        </w:rPr>
+        <w:t xml:space="preserve">end+1}.properties = </w:t>
+      </w:r>
+      <w:proofErr w:type="spellStart"/>
+      <w:r>
+        <w:rPr>
+          <w:rFonts w:ascii="Courier New" w:hAnsi="Courier New" w:cs="Courier New"/>
+          <w:color w:val="000000"/>
+          <w:sz w:val="14"/>
+          <w:szCs w:val="14"/>
+        </w:rPr>
+        <w:t>struct</w:t>
+      </w:r>
+      <w:proofErr w:type="spellEnd"/>
+      <w:r>
+        <w:rPr>
+          <w:rFonts w:ascii="Courier New" w:hAnsi="Courier New" w:cs="Courier New"/>
+          <w:color w:val="000000"/>
+          <w:sz w:val="14"/>
+          <w:szCs w:val="14"/>
+        </w:rPr>
+        <w:t>(</w:t>
+      </w:r>
+      <w:r>
+        <w:rPr>
+          <w:rFonts w:ascii="Courier New" w:hAnsi="Courier New" w:cs="Courier New"/>
+          <w:color w:val="A020F0"/>
+          <w:sz w:val="14"/>
+          <w:szCs w:val="14"/>
+        </w:rPr>
+        <w:t>'type'</w:t>
+      </w:r>
+      <w:r>
+        <w:rPr>
+          <w:rFonts w:ascii="Courier New" w:hAnsi="Courier New" w:cs="Courier New"/>
+          <w:color w:val="000000"/>
+          <w:sz w:val="14"/>
+          <w:szCs w:val="14"/>
+        </w:rPr>
+        <w:t>,</w:t>
+      </w:r>
+      <w:proofErr w:type="spellStart"/>
+      <w:r>
+        <w:rPr>
+          <w:rFonts w:ascii="Courier New" w:hAnsi="Courier New" w:cs="Courier New"/>
+          <w:color w:val="000000"/>
+          <w:sz w:val="14"/>
+          <w:szCs w:val="14"/>
+        </w:rPr>
+        <w:t>net.types.softmax</w:t>
+      </w:r>
+      <w:proofErr w:type="spellEnd"/>
+      <w:r>
+        <w:rPr>
+          <w:rFonts w:ascii="Courier New" w:hAnsi="Courier New" w:cs="Courier New"/>
+          <w:color w:val="000000"/>
+          <w:sz w:val="14"/>
+          <w:szCs w:val="14"/>
+        </w:rPr>
+        <w:t>);</w:t>
+      </w:r>
     </w:p>
     <w:p/>
-    <w:p>
-      <w:r>
-        <w:t>Every</w:t>
-      </w:r>
-      <w:r>
-        <w:t xml:space="preserve"> network layer is a </w:t>
-      </w:r>
-      <w:proofErr w:type="spellStart"/>
-      <w:r>
-        <w:t>struct</w:t>
-      </w:r>
-      <w:proofErr w:type="spellEnd"/>
-      <w:r>
-        <w:t xml:space="preserve"> with the below fields (when not specified default is used)</w:t>
-      </w:r>
+    <w:p/>
+    <w:p>
+      <w:pPr>
+        <w:pStyle w:val="Heading3"/>
+      </w:pPr>
+      <w:bookmarkStart w:id="8" w:name="_Toc530854508"/>
+      <w:r>
+        <w:t>Convolutional layer</w:t>
+      </w:r>
+      <w:bookmarkEnd w:id="8"/>
+    </w:p>
+    <w:p>
+      <w:pPr>
+        <w:pStyle w:val="ListParagraph"/>
+      </w:pPr>
     </w:p>
     <w:p>
       <w:pPr>
@@ -2796,13 +5436,29 @@
           <w:b/>
           <w:bCs/>
         </w:rPr>
-        <w:t xml:space="preserve">‘type’ – </w:t>
-      </w:r>
-      <w:r>
-        <w:t>1 for fully connected layer, 2 for convolutional layer</w:t>
-      </w:r>
-      <w:r>
-        <w:t>, 0 for softmax layer</w:t>
+        <w:t>‘</w:t>
+      </w:r>
+      <w:proofErr w:type="gramStart"/>
+      <w:r>
+        <w:rPr>
+          <w:b/>
+          <w:bCs/>
+        </w:rPr>
+        <w:t>numFM</w:t>
+      </w:r>
+      <w:proofErr w:type="gramEnd"/>
+      <w:r>
+        <w:rPr>
+          <w:b/>
+          <w:bCs/>
+        </w:rPr>
+        <w:t xml:space="preserve">’ – </w:t>
+      </w:r>
+      <w:r>
+        <w:t>number of feature map the layer has</w:t>
+      </w:r>
+      <w:r>
+        <w:t>.</w:t>
       </w:r>
     </w:p>
     <w:p>
@@ -2823,49 +5479,102 @@
           <w:b/>
           <w:bCs/>
         </w:rPr>
-        <w:t>‘</w:t>
-      </w:r>
-      <w:proofErr w:type="gramStart"/>
+        <w:t>‘p</w:t>
+      </w:r>
       <w:r>
         <w:rPr>
           <w:b/>
           <w:bCs/>
         </w:rPr>
-        <w:t>numFM</w:t>
-      </w:r>
-      <w:proofErr w:type="gramEnd"/>
+        <w:t>adding</w:t>
+      </w:r>
       <w:r>
         <w:rPr>
           <w:b/>
           <w:bCs/>
         </w:rPr>
-        <w:t xml:space="preserve">’ – </w:t>
-      </w:r>
-      <w:r>
-        <w:t xml:space="preserve">number of feature map the layer has. In case it’s a fully connected layer </w:t>
-      </w:r>
-      <w:r>
-        <w:t xml:space="preserve">or softmax </w:t>
-      </w:r>
-      <w:r>
-        <w:t xml:space="preserve">the </w:t>
-      </w:r>
-      <w:proofErr w:type="spellStart"/>
-      <w:r>
-        <w:t>numFM</w:t>
-      </w:r>
-      <w:proofErr w:type="spellEnd"/>
-      <w:r>
-        <w:t xml:space="preserve"> field indicated the </w:t>
-      </w:r>
-      <w:r>
-        <w:t>number</w:t>
-      </w:r>
-      <w:r>
-        <w:t xml:space="preserve"> of the </w:t>
-      </w:r>
-      <w:r>
-        <w:t>outputs</w:t>
+        <w:t>’</w:t>
+      </w:r>
+      <w:r>
+        <w:rPr>
+          <w:b/>
+          <w:bCs/>
+        </w:rPr>
+        <w:t>/</w:t>
+      </w:r>
+      <w:r>
+        <w:rPr>
+          <w:b/>
+          <w:bCs/>
+        </w:rPr>
+        <w:t>’s</w:t>
+      </w:r>
+      <w:r>
+        <w:rPr>
+          <w:b/>
+          <w:bCs/>
+        </w:rPr>
+        <w:t>tride</w:t>
+      </w:r>
+      <w:r>
+        <w:rPr>
+          <w:b/>
+          <w:bCs/>
+        </w:rPr>
+        <w:t>’</w:t>
+      </w:r>
+      <w:r>
+        <w:rPr>
+          <w:b/>
+          <w:bCs/>
+        </w:rPr>
+        <w:t>/</w:t>
+      </w:r>
+      <w:r>
+        <w:rPr>
+          <w:b/>
+          <w:bCs/>
+        </w:rPr>
+        <w:t>’p</w:t>
+      </w:r>
+      <w:r>
+        <w:rPr>
+          <w:b/>
+          <w:bCs/>
+        </w:rPr>
+        <w:t>ooling</w:t>
+      </w:r>
+      <w:r>
+        <w:rPr>
+          <w:b/>
+          <w:bCs/>
+        </w:rPr>
+        <w:t>’</w:t>
+      </w:r>
+      <w:r>
+        <w:t xml:space="preserve"> – this property can have a scalar value or a vector value. When providing scalar this value will be used for all dimension  i.e ‘stride’ ,3 </w:t>
+      </w:r>
+    </w:p>
+    <w:p>
+      <w:pPr>
+        <w:pStyle w:val="ListParagraph"/>
+      </w:pPr>
+      <w:r>
+        <w:t>When providing a vector</w:t>
+      </w:r>
+      <w:r>
+        <w:t>,</w:t>
+      </w:r>
+      <w:r>
+        <w:t xml:space="preserve"> different value can be used per dimension. i.e </w:t>
+      </w:r>
+      <w:proofErr w:type="gramStart"/>
+      <w:r>
+        <w:t>‘stride’ ,</w:t>
+      </w:r>
+      <w:proofErr w:type="gramEnd"/>
+      <w:r>
+        <w:t xml:space="preserve"> [2 , 1, 5] </w:t>
       </w:r>
     </w:p>
     <w:p>
@@ -2880,113 +5589,65 @@
           <w:ilvl w:val="0"/>
           <w:numId w:val="5"/>
         </w:numPr>
-      </w:pPr>
-      <w:r>
         <w:rPr>
           <w:b/>
           <w:bCs/>
         </w:rPr>
-        <w:t>‘p</w:t>
-      </w:r>
+      </w:pPr>
       <w:r>
         <w:rPr>
           <w:b/>
           <w:bCs/>
         </w:rPr>
-        <w:t>adding</w:t>
-      </w:r>
+        <w:t>‘</w:t>
+      </w:r>
+      <w:proofErr w:type="gramStart"/>
       <w:r>
         <w:rPr>
           <w:b/>
           <w:bCs/>
         </w:rPr>
-        <w:t>’</w:t>
-      </w:r>
+        <w:t>kernel</w:t>
+      </w:r>
+      <w:proofErr w:type="gramEnd"/>
       <w:r>
         <w:rPr>
           <w:b/>
           <w:bCs/>
         </w:rPr>
-        <w:t>/</w:t>
+        <w:t xml:space="preserve">’ –  </w:t>
+      </w:r>
+      <w:r>
+        <w:t>size of the convolutional kernel for type 2 layers</w:t>
       </w:r>
       <w:r>
         <w:rPr>
           <w:b/>
           <w:bCs/>
         </w:rPr>
-        <w:t>’s</w:t>
+        <w:t xml:space="preserve">. </w:t>
+      </w:r>
+      <w:r>
+        <w:t>This</w:t>
+      </w:r>
+      <w:r>
+        <w:t xml:space="preserve"> property can have a scalar value or a vector value</w:t>
       </w:r>
       <w:r>
         <w:rPr>
           <w:b/>
           <w:bCs/>
         </w:rPr>
-        <w:t>tride</w:t>
-      </w:r>
-      <w:r>
+        <w:t>.</w:t>
+      </w:r>
+    </w:p>
+    <w:p>
+      <w:pPr>
+        <w:pStyle w:val="ListParagraph"/>
         <w:rPr>
           <w:b/>
           <w:bCs/>
         </w:rPr>
-        <w:t>’</w:t>
-      </w:r>
-      <w:r>
-        <w:rPr>
-          <w:b/>
-          <w:bCs/>
-        </w:rPr>
-        <w:t>/</w:t>
-      </w:r>
-      <w:r>
-        <w:rPr>
-          <w:b/>
-          <w:bCs/>
-        </w:rPr>
-        <w:t>’p</w:t>
-      </w:r>
-      <w:r>
-        <w:rPr>
-          <w:b/>
-          <w:bCs/>
-        </w:rPr>
-        <w:t>ooling</w:t>
-      </w:r>
-      <w:r>
-        <w:rPr>
-          <w:b/>
-          <w:bCs/>
-        </w:rPr>
-        <w:t>’</w:t>
-      </w:r>
-      <w:r>
-        <w:t xml:space="preserve"> – this property can have a scalar value or a vector value. When providing scalar this value will be used for all dimension  i.e ‘stride’ ,3 </w:t>
-      </w:r>
-    </w:p>
-    <w:p>
-      <w:pPr>
-        <w:pStyle w:val="ListParagraph"/>
-      </w:pPr>
-      <w:r>
-        <w:t>When providing a vector</w:t>
-      </w:r>
-      <w:r>
-        <w:t>,</w:t>
-      </w:r>
-      <w:r>
-        <w:t xml:space="preserve"> different value can be used per dimension. i.e </w:t>
-      </w:r>
-      <w:proofErr w:type="gramStart"/>
-      <w:r>
-        <w:t>‘stride’ ,</w:t>
-      </w:r>
-      <w:proofErr w:type="gramEnd"/>
-      <w:r>
-        <w:t xml:space="preserve"> [2 , 1, 5] </w:t>
-      </w:r>
-    </w:p>
-    <w:p>
-      <w:pPr>
-        <w:pStyle w:val="ListParagraph"/>
       </w:pPr>
     </w:p>
     <w:p>
@@ -2996,157 +5657,1045 @@
           <w:ilvl w:val="0"/>
           <w:numId w:val="5"/>
         </w:numPr>
+      </w:pPr>
+      <w:r>
         <w:rPr>
           <w:b/>
           <w:bCs/>
         </w:rPr>
-      </w:pPr>
+        <w:t>‘</w:t>
+      </w:r>
+      <w:proofErr w:type="spellStart"/>
       <w:r>
         <w:rPr>
           <w:b/>
           <w:bCs/>
         </w:rPr>
-        <w:t>‘</w:t>
-      </w:r>
-      <w:proofErr w:type="gramStart"/>
+        <w:t>dropOut</w:t>
+      </w:r>
+      <w:proofErr w:type="spellEnd"/>
       <w:r>
         <w:rPr>
           <w:b/>
           <w:bCs/>
         </w:rPr>
-        <w:t>kernel</w:t>
-      </w:r>
-      <w:proofErr w:type="gramEnd"/>
+        <w:t>’</w:t>
+      </w:r>
       <w:r>
         <w:rPr>
           <w:b/>
           <w:bCs/>
         </w:rPr>
-        <w:t xml:space="preserve">’ –  </w:t>
-      </w:r>
-      <w:r>
-        <w:t>size of the convolutional kernel for type 2 layers</w:t>
-      </w:r>
-      <w:r>
+        <w:t xml:space="preserve"> – </w:t>
+      </w:r>
+      <w:r>
+        <w:t>specify the dropout ratio for the layer , number between 0 and 1 , where 1 means no dropout (default)</w:t>
+      </w:r>
+    </w:p>
+    <w:p/>
+    <w:p>
+      <w:r>
+        <w:t>Default for padding is 0 for all dimensions (no padding)</w:t>
+      </w:r>
+    </w:p>
+    <w:p>
+      <w:r>
+        <w:t>Default for stride is 1 for all dimensions (no stride)</w:t>
+      </w:r>
+    </w:p>
+    <w:p>
+      <w:r>
+        <w:t>Default for pooling is 1 for all dimensions (no pooling)</w:t>
+      </w:r>
+    </w:p>
+    <w:p>
+      <w:r>
+        <w:t>For pooling/stride there is no requirement that the previous layer out is a multiple of the given value. In case this happens input is expended with zeroes.</w:t>
+      </w:r>
+    </w:p>
+    <w:p>
+      <w:pPr>
+        <w:pStyle w:val="Heading3"/>
+      </w:pPr>
+      <w:bookmarkStart w:id="9" w:name="_Toc530854509"/>
+      <w:proofErr w:type="spellStart"/>
+      <w:proofErr w:type="gramStart"/>
+      <w:r>
+        <w:lastRenderedPageBreak/>
+        <w:t>batchnorm</w:t>
+      </w:r>
+      <w:proofErr w:type="spellEnd"/>
+      <w:proofErr w:type="gramEnd"/>
+      <w:r>
+        <w:t xml:space="preserve"> layer</w:t>
+      </w:r>
+      <w:bookmarkEnd w:id="9"/>
+    </w:p>
+    <w:p>
+      <w:r>
+        <w:t>The batch norm layer normalizes a batch of outputs with ‘gamma’ and ‘beta’ as parameters</w:t>
+      </w:r>
+    </w:p>
+    <w:p>
+      <w:r>
+        <w:t>Example:</w:t>
+      </w:r>
+    </w:p>
+    <w:p>
+      <w:pPr>
+        <w:autoSpaceDE w:val="0"/>
+        <w:autoSpaceDN w:val="0"/>
+        <w:adjustRightInd w:val="0"/>
+        <w:spacing w:after="0" w:line="240" w:lineRule="auto"/>
+        <w:rPr>
+          <w:rFonts w:ascii="Courier New" w:hAnsi="Courier New" w:cs="Courier New"/>
+          <w:sz w:val="14"/>
+          <w:szCs w:val="14"/>
+        </w:rPr>
+      </w:pPr>
+      <w:proofErr w:type="spellStart"/>
+      <w:proofErr w:type="gramStart"/>
+      <w:r>
+        <w:rPr>
+          <w:rFonts w:ascii="Courier New" w:hAnsi="Courier New" w:cs="Courier New"/>
+          <w:color w:val="000000"/>
+          <w:sz w:val="14"/>
+          <w:szCs w:val="14"/>
+        </w:rPr>
+        <w:t>net.layers</w:t>
+      </w:r>
+      <w:proofErr w:type="spellEnd"/>
+      <w:r>
+        <w:rPr>
+          <w:rFonts w:ascii="Courier New" w:hAnsi="Courier New" w:cs="Courier New"/>
+          <w:color w:val="000000"/>
+          <w:sz w:val="14"/>
+          <w:szCs w:val="14"/>
+        </w:rPr>
+        <w:t>{</w:t>
+      </w:r>
+      <w:proofErr w:type="gramEnd"/>
+      <w:r>
+        <w:rPr>
+          <w:rFonts w:ascii="Courier New" w:hAnsi="Courier New" w:cs="Courier New"/>
+          <w:color w:val="000000"/>
+          <w:sz w:val="14"/>
+          <w:szCs w:val="14"/>
+        </w:rPr>
+        <w:t xml:space="preserve">end+1}.properties = </w:t>
+      </w:r>
+      <w:proofErr w:type="spellStart"/>
+      <w:r>
+        <w:rPr>
+          <w:rFonts w:ascii="Courier New" w:hAnsi="Courier New" w:cs="Courier New"/>
+          <w:color w:val="000000"/>
+          <w:sz w:val="14"/>
+          <w:szCs w:val="14"/>
+        </w:rPr>
+        <w:t>struct</w:t>
+      </w:r>
+      <w:proofErr w:type="spellEnd"/>
+      <w:r>
+        <w:rPr>
+          <w:rFonts w:ascii="Courier New" w:hAnsi="Courier New" w:cs="Courier New"/>
+          <w:color w:val="000000"/>
+          <w:sz w:val="14"/>
+          <w:szCs w:val="14"/>
+        </w:rPr>
+        <w:t>(</w:t>
+      </w:r>
+      <w:r>
+        <w:rPr>
+          <w:rFonts w:ascii="Courier New" w:hAnsi="Courier New" w:cs="Courier New"/>
+          <w:color w:val="A020F0"/>
+          <w:sz w:val="14"/>
+          <w:szCs w:val="14"/>
+        </w:rPr>
+        <w:t>'type'</w:t>
+      </w:r>
+      <w:r>
+        <w:rPr>
+          <w:rFonts w:ascii="Courier New" w:hAnsi="Courier New" w:cs="Courier New"/>
+          <w:color w:val="000000"/>
+          <w:sz w:val="14"/>
+          <w:szCs w:val="14"/>
+        </w:rPr>
+        <w:t>,net.types.batchNorm,</w:t>
+      </w:r>
+      <w:r>
+        <w:rPr>
+          <w:rFonts w:ascii="Courier New" w:hAnsi="Courier New" w:cs="Courier New"/>
+          <w:color w:val="A020F0"/>
+          <w:sz w:val="14"/>
+          <w:szCs w:val="14"/>
+        </w:rPr>
+        <w:t>'gamma'</w:t>
+      </w:r>
+      <w:r>
+        <w:rPr>
+          <w:rFonts w:ascii="Courier New" w:hAnsi="Courier New" w:cs="Courier New"/>
+          <w:color w:val="000000"/>
+          <w:sz w:val="14"/>
+          <w:szCs w:val="14"/>
+        </w:rPr>
+        <w:t>,1,</w:t>
+      </w:r>
+      <w:r>
+        <w:rPr>
+          <w:rFonts w:ascii="Courier New" w:hAnsi="Courier New" w:cs="Courier New"/>
+          <w:color w:val="A020F0"/>
+          <w:sz w:val="14"/>
+          <w:szCs w:val="14"/>
+        </w:rPr>
+        <w:t>'beta'</w:t>
+      </w:r>
+      <w:r>
+        <w:rPr>
+          <w:rFonts w:ascii="Courier New" w:hAnsi="Courier New" w:cs="Courier New"/>
+          <w:color w:val="000000"/>
+          <w:sz w:val="14"/>
+          <w:szCs w:val="14"/>
+        </w:rPr>
+        <w:t>,0);</w:t>
+      </w:r>
+    </w:p>
+    <w:p/>
+    <w:p>
+      <w:pPr>
+        <w:pStyle w:val="Heading3"/>
+      </w:pPr>
+      <w:bookmarkStart w:id="10" w:name="_Toc530854510"/>
+      <w:proofErr w:type="gramStart"/>
+      <w:r>
+        <w:t>regression</w:t>
+      </w:r>
+      <w:proofErr w:type="gramEnd"/>
+      <w:r>
+        <w:t xml:space="preserve"> layer</w:t>
+      </w:r>
+      <w:bookmarkEnd w:id="10"/>
+    </w:p>
+    <w:p>
+      <w:r>
+        <w:t xml:space="preserve">The regression layer specifies the loss/cost function for doing back </w:t>
+      </w:r>
+      <w:proofErr w:type="spellStart"/>
+      <w:r>
+        <w:t>propogation</w:t>
+      </w:r>
+      <w:proofErr w:type="spellEnd"/>
+      <w:r>
+        <w:t>.</w:t>
+      </w:r>
+    </w:p>
+    <w:p>
+      <w:r>
+        <w:t xml:space="preserve">The two main methods are MSE – mean square error and </w:t>
+      </w:r>
+      <w:proofErr w:type="spellStart"/>
+      <w:r>
+        <w:t>CrossEnt</w:t>
+      </w:r>
+      <w:proofErr w:type="spellEnd"/>
+      <w:r>
+        <w:t xml:space="preserve"> – Cross entropy</w:t>
+      </w:r>
+    </w:p>
+    <w:p>
+      <w:r>
+        <w:t>You need to provide function pointers for loss function (derivative of the cost) and cost function pointer</w:t>
+      </w:r>
+    </w:p>
+    <w:p/>
+    <w:p>
+      <w:r>
+        <w:t>Example for cross entropy</w:t>
+      </w:r>
+    </w:p>
+    <w:p>
+      <w:pPr>
+        <w:autoSpaceDE w:val="0"/>
+        <w:autoSpaceDN w:val="0"/>
+        <w:adjustRightInd w:val="0"/>
+        <w:spacing w:after="0" w:line="240" w:lineRule="auto"/>
+        <w:rPr>
+          <w:rFonts w:ascii="Courier New" w:hAnsi="Courier New" w:cs="Courier New"/>
+          <w:sz w:val="14"/>
+          <w:szCs w:val="14"/>
+        </w:rPr>
+      </w:pPr>
+      <w:proofErr w:type="spellStart"/>
+      <w:r>
+        <w:rPr>
+          <w:rFonts w:ascii="Courier New" w:hAnsi="Courier New" w:cs="Courier New"/>
+          <w:color w:val="000000"/>
+          <w:sz w:val="14"/>
+          <w:szCs w:val="14"/>
+        </w:rPr>
+        <w:t>net.layers</w:t>
+      </w:r>
+      <w:proofErr w:type="spellEnd"/>
+      <w:r>
+        <w:rPr>
+          <w:rFonts w:ascii="Courier New" w:hAnsi="Courier New" w:cs="Courier New"/>
+          <w:color w:val="000000"/>
+          <w:sz w:val="14"/>
+          <w:szCs w:val="14"/>
+        </w:rPr>
+        <w:t>{end+1}.properties = struct(</w:t>
+      </w:r>
+      <w:r>
+        <w:rPr>
+          <w:rFonts w:ascii="Courier New" w:hAnsi="Courier New" w:cs="Courier New"/>
+          <w:color w:val="A020F0"/>
+          <w:sz w:val="14"/>
+          <w:szCs w:val="14"/>
+        </w:rPr>
+        <w:t>'type'</w:t>
+      </w:r>
+      <w:r>
+        <w:rPr>
+          <w:rFonts w:ascii="Courier New" w:hAnsi="Courier New" w:cs="Courier New"/>
+          <w:color w:val="000000"/>
+          <w:sz w:val="14"/>
+          <w:szCs w:val="14"/>
+        </w:rPr>
+        <w:t>,net.types.regression,</w:t>
+      </w:r>
+      <w:r>
+        <w:rPr>
+          <w:rFonts w:ascii="Courier New" w:hAnsi="Courier New" w:cs="Courier New"/>
+          <w:color w:val="A020F0"/>
+          <w:sz w:val="14"/>
+          <w:szCs w:val="14"/>
+        </w:rPr>
+        <w:t>'lossFunc'</w:t>
+      </w:r>
+      <w:r>
+        <w:rPr>
+          <w:rFonts w:ascii="Courier New" w:hAnsi="Courier New" w:cs="Courier New"/>
+          <w:color w:val="000000"/>
+          <w:sz w:val="14"/>
+          <w:szCs w:val="14"/>
+        </w:rPr>
+        <w:t>,@CrossEnt,</w:t>
+      </w:r>
+      <w:r>
+        <w:rPr>
+          <w:rFonts w:ascii="Courier New" w:hAnsi="Courier New" w:cs="Courier New"/>
+          <w:color w:val="A020F0"/>
+          <w:sz w:val="14"/>
+          <w:szCs w:val="14"/>
+        </w:rPr>
+        <w:t>'costFunc'</w:t>
+      </w:r>
+      <w:r>
+        <w:rPr>
+          <w:rFonts w:ascii="Courier New" w:hAnsi="Courier New" w:cs="Courier New"/>
+          <w:color w:val="000000"/>
+          <w:sz w:val="14"/>
+          <w:szCs w:val="14"/>
+        </w:rPr>
+        <w:t xml:space="preserve">,@CrossEnt_Cost);     </w:t>
+      </w:r>
+      <w:r>
+        <w:rPr>
+          <w:rFonts w:ascii="Courier New" w:hAnsi="Courier New" w:cs="Courier New"/>
+          <w:color w:val="228B22"/>
+          <w:sz w:val="14"/>
+          <w:szCs w:val="14"/>
+        </w:rPr>
+        <w:t>%regression Layer</w:t>
+      </w:r>
+    </w:p>
+    <w:p/>
+    <w:p>
+      <w:r>
+        <w:t>Example for MSE</w:t>
+      </w:r>
+    </w:p>
+    <w:p>
+      <w:pPr>
+        <w:autoSpaceDE w:val="0"/>
+        <w:autoSpaceDN w:val="0"/>
+        <w:adjustRightInd w:val="0"/>
+        <w:spacing w:after="0" w:line="240" w:lineRule="auto"/>
+        <w:rPr>
+          <w:rFonts w:ascii="Courier New" w:hAnsi="Courier New" w:cs="Courier New"/>
+          <w:sz w:val="14"/>
+          <w:szCs w:val="14"/>
+        </w:rPr>
+      </w:pPr>
+      <w:proofErr w:type="spellStart"/>
+      <w:r>
+        <w:rPr>
+          <w:rFonts w:ascii="Courier New" w:hAnsi="Courier New" w:cs="Courier New"/>
+          <w:color w:val="000000"/>
+          <w:sz w:val="14"/>
+          <w:szCs w:val="14"/>
+        </w:rPr>
+        <w:t>net.layers</w:t>
+      </w:r>
+      <w:proofErr w:type="spellEnd"/>
+      <w:r>
+        <w:rPr>
+          <w:rFonts w:ascii="Courier New" w:hAnsi="Courier New" w:cs="Courier New"/>
+          <w:color w:val="000000"/>
+          <w:sz w:val="14"/>
+          <w:szCs w:val="14"/>
+        </w:rPr>
+        <w:t>{end+1}.properties = struct(</w:t>
+      </w:r>
+      <w:r>
+        <w:rPr>
+          <w:rFonts w:ascii="Courier New" w:hAnsi="Courier New" w:cs="Courier New"/>
+          <w:color w:val="A020F0"/>
+          <w:sz w:val="14"/>
+          <w:szCs w:val="14"/>
+        </w:rPr>
+        <w:t>'type'</w:t>
+      </w:r>
+      <w:r>
+        <w:rPr>
+          <w:rFonts w:ascii="Courier New" w:hAnsi="Courier New" w:cs="Courier New"/>
+          <w:color w:val="000000"/>
+          <w:sz w:val="14"/>
+          <w:szCs w:val="14"/>
+        </w:rPr>
+        <w:t>,net.types.regression,</w:t>
+      </w:r>
+      <w:r>
+        <w:rPr>
+          <w:rFonts w:ascii="Courier New" w:hAnsi="Courier New" w:cs="Courier New"/>
+          <w:color w:val="A020F0"/>
+          <w:sz w:val="14"/>
+          <w:szCs w:val="14"/>
+        </w:rPr>
+        <w:t>'lossFunc'</w:t>
+      </w:r>
+      <w:r>
+        <w:rPr>
+          <w:rFonts w:ascii="Courier New" w:hAnsi="Courier New" w:cs="Courier New"/>
+          <w:color w:val="000000"/>
+          <w:sz w:val="14"/>
+          <w:szCs w:val="14"/>
+        </w:rPr>
+        <w:t>,@</w:t>
+      </w:r>
+      <w:r>
+        <w:rPr>
+          <w:rFonts w:ascii="Courier New" w:hAnsi="Courier New" w:cs="Courier New"/>
+          <w:color w:val="000000"/>
+          <w:sz w:val="14"/>
+          <w:szCs w:val="14"/>
+        </w:rPr>
+        <w:t>MSE</w:t>
+      </w:r>
+      <w:r>
+        <w:rPr>
+          <w:rFonts w:ascii="Courier New" w:hAnsi="Courier New" w:cs="Courier New"/>
+          <w:color w:val="000000"/>
+          <w:sz w:val="14"/>
+          <w:szCs w:val="14"/>
+        </w:rPr>
+        <w:t>,</w:t>
+      </w:r>
+      <w:r>
+        <w:rPr>
+          <w:rFonts w:ascii="Courier New" w:hAnsi="Courier New" w:cs="Courier New"/>
+          <w:color w:val="A020F0"/>
+          <w:sz w:val="14"/>
+          <w:szCs w:val="14"/>
+        </w:rPr>
+        <w:t>'costFunc'</w:t>
+      </w:r>
+      <w:r>
+        <w:rPr>
+          <w:rFonts w:ascii="Courier New" w:hAnsi="Courier New" w:cs="Courier New"/>
+          <w:color w:val="000000"/>
+          <w:sz w:val="14"/>
+          <w:szCs w:val="14"/>
+        </w:rPr>
+        <w:t>,@</w:t>
+      </w:r>
+      <w:r>
+        <w:rPr>
+          <w:rFonts w:ascii="Courier New" w:hAnsi="Courier New" w:cs="Courier New"/>
+          <w:color w:val="000000"/>
+          <w:sz w:val="14"/>
+          <w:szCs w:val="14"/>
+        </w:rPr>
+        <w:t>MSE</w:t>
+      </w:r>
+      <w:r>
+        <w:rPr>
+          <w:rFonts w:ascii="Courier New" w:hAnsi="Courier New" w:cs="Courier New"/>
+          <w:color w:val="000000"/>
+          <w:sz w:val="14"/>
+          <w:szCs w:val="14"/>
+        </w:rPr>
+        <w:t xml:space="preserve">_Cost);     </w:t>
+      </w:r>
+      <w:r>
+        <w:rPr>
+          <w:rFonts w:ascii="Courier New" w:hAnsi="Courier New" w:cs="Courier New"/>
+          <w:color w:val="228B22"/>
+          <w:sz w:val="14"/>
+          <w:szCs w:val="14"/>
+        </w:rPr>
+        <w:t>%regression Layer</w:t>
+      </w:r>
+    </w:p>
+    <w:p/>
+    <w:p>
+      <w:pPr>
         <w:rPr>
           <w:b/>
           <w:bCs/>
         </w:rPr>
-        <w:t xml:space="preserve">. </w:t>
-      </w:r>
-      <w:proofErr w:type="gramStart"/>
-      <w:r>
-        <w:t>this</w:t>
-      </w:r>
-      <w:proofErr w:type="gramEnd"/>
-      <w:r>
-        <w:t xml:space="preserve"> property can have a scalar value or a vector value</w:t>
-      </w:r>
+      </w:pPr>
       <w:r>
         <w:rPr>
           <w:b/>
           <w:bCs/>
         </w:rPr>
-        <w:t>.</w:t>
-      </w:r>
-    </w:p>
-    <w:p>
-      <w:pPr>
-        <w:pStyle w:val="ListParagraph"/>
+        <w:t>Activation f</w:t>
+      </w:r>
+      <w:r>
         <w:rPr>
           <w:b/>
           <w:bCs/>
         </w:rPr>
-      </w:pPr>
+        <w:t>ield</w:t>
+      </w:r>
+    </w:p>
+    <w:p>
+      <w:r>
+        <w:t xml:space="preserve">For </w:t>
+      </w:r>
+      <w:r>
+        <w:t>fully connected/</w:t>
+      </w:r>
+      <w:r>
+        <w:t xml:space="preserve">convolutional layers </w:t>
+      </w:r>
+      <w:r>
+        <w:t>an activation function handle can be given. Default is Sigmoid</w:t>
+      </w:r>
+    </w:p>
+    <w:p>
+      <w:r>
+        <w:t xml:space="preserve">Also the derivative of the </w:t>
+      </w:r>
+      <w:r>
+        <w:t>activation</w:t>
+      </w:r>
+      <w:r>
+        <w:t xml:space="preserve"> needs to be given as a function handle</w:t>
+      </w:r>
+    </w:p>
+    <w:p/>
+    <w:p>
+      <w:r>
+        <w:t xml:space="preserve">Example using </w:t>
+      </w:r>
+      <w:proofErr w:type="spellStart"/>
+      <w:r>
+        <w:t>Relu</w:t>
+      </w:r>
+      <w:proofErr w:type="spellEnd"/>
+      <w:r>
+        <w:t>:</w:t>
+      </w:r>
+    </w:p>
+    <w:p>
+      <w:pPr>
+        <w:autoSpaceDE w:val="0"/>
+        <w:autoSpaceDN w:val="0"/>
+        <w:adjustRightInd w:val="0"/>
+        <w:spacing w:after="0" w:line="240" w:lineRule="auto"/>
+        <w:rPr>
+          <w:rFonts w:ascii="Courier New" w:hAnsi="Courier New" w:cs="Courier New"/>
+          <w:sz w:val="14"/>
+          <w:szCs w:val="14"/>
+        </w:rPr>
+      </w:pPr>
+      <w:proofErr w:type="spellStart"/>
+      <w:r>
+        <w:rPr>
+          <w:rFonts w:ascii="Courier New" w:hAnsi="Courier New" w:cs="Courier New"/>
+          <w:color w:val="000000"/>
+          <w:sz w:val="14"/>
+          <w:szCs w:val="14"/>
+        </w:rPr>
+        <w:t>net.layers</w:t>
+      </w:r>
+      <w:proofErr w:type="spellEnd"/>
+      <w:r>
+        <w:rPr>
+          <w:rFonts w:ascii="Courier New" w:hAnsi="Courier New" w:cs="Courier New"/>
+          <w:color w:val="000000"/>
+          <w:sz w:val="14"/>
+          <w:szCs w:val="14"/>
+        </w:rPr>
+        <w:t xml:space="preserve">{end+1}.properties = </w:t>
+      </w:r>
+      <w:proofErr w:type="spellStart"/>
+      <w:r>
+        <w:rPr>
+          <w:rFonts w:ascii="Courier New" w:hAnsi="Courier New" w:cs="Courier New"/>
+          <w:color w:val="000000"/>
+          <w:sz w:val="14"/>
+          <w:szCs w:val="14"/>
+        </w:rPr>
+        <w:t>struct</w:t>
+      </w:r>
+      <w:proofErr w:type="spellEnd"/>
+      <w:r>
+        <w:rPr>
+          <w:rFonts w:ascii="Courier New" w:hAnsi="Courier New" w:cs="Courier New"/>
+          <w:color w:val="000000"/>
+          <w:sz w:val="14"/>
+          <w:szCs w:val="14"/>
+        </w:rPr>
+        <w:t>(</w:t>
+      </w:r>
+      <w:r>
+        <w:rPr>
+          <w:rFonts w:ascii="Courier New" w:hAnsi="Courier New" w:cs="Courier New"/>
+          <w:color w:val="A020F0"/>
+          <w:sz w:val="14"/>
+          <w:szCs w:val="14"/>
+        </w:rPr>
+        <w:t>'type'</w:t>
+      </w:r>
+      <w:r>
+        <w:rPr>
+          <w:rFonts w:ascii="Courier New" w:hAnsi="Courier New" w:cs="Courier New"/>
+          <w:color w:val="000000"/>
+          <w:sz w:val="14"/>
+          <w:szCs w:val="14"/>
+        </w:rPr>
+        <w:t>,net.types.conv,</w:t>
+      </w:r>
+      <w:r>
+        <w:rPr>
+          <w:rFonts w:ascii="Courier New" w:hAnsi="Courier New" w:cs="Courier New"/>
+          <w:color w:val="A020F0"/>
+          <w:sz w:val="14"/>
+          <w:szCs w:val="14"/>
+        </w:rPr>
+        <w:t>'numFm'</w:t>
+      </w:r>
+      <w:r>
+        <w:rPr>
+          <w:rFonts w:ascii="Courier New" w:hAnsi="Courier New" w:cs="Courier New"/>
+          <w:color w:val="000000"/>
+          <w:sz w:val="14"/>
+          <w:szCs w:val="14"/>
+        </w:rPr>
+        <w:t xml:space="preserve">,7  , </w:t>
+      </w:r>
+      <w:r>
+        <w:rPr>
+          <w:rFonts w:ascii="Courier New" w:hAnsi="Courier New" w:cs="Courier New"/>
+          <w:color w:val="A020F0"/>
+          <w:sz w:val="14"/>
+          <w:szCs w:val="14"/>
+        </w:rPr>
+        <w:t>'Activation'</w:t>
+      </w:r>
+      <w:r>
+        <w:rPr>
+          <w:rFonts w:ascii="Courier New" w:hAnsi="Courier New" w:cs="Courier New"/>
+          <w:color w:val="000000"/>
+          <w:sz w:val="14"/>
+          <w:szCs w:val="14"/>
+        </w:rPr>
+        <w:t>,@</w:t>
+      </w:r>
+      <w:proofErr w:type="spellStart"/>
+      <w:r>
+        <w:rPr>
+          <w:rFonts w:ascii="Courier New" w:hAnsi="Courier New" w:cs="Courier New"/>
+          <w:color w:val="000000"/>
+          <w:sz w:val="14"/>
+          <w:szCs w:val="14"/>
+        </w:rPr>
+        <w:t>Relu</w:t>
+      </w:r>
+      <w:proofErr w:type="spellEnd"/>
+      <w:r>
+        <w:rPr>
+          <w:rFonts w:ascii="Courier New" w:hAnsi="Courier New" w:cs="Courier New"/>
+          <w:color w:val="000000"/>
+          <w:sz w:val="14"/>
+          <w:szCs w:val="14"/>
+        </w:rPr>
+        <w:t xml:space="preserve">, </w:t>
+      </w:r>
+      <w:r>
+        <w:rPr>
+          <w:rFonts w:ascii="Courier New" w:hAnsi="Courier New" w:cs="Courier New"/>
+          <w:color w:val="A020F0"/>
+          <w:sz w:val="14"/>
+          <w:szCs w:val="14"/>
+        </w:rPr>
+        <w:t>'dActivation'</w:t>
+      </w:r>
+      <w:r>
+        <w:rPr>
+          <w:rFonts w:ascii="Courier New" w:hAnsi="Courier New" w:cs="Courier New"/>
+          <w:color w:val="000000"/>
+          <w:sz w:val="14"/>
+          <w:szCs w:val="14"/>
+        </w:rPr>
+        <w:t>,@dRelu,</w:t>
+      </w:r>
+      <w:r>
+        <w:rPr>
+          <w:rFonts w:ascii="Courier New" w:hAnsi="Courier New" w:cs="Courier New"/>
+          <w:color w:val="A020F0"/>
+          <w:sz w:val="14"/>
+          <w:szCs w:val="14"/>
+        </w:rPr>
+        <w:t>'kernel'</w:t>
+      </w:r>
+      <w:r>
+        <w:rPr>
+          <w:rFonts w:ascii="Courier New" w:hAnsi="Courier New" w:cs="Courier New"/>
+          <w:color w:val="000000"/>
+          <w:sz w:val="14"/>
+          <w:szCs w:val="14"/>
+        </w:rPr>
+        <w:t>,5,</w:t>
+      </w:r>
+      <w:r>
+        <w:rPr>
+          <w:rFonts w:ascii="Courier New" w:hAnsi="Courier New" w:cs="Courier New"/>
+          <w:color w:val="A020F0"/>
+          <w:sz w:val="14"/>
+          <w:szCs w:val="14"/>
+        </w:rPr>
+        <w:t>'pad'</w:t>
+      </w:r>
+      <w:r>
+        <w:rPr>
+          <w:rFonts w:ascii="Courier New" w:hAnsi="Courier New" w:cs="Courier New"/>
+          <w:color w:val="000000"/>
+          <w:sz w:val="14"/>
+          <w:szCs w:val="14"/>
+        </w:rPr>
+        <w:t xml:space="preserve">,2, </w:t>
+      </w:r>
+      <w:r>
+        <w:rPr>
+          <w:rFonts w:ascii="Courier New" w:hAnsi="Courier New" w:cs="Courier New"/>
+          <w:color w:val="A020F0"/>
+          <w:sz w:val="14"/>
+          <w:szCs w:val="14"/>
+        </w:rPr>
+        <w:t>'stride'</w:t>
+      </w:r>
+      <w:r>
+        <w:rPr>
+          <w:rFonts w:ascii="Courier New" w:hAnsi="Courier New" w:cs="Courier New"/>
+          <w:color w:val="000000"/>
+          <w:sz w:val="14"/>
+          <w:szCs w:val="14"/>
+        </w:rPr>
+        <w:t xml:space="preserve">, [2 2 4], </w:t>
+      </w:r>
+      <w:r>
+        <w:rPr>
+          <w:rFonts w:ascii="Courier New" w:hAnsi="Courier New" w:cs="Courier New"/>
+          <w:color w:val="A020F0"/>
+          <w:sz w:val="14"/>
+          <w:szCs w:val="14"/>
+        </w:rPr>
+        <w:t>'pooling'</w:t>
+      </w:r>
+      <w:r>
+        <w:rPr>
+          <w:rFonts w:ascii="Courier New" w:hAnsi="Courier New" w:cs="Courier New"/>
+          <w:color w:val="000000"/>
+          <w:sz w:val="14"/>
+          <w:szCs w:val="14"/>
+        </w:rPr>
+        <w:t>, [1 1 1]);</w:t>
+      </w:r>
     </w:p>
     <w:p>
       <w:pPr>
         <w:pStyle w:val="ListParagraph"/>
-        <w:numPr>
-          <w:ilvl w:val="0"/>
-          <w:numId w:val="5"/>
-        </w:numPr>
-      </w:pPr>
-      <w:r>
-        <w:rPr>
-          <w:b/>
-          <w:bCs/>
-        </w:rPr>
-        <w:t>‘</w:t>
-      </w:r>
-      <w:proofErr w:type="spellStart"/>
-      <w:r>
-        <w:rPr>
-          <w:b/>
-          <w:bCs/>
-        </w:rPr>
-        <w:t>dropOut</w:t>
-      </w:r>
-      <w:proofErr w:type="spellEnd"/>
-      <w:r>
-        <w:rPr>
-          <w:b/>
-          <w:bCs/>
-        </w:rPr>
-        <w:t>’</w:t>
-      </w:r>
-      <w:r>
-        <w:rPr>
-          <w:b/>
-          <w:bCs/>
-        </w:rPr>
-        <w:t xml:space="preserve"> – </w:t>
-      </w:r>
-      <w:r>
-        <w:t>specify the dropout ratio for the layer , number between 0 and 1 , where 1 means no dropout (default)</w:t>
-      </w:r>
-    </w:p>
-    <w:p/>
-    <w:p>
-      <w:r>
-        <w:t>Default for padding is 0 for all dimensions (no padding)</w:t>
-      </w:r>
-    </w:p>
-    <w:p>
-      <w:r>
-        <w:t>Default for stride is 1 for all dimensions (no stride)</w:t>
-      </w:r>
-    </w:p>
-    <w:p>
-      <w:r>
-        <w:t>Default for pooling is 1 for all dimensions (no pooling)</w:t>
-      </w:r>
-    </w:p>
-    <w:p>
-      <w:r>
-        <w:t>For pooling/stride there is no requirement that the previous layer out is a multiple of the given value. In case this happens input is expended with zeroes.</w:t>
-      </w:r>
-    </w:p>
-    <w:p/>
-    <w:p/>
-    <w:p>
-      <w:r>
-        <w:t>You can break a running training session by removing a remark in ‘emptyScript.m’ in the line %keyboard</w:t>
-      </w:r>
-    </w:p>
-    <w:p>
-      <w:proofErr w:type="gramStart"/>
-      <w:r>
-        <w:t>After each iteration</w:t>
-      </w:r>
-      <w:proofErr w:type="gramEnd"/>
-      <w:r>
-        <w:t xml:space="preserve"> this file is parsed and the keyboard command pauses the run and you can add breakpoints and check env variables.</w:t>
-      </w:r>
-    </w:p>
-    <w:p>
-      <w:proofErr w:type="gramStart"/>
-      <w:r>
-        <w:t>In order to continue the run type ‘return’ in command window.</w:t>
-      </w:r>
-      <w:proofErr w:type="gramEnd"/>
-    </w:p>
-    <w:p>
+        <w:ind w:left="0"/>
+        <w:rPr>
+          <w:rFonts w:ascii="Courier New" w:hAnsi="Courier New" w:cs="Courier New"/>
+          <w:color w:val="000000"/>
+          <w:sz w:val="14"/>
+          <w:szCs w:val="14"/>
+        </w:rPr>
+      </w:pPr>
+    </w:p>
+    <w:p>
+      <w:pPr>
+        <w:pStyle w:val="ListParagraph"/>
+        <w:ind w:left="0"/>
+        <w:rPr>
+          <w:rFonts w:ascii="Courier New" w:hAnsi="Courier New" w:cs="Courier New"/>
+          <w:color w:val="000000"/>
+          <w:sz w:val="14"/>
+          <w:szCs w:val="14"/>
+        </w:rPr>
+      </w:pPr>
+    </w:p>
+    <w:p>
+      <w:r>
+        <w:t xml:space="preserve">Example using </w:t>
+      </w:r>
+      <w:proofErr w:type="spellStart"/>
+      <w:r>
+        <w:t>Tanh</w:t>
+      </w:r>
+      <w:proofErr w:type="spellEnd"/>
+      <w:r>
+        <w:t>:</w:t>
+      </w:r>
+    </w:p>
+    <w:p>
+      <w:pPr>
+        <w:autoSpaceDE w:val="0"/>
+        <w:autoSpaceDN w:val="0"/>
+        <w:adjustRightInd w:val="0"/>
+        <w:spacing w:after="0" w:line="240" w:lineRule="auto"/>
+        <w:rPr>
+          <w:rFonts w:ascii="Courier New" w:hAnsi="Courier New" w:cs="Courier New"/>
+          <w:sz w:val="14"/>
+          <w:szCs w:val="14"/>
+        </w:rPr>
+      </w:pPr>
+      <w:proofErr w:type="spellStart"/>
+      <w:r>
+        <w:rPr>
+          <w:rFonts w:ascii="Courier New" w:hAnsi="Courier New" w:cs="Courier New"/>
+          <w:color w:val="000000"/>
+          <w:sz w:val="14"/>
+          <w:szCs w:val="14"/>
+        </w:rPr>
+        <w:t>net.layers</w:t>
+      </w:r>
+      <w:proofErr w:type="spellEnd"/>
+      <w:r>
+        <w:rPr>
+          <w:rFonts w:ascii="Courier New" w:hAnsi="Courier New" w:cs="Courier New"/>
+          <w:color w:val="000000"/>
+          <w:sz w:val="14"/>
+          <w:szCs w:val="14"/>
+        </w:rPr>
+        <w:t xml:space="preserve">{end+1}.properties = </w:t>
+      </w:r>
+      <w:proofErr w:type="spellStart"/>
+      <w:r>
+        <w:rPr>
+          <w:rFonts w:ascii="Courier New" w:hAnsi="Courier New" w:cs="Courier New"/>
+          <w:color w:val="000000"/>
+          <w:sz w:val="14"/>
+          <w:szCs w:val="14"/>
+        </w:rPr>
+        <w:t>struct</w:t>
+      </w:r>
+      <w:proofErr w:type="spellEnd"/>
+      <w:r>
+        <w:rPr>
+          <w:rFonts w:ascii="Courier New" w:hAnsi="Courier New" w:cs="Courier New"/>
+          <w:color w:val="000000"/>
+          <w:sz w:val="14"/>
+          <w:szCs w:val="14"/>
+        </w:rPr>
+        <w:t>(</w:t>
+      </w:r>
+      <w:r>
+        <w:rPr>
+          <w:rFonts w:ascii="Courier New" w:hAnsi="Courier New" w:cs="Courier New"/>
+          <w:color w:val="A020F0"/>
+          <w:sz w:val="14"/>
+          <w:szCs w:val="14"/>
+        </w:rPr>
+        <w:t>'type'</w:t>
+      </w:r>
+      <w:r>
+        <w:rPr>
+          <w:rFonts w:ascii="Courier New" w:hAnsi="Courier New" w:cs="Courier New"/>
+          <w:color w:val="000000"/>
+          <w:sz w:val="14"/>
+          <w:szCs w:val="14"/>
+        </w:rPr>
+        <w:t>,net.types.fc,</w:t>
+      </w:r>
+      <w:r>
+        <w:rPr>
+          <w:rFonts w:ascii="Courier New" w:hAnsi="Courier New" w:cs="Courier New"/>
+          <w:color w:val="A020F0"/>
+          <w:sz w:val="14"/>
+          <w:szCs w:val="14"/>
+        </w:rPr>
+        <w:t>'numFm'</w:t>
+      </w:r>
+      <w:r>
+        <w:rPr>
+          <w:rFonts w:ascii="Courier New" w:hAnsi="Courier New" w:cs="Courier New"/>
+          <w:color w:val="000000"/>
+          <w:sz w:val="14"/>
+          <w:szCs w:val="14"/>
+        </w:rPr>
+        <w:t>,10</w:t>
+      </w:r>
+      <w:r>
+        <w:rPr>
+          <w:rFonts w:ascii="Courier New" w:hAnsi="Courier New" w:cs="Courier New"/>
+          <w:color w:val="000000"/>
+          <w:sz w:val="14"/>
+          <w:szCs w:val="14"/>
+        </w:rPr>
+        <w:t>,</w:t>
+      </w:r>
+      <w:r>
+        <w:rPr>
+          <w:rFonts w:ascii="Courier New" w:hAnsi="Courier New" w:cs="Courier New"/>
+          <w:color w:val="A020F0"/>
+          <w:sz w:val="14"/>
+          <w:szCs w:val="14"/>
+        </w:rPr>
+        <w:t>'Activation'</w:t>
+      </w:r>
+      <w:r>
+        <w:rPr>
+          <w:rFonts w:ascii="Courier New" w:hAnsi="Courier New" w:cs="Courier New"/>
+          <w:color w:val="000000"/>
+          <w:sz w:val="14"/>
+          <w:szCs w:val="14"/>
+        </w:rPr>
+        <w:t>,@</w:t>
+      </w:r>
+      <w:r>
+        <w:rPr>
+          <w:rFonts w:ascii="Courier New" w:hAnsi="Courier New" w:cs="Courier New"/>
+          <w:color w:val="000000"/>
+          <w:sz w:val="14"/>
+          <w:szCs w:val="14"/>
+        </w:rPr>
+        <w:t>Tanh</w:t>
+      </w:r>
+      <w:r>
+        <w:rPr>
+          <w:rFonts w:ascii="Courier New" w:hAnsi="Courier New" w:cs="Courier New"/>
+          <w:color w:val="000000"/>
+          <w:sz w:val="14"/>
+          <w:szCs w:val="14"/>
+        </w:rPr>
+        <w:t xml:space="preserve">, </w:t>
+      </w:r>
+      <w:r>
+        <w:rPr>
+          <w:rFonts w:ascii="Courier New" w:hAnsi="Courier New" w:cs="Courier New"/>
+          <w:color w:val="A020F0"/>
+          <w:sz w:val="14"/>
+          <w:szCs w:val="14"/>
+        </w:rPr>
+        <w:t>'</w:t>
+      </w:r>
+      <w:proofErr w:type="spellStart"/>
+      <w:r>
+        <w:rPr>
+          <w:rFonts w:ascii="Courier New" w:hAnsi="Courier New" w:cs="Courier New"/>
+          <w:color w:val="A020F0"/>
+          <w:sz w:val="14"/>
+          <w:szCs w:val="14"/>
+        </w:rPr>
+        <w:t>dActivation</w:t>
+      </w:r>
+      <w:proofErr w:type="spellEnd"/>
+      <w:r>
+        <w:rPr>
+          <w:rFonts w:ascii="Courier New" w:hAnsi="Courier New" w:cs="Courier New"/>
+          <w:color w:val="A020F0"/>
+          <w:sz w:val="14"/>
+          <w:szCs w:val="14"/>
+        </w:rPr>
+        <w:t>'</w:t>
+      </w:r>
+      <w:r>
+        <w:rPr>
+          <w:rFonts w:ascii="Courier New" w:hAnsi="Courier New" w:cs="Courier New"/>
+          <w:color w:val="000000"/>
+          <w:sz w:val="14"/>
+          <w:szCs w:val="14"/>
+        </w:rPr>
+        <w:t>,@</w:t>
+      </w:r>
+      <w:proofErr w:type="spellStart"/>
+      <w:r>
+        <w:rPr>
+          <w:rFonts w:ascii="Courier New" w:hAnsi="Courier New" w:cs="Courier New"/>
+          <w:color w:val="000000"/>
+          <w:sz w:val="14"/>
+          <w:szCs w:val="14"/>
+        </w:rPr>
+        <w:t>d</w:t>
+      </w:r>
+      <w:r>
+        <w:rPr>
+          <w:rFonts w:ascii="Courier New" w:hAnsi="Courier New" w:cs="Courier New"/>
+          <w:color w:val="000000"/>
+          <w:sz w:val="14"/>
+          <w:szCs w:val="14"/>
+        </w:rPr>
+        <w:t>Tanh</w:t>
+      </w:r>
+      <w:proofErr w:type="spellEnd"/>
+      <w:r>
+        <w:rPr>
+          <w:rFonts w:ascii="Courier New" w:hAnsi="Courier New" w:cs="Courier New"/>
+          <w:color w:val="000000"/>
+          <w:sz w:val="14"/>
+          <w:szCs w:val="14"/>
+        </w:rPr>
+        <w:t>);</w:t>
+      </w:r>
+    </w:p>
+    <w:p>
+      <w:pPr>
+        <w:pStyle w:val="ListParagraph"/>
+        <w:ind w:left="0"/>
+        <w:rPr>
+          <w:rFonts w:ascii="Courier New" w:hAnsi="Courier New" w:cs="Courier New"/>
+          <w:color w:val="000000"/>
+          <w:sz w:val="14"/>
+          <w:szCs w:val="14"/>
+        </w:rPr>
+      </w:pPr>
+    </w:p>
+    <w:p>
+      <w:pPr>
+        <w:pStyle w:val="ListParagraph"/>
+        <w:ind w:left="0"/>
+        <w:rPr>
+          <w:rFonts w:ascii="Courier New" w:hAnsi="Courier New" w:cs="Courier New"/>
+          <w:color w:val="000000"/>
+          <w:sz w:val="14"/>
+          <w:szCs w:val="14"/>
+        </w:rPr>
+      </w:pPr>
+    </w:p>
+    <w:p>
+      <w:r>
+        <w:t>When not specified, default activation is Sigmoid</w:t>
+      </w:r>
+    </w:p>
+    <w:p>
+      <w:r>
+        <w:t>Some activation/deactivation functions exist in the ‘Training’ folder, but you can use any predefined functions.</w:t>
+      </w:r>
       <w:r>
         <w:br w:type="page"/>
       </w:r>
@@ -3159,7 +6708,7 @@
           <w:numId w:val="6"/>
         </w:numPr>
       </w:pPr>
-      <w:bookmarkStart w:id="5" w:name="_Toc512194969"/>
+      <w:bookmarkStart w:id="11" w:name="_Toc530854511"/>
       <w:r>
         <w:lastRenderedPageBreak/>
         <w:t xml:space="preserve">Hyper </w:t>
@@ -3168,7 +6717,7 @@
       <w:r>
         <w:t>params</w:t>
       </w:r>
-      <w:bookmarkEnd w:id="5"/>
+      <w:bookmarkEnd w:id="11"/>
       <w:proofErr w:type="spellEnd"/>
     </w:p>
     <w:p>
@@ -5122,7 +8671,7 @@
           <w:numId w:val="6"/>
         </w:numPr>
       </w:pPr>
-      <w:bookmarkStart w:id="6" w:name="_Toc512194970"/>
+      <w:bookmarkStart w:id="12" w:name="_Toc530854512"/>
       <w:r>
         <w:t xml:space="preserve">Run </w:t>
       </w:r>
@@ -5130,7 +8679,7 @@
       <w:r>
         <w:t>params</w:t>
       </w:r>
-      <w:bookmarkEnd w:id="6"/>
+      <w:bookmarkEnd w:id="12"/>
       <w:proofErr w:type="spellEnd"/>
     </w:p>
     <w:p/>
@@ -5352,11 +8901,11 @@
       <w:pPr>
         <w:pStyle w:val="Heading1"/>
       </w:pPr>
-      <w:bookmarkStart w:id="7" w:name="_Toc512194971"/>
+      <w:bookmarkStart w:id="13" w:name="_Toc530854513"/>
       <w:r>
         <w:t>Training a network</w:t>
       </w:r>
-      <w:bookmarkEnd w:id="7"/>
+      <w:bookmarkEnd w:id="13"/>
     </w:p>
     <w:p>
       <w:pPr>
@@ -5953,11 +9502,11 @@
       <w:pPr>
         <w:pStyle w:val="Heading1"/>
       </w:pPr>
-      <w:bookmarkStart w:id="8" w:name="_Toc512194972"/>
+      <w:bookmarkStart w:id="14" w:name="_Toc530854514"/>
       <w:r>
         <w:t>Demo</w:t>
       </w:r>
-      <w:bookmarkEnd w:id="8"/>
+      <w:bookmarkEnd w:id="14"/>
       <w:r>
         <w:t xml:space="preserve"> </w:t>
       </w:r>
@@ -6144,7 +9693,7 @@
     <w:sectPr>
       <w:footerReference w:type="default" r:id="rId9"/>
       <w:pgSz w:w="12240" w:h="15840"/>
-      <w:pgMar w:top="1440" w:right="1080" w:bottom="1440" w:left="1530" w:header="720" w:footer="720" w:gutter="0"/>
+      <w:pgMar w:top="1440" w:right="990" w:bottom="1440" w:left="1530" w:header="720" w:footer="720" w:gutter="0"/>
       <w:cols w:space="720"/>
       <w:docGrid w:linePitch="360"/>
     </w:sectPr>
@@ -6458,6 +10007,93 @@
     </w:lvl>
   </w:abstractNum>
   <w:abstractNum w:abstractNumId="2">
+    <w:nsid w:val="18047E12"/>
+    <w:multiLevelType w:val="hybridMultilevel"/>
+    <w:tmpl w:val="A50A0524"/>
+    <w:lvl w:ilvl="0" w:tplc="382A186C">
+      <w:start w:val="1"/>
+      <w:numFmt w:val="upperRoman"/>
+      <w:pStyle w:val="Heading3"/>
+      <w:lvlText w:val="%1."/>
+      <w:lvlJc w:val="right"/>
+      <w:pPr>
+        <w:ind w:left="720" w:hanging="360"/>
+      </w:pPr>
+    </w:lvl>
+    <w:lvl w:ilvl="1" w:tplc="04090019" w:tentative="1">
+      <w:start w:val="1"/>
+      <w:numFmt w:val="lowerLetter"/>
+      <w:lvlText w:val="%2."/>
+      <w:lvlJc w:val="left"/>
+      <w:pPr>
+        <w:ind w:left="1440" w:hanging="360"/>
+      </w:pPr>
+    </w:lvl>
+    <w:lvl w:ilvl="2" w:tplc="0409001B" w:tentative="1">
+      <w:start w:val="1"/>
+      <w:numFmt w:val="lowerRoman"/>
+      <w:lvlText w:val="%3."/>
+      <w:lvlJc w:val="right"/>
+      <w:pPr>
+        <w:ind w:left="2160" w:hanging="180"/>
+      </w:pPr>
+    </w:lvl>
+    <w:lvl w:ilvl="3" w:tplc="0409000F" w:tentative="1">
+      <w:start w:val="1"/>
+      <w:numFmt w:val="decimal"/>
+      <w:lvlText w:val="%4."/>
+      <w:lvlJc w:val="left"/>
+      <w:pPr>
+        <w:ind w:left="2880" w:hanging="360"/>
+      </w:pPr>
+    </w:lvl>
+    <w:lvl w:ilvl="4" w:tplc="04090019" w:tentative="1">
+      <w:start w:val="1"/>
+      <w:numFmt w:val="lowerLetter"/>
+      <w:lvlText w:val="%5."/>
+      <w:lvlJc w:val="left"/>
+      <w:pPr>
+        <w:ind w:left="3600" w:hanging="360"/>
+      </w:pPr>
+    </w:lvl>
+    <w:lvl w:ilvl="5" w:tplc="0409001B" w:tentative="1">
+      <w:start w:val="1"/>
+      <w:numFmt w:val="lowerRoman"/>
+      <w:lvlText w:val="%6."/>
+      <w:lvlJc w:val="right"/>
+      <w:pPr>
+        <w:ind w:left="4320" w:hanging="180"/>
+      </w:pPr>
+    </w:lvl>
+    <w:lvl w:ilvl="6" w:tplc="0409000F" w:tentative="1">
+      <w:start w:val="1"/>
+      <w:numFmt w:val="decimal"/>
+      <w:lvlText w:val="%7."/>
+      <w:lvlJc w:val="left"/>
+      <w:pPr>
+        <w:ind w:left="5040" w:hanging="360"/>
+      </w:pPr>
+    </w:lvl>
+    <w:lvl w:ilvl="7" w:tplc="04090019" w:tentative="1">
+      <w:start w:val="1"/>
+      <w:numFmt w:val="lowerLetter"/>
+      <w:lvlText w:val="%8."/>
+      <w:lvlJc w:val="left"/>
+      <w:pPr>
+        <w:ind w:left="5760" w:hanging="360"/>
+      </w:pPr>
+    </w:lvl>
+    <w:lvl w:ilvl="8" w:tplc="0409001B" w:tentative="1">
+      <w:start w:val="1"/>
+      <w:numFmt w:val="lowerRoman"/>
+      <w:lvlText w:val="%9."/>
+      <w:lvlJc w:val="right"/>
+      <w:pPr>
+        <w:ind w:left="6480" w:hanging="180"/>
+      </w:pPr>
+    </w:lvl>
+  </w:abstractNum>
+  <w:abstractNum w:abstractNumId="3">
     <w:nsid w:val="37834BE8"/>
     <w:multiLevelType w:val="hybridMultilevel"/>
     <w:tmpl w:val="A5B6BCB2"/>
@@ -6570,7 +10206,7 @@
       </w:rPr>
     </w:lvl>
   </w:abstractNum>
-  <w:abstractNum w:abstractNumId="3">
+  <w:abstractNum w:abstractNumId="4">
     <w:nsid w:val="381D02B8"/>
     <w:multiLevelType w:val="hybridMultilevel"/>
     <w:tmpl w:val="E9EECE94"/>
@@ -6683,7 +10319,7 @@
       </w:rPr>
     </w:lvl>
   </w:abstractNum>
-  <w:abstractNum w:abstractNumId="4">
+  <w:abstractNum w:abstractNumId="5">
     <w:nsid w:val="60346B3D"/>
     <w:multiLevelType w:val="hybridMultilevel"/>
     <w:tmpl w:val="C0782D8C"/>
@@ -6769,7 +10405,7 @@
       </w:pPr>
     </w:lvl>
   </w:abstractNum>
-  <w:abstractNum w:abstractNumId="5">
+  <w:abstractNum w:abstractNumId="6">
     <w:nsid w:val="617C1FF3"/>
     <w:multiLevelType w:val="hybridMultilevel"/>
     <w:tmpl w:val="C0782D8C"/>
@@ -6856,7 +10492,7 @@
     </w:lvl>
   </w:abstractNum>
   <w:num w:numId="1">
-    <w:abstractNumId w:val="3"/>
+    <w:abstractNumId w:val="4"/>
   </w:num>
   <w:num w:numId="2">
     <w:abstractNumId w:val="0"/>
@@ -6868,13 +10504,16 @@
     <w:abstractNumId w:val="1"/>
   </w:num>
   <w:num w:numId="5">
-    <w:abstractNumId w:val="2"/>
+    <w:abstractNumId w:val="3"/>
   </w:num>
   <w:num w:numId="6">
+    <w:abstractNumId w:val="6"/>
+  </w:num>
+  <w:num w:numId="7">
     <w:abstractNumId w:val="5"/>
   </w:num>
-  <w:num w:numId="7">
-    <w:abstractNumId w:val="4"/>
+  <w:num w:numId="8">
+    <w:abstractNumId w:val="2"/>
   </w:num>
 </w:numbering>
 </file>
@@ -7088,6 +10727,31 @@
       <w:color w:val="4F81BD" w:themeColor="accent1"/>
       <w:sz w:val="26"/>
       <w:szCs w:val="26"/>
+    </w:rPr>
+  </w:style>
+  <w:style w:type="paragraph" w:styleId="Heading3">
+    <w:name w:val="heading 3"/>
+    <w:basedOn w:val="Normal"/>
+    <w:next w:val="Normal"/>
+    <w:link w:val="Heading3Char"/>
+    <w:uiPriority w:val="9"/>
+    <w:unhideWhenUsed/>
+    <w:qFormat/>
+    <w:rsid w:val="00380436"/>
+    <w:pPr>
+      <w:keepNext/>
+      <w:keepLines/>
+      <w:numPr>
+        <w:numId w:val="8"/>
+      </w:numPr>
+      <w:spacing w:before="200" w:after="0"/>
+      <w:outlineLvl w:val="2"/>
+    </w:pPr>
+    <w:rPr>
+      <w:rFonts w:asciiTheme="majorHAnsi" w:eastAsiaTheme="majorEastAsia" w:hAnsiTheme="majorHAnsi" w:cstheme="majorBidi"/>
+      <w:b/>
+      <w:bCs/>
+      <w:color w:val="4F81BD" w:themeColor="accent1"/>
     </w:rPr>
   </w:style>
   <w:style w:type="character" w:default="1" w:styleId="DefaultParagraphFont">
@@ -7338,6 +11002,32 @@
       <w:szCs w:val="24"/>
     </w:rPr>
   </w:style>
+  <w:style w:type="character" w:customStyle="1" w:styleId="Heading3Char">
+    <w:name w:val="Heading 3 Char"/>
+    <w:basedOn w:val="DefaultParagraphFont"/>
+    <w:link w:val="Heading3"/>
+    <w:uiPriority w:val="9"/>
+    <w:rsid w:val="00380436"/>
+    <w:rPr>
+      <w:rFonts w:asciiTheme="majorHAnsi" w:eastAsiaTheme="majorEastAsia" w:hAnsiTheme="majorHAnsi" w:cstheme="majorBidi"/>
+      <w:b/>
+      <w:bCs/>
+      <w:color w:val="4F81BD" w:themeColor="accent1"/>
+    </w:rPr>
+  </w:style>
+  <w:style w:type="paragraph" w:styleId="TOC3">
+    <w:name w:val="toc 3"/>
+    <w:basedOn w:val="Normal"/>
+    <w:next w:val="Normal"/>
+    <w:autoRedefine/>
+    <w:uiPriority w:val="39"/>
+    <w:unhideWhenUsed/>
+    <w:rsid w:val="007A0CEF"/>
+    <w:pPr>
+      <w:spacing w:after="100"/>
+      <w:ind w:left="440"/>
+    </w:pPr>
+  </w:style>
 </w:styles>
 </file>
 
@@ -7550,6 +11240,31 @@
       <w:color w:val="4F81BD" w:themeColor="accent1"/>
       <w:sz w:val="26"/>
       <w:szCs w:val="26"/>
+    </w:rPr>
+  </w:style>
+  <w:style w:type="paragraph" w:styleId="Heading3">
+    <w:name w:val="heading 3"/>
+    <w:basedOn w:val="Normal"/>
+    <w:next w:val="Normal"/>
+    <w:link w:val="Heading3Char"/>
+    <w:uiPriority w:val="9"/>
+    <w:unhideWhenUsed/>
+    <w:qFormat/>
+    <w:rsid w:val="00380436"/>
+    <w:pPr>
+      <w:keepNext/>
+      <w:keepLines/>
+      <w:numPr>
+        <w:numId w:val="8"/>
+      </w:numPr>
+      <w:spacing w:before="200" w:after="0"/>
+      <w:outlineLvl w:val="2"/>
+    </w:pPr>
+    <w:rPr>
+      <w:rFonts w:asciiTheme="majorHAnsi" w:eastAsiaTheme="majorEastAsia" w:hAnsiTheme="majorHAnsi" w:cstheme="majorBidi"/>
+      <w:b/>
+      <w:bCs/>
+      <w:color w:val="4F81BD" w:themeColor="accent1"/>
     </w:rPr>
   </w:style>
   <w:style w:type="character" w:default="1" w:styleId="DefaultParagraphFont">
@@ -7799,6 +11514,32 @@
       <w:sz w:val="24"/>
       <w:szCs w:val="24"/>
     </w:rPr>
+  </w:style>
+  <w:style w:type="character" w:customStyle="1" w:styleId="Heading3Char">
+    <w:name w:val="Heading 3 Char"/>
+    <w:basedOn w:val="DefaultParagraphFont"/>
+    <w:link w:val="Heading3"/>
+    <w:uiPriority w:val="9"/>
+    <w:rsid w:val="00380436"/>
+    <w:rPr>
+      <w:rFonts w:asciiTheme="majorHAnsi" w:eastAsiaTheme="majorEastAsia" w:hAnsiTheme="majorHAnsi" w:cstheme="majorBidi"/>
+      <w:b/>
+      <w:bCs/>
+      <w:color w:val="4F81BD" w:themeColor="accent1"/>
+    </w:rPr>
+  </w:style>
+  <w:style w:type="paragraph" w:styleId="TOC3">
+    <w:name w:val="toc 3"/>
+    <w:basedOn w:val="Normal"/>
+    <w:next w:val="Normal"/>
+    <w:autoRedefine/>
+    <w:uiPriority w:val="39"/>
+    <w:unhideWhenUsed/>
+    <w:rsid w:val="007A0CEF"/>
+    <w:pPr>
+      <w:spacing w:after="100"/>
+      <w:ind w:left="440"/>
+    </w:pPr>
   </w:style>
 </w:styles>
 </file>
@@ -8093,7 +11834,7 @@
 </file>
 
 <file path=customXml/itemProps1.xml><?xml version="1.0" encoding="utf-8"?>
-<ds:datastoreItem xmlns:ds="http://schemas.openxmlformats.org/officeDocument/2006/customXml" ds:itemID="{B4BF6D86-8D23-4EA2-A77F-AA1B135BC7F0}">
+<ds:datastoreItem xmlns:ds="http://schemas.openxmlformats.org/officeDocument/2006/customXml" ds:itemID="{06E51360-9981-4729-AC8C-9007F68D9C6F}">
   <ds:schemaRefs>
     <ds:schemaRef ds:uri="http://schemas.openxmlformats.org/officeDocument/2006/bibliography"/>
   </ds:schemaRefs>

--- a/mdCNN documentation.docx
+++ b/mdCNN documentation.docx
@@ -1,6 +1,6 @@
 
 <file path=word/document.xml><?xml version="1.0" encoding="utf-8"?>
-<w:document xmlns:wpc="http://schemas.microsoft.com/office/word/2010/wordprocessingCanvas" xmlns:mc="http://schemas.openxmlformats.org/markup-compatibility/2006" xmlns:o="urn:schemas-microsoft-com:office:office" xmlns:r="http://schemas.openxmlformats.org/officeDocument/2006/relationships" xmlns:m="http://schemas.openxmlformats.org/officeDocument/2006/math" xmlns:v="urn:schemas-microsoft-com:vml" xmlns:wp14="http://schemas.microsoft.com/office/word/2010/wordprocessingDrawing" xmlns:wp="http://schemas.openxmlformats.org/drawingml/2006/wordprocessingDrawing" xmlns:w10="urn:schemas-microsoft-com:office:word" xmlns:w="http://schemas.openxmlformats.org/wordprocessingml/2006/main" xmlns:w14="http://schemas.microsoft.com/office/word/2010/wordml" xmlns:wpg="http://schemas.microsoft.com/office/word/2010/wordprocessingGroup" xmlns:wpi="http://schemas.microsoft.com/office/word/2010/wordprocessingInk" xmlns:wne="http://schemas.microsoft.com/office/word/2006/wordml" xmlns:wps="http://schemas.microsoft.com/office/word/2010/wordprocessingShape" mc:Ignorable="w14 wp14">
+<w:document xmlns:wpc="http://schemas.microsoft.com/office/word/2010/wordprocessingCanvas" xmlns:mc="http://schemas.openxmlformats.org/markup-compatibility/2006" xmlns:o="urn:schemas-microsoft-com:office:office" xmlns:r="http://schemas.openxmlformats.org/officeDocument/2006/relationships" xmlns:m="http://schemas.openxmlformats.org/officeDocument/2006/math" xmlns:v="urn:schemas-microsoft-com:vml" xmlns:wp14="http://schemas.microsoft.com/office/word/2010/wordprocessingDrawing" xmlns:wp="http://schemas.openxmlformats.org/drawingml/2006/wordprocessingDrawing" xmlns:w10="urn:schemas-microsoft-com:office:word" xmlns:w="http://schemas.openxmlformats.org/wordprocessingml/2006/main" xmlns:w14="http://schemas.microsoft.com/office/word/2010/wordml" xmlns:w15="http://schemas.microsoft.com/office/word/2012/wordml" xmlns:wpg="http://schemas.microsoft.com/office/word/2010/wordprocessingGroup" xmlns:wpi="http://schemas.microsoft.com/office/word/2010/wordprocessingInk" xmlns:wne="http://schemas.microsoft.com/office/word/2006/wordml" xmlns:wps="http://schemas.microsoft.com/office/word/2010/wordprocessingShape" mc:Ignorable="w14 w15 wp14">
   <w:body>
     <w:p/>
     <w:p>
@@ -51,6 +51,8 @@
             <w:t>Table of Contents</w:t>
           </w:r>
         </w:p>
+        <w:bookmarkStart w:id="0" w:name="_GoBack"/>
+        <w:bookmarkEnd w:id="0"/>
         <w:p>
           <w:pPr>
             <w:pStyle w:val="TOC1"/>
@@ -72,144 +74,13 @@
           <w:r>
             <w:fldChar w:fldCharType="separate"/>
           </w:r>
-          <w:bookmarkStart w:id="0" w:name="_GoBack"/>
-          <w:bookmarkEnd w:id="0"/>
-          <w:r>
-            <w:rPr>
-              <w:rStyle w:val="Hyperlink"/>
-              <w:noProof/>
-            </w:rPr>
-            <w:fldChar w:fldCharType="begin"/>
-          </w:r>
-          <w:r>
-            <w:rPr>
-              <w:rStyle w:val="Hyperlink"/>
-              <w:noProof/>
-            </w:rPr>
-            <w:instrText xml:space="preserve"> </w:instrText>
-          </w:r>
-          <w:r>
-            <w:rPr>
-              <w:noProof/>
-            </w:rPr>
-            <w:instrText>HYPERLINK \l "_Toc530854501"</w:instrText>
-          </w:r>
-          <w:r>
-            <w:rPr>
-              <w:rStyle w:val="Hyperlink"/>
-              <w:noProof/>
-            </w:rPr>
-            <w:instrText xml:space="preserve"> </w:instrText>
-          </w:r>
-          <w:r>
-            <w:rPr>
-              <w:rStyle w:val="Hyperlink"/>
-              <w:noProof/>
-            </w:rPr>
-          </w:r>
-          <w:r>
-            <w:rPr>
-              <w:rStyle w:val="Hyperlink"/>
-              <w:noProof/>
-            </w:rPr>
-            <w:fldChar w:fldCharType="separate"/>
-          </w:r>
-          <w:r>
-            <w:rPr>
-              <w:rStyle w:val="Hyperlink"/>
-              <w:noProof/>
-            </w:rPr>
-            <w:t>1.</w:t>
-          </w:r>
-          <w:r>
-            <w:rPr>
-              <w:rFonts w:eastAsiaTheme="minorEastAsia"/>
-              <w:noProof/>
-            </w:rPr>
-            <w:tab/>
-          </w:r>
-          <w:r>
-            <w:rPr>
-              <w:rStyle w:val="Hyperlink"/>
-              <w:noProof/>
-            </w:rPr>
-            <w:t>General</w:t>
-          </w:r>
-          <w:r>
-            <w:rPr>
-              <w:noProof/>
-              <w:webHidden/>
-            </w:rPr>
-            <w:tab/>
-          </w:r>
-          <w:r>
-            <w:rPr>
-              <w:noProof/>
-              <w:webHidden/>
-            </w:rPr>
-            <w:fldChar w:fldCharType="begin"/>
-          </w:r>
-          <w:r>
-            <w:rPr>
-              <w:noProof/>
-              <w:webHidden/>
-            </w:rPr>
-            <w:instrText xml:space="preserve"> PAGEREF _Toc530854501 \h </w:instrText>
-          </w:r>
-          <w:r>
-            <w:rPr>
-              <w:noProof/>
-              <w:webHidden/>
-            </w:rPr>
-          </w:r>
-          <w:r>
-            <w:rPr>
-              <w:noProof/>
-              <w:webHidden/>
-            </w:rPr>
-            <w:fldChar w:fldCharType="separate"/>
-          </w:r>
-          <w:r>
-            <w:rPr>
-              <w:noProof/>
-              <w:webHidden/>
-            </w:rPr>
-            <w:t>2</w:t>
-          </w:r>
-          <w:r>
-            <w:rPr>
-              <w:noProof/>
-              <w:webHidden/>
-            </w:rPr>
-            <w:fldChar w:fldCharType="end"/>
-          </w:r>
-          <w:r>
-            <w:rPr>
-              <w:rStyle w:val="Hyperlink"/>
-              <w:noProof/>
-            </w:rPr>
-            <w:fldChar w:fldCharType="end"/>
-          </w:r>
-        </w:p>
-        <w:p>
-          <w:pPr>
-            <w:pStyle w:val="TOC1"/>
-            <w:tabs>
-              <w:tab w:val="left" w:pos="440"/>
-              <w:tab w:val="right" w:leader="dot" w:pos="9710"/>
-            </w:tabs>
-            <w:rPr>
-              <w:rFonts w:eastAsiaTheme="minorEastAsia"/>
-              <w:noProof/>
-            </w:rPr>
-          </w:pPr>
-          <w:hyperlink w:anchor="_Toc530854502" w:history="1">
+          <w:hyperlink w:anchor="_Toc530997032" w:history="1">
             <w:r>
               <w:rPr>
                 <w:rStyle w:val="Hyperlink"/>
                 <w:noProof/>
               </w:rPr>
-              <w:t>2.</w:t>
+              <w:t>1.</w:t>
             </w:r>
             <w:r>
               <w:rPr>
@@ -223,7 +94,7 @@
                 <w:rStyle w:val="Hyperlink"/>
                 <w:noProof/>
               </w:rPr>
-              <w:t>dataset format</w:t>
+              <w:t>General</w:t>
             </w:r>
             <w:r>
               <w:rPr>
@@ -244,7 +115,7 @@
                 <w:noProof/>
                 <w:webHidden/>
               </w:rPr>
-              <w:instrText xml:space="preserve"> PAGEREF _Toc530854502 \h </w:instrText>
+              <w:instrText xml:space="preserve"> PAGEREF _Toc530997032 \h </w:instrText>
             </w:r>
             <w:r>
               <w:rPr>
@@ -287,12 +158,96 @@
               <w:noProof/>
             </w:rPr>
           </w:pPr>
-          <w:hyperlink w:anchor="_Toc530854503" w:history="1">
+          <w:hyperlink w:anchor="_Toc530997033" w:history="1">
             <w:r>
               <w:rPr>
                 <w:rStyle w:val="Hyperlink"/>
                 <w:noProof/>
               </w:rPr>
+              <w:t>2.</w:t>
+            </w:r>
+            <w:r>
+              <w:rPr>
+                <w:rFonts w:eastAsiaTheme="minorEastAsia"/>
+                <w:noProof/>
+              </w:rPr>
+              <w:tab/>
+            </w:r>
+            <w:r>
+              <w:rPr>
+                <w:rStyle w:val="Hyperlink"/>
+                <w:noProof/>
+              </w:rPr>
+              <w:t>dataset format</w:t>
+            </w:r>
+            <w:r>
+              <w:rPr>
+                <w:noProof/>
+                <w:webHidden/>
+              </w:rPr>
+              <w:tab/>
+            </w:r>
+            <w:r>
+              <w:rPr>
+                <w:noProof/>
+                <w:webHidden/>
+              </w:rPr>
+              <w:fldChar w:fldCharType="begin"/>
+            </w:r>
+            <w:r>
+              <w:rPr>
+                <w:noProof/>
+                <w:webHidden/>
+              </w:rPr>
+              <w:instrText xml:space="preserve"> PAGEREF _Toc530997033 \h </w:instrText>
+            </w:r>
+            <w:r>
+              <w:rPr>
+                <w:noProof/>
+                <w:webHidden/>
+              </w:rPr>
+            </w:r>
+            <w:r>
+              <w:rPr>
+                <w:noProof/>
+                <w:webHidden/>
+              </w:rPr>
+              <w:fldChar w:fldCharType="separate"/>
+            </w:r>
+            <w:r>
+              <w:rPr>
+                <w:noProof/>
+                <w:webHidden/>
+              </w:rPr>
+              <w:t>2</w:t>
+            </w:r>
+            <w:r>
+              <w:rPr>
+                <w:noProof/>
+                <w:webHidden/>
+              </w:rPr>
+              <w:fldChar w:fldCharType="end"/>
+            </w:r>
+          </w:hyperlink>
+        </w:p>
+        <w:p>
+          <w:pPr>
+            <w:pStyle w:val="TOC1"/>
+            <w:tabs>
+              <w:tab w:val="left" w:pos="440"/>
+              <w:tab w:val="right" w:leader="dot" w:pos="9710"/>
+            </w:tabs>
+            <w:rPr>
+              <w:rFonts w:eastAsiaTheme="minorEastAsia"/>
+              <w:noProof/>
+            </w:rPr>
+          </w:pPr>
+          <w:hyperlink w:anchor="_Toc530997034" w:history="1">
+            <w:r>
+              <w:rPr>
+                <w:rStyle w:val="Hyperlink"/>
+                <w:noProof/>
+              </w:rPr>
               <w:t>3.</w:t>
             </w:r>
             <w:r>
@@ -328,7 +283,7 @@
                 <w:noProof/>
                 <w:webHidden/>
               </w:rPr>
-              <w:instrText xml:space="preserve"> PAGEREF _Toc530854503 \h </w:instrText>
+              <w:instrText xml:space="preserve"> PAGEREF _Toc530997034 \h </w:instrText>
             </w:r>
             <w:r>
               <w:rPr>
@@ -371,7 +326,7 @@
               <w:noProof/>
             </w:rPr>
           </w:pPr>
-          <w:hyperlink w:anchor="_Toc530854504" w:history="1">
+          <w:hyperlink w:anchor="_Toc530997035" w:history="1">
             <w:r>
               <w:rPr>
                 <w:rStyle w:val="Hyperlink"/>
@@ -412,7 +367,7 @@
                 <w:noProof/>
                 <w:webHidden/>
               </w:rPr>
-              <w:instrText xml:space="preserve"> PAGEREF _Toc530854504 \h </w:instrText>
+              <w:instrText xml:space="preserve"> PAGEREF _Toc530997035 \h </w:instrText>
             </w:r>
             <w:r>
               <w:rPr>
@@ -455,7 +410,7 @@
               <w:noProof/>
             </w:rPr>
           </w:pPr>
-          <w:hyperlink w:anchor="_Toc530854505" w:history="1">
+          <w:hyperlink w:anchor="_Toc530997036" w:history="1">
             <w:r>
               <w:rPr>
                 <w:rStyle w:val="Hyperlink"/>
@@ -496,7 +451,7 @@
                 <w:noProof/>
                 <w:webHidden/>
               </w:rPr>
-              <w:instrText xml:space="preserve"> PAGEREF _Toc530854505 \h </w:instrText>
+              <w:instrText xml:space="preserve"> PAGEREF _Toc530997036 \h </w:instrText>
             </w:r>
             <w:r>
               <w:rPr>
@@ -539,7 +494,7 @@
               <w:noProof/>
             </w:rPr>
           </w:pPr>
-          <w:hyperlink w:anchor="_Toc530854506" w:history="1">
+          <w:hyperlink w:anchor="_Toc530997037" w:history="1">
             <w:r>
               <w:rPr>
                 <w:rStyle w:val="Hyperlink"/>
@@ -580,7 +535,7 @@
                 <w:noProof/>
                 <w:webHidden/>
               </w:rPr>
-              <w:instrText xml:space="preserve"> PAGEREF _Toc530854506 \h </w:instrText>
+              <w:instrText xml:space="preserve"> PAGEREF _Toc530997037 \h </w:instrText>
             </w:r>
             <w:r>
               <w:rPr>
@@ -600,7 +555,7 @@
                 <w:noProof/>
                 <w:webHidden/>
               </w:rPr>
-              <w:t>3</w:t>
+              <w:t>4</w:t>
             </w:r>
             <w:r>
               <w:rPr>
@@ -623,7 +578,7 @@
               <w:noProof/>
             </w:rPr>
           </w:pPr>
-          <w:hyperlink w:anchor="_Toc530854507" w:history="1">
+          <w:hyperlink w:anchor="_Toc530997038" w:history="1">
             <w:r>
               <w:rPr>
                 <w:rStyle w:val="Hyperlink"/>
@@ -664,7 +619,7 @@
                 <w:noProof/>
                 <w:webHidden/>
               </w:rPr>
-              <w:instrText xml:space="preserve"> PAGEREF _Toc530854507 \h </w:instrText>
+              <w:instrText xml:space="preserve"> PAGEREF _Toc530997038 \h </w:instrText>
             </w:r>
             <w:r>
               <w:rPr>
@@ -707,7 +662,7 @@
               <w:noProof/>
             </w:rPr>
           </w:pPr>
-          <w:hyperlink w:anchor="_Toc530854508" w:history="1">
+          <w:hyperlink w:anchor="_Toc530997039" w:history="1">
             <w:r>
               <w:rPr>
                 <w:rStyle w:val="Hyperlink"/>
@@ -748,7 +703,7 @@
                 <w:noProof/>
                 <w:webHidden/>
               </w:rPr>
-              <w:instrText xml:space="preserve"> PAGEREF _Toc530854508 \h </w:instrText>
+              <w:instrText xml:space="preserve"> PAGEREF _Toc530997039 \h </w:instrText>
             </w:r>
             <w:r>
               <w:rPr>
@@ -791,7 +746,7 @@
               <w:noProof/>
             </w:rPr>
           </w:pPr>
-          <w:hyperlink w:anchor="_Toc530854509" w:history="1">
+          <w:hyperlink w:anchor="_Toc530997040" w:history="1">
             <w:r>
               <w:rPr>
                 <w:rStyle w:val="Hyperlink"/>
@@ -832,7 +787,7 @@
                 <w:noProof/>
                 <w:webHidden/>
               </w:rPr>
-              <w:instrText xml:space="preserve"> PAGEREF _Toc530854509 \h </w:instrText>
+              <w:instrText xml:space="preserve"> PAGEREF _Toc530997040 \h </w:instrText>
             </w:r>
             <w:r>
               <w:rPr>
@@ -875,7 +830,7 @@
               <w:noProof/>
             </w:rPr>
           </w:pPr>
-          <w:hyperlink w:anchor="_Toc530854510" w:history="1">
+          <w:hyperlink w:anchor="_Toc530997041" w:history="1">
             <w:r>
               <w:rPr>
                 <w:rStyle w:val="Hyperlink"/>
@@ -916,7 +871,7 @@
                 <w:noProof/>
                 <w:webHidden/>
               </w:rPr>
-              <w:instrText xml:space="preserve"> PAGEREF _Toc530854510 \h </w:instrText>
+              <w:instrText xml:space="preserve"> PAGEREF _Toc530997041 \h </w:instrText>
             </w:r>
             <w:r>
               <w:rPr>
@@ -959,7 +914,7 @@
               <w:noProof/>
             </w:rPr>
           </w:pPr>
-          <w:hyperlink w:anchor="_Toc530854511" w:history="1">
+          <w:hyperlink w:anchor="_Toc530997042" w:history="1">
             <w:r>
               <w:rPr>
                 <w:rStyle w:val="Hyperlink"/>
@@ -1000,7 +955,7 @@
                 <w:noProof/>
                 <w:webHidden/>
               </w:rPr>
-              <w:instrText xml:space="preserve"> PAGEREF _Toc530854511 \h </w:instrText>
+              <w:instrText xml:space="preserve"> PAGEREF _Toc530997042 \h </w:instrText>
             </w:r>
             <w:r>
               <w:rPr>
@@ -1020,7 +975,7 @@
                 <w:noProof/>
                 <w:webHidden/>
               </w:rPr>
-              <w:t>6</w:t>
+              <w:t>7</w:t>
             </w:r>
             <w:r>
               <w:rPr>
@@ -1043,7 +998,7 @@
               <w:noProof/>
             </w:rPr>
           </w:pPr>
-          <w:hyperlink w:anchor="_Toc530854512" w:history="1">
+          <w:hyperlink w:anchor="_Toc530997043" w:history="1">
             <w:r>
               <w:rPr>
                 <w:rStyle w:val="Hyperlink"/>
@@ -1084,7 +1039,7 @@
                 <w:noProof/>
                 <w:webHidden/>
               </w:rPr>
-              <w:instrText xml:space="preserve"> PAGEREF _Toc530854512 \h </w:instrText>
+              <w:instrText xml:space="preserve"> PAGEREF _Toc530997043 \h </w:instrText>
             </w:r>
             <w:r>
               <w:rPr>
@@ -1104,7 +1059,7 @@
                 <w:noProof/>
                 <w:webHidden/>
               </w:rPr>
-              <w:t>7</w:t>
+              <w:t>8</w:t>
             </w:r>
             <w:r>
               <w:rPr>
@@ -1127,7 +1082,7 @@
               <w:noProof/>
             </w:rPr>
           </w:pPr>
-          <w:hyperlink w:anchor="_Toc530854513" w:history="1">
+          <w:hyperlink w:anchor="_Toc530997044" w:history="1">
             <w:r>
               <w:rPr>
                 <w:rStyle w:val="Hyperlink"/>
@@ -1168,7 +1123,7 @@
                 <w:noProof/>
                 <w:webHidden/>
               </w:rPr>
-              <w:instrText xml:space="preserve"> PAGEREF _Toc530854513 \h </w:instrText>
+              <w:instrText xml:space="preserve"> PAGEREF _Toc530997044 \h </w:instrText>
             </w:r>
             <w:r>
               <w:rPr>
@@ -1188,7 +1143,7 @@
                 <w:noProof/>
                 <w:webHidden/>
               </w:rPr>
-              <w:t>7</w:t>
+              <w:t>8</w:t>
             </w:r>
             <w:r>
               <w:rPr>
@@ -1211,7 +1166,7 @@
               <w:noProof/>
             </w:rPr>
           </w:pPr>
-          <w:hyperlink w:anchor="_Toc530854514" w:history="1">
+          <w:hyperlink w:anchor="_Toc530997045" w:history="1">
             <w:r>
               <w:rPr>
                 <w:rStyle w:val="Hyperlink"/>
@@ -1252,7 +1207,7 @@
                 <w:noProof/>
                 <w:webHidden/>
               </w:rPr>
-              <w:instrText xml:space="preserve"> PAGEREF _Toc530854514 \h </w:instrText>
+              <w:instrText xml:space="preserve"> PAGEREF _Toc530997045 \h </w:instrText>
             </w:r>
             <w:r>
               <w:rPr>
@@ -1272,7 +1227,7 @@
                 <w:noProof/>
                 <w:webHidden/>
               </w:rPr>
-              <w:t>8</w:t>
+              <w:t>9</w:t>
             </w:r>
             <w:r>
               <w:rPr>
@@ -1314,7 +1269,7 @@
       <w:pPr>
         <w:pStyle w:val="Heading1"/>
       </w:pPr>
-      <w:bookmarkStart w:id="1" w:name="_Toc530854501"/>
+      <w:bookmarkStart w:id="1" w:name="_Toc530997032"/>
       <w:r>
         <w:lastRenderedPageBreak/>
         <w:t>General</w:t>
@@ -1339,7 +1294,7 @@
       <w:pPr>
         <w:pStyle w:val="Heading1"/>
       </w:pPr>
-      <w:bookmarkStart w:id="2" w:name="_Toc530854502"/>
+      <w:bookmarkStart w:id="2" w:name="_Toc530997033"/>
       <w:proofErr w:type="gramStart"/>
       <w:r>
         <w:t>data</w:t>
@@ -1459,7 +1414,7 @@
       <w:pPr>
         <w:pStyle w:val="Heading1"/>
       </w:pPr>
-      <w:bookmarkStart w:id="3" w:name="_Toc530854503"/>
+      <w:bookmarkStart w:id="3" w:name="_Toc530997034"/>
       <w:r>
         <w:t>Network configuration</w:t>
       </w:r>
@@ -1522,8 +1477,8 @@
         <w:spacing w:after="0" w:line="240" w:lineRule="auto"/>
         <w:rPr>
           <w:rFonts w:ascii="Courier New" w:hAnsi="Courier New" w:cs="Courier New"/>
-          <w:sz w:val="8"/>
-          <w:szCs w:val="8"/>
+          <w:sz w:val="14"/>
+          <w:szCs w:val="14"/>
         </w:rPr>
       </w:pPr>
       <w:r>
@@ -1564,19 +1519,193 @@
         <w:spacing w:after="0" w:line="240" w:lineRule="auto"/>
         <w:rPr>
           <w:rFonts w:ascii="Courier New" w:hAnsi="Courier New" w:cs="Courier New"/>
-          <w:sz w:val="8"/>
-          <w:szCs w:val="8"/>
-        </w:rPr>
-      </w:pPr>
-      <w:r>
-        <w:rPr>
-          <w:rFonts w:ascii="Courier New" w:hAnsi="Courier New" w:cs="Courier New"/>
-          <w:color w:val="000000"/>
-          <w:sz w:val="14"/>
-          <w:szCs w:val="14"/>
-        </w:rPr>
-        <w:t xml:space="preserve"> </w:t>
-      </w:r>
+          <w:sz w:val="14"/>
+          <w:szCs w:val="14"/>
+        </w:rPr>
+      </w:pPr>
+      <w:proofErr w:type="spellStart"/>
+      <w:proofErr w:type="gramStart"/>
+      <w:r>
+        <w:rPr>
+          <w:rFonts w:ascii="Courier New" w:hAnsi="Courier New" w:cs="Courier New"/>
+          <w:color w:val="000000"/>
+          <w:sz w:val="14"/>
+          <w:szCs w:val="14"/>
+        </w:rPr>
+        <w:t>net.layers</w:t>
+      </w:r>
+      <w:proofErr w:type="spellEnd"/>
+      <w:r>
+        <w:rPr>
+          <w:rFonts w:ascii="Courier New" w:hAnsi="Courier New" w:cs="Courier New"/>
+          <w:color w:val="000000"/>
+          <w:sz w:val="14"/>
+          <w:szCs w:val="14"/>
+        </w:rPr>
+        <w:t>{</w:t>
+      </w:r>
+      <w:proofErr w:type="gramEnd"/>
+      <w:r>
+        <w:rPr>
+          <w:rFonts w:ascii="Courier New" w:hAnsi="Courier New" w:cs="Courier New"/>
+          <w:color w:val="000000"/>
+          <w:sz w:val="14"/>
+          <w:szCs w:val="14"/>
+        </w:rPr>
+        <w:t xml:space="preserve">end+1}.properties = </w:t>
+      </w:r>
+      <w:proofErr w:type="spellStart"/>
+      <w:r>
+        <w:rPr>
+          <w:rFonts w:ascii="Courier New" w:hAnsi="Courier New" w:cs="Courier New"/>
+          <w:color w:val="000000"/>
+          <w:sz w:val="14"/>
+          <w:szCs w:val="14"/>
+        </w:rPr>
+        <w:t>struct</w:t>
+      </w:r>
+      <w:proofErr w:type="spellEnd"/>
+      <w:r>
+        <w:rPr>
+          <w:rFonts w:ascii="Courier New" w:hAnsi="Courier New" w:cs="Courier New"/>
+          <w:color w:val="000000"/>
+          <w:sz w:val="14"/>
+          <w:szCs w:val="14"/>
+        </w:rPr>
+        <w:t>(</w:t>
+      </w:r>
+      <w:r>
+        <w:rPr>
+          <w:rFonts w:ascii="Courier New" w:hAnsi="Courier New" w:cs="Courier New"/>
+          <w:color w:val="A020F0"/>
+          <w:sz w:val="14"/>
+          <w:szCs w:val="14"/>
+        </w:rPr>
+        <w:t>'</w:t>
+      </w:r>
+      <w:proofErr w:type="spellStart"/>
+      <w:r>
+        <w:rPr>
+          <w:rFonts w:ascii="Courier New" w:hAnsi="Courier New" w:cs="Courier New"/>
+          <w:color w:val="A020F0"/>
+          <w:sz w:val="14"/>
+          <w:szCs w:val="14"/>
+        </w:rPr>
+        <w:t>type'</w:t>
+      </w:r>
+      <w:r>
+        <w:rPr>
+          <w:rFonts w:ascii="Courier New" w:hAnsi="Courier New" w:cs="Courier New"/>
+          <w:color w:val="000000"/>
+          <w:sz w:val="14"/>
+          <w:szCs w:val="14"/>
+        </w:rPr>
+        <w:t>,</w:t>
+      </w:r>
+      <w:r>
+        <w:rPr>
+          <w:rFonts w:ascii="Courier New" w:hAnsi="Courier New" w:cs="Courier New"/>
+          <w:color w:val="A020F0"/>
+          <w:sz w:val="14"/>
+          <w:szCs w:val="14"/>
+        </w:rPr>
+        <w:t>'input</w:t>
+      </w:r>
+      <w:proofErr w:type="spellEnd"/>
+      <w:r>
+        <w:rPr>
+          <w:rFonts w:ascii="Courier New" w:hAnsi="Courier New" w:cs="Courier New"/>
+          <w:color w:val="A020F0"/>
+          <w:sz w:val="14"/>
+          <w:szCs w:val="14"/>
+        </w:rPr>
+        <w:t>'</w:t>
+      </w:r>
+      <w:r>
+        <w:rPr>
+          <w:rFonts w:ascii="Courier New" w:hAnsi="Courier New" w:cs="Courier New"/>
+          <w:color w:val="000000"/>
+          <w:sz w:val="14"/>
+          <w:szCs w:val="14"/>
+        </w:rPr>
+        <w:t xml:space="preserve">, </w:t>
+      </w:r>
+      <w:r>
+        <w:rPr>
+          <w:rFonts w:ascii="Courier New" w:hAnsi="Courier New" w:cs="Courier New"/>
+          <w:color w:val="A020F0"/>
+          <w:sz w:val="14"/>
+          <w:szCs w:val="14"/>
+        </w:rPr>
+        <w:t>'</w:t>
+      </w:r>
+      <w:proofErr w:type="spellStart"/>
+      <w:r>
+        <w:rPr>
+          <w:rFonts w:ascii="Courier New" w:hAnsi="Courier New" w:cs="Courier New"/>
+          <w:color w:val="A020F0"/>
+          <w:sz w:val="14"/>
+          <w:szCs w:val="14"/>
+        </w:rPr>
+        <w:t>sizeFm</w:t>
+      </w:r>
+      <w:proofErr w:type="spellEnd"/>
+      <w:r>
+        <w:rPr>
+          <w:rFonts w:ascii="Courier New" w:hAnsi="Courier New" w:cs="Courier New"/>
+          <w:color w:val="A020F0"/>
+          <w:sz w:val="14"/>
+          <w:szCs w:val="14"/>
+        </w:rPr>
+        <w:t>'</w:t>
+      </w:r>
+      <w:r>
+        <w:rPr>
+          <w:rFonts w:ascii="Courier New" w:hAnsi="Courier New" w:cs="Courier New"/>
+          <w:color w:val="000000"/>
+          <w:sz w:val="14"/>
+          <w:szCs w:val="14"/>
+        </w:rPr>
+        <w:t xml:space="preserve"> ,[28 28],</w:t>
+      </w:r>
+      <w:r>
+        <w:rPr>
+          <w:rFonts w:ascii="Courier New" w:hAnsi="Courier New" w:cs="Courier New"/>
+          <w:color w:val="A020F0"/>
+          <w:sz w:val="14"/>
+          <w:szCs w:val="14"/>
+        </w:rPr>
+        <w:t>'numFm'</w:t>
+      </w:r>
+      <w:r>
+        <w:rPr>
+          <w:rFonts w:ascii="Courier New" w:hAnsi="Courier New" w:cs="Courier New"/>
+          <w:color w:val="000000"/>
+          <w:sz w:val="14"/>
+          <w:szCs w:val="14"/>
+        </w:rPr>
+        <w:t xml:space="preserve">,1 );         </w:t>
+      </w:r>
+      <w:r>
+        <w:rPr>
+          <w:rFonts w:ascii="Courier New" w:hAnsi="Courier New" w:cs="Courier New"/>
+          <w:color w:val="228B22"/>
+          <w:sz w:val="14"/>
+          <w:szCs w:val="14"/>
+        </w:rPr>
+        <w:t>%</w:t>
+      </w:r>
+      <w:proofErr w:type="spellStart"/>
+      <w:r>
+        <w:rPr>
+          <w:rFonts w:ascii="Courier New" w:hAnsi="Courier New" w:cs="Courier New"/>
+          <w:color w:val="228B22"/>
+          <w:sz w:val="14"/>
+          <w:szCs w:val="14"/>
+        </w:rPr>
+        <w:t>inputLayer</w:t>
+      </w:r>
+      <w:proofErr w:type="spellEnd"/>
     </w:p>
     <w:p>
       <w:pPr>
@@ -1586,8 +1715,8 @@
         <w:spacing w:after="0" w:line="240" w:lineRule="auto"/>
         <w:rPr>
           <w:rFonts w:ascii="Courier New" w:hAnsi="Courier New" w:cs="Courier New"/>
-          <w:sz w:val="8"/>
-          <w:szCs w:val="8"/>
+          <w:sz w:val="14"/>
+          <w:szCs w:val="14"/>
         </w:rPr>
       </w:pPr>
       <w:proofErr w:type="spellStart"/>
@@ -1659,63 +1788,23 @@
         </w:rPr>
         <w:t>,</w:t>
       </w:r>
-      <w:proofErr w:type="spellStart"/>
-      <w:r>
-        <w:rPr>
-          <w:rFonts w:ascii="Courier New" w:hAnsi="Courier New" w:cs="Courier New"/>
-          <w:color w:val="000000"/>
-          <w:sz w:val="14"/>
-          <w:szCs w:val="14"/>
-        </w:rPr>
-        <w:t>net.types.input</w:t>
-      </w:r>
-      <w:proofErr w:type="spellEnd"/>
-      <w:r>
-        <w:rPr>
-          <w:rFonts w:ascii="Courier New" w:hAnsi="Courier New" w:cs="Courier New"/>
-          <w:color w:val="000000"/>
-          <w:sz w:val="14"/>
-          <w:szCs w:val="14"/>
-        </w:rPr>
-        <w:t xml:space="preserve">, </w:t>
-      </w:r>
-      <w:r>
-        <w:rPr>
-          <w:rFonts w:ascii="Courier New" w:hAnsi="Courier New" w:cs="Courier New"/>
-          <w:color w:val="A020F0"/>
-          <w:sz w:val="14"/>
-          <w:szCs w:val="14"/>
-        </w:rPr>
-        <w:t>'</w:t>
-      </w:r>
-      <w:proofErr w:type="spellStart"/>
-      <w:r>
-        <w:rPr>
-          <w:rFonts w:ascii="Courier New" w:hAnsi="Courier New" w:cs="Courier New"/>
-          <w:color w:val="A020F0"/>
-          <w:sz w:val="14"/>
-          <w:szCs w:val="14"/>
-        </w:rPr>
-        <w:t>sizeFm</w:t>
-      </w:r>
-      <w:proofErr w:type="spellEnd"/>
-      <w:r>
-        <w:rPr>
-          <w:rFonts w:ascii="Courier New" w:hAnsi="Courier New" w:cs="Courier New"/>
-          <w:color w:val="A020F0"/>
-          <w:sz w:val="14"/>
-          <w:szCs w:val="14"/>
-        </w:rPr>
-        <w:t>'</w:t>
-      </w:r>
-      <w:r>
-        <w:rPr>
-          <w:rFonts w:ascii="Courier New" w:hAnsi="Courier New" w:cs="Courier New"/>
-          <w:color w:val="000000"/>
-          <w:sz w:val="14"/>
-          <w:szCs w:val="14"/>
-        </w:rPr>
-        <w:t xml:space="preserve"> ,[28 28],</w:t>
+      <w:r>
+        <w:rPr>
+          <w:rFonts w:ascii="Courier New" w:hAnsi="Courier New" w:cs="Courier New"/>
+          <w:color w:val="A020F0"/>
+          <w:sz w:val="14"/>
+          <w:szCs w:val="14"/>
+        </w:rPr>
+        <w:t>'conv'</w:t>
+      </w:r>
+      <w:r>
+        <w:rPr>
+          <w:rFonts w:ascii="Courier New" w:hAnsi="Courier New" w:cs="Courier New"/>
+          <w:color w:val="000000"/>
+          <w:sz w:val="14"/>
+          <w:szCs w:val="14"/>
+        </w:rPr>
+        <w:t>,</w:t>
       </w:r>
       <w:r>
         <w:rPr>
@@ -1733,34 +1822,43 @@
           <w:sz w:val="14"/>
           <w:szCs w:val="14"/>
         </w:rPr>
-        <w:t xml:space="preserve">,1 );   </w:t>
-      </w:r>
-      <w:r>
-        <w:rPr>
-          <w:rFonts w:ascii="Courier New" w:hAnsi="Courier New" w:cs="Courier New"/>
-          <w:color w:val="228B22"/>
-          <w:sz w:val="14"/>
-          <w:szCs w:val="14"/>
-        </w:rPr>
-        <w:t>%input</w:t>
-      </w:r>
-      <w:r>
-        <w:rPr>
-          <w:rFonts w:ascii="Courier New" w:hAnsi="Courier New" w:cs="Courier New"/>
-          <w:color w:val="228B22"/>
-          <w:sz w:val="14"/>
-          <w:szCs w:val="14"/>
-        </w:rPr>
-        <w:t xml:space="preserve"> </w:t>
-      </w:r>
-      <w:r>
-        <w:rPr>
-          <w:rFonts w:ascii="Courier New" w:hAnsi="Courier New" w:cs="Courier New"/>
-          <w:color w:val="228B22"/>
-          <w:sz w:val="14"/>
-          <w:szCs w:val="14"/>
-        </w:rPr>
-        <w:t>Layer</w:t>
+        <w:t>,12  ,</w:t>
+      </w:r>
+      <w:r>
+        <w:rPr>
+          <w:rFonts w:ascii="Courier New" w:hAnsi="Courier New" w:cs="Courier New"/>
+          <w:color w:val="A020F0"/>
+          <w:sz w:val="14"/>
+          <w:szCs w:val="14"/>
+        </w:rPr>
+        <w:t>'kernel'</w:t>
+      </w:r>
+      <w:r>
+        <w:rPr>
+          <w:rFonts w:ascii="Courier New" w:hAnsi="Courier New" w:cs="Courier New"/>
+          <w:color w:val="000000"/>
+          <w:sz w:val="14"/>
+          <w:szCs w:val="14"/>
+        </w:rPr>
+        <w:t>,5,</w:t>
+      </w:r>
+      <w:r>
+        <w:rPr>
+          <w:rFonts w:ascii="Courier New" w:hAnsi="Courier New" w:cs="Courier New"/>
+          <w:color w:val="A020F0"/>
+          <w:sz w:val="14"/>
+          <w:szCs w:val="14"/>
+        </w:rPr>
+        <w:t>'pad'</w:t>
+      </w:r>
+      <w:r>
+        <w:rPr>
+          <w:rFonts w:ascii="Courier New" w:hAnsi="Courier New" w:cs="Courier New"/>
+          <w:color w:val="000000"/>
+          <w:sz w:val="14"/>
+          <w:szCs w:val="14"/>
+        </w:rPr>
+        <w:t>,2);</w:t>
       </w:r>
     </w:p>
     <w:p>
@@ -1771,8 +1869,8 @@
         <w:spacing w:after="0" w:line="240" w:lineRule="auto"/>
         <w:rPr>
           <w:rFonts w:ascii="Courier New" w:hAnsi="Courier New" w:cs="Courier New"/>
-          <w:sz w:val="8"/>
-          <w:szCs w:val="8"/>
+          <w:sz w:val="14"/>
+          <w:szCs w:val="14"/>
         </w:rPr>
       </w:pPr>
       <w:proofErr w:type="spellStart"/>
@@ -1842,7 +1940,25 @@
           <w:sz w:val="14"/>
           <w:szCs w:val="14"/>
         </w:rPr>
-        <w:t>,net.types.conv,</w:t>
+        <w:t>,</w:t>
+      </w:r>
+      <w:r>
+        <w:rPr>
+          <w:rFonts w:ascii="Courier New" w:hAnsi="Courier New" w:cs="Courier New"/>
+          <w:color w:val="A020F0"/>
+          <w:sz w:val="14"/>
+          <w:szCs w:val="14"/>
+        </w:rPr>
+        <w:t>'conv'</w:t>
+      </w:r>
+      <w:r>
+        <w:rPr>
+          <w:rFonts w:ascii="Courier New" w:hAnsi="Courier New" w:cs="Courier New"/>
+          <w:color w:val="000000"/>
+          <w:sz w:val="14"/>
+          <w:szCs w:val="14"/>
+        </w:rPr>
+        <w:t>,</w:t>
       </w:r>
       <w:r>
         <w:rPr>
@@ -1860,7 +1976,7 @@
           <w:sz w:val="14"/>
           <w:szCs w:val="14"/>
         </w:rPr>
-        <w:t>,12  ,</w:t>
+        <w:t>,24 ,</w:t>
       </w:r>
       <w:r>
         <w:rPr>
@@ -1878,72 +1994,7 @@
           <w:sz w:val="14"/>
           <w:szCs w:val="14"/>
         </w:rPr>
-        <w:t>,5,</w:t>
-      </w:r>
-      <w:r>
-        <w:rPr>
-          <w:rFonts w:ascii="Courier New" w:hAnsi="Courier New" w:cs="Courier New"/>
-          <w:color w:val="A020F0"/>
-          <w:sz w:val="14"/>
-          <w:szCs w:val="14"/>
-        </w:rPr>
-        <w:t>'pad'</w:t>
-      </w:r>
-      <w:r>
-        <w:rPr>
-          <w:rFonts w:ascii="Courier New" w:hAnsi="Courier New" w:cs="Courier New"/>
-          <w:color w:val="000000"/>
-          <w:sz w:val="14"/>
-          <w:szCs w:val="14"/>
-        </w:rPr>
-        <w:t>,2);</w:t>
-      </w:r>
-      <w:r>
-        <w:rPr>
-          <w:rFonts w:ascii="Courier New" w:hAnsi="Courier New" w:cs="Courier New"/>
-          <w:color w:val="000000"/>
-          <w:sz w:val="14"/>
-          <w:szCs w:val="14"/>
-        </w:rPr>
-        <w:t xml:space="preserve"> </w:t>
-      </w:r>
-      <w:r>
-        <w:rPr>
-          <w:rFonts w:ascii="Courier New" w:hAnsi="Courier New" w:cs="Courier New"/>
-          <w:color w:val="228B22"/>
-          <w:sz w:val="14"/>
-          <w:szCs w:val="14"/>
-        </w:rPr>
-        <w:t>%</w:t>
-      </w:r>
-      <w:proofErr w:type="spellStart"/>
-      <w:r>
-        <w:rPr>
-          <w:rFonts w:ascii="Courier New" w:hAnsi="Courier New" w:cs="Courier New"/>
-          <w:color w:val="228B22"/>
-          <w:sz w:val="14"/>
-          <w:szCs w:val="14"/>
-        </w:rPr>
-        <w:t>conv</w:t>
-      </w:r>
-      <w:proofErr w:type="spellEnd"/>
-      <w:r>
-        <w:rPr>
-          <w:rFonts w:ascii="Courier New" w:hAnsi="Courier New" w:cs="Courier New"/>
-          <w:color w:val="228B22"/>
-          <w:sz w:val="14"/>
-          <w:szCs w:val="14"/>
-        </w:rPr>
-        <w:t xml:space="preserve"> </w:t>
-      </w:r>
-      <w:r>
-        <w:rPr>
-          <w:rFonts w:ascii="Courier New" w:hAnsi="Courier New" w:cs="Courier New"/>
-          <w:color w:val="228B22"/>
-          <w:sz w:val="14"/>
-          <w:szCs w:val="14"/>
-        </w:rPr>
-        <w:t>Layer</w:t>
+        <w:t>,13);</w:t>
       </w:r>
     </w:p>
     <w:p>
@@ -1954,8 +2005,8 @@
         <w:spacing w:after="0" w:line="240" w:lineRule="auto"/>
         <w:rPr>
           <w:rFonts w:ascii="Courier New" w:hAnsi="Courier New" w:cs="Courier New"/>
-          <w:sz w:val="8"/>
-          <w:szCs w:val="8"/>
+          <w:sz w:val="14"/>
+          <w:szCs w:val="14"/>
         </w:rPr>
       </w:pPr>
       <w:proofErr w:type="spellStart"/>
@@ -2025,90 +2076,45 @@
           <w:sz w:val="14"/>
           <w:szCs w:val="14"/>
         </w:rPr>
-        <w:t>,net.types.conv,</w:t>
-      </w:r>
-      <w:r>
-        <w:rPr>
-          <w:rFonts w:ascii="Courier New" w:hAnsi="Courier New" w:cs="Courier New"/>
-          <w:color w:val="A020F0"/>
-          <w:sz w:val="14"/>
-          <w:szCs w:val="14"/>
-        </w:rPr>
-        <w:t>'numFm'</w:t>
-      </w:r>
-      <w:r>
-        <w:rPr>
-          <w:rFonts w:ascii="Courier New" w:hAnsi="Courier New" w:cs="Courier New"/>
-          <w:color w:val="000000"/>
-          <w:sz w:val="14"/>
-          <w:szCs w:val="14"/>
-        </w:rPr>
-        <w:t>,24 ,</w:t>
-      </w:r>
-      <w:r>
-        <w:rPr>
-          <w:rFonts w:ascii="Courier New" w:hAnsi="Courier New" w:cs="Courier New"/>
-          <w:color w:val="A020F0"/>
-          <w:sz w:val="14"/>
-          <w:szCs w:val="14"/>
-        </w:rPr>
-        <w:t>'kernel'</w:t>
-      </w:r>
-      <w:r>
-        <w:rPr>
-          <w:rFonts w:ascii="Courier New" w:hAnsi="Courier New" w:cs="Courier New"/>
-          <w:color w:val="000000"/>
-          <w:sz w:val="14"/>
-          <w:szCs w:val="14"/>
-        </w:rPr>
-        <w:t>,13);</w:t>
-      </w:r>
-      <w:r>
-        <w:rPr>
-          <w:rFonts w:ascii="Courier New" w:hAnsi="Courier New" w:cs="Courier New"/>
-          <w:color w:val="000000"/>
-          <w:sz w:val="14"/>
-          <w:szCs w:val="14"/>
-        </w:rPr>
-        <w:t xml:space="preserve"> </w:t>
-      </w:r>
-      <w:r>
-        <w:rPr>
-          <w:rFonts w:ascii="Courier New" w:hAnsi="Courier New" w:cs="Courier New"/>
-          <w:color w:val="228B22"/>
-          <w:sz w:val="14"/>
-          <w:szCs w:val="14"/>
-        </w:rPr>
-        <w:t>%</w:t>
-      </w:r>
-      <w:proofErr w:type="spellStart"/>
-      <w:r>
-        <w:rPr>
-          <w:rFonts w:ascii="Courier New" w:hAnsi="Courier New" w:cs="Courier New"/>
-          <w:color w:val="228B22"/>
-          <w:sz w:val="14"/>
-          <w:szCs w:val="14"/>
-        </w:rPr>
-        <w:t>conv</w:t>
-      </w:r>
-      <w:proofErr w:type="spellEnd"/>
-      <w:r>
-        <w:rPr>
-          <w:rFonts w:ascii="Courier New" w:hAnsi="Courier New" w:cs="Courier New"/>
-          <w:color w:val="228B22"/>
-          <w:sz w:val="14"/>
-          <w:szCs w:val="14"/>
-        </w:rPr>
-        <w:t xml:space="preserve"> </w:t>
-      </w:r>
-      <w:r>
-        <w:rPr>
-          <w:rFonts w:ascii="Courier New" w:hAnsi="Courier New" w:cs="Courier New"/>
-          <w:color w:val="228B22"/>
-          <w:sz w:val="14"/>
-          <w:szCs w:val="14"/>
-        </w:rPr>
-        <w:t>Layer</w:t>
+        <w:t>,</w:t>
+      </w:r>
+      <w:r>
+        <w:rPr>
+          <w:rFonts w:ascii="Courier New" w:hAnsi="Courier New" w:cs="Courier New"/>
+          <w:color w:val="A020F0"/>
+          <w:sz w:val="14"/>
+          <w:szCs w:val="14"/>
+        </w:rPr>
+        <w:t>'</w:t>
+      </w:r>
+      <w:proofErr w:type="spellStart"/>
+      <w:r>
+        <w:rPr>
+          <w:rFonts w:ascii="Courier New" w:hAnsi="Courier New" w:cs="Courier New"/>
+          <w:color w:val="A020F0"/>
+          <w:sz w:val="14"/>
+          <w:szCs w:val="14"/>
+        </w:rPr>
+        <w:t>batchNorm</w:t>
+      </w:r>
+      <w:proofErr w:type="spellEnd"/>
+      <w:r>
+        <w:rPr>
+          <w:rFonts w:ascii="Courier New" w:hAnsi="Courier New" w:cs="Courier New"/>
+          <w:color w:val="A020F0"/>
+          <w:sz w:val="14"/>
+          <w:szCs w:val="14"/>
+        </w:rPr>
+        <w:t>'</w:t>
+      </w:r>
+      <w:r>
+        <w:rPr>
+          <w:rFonts w:ascii="Courier New" w:hAnsi="Courier New" w:cs="Courier New"/>
+          <w:color w:val="000000"/>
+          <w:sz w:val="14"/>
+          <w:szCs w:val="14"/>
+        </w:rPr>
+        <w:t>);</w:t>
       </w:r>
     </w:p>
     <w:p>
@@ -2119,8 +2125,8 @@
         <w:spacing w:after="0" w:line="240" w:lineRule="auto"/>
         <w:rPr>
           <w:rFonts w:ascii="Courier New" w:hAnsi="Courier New" w:cs="Courier New"/>
-          <w:sz w:val="8"/>
-          <w:szCs w:val="8"/>
+          <w:sz w:val="14"/>
+          <w:szCs w:val="14"/>
         </w:rPr>
       </w:pPr>
       <w:proofErr w:type="spellStart"/>
@@ -2192,52 +2198,41 @@
         </w:rPr>
         <w:t>,</w:t>
       </w:r>
-      <w:proofErr w:type="spellStart"/>
-      <w:r>
-        <w:rPr>
-          <w:rFonts w:ascii="Courier New" w:hAnsi="Courier New" w:cs="Courier New"/>
-          <w:color w:val="000000"/>
-          <w:sz w:val="14"/>
-          <w:szCs w:val="14"/>
-        </w:rPr>
-        <w:t>net.types.batchNorm</w:t>
-      </w:r>
-      <w:proofErr w:type="spellEnd"/>
-      <w:r>
-        <w:rPr>
-          <w:rFonts w:ascii="Courier New" w:hAnsi="Courier New" w:cs="Courier New"/>
-          <w:color w:val="000000"/>
-          <w:sz w:val="14"/>
-          <w:szCs w:val="14"/>
-        </w:rPr>
-        <w:t>);</w:t>
-      </w:r>
-      <w:r>
-        <w:rPr>
-          <w:rFonts w:ascii="Courier New" w:hAnsi="Courier New" w:cs="Courier New"/>
-          <w:color w:val="228B22"/>
-          <w:sz w:val="14"/>
-          <w:szCs w:val="14"/>
-        </w:rPr>
-        <w:t xml:space="preserve"> %</w:t>
-      </w:r>
-      <w:r>
-        <w:rPr>
-          <w:rFonts w:ascii="Courier New" w:hAnsi="Courier New" w:cs="Courier New"/>
-          <w:color w:val="228B22"/>
-          <w:sz w:val="14"/>
-          <w:szCs w:val="14"/>
-        </w:rPr>
-        <w:t xml:space="preserve">batch norm </w:t>
-      </w:r>
-      <w:r>
-        <w:rPr>
-          <w:rFonts w:ascii="Courier New" w:hAnsi="Courier New" w:cs="Courier New"/>
-          <w:color w:val="228B22"/>
-          <w:sz w:val="14"/>
-          <w:szCs w:val="14"/>
-        </w:rPr>
-        <w:t>Layer</w:t>
+      <w:r>
+        <w:rPr>
+          <w:rFonts w:ascii="Courier New" w:hAnsi="Courier New" w:cs="Courier New"/>
+          <w:color w:val="A020F0"/>
+          <w:sz w:val="14"/>
+          <w:szCs w:val="14"/>
+        </w:rPr>
+        <w:t>'fc'</w:t>
+      </w:r>
+      <w:r>
+        <w:rPr>
+          <w:rFonts w:ascii="Courier New" w:hAnsi="Courier New" w:cs="Courier New"/>
+          <w:color w:val="000000"/>
+          <w:sz w:val="14"/>
+          <w:szCs w:val="14"/>
+        </w:rPr>
+        <w:t>,</w:t>
+      </w:r>
+      <w:r>
+        <w:rPr>
+          <w:rFonts w:ascii="Courier New" w:hAnsi="Courier New" w:cs="Courier New"/>
+          <w:color w:val="A020F0"/>
+          <w:sz w:val="14"/>
+          <w:szCs w:val="14"/>
+        </w:rPr>
+        <w:t>'numFm'</w:t>
+      </w:r>
+      <w:r>
+        <w:rPr>
+          <w:rFonts w:ascii="Courier New" w:hAnsi="Courier New" w:cs="Courier New"/>
+          <w:color w:val="000000"/>
+          <w:sz w:val="14"/>
+          <w:szCs w:val="14"/>
+        </w:rPr>
+        <w:t>,128);</w:t>
       </w:r>
     </w:p>
     <w:p>
@@ -2248,8 +2243,8 @@
         <w:spacing w:after="0" w:line="240" w:lineRule="auto"/>
         <w:rPr>
           <w:rFonts w:ascii="Courier New" w:hAnsi="Courier New" w:cs="Courier New"/>
-          <w:sz w:val="8"/>
-          <w:szCs w:val="8"/>
+          <w:sz w:val="14"/>
+          <w:szCs w:val="14"/>
         </w:rPr>
       </w:pPr>
       <w:proofErr w:type="spellStart"/>
@@ -2319,7 +2314,25 @@
           <w:sz w:val="14"/>
           <w:szCs w:val="14"/>
         </w:rPr>
-        <w:t>,net.types.fc,</w:t>
+        <w:t>,</w:t>
+      </w:r>
+      <w:r>
+        <w:rPr>
+          <w:rFonts w:ascii="Courier New" w:hAnsi="Courier New" w:cs="Courier New"/>
+          <w:color w:val="A020F0"/>
+          <w:sz w:val="14"/>
+          <w:szCs w:val="14"/>
+        </w:rPr>
+        <w:t>'fc'</w:t>
+      </w:r>
+      <w:r>
+        <w:rPr>
+          <w:rFonts w:ascii="Courier New" w:hAnsi="Courier New" w:cs="Courier New"/>
+          <w:color w:val="000000"/>
+          <w:sz w:val="14"/>
+          <w:szCs w:val="14"/>
+        </w:rPr>
+        <w:t>,</w:t>
       </w:r>
       <w:r>
         <w:rPr>
@@ -2337,34 +2350,7 @@
           <w:sz w:val="14"/>
           <w:szCs w:val="14"/>
         </w:rPr>
-        <w:t>,128);</w:t>
-      </w:r>
-      <w:r>
-        <w:rPr>
-          <w:rFonts w:ascii="Courier New" w:hAnsi="Courier New" w:cs="Courier New"/>
-          <w:color w:val="228B22"/>
-          <w:sz w:val="14"/>
-          <w:szCs w:val="14"/>
-        </w:rPr>
-        <w:t xml:space="preserve"> %</w:t>
-      </w:r>
-      <w:r>
-        <w:rPr>
-          <w:rFonts w:ascii="Courier New" w:hAnsi="Courier New" w:cs="Courier New"/>
-          <w:color w:val="228B22"/>
-          <w:sz w:val="14"/>
-          <w:szCs w:val="14"/>
-        </w:rPr>
-        <w:t xml:space="preserve">fully connected </w:t>
-      </w:r>
-      <w:r>
-        <w:rPr>
-          <w:rFonts w:ascii="Courier New" w:hAnsi="Courier New" w:cs="Courier New"/>
-          <w:color w:val="228B22"/>
-          <w:sz w:val="14"/>
-          <w:szCs w:val="14"/>
-        </w:rPr>
-        <w:t>Layer</w:t>
+        <w:t>,10);</w:t>
       </w:r>
     </w:p>
     <w:p>
@@ -2375,8 +2361,8 @@
         <w:spacing w:after="0" w:line="240" w:lineRule="auto"/>
         <w:rPr>
           <w:rFonts w:ascii="Courier New" w:hAnsi="Courier New" w:cs="Courier New"/>
-          <w:sz w:val="8"/>
-          <w:szCs w:val="8"/>
+          <w:sz w:val="14"/>
+          <w:szCs w:val="14"/>
         </w:rPr>
       </w:pPr>
       <w:proofErr w:type="spellStart"/>
@@ -2437,61 +2423,54 @@
           <w:sz w:val="14"/>
           <w:szCs w:val="14"/>
         </w:rPr>
-        <w:t>'type'</w:t>
-      </w:r>
-      <w:r>
-        <w:rPr>
-          <w:rFonts w:ascii="Courier New" w:hAnsi="Courier New" w:cs="Courier New"/>
-          <w:color w:val="000000"/>
-          <w:sz w:val="14"/>
-          <w:szCs w:val="14"/>
-        </w:rPr>
-        <w:t>,net.types.fc,</w:t>
-      </w:r>
-      <w:r>
-        <w:rPr>
-          <w:rFonts w:ascii="Courier New" w:hAnsi="Courier New" w:cs="Courier New"/>
-          <w:color w:val="A020F0"/>
-          <w:sz w:val="14"/>
-          <w:szCs w:val="14"/>
-        </w:rPr>
-        <w:t>'numFm'</w:t>
-      </w:r>
-      <w:r>
-        <w:rPr>
-          <w:rFonts w:ascii="Courier New" w:hAnsi="Courier New" w:cs="Courier New"/>
-          <w:color w:val="000000"/>
-          <w:sz w:val="14"/>
-          <w:szCs w:val="14"/>
-        </w:rPr>
-        <w:t>,10);</w:t>
-      </w:r>
-      <w:r>
-        <w:rPr>
-          <w:rFonts w:ascii="Courier New" w:hAnsi="Courier New" w:cs="Courier New"/>
-          <w:color w:val="228B22"/>
-          <w:sz w:val="14"/>
-          <w:szCs w:val="14"/>
-        </w:rPr>
-        <w:t xml:space="preserve"> %</w:t>
-      </w:r>
-      <w:r>
-        <w:rPr>
-          <w:rFonts w:ascii="Courier New" w:hAnsi="Courier New" w:cs="Courier New"/>
-          <w:color w:val="228B22"/>
-          <w:sz w:val="14"/>
-          <w:szCs w:val="14"/>
-        </w:rPr>
-        <w:t xml:space="preserve">fully connected </w:t>
-      </w:r>
-      <w:r>
-        <w:rPr>
-          <w:rFonts w:ascii="Courier New" w:hAnsi="Courier New" w:cs="Courier New"/>
-          <w:color w:val="228B22"/>
-          <w:sz w:val="14"/>
-          <w:szCs w:val="14"/>
-        </w:rPr>
-        <w:t>Layer</w:t>
+        <w:t>'</w:t>
+      </w:r>
+      <w:proofErr w:type="spellStart"/>
+      <w:r>
+        <w:rPr>
+          <w:rFonts w:ascii="Courier New" w:hAnsi="Courier New" w:cs="Courier New"/>
+          <w:color w:val="A020F0"/>
+          <w:sz w:val="14"/>
+          <w:szCs w:val="14"/>
+        </w:rPr>
+        <w:t>type'</w:t>
+      </w:r>
+      <w:r>
+        <w:rPr>
+          <w:rFonts w:ascii="Courier New" w:hAnsi="Courier New" w:cs="Courier New"/>
+          <w:color w:val="000000"/>
+          <w:sz w:val="14"/>
+          <w:szCs w:val="14"/>
+        </w:rPr>
+        <w:t>,</w:t>
+      </w:r>
+      <w:r>
+        <w:rPr>
+          <w:rFonts w:ascii="Courier New" w:hAnsi="Courier New" w:cs="Courier New"/>
+          <w:color w:val="A020F0"/>
+          <w:sz w:val="14"/>
+          <w:szCs w:val="14"/>
+        </w:rPr>
+        <w:t>'softmax</w:t>
+      </w:r>
+      <w:proofErr w:type="spellEnd"/>
+      <w:r>
+        <w:rPr>
+          <w:rFonts w:ascii="Courier New" w:hAnsi="Courier New" w:cs="Courier New"/>
+          <w:color w:val="A020F0"/>
+          <w:sz w:val="14"/>
+          <w:szCs w:val="14"/>
+        </w:rPr>
+        <w:t>'</w:t>
+      </w:r>
+      <w:r>
+        <w:rPr>
+          <w:rFonts w:ascii="Courier New" w:hAnsi="Courier New" w:cs="Courier New"/>
+          <w:color w:val="000000"/>
+          <w:sz w:val="14"/>
+          <w:szCs w:val="14"/>
+        </w:rPr>
+        <w:t>);</w:t>
       </w:r>
     </w:p>
     <w:p>
@@ -2502,12 +2481,11 @@
         <w:spacing w:after="0" w:line="240" w:lineRule="auto"/>
         <w:rPr>
           <w:rFonts w:ascii="Courier New" w:hAnsi="Courier New" w:cs="Courier New"/>
-          <w:sz w:val="8"/>
-          <w:szCs w:val="8"/>
-        </w:rPr>
-      </w:pPr>
-      <w:proofErr w:type="spellStart"/>
-      <w:proofErr w:type="gramStart"/>
+          <w:sz w:val="14"/>
+          <w:szCs w:val="14"/>
+        </w:rPr>
+      </w:pPr>
+      <w:proofErr w:type="spellStart"/>
       <w:r>
         <w:rPr>
           <w:rFonts w:ascii="Courier New" w:hAnsi="Courier New" w:cs="Courier New"/>
@@ -2525,37 +2503,7 @@
           <w:sz w:val="14"/>
           <w:szCs w:val="14"/>
         </w:rPr>
-        <w:t>{</w:t>
-      </w:r>
-      <w:proofErr w:type="gramEnd"/>
-      <w:r>
-        <w:rPr>
-          <w:rFonts w:ascii="Courier New" w:hAnsi="Courier New" w:cs="Courier New"/>
-          <w:color w:val="000000"/>
-          <w:sz w:val="14"/>
-          <w:szCs w:val="14"/>
-        </w:rPr>
-        <w:t xml:space="preserve">end+1}.properties = </w:t>
-      </w:r>
-      <w:proofErr w:type="spellStart"/>
-      <w:r>
-        <w:rPr>
-          <w:rFonts w:ascii="Courier New" w:hAnsi="Courier New" w:cs="Courier New"/>
-          <w:color w:val="000000"/>
-          <w:sz w:val="14"/>
-          <w:szCs w:val="14"/>
-        </w:rPr>
-        <w:t>struct</w:t>
-      </w:r>
-      <w:proofErr w:type="spellEnd"/>
-      <w:r>
-        <w:rPr>
-          <w:rFonts w:ascii="Courier New" w:hAnsi="Courier New" w:cs="Courier New"/>
-          <w:color w:val="000000"/>
-          <w:sz w:val="14"/>
-          <w:szCs w:val="14"/>
-        </w:rPr>
-        <w:t>(</w:t>
+        <w:t>{end+1}.properties = struct(</w:t>
       </w:r>
       <w:r>
         <w:rPr>
@@ -2575,25 +2523,59 @@
         </w:rPr>
         <w:t>,</w:t>
       </w:r>
-      <w:proofErr w:type="spellStart"/>
-      <w:r>
-        <w:rPr>
-          <w:rFonts w:ascii="Courier New" w:hAnsi="Courier New" w:cs="Courier New"/>
-          <w:color w:val="000000"/>
-          <w:sz w:val="14"/>
-          <w:szCs w:val="14"/>
-        </w:rPr>
-        <w:t>net.types.softmax</w:t>
-      </w:r>
-      <w:proofErr w:type="spellEnd"/>
-      <w:r>
-        <w:rPr>
-          <w:rFonts w:ascii="Courier New" w:hAnsi="Courier New" w:cs="Courier New"/>
-          <w:color w:val="000000"/>
-          <w:sz w:val="14"/>
-          <w:szCs w:val="14"/>
-        </w:rPr>
-        <w:t>);</w:t>
+      <w:r>
+        <w:rPr>
+          <w:rFonts w:ascii="Courier New" w:hAnsi="Courier New" w:cs="Courier New"/>
+          <w:color w:val="A020F0"/>
+          <w:sz w:val="14"/>
+          <w:szCs w:val="14"/>
+        </w:rPr>
+        <w:t>'regression'</w:t>
+      </w:r>
+      <w:r>
+        <w:rPr>
+          <w:rFonts w:ascii="Courier New" w:hAnsi="Courier New" w:cs="Courier New"/>
+          <w:color w:val="000000"/>
+          <w:sz w:val="14"/>
+          <w:szCs w:val="14"/>
+        </w:rPr>
+        <w:t>,</w:t>
+      </w:r>
+      <w:r>
+        <w:rPr>
+          <w:rFonts w:ascii="Courier New" w:hAnsi="Courier New" w:cs="Courier New"/>
+          <w:color w:val="A020F0"/>
+          <w:sz w:val="14"/>
+          <w:szCs w:val="14"/>
+        </w:rPr>
+        <w:t>'lossFunc'</w:t>
+      </w:r>
+      <w:r>
+        <w:rPr>
+          <w:rFonts w:ascii="Courier New" w:hAnsi="Courier New" w:cs="Courier New"/>
+          <w:color w:val="000000"/>
+          <w:sz w:val="14"/>
+          <w:szCs w:val="14"/>
+        </w:rPr>
+        <w:t>,@CrossEnt,</w:t>
+      </w:r>
+      <w:r>
+        <w:rPr>
+          <w:rFonts w:ascii="Courier New" w:hAnsi="Courier New" w:cs="Courier New"/>
+          <w:color w:val="A020F0"/>
+          <w:sz w:val="14"/>
+          <w:szCs w:val="14"/>
+        </w:rPr>
+        <w:t>'costFunc'</w:t>
+      </w:r>
+      <w:r>
+        <w:rPr>
+          <w:rFonts w:ascii="Courier New" w:hAnsi="Courier New" w:cs="Courier New"/>
+          <w:color w:val="000000"/>
+          <w:sz w:val="14"/>
+          <w:szCs w:val="14"/>
+        </w:rPr>
+        <w:t xml:space="preserve">,@CrossEnt_Cost);     </w:t>
       </w:r>
       <w:r>
         <w:rPr>
@@ -2602,25 +2584,7 @@
           <w:sz w:val="14"/>
           <w:szCs w:val="14"/>
         </w:rPr>
-        <w:t xml:space="preserve"> %</w:t>
-      </w:r>
-      <w:r>
-        <w:rPr>
-          <w:rFonts w:ascii="Courier New" w:hAnsi="Courier New" w:cs="Courier New"/>
-          <w:color w:val="228B22"/>
-          <w:sz w:val="14"/>
-          <w:szCs w:val="14"/>
-        </w:rPr>
-        <w:t xml:space="preserve">softmax connected </w:t>
-      </w:r>
-      <w:r>
-        <w:rPr>
-          <w:rFonts w:ascii="Courier New" w:hAnsi="Courier New" w:cs="Courier New"/>
-          <w:color w:val="228B22"/>
-          <w:sz w:val="14"/>
-          <w:szCs w:val="14"/>
-        </w:rPr>
-        <w:t>Layer</w:t>
+        <w:t>%regression Layer</w:t>
       </w:r>
     </w:p>
     <w:p>
@@ -2631,93 +2595,18 @@
         <w:spacing w:after="0" w:line="240" w:lineRule="auto"/>
         <w:rPr>
           <w:rFonts w:ascii="Courier New" w:hAnsi="Courier New" w:cs="Courier New"/>
+          <w:sz w:val="14"/>
+          <w:szCs w:val="14"/>
+        </w:rPr>
+      </w:pPr>
+      <w:r>
+        <w:rPr>
+          <w:rFonts w:ascii="Courier New" w:hAnsi="Courier New" w:cs="Courier New"/>
           <w:color w:val="228B22"/>
           <w:sz w:val="14"/>
           <w:szCs w:val="14"/>
         </w:rPr>
-      </w:pPr>
-      <w:proofErr w:type="spellStart"/>
-      <w:r>
-        <w:rPr>
-          <w:rFonts w:ascii="Courier New" w:hAnsi="Courier New" w:cs="Courier New"/>
-          <w:color w:val="000000"/>
-          <w:sz w:val="14"/>
-          <w:szCs w:val="14"/>
-        </w:rPr>
-        <w:t>net.layers</w:t>
-      </w:r>
-      <w:proofErr w:type="spellEnd"/>
-      <w:r>
-        <w:rPr>
-          <w:rFonts w:ascii="Courier New" w:hAnsi="Courier New" w:cs="Courier New"/>
-          <w:color w:val="000000"/>
-          <w:sz w:val="14"/>
-          <w:szCs w:val="14"/>
-        </w:rPr>
-        <w:t>{end+1}.properties = struct(</w:t>
-      </w:r>
-      <w:r>
-        <w:rPr>
-          <w:rFonts w:ascii="Courier New" w:hAnsi="Courier New" w:cs="Courier New"/>
-          <w:color w:val="A020F0"/>
-          <w:sz w:val="14"/>
-          <w:szCs w:val="14"/>
-        </w:rPr>
-        <w:t>'type'</w:t>
-      </w:r>
-      <w:r>
-        <w:rPr>
-          <w:rFonts w:ascii="Courier New" w:hAnsi="Courier New" w:cs="Courier New"/>
-          <w:color w:val="000000"/>
-          <w:sz w:val="14"/>
-          <w:szCs w:val="14"/>
-        </w:rPr>
-        <w:t>,net.types.regression,</w:t>
-      </w:r>
-      <w:r>
-        <w:rPr>
-          <w:rFonts w:ascii="Courier New" w:hAnsi="Courier New" w:cs="Courier New"/>
-          <w:color w:val="A020F0"/>
-          <w:sz w:val="14"/>
-          <w:szCs w:val="14"/>
-        </w:rPr>
-        <w:t>'lossFunc'</w:t>
-      </w:r>
-      <w:r>
-        <w:rPr>
-          <w:rFonts w:ascii="Courier New" w:hAnsi="Courier New" w:cs="Courier New"/>
-          <w:color w:val="000000"/>
-          <w:sz w:val="14"/>
-          <w:szCs w:val="14"/>
-        </w:rPr>
-        <w:t>,@CrossEnt,</w:t>
-      </w:r>
-      <w:r>
-        <w:rPr>
-          <w:rFonts w:ascii="Courier New" w:hAnsi="Courier New" w:cs="Courier New"/>
-          <w:color w:val="A020F0"/>
-          <w:sz w:val="14"/>
-          <w:szCs w:val="14"/>
-        </w:rPr>
-        <w:t>'costFunc'</w:t>
-      </w:r>
-      <w:r>
-        <w:rPr>
-          <w:rFonts w:ascii="Courier New" w:hAnsi="Courier New" w:cs="Courier New"/>
-          <w:color w:val="000000"/>
-          <w:sz w:val="14"/>
-          <w:szCs w:val="14"/>
-        </w:rPr>
-        <w:t xml:space="preserve">,@CrossEnt_Cost); </w:t>
-      </w:r>
-      <w:r>
-        <w:rPr>
-          <w:rFonts w:ascii="Courier New" w:hAnsi="Courier New" w:cs="Courier New"/>
-          <w:color w:val="228B22"/>
-          <w:sz w:val="14"/>
-          <w:szCs w:val="14"/>
-        </w:rPr>
-        <w:t>%regression Layer</w:t>
+        <w:t xml:space="preserve"> </w:t>
       </w:r>
     </w:p>
     <w:p>
@@ -2728,8 +2617,8 @@
         <w:spacing w:after="0" w:line="240" w:lineRule="auto"/>
         <w:rPr>
           <w:rFonts w:ascii="Courier New" w:hAnsi="Courier New" w:cs="Courier New"/>
-          <w:sz w:val="8"/>
-          <w:szCs w:val="8"/>
+          <w:sz w:val="14"/>
+          <w:szCs w:val="14"/>
         </w:rPr>
       </w:pPr>
       <w:r>
@@ -2790,18 +2679,38 @@
         <w:spacing w:after="0" w:line="240" w:lineRule="auto"/>
         <w:rPr>
           <w:rFonts w:ascii="Courier New" w:hAnsi="Courier New" w:cs="Courier New"/>
-          <w:sz w:val="8"/>
-          <w:szCs w:val="8"/>
-        </w:rPr>
-      </w:pPr>
-      <w:r>
-        <w:rPr>
-          <w:rFonts w:ascii="Courier New" w:hAnsi="Courier New" w:cs="Courier New"/>
-          <w:color w:val="000000"/>
-          <w:sz w:val="14"/>
-          <w:szCs w:val="14"/>
-        </w:rPr>
-        <w:t xml:space="preserve"> </w:t>
+          <w:sz w:val="14"/>
+          <w:szCs w:val="14"/>
+        </w:rPr>
+      </w:pPr>
+      <w:proofErr w:type="spellStart"/>
+      <w:r>
+        <w:rPr>
+          <w:rFonts w:ascii="Courier New" w:hAnsi="Courier New" w:cs="Courier New"/>
+          <w:color w:val="000000"/>
+          <w:sz w:val="14"/>
+          <w:szCs w:val="14"/>
+        </w:rPr>
+        <w:t>net.hyperParam.trainLoopCount</w:t>
+      </w:r>
+      <w:proofErr w:type="spellEnd"/>
+      <w:r>
+        <w:rPr>
+          <w:rFonts w:ascii="Courier New" w:hAnsi="Courier New" w:cs="Courier New"/>
+          <w:color w:val="000000"/>
+          <w:sz w:val="14"/>
+          <w:szCs w:val="14"/>
+        </w:rPr>
+        <w:t xml:space="preserve"> = 1000;       </w:t>
+      </w:r>
+      <w:r>
+        <w:rPr>
+          <w:rFonts w:ascii="Courier New" w:hAnsi="Courier New" w:cs="Courier New"/>
+          <w:color w:val="228B22"/>
+          <w:sz w:val="14"/>
+          <w:szCs w:val="14"/>
+        </w:rPr>
+        <w:t>%on how many images to train before evaluating the network</w:t>
       </w:r>
     </w:p>
     <w:p>
@@ -2812,29 +2721,29 @@
         <w:spacing w:after="0" w:line="240" w:lineRule="auto"/>
         <w:rPr>
           <w:rFonts w:ascii="Courier New" w:hAnsi="Courier New" w:cs="Courier New"/>
-          <w:sz w:val="8"/>
-          <w:szCs w:val="8"/>
-        </w:rPr>
-      </w:pPr>
-      <w:proofErr w:type="spellStart"/>
-      <w:r>
-        <w:rPr>
-          <w:rFonts w:ascii="Courier New" w:hAnsi="Courier New" w:cs="Courier New"/>
-          <w:color w:val="000000"/>
-          <w:sz w:val="14"/>
-          <w:szCs w:val="14"/>
-        </w:rPr>
-        <w:t>net.hyperParam.trainLoopCount</w:t>
-      </w:r>
-      <w:proofErr w:type="spellEnd"/>
-      <w:r>
-        <w:rPr>
-          <w:rFonts w:ascii="Courier New" w:hAnsi="Courier New" w:cs="Courier New"/>
-          <w:color w:val="000000"/>
-          <w:sz w:val="14"/>
-          <w:szCs w:val="14"/>
-        </w:rPr>
-        <w:t xml:space="preserve"> = 1000;       </w:t>
+          <w:sz w:val="14"/>
+          <w:szCs w:val="14"/>
+        </w:rPr>
+      </w:pPr>
+      <w:proofErr w:type="spellStart"/>
+      <w:r>
+        <w:rPr>
+          <w:rFonts w:ascii="Courier New" w:hAnsi="Courier New" w:cs="Courier New"/>
+          <w:color w:val="000000"/>
+          <w:sz w:val="14"/>
+          <w:szCs w:val="14"/>
+        </w:rPr>
+        <w:t>net.hyperParam.testImageNum</w:t>
+      </w:r>
+      <w:proofErr w:type="spellEnd"/>
+      <w:r>
+        <w:rPr>
+          <w:rFonts w:ascii="Courier New" w:hAnsi="Courier New" w:cs="Courier New"/>
+          <w:color w:val="000000"/>
+          <w:sz w:val="14"/>
+          <w:szCs w:val="14"/>
+        </w:rPr>
+        <w:t xml:space="preserve">   = 2000;       </w:t>
       </w:r>
       <w:r>
         <w:rPr>
@@ -2843,7 +2752,7 @@
           <w:sz w:val="14"/>
           <w:szCs w:val="14"/>
         </w:rPr>
-        <w:t>%on how many images to train before evaluating the network</w:t>
+        <w:t>% after each loop, on how many images to evaluate network performance</w:t>
       </w:r>
     </w:p>
     <w:p>
@@ -2854,29 +2763,29 @@
         <w:spacing w:after="0" w:line="240" w:lineRule="auto"/>
         <w:rPr>
           <w:rFonts w:ascii="Courier New" w:hAnsi="Courier New" w:cs="Courier New"/>
-          <w:sz w:val="8"/>
-          <w:szCs w:val="8"/>
-        </w:rPr>
-      </w:pPr>
-      <w:proofErr w:type="spellStart"/>
-      <w:r>
-        <w:rPr>
-          <w:rFonts w:ascii="Courier New" w:hAnsi="Courier New" w:cs="Courier New"/>
-          <w:color w:val="000000"/>
-          <w:sz w:val="14"/>
-          <w:szCs w:val="14"/>
-        </w:rPr>
-        <w:t>net.hyperParam.testImageNum</w:t>
-      </w:r>
-      <w:proofErr w:type="spellEnd"/>
-      <w:r>
-        <w:rPr>
-          <w:rFonts w:ascii="Courier New" w:hAnsi="Courier New" w:cs="Courier New"/>
-          <w:color w:val="000000"/>
-          <w:sz w:val="14"/>
-          <w:szCs w:val="14"/>
-        </w:rPr>
-        <w:t xml:space="preserve">   = 2000;       </w:t>
+          <w:sz w:val="14"/>
+          <w:szCs w:val="14"/>
+        </w:rPr>
+      </w:pPr>
+      <w:proofErr w:type="spellStart"/>
+      <w:r>
+        <w:rPr>
+          <w:rFonts w:ascii="Courier New" w:hAnsi="Courier New" w:cs="Courier New"/>
+          <w:color w:val="000000"/>
+          <w:sz w:val="14"/>
+          <w:szCs w:val="14"/>
+        </w:rPr>
+        <w:t>net.hyperParam.ni_initial</w:t>
+      </w:r>
+      <w:proofErr w:type="spellEnd"/>
+      <w:r>
+        <w:rPr>
+          <w:rFonts w:ascii="Courier New" w:hAnsi="Courier New" w:cs="Courier New"/>
+          <w:color w:val="000000"/>
+          <w:sz w:val="14"/>
+          <w:szCs w:val="14"/>
+        </w:rPr>
+        <w:t xml:space="preserve">     = 0.05;       </w:t>
       </w:r>
       <w:r>
         <w:rPr>
@@ -2885,7 +2794,29 @@
           <w:sz w:val="14"/>
           <w:szCs w:val="14"/>
         </w:rPr>
-        <w:t>% after each loop, on how many images to evaluate network performance</w:t>
+        <w:t xml:space="preserve">% </w:t>
+      </w:r>
+      <w:proofErr w:type="spellStart"/>
+      <w:proofErr w:type="gramStart"/>
+      <w:r>
+        <w:rPr>
+          <w:rFonts w:ascii="Courier New" w:hAnsi="Courier New" w:cs="Courier New"/>
+          <w:color w:val="228B22"/>
+          <w:sz w:val="14"/>
+          <w:szCs w:val="14"/>
+        </w:rPr>
+        <w:t>ni</w:t>
+      </w:r>
+      <w:proofErr w:type="spellEnd"/>
+      <w:proofErr w:type="gramEnd"/>
+      <w:r>
+        <w:rPr>
+          <w:rFonts w:ascii="Courier New" w:hAnsi="Courier New" w:cs="Courier New"/>
+          <w:color w:val="228B22"/>
+          <w:sz w:val="14"/>
+          <w:szCs w:val="14"/>
+        </w:rPr>
+        <w:t xml:space="preserve"> to start training process</w:t>
       </w:r>
     </w:p>
     <w:p>
@@ -2896,29 +2827,29 @@
         <w:spacing w:after="0" w:line="240" w:lineRule="auto"/>
         <w:rPr>
           <w:rFonts w:ascii="Courier New" w:hAnsi="Courier New" w:cs="Courier New"/>
-          <w:sz w:val="8"/>
-          <w:szCs w:val="8"/>
-        </w:rPr>
-      </w:pPr>
-      <w:proofErr w:type="spellStart"/>
-      <w:r>
-        <w:rPr>
-          <w:rFonts w:ascii="Courier New" w:hAnsi="Courier New" w:cs="Courier New"/>
-          <w:color w:val="000000"/>
-          <w:sz w:val="14"/>
-          <w:szCs w:val="14"/>
-        </w:rPr>
-        <w:t>net.hyperParam.ni_initial</w:t>
-      </w:r>
-      <w:proofErr w:type="spellEnd"/>
-      <w:r>
-        <w:rPr>
-          <w:rFonts w:ascii="Courier New" w:hAnsi="Courier New" w:cs="Courier New"/>
-          <w:color w:val="000000"/>
-          <w:sz w:val="14"/>
-          <w:szCs w:val="14"/>
-        </w:rPr>
-        <w:t xml:space="preserve">     = 0.05;       </w:t>
+          <w:sz w:val="14"/>
+          <w:szCs w:val="14"/>
+        </w:rPr>
+      </w:pPr>
+      <w:proofErr w:type="spellStart"/>
+      <w:r>
+        <w:rPr>
+          <w:rFonts w:ascii="Courier New" w:hAnsi="Courier New" w:cs="Courier New"/>
+          <w:color w:val="000000"/>
+          <w:sz w:val="14"/>
+          <w:szCs w:val="14"/>
+        </w:rPr>
+        <w:t>net.hyperParam.ni_final</w:t>
+      </w:r>
+      <w:proofErr w:type="spellEnd"/>
+      <w:r>
+        <w:rPr>
+          <w:rFonts w:ascii="Courier New" w:hAnsi="Courier New" w:cs="Courier New"/>
+          <w:color w:val="000000"/>
+          <w:sz w:val="14"/>
+          <w:szCs w:val="14"/>
+        </w:rPr>
+        <w:t xml:space="preserve">       = 0.025;          </w:t>
       </w:r>
       <w:r>
         <w:rPr>
@@ -2927,7 +2858,7 @@
           <w:sz w:val="14"/>
           <w:szCs w:val="14"/>
         </w:rPr>
-        <w:t xml:space="preserve">% </w:t>
+        <w:t xml:space="preserve">% final </w:t>
       </w:r>
       <w:proofErr w:type="spellStart"/>
       <w:proofErr w:type="gramStart"/>
@@ -2949,7 +2880,7 @@
           <w:sz w:val="14"/>
           <w:szCs w:val="14"/>
         </w:rPr>
-        <w:t xml:space="preserve"> to start training process</w:t>
+        <w:t xml:space="preserve"> to stop the training process</w:t>
       </w:r>
     </w:p>
     <w:p>
@@ -2960,30 +2891,10 @@
         <w:spacing w:after="0" w:line="240" w:lineRule="auto"/>
         <w:rPr>
           <w:rFonts w:ascii="Courier New" w:hAnsi="Courier New" w:cs="Courier New"/>
-          <w:sz w:val="8"/>
-          <w:szCs w:val="8"/>
-        </w:rPr>
-      </w:pPr>
-      <w:proofErr w:type="spellStart"/>
-      <w:r>
-        <w:rPr>
-          <w:rFonts w:ascii="Courier New" w:hAnsi="Courier New" w:cs="Courier New"/>
-          <w:color w:val="000000"/>
-          <w:sz w:val="14"/>
-          <w:szCs w:val="14"/>
-        </w:rPr>
-        <w:t>net.hyperParam.ni_final</w:t>
-      </w:r>
-      <w:proofErr w:type="spellEnd"/>
-      <w:r>
-        <w:rPr>
-          <w:rFonts w:ascii="Courier New" w:hAnsi="Courier New" w:cs="Courier New"/>
-          <w:color w:val="000000"/>
-          <w:sz w:val="14"/>
-          <w:szCs w:val="14"/>
-        </w:rPr>
-        <w:t xml:space="preserve">       = 0.025;          </w:t>
-      </w:r>
+          <w:sz w:val="14"/>
+          <w:szCs w:val="14"/>
+        </w:rPr>
+      </w:pPr>
       <w:r>
         <w:rPr>
           <w:rFonts w:ascii="Courier New" w:hAnsi="Courier New" w:cs="Courier New"/>
@@ -2991,29 +2902,7 @@
           <w:sz w:val="14"/>
           <w:szCs w:val="14"/>
         </w:rPr>
-        <w:t xml:space="preserve">% final </w:t>
-      </w:r>
-      <w:proofErr w:type="spellStart"/>
-      <w:proofErr w:type="gramStart"/>
-      <w:r>
-        <w:rPr>
-          <w:rFonts w:ascii="Courier New" w:hAnsi="Courier New" w:cs="Courier New"/>
-          <w:color w:val="228B22"/>
-          <w:sz w:val="14"/>
-          <w:szCs w:val="14"/>
-        </w:rPr>
-        <w:t>ni</w:t>
-      </w:r>
-      <w:proofErr w:type="spellEnd"/>
-      <w:proofErr w:type="gramEnd"/>
-      <w:r>
-        <w:rPr>
-          <w:rFonts w:ascii="Courier New" w:hAnsi="Courier New" w:cs="Courier New"/>
-          <w:color w:val="228B22"/>
-          <w:sz w:val="14"/>
-          <w:szCs w:val="14"/>
-        </w:rPr>
-        <w:t xml:space="preserve"> to stop the training process</w:t>
+        <w:t xml:space="preserve"> </w:t>
       </w:r>
     </w:p>
     <w:p>
@@ -3024,8 +2913,8 @@
         <w:spacing w:after="0" w:line="240" w:lineRule="auto"/>
         <w:rPr>
           <w:rFonts w:ascii="Courier New" w:hAnsi="Courier New" w:cs="Courier New"/>
-          <w:sz w:val="8"/>
-          <w:szCs w:val="8"/>
+          <w:sz w:val="14"/>
+          <w:szCs w:val="14"/>
         </w:rPr>
       </w:pPr>
       <w:proofErr w:type="spellStart"/>
@@ -3057,8 +2946,8 @@
         <w:spacing w:after="0" w:line="240" w:lineRule="auto"/>
         <w:rPr>
           <w:rFonts w:ascii="Courier New" w:hAnsi="Courier New" w:cs="Courier New"/>
-          <w:sz w:val="8"/>
-          <w:szCs w:val="8"/>
+          <w:sz w:val="14"/>
+          <w:szCs w:val="14"/>
         </w:rPr>
       </w:pPr>
       <w:proofErr w:type="spellStart"/>
@@ -3090,8 +2979,8 @@
         <w:spacing w:after="0" w:line="240" w:lineRule="auto"/>
         <w:rPr>
           <w:rFonts w:ascii="Courier New" w:hAnsi="Courier New" w:cs="Courier New"/>
-          <w:sz w:val="8"/>
-          <w:szCs w:val="8"/>
+          <w:sz w:val="14"/>
+          <w:szCs w:val="14"/>
         </w:rPr>
       </w:pPr>
       <w:proofErr w:type="spellStart"/>
@@ -3123,8 +3012,8 @@
         <w:spacing w:after="0" w:line="240" w:lineRule="auto"/>
         <w:rPr>
           <w:rFonts w:ascii="Courier New" w:hAnsi="Courier New" w:cs="Courier New"/>
-          <w:sz w:val="8"/>
-          <w:szCs w:val="8"/>
+          <w:sz w:val="14"/>
+          <w:szCs w:val="14"/>
         </w:rPr>
       </w:pPr>
     </w:p>
@@ -3136,8 +3025,8 @@
         <w:spacing w:after="0" w:line="240" w:lineRule="auto"/>
         <w:rPr>
           <w:rFonts w:ascii="Courier New" w:hAnsi="Courier New" w:cs="Courier New"/>
-          <w:sz w:val="10"/>
-          <w:szCs w:val="10"/>
+          <w:sz w:val="8"/>
+          <w:szCs w:val="8"/>
         </w:rPr>
       </w:pPr>
     </w:p>
@@ -3153,15 +3042,6 @@
           <w:szCs w:val="10"/>
         </w:rPr>
       </w:pPr>
-      <w:r>
-        <w:rPr>
-          <w:rFonts w:ascii="Courier New" w:hAnsi="Courier New" w:cs="Courier New"/>
-          <w:color w:val="000000"/>
-          <w:sz w:val="16"/>
-          <w:szCs w:val="16"/>
-        </w:rPr>
-        <w:t xml:space="preserve"> </w:t>
-      </w:r>
     </w:p>
     <w:p>
       <w:pPr>
@@ -3171,6 +3051,28 @@
         <w:spacing w:after="0" w:line="240" w:lineRule="auto"/>
         <w:rPr>
           <w:rFonts w:ascii="Courier New" w:hAnsi="Courier New" w:cs="Courier New"/>
+          <w:sz w:val="10"/>
+          <w:szCs w:val="10"/>
+        </w:rPr>
+      </w:pPr>
+      <w:r>
+        <w:rPr>
+          <w:rFonts w:ascii="Courier New" w:hAnsi="Courier New" w:cs="Courier New"/>
+          <w:color w:val="000000"/>
+          <w:sz w:val="16"/>
+          <w:szCs w:val="16"/>
+        </w:rPr>
+        <w:t xml:space="preserve"> </w:t>
+      </w:r>
+    </w:p>
+    <w:p>
+      <w:pPr>
+        <w:autoSpaceDE w:val="0"/>
+        <w:autoSpaceDN w:val="0"/>
+        <w:adjustRightInd w:val="0"/>
+        <w:spacing w:after="0" w:line="240" w:lineRule="auto"/>
+        <w:rPr>
+          <w:rFonts w:ascii="Courier New" w:hAnsi="Courier New" w:cs="Courier New"/>
           <w:sz w:val="26"/>
           <w:szCs w:val="26"/>
         </w:rPr>
@@ -3178,12 +3080,12 @@
     </w:p>
     <w:p>
       <w:r>
+        <w:lastRenderedPageBreak/>
         <w:t>Any configuration parameter that is not given a value in the config file is assigned with default value.</w:t>
       </w:r>
     </w:p>
     <w:p>
       <w:r>
-        <w:lastRenderedPageBreak/>
         <w:t>All possible configuration settings and default values can be found in ‘CreateNet.m’ in ‘</w:t>
       </w:r>
       <w:r>
@@ -3275,23 +3177,18 @@
           <w:numId w:val="6"/>
         </w:numPr>
       </w:pPr>
-      <w:bookmarkStart w:id="4" w:name="_Toc530854504"/>
+      <w:bookmarkStart w:id="4" w:name="_Toc530997035"/>
       <w:r>
         <w:t>Layer specification</w:t>
       </w:r>
       <w:bookmarkEnd w:id="4"/>
     </w:p>
     <w:p>
-      <w:proofErr w:type="gramStart"/>
       <w:r>
         <w:t>D</w:t>
       </w:r>
       <w:r>
-        <w:t>escribes the network structure and input/output size.</w:t>
-      </w:r>
-      <w:proofErr w:type="gramEnd"/>
-      <w:r>
-        <w:t xml:space="preserve"> Example:</w:t>
+        <w:t>escribes the network structure and input/output size. Example:</w:t>
       </w:r>
     </w:p>
     <w:p>
@@ -3377,7 +3274,17 @@
           <w:sz w:val="14"/>
           <w:szCs w:val="14"/>
         </w:rPr>
-        <w:t>'type'</w:t>
+        <w:t>'</w:t>
+      </w:r>
+      <w:proofErr w:type="spellStart"/>
+      <w:r>
+        <w:rPr>
+          <w:rFonts w:ascii="Courier New" w:hAnsi="Courier New" w:cs="Courier New"/>
+          <w:color w:val="A020F0"/>
+          <w:sz w:val="14"/>
+          <w:szCs w:val="14"/>
+        </w:rPr>
+        <w:t>type'</w:t>
       </w:r>
       <w:r>
         <w:rPr>
@@ -3388,17 +3295,25 @@
         </w:rPr>
         <w:t>,</w:t>
       </w:r>
-      <w:proofErr w:type="spellStart"/>
-      <w:r>
-        <w:rPr>
-          <w:rFonts w:ascii="Courier New" w:hAnsi="Courier New" w:cs="Courier New"/>
-          <w:color w:val="000000"/>
-          <w:sz w:val="14"/>
-          <w:szCs w:val="14"/>
-        </w:rPr>
-        <w:t>net.types.input</w:t>
-      </w:r>
-      <w:proofErr w:type="spellEnd"/>
+      <w:r>
+        <w:rPr>
+          <w:rFonts w:ascii="Courier New" w:hAnsi="Courier New" w:cs="Courier New"/>
+          <w:color w:val="A020F0"/>
+          <w:sz w:val="14"/>
+          <w:szCs w:val="14"/>
+        </w:rPr>
+        <w:t>'input</w:t>
+      </w:r>
+      <w:proofErr w:type="spellEnd"/>
+      <w:r>
+        <w:rPr>
+          <w:rFonts w:ascii="Courier New" w:hAnsi="Courier New" w:cs="Courier New"/>
+          <w:color w:val="A020F0"/>
+          <w:sz w:val="14"/>
+          <w:szCs w:val="14"/>
+        </w:rPr>
+        <w:t>'</w:t>
+      </w:r>
       <w:r>
         <w:rPr>
           <w:rFonts w:ascii="Courier New" w:hAnsi="Courier New" w:cs="Courier New"/>
@@ -3462,7 +3377,7 @@
           <w:sz w:val="14"/>
           <w:szCs w:val="14"/>
         </w:rPr>
-        <w:t xml:space="preserve">,1 );    </w:t>
+        <w:t xml:space="preserve">,1 );         </w:t>
       </w:r>
       <w:r>
         <w:rPr>
@@ -3553,7 +3468,25 @@
           <w:sz w:val="14"/>
           <w:szCs w:val="14"/>
         </w:rPr>
-        <w:t>,net.types.conv,</w:t>
+        <w:t>,</w:t>
+      </w:r>
+      <w:r>
+        <w:rPr>
+          <w:rFonts w:ascii="Courier New" w:hAnsi="Courier New" w:cs="Courier New"/>
+          <w:color w:val="A020F0"/>
+          <w:sz w:val="14"/>
+          <w:szCs w:val="14"/>
+        </w:rPr>
+        <w:t>'conv'</w:t>
+      </w:r>
+      <w:r>
+        <w:rPr>
+          <w:rFonts w:ascii="Courier New" w:hAnsi="Courier New" w:cs="Courier New"/>
+          <w:color w:val="000000"/>
+          <w:sz w:val="14"/>
+          <w:szCs w:val="14"/>
+        </w:rPr>
+        <w:t>,</w:t>
       </w:r>
       <w:r>
         <w:rPr>
@@ -3715,6 +3648,7 @@
         </w:rPr>
       </w:pPr>
       <w:proofErr w:type="spellStart"/>
+      <w:proofErr w:type="gramStart"/>
       <w:r>
         <w:rPr>
           <w:rFonts w:ascii="Courier New" w:hAnsi="Courier New" w:cs="Courier New"/>
@@ -3732,7 +3666,17 @@
           <w:sz w:val="14"/>
           <w:szCs w:val="14"/>
         </w:rPr>
-        <w:t xml:space="preserve">{end+1}.properties = </w:t>
+        <w:t>{</w:t>
+      </w:r>
+      <w:proofErr w:type="gramEnd"/>
+      <w:r>
+        <w:rPr>
+          <w:rFonts w:ascii="Courier New" w:hAnsi="Courier New" w:cs="Courier New"/>
+          <w:color w:val="000000"/>
+          <w:sz w:val="14"/>
+          <w:szCs w:val="14"/>
+        </w:rPr>
+        <w:t xml:space="preserve">end+1}.properties = </w:t>
       </w:r>
       <w:proofErr w:type="spellStart"/>
       <w:r>
@@ -3770,7 +3714,25 @@
           <w:sz w:val="14"/>
           <w:szCs w:val="14"/>
         </w:rPr>
-        <w:t>,net.types.conv,</w:t>
+        <w:t>,</w:t>
+      </w:r>
+      <w:r>
+        <w:rPr>
+          <w:rFonts w:ascii="Courier New" w:hAnsi="Courier New" w:cs="Courier New"/>
+          <w:color w:val="A020F0"/>
+          <w:sz w:val="14"/>
+          <w:szCs w:val="14"/>
+        </w:rPr>
+        <w:t>'conv'</w:t>
+      </w:r>
+      <w:r>
+        <w:rPr>
+          <w:rFonts w:ascii="Courier New" w:hAnsi="Courier New" w:cs="Courier New"/>
+          <w:color w:val="000000"/>
+          <w:sz w:val="14"/>
+          <w:szCs w:val="14"/>
+        </w:rPr>
+        <w:t>,</w:t>
       </w:r>
       <w:r>
         <w:rPr>
@@ -3962,7 +3924,25 @@
           <w:sz w:val="14"/>
           <w:szCs w:val="14"/>
         </w:rPr>
-        <w:t>,net.types.batchNorm,</w:t>
+        <w:t>,</w:t>
+      </w:r>
+      <w:r>
+        <w:rPr>
+          <w:rFonts w:ascii="Courier New" w:hAnsi="Courier New" w:cs="Courier New"/>
+          <w:color w:val="A020F0"/>
+          <w:sz w:val="14"/>
+          <w:szCs w:val="14"/>
+        </w:rPr>
+        <w:t>'batchNorm'</w:t>
+      </w:r>
+      <w:r>
+        <w:rPr>
+          <w:rFonts w:ascii="Courier New" w:hAnsi="Courier New" w:cs="Courier New"/>
+          <w:color w:val="000000"/>
+          <w:sz w:val="14"/>
+          <w:szCs w:val="14"/>
+        </w:rPr>
+        <w:t>,</w:t>
       </w:r>
       <w:r>
         <w:rPr>
@@ -4080,7 +4060,25 @@
           <w:sz w:val="14"/>
           <w:szCs w:val="14"/>
         </w:rPr>
-        <w:t>,net.types.fc,</w:t>
+        <w:t>,</w:t>
+      </w:r>
+      <w:r>
+        <w:rPr>
+          <w:rFonts w:ascii="Courier New" w:hAnsi="Courier New" w:cs="Courier New"/>
+          <w:color w:val="A020F0"/>
+          <w:sz w:val="14"/>
+          <w:szCs w:val="14"/>
+        </w:rPr>
+        <w:t>'fc'</w:t>
+      </w:r>
+      <w:r>
+        <w:rPr>
+          <w:rFonts w:ascii="Courier New" w:hAnsi="Courier New" w:cs="Courier New"/>
+          <w:color w:val="000000"/>
+          <w:sz w:val="14"/>
+          <w:szCs w:val="14"/>
+        </w:rPr>
+        <w:t>,</w:t>
       </w:r>
       <w:r>
         <w:rPr>
@@ -4180,7 +4178,25 @@
           <w:sz w:val="14"/>
           <w:szCs w:val="14"/>
         </w:rPr>
-        <w:t>,net.types.fc,</w:t>
+        <w:t>,</w:t>
+      </w:r>
+      <w:r>
+        <w:rPr>
+          <w:rFonts w:ascii="Courier New" w:hAnsi="Courier New" w:cs="Courier New"/>
+          <w:color w:val="A020F0"/>
+          <w:sz w:val="14"/>
+          <w:szCs w:val="14"/>
+        </w:rPr>
+        <w:t>'fc'</w:t>
+      </w:r>
+      <w:r>
+        <w:rPr>
+          <w:rFonts w:ascii="Courier New" w:hAnsi="Courier New" w:cs="Courier New"/>
+          <w:color w:val="000000"/>
+          <w:sz w:val="14"/>
+          <w:szCs w:val="14"/>
+        </w:rPr>
+        <w:t>,</w:t>
       </w:r>
       <w:r>
         <w:rPr>
@@ -4271,7 +4287,17 @@
           <w:sz w:val="14"/>
           <w:szCs w:val="14"/>
         </w:rPr>
-        <w:t>'type'</w:t>
+        <w:t>'</w:t>
+      </w:r>
+      <w:proofErr w:type="spellStart"/>
+      <w:r>
+        <w:rPr>
+          <w:rFonts w:ascii="Courier New" w:hAnsi="Courier New" w:cs="Courier New"/>
+          <w:color w:val="A020F0"/>
+          <w:sz w:val="14"/>
+          <w:szCs w:val="14"/>
+        </w:rPr>
+        <w:t>type'</w:t>
       </w:r>
       <w:r>
         <w:rPr>
@@ -4282,17 +4308,25 @@
         </w:rPr>
         <w:t>,</w:t>
       </w:r>
-      <w:proofErr w:type="spellStart"/>
-      <w:r>
-        <w:rPr>
-          <w:rFonts w:ascii="Courier New" w:hAnsi="Courier New" w:cs="Courier New"/>
-          <w:color w:val="000000"/>
-          <w:sz w:val="14"/>
-          <w:szCs w:val="14"/>
-        </w:rPr>
-        <w:t>net.types.softmax</w:t>
-      </w:r>
-      <w:proofErr w:type="spellEnd"/>
+      <w:r>
+        <w:rPr>
+          <w:rFonts w:ascii="Courier New" w:hAnsi="Courier New" w:cs="Courier New"/>
+          <w:color w:val="A020F0"/>
+          <w:sz w:val="14"/>
+          <w:szCs w:val="14"/>
+        </w:rPr>
+        <w:t>'softmax</w:t>
+      </w:r>
+      <w:proofErr w:type="spellEnd"/>
+      <w:r>
+        <w:rPr>
+          <w:rFonts w:ascii="Courier New" w:hAnsi="Courier New" w:cs="Courier New"/>
+          <w:color w:val="A020F0"/>
+          <w:sz w:val="14"/>
+          <w:szCs w:val="14"/>
+        </w:rPr>
+        <w:t>'</w:t>
+      </w:r>
       <w:r>
         <w:rPr>
           <w:rFonts w:ascii="Courier New" w:hAnsi="Courier New" w:cs="Courier New"/>
@@ -4351,7 +4385,25 @@
           <w:sz w:val="14"/>
           <w:szCs w:val="14"/>
         </w:rPr>
-        <w:t>,net.types.regression,</w:t>
+        <w:t>,</w:t>
+      </w:r>
+      <w:r>
+        <w:rPr>
+          <w:rFonts w:ascii="Courier New" w:hAnsi="Courier New" w:cs="Courier New"/>
+          <w:color w:val="A020F0"/>
+          <w:sz w:val="14"/>
+          <w:szCs w:val="14"/>
+        </w:rPr>
+        <w:t>'regression'</w:t>
+      </w:r>
+      <w:r>
+        <w:rPr>
+          <w:rFonts w:ascii="Courier New" w:hAnsi="Courier New" w:cs="Courier New"/>
+          <w:color w:val="000000"/>
+          <w:sz w:val="14"/>
+          <w:szCs w:val="14"/>
+        </w:rPr>
+        <w:t>,</w:t>
       </w:r>
       <w:r>
         <w:rPr>
@@ -4412,63 +4464,6 @@
         </w:rPr>
       </w:pPr>
     </w:p>
-    <w:p/>
-    <w:p>
-      <w:r>
-        <w:t>Every</w:t>
-      </w:r>
-      <w:r>
-        <w:t xml:space="preserve"> network layer is a </w:t>
-      </w:r>
-      <w:proofErr w:type="spellStart"/>
-      <w:r>
-        <w:t>struct</w:t>
-      </w:r>
-      <w:proofErr w:type="spellEnd"/>
-      <w:r>
-        <w:t xml:space="preserve"> with the below fields (when not specified default is used)</w:t>
-      </w:r>
-      <w:r>
-        <w:t xml:space="preserve"> where ‘type’ specifies the layer type:</w:t>
-      </w:r>
-    </w:p>
-    <w:p>
-      <w:pPr>
-        <w:rPr>
-          <w:b/>
-          <w:bCs/>
-        </w:rPr>
-      </w:pPr>
-    </w:p>
-    <w:p>
-      <w:pPr>
-        <w:pStyle w:val="Heading3"/>
-      </w:pPr>
-      <w:bookmarkStart w:id="5" w:name="_Toc530854505"/>
-      <w:r>
-        <w:t>Input layer</w:t>
-      </w:r>
-      <w:bookmarkEnd w:id="5"/>
-    </w:p>
-    <w:p/>
-    <w:p>
-      <w:pPr>
-        <w:pStyle w:val="ListParagraph"/>
-        <w:ind w:left="0"/>
-      </w:pPr>
-      <w:r>
-        <w:t xml:space="preserve">The input layer must be the first layer and specifies the size of a single sample from the dataset. </w:t>
-      </w:r>
-    </w:p>
-    <w:p>
-      <w:pPr>
-        <w:pStyle w:val="ListParagraph"/>
-        <w:ind w:left="0"/>
-      </w:pPr>
-      <w:r>
-        <w:t>For example in case of RGB image:</w:t>
-      </w:r>
-    </w:p>
     <w:p>
       <w:pPr>
         <w:autoSpaceDE w:val="0"/>
@@ -4481,157 +4476,54 @@
           <w:szCs w:val="14"/>
         </w:rPr>
       </w:pPr>
-      <w:proofErr w:type="spellStart"/>
-      <w:proofErr w:type="gramStart"/>
-      <w:r>
-        <w:rPr>
-          <w:rFonts w:ascii="Courier New" w:hAnsi="Courier New" w:cs="Courier New"/>
-          <w:color w:val="000000"/>
-          <w:sz w:val="14"/>
-          <w:szCs w:val="14"/>
-        </w:rPr>
-        <w:t>net.layers</w:t>
-      </w:r>
-      <w:proofErr w:type="spellEnd"/>
-      <w:r>
-        <w:rPr>
-          <w:rFonts w:ascii="Courier New" w:hAnsi="Courier New" w:cs="Courier New"/>
-          <w:color w:val="000000"/>
-          <w:sz w:val="14"/>
-          <w:szCs w:val="14"/>
-        </w:rPr>
-        <w:t>{</w:t>
-      </w:r>
-      <w:proofErr w:type="gramEnd"/>
-      <w:r>
-        <w:rPr>
-          <w:rFonts w:ascii="Courier New" w:hAnsi="Courier New" w:cs="Courier New"/>
-          <w:color w:val="000000"/>
-          <w:sz w:val="14"/>
-          <w:szCs w:val="14"/>
-        </w:rPr>
-        <w:t xml:space="preserve">end+1}.properties = </w:t>
-      </w:r>
-      <w:proofErr w:type="spellStart"/>
-      <w:r>
-        <w:rPr>
-          <w:rFonts w:ascii="Courier New" w:hAnsi="Courier New" w:cs="Courier New"/>
-          <w:color w:val="000000"/>
-          <w:sz w:val="14"/>
-          <w:szCs w:val="14"/>
-        </w:rPr>
+    </w:p>
+    <w:p/>
+    <w:p>
+      <w:r>
+        <w:t>Every</w:t>
+      </w:r>
+      <w:r>
+        <w:t xml:space="preserve"> network layer is a </w:t>
+      </w:r>
+      <w:proofErr w:type="spellStart"/>
+      <w:r>
         <w:t>struct</w:t>
       </w:r>
       <w:proofErr w:type="spellEnd"/>
       <w:r>
-        <w:rPr>
-          <w:rFonts w:ascii="Courier New" w:hAnsi="Courier New" w:cs="Courier New"/>
-          <w:color w:val="000000"/>
-          <w:sz w:val="14"/>
-          <w:szCs w:val="14"/>
-        </w:rPr>
-        <w:t>(</w:t>
-      </w:r>
-      <w:r>
-        <w:rPr>
-          <w:rFonts w:ascii="Courier New" w:hAnsi="Courier New" w:cs="Courier New"/>
-          <w:color w:val="A020F0"/>
-          <w:sz w:val="14"/>
-          <w:szCs w:val="14"/>
-        </w:rPr>
-        <w:t>'type'</w:t>
-      </w:r>
-      <w:r>
-        <w:rPr>
-          <w:rFonts w:ascii="Courier New" w:hAnsi="Courier New" w:cs="Courier New"/>
-          <w:color w:val="000000"/>
-          <w:sz w:val="14"/>
-          <w:szCs w:val="14"/>
-        </w:rPr>
-        <w:t>,</w:t>
-      </w:r>
-      <w:proofErr w:type="spellStart"/>
-      <w:r>
-        <w:rPr>
-          <w:rFonts w:ascii="Courier New" w:hAnsi="Courier New" w:cs="Courier New"/>
-          <w:color w:val="000000"/>
-          <w:sz w:val="14"/>
-          <w:szCs w:val="14"/>
-        </w:rPr>
-        <w:t>net.types.input</w:t>
-      </w:r>
-      <w:proofErr w:type="spellEnd"/>
-      <w:r>
-        <w:rPr>
-          <w:rFonts w:ascii="Courier New" w:hAnsi="Courier New" w:cs="Courier New"/>
-          <w:color w:val="000000"/>
-          <w:sz w:val="14"/>
-          <w:szCs w:val="14"/>
-        </w:rPr>
-        <w:t xml:space="preserve">, </w:t>
-      </w:r>
-      <w:r>
-        <w:rPr>
-          <w:rFonts w:ascii="Courier New" w:hAnsi="Courier New" w:cs="Courier New"/>
-          <w:color w:val="A020F0"/>
-          <w:sz w:val="14"/>
-          <w:szCs w:val="14"/>
-        </w:rPr>
-        <w:t>'</w:t>
-      </w:r>
-      <w:proofErr w:type="spellStart"/>
-      <w:r>
-        <w:rPr>
-          <w:rFonts w:ascii="Courier New" w:hAnsi="Courier New" w:cs="Courier New"/>
-          <w:color w:val="A020F0"/>
-          <w:sz w:val="14"/>
-          <w:szCs w:val="14"/>
-        </w:rPr>
-        <w:t>sizeFm</w:t>
-      </w:r>
-      <w:proofErr w:type="spellEnd"/>
-      <w:r>
-        <w:rPr>
-          <w:rFonts w:ascii="Courier New" w:hAnsi="Courier New" w:cs="Courier New"/>
-          <w:color w:val="A020F0"/>
-          <w:sz w:val="14"/>
-          <w:szCs w:val="14"/>
-        </w:rPr>
-        <w:t>'</w:t>
-      </w:r>
-      <w:r>
-        <w:rPr>
-          <w:rFonts w:ascii="Courier New" w:hAnsi="Courier New" w:cs="Courier New"/>
-          <w:color w:val="000000"/>
-          <w:sz w:val="14"/>
-          <w:szCs w:val="14"/>
-        </w:rPr>
-        <w:t xml:space="preserve"> ,[32 32],</w:t>
-      </w:r>
-      <w:r>
-        <w:rPr>
-          <w:rFonts w:ascii="Courier New" w:hAnsi="Courier New" w:cs="Courier New"/>
-          <w:color w:val="A020F0"/>
-          <w:sz w:val="14"/>
-          <w:szCs w:val="14"/>
-        </w:rPr>
-        <w:t>'numFm'</w:t>
-      </w:r>
-      <w:r>
-        <w:rPr>
-          <w:rFonts w:ascii="Courier New" w:hAnsi="Courier New" w:cs="Courier New"/>
-          <w:color w:val="000000"/>
-          <w:sz w:val="14"/>
-          <w:szCs w:val="14"/>
-        </w:rPr>
-        <w:t>,3 );</w:t>
-      </w:r>
-    </w:p>
+        <w:t xml:space="preserve"> with the below fields (when not specified default is used)</w:t>
+      </w:r>
+      <w:r>
+        <w:t xml:space="preserve"> where ‘type’ specifies the layer type:</w:t>
+      </w:r>
+    </w:p>
+    <w:p>
+      <w:pPr>
+        <w:rPr>
+          <w:b/>
+          <w:bCs/>
+        </w:rPr>
+      </w:pPr>
+    </w:p>
+    <w:p>
+      <w:pPr>
+        <w:pStyle w:val="Heading3"/>
+      </w:pPr>
+      <w:bookmarkStart w:id="5" w:name="_Toc530997036"/>
+      <w:r>
+        <w:t>Input layer</w:t>
+      </w:r>
+      <w:bookmarkEnd w:id="5"/>
+    </w:p>
+    <w:p/>
     <w:p>
       <w:pPr>
         <w:pStyle w:val="ListParagraph"/>
         <w:ind w:left="0"/>
       </w:pPr>
+      <w:r>
+        <w:t xml:space="preserve">The input layer must be the first layer and specifies the size of a single sample from the dataset. </w:t>
+      </w:r>
     </w:p>
     <w:p>
       <w:pPr>
@@ -4639,534 +4531,7 @@
         <w:ind w:left="0"/>
       </w:pPr>
       <w:r>
-        <w:t>For gray scale image</w:t>
-      </w:r>
-      <w:r>
-        <w:t xml:space="preserve">, using </w:t>
-      </w:r>
-      <w:proofErr w:type="spellStart"/>
-      <w:r>
-        <w:t>Relu</w:t>
-      </w:r>
-      <w:proofErr w:type="spellEnd"/>
-      <w:r>
-        <w:t xml:space="preserve"> activation (Sigmoid is the default)</w:t>
-      </w:r>
-    </w:p>
-    <w:p>
-      <w:pPr>
-        <w:pStyle w:val="ListParagraph"/>
-        <w:ind w:left="0"/>
-        <w:rPr>
-          <w:rFonts w:ascii="Courier New" w:hAnsi="Courier New" w:cs="Courier New"/>
-          <w:color w:val="000000"/>
-          <w:sz w:val="14"/>
-          <w:szCs w:val="14"/>
-        </w:rPr>
-      </w:pPr>
-      <w:proofErr w:type="spellStart"/>
-      <w:proofErr w:type="gramStart"/>
-      <w:r>
-        <w:rPr>
-          <w:rFonts w:ascii="Courier New" w:hAnsi="Courier New" w:cs="Courier New"/>
-          <w:color w:val="000000"/>
-          <w:sz w:val="14"/>
-          <w:szCs w:val="14"/>
-        </w:rPr>
-        <w:t>net.layers</w:t>
-      </w:r>
-      <w:proofErr w:type="spellEnd"/>
-      <w:r>
-        <w:rPr>
-          <w:rFonts w:ascii="Courier New" w:hAnsi="Courier New" w:cs="Courier New"/>
-          <w:color w:val="000000"/>
-          <w:sz w:val="14"/>
-          <w:szCs w:val="14"/>
-        </w:rPr>
-        <w:t>{</w:t>
-      </w:r>
-      <w:proofErr w:type="gramEnd"/>
-      <w:r>
-        <w:rPr>
-          <w:rFonts w:ascii="Courier New" w:hAnsi="Courier New" w:cs="Courier New"/>
-          <w:color w:val="000000"/>
-          <w:sz w:val="14"/>
-          <w:szCs w:val="14"/>
-        </w:rPr>
-        <w:t xml:space="preserve">end+1}.properties = </w:t>
-      </w:r>
-      <w:proofErr w:type="spellStart"/>
-      <w:r>
-        <w:rPr>
-          <w:rFonts w:ascii="Courier New" w:hAnsi="Courier New" w:cs="Courier New"/>
-          <w:color w:val="000000"/>
-          <w:sz w:val="14"/>
-          <w:szCs w:val="14"/>
-        </w:rPr>
-        <w:t>struct</w:t>
-      </w:r>
-      <w:proofErr w:type="spellEnd"/>
-      <w:r>
-        <w:rPr>
-          <w:rFonts w:ascii="Courier New" w:hAnsi="Courier New" w:cs="Courier New"/>
-          <w:color w:val="000000"/>
-          <w:sz w:val="14"/>
-          <w:szCs w:val="14"/>
-        </w:rPr>
-        <w:t>(</w:t>
-      </w:r>
-      <w:r>
-        <w:rPr>
-          <w:rFonts w:ascii="Courier New" w:hAnsi="Courier New" w:cs="Courier New"/>
-          <w:color w:val="A020F0"/>
-          <w:sz w:val="14"/>
-          <w:szCs w:val="14"/>
-        </w:rPr>
-        <w:t>'type'</w:t>
-      </w:r>
-      <w:r>
-        <w:rPr>
-          <w:rFonts w:ascii="Courier New" w:hAnsi="Courier New" w:cs="Courier New"/>
-          <w:color w:val="000000"/>
-          <w:sz w:val="14"/>
-          <w:szCs w:val="14"/>
-        </w:rPr>
-        <w:t>,</w:t>
-      </w:r>
-      <w:proofErr w:type="spellStart"/>
-      <w:r>
-        <w:rPr>
-          <w:rFonts w:ascii="Courier New" w:hAnsi="Courier New" w:cs="Courier New"/>
-          <w:color w:val="000000"/>
-          <w:sz w:val="14"/>
-          <w:szCs w:val="14"/>
-        </w:rPr>
-        <w:t>net.types.input</w:t>
-      </w:r>
-      <w:proofErr w:type="spellEnd"/>
-      <w:r>
-        <w:rPr>
-          <w:rFonts w:ascii="Courier New" w:hAnsi="Courier New" w:cs="Courier New"/>
-          <w:color w:val="000000"/>
-          <w:sz w:val="14"/>
-          <w:szCs w:val="14"/>
-        </w:rPr>
-        <w:t xml:space="preserve">, </w:t>
-      </w:r>
-      <w:r>
-        <w:rPr>
-          <w:rFonts w:ascii="Courier New" w:hAnsi="Courier New" w:cs="Courier New"/>
-          <w:color w:val="A020F0"/>
-          <w:sz w:val="14"/>
-          <w:szCs w:val="14"/>
-        </w:rPr>
-        <w:t>'</w:t>
-      </w:r>
-      <w:proofErr w:type="spellStart"/>
-      <w:r>
-        <w:rPr>
-          <w:rFonts w:ascii="Courier New" w:hAnsi="Courier New" w:cs="Courier New"/>
-          <w:color w:val="A020F0"/>
-          <w:sz w:val="14"/>
-          <w:szCs w:val="14"/>
-        </w:rPr>
-        <w:t>sizeFm</w:t>
-      </w:r>
-      <w:proofErr w:type="spellEnd"/>
-      <w:r>
-        <w:rPr>
-          <w:rFonts w:ascii="Courier New" w:hAnsi="Courier New" w:cs="Courier New"/>
-          <w:color w:val="A020F0"/>
-          <w:sz w:val="14"/>
-          <w:szCs w:val="14"/>
-        </w:rPr>
-        <w:t>'</w:t>
-      </w:r>
-      <w:r>
-        <w:rPr>
-          <w:rFonts w:ascii="Courier New" w:hAnsi="Courier New" w:cs="Courier New"/>
-          <w:color w:val="000000"/>
-          <w:sz w:val="14"/>
-          <w:szCs w:val="14"/>
-        </w:rPr>
-        <w:t xml:space="preserve"> ,[32 32],</w:t>
-      </w:r>
-      <w:r>
-        <w:rPr>
-          <w:rFonts w:ascii="Courier New" w:hAnsi="Courier New" w:cs="Courier New"/>
-          <w:color w:val="A020F0"/>
-          <w:sz w:val="14"/>
-          <w:szCs w:val="14"/>
-        </w:rPr>
-        <w:t>'numFm'</w:t>
-      </w:r>
-      <w:r>
-        <w:rPr>
-          <w:rFonts w:ascii="Courier New" w:hAnsi="Courier New" w:cs="Courier New"/>
-          <w:color w:val="000000"/>
-          <w:sz w:val="14"/>
-          <w:szCs w:val="14"/>
-        </w:rPr>
-        <w:t>,</w:t>
-      </w:r>
-      <w:r>
-        <w:rPr>
-          <w:rFonts w:ascii="Courier New" w:hAnsi="Courier New" w:cs="Courier New"/>
-          <w:color w:val="000000"/>
-          <w:sz w:val="14"/>
-          <w:szCs w:val="14"/>
-        </w:rPr>
-        <w:t>1</w:t>
-      </w:r>
-      <w:r>
-        <w:rPr>
-          <w:rFonts w:ascii="Courier New" w:hAnsi="Courier New" w:cs="Courier New"/>
-          <w:color w:val="000000"/>
-          <w:sz w:val="14"/>
-          <w:szCs w:val="14"/>
-        </w:rPr>
-        <w:t xml:space="preserve">, </w:t>
-      </w:r>
-      <w:r>
-        <w:rPr>
-          <w:rFonts w:ascii="Courier New" w:hAnsi="Courier New" w:cs="Courier New"/>
-          <w:color w:val="A020F0"/>
-          <w:sz w:val="14"/>
-          <w:szCs w:val="14"/>
-        </w:rPr>
-        <w:t>'Activation'</w:t>
-      </w:r>
-      <w:r>
-        <w:rPr>
-          <w:rFonts w:ascii="Courier New" w:hAnsi="Courier New" w:cs="Courier New"/>
-          <w:color w:val="000000"/>
-          <w:sz w:val="14"/>
-          <w:szCs w:val="14"/>
-        </w:rPr>
-        <w:t>,@</w:t>
-      </w:r>
-      <w:proofErr w:type="spellStart"/>
-      <w:r>
-        <w:rPr>
-          <w:rFonts w:ascii="Courier New" w:hAnsi="Courier New" w:cs="Courier New"/>
-          <w:color w:val="000000"/>
-          <w:sz w:val="14"/>
-          <w:szCs w:val="14"/>
-        </w:rPr>
-        <w:t>Relu</w:t>
-      </w:r>
-      <w:proofErr w:type="spellEnd"/>
-      <w:r>
-        <w:rPr>
-          <w:rFonts w:ascii="Courier New" w:hAnsi="Courier New" w:cs="Courier New"/>
-          <w:color w:val="000000"/>
-          <w:sz w:val="14"/>
-          <w:szCs w:val="14"/>
-        </w:rPr>
-        <w:t xml:space="preserve">, </w:t>
-      </w:r>
-      <w:r>
-        <w:rPr>
-          <w:rFonts w:ascii="Courier New" w:hAnsi="Courier New" w:cs="Courier New"/>
-          <w:color w:val="A020F0"/>
-          <w:sz w:val="14"/>
-          <w:szCs w:val="14"/>
-        </w:rPr>
-        <w:t>'</w:t>
-      </w:r>
-      <w:proofErr w:type="spellStart"/>
-      <w:r>
-        <w:rPr>
-          <w:rFonts w:ascii="Courier New" w:hAnsi="Courier New" w:cs="Courier New"/>
-          <w:color w:val="A020F0"/>
-          <w:sz w:val="14"/>
-          <w:szCs w:val="14"/>
-        </w:rPr>
-        <w:t>dActivation</w:t>
-      </w:r>
-      <w:proofErr w:type="spellEnd"/>
-      <w:r>
-        <w:rPr>
-          <w:rFonts w:ascii="Courier New" w:hAnsi="Courier New" w:cs="Courier New"/>
-          <w:color w:val="A020F0"/>
-          <w:sz w:val="14"/>
-          <w:szCs w:val="14"/>
-        </w:rPr>
-        <w:t>'</w:t>
-      </w:r>
-      <w:r>
-        <w:rPr>
-          <w:rFonts w:ascii="Courier New" w:hAnsi="Courier New" w:cs="Courier New"/>
-          <w:color w:val="000000"/>
-          <w:sz w:val="14"/>
-          <w:szCs w:val="14"/>
-        </w:rPr>
-        <w:t>,@</w:t>
-      </w:r>
-      <w:proofErr w:type="spellStart"/>
-      <w:r>
-        <w:rPr>
-          <w:rFonts w:ascii="Courier New" w:hAnsi="Courier New" w:cs="Courier New"/>
-          <w:color w:val="000000"/>
-          <w:sz w:val="14"/>
-          <w:szCs w:val="14"/>
-        </w:rPr>
-        <w:t>dRelu</w:t>
-      </w:r>
-      <w:proofErr w:type="spellEnd"/>
-      <w:r>
-        <w:rPr>
-          <w:rFonts w:ascii="Courier New" w:hAnsi="Courier New" w:cs="Courier New"/>
-          <w:color w:val="000000"/>
-          <w:sz w:val="14"/>
-          <w:szCs w:val="14"/>
-        </w:rPr>
-        <w:t>,</w:t>
-      </w:r>
-      <w:r>
-        <w:rPr>
-          <w:rFonts w:ascii="Courier New" w:hAnsi="Courier New" w:cs="Courier New"/>
-          <w:color w:val="A020F0"/>
-          <w:sz w:val="14"/>
-          <w:szCs w:val="14"/>
-        </w:rPr>
-        <w:t>'kernel'</w:t>
-      </w:r>
-      <w:r>
-        <w:rPr>
-          <w:rFonts w:ascii="Courier New" w:hAnsi="Courier New" w:cs="Courier New"/>
-          <w:color w:val="000000"/>
-          <w:sz w:val="14"/>
-          <w:szCs w:val="14"/>
-        </w:rPr>
-        <w:t xml:space="preserve"> );</w:t>
-      </w:r>
-    </w:p>
-    <w:p>
-      <w:pPr>
-        <w:pStyle w:val="ListParagraph"/>
-        <w:ind w:left="0"/>
-      </w:pPr>
-    </w:p>
-    <w:p>
-      <w:pPr>
-        <w:pStyle w:val="ListParagraph"/>
-        <w:ind w:left="0"/>
-      </w:pPr>
-      <w:r>
-        <w:t>For native 3D data</w:t>
-      </w:r>
-    </w:p>
-    <w:p>
-      <w:pPr>
-        <w:pStyle w:val="ListParagraph"/>
-        <w:ind w:left="0"/>
-        <w:rPr>
-          <w:rFonts w:ascii="Courier New" w:hAnsi="Courier New" w:cs="Courier New"/>
-          <w:color w:val="000000"/>
-          <w:sz w:val="14"/>
-          <w:szCs w:val="14"/>
-        </w:rPr>
-      </w:pPr>
-      <w:proofErr w:type="spellStart"/>
-      <w:proofErr w:type="gramStart"/>
-      <w:r>
-        <w:rPr>
-          <w:rFonts w:ascii="Courier New" w:hAnsi="Courier New" w:cs="Courier New"/>
-          <w:color w:val="000000"/>
-          <w:sz w:val="14"/>
-          <w:szCs w:val="14"/>
-        </w:rPr>
-        <w:t>net.layers</w:t>
-      </w:r>
-      <w:proofErr w:type="spellEnd"/>
-      <w:r>
-        <w:rPr>
-          <w:rFonts w:ascii="Courier New" w:hAnsi="Courier New" w:cs="Courier New"/>
-          <w:color w:val="000000"/>
-          <w:sz w:val="14"/>
-          <w:szCs w:val="14"/>
-        </w:rPr>
-        <w:t>{</w:t>
-      </w:r>
-      <w:proofErr w:type="gramEnd"/>
-      <w:r>
-        <w:rPr>
-          <w:rFonts w:ascii="Courier New" w:hAnsi="Courier New" w:cs="Courier New"/>
-          <w:color w:val="000000"/>
-          <w:sz w:val="14"/>
-          <w:szCs w:val="14"/>
-        </w:rPr>
-        <w:t xml:space="preserve">end+1}.properties = </w:t>
-      </w:r>
-      <w:proofErr w:type="spellStart"/>
-      <w:r>
-        <w:rPr>
-          <w:rFonts w:ascii="Courier New" w:hAnsi="Courier New" w:cs="Courier New"/>
-          <w:color w:val="000000"/>
-          <w:sz w:val="14"/>
-          <w:szCs w:val="14"/>
-        </w:rPr>
-        <w:t>struct</w:t>
-      </w:r>
-      <w:proofErr w:type="spellEnd"/>
-      <w:r>
-        <w:rPr>
-          <w:rFonts w:ascii="Courier New" w:hAnsi="Courier New" w:cs="Courier New"/>
-          <w:color w:val="000000"/>
-          <w:sz w:val="14"/>
-          <w:szCs w:val="14"/>
-        </w:rPr>
-        <w:t>(</w:t>
-      </w:r>
-      <w:r>
-        <w:rPr>
-          <w:rFonts w:ascii="Courier New" w:hAnsi="Courier New" w:cs="Courier New"/>
-          <w:color w:val="A020F0"/>
-          <w:sz w:val="14"/>
-          <w:szCs w:val="14"/>
-        </w:rPr>
-        <w:t>'type'</w:t>
-      </w:r>
-      <w:r>
-        <w:rPr>
-          <w:rFonts w:ascii="Courier New" w:hAnsi="Courier New" w:cs="Courier New"/>
-          <w:color w:val="000000"/>
-          <w:sz w:val="14"/>
-          <w:szCs w:val="14"/>
-        </w:rPr>
-        <w:t>,</w:t>
-      </w:r>
-      <w:proofErr w:type="spellStart"/>
-      <w:r>
-        <w:rPr>
-          <w:rFonts w:ascii="Courier New" w:hAnsi="Courier New" w:cs="Courier New"/>
-          <w:color w:val="000000"/>
-          <w:sz w:val="14"/>
-          <w:szCs w:val="14"/>
-        </w:rPr>
-        <w:t>net.types.input</w:t>
-      </w:r>
-      <w:proofErr w:type="spellEnd"/>
-      <w:r>
-        <w:rPr>
-          <w:rFonts w:ascii="Courier New" w:hAnsi="Courier New" w:cs="Courier New"/>
-          <w:color w:val="000000"/>
-          <w:sz w:val="14"/>
-          <w:szCs w:val="14"/>
-        </w:rPr>
-        <w:t xml:space="preserve">, </w:t>
-      </w:r>
-      <w:r>
-        <w:rPr>
-          <w:rFonts w:ascii="Courier New" w:hAnsi="Courier New" w:cs="Courier New"/>
-          <w:color w:val="A020F0"/>
-          <w:sz w:val="14"/>
-          <w:szCs w:val="14"/>
-        </w:rPr>
-        <w:t>'</w:t>
-      </w:r>
-      <w:proofErr w:type="spellStart"/>
-      <w:r>
-        <w:rPr>
-          <w:rFonts w:ascii="Courier New" w:hAnsi="Courier New" w:cs="Courier New"/>
-          <w:color w:val="A020F0"/>
-          <w:sz w:val="14"/>
-          <w:szCs w:val="14"/>
-        </w:rPr>
-        <w:t>sizeFm</w:t>
-      </w:r>
-      <w:proofErr w:type="spellEnd"/>
-      <w:r>
-        <w:rPr>
-          <w:rFonts w:ascii="Courier New" w:hAnsi="Courier New" w:cs="Courier New"/>
-          <w:color w:val="A020F0"/>
-          <w:sz w:val="14"/>
-          <w:szCs w:val="14"/>
-        </w:rPr>
-        <w:t>'</w:t>
-      </w:r>
-      <w:r>
-        <w:rPr>
-          <w:rFonts w:ascii="Courier New" w:hAnsi="Courier New" w:cs="Courier New"/>
-          <w:color w:val="000000"/>
-          <w:sz w:val="14"/>
-          <w:szCs w:val="14"/>
-        </w:rPr>
-        <w:t xml:space="preserve"> ,[28 28 28],</w:t>
-      </w:r>
-      <w:r>
-        <w:rPr>
-          <w:rFonts w:ascii="Courier New" w:hAnsi="Courier New" w:cs="Courier New"/>
-          <w:color w:val="A020F0"/>
-          <w:sz w:val="14"/>
-          <w:szCs w:val="14"/>
-        </w:rPr>
-        <w:t>'numFm'</w:t>
-      </w:r>
-      <w:r>
-        <w:rPr>
-          <w:rFonts w:ascii="Courier New" w:hAnsi="Courier New" w:cs="Courier New"/>
-          <w:color w:val="000000"/>
-          <w:sz w:val="14"/>
-          <w:szCs w:val="14"/>
-        </w:rPr>
-        <w:t>,1 );</w:t>
-      </w:r>
-    </w:p>
-    <w:p>
-      <w:pPr>
-        <w:pStyle w:val="ListParagraph"/>
-        <w:ind w:left="0"/>
-        <w:rPr>
-          <w:rFonts w:ascii="Courier New" w:hAnsi="Courier New" w:cs="Courier New"/>
-          <w:color w:val="000000"/>
-          <w:sz w:val="14"/>
-          <w:szCs w:val="14"/>
-        </w:rPr>
-      </w:pPr>
-    </w:p>
-    <w:p>
-      <w:pPr>
-        <w:pStyle w:val="Heading3"/>
-      </w:pPr>
-      <w:bookmarkStart w:id="6" w:name="_Toc530854506"/>
-      <w:r>
-        <w:t>Fully connected layer</w:t>
-      </w:r>
-      <w:bookmarkEnd w:id="6"/>
-    </w:p>
-    <w:p>
-      <w:pPr>
-        <w:pStyle w:val="ListParagraph"/>
-        <w:ind w:left="0"/>
-        <w:rPr>
-          <w:rFonts w:ascii="Courier New" w:hAnsi="Courier New" w:cs="Courier New"/>
-          <w:color w:val="000000"/>
-          <w:sz w:val="14"/>
-          <w:szCs w:val="14"/>
-        </w:rPr>
-      </w:pPr>
-    </w:p>
-    <w:p>
-      <w:r>
-        <w:lastRenderedPageBreak/>
-        <w:t>‘</w:t>
-      </w:r>
-      <w:proofErr w:type="spellStart"/>
-      <w:proofErr w:type="gramStart"/>
-      <w:r>
-        <w:t>numFM</w:t>
-      </w:r>
-      <w:proofErr w:type="spellEnd"/>
-      <w:proofErr w:type="gramEnd"/>
-      <w:r>
-        <w:t>’ field indicates the number of outputs. Every neuron in the FC layer is connected to all outputs of the previous layer</w:t>
-      </w:r>
-    </w:p>
-    <w:p>
-      <w:r>
-        <w:t>Example – fully connected layer with 10 outputs:</w:t>
+        <w:t>For example in case of RGB image:</w:t>
       </w:r>
     </w:p>
     <w:p>
@@ -5239,16 +4604,92 @@
           <w:sz w:val="14"/>
           <w:szCs w:val="14"/>
         </w:rPr>
-        <w:t>'type'</w:t>
-      </w:r>
-      <w:r>
-        <w:rPr>
-          <w:rFonts w:ascii="Courier New" w:hAnsi="Courier New" w:cs="Courier New"/>
-          <w:color w:val="000000"/>
-          <w:sz w:val="14"/>
-          <w:szCs w:val="14"/>
-        </w:rPr>
-        <w:t>,net.types.fc,</w:t>
+        <w:t>'</w:t>
+      </w:r>
+      <w:proofErr w:type="spellStart"/>
+      <w:r>
+        <w:rPr>
+          <w:rFonts w:ascii="Courier New" w:hAnsi="Courier New" w:cs="Courier New"/>
+          <w:color w:val="A020F0"/>
+          <w:sz w:val="14"/>
+          <w:szCs w:val="14"/>
+        </w:rPr>
+        <w:t>type'</w:t>
+      </w:r>
+      <w:r>
+        <w:rPr>
+          <w:rFonts w:ascii="Courier New" w:hAnsi="Courier New" w:cs="Courier New"/>
+          <w:color w:val="000000"/>
+          <w:sz w:val="14"/>
+          <w:szCs w:val="14"/>
+        </w:rPr>
+        <w:t>,</w:t>
+      </w:r>
+      <w:r>
+        <w:rPr>
+          <w:rFonts w:ascii="Courier New" w:hAnsi="Courier New" w:cs="Courier New"/>
+          <w:color w:val="A020F0"/>
+          <w:sz w:val="14"/>
+          <w:szCs w:val="14"/>
+        </w:rPr>
+        <w:t>'input</w:t>
+      </w:r>
+      <w:proofErr w:type="spellEnd"/>
+      <w:r>
+        <w:rPr>
+          <w:rFonts w:ascii="Courier New" w:hAnsi="Courier New" w:cs="Courier New"/>
+          <w:color w:val="A020F0"/>
+          <w:sz w:val="14"/>
+          <w:szCs w:val="14"/>
+        </w:rPr>
+        <w:t>'</w:t>
+      </w:r>
+      <w:r>
+        <w:rPr>
+          <w:rFonts w:ascii="Courier New" w:hAnsi="Courier New" w:cs="Courier New"/>
+          <w:color w:val="000000"/>
+          <w:sz w:val="14"/>
+          <w:szCs w:val="14"/>
+        </w:rPr>
+        <w:t xml:space="preserve">, </w:t>
+      </w:r>
+      <w:r>
+        <w:rPr>
+          <w:rFonts w:ascii="Courier New" w:hAnsi="Courier New" w:cs="Courier New"/>
+          <w:color w:val="A020F0"/>
+          <w:sz w:val="14"/>
+          <w:szCs w:val="14"/>
+        </w:rPr>
+        <w:t>'</w:t>
+      </w:r>
+      <w:proofErr w:type="spellStart"/>
+      <w:r>
+        <w:rPr>
+          <w:rFonts w:ascii="Courier New" w:hAnsi="Courier New" w:cs="Courier New"/>
+          <w:color w:val="A020F0"/>
+          <w:sz w:val="14"/>
+          <w:szCs w:val="14"/>
+        </w:rPr>
+        <w:t>sizeFm</w:t>
+      </w:r>
+      <w:proofErr w:type="spellEnd"/>
+      <w:r>
+        <w:rPr>
+          <w:rFonts w:ascii="Courier New" w:hAnsi="Courier New" w:cs="Courier New"/>
+          <w:color w:val="A020F0"/>
+          <w:sz w:val="14"/>
+          <w:szCs w:val="14"/>
+        </w:rPr>
+        <w:t>'</w:t>
+      </w:r>
+      <w:r>
+        <w:rPr>
+          <w:rFonts w:ascii="Courier New" w:hAnsi="Courier New" w:cs="Courier New"/>
+          <w:color w:val="000000"/>
+          <w:sz w:val="14"/>
+          <w:szCs w:val="14"/>
+        </w:rPr>
+        <w:t xml:space="preserve"> ,[32 32],</w:t>
       </w:r>
       <w:r>
         <w:rPr>
@@ -5266,42 +4707,585 @@
           <w:sz w:val="14"/>
           <w:szCs w:val="14"/>
         </w:rPr>
-        <w:t>,10);</w:t>
-      </w:r>
-    </w:p>
-    <w:p/>
+        <w:t>,3 );</w:t>
+      </w:r>
+    </w:p>
+    <w:p>
+      <w:pPr>
+        <w:pStyle w:val="ListParagraph"/>
+        <w:ind w:left="0"/>
+      </w:pPr>
+    </w:p>
+    <w:p>
+      <w:pPr>
+        <w:pStyle w:val="ListParagraph"/>
+        <w:ind w:left="0"/>
+      </w:pPr>
+      <w:r>
+        <w:t>For gray scale image</w:t>
+      </w:r>
+      <w:r>
+        <w:t xml:space="preserve">, using </w:t>
+      </w:r>
+      <w:proofErr w:type="spellStart"/>
+      <w:r>
+        <w:t>Relu</w:t>
+      </w:r>
+      <w:proofErr w:type="spellEnd"/>
+      <w:r>
+        <w:t xml:space="preserve"> activation (Sigmoid is the default)</w:t>
+      </w:r>
+    </w:p>
+    <w:p>
+      <w:pPr>
+        <w:pStyle w:val="ListParagraph"/>
+        <w:ind w:left="0"/>
+        <w:rPr>
+          <w:rFonts w:ascii="Courier New" w:hAnsi="Courier New" w:cs="Courier New"/>
+          <w:color w:val="000000"/>
+          <w:sz w:val="14"/>
+          <w:szCs w:val="14"/>
+        </w:rPr>
+      </w:pPr>
+      <w:proofErr w:type="spellStart"/>
+      <w:proofErr w:type="gramStart"/>
+      <w:r>
+        <w:rPr>
+          <w:rFonts w:ascii="Courier New" w:hAnsi="Courier New" w:cs="Courier New"/>
+          <w:color w:val="000000"/>
+          <w:sz w:val="14"/>
+          <w:szCs w:val="14"/>
+        </w:rPr>
+        <w:t>net.layers</w:t>
+      </w:r>
+      <w:proofErr w:type="spellEnd"/>
+      <w:r>
+        <w:rPr>
+          <w:rFonts w:ascii="Courier New" w:hAnsi="Courier New" w:cs="Courier New"/>
+          <w:color w:val="000000"/>
+          <w:sz w:val="14"/>
+          <w:szCs w:val="14"/>
+        </w:rPr>
+        <w:t>{</w:t>
+      </w:r>
+      <w:proofErr w:type="gramEnd"/>
+      <w:r>
+        <w:rPr>
+          <w:rFonts w:ascii="Courier New" w:hAnsi="Courier New" w:cs="Courier New"/>
+          <w:color w:val="000000"/>
+          <w:sz w:val="14"/>
+          <w:szCs w:val="14"/>
+        </w:rPr>
+        <w:t xml:space="preserve">end+1}.properties = </w:t>
+      </w:r>
+      <w:proofErr w:type="spellStart"/>
+      <w:r>
+        <w:rPr>
+          <w:rFonts w:ascii="Courier New" w:hAnsi="Courier New" w:cs="Courier New"/>
+          <w:color w:val="000000"/>
+          <w:sz w:val="14"/>
+          <w:szCs w:val="14"/>
+        </w:rPr>
+        <w:t>struct</w:t>
+      </w:r>
+      <w:proofErr w:type="spellEnd"/>
+      <w:r>
+        <w:rPr>
+          <w:rFonts w:ascii="Courier New" w:hAnsi="Courier New" w:cs="Courier New"/>
+          <w:color w:val="000000"/>
+          <w:sz w:val="14"/>
+          <w:szCs w:val="14"/>
+        </w:rPr>
+        <w:t>(</w:t>
+      </w:r>
+      <w:r>
+        <w:rPr>
+          <w:rFonts w:ascii="Courier New" w:hAnsi="Courier New" w:cs="Courier New"/>
+          <w:color w:val="A020F0"/>
+          <w:sz w:val="14"/>
+          <w:szCs w:val="14"/>
+        </w:rPr>
+        <w:t>'</w:t>
+      </w:r>
+      <w:proofErr w:type="spellStart"/>
+      <w:r>
+        <w:rPr>
+          <w:rFonts w:ascii="Courier New" w:hAnsi="Courier New" w:cs="Courier New"/>
+          <w:color w:val="A020F0"/>
+          <w:sz w:val="14"/>
+          <w:szCs w:val="14"/>
+        </w:rPr>
+        <w:t>type'</w:t>
+      </w:r>
+      <w:r>
+        <w:rPr>
+          <w:rFonts w:ascii="Courier New" w:hAnsi="Courier New" w:cs="Courier New"/>
+          <w:color w:val="000000"/>
+          <w:sz w:val="14"/>
+          <w:szCs w:val="14"/>
+        </w:rPr>
+        <w:t>,</w:t>
+      </w:r>
+      <w:r>
+        <w:rPr>
+          <w:rFonts w:ascii="Courier New" w:hAnsi="Courier New" w:cs="Courier New"/>
+          <w:color w:val="A020F0"/>
+          <w:sz w:val="14"/>
+          <w:szCs w:val="14"/>
+        </w:rPr>
+        <w:t>'input</w:t>
+      </w:r>
+      <w:proofErr w:type="spellEnd"/>
+      <w:r>
+        <w:rPr>
+          <w:rFonts w:ascii="Courier New" w:hAnsi="Courier New" w:cs="Courier New"/>
+          <w:color w:val="A020F0"/>
+          <w:sz w:val="14"/>
+          <w:szCs w:val="14"/>
+        </w:rPr>
+        <w:t>'</w:t>
+      </w:r>
+      <w:r>
+        <w:rPr>
+          <w:rFonts w:ascii="Courier New" w:hAnsi="Courier New" w:cs="Courier New"/>
+          <w:color w:val="000000"/>
+          <w:sz w:val="14"/>
+          <w:szCs w:val="14"/>
+        </w:rPr>
+        <w:t xml:space="preserve">, </w:t>
+      </w:r>
+      <w:r>
+        <w:rPr>
+          <w:rFonts w:ascii="Courier New" w:hAnsi="Courier New" w:cs="Courier New"/>
+          <w:color w:val="A020F0"/>
+          <w:sz w:val="14"/>
+          <w:szCs w:val="14"/>
+        </w:rPr>
+        <w:t>'</w:t>
+      </w:r>
+      <w:proofErr w:type="spellStart"/>
+      <w:r>
+        <w:rPr>
+          <w:rFonts w:ascii="Courier New" w:hAnsi="Courier New" w:cs="Courier New"/>
+          <w:color w:val="A020F0"/>
+          <w:sz w:val="14"/>
+          <w:szCs w:val="14"/>
+        </w:rPr>
+        <w:t>sizeFm</w:t>
+      </w:r>
+      <w:proofErr w:type="spellEnd"/>
+      <w:r>
+        <w:rPr>
+          <w:rFonts w:ascii="Courier New" w:hAnsi="Courier New" w:cs="Courier New"/>
+          <w:color w:val="A020F0"/>
+          <w:sz w:val="14"/>
+          <w:szCs w:val="14"/>
+        </w:rPr>
+        <w:t>'</w:t>
+      </w:r>
+      <w:r>
+        <w:rPr>
+          <w:rFonts w:ascii="Courier New" w:hAnsi="Courier New" w:cs="Courier New"/>
+          <w:color w:val="000000"/>
+          <w:sz w:val="14"/>
+          <w:szCs w:val="14"/>
+        </w:rPr>
+        <w:t xml:space="preserve"> ,[32 32],</w:t>
+      </w:r>
+      <w:r>
+        <w:rPr>
+          <w:rFonts w:ascii="Courier New" w:hAnsi="Courier New" w:cs="Courier New"/>
+          <w:color w:val="A020F0"/>
+          <w:sz w:val="14"/>
+          <w:szCs w:val="14"/>
+        </w:rPr>
+        <w:t>'numFm'</w:t>
+      </w:r>
+      <w:r>
+        <w:rPr>
+          <w:rFonts w:ascii="Courier New" w:hAnsi="Courier New" w:cs="Courier New"/>
+          <w:color w:val="000000"/>
+          <w:sz w:val="14"/>
+          <w:szCs w:val="14"/>
+        </w:rPr>
+        <w:t>,</w:t>
+      </w:r>
+      <w:r>
+        <w:rPr>
+          <w:rFonts w:ascii="Courier New" w:hAnsi="Courier New" w:cs="Courier New"/>
+          <w:color w:val="000000"/>
+          <w:sz w:val="14"/>
+          <w:szCs w:val="14"/>
+        </w:rPr>
+        <w:t>1</w:t>
+      </w:r>
+      <w:r>
+        <w:rPr>
+          <w:rFonts w:ascii="Courier New" w:hAnsi="Courier New" w:cs="Courier New"/>
+          <w:color w:val="000000"/>
+          <w:sz w:val="14"/>
+          <w:szCs w:val="14"/>
+        </w:rPr>
+        <w:t xml:space="preserve">, </w:t>
+      </w:r>
+      <w:r>
+        <w:rPr>
+          <w:rFonts w:ascii="Courier New" w:hAnsi="Courier New" w:cs="Courier New"/>
+          <w:color w:val="A020F0"/>
+          <w:sz w:val="14"/>
+          <w:szCs w:val="14"/>
+        </w:rPr>
+        <w:t>'Activation'</w:t>
+      </w:r>
+      <w:r>
+        <w:rPr>
+          <w:rFonts w:ascii="Courier New" w:hAnsi="Courier New" w:cs="Courier New"/>
+          <w:color w:val="000000"/>
+          <w:sz w:val="14"/>
+          <w:szCs w:val="14"/>
+        </w:rPr>
+        <w:t>,@</w:t>
+      </w:r>
+      <w:proofErr w:type="spellStart"/>
+      <w:r>
+        <w:rPr>
+          <w:rFonts w:ascii="Courier New" w:hAnsi="Courier New" w:cs="Courier New"/>
+          <w:color w:val="000000"/>
+          <w:sz w:val="14"/>
+          <w:szCs w:val="14"/>
+        </w:rPr>
+        <w:t>Relu</w:t>
+      </w:r>
+      <w:proofErr w:type="spellEnd"/>
+      <w:r>
+        <w:rPr>
+          <w:rFonts w:ascii="Courier New" w:hAnsi="Courier New" w:cs="Courier New"/>
+          <w:color w:val="000000"/>
+          <w:sz w:val="14"/>
+          <w:szCs w:val="14"/>
+        </w:rPr>
+        <w:t xml:space="preserve">, </w:t>
+      </w:r>
+      <w:r>
+        <w:rPr>
+          <w:rFonts w:ascii="Courier New" w:hAnsi="Courier New" w:cs="Courier New"/>
+          <w:color w:val="A020F0"/>
+          <w:sz w:val="14"/>
+          <w:szCs w:val="14"/>
+        </w:rPr>
+        <w:t>'</w:t>
+      </w:r>
+      <w:proofErr w:type="spellStart"/>
+      <w:r>
+        <w:rPr>
+          <w:rFonts w:ascii="Courier New" w:hAnsi="Courier New" w:cs="Courier New"/>
+          <w:color w:val="A020F0"/>
+          <w:sz w:val="14"/>
+          <w:szCs w:val="14"/>
+        </w:rPr>
+        <w:t>dActivation</w:t>
+      </w:r>
+      <w:proofErr w:type="spellEnd"/>
+      <w:r>
+        <w:rPr>
+          <w:rFonts w:ascii="Courier New" w:hAnsi="Courier New" w:cs="Courier New"/>
+          <w:color w:val="A020F0"/>
+          <w:sz w:val="14"/>
+          <w:szCs w:val="14"/>
+        </w:rPr>
+        <w:t>'</w:t>
+      </w:r>
+      <w:r>
+        <w:rPr>
+          <w:rFonts w:ascii="Courier New" w:hAnsi="Courier New" w:cs="Courier New"/>
+          <w:color w:val="000000"/>
+          <w:sz w:val="14"/>
+          <w:szCs w:val="14"/>
+        </w:rPr>
+        <w:t>,@</w:t>
+      </w:r>
+      <w:proofErr w:type="spellStart"/>
+      <w:r>
+        <w:rPr>
+          <w:rFonts w:ascii="Courier New" w:hAnsi="Courier New" w:cs="Courier New"/>
+          <w:color w:val="000000"/>
+          <w:sz w:val="14"/>
+          <w:szCs w:val="14"/>
+        </w:rPr>
+        <w:t>dRelu</w:t>
+      </w:r>
+      <w:proofErr w:type="spellEnd"/>
+      <w:r>
+        <w:rPr>
+          <w:rFonts w:ascii="Courier New" w:hAnsi="Courier New" w:cs="Courier New"/>
+          <w:color w:val="000000"/>
+          <w:sz w:val="14"/>
+          <w:szCs w:val="14"/>
+        </w:rPr>
+        <w:t>,</w:t>
+      </w:r>
+      <w:r>
+        <w:rPr>
+          <w:rFonts w:ascii="Courier New" w:hAnsi="Courier New" w:cs="Courier New"/>
+          <w:color w:val="A020F0"/>
+          <w:sz w:val="14"/>
+          <w:szCs w:val="14"/>
+        </w:rPr>
+        <w:t>'kernel'</w:t>
+      </w:r>
+      <w:r>
+        <w:rPr>
+          <w:rFonts w:ascii="Courier New" w:hAnsi="Courier New" w:cs="Courier New"/>
+          <w:color w:val="000000"/>
+          <w:sz w:val="14"/>
+          <w:szCs w:val="14"/>
+        </w:rPr>
+        <w:t xml:space="preserve"> );</w:t>
+      </w:r>
+    </w:p>
+    <w:p>
+      <w:pPr>
+        <w:pStyle w:val="ListParagraph"/>
+        <w:ind w:left="0"/>
+      </w:pPr>
+    </w:p>
+    <w:p>
+      <w:pPr>
+        <w:pStyle w:val="ListParagraph"/>
+        <w:ind w:left="0"/>
+      </w:pPr>
+      <w:r>
+        <w:t>For native 3D data</w:t>
+      </w:r>
+    </w:p>
+    <w:p>
+      <w:pPr>
+        <w:pStyle w:val="ListParagraph"/>
+        <w:ind w:left="0"/>
+        <w:rPr>
+          <w:rFonts w:ascii="Courier New" w:hAnsi="Courier New" w:cs="Courier New"/>
+          <w:color w:val="000000"/>
+          <w:sz w:val="14"/>
+          <w:szCs w:val="14"/>
+        </w:rPr>
+      </w:pPr>
+      <w:proofErr w:type="spellStart"/>
+      <w:proofErr w:type="gramStart"/>
+      <w:r>
+        <w:rPr>
+          <w:rFonts w:ascii="Courier New" w:hAnsi="Courier New" w:cs="Courier New"/>
+          <w:color w:val="000000"/>
+          <w:sz w:val="14"/>
+          <w:szCs w:val="14"/>
+        </w:rPr>
+        <w:t>net.layers</w:t>
+      </w:r>
+      <w:proofErr w:type="spellEnd"/>
+      <w:r>
+        <w:rPr>
+          <w:rFonts w:ascii="Courier New" w:hAnsi="Courier New" w:cs="Courier New"/>
+          <w:color w:val="000000"/>
+          <w:sz w:val="14"/>
+          <w:szCs w:val="14"/>
+        </w:rPr>
+        <w:t>{</w:t>
+      </w:r>
+      <w:proofErr w:type="gramEnd"/>
+      <w:r>
+        <w:rPr>
+          <w:rFonts w:ascii="Courier New" w:hAnsi="Courier New" w:cs="Courier New"/>
+          <w:color w:val="000000"/>
+          <w:sz w:val="14"/>
+          <w:szCs w:val="14"/>
+        </w:rPr>
+        <w:t xml:space="preserve">end+1}.properties = </w:t>
+      </w:r>
+      <w:proofErr w:type="spellStart"/>
+      <w:r>
+        <w:rPr>
+          <w:rFonts w:ascii="Courier New" w:hAnsi="Courier New" w:cs="Courier New"/>
+          <w:color w:val="000000"/>
+          <w:sz w:val="14"/>
+          <w:szCs w:val="14"/>
+        </w:rPr>
+        <w:t>struct</w:t>
+      </w:r>
+      <w:proofErr w:type="spellEnd"/>
+      <w:r>
+        <w:rPr>
+          <w:rFonts w:ascii="Courier New" w:hAnsi="Courier New" w:cs="Courier New"/>
+          <w:color w:val="000000"/>
+          <w:sz w:val="14"/>
+          <w:szCs w:val="14"/>
+        </w:rPr>
+        <w:t>(</w:t>
+      </w:r>
+      <w:r>
+        <w:rPr>
+          <w:rFonts w:ascii="Courier New" w:hAnsi="Courier New" w:cs="Courier New"/>
+          <w:color w:val="A020F0"/>
+          <w:sz w:val="14"/>
+          <w:szCs w:val="14"/>
+        </w:rPr>
+        <w:t>'</w:t>
+      </w:r>
+      <w:proofErr w:type="spellStart"/>
+      <w:r>
+        <w:rPr>
+          <w:rFonts w:ascii="Courier New" w:hAnsi="Courier New" w:cs="Courier New"/>
+          <w:color w:val="A020F0"/>
+          <w:sz w:val="14"/>
+          <w:szCs w:val="14"/>
+        </w:rPr>
+        <w:t>type'</w:t>
+      </w:r>
+      <w:r>
+        <w:rPr>
+          <w:rFonts w:ascii="Courier New" w:hAnsi="Courier New" w:cs="Courier New"/>
+          <w:color w:val="000000"/>
+          <w:sz w:val="14"/>
+          <w:szCs w:val="14"/>
+        </w:rPr>
+        <w:t>,</w:t>
+      </w:r>
+      <w:r>
+        <w:rPr>
+          <w:rFonts w:ascii="Courier New" w:hAnsi="Courier New" w:cs="Courier New"/>
+          <w:color w:val="A020F0"/>
+          <w:sz w:val="14"/>
+          <w:szCs w:val="14"/>
+        </w:rPr>
+        <w:t>'input</w:t>
+      </w:r>
+      <w:proofErr w:type="spellEnd"/>
+      <w:r>
+        <w:rPr>
+          <w:rFonts w:ascii="Courier New" w:hAnsi="Courier New" w:cs="Courier New"/>
+          <w:color w:val="A020F0"/>
+          <w:sz w:val="14"/>
+          <w:szCs w:val="14"/>
+        </w:rPr>
+        <w:t>'</w:t>
+      </w:r>
+      <w:r>
+        <w:rPr>
+          <w:rFonts w:ascii="Courier New" w:hAnsi="Courier New" w:cs="Courier New"/>
+          <w:color w:val="000000"/>
+          <w:sz w:val="14"/>
+          <w:szCs w:val="14"/>
+        </w:rPr>
+        <w:t xml:space="preserve">, </w:t>
+      </w:r>
+      <w:r>
+        <w:rPr>
+          <w:rFonts w:ascii="Courier New" w:hAnsi="Courier New" w:cs="Courier New"/>
+          <w:color w:val="A020F0"/>
+          <w:sz w:val="14"/>
+          <w:szCs w:val="14"/>
+        </w:rPr>
+        <w:t>'</w:t>
+      </w:r>
+      <w:proofErr w:type="spellStart"/>
+      <w:r>
+        <w:rPr>
+          <w:rFonts w:ascii="Courier New" w:hAnsi="Courier New" w:cs="Courier New"/>
+          <w:color w:val="A020F0"/>
+          <w:sz w:val="14"/>
+          <w:szCs w:val="14"/>
+        </w:rPr>
+        <w:t>sizeFm</w:t>
+      </w:r>
+      <w:proofErr w:type="spellEnd"/>
+      <w:r>
+        <w:rPr>
+          <w:rFonts w:ascii="Courier New" w:hAnsi="Courier New" w:cs="Courier New"/>
+          <w:color w:val="A020F0"/>
+          <w:sz w:val="14"/>
+          <w:szCs w:val="14"/>
+        </w:rPr>
+        <w:t>'</w:t>
+      </w:r>
+      <w:r>
+        <w:rPr>
+          <w:rFonts w:ascii="Courier New" w:hAnsi="Courier New" w:cs="Courier New"/>
+          <w:color w:val="000000"/>
+          <w:sz w:val="14"/>
+          <w:szCs w:val="14"/>
+        </w:rPr>
+        <w:t xml:space="preserve"> ,[28 28 28],</w:t>
+      </w:r>
+      <w:r>
+        <w:rPr>
+          <w:rFonts w:ascii="Courier New" w:hAnsi="Courier New" w:cs="Courier New"/>
+          <w:color w:val="A020F0"/>
+          <w:sz w:val="14"/>
+          <w:szCs w:val="14"/>
+        </w:rPr>
+        <w:t>'numFm'</w:t>
+      </w:r>
+      <w:r>
+        <w:rPr>
+          <w:rFonts w:ascii="Courier New" w:hAnsi="Courier New" w:cs="Courier New"/>
+          <w:color w:val="000000"/>
+          <w:sz w:val="14"/>
+          <w:szCs w:val="14"/>
+        </w:rPr>
+        <w:t>,1 );</w:t>
+      </w:r>
+    </w:p>
+    <w:p>
+      <w:pPr>
+        <w:pStyle w:val="ListParagraph"/>
+        <w:ind w:left="0"/>
+        <w:rPr>
+          <w:rFonts w:ascii="Courier New" w:hAnsi="Courier New" w:cs="Courier New"/>
+          <w:color w:val="000000"/>
+          <w:sz w:val="14"/>
+          <w:szCs w:val="14"/>
+        </w:rPr>
+      </w:pPr>
+    </w:p>
     <w:p>
       <w:pPr>
         <w:pStyle w:val="Heading3"/>
       </w:pPr>
-      <w:bookmarkStart w:id="7" w:name="_Toc530854507"/>
-      <w:r>
-        <w:t>Softmax layer</w:t>
-      </w:r>
-      <w:bookmarkEnd w:id="7"/>
-    </w:p>
-    <w:p/>
-    <w:p>
-      <w:r>
-        <w:t>Softmax layer usually appears after a fully connected layer (but not a must</w:t>
-      </w:r>
+      <w:bookmarkStart w:id="6" w:name="_Toc530997037"/>
+      <w:r>
+        <w:lastRenderedPageBreak/>
+        <w:t>Fully connected layer</w:t>
+      </w:r>
+      <w:bookmarkEnd w:id="6"/>
+    </w:p>
+    <w:p>
+      <w:pPr>
+        <w:pStyle w:val="ListParagraph"/>
+        <w:ind w:left="0"/>
+        <w:rPr>
+          <w:rFonts w:ascii="Courier New" w:hAnsi="Courier New" w:cs="Courier New"/>
+          <w:color w:val="000000"/>
+          <w:sz w:val="14"/>
+          <w:szCs w:val="14"/>
+        </w:rPr>
+      </w:pPr>
+    </w:p>
+    <w:p>
+      <w:r>
+        <w:t>‘</w:t>
+      </w:r>
+      <w:proofErr w:type="spellStart"/>
       <w:proofErr w:type="gramStart"/>
       <w:r>
-        <w:t>) ,</w:t>
-      </w:r>
+        <w:t>numFM</w:t>
+      </w:r>
+      <w:proofErr w:type="spellEnd"/>
       <w:proofErr w:type="gramEnd"/>
       <w:r>
-        <w:t xml:space="preserve"> it performs the softmax function on the previous layer outputs.</w:t>
-      </w:r>
-    </w:p>
-    <w:p>
-      <w:r>
-        <w:t>Number of feature map (outputs) is derived from the previous layer</w:t>
-      </w:r>
-    </w:p>
-    <w:p>
-      <w:r>
-        <w:t>Example:</w:t>
+        <w:t>’ field indicates the number of outputs. Every neuron in the FC layer is connected to all outputs of the previous layer</w:t>
+      </w:r>
+    </w:p>
+    <w:p>
+      <w:r>
+        <w:t>Example – fully connected layer with 10 outputs:</w:t>
       </w:r>
     </w:p>
     <w:p>
@@ -5385,17 +5369,188 @@
         </w:rPr>
         <w:t>,</w:t>
       </w:r>
-      <w:proofErr w:type="spellStart"/>
-      <w:r>
-        <w:rPr>
-          <w:rFonts w:ascii="Courier New" w:hAnsi="Courier New" w:cs="Courier New"/>
-          <w:color w:val="000000"/>
-          <w:sz w:val="14"/>
-          <w:szCs w:val="14"/>
-        </w:rPr>
-        <w:t>net.types.softmax</w:t>
-      </w:r>
-      <w:proofErr w:type="spellEnd"/>
+      <w:r>
+        <w:rPr>
+          <w:rFonts w:ascii="Courier New" w:hAnsi="Courier New" w:cs="Courier New"/>
+          <w:color w:val="A020F0"/>
+          <w:sz w:val="14"/>
+          <w:szCs w:val="14"/>
+        </w:rPr>
+        <w:t>'fc'</w:t>
+      </w:r>
+      <w:r>
+        <w:rPr>
+          <w:rFonts w:ascii="Courier New" w:hAnsi="Courier New" w:cs="Courier New"/>
+          <w:color w:val="000000"/>
+          <w:sz w:val="14"/>
+          <w:szCs w:val="14"/>
+        </w:rPr>
+        <w:t>,</w:t>
+      </w:r>
+      <w:r>
+        <w:rPr>
+          <w:rFonts w:ascii="Courier New" w:hAnsi="Courier New" w:cs="Courier New"/>
+          <w:color w:val="A020F0"/>
+          <w:sz w:val="14"/>
+          <w:szCs w:val="14"/>
+        </w:rPr>
+        <w:t>'numFm'</w:t>
+      </w:r>
+      <w:r>
+        <w:rPr>
+          <w:rFonts w:ascii="Courier New" w:hAnsi="Courier New" w:cs="Courier New"/>
+          <w:color w:val="000000"/>
+          <w:sz w:val="14"/>
+          <w:szCs w:val="14"/>
+        </w:rPr>
+        <w:t>,10);</w:t>
+      </w:r>
+    </w:p>
+    <w:p/>
+    <w:p>
+      <w:pPr>
+        <w:pStyle w:val="Heading3"/>
+      </w:pPr>
+      <w:bookmarkStart w:id="7" w:name="_Toc530997038"/>
+      <w:r>
+        <w:t>Softmax layer</w:t>
+      </w:r>
+      <w:bookmarkEnd w:id="7"/>
+    </w:p>
+    <w:p/>
+    <w:p>
+      <w:r>
+        <w:t>Softmax layer usually appears after a fully connected layer (but not a must</w:t>
+      </w:r>
+      <w:proofErr w:type="gramStart"/>
+      <w:r>
+        <w:t>) ,</w:t>
+      </w:r>
+      <w:proofErr w:type="gramEnd"/>
+      <w:r>
+        <w:t xml:space="preserve"> it performs the softmax function on the previous layer outputs.</w:t>
+      </w:r>
+    </w:p>
+    <w:p>
+      <w:r>
+        <w:t>Number of feature map (outputs) is derived from the previous layer</w:t>
+      </w:r>
+    </w:p>
+    <w:p>
+      <w:r>
+        <w:t>Example:</w:t>
+      </w:r>
+    </w:p>
+    <w:p>
+      <w:pPr>
+        <w:autoSpaceDE w:val="0"/>
+        <w:autoSpaceDN w:val="0"/>
+        <w:adjustRightInd w:val="0"/>
+        <w:spacing w:after="0" w:line="240" w:lineRule="auto"/>
+        <w:rPr>
+          <w:rFonts w:ascii="Courier New" w:hAnsi="Courier New" w:cs="Courier New"/>
+          <w:sz w:val="14"/>
+          <w:szCs w:val="14"/>
+        </w:rPr>
+      </w:pPr>
+      <w:proofErr w:type="spellStart"/>
+      <w:proofErr w:type="gramStart"/>
+      <w:r>
+        <w:rPr>
+          <w:rFonts w:ascii="Courier New" w:hAnsi="Courier New" w:cs="Courier New"/>
+          <w:color w:val="000000"/>
+          <w:sz w:val="14"/>
+          <w:szCs w:val="14"/>
+        </w:rPr>
+        <w:t>net.layers</w:t>
+      </w:r>
+      <w:proofErr w:type="spellEnd"/>
+      <w:r>
+        <w:rPr>
+          <w:rFonts w:ascii="Courier New" w:hAnsi="Courier New" w:cs="Courier New"/>
+          <w:color w:val="000000"/>
+          <w:sz w:val="14"/>
+          <w:szCs w:val="14"/>
+        </w:rPr>
+        <w:t>{</w:t>
+      </w:r>
+      <w:proofErr w:type="gramEnd"/>
+      <w:r>
+        <w:rPr>
+          <w:rFonts w:ascii="Courier New" w:hAnsi="Courier New" w:cs="Courier New"/>
+          <w:color w:val="000000"/>
+          <w:sz w:val="14"/>
+          <w:szCs w:val="14"/>
+        </w:rPr>
+        <w:t xml:space="preserve">end+1}.properties = </w:t>
+      </w:r>
+      <w:proofErr w:type="spellStart"/>
+      <w:r>
+        <w:rPr>
+          <w:rFonts w:ascii="Courier New" w:hAnsi="Courier New" w:cs="Courier New"/>
+          <w:color w:val="000000"/>
+          <w:sz w:val="14"/>
+          <w:szCs w:val="14"/>
+        </w:rPr>
+        <w:t>struct</w:t>
+      </w:r>
+      <w:proofErr w:type="spellEnd"/>
+      <w:r>
+        <w:rPr>
+          <w:rFonts w:ascii="Courier New" w:hAnsi="Courier New" w:cs="Courier New"/>
+          <w:color w:val="000000"/>
+          <w:sz w:val="14"/>
+          <w:szCs w:val="14"/>
+        </w:rPr>
+        <w:t>(</w:t>
+      </w:r>
+      <w:r>
+        <w:rPr>
+          <w:rFonts w:ascii="Courier New" w:hAnsi="Courier New" w:cs="Courier New"/>
+          <w:color w:val="A020F0"/>
+          <w:sz w:val="14"/>
+          <w:szCs w:val="14"/>
+        </w:rPr>
+        <w:t>'</w:t>
+      </w:r>
+      <w:proofErr w:type="spellStart"/>
+      <w:r>
+        <w:rPr>
+          <w:rFonts w:ascii="Courier New" w:hAnsi="Courier New" w:cs="Courier New"/>
+          <w:color w:val="A020F0"/>
+          <w:sz w:val="14"/>
+          <w:szCs w:val="14"/>
+        </w:rPr>
+        <w:t>type'</w:t>
+      </w:r>
+      <w:r>
+        <w:rPr>
+          <w:rFonts w:ascii="Courier New" w:hAnsi="Courier New" w:cs="Courier New"/>
+          <w:color w:val="000000"/>
+          <w:sz w:val="14"/>
+          <w:szCs w:val="14"/>
+        </w:rPr>
+        <w:t>,</w:t>
+      </w:r>
+      <w:r>
+        <w:rPr>
+          <w:rFonts w:ascii="Courier New" w:hAnsi="Courier New" w:cs="Courier New"/>
+          <w:color w:val="A020F0"/>
+          <w:sz w:val="14"/>
+          <w:szCs w:val="14"/>
+        </w:rPr>
+        <w:t>'softmax</w:t>
+      </w:r>
+      <w:proofErr w:type="spellEnd"/>
+      <w:r>
+        <w:rPr>
+          <w:rFonts w:ascii="Courier New" w:hAnsi="Courier New" w:cs="Courier New"/>
+          <w:color w:val="A020F0"/>
+          <w:sz w:val="14"/>
+          <w:szCs w:val="14"/>
+        </w:rPr>
+        <w:t>'</w:t>
+      </w:r>
       <w:r>
         <w:rPr>
           <w:rFonts w:ascii="Courier New" w:hAnsi="Courier New" w:cs="Courier New"/>
@@ -5412,7 +5567,7 @@
       <w:pPr>
         <w:pStyle w:val="Heading3"/>
       </w:pPr>
-      <w:bookmarkStart w:id="8" w:name="_Toc530854508"/>
+      <w:bookmarkStart w:id="8" w:name="_Toc530997039"/>
       <w:r>
         <w:t>Convolutional layer</w:t>
       </w:r>
@@ -5710,30 +5865,8 @@
     </w:p>
     <w:p>
       <w:r>
+        <w:lastRenderedPageBreak/>
         <w:t>For pooling/stride there is no requirement that the previous layer out is a multiple of the given value. In case this happens input is expended with zeroes.</w:t>
-      </w:r>
-    </w:p>
-    <w:p>
-      <w:pPr>
-        <w:pStyle w:val="Heading3"/>
-      </w:pPr>
-      <w:bookmarkStart w:id="9" w:name="_Toc530854509"/>
-      <w:proofErr w:type="spellStart"/>
-      <w:proofErr w:type="gramStart"/>
-      <w:r>
-        <w:lastRenderedPageBreak/>
-        <w:t>batchnorm</w:t>
-      </w:r>
-      <w:proofErr w:type="spellEnd"/>
-      <w:proofErr w:type="gramEnd"/>
-      <w:r>
-        <w:t xml:space="preserve"> layer</w:t>
-      </w:r>
-      <w:bookmarkEnd w:id="9"/>
-    </w:p>
-    <w:p>
-      <w:r>
-        <w:t>The batch norm layer normalizes a batch of outputs with ‘gamma’ and ‘beta’ as parameters</w:t>
       </w:r>
     </w:p>
     <w:p>
@@ -5820,96 +5953,165 @@
           <w:sz w:val="14"/>
           <w:szCs w:val="14"/>
         </w:rPr>
-        <w:t>,net.types.batchNorm,</w:t>
-      </w:r>
-      <w:r>
-        <w:rPr>
-          <w:rFonts w:ascii="Courier New" w:hAnsi="Courier New" w:cs="Courier New"/>
-          <w:color w:val="A020F0"/>
-          <w:sz w:val="14"/>
-          <w:szCs w:val="14"/>
-        </w:rPr>
-        <w:t>'gamma'</w:t>
-      </w:r>
-      <w:r>
-        <w:rPr>
-          <w:rFonts w:ascii="Courier New" w:hAnsi="Courier New" w:cs="Courier New"/>
-          <w:color w:val="000000"/>
-          <w:sz w:val="14"/>
-          <w:szCs w:val="14"/>
-        </w:rPr>
-        <w:t>,1,</w:t>
-      </w:r>
-      <w:r>
-        <w:rPr>
-          <w:rFonts w:ascii="Courier New" w:hAnsi="Courier New" w:cs="Courier New"/>
-          <w:color w:val="A020F0"/>
-          <w:sz w:val="14"/>
-          <w:szCs w:val="14"/>
-        </w:rPr>
-        <w:t>'beta'</w:t>
-      </w:r>
-      <w:r>
-        <w:rPr>
-          <w:rFonts w:ascii="Courier New" w:hAnsi="Courier New" w:cs="Courier New"/>
-          <w:color w:val="000000"/>
-          <w:sz w:val="14"/>
-          <w:szCs w:val="14"/>
-        </w:rPr>
-        <w:t>,0);</w:t>
+        <w:t>,</w:t>
+      </w:r>
+      <w:r>
+        <w:rPr>
+          <w:rFonts w:ascii="Courier New" w:hAnsi="Courier New" w:cs="Courier New"/>
+          <w:color w:val="A020F0"/>
+          <w:sz w:val="14"/>
+          <w:szCs w:val="14"/>
+        </w:rPr>
+        <w:t>'conv'</w:t>
+      </w:r>
+      <w:r>
+        <w:rPr>
+          <w:rFonts w:ascii="Courier New" w:hAnsi="Courier New" w:cs="Courier New"/>
+          <w:color w:val="000000"/>
+          <w:sz w:val="14"/>
+          <w:szCs w:val="14"/>
+        </w:rPr>
+        <w:t>,</w:t>
+      </w:r>
+      <w:r>
+        <w:rPr>
+          <w:rFonts w:ascii="Courier New" w:hAnsi="Courier New" w:cs="Courier New"/>
+          <w:color w:val="A020F0"/>
+          <w:sz w:val="14"/>
+          <w:szCs w:val="14"/>
+        </w:rPr>
+        <w:t>'numFm'</w:t>
+      </w:r>
+      <w:r>
+        <w:rPr>
+          <w:rFonts w:ascii="Courier New" w:hAnsi="Courier New" w:cs="Courier New"/>
+          <w:color w:val="000000"/>
+          <w:sz w:val="14"/>
+          <w:szCs w:val="14"/>
+        </w:rPr>
+        <w:t xml:space="preserve">,17 , </w:t>
+      </w:r>
+      <w:r>
+        <w:rPr>
+          <w:rFonts w:ascii="Courier New" w:hAnsi="Courier New" w:cs="Courier New"/>
+          <w:color w:val="A020F0"/>
+          <w:sz w:val="14"/>
+          <w:szCs w:val="14"/>
+        </w:rPr>
+        <w:t>'kernel'</w:t>
+      </w:r>
+      <w:r>
+        <w:rPr>
+          <w:rFonts w:ascii="Courier New" w:hAnsi="Courier New" w:cs="Courier New"/>
+          <w:color w:val="000000"/>
+          <w:sz w:val="14"/>
+          <w:szCs w:val="14"/>
+        </w:rPr>
+        <w:t>,[5 5 3]  ,</w:t>
+      </w:r>
+      <w:r>
+        <w:rPr>
+          <w:rFonts w:ascii="Courier New" w:hAnsi="Courier New" w:cs="Courier New"/>
+          <w:color w:val="A020F0"/>
+          <w:sz w:val="14"/>
+          <w:szCs w:val="14"/>
+        </w:rPr>
+        <w:t>'pad'</w:t>
+      </w:r>
+      <w:r>
+        <w:rPr>
+          <w:rFonts w:ascii="Courier New" w:hAnsi="Courier New" w:cs="Courier New"/>
+          <w:color w:val="000000"/>
+          <w:sz w:val="14"/>
+          <w:szCs w:val="14"/>
+        </w:rPr>
+        <w:t xml:space="preserve">,[1 1 0], </w:t>
+      </w:r>
+      <w:r>
+        <w:rPr>
+          <w:rFonts w:ascii="Courier New" w:hAnsi="Courier New" w:cs="Courier New"/>
+          <w:color w:val="A020F0"/>
+          <w:sz w:val="14"/>
+          <w:szCs w:val="14"/>
+        </w:rPr>
+        <w:t>'pooling'</w:t>
+      </w:r>
+      <w:r>
+        <w:rPr>
+          <w:rFonts w:ascii="Courier New" w:hAnsi="Courier New" w:cs="Courier New"/>
+          <w:color w:val="000000"/>
+          <w:sz w:val="14"/>
+          <w:szCs w:val="14"/>
+        </w:rPr>
+        <w:t xml:space="preserve">, [1 1 1], </w:t>
+      </w:r>
+      <w:r>
+        <w:rPr>
+          <w:rFonts w:ascii="Courier New" w:hAnsi="Courier New" w:cs="Courier New"/>
+          <w:color w:val="A020F0"/>
+          <w:sz w:val="14"/>
+          <w:szCs w:val="14"/>
+        </w:rPr>
+        <w:t>'</w:t>
+      </w:r>
+      <w:proofErr w:type="spellStart"/>
+      <w:r>
+        <w:rPr>
+          <w:rFonts w:ascii="Courier New" w:hAnsi="Courier New" w:cs="Courier New"/>
+          <w:color w:val="A020F0"/>
+          <w:sz w:val="14"/>
+          <w:szCs w:val="14"/>
+        </w:rPr>
+        <w:t>dropOut</w:t>
+      </w:r>
+      <w:proofErr w:type="spellEnd"/>
+      <w:r>
+        <w:rPr>
+          <w:rFonts w:ascii="Courier New" w:hAnsi="Courier New" w:cs="Courier New"/>
+          <w:color w:val="A020F0"/>
+          <w:sz w:val="14"/>
+          <w:szCs w:val="14"/>
+        </w:rPr>
+        <w:t>'</w:t>
+      </w:r>
+      <w:r>
+        <w:rPr>
+          <w:rFonts w:ascii="Courier New" w:hAnsi="Courier New" w:cs="Courier New"/>
+          <w:color w:val="000000"/>
+          <w:sz w:val="14"/>
+          <w:szCs w:val="14"/>
+        </w:rPr>
+        <w:t xml:space="preserve"> ,0.8);</w:t>
       </w:r>
     </w:p>
     <w:p/>
+    <w:p/>
+    <w:p/>
     <w:p>
       <w:pPr>
         <w:pStyle w:val="Heading3"/>
       </w:pPr>
-      <w:bookmarkStart w:id="10" w:name="_Toc530854510"/>
+      <w:bookmarkStart w:id="9" w:name="_Toc530997040"/>
+      <w:proofErr w:type="spellStart"/>
       <w:proofErr w:type="gramStart"/>
       <w:r>
-        <w:t>regression</w:t>
-      </w:r>
+        <w:t>batchnorm</w:t>
+      </w:r>
+      <w:proofErr w:type="spellEnd"/>
       <w:proofErr w:type="gramEnd"/>
       <w:r>
         <w:t xml:space="preserve"> layer</w:t>
       </w:r>
-      <w:bookmarkEnd w:id="10"/>
-    </w:p>
-    <w:p>
-      <w:r>
-        <w:t xml:space="preserve">The regression layer specifies the loss/cost function for doing back </w:t>
-      </w:r>
-      <w:proofErr w:type="spellStart"/>
-      <w:r>
-        <w:t>propogation</w:t>
-      </w:r>
-      <w:proofErr w:type="spellEnd"/>
-      <w:r>
-        <w:t>.</w:t>
-      </w:r>
-    </w:p>
-    <w:p>
-      <w:r>
-        <w:t xml:space="preserve">The two main methods are MSE – mean square error and </w:t>
-      </w:r>
-      <w:proofErr w:type="spellStart"/>
-      <w:r>
-        <w:t>CrossEnt</w:t>
-      </w:r>
-      <w:proofErr w:type="spellEnd"/>
-      <w:r>
-        <w:t xml:space="preserve"> – Cross entropy</w:t>
-      </w:r>
-    </w:p>
-    <w:p>
-      <w:r>
-        <w:t>You need to provide function pointers for loss function (derivative of the cost) and cost function pointer</w:t>
-      </w:r>
-    </w:p>
-    <w:p/>
-    <w:p>
-      <w:r>
-        <w:t>Example for cross entropy</w:t>
+      <w:bookmarkEnd w:id="9"/>
+    </w:p>
+    <w:p>
+      <w:r>
+        <w:t>The batch norm layer normalizes a batch of outputs with ‘gamma’ and ‘beta’ as parameters</w:t>
+      </w:r>
+    </w:p>
+    <w:p>
+      <w:r>
+        <w:t>Example:</w:t>
       </w:r>
     </w:p>
     <w:p>
@@ -5925,6 +6127,7 @@
         </w:rPr>
       </w:pPr>
       <w:proofErr w:type="spellStart"/>
+      <w:proofErr w:type="gramStart"/>
       <w:r>
         <w:rPr>
           <w:rFonts w:ascii="Courier New" w:hAnsi="Courier New" w:cs="Courier New"/>
@@ -5942,7 +6145,37 @@
           <w:sz w:val="14"/>
           <w:szCs w:val="14"/>
         </w:rPr>
-        <w:t>{end+1}.properties = struct(</w:t>
+        <w:t>{</w:t>
+      </w:r>
+      <w:proofErr w:type="gramEnd"/>
+      <w:r>
+        <w:rPr>
+          <w:rFonts w:ascii="Courier New" w:hAnsi="Courier New" w:cs="Courier New"/>
+          <w:color w:val="000000"/>
+          <w:sz w:val="14"/>
+          <w:szCs w:val="14"/>
+        </w:rPr>
+        <w:t xml:space="preserve">end+1}.properties = </w:t>
+      </w:r>
+      <w:proofErr w:type="spellStart"/>
+      <w:r>
+        <w:rPr>
+          <w:rFonts w:ascii="Courier New" w:hAnsi="Courier New" w:cs="Courier New"/>
+          <w:color w:val="000000"/>
+          <w:sz w:val="14"/>
+          <w:szCs w:val="14"/>
+        </w:rPr>
+        <w:t>struct</w:t>
+      </w:r>
+      <w:proofErr w:type="spellEnd"/>
+      <w:r>
+        <w:rPr>
+          <w:rFonts w:ascii="Courier New" w:hAnsi="Courier New" w:cs="Courier New"/>
+          <w:color w:val="000000"/>
+          <w:sz w:val="14"/>
+          <w:szCs w:val="14"/>
+        </w:rPr>
+        <w:t>(</w:t>
       </w:r>
       <w:r>
         <w:rPr>
@@ -5960,58 +6193,113 @@
           <w:sz w:val="14"/>
           <w:szCs w:val="14"/>
         </w:rPr>
-        <w:t>,net.types.regression,</w:t>
-      </w:r>
-      <w:r>
-        <w:rPr>
-          <w:rFonts w:ascii="Courier New" w:hAnsi="Courier New" w:cs="Courier New"/>
-          <w:color w:val="A020F0"/>
-          <w:sz w:val="14"/>
-          <w:szCs w:val="14"/>
-        </w:rPr>
-        <w:t>'lossFunc'</w:t>
-      </w:r>
-      <w:r>
-        <w:rPr>
-          <w:rFonts w:ascii="Courier New" w:hAnsi="Courier New" w:cs="Courier New"/>
-          <w:color w:val="000000"/>
-          <w:sz w:val="14"/>
-          <w:szCs w:val="14"/>
-        </w:rPr>
-        <w:t>,@CrossEnt,</w:t>
-      </w:r>
-      <w:r>
-        <w:rPr>
-          <w:rFonts w:ascii="Courier New" w:hAnsi="Courier New" w:cs="Courier New"/>
-          <w:color w:val="A020F0"/>
-          <w:sz w:val="14"/>
-          <w:szCs w:val="14"/>
-        </w:rPr>
-        <w:t>'costFunc'</w:t>
-      </w:r>
-      <w:r>
-        <w:rPr>
-          <w:rFonts w:ascii="Courier New" w:hAnsi="Courier New" w:cs="Courier New"/>
-          <w:color w:val="000000"/>
-          <w:sz w:val="14"/>
-          <w:szCs w:val="14"/>
-        </w:rPr>
-        <w:t xml:space="preserve">,@CrossEnt_Cost);     </w:t>
-      </w:r>
-      <w:r>
-        <w:rPr>
-          <w:rFonts w:ascii="Courier New" w:hAnsi="Courier New" w:cs="Courier New"/>
-          <w:color w:val="228B22"/>
-          <w:sz w:val="14"/>
-          <w:szCs w:val="14"/>
-        </w:rPr>
-        <w:t>%regression Layer</w:t>
+        <w:t>,</w:t>
+      </w:r>
+      <w:r>
+        <w:rPr>
+          <w:rFonts w:ascii="Courier New" w:hAnsi="Courier New" w:cs="Courier New"/>
+          <w:color w:val="A020F0"/>
+          <w:sz w:val="14"/>
+          <w:szCs w:val="14"/>
+        </w:rPr>
+        <w:t>'batchNorm'</w:t>
+      </w:r>
+      <w:r>
+        <w:rPr>
+          <w:rFonts w:ascii="Courier New" w:hAnsi="Courier New" w:cs="Courier New"/>
+          <w:color w:val="000000"/>
+          <w:sz w:val="14"/>
+          <w:szCs w:val="14"/>
+        </w:rPr>
+        <w:t>,</w:t>
+      </w:r>
+      <w:r>
+        <w:rPr>
+          <w:rFonts w:ascii="Courier New" w:hAnsi="Courier New" w:cs="Courier New"/>
+          <w:color w:val="A020F0"/>
+          <w:sz w:val="14"/>
+          <w:szCs w:val="14"/>
+        </w:rPr>
+        <w:t>'gamma'</w:t>
+      </w:r>
+      <w:r>
+        <w:rPr>
+          <w:rFonts w:ascii="Courier New" w:hAnsi="Courier New" w:cs="Courier New"/>
+          <w:color w:val="000000"/>
+          <w:sz w:val="14"/>
+          <w:szCs w:val="14"/>
+        </w:rPr>
+        <w:t>,1,</w:t>
+      </w:r>
+      <w:r>
+        <w:rPr>
+          <w:rFonts w:ascii="Courier New" w:hAnsi="Courier New" w:cs="Courier New"/>
+          <w:color w:val="A020F0"/>
+          <w:sz w:val="14"/>
+          <w:szCs w:val="14"/>
+        </w:rPr>
+        <w:t>'beta'</w:t>
+      </w:r>
+      <w:r>
+        <w:rPr>
+          <w:rFonts w:ascii="Courier New" w:hAnsi="Courier New" w:cs="Courier New"/>
+          <w:color w:val="000000"/>
+          <w:sz w:val="14"/>
+          <w:szCs w:val="14"/>
+        </w:rPr>
+        <w:t>,0);</w:t>
       </w:r>
     </w:p>
     <w:p/>
-    <w:p>
-      <w:r>
-        <w:t>Example for MSE</w:t>
+    <w:p/>
+    <w:p>
+      <w:pPr>
+        <w:pStyle w:val="Heading3"/>
+      </w:pPr>
+      <w:bookmarkStart w:id="10" w:name="_Toc530997041"/>
+      <w:proofErr w:type="gramStart"/>
+      <w:r>
+        <w:t>regression</w:t>
+      </w:r>
+      <w:proofErr w:type="gramEnd"/>
+      <w:r>
+        <w:t xml:space="preserve"> layer</w:t>
+      </w:r>
+      <w:bookmarkEnd w:id="10"/>
+    </w:p>
+    <w:p>
+      <w:r>
+        <w:t xml:space="preserve">The regression layer specifies the loss/cost function for doing back </w:t>
+      </w:r>
+      <w:r>
+        <w:t>propagation</w:t>
+      </w:r>
+      <w:r>
+        <w:t>.</w:t>
+      </w:r>
+    </w:p>
+    <w:p>
+      <w:r>
+        <w:t xml:space="preserve">The two main methods are MSE – mean square error and </w:t>
+      </w:r>
+      <w:proofErr w:type="spellStart"/>
+      <w:r>
+        <w:t>CrossEnt</w:t>
+      </w:r>
+      <w:proofErr w:type="spellEnd"/>
+      <w:r>
+        <w:t xml:space="preserve"> – Cross entropy</w:t>
+      </w:r>
+    </w:p>
+    <w:p>
+      <w:r>
+        <w:t>You need to provide function pointers for loss function (derivative of the cost) and cost function pointer</w:t>
+      </w:r>
+    </w:p>
+    <w:p/>
+    <w:p>
+      <w:r>
+        <w:t>Example for cross entropy</w:t>
       </w:r>
     </w:p>
     <w:p>
@@ -6062,7 +6350,25 @@
           <w:sz w:val="14"/>
           <w:szCs w:val="14"/>
         </w:rPr>
-        <w:t>,net.types.regression,</w:t>
+        <w:t>,</w:t>
+      </w:r>
+      <w:r>
+        <w:rPr>
+          <w:rFonts w:ascii="Courier New" w:hAnsi="Courier New" w:cs="Courier New"/>
+          <w:color w:val="A020F0"/>
+          <w:sz w:val="14"/>
+          <w:szCs w:val="14"/>
+        </w:rPr>
+        <w:t>'regression'</w:t>
+      </w:r>
+      <w:r>
+        <w:rPr>
+          <w:rFonts w:ascii="Courier New" w:hAnsi="Courier New" w:cs="Courier New"/>
+          <w:color w:val="000000"/>
+          <w:sz w:val="14"/>
+          <w:szCs w:val="14"/>
+        </w:rPr>
+        <w:t>,</w:t>
       </w:r>
       <w:r>
         <w:rPr>
@@ -6080,25 +6386,7 @@
           <w:sz w:val="14"/>
           <w:szCs w:val="14"/>
         </w:rPr>
-        <w:t>,@</w:t>
-      </w:r>
-      <w:r>
-        <w:rPr>
-          <w:rFonts w:ascii="Courier New" w:hAnsi="Courier New" w:cs="Courier New"/>
-          <w:color w:val="000000"/>
-          <w:sz w:val="14"/>
-          <w:szCs w:val="14"/>
-        </w:rPr>
-        <w:t>MSE</w:t>
-      </w:r>
-      <w:r>
-        <w:rPr>
-          <w:rFonts w:ascii="Courier New" w:hAnsi="Courier New" w:cs="Courier New"/>
-          <w:color w:val="000000"/>
-          <w:sz w:val="14"/>
-          <w:szCs w:val="14"/>
-        </w:rPr>
-        <w:t>,</w:t>
+        <w:t>,@CrossEnt,</w:t>
       </w:r>
       <w:r>
         <w:rPr>
@@ -6116,25 +6404,7 @@
           <w:sz w:val="14"/>
           <w:szCs w:val="14"/>
         </w:rPr>
-        <w:t>,@</w:t>
-      </w:r>
-      <w:r>
-        <w:rPr>
-          <w:rFonts w:ascii="Courier New" w:hAnsi="Courier New" w:cs="Courier New"/>
-          <w:color w:val="000000"/>
-          <w:sz w:val="14"/>
-          <w:szCs w:val="14"/>
-        </w:rPr>
-        <w:t>MSE</w:t>
-      </w:r>
-      <w:r>
-        <w:rPr>
-          <w:rFonts w:ascii="Courier New" w:hAnsi="Courier New" w:cs="Courier New"/>
-          <w:color w:val="000000"/>
-          <w:sz w:val="14"/>
-          <w:szCs w:val="14"/>
-        </w:rPr>
-        <w:t xml:space="preserve">_Cost);     </w:t>
+        <w:t xml:space="preserve">,@CrossEnt_Cost);     </w:t>
       </w:r>
       <w:r>
         <w:rPr>
@@ -6148,64 +6418,8 @@
     </w:p>
     <w:p/>
     <w:p>
-      <w:pPr>
-        <w:rPr>
-          <w:b/>
-          <w:bCs/>
-        </w:rPr>
-      </w:pPr>
-      <w:r>
-        <w:rPr>
-          <w:b/>
-          <w:bCs/>
-        </w:rPr>
-        <w:t>Activation f</w:t>
-      </w:r>
-      <w:r>
-        <w:rPr>
-          <w:b/>
-          <w:bCs/>
-        </w:rPr>
-        <w:t>ield</w:t>
-      </w:r>
-    </w:p>
-    <w:p>
-      <w:r>
-        <w:t xml:space="preserve">For </w:t>
-      </w:r>
-      <w:r>
-        <w:t>fully connected/</w:t>
-      </w:r>
-      <w:r>
-        <w:t xml:space="preserve">convolutional layers </w:t>
-      </w:r>
-      <w:r>
-        <w:t>an activation function handle can be given. Default is Sigmoid</w:t>
-      </w:r>
-    </w:p>
-    <w:p>
-      <w:r>
-        <w:t xml:space="preserve">Also the derivative of the </w:t>
-      </w:r>
-      <w:r>
-        <w:t>activation</w:t>
-      </w:r>
-      <w:r>
-        <w:t xml:space="preserve"> needs to be given as a function handle</w:t>
-      </w:r>
-    </w:p>
-    <w:p/>
-    <w:p>
-      <w:r>
-        <w:t xml:space="preserve">Example using </w:t>
-      </w:r>
-      <w:proofErr w:type="spellStart"/>
-      <w:r>
-        <w:t>Relu</w:t>
-      </w:r>
-      <w:proofErr w:type="spellEnd"/>
-      <w:r>
-        <w:t>:</w:t>
+      <w:r>
+        <w:t>Example for MSE</w:t>
       </w:r>
     </w:p>
     <w:p>
@@ -6238,27 +6452,7 @@
           <w:sz w:val="14"/>
           <w:szCs w:val="14"/>
         </w:rPr>
-        <w:t xml:space="preserve">{end+1}.properties = </w:t>
-      </w:r>
-      <w:proofErr w:type="spellStart"/>
-      <w:r>
-        <w:rPr>
-          <w:rFonts w:ascii="Courier New" w:hAnsi="Courier New" w:cs="Courier New"/>
-          <w:color w:val="000000"/>
-          <w:sz w:val="14"/>
-          <w:szCs w:val="14"/>
-        </w:rPr>
-        <w:t>struct</w:t>
-      </w:r>
-      <w:proofErr w:type="spellEnd"/>
-      <w:r>
-        <w:rPr>
-          <w:rFonts w:ascii="Courier New" w:hAnsi="Courier New" w:cs="Courier New"/>
-          <w:color w:val="000000"/>
-          <w:sz w:val="14"/>
-          <w:szCs w:val="14"/>
-        </w:rPr>
-        <w:t>(</w:t>
+        <w:t>{end+1}.properties = struct(</w:t>
       </w:r>
       <w:r>
         <w:rPr>
@@ -6276,34 +6470,34 @@
           <w:sz w:val="14"/>
           <w:szCs w:val="14"/>
         </w:rPr>
-        <w:t>,net.types.conv,</w:t>
-      </w:r>
-      <w:r>
-        <w:rPr>
-          <w:rFonts w:ascii="Courier New" w:hAnsi="Courier New" w:cs="Courier New"/>
-          <w:color w:val="A020F0"/>
-          <w:sz w:val="14"/>
-          <w:szCs w:val="14"/>
-        </w:rPr>
-        <w:t>'numFm'</w:t>
-      </w:r>
-      <w:r>
-        <w:rPr>
-          <w:rFonts w:ascii="Courier New" w:hAnsi="Courier New" w:cs="Courier New"/>
-          <w:color w:val="000000"/>
-          <w:sz w:val="14"/>
-          <w:szCs w:val="14"/>
-        </w:rPr>
-        <w:t xml:space="preserve">,7  , </w:t>
-      </w:r>
-      <w:r>
-        <w:rPr>
-          <w:rFonts w:ascii="Courier New" w:hAnsi="Courier New" w:cs="Courier New"/>
-          <w:color w:val="A020F0"/>
-          <w:sz w:val="14"/>
-          <w:szCs w:val="14"/>
-        </w:rPr>
-        <w:t>'Activation'</w:t>
+        <w:t>,</w:t>
+      </w:r>
+      <w:r>
+        <w:rPr>
+          <w:rFonts w:ascii="Courier New" w:hAnsi="Courier New" w:cs="Courier New"/>
+          <w:color w:val="A020F0"/>
+          <w:sz w:val="14"/>
+          <w:szCs w:val="14"/>
+        </w:rPr>
+        <w:t>'regression'</w:t>
+      </w:r>
+      <w:r>
+        <w:rPr>
+          <w:rFonts w:ascii="Courier New" w:hAnsi="Courier New" w:cs="Courier New"/>
+          <w:color w:val="000000"/>
+          <w:sz w:val="14"/>
+          <w:szCs w:val="14"/>
+        </w:rPr>
+        <w:t>,</w:t>
+      </w:r>
+      <w:r>
+        <w:rPr>
+          <w:rFonts w:ascii="Courier New" w:hAnsi="Courier New" w:cs="Courier New"/>
+          <w:color w:val="A020F0"/>
+          <w:sz w:val="14"/>
+          <w:szCs w:val="14"/>
+        </w:rPr>
+        <w:t>'lossFunc'</w:t>
       </w:r>
       <w:r>
         <w:rPr>
@@ -6314,148 +6508,131 @@
         </w:rPr>
         <w:t>,@</w:t>
       </w:r>
-      <w:proofErr w:type="spellStart"/>
-      <w:r>
-        <w:rPr>
-          <w:rFonts w:ascii="Courier New" w:hAnsi="Courier New" w:cs="Courier New"/>
-          <w:color w:val="000000"/>
-          <w:sz w:val="14"/>
-          <w:szCs w:val="14"/>
-        </w:rPr>
+      <w:r>
+        <w:rPr>
+          <w:rFonts w:ascii="Courier New" w:hAnsi="Courier New" w:cs="Courier New"/>
+          <w:color w:val="000000"/>
+          <w:sz w:val="14"/>
+          <w:szCs w:val="14"/>
+        </w:rPr>
+        <w:t>MSE</w:t>
+      </w:r>
+      <w:r>
+        <w:rPr>
+          <w:rFonts w:ascii="Courier New" w:hAnsi="Courier New" w:cs="Courier New"/>
+          <w:color w:val="000000"/>
+          <w:sz w:val="14"/>
+          <w:szCs w:val="14"/>
+        </w:rPr>
+        <w:t>,</w:t>
+      </w:r>
+      <w:r>
+        <w:rPr>
+          <w:rFonts w:ascii="Courier New" w:hAnsi="Courier New" w:cs="Courier New"/>
+          <w:color w:val="A020F0"/>
+          <w:sz w:val="14"/>
+          <w:szCs w:val="14"/>
+        </w:rPr>
+        <w:t>'costFunc'</w:t>
+      </w:r>
+      <w:r>
+        <w:rPr>
+          <w:rFonts w:ascii="Courier New" w:hAnsi="Courier New" w:cs="Courier New"/>
+          <w:color w:val="000000"/>
+          <w:sz w:val="14"/>
+          <w:szCs w:val="14"/>
+        </w:rPr>
+        <w:t>,@</w:t>
+      </w:r>
+      <w:r>
+        <w:rPr>
+          <w:rFonts w:ascii="Courier New" w:hAnsi="Courier New" w:cs="Courier New"/>
+          <w:color w:val="000000"/>
+          <w:sz w:val="14"/>
+          <w:szCs w:val="14"/>
+        </w:rPr>
+        <w:t>MSE</w:t>
+      </w:r>
+      <w:r>
+        <w:rPr>
+          <w:rFonts w:ascii="Courier New" w:hAnsi="Courier New" w:cs="Courier New"/>
+          <w:color w:val="000000"/>
+          <w:sz w:val="14"/>
+          <w:szCs w:val="14"/>
+        </w:rPr>
+        <w:t xml:space="preserve">_Cost);     </w:t>
+      </w:r>
+      <w:r>
+        <w:rPr>
+          <w:rFonts w:ascii="Courier New" w:hAnsi="Courier New" w:cs="Courier New"/>
+          <w:color w:val="228B22"/>
+          <w:sz w:val="14"/>
+          <w:szCs w:val="14"/>
+        </w:rPr>
+        <w:t>%regression Layer</w:t>
+      </w:r>
+    </w:p>
+    <w:p>
+      <w:r>
+        <w:br w:type="page"/>
+      </w:r>
+    </w:p>
+    <w:p/>
+    <w:p>
+      <w:pPr>
+        <w:rPr>
+          <w:b/>
+          <w:bCs/>
+        </w:rPr>
+      </w:pPr>
+      <w:r>
+        <w:rPr>
+          <w:b/>
+          <w:bCs/>
+        </w:rPr>
+        <w:t>Activation f</w:t>
+      </w:r>
+      <w:r>
+        <w:rPr>
+          <w:b/>
+          <w:bCs/>
+        </w:rPr>
+        <w:t>ield</w:t>
+      </w:r>
+    </w:p>
+    <w:p>
+      <w:r>
+        <w:t xml:space="preserve">For </w:t>
+      </w:r>
+      <w:r>
+        <w:t>fully connected/</w:t>
+      </w:r>
+      <w:r>
+        <w:t xml:space="preserve">convolutional layers </w:t>
+      </w:r>
+      <w:r>
+        <w:t>an activation function handle can be given. Default is Sigmoid</w:t>
+      </w:r>
+    </w:p>
+    <w:p>
+      <w:r>
+        <w:t xml:space="preserve">Also the derivative of the </w:t>
+      </w:r>
+      <w:r>
+        <w:t>activation</w:t>
+      </w:r>
+      <w:r>
+        <w:t xml:space="preserve"> needs to be given as a function handle</w:t>
+      </w:r>
+    </w:p>
+    <w:p/>
+    <w:p>
+      <w:r>
+        <w:t xml:space="preserve">Example using </w:t>
+      </w:r>
+      <w:proofErr w:type="spellStart"/>
+      <w:r>
         <w:t>Relu</w:t>
-      </w:r>
-      <w:proofErr w:type="spellEnd"/>
-      <w:r>
-        <w:rPr>
-          <w:rFonts w:ascii="Courier New" w:hAnsi="Courier New" w:cs="Courier New"/>
-          <w:color w:val="000000"/>
-          <w:sz w:val="14"/>
-          <w:szCs w:val="14"/>
-        </w:rPr>
-        <w:t xml:space="preserve">, </w:t>
-      </w:r>
-      <w:r>
-        <w:rPr>
-          <w:rFonts w:ascii="Courier New" w:hAnsi="Courier New" w:cs="Courier New"/>
-          <w:color w:val="A020F0"/>
-          <w:sz w:val="14"/>
-          <w:szCs w:val="14"/>
-        </w:rPr>
-        <w:t>'dActivation'</w:t>
-      </w:r>
-      <w:r>
-        <w:rPr>
-          <w:rFonts w:ascii="Courier New" w:hAnsi="Courier New" w:cs="Courier New"/>
-          <w:color w:val="000000"/>
-          <w:sz w:val="14"/>
-          <w:szCs w:val="14"/>
-        </w:rPr>
-        <w:t>,@dRelu,</w:t>
-      </w:r>
-      <w:r>
-        <w:rPr>
-          <w:rFonts w:ascii="Courier New" w:hAnsi="Courier New" w:cs="Courier New"/>
-          <w:color w:val="A020F0"/>
-          <w:sz w:val="14"/>
-          <w:szCs w:val="14"/>
-        </w:rPr>
-        <w:t>'kernel'</w:t>
-      </w:r>
-      <w:r>
-        <w:rPr>
-          <w:rFonts w:ascii="Courier New" w:hAnsi="Courier New" w:cs="Courier New"/>
-          <w:color w:val="000000"/>
-          <w:sz w:val="14"/>
-          <w:szCs w:val="14"/>
-        </w:rPr>
-        <w:t>,5,</w:t>
-      </w:r>
-      <w:r>
-        <w:rPr>
-          <w:rFonts w:ascii="Courier New" w:hAnsi="Courier New" w:cs="Courier New"/>
-          <w:color w:val="A020F0"/>
-          <w:sz w:val="14"/>
-          <w:szCs w:val="14"/>
-        </w:rPr>
-        <w:t>'pad'</w:t>
-      </w:r>
-      <w:r>
-        <w:rPr>
-          <w:rFonts w:ascii="Courier New" w:hAnsi="Courier New" w:cs="Courier New"/>
-          <w:color w:val="000000"/>
-          <w:sz w:val="14"/>
-          <w:szCs w:val="14"/>
-        </w:rPr>
-        <w:t xml:space="preserve">,2, </w:t>
-      </w:r>
-      <w:r>
-        <w:rPr>
-          <w:rFonts w:ascii="Courier New" w:hAnsi="Courier New" w:cs="Courier New"/>
-          <w:color w:val="A020F0"/>
-          <w:sz w:val="14"/>
-          <w:szCs w:val="14"/>
-        </w:rPr>
-        <w:t>'stride'</w:t>
-      </w:r>
-      <w:r>
-        <w:rPr>
-          <w:rFonts w:ascii="Courier New" w:hAnsi="Courier New" w:cs="Courier New"/>
-          <w:color w:val="000000"/>
-          <w:sz w:val="14"/>
-          <w:szCs w:val="14"/>
-        </w:rPr>
-        <w:t xml:space="preserve">, [2 2 4], </w:t>
-      </w:r>
-      <w:r>
-        <w:rPr>
-          <w:rFonts w:ascii="Courier New" w:hAnsi="Courier New" w:cs="Courier New"/>
-          <w:color w:val="A020F0"/>
-          <w:sz w:val="14"/>
-          <w:szCs w:val="14"/>
-        </w:rPr>
-        <w:t>'pooling'</w:t>
-      </w:r>
-      <w:r>
-        <w:rPr>
-          <w:rFonts w:ascii="Courier New" w:hAnsi="Courier New" w:cs="Courier New"/>
-          <w:color w:val="000000"/>
-          <w:sz w:val="14"/>
-          <w:szCs w:val="14"/>
-        </w:rPr>
-        <w:t>, [1 1 1]);</w:t>
-      </w:r>
-    </w:p>
-    <w:p>
-      <w:pPr>
-        <w:pStyle w:val="ListParagraph"/>
-        <w:ind w:left="0"/>
-        <w:rPr>
-          <w:rFonts w:ascii="Courier New" w:hAnsi="Courier New" w:cs="Courier New"/>
-          <w:color w:val="000000"/>
-          <w:sz w:val="14"/>
-          <w:szCs w:val="14"/>
-        </w:rPr>
-      </w:pPr>
-    </w:p>
-    <w:p>
-      <w:pPr>
-        <w:pStyle w:val="ListParagraph"/>
-        <w:ind w:left="0"/>
-        <w:rPr>
-          <w:rFonts w:ascii="Courier New" w:hAnsi="Courier New" w:cs="Courier New"/>
-          <w:color w:val="000000"/>
-          <w:sz w:val="14"/>
-          <w:szCs w:val="14"/>
-        </w:rPr>
-      </w:pPr>
-    </w:p>
-    <w:p>
-      <w:r>
-        <w:t xml:space="preserve">Example using </w:t>
-      </w:r>
-      <w:proofErr w:type="spellStart"/>
-      <w:r>
-        <w:t>Tanh</w:t>
       </w:r>
       <w:proofErr w:type="spellEnd"/>
       <w:r>
@@ -6530,7 +6707,297 @@
           <w:sz w:val="14"/>
           <w:szCs w:val="14"/>
         </w:rPr>
-        <w:t>,net.types.fc,</w:t>
+        <w:t>,</w:t>
+      </w:r>
+      <w:r>
+        <w:rPr>
+          <w:rFonts w:ascii="Courier New" w:hAnsi="Courier New" w:cs="Courier New"/>
+          <w:color w:val="A020F0"/>
+          <w:sz w:val="14"/>
+          <w:szCs w:val="14"/>
+        </w:rPr>
+        <w:t>'conv'</w:t>
+      </w:r>
+      <w:r>
+        <w:rPr>
+          <w:rFonts w:ascii="Courier New" w:hAnsi="Courier New" w:cs="Courier New"/>
+          <w:color w:val="000000"/>
+          <w:sz w:val="14"/>
+          <w:szCs w:val="14"/>
+        </w:rPr>
+        <w:t>,</w:t>
+      </w:r>
+      <w:r>
+        <w:rPr>
+          <w:rFonts w:ascii="Courier New" w:hAnsi="Courier New" w:cs="Courier New"/>
+          <w:color w:val="A020F0"/>
+          <w:sz w:val="14"/>
+          <w:szCs w:val="14"/>
+        </w:rPr>
+        <w:t>'numFm'</w:t>
+      </w:r>
+      <w:r>
+        <w:rPr>
+          <w:rFonts w:ascii="Courier New" w:hAnsi="Courier New" w:cs="Courier New"/>
+          <w:color w:val="000000"/>
+          <w:sz w:val="14"/>
+          <w:szCs w:val="14"/>
+        </w:rPr>
+        <w:t xml:space="preserve">,7  , </w:t>
+      </w:r>
+      <w:r>
+        <w:rPr>
+          <w:rFonts w:ascii="Courier New" w:hAnsi="Courier New" w:cs="Courier New"/>
+          <w:color w:val="A020F0"/>
+          <w:sz w:val="14"/>
+          <w:szCs w:val="14"/>
+        </w:rPr>
+        <w:t>'Activation'</w:t>
+      </w:r>
+      <w:r>
+        <w:rPr>
+          <w:rFonts w:ascii="Courier New" w:hAnsi="Courier New" w:cs="Courier New"/>
+          <w:color w:val="000000"/>
+          <w:sz w:val="14"/>
+          <w:szCs w:val="14"/>
+        </w:rPr>
+        <w:t>,@</w:t>
+      </w:r>
+      <w:proofErr w:type="spellStart"/>
+      <w:r>
+        <w:rPr>
+          <w:rFonts w:ascii="Courier New" w:hAnsi="Courier New" w:cs="Courier New"/>
+          <w:color w:val="000000"/>
+          <w:sz w:val="14"/>
+          <w:szCs w:val="14"/>
+        </w:rPr>
+        <w:t>Relu</w:t>
+      </w:r>
+      <w:proofErr w:type="spellEnd"/>
+      <w:r>
+        <w:rPr>
+          <w:rFonts w:ascii="Courier New" w:hAnsi="Courier New" w:cs="Courier New"/>
+          <w:color w:val="000000"/>
+          <w:sz w:val="14"/>
+          <w:szCs w:val="14"/>
+        </w:rPr>
+        <w:t xml:space="preserve">, </w:t>
+      </w:r>
+      <w:r>
+        <w:rPr>
+          <w:rFonts w:ascii="Courier New" w:hAnsi="Courier New" w:cs="Courier New"/>
+          <w:color w:val="A020F0"/>
+          <w:sz w:val="14"/>
+          <w:szCs w:val="14"/>
+        </w:rPr>
+        <w:t>'dActivation'</w:t>
+      </w:r>
+      <w:r>
+        <w:rPr>
+          <w:rFonts w:ascii="Courier New" w:hAnsi="Courier New" w:cs="Courier New"/>
+          <w:color w:val="000000"/>
+          <w:sz w:val="14"/>
+          <w:szCs w:val="14"/>
+        </w:rPr>
+        <w:t>,@dRelu,</w:t>
+      </w:r>
+      <w:r>
+        <w:rPr>
+          <w:rFonts w:ascii="Courier New" w:hAnsi="Courier New" w:cs="Courier New"/>
+          <w:color w:val="A020F0"/>
+          <w:sz w:val="14"/>
+          <w:szCs w:val="14"/>
+        </w:rPr>
+        <w:t>'kernel'</w:t>
+      </w:r>
+      <w:r>
+        <w:rPr>
+          <w:rFonts w:ascii="Courier New" w:hAnsi="Courier New" w:cs="Courier New"/>
+          <w:color w:val="000000"/>
+          <w:sz w:val="14"/>
+          <w:szCs w:val="14"/>
+        </w:rPr>
+        <w:t>,5,</w:t>
+      </w:r>
+      <w:r>
+        <w:rPr>
+          <w:rFonts w:ascii="Courier New" w:hAnsi="Courier New" w:cs="Courier New"/>
+          <w:color w:val="A020F0"/>
+          <w:sz w:val="14"/>
+          <w:szCs w:val="14"/>
+        </w:rPr>
+        <w:t>'pad'</w:t>
+      </w:r>
+      <w:r>
+        <w:rPr>
+          <w:rFonts w:ascii="Courier New" w:hAnsi="Courier New" w:cs="Courier New"/>
+          <w:color w:val="000000"/>
+          <w:sz w:val="14"/>
+          <w:szCs w:val="14"/>
+        </w:rPr>
+        <w:t xml:space="preserve">,2, </w:t>
+      </w:r>
+      <w:r>
+        <w:rPr>
+          <w:rFonts w:ascii="Courier New" w:hAnsi="Courier New" w:cs="Courier New"/>
+          <w:color w:val="A020F0"/>
+          <w:sz w:val="14"/>
+          <w:szCs w:val="14"/>
+        </w:rPr>
+        <w:t>'stride'</w:t>
+      </w:r>
+      <w:r>
+        <w:rPr>
+          <w:rFonts w:ascii="Courier New" w:hAnsi="Courier New" w:cs="Courier New"/>
+          <w:color w:val="000000"/>
+          <w:sz w:val="14"/>
+          <w:szCs w:val="14"/>
+        </w:rPr>
+        <w:t xml:space="preserve">, [2 2 4], </w:t>
+      </w:r>
+      <w:r>
+        <w:rPr>
+          <w:rFonts w:ascii="Courier New" w:hAnsi="Courier New" w:cs="Courier New"/>
+          <w:color w:val="A020F0"/>
+          <w:sz w:val="14"/>
+          <w:szCs w:val="14"/>
+        </w:rPr>
+        <w:t>'pooling'</w:t>
+      </w:r>
+      <w:r>
+        <w:rPr>
+          <w:rFonts w:ascii="Courier New" w:hAnsi="Courier New" w:cs="Courier New"/>
+          <w:color w:val="000000"/>
+          <w:sz w:val="14"/>
+          <w:szCs w:val="14"/>
+        </w:rPr>
+        <w:t>, [1 1 1]);</w:t>
+      </w:r>
+    </w:p>
+    <w:p>
+      <w:pPr>
+        <w:pStyle w:val="ListParagraph"/>
+        <w:ind w:left="0"/>
+        <w:rPr>
+          <w:rFonts w:ascii="Courier New" w:hAnsi="Courier New" w:cs="Courier New"/>
+          <w:color w:val="000000"/>
+          <w:sz w:val="14"/>
+          <w:szCs w:val="14"/>
+        </w:rPr>
+      </w:pPr>
+    </w:p>
+    <w:p>
+      <w:pPr>
+        <w:pStyle w:val="ListParagraph"/>
+        <w:ind w:left="0"/>
+        <w:rPr>
+          <w:rFonts w:ascii="Courier New" w:hAnsi="Courier New" w:cs="Courier New"/>
+          <w:color w:val="000000"/>
+          <w:sz w:val="14"/>
+          <w:szCs w:val="14"/>
+        </w:rPr>
+      </w:pPr>
+    </w:p>
+    <w:p>
+      <w:r>
+        <w:t xml:space="preserve">Example using </w:t>
+      </w:r>
+      <w:proofErr w:type="spellStart"/>
+      <w:r>
+        <w:t>Tanh</w:t>
+      </w:r>
+      <w:proofErr w:type="spellEnd"/>
+      <w:r>
+        <w:t>:</w:t>
+      </w:r>
+    </w:p>
+    <w:p>
+      <w:pPr>
+        <w:autoSpaceDE w:val="0"/>
+        <w:autoSpaceDN w:val="0"/>
+        <w:adjustRightInd w:val="0"/>
+        <w:spacing w:after="0" w:line="240" w:lineRule="auto"/>
+        <w:rPr>
+          <w:rFonts w:ascii="Courier New" w:hAnsi="Courier New" w:cs="Courier New"/>
+          <w:sz w:val="14"/>
+          <w:szCs w:val="14"/>
+        </w:rPr>
+      </w:pPr>
+      <w:proofErr w:type="spellStart"/>
+      <w:r>
+        <w:rPr>
+          <w:rFonts w:ascii="Courier New" w:hAnsi="Courier New" w:cs="Courier New"/>
+          <w:color w:val="000000"/>
+          <w:sz w:val="14"/>
+          <w:szCs w:val="14"/>
+        </w:rPr>
+        <w:t>net.layers</w:t>
+      </w:r>
+      <w:proofErr w:type="spellEnd"/>
+      <w:r>
+        <w:rPr>
+          <w:rFonts w:ascii="Courier New" w:hAnsi="Courier New" w:cs="Courier New"/>
+          <w:color w:val="000000"/>
+          <w:sz w:val="14"/>
+          <w:szCs w:val="14"/>
+        </w:rPr>
+        <w:t xml:space="preserve">{end+1}.properties = </w:t>
+      </w:r>
+      <w:proofErr w:type="spellStart"/>
+      <w:r>
+        <w:rPr>
+          <w:rFonts w:ascii="Courier New" w:hAnsi="Courier New" w:cs="Courier New"/>
+          <w:color w:val="000000"/>
+          <w:sz w:val="14"/>
+          <w:szCs w:val="14"/>
+        </w:rPr>
+        <w:t>struct</w:t>
+      </w:r>
+      <w:proofErr w:type="spellEnd"/>
+      <w:r>
+        <w:rPr>
+          <w:rFonts w:ascii="Courier New" w:hAnsi="Courier New" w:cs="Courier New"/>
+          <w:color w:val="000000"/>
+          <w:sz w:val="14"/>
+          <w:szCs w:val="14"/>
+        </w:rPr>
+        <w:t>(</w:t>
+      </w:r>
+      <w:r>
+        <w:rPr>
+          <w:rFonts w:ascii="Courier New" w:hAnsi="Courier New" w:cs="Courier New"/>
+          <w:color w:val="A020F0"/>
+          <w:sz w:val="14"/>
+          <w:szCs w:val="14"/>
+        </w:rPr>
+        <w:t>'type'</w:t>
+      </w:r>
+      <w:r>
+        <w:rPr>
+          <w:rFonts w:ascii="Courier New" w:hAnsi="Courier New" w:cs="Courier New"/>
+          <w:color w:val="000000"/>
+          <w:sz w:val="14"/>
+          <w:szCs w:val="14"/>
+        </w:rPr>
+        <w:t>,</w:t>
+      </w:r>
+      <w:r>
+        <w:rPr>
+          <w:rFonts w:ascii="Courier New" w:hAnsi="Courier New" w:cs="Courier New"/>
+          <w:color w:val="A020F0"/>
+          <w:sz w:val="14"/>
+          <w:szCs w:val="14"/>
+        </w:rPr>
+        <w:t>'fc'</w:t>
+      </w:r>
+      <w:r>
+        <w:rPr>
+          <w:rFonts w:ascii="Courier New" w:hAnsi="Courier New" w:cs="Courier New"/>
+          <w:color w:val="000000"/>
+          <w:sz w:val="14"/>
+          <w:szCs w:val="14"/>
+        </w:rPr>
+        <w:t>,</w:t>
       </w:r>
       <w:r>
         <w:rPr>
@@ -6708,7 +7175,7 @@
           <w:numId w:val="6"/>
         </w:numPr>
       </w:pPr>
-      <w:bookmarkStart w:id="11" w:name="_Toc530854511"/>
+      <w:bookmarkStart w:id="11" w:name="_Toc530997042"/>
       <w:r>
         <w:lastRenderedPageBreak/>
         <w:t xml:space="preserve">Hyper </w:t>
@@ -6722,15 +7189,19 @@
     </w:p>
     <w:p>
       <w:r>
-        <w:t xml:space="preserve">Hype </w:t>
-      </w:r>
-      <w:proofErr w:type="spellStart"/>
-      <w:r>
-        <w:t>params</w:t>
-      </w:r>
-      <w:proofErr w:type="spellEnd"/>
-      <w:r>
-        <w:t xml:space="preserve"> affects mainly the training process</w:t>
+        <w:t>Hype</w:t>
+      </w:r>
+      <w:r>
+        <w:t>r</w:t>
+      </w:r>
+      <w:r>
+        <w:t xml:space="preserve"> param</w:t>
+      </w:r>
+      <w:r>
+        <w:t>eter</w:t>
+      </w:r>
+      <w:r>
+        <w:t>s affects mainly the training process</w:t>
       </w:r>
     </w:p>
     <w:p>
@@ -8283,27 +8754,7 @@
           <w:sz w:val="16"/>
           <w:szCs w:val="16"/>
         </w:rPr>
-        <w:t>/</w:t>
-      </w:r>
-      <w:proofErr w:type="spellStart"/>
-      <w:r>
-        <w:rPr>
-          <w:rFonts w:ascii="Courier New" w:hAnsi="Courier New" w:cs="Courier New"/>
-          <w:color w:val="228B22"/>
-          <w:sz w:val="16"/>
-          <w:szCs w:val="16"/>
-        </w:rPr>
-        <w:t>vert</w:t>
-      </w:r>
-      <w:proofErr w:type="spellEnd"/>
-      <w:r>
-        <w:rPr>
-          <w:rFonts w:ascii="Courier New" w:hAnsi="Courier New" w:cs="Courier New"/>
-          <w:color w:val="228B22"/>
-          <w:sz w:val="16"/>
-          <w:szCs w:val="16"/>
-        </w:rPr>
-        <w:t xml:space="preserve"> before passing to the network. Improves learning in some instances</w:t>
+        <w:t>/vert before passing to the network. Improves learning in some instances</w:t>
       </w:r>
     </w:p>
     <w:p>
@@ -8671,7 +9122,7 @@
           <w:numId w:val="6"/>
         </w:numPr>
       </w:pPr>
-      <w:bookmarkStart w:id="12" w:name="_Toc530854512"/>
+      <w:bookmarkStart w:id="12" w:name="_Toc530997043"/>
       <w:r>
         <w:t xml:space="preserve">Run </w:t>
       </w:r>
@@ -8901,7 +9352,7 @@
       <w:pPr>
         <w:pStyle w:val="Heading1"/>
       </w:pPr>
-      <w:bookmarkStart w:id="13" w:name="_Toc530854513"/>
+      <w:bookmarkStart w:id="13" w:name="_Toc530997044"/>
       <w:r>
         <w:t>Training a network</w:t>
       </w:r>
@@ -9502,7 +9953,7 @@
       <w:pPr>
         <w:pStyle w:val="Heading1"/>
       </w:pPr>
-      <w:bookmarkStart w:id="14" w:name="_Toc530854514"/>
+      <w:bookmarkStart w:id="14" w:name="_Toc530997045"/>
       <w:r>
         <w:t>Demo</w:t>
       </w:r>
@@ -9691,7 +10142,7 @@
       </w:pPr>
     </w:p>
     <w:sectPr>
-      <w:footerReference w:type="default" r:id="rId9"/>
+      <w:footerReference w:type="default" r:id="rId8"/>
       <w:pgSz w:w="12240" w:h="15840"/>
       <w:pgMar w:top="1440" w:right="990" w:bottom="1440" w:left="1530" w:header="720" w:footer="720" w:gutter="0"/>
       <w:cols w:space="720"/>
@@ -9702,7 +10153,7 @@
 </file>
 
 <file path=word/endnotes.xml><?xml version="1.0" encoding="utf-8"?>
-<w:endnotes xmlns:wpc="http://schemas.microsoft.com/office/word/2010/wordprocessingCanvas" xmlns:mc="http://schemas.openxmlformats.org/markup-compatibility/2006" xmlns:o="urn:schemas-microsoft-com:office:office" xmlns:r="http://schemas.openxmlformats.org/officeDocument/2006/relationships" xmlns:m="http://schemas.openxmlformats.org/officeDocument/2006/math" xmlns:v="urn:schemas-microsoft-com:vml" xmlns:wp14="http://schemas.microsoft.com/office/word/2010/wordprocessingDrawing" xmlns:wp="http://schemas.openxmlformats.org/drawingml/2006/wordprocessingDrawing" xmlns:w10="urn:schemas-microsoft-com:office:word" xmlns:w="http://schemas.openxmlformats.org/wordprocessingml/2006/main" xmlns:w14="http://schemas.microsoft.com/office/word/2010/wordml" xmlns:wpg="http://schemas.microsoft.com/office/word/2010/wordprocessingGroup" xmlns:wpi="http://schemas.microsoft.com/office/word/2010/wordprocessingInk" xmlns:wne="http://schemas.microsoft.com/office/word/2006/wordml" xmlns:wps="http://schemas.microsoft.com/office/word/2010/wordprocessingShape" mc:Ignorable="w14 wp14">
+<w:endnotes xmlns:wpc="http://schemas.microsoft.com/office/word/2010/wordprocessingCanvas" xmlns:mc="http://schemas.openxmlformats.org/markup-compatibility/2006" xmlns:o="urn:schemas-microsoft-com:office:office" xmlns:r="http://schemas.openxmlformats.org/officeDocument/2006/relationships" xmlns:m="http://schemas.openxmlformats.org/officeDocument/2006/math" xmlns:v="urn:schemas-microsoft-com:vml" xmlns:wp14="http://schemas.microsoft.com/office/word/2010/wordprocessingDrawing" xmlns:wp="http://schemas.openxmlformats.org/drawingml/2006/wordprocessingDrawing" xmlns:w10="urn:schemas-microsoft-com:office:word" xmlns:w="http://schemas.openxmlformats.org/wordprocessingml/2006/main" xmlns:w14="http://schemas.microsoft.com/office/word/2010/wordml" xmlns:w15="http://schemas.microsoft.com/office/word/2012/wordml" xmlns:wpg="http://schemas.microsoft.com/office/word/2010/wordprocessingGroup" xmlns:wpi="http://schemas.microsoft.com/office/word/2010/wordprocessingInk" xmlns:wne="http://schemas.microsoft.com/office/word/2006/wordml" xmlns:wps="http://schemas.microsoft.com/office/word/2010/wordprocessingShape" mc:Ignorable="w14 w15 wp14">
   <w:endnote w:type="separator" w:id="-1">
     <w:p>
       <w:pPr>
@@ -9727,7 +10178,7 @@
 </file>
 
 <file path=word/footer1.xml><?xml version="1.0" encoding="utf-8"?>
-<w:ftr xmlns:wpc="http://schemas.microsoft.com/office/word/2010/wordprocessingCanvas" xmlns:mc="http://schemas.openxmlformats.org/markup-compatibility/2006" xmlns:o="urn:schemas-microsoft-com:office:office" xmlns:r="http://schemas.openxmlformats.org/officeDocument/2006/relationships" xmlns:m="http://schemas.openxmlformats.org/officeDocument/2006/math" xmlns:v="urn:schemas-microsoft-com:vml" xmlns:wp14="http://schemas.microsoft.com/office/word/2010/wordprocessingDrawing" xmlns:wp="http://schemas.openxmlformats.org/drawingml/2006/wordprocessingDrawing" xmlns:w10="urn:schemas-microsoft-com:office:word" xmlns:w="http://schemas.openxmlformats.org/wordprocessingml/2006/main" xmlns:w14="http://schemas.microsoft.com/office/word/2010/wordml" xmlns:wpg="http://schemas.microsoft.com/office/word/2010/wordprocessingGroup" xmlns:wpi="http://schemas.microsoft.com/office/word/2010/wordprocessingInk" xmlns:wne="http://schemas.microsoft.com/office/word/2006/wordml" xmlns:wps="http://schemas.microsoft.com/office/word/2010/wordprocessingShape" mc:Ignorable="w14 wp14">
+<w:ftr xmlns:wpc="http://schemas.microsoft.com/office/word/2010/wordprocessingCanvas" xmlns:mc="http://schemas.openxmlformats.org/markup-compatibility/2006" xmlns:o="urn:schemas-microsoft-com:office:office" xmlns:r="http://schemas.openxmlformats.org/officeDocument/2006/relationships" xmlns:m="http://schemas.openxmlformats.org/officeDocument/2006/math" xmlns:v="urn:schemas-microsoft-com:vml" xmlns:wp14="http://schemas.microsoft.com/office/word/2010/wordprocessingDrawing" xmlns:wp="http://schemas.openxmlformats.org/drawingml/2006/wordprocessingDrawing" xmlns:w10="urn:schemas-microsoft-com:office:word" xmlns:w="http://schemas.openxmlformats.org/wordprocessingml/2006/main" xmlns:w14="http://schemas.microsoft.com/office/word/2010/wordml" xmlns:w15="http://schemas.microsoft.com/office/word/2012/wordml" xmlns:wpg="http://schemas.microsoft.com/office/word/2010/wordprocessingGroup" xmlns:wpi="http://schemas.microsoft.com/office/word/2010/wordprocessingInk" xmlns:wne="http://schemas.microsoft.com/office/word/2006/wordml" xmlns:wps="http://schemas.microsoft.com/office/word/2010/wordprocessingShape" mc:Ignorable="w14 w15 wp14">
   <w:sdt>
     <w:sdtPr>
       <w:id w:val="-180971263"/>
@@ -9760,7 +10211,7 @@
           <w:rPr>
             <w:noProof/>
           </w:rPr>
-          <w:t>1</w:t>
+          <w:t>9</w:t>
         </w:r>
         <w:r>
           <w:rPr>
@@ -9780,7 +10231,7 @@
 </file>
 
 <file path=word/footnotes.xml><?xml version="1.0" encoding="utf-8"?>
-<w:footnotes xmlns:wpc="http://schemas.microsoft.com/office/word/2010/wordprocessingCanvas" xmlns:mc="http://schemas.openxmlformats.org/markup-compatibility/2006" xmlns:o="urn:schemas-microsoft-com:office:office" xmlns:r="http://schemas.openxmlformats.org/officeDocument/2006/relationships" xmlns:m="http://schemas.openxmlformats.org/officeDocument/2006/math" xmlns:v="urn:schemas-microsoft-com:vml" xmlns:wp14="http://schemas.microsoft.com/office/word/2010/wordprocessingDrawing" xmlns:wp="http://schemas.openxmlformats.org/drawingml/2006/wordprocessingDrawing" xmlns:w10="urn:schemas-microsoft-com:office:word" xmlns:w="http://schemas.openxmlformats.org/wordprocessingml/2006/main" xmlns:w14="http://schemas.microsoft.com/office/word/2010/wordml" xmlns:wpg="http://schemas.microsoft.com/office/word/2010/wordprocessingGroup" xmlns:wpi="http://schemas.microsoft.com/office/word/2010/wordprocessingInk" xmlns:wne="http://schemas.microsoft.com/office/word/2006/wordml" xmlns:wps="http://schemas.microsoft.com/office/word/2010/wordprocessingShape" mc:Ignorable="w14 wp14">
+<w:footnotes xmlns:wpc="http://schemas.microsoft.com/office/word/2010/wordprocessingCanvas" xmlns:mc="http://schemas.openxmlformats.org/markup-compatibility/2006" xmlns:o="urn:schemas-microsoft-com:office:office" xmlns:r="http://schemas.openxmlformats.org/officeDocument/2006/relationships" xmlns:m="http://schemas.openxmlformats.org/officeDocument/2006/math" xmlns:v="urn:schemas-microsoft-com:vml" xmlns:wp14="http://schemas.microsoft.com/office/word/2010/wordprocessingDrawing" xmlns:wp="http://schemas.openxmlformats.org/drawingml/2006/wordprocessingDrawing" xmlns:w10="urn:schemas-microsoft-com:office:word" xmlns:w="http://schemas.openxmlformats.org/wordprocessingml/2006/main" xmlns:w14="http://schemas.microsoft.com/office/word/2010/wordml" xmlns:w15="http://schemas.microsoft.com/office/word/2012/wordml" xmlns:wpg="http://schemas.microsoft.com/office/word/2010/wordprocessingGroup" xmlns:wpi="http://schemas.microsoft.com/office/word/2010/wordprocessingInk" xmlns:wne="http://schemas.microsoft.com/office/word/2006/wordml" xmlns:wps="http://schemas.microsoft.com/office/word/2010/wordprocessingShape" mc:Ignorable="w14 w15 wp14">
   <w:footnote w:type="separator" w:id="-1">
     <w:p>
       <w:pPr>
@@ -9805,8 +10256,8 @@
 </file>
 
 <file path=word/numbering.xml><?xml version="1.0" encoding="utf-8"?>
-<w:numbering xmlns:wpc="http://schemas.microsoft.com/office/word/2010/wordprocessingCanvas" xmlns:mc="http://schemas.openxmlformats.org/markup-compatibility/2006" xmlns:o="urn:schemas-microsoft-com:office:office" xmlns:r="http://schemas.openxmlformats.org/officeDocument/2006/relationships" xmlns:m="http://schemas.openxmlformats.org/officeDocument/2006/math" xmlns:v="urn:schemas-microsoft-com:vml" xmlns:wp14="http://schemas.microsoft.com/office/word/2010/wordprocessingDrawing" xmlns:wp="http://schemas.openxmlformats.org/drawingml/2006/wordprocessingDrawing" xmlns:w10="urn:schemas-microsoft-com:office:word" xmlns:w="http://schemas.openxmlformats.org/wordprocessingml/2006/main" xmlns:w14="http://schemas.microsoft.com/office/word/2010/wordml" xmlns:wpg="http://schemas.microsoft.com/office/word/2010/wordprocessingGroup" xmlns:wpi="http://schemas.microsoft.com/office/word/2010/wordprocessingInk" xmlns:wne="http://schemas.microsoft.com/office/word/2006/wordml" xmlns:wps="http://schemas.microsoft.com/office/word/2010/wordprocessingShape" mc:Ignorable="w14 wp14">
-  <w:abstractNum w:abstractNumId="0">
+<w:numbering xmlns:wpc="http://schemas.microsoft.com/office/word/2010/wordprocessingCanvas" xmlns:mc="http://schemas.openxmlformats.org/markup-compatibility/2006" xmlns:o="urn:schemas-microsoft-com:office:office" xmlns:r="http://schemas.openxmlformats.org/officeDocument/2006/relationships" xmlns:m="http://schemas.openxmlformats.org/officeDocument/2006/math" xmlns:v="urn:schemas-microsoft-com:vml" xmlns:wp14="http://schemas.microsoft.com/office/word/2010/wordprocessingDrawing" xmlns:wp="http://schemas.openxmlformats.org/drawingml/2006/wordprocessingDrawing" xmlns:w10="urn:schemas-microsoft-com:office:word" xmlns:w="http://schemas.openxmlformats.org/wordprocessingml/2006/main" xmlns:w14="http://schemas.microsoft.com/office/word/2010/wordml" xmlns:w15="http://schemas.microsoft.com/office/word/2012/wordml" xmlns:wpg="http://schemas.microsoft.com/office/word/2010/wordprocessingGroup" xmlns:wpi="http://schemas.microsoft.com/office/word/2010/wordprocessingInk" xmlns:wne="http://schemas.microsoft.com/office/word/2006/wordml" xmlns:wps="http://schemas.microsoft.com/office/word/2010/wordprocessingShape" mc:Ignorable="w14 w15 wp14">
+  <w:abstractNum w:abstractNumId="0" w15:restartNumberingAfterBreak="0">
     <w:nsid w:val="091175EE"/>
     <w:multiLevelType w:val="hybridMultilevel"/>
     <w:tmpl w:val="F5C8AD18"/>
@@ -9919,7 +10370,7 @@
       </w:rPr>
     </w:lvl>
   </w:abstractNum>
-  <w:abstractNum w:abstractNumId="1">
+  <w:abstractNum w:abstractNumId="1" w15:restartNumberingAfterBreak="0">
     <w:nsid w:val="12DA5706"/>
     <w:multiLevelType w:val="hybridMultilevel"/>
     <w:tmpl w:val="264A2DDE"/>
@@ -10006,7 +10457,7 @@
       </w:pPr>
     </w:lvl>
   </w:abstractNum>
-  <w:abstractNum w:abstractNumId="2">
+  <w:abstractNum w:abstractNumId="2" w15:restartNumberingAfterBreak="0">
     <w:nsid w:val="18047E12"/>
     <w:multiLevelType w:val="hybridMultilevel"/>
     <w:tmpl w:val="A50A0524"/>
@@ -10093,7 +10544,7 @@
       </w:pPr>
     </w:lvl>
   </w:abstractNum>
-  <w:abstractNum w:abstractNumId="3">
+  <w:abstractNum w:abstractNumId="3" w15:restartNumberingAfterBreak="0">
     <w:nsid w:val="37834BE8"/>
     <w:multiLevelType w:val="hybridMultilevel"/>
     <w:tmpl w:val="A5B6BCB2"/>
@@ -10206,7 +10657,7 @@
       </w:rPr>
     </w:lvl>
   </w:abstractNum>
-  <w:abstractNum w:abstractNumId="4">
+  <w:abstractNum w:abstractNumId="4" w15:restartNumberingAfterBreak="0">
     <w:nsid w:val="381D02B8"/>
     <w:multiLevelType w:val="hybridMultilevel"/>
     <w:tmpl w:val="E9EECE94"/>
@@ -10319,7 +10770,7 @@
       </w:rPr>
     </w:lvl>
   </w:abstractNum>
-  <w:abstractNum w:abstractNumId="5">
+  <w:abstractNum w:abstractNumId="5" w15:restartNumberingAfterBreak="0">
     <w:nsid w:val="60346B3D"/>
     <w:multiLevelType w:val="hybridMultilevel"/>
     <w:tmpl w:val="C0782D8C"/>
@@ -10405,7 +10856,7 @@
       </w:pPr>
     </w:lvl>
   </w:abstractNum>
-  <w:abstractNum w:abstractNumId="6">
+  <w:abstractNum w:abstractNumId="6" w15:restartNumberingAfterBreak="0">
     <w:nsid w:val="617C1FF3"/>
     <w:multiLevelType w:val="hybridMultilevel"/>
     <w:tmpl w:val="C0782D8C"/>
@@ -10519,7 +10970,7 @@
 </file>
 
 <file path=word/styles.xml><?xml version="1.0" encoding="utf-8"?>
-<w:styles xmlns:mc="http://schemas.openxmlformats.org/markup-compatibility/2006" xmlns:r="http://schemas.openxmlformats.org/officeDocument/2006/relationships" xmlns:w="http://schemas.openxmlformats.org/wordprocessingml/2006/main" xmlns:w14="http://schemas.microsoft.com/office/word/2010/wordml" mc:Ignorable="w14">
+<w:styles xmlns:mc="http://schemas.openxmlformats.org/markup-compatibility/2006" xmlns:r="http://schemas.openxmlformats.org/officeDocument/2006/relationships" xmlns:w="http://schemas.openxmlformats.org/wordprocessingml/2006/main" xmlns:w14="http://schemas.microsoft.com/office/word/2010/wordml" xmlns:w15="http://schemas.microsoft.com/office/word/2012/wordml" mc:Ignorable="w14 w15">
   <w:docDefaults>
     <w:rPrDefault>
       <w:rPr>
@@ -10535,657 +10986,378 @@
       </w:pPr>
     </w:pPrDefault>
   </w:docDefaults>
-  <w:latentStyles w:defLockedState="0" w:defUIPriority="99" w:defSemiHidden="1" w:defUnhideWhenUsed="1" w:defQFormat="0" w:count="267">
-    <w:lsdException w:name="Normal" w:semiHidden="0" w:uiPriority="0" w:unhideWhenUsed="0" w:qFormat="1"/>
-    <w:lsdException w:name="heading 1" w:semiHidden="0" w:uiPriority="9" w:unhideWhenUsed="0" w:qFormat="1"/>
-    <w:lsdException w:name="heading 2" w:uiPriority="9" w:qFormat="1"/>
-    <w:lsdException w:name="heading 3" w:uiPriority="9" w:qFormat="1"/>
-    <w:lsdException w:name="heading 4" w:uiPriority="9" w:qFormat="1"/>
-    <w:lsdException w:name="heading 5" w:uiPriority="9" w:qFormat="1"/>
-    <w:lsdException w:name="heading 6" w:uiPriority="9" w:qFormat="1"/>
-    <w:lsdException w:name="heading 7" w:uiPriority="9" w:qFormat="1"/>
-    <w:lsdException w:name="heading 8" w:uiPriority="9" w:qFormat="1"/>
-    <w:lsdException w:name="heading 9" w:uiPriority="9" w:qFormat="1"/>
-    <w:lsdException w:name="toc 1" w:uiPriority="39"/>
-    <w:lsdException w:name="toc 2" w:uiPriority="39"/>
-    <w:lsdException w:name="toc 3" w:uiPriority="39"/>
-    <w:lsdException w:name="toc 4" w:uiPriority="39"/>
-    <w:lsdException w:name="toc 5" w:uiPriority="39"/>
-    <w:lsdException w:name="toc 6" w:uiPriority="39"/>
-    <w:lsdException w:name="toc 7" w:uiPriority="39"/>
-    <w:lsdException w:name="toc 8" w:uiPriority="39"/>
-    <w:lsdException w:name="toc 9" w:uiPriority="39"/>
-    <w:lsdException w:name="caption" w:uiPriority="35" w:qFormat="1"/>
-    <w:lsdException w:name="Title" w:semiHidden="0" w:uiPriority="10" w:unhideWhenUsed="0" w:qFormat="1"/>
-    <w:lsdException w:name="Default Paragraph Font" w:uiPriority="1"/>
-    <w:lsdException w:name="Subtitle" w:semiHidden="0" w:uiPriority="11" w:unhideWhenUsed="0" w:qFormat="1"/>
-    <w:lsdException w:name="Strong" w:semiHidden="0" w:uiPriority="22" w:unhideWhenUsed="0" w:qFormat="1"/>
-    <w:lsdException w:name="Emphasis" w:semiHidden="0" w:uiPriority="20" w:unhideWhenUsed="0" w:qFormat="1"/>
-    <w:lsdException w:name="Table Grid" w:semiHidden="0" w:uiPriority="59" w:unhideWhenUsed="0"/>
-    <w:lsdException w:name="Placeholder Text" w:unhideWhenUsed="0"/>
-    <w:lsdException w:name="No Spacing" w:semiHidden="0" w:uiPriority="1" w:unhideWhenUsed="0" w:qFormat="1"/>
-    <w:lsdException w:name="Light Shading" w:semiHidden="0" w:uiPriority="60" w:unhideWhenUsed="0"/>
-    <w:lsdException w:name="Light List" w:semiHidden="0" w:uiPriority="61" w:unhideWhenUsed="0"/>
-    <w:lsdException w:name="Light Grid" w:semiHidden="0" w:uiPriority="62" w:unhideWhenUsed="0"/>
-    <w:lsdException w:name="Medium Shading 1" w:semiHidden="0" w:uiPriority="63" w:unhideWhenUsed="0"/>
-    <w:lsdException w:name="Medium Shading 2" w:semiHidden="0" w:uiPriority="64" w:unhideWhenUsed="0"/>
-    <w:lsdException w:name="Medium List 1" w:semiHidden="0" w:uiPriority="65" w:unhideWhenUsed="0"/>
-    <w:lsdException w:name="Medium List 2" w:semiHidden="0" w:uiPriority="66" w:unhideWhenUsed="0"/>
-    <w:lsdException w:name="Medium Grid 1" w:semiHidden="0" w:uiPriority="67" w:unhideWhenUsed="0"/>
-    <w:lsdException w:name="Medium Grid 2" w:semiHidden="0" w:uiPriority="68" w:unhideWhenUsed="0"/>
-    <w:lsdException w:name="Medium Grid 3" w:semiHidden="0" w:uiPriority="69" w:unhideWhenUsed="0"/>
-    <w:lsdException w:name="Dark List" w:semiHidden="0" w:uiPriority="70" w:unhideWhenUsed="0"/>
-    <w:lsdException w:name="Colorful Shading" w:semiHidden="0" w:uiPriority="71" w:unhideWhenUsed="0"/>
-    <w:lsdException w:name="Colorful List" w:semiHidden="0" w:uiPriority="72" w:unhideWhenUsed="0"/>
-    <w:lsdException w:name="Colorful Grid" w:semiHidden="0" w:uiPriority="73" w:unhideWhenUsed="0"/>
-    <w:lsdException w:name="Light Shading Accent 1" w:semiHidden="0" w:uiPriority="60" w:unhideWhenUsed="0"/>
-    <w:lsdException w:name="Light List Accent 1" w:semiHidden="0" w:uiPriority="61" w:unhideWhenUsed="0"/>
-    <w:lsdException w:name="Light Grid Accent 1" w:semiHidden="0" w:uiPriority="62" w:unhideWhenUsed="0"/>
-    <w:lsdException w:name="Medium Shading 1 Accent 1" w:semiHidden="0" w:uiPriority="63" w:unhideWhenUsed="0"/>
-    <w:lsdException w:name="Medium Shading 2 Accent 1" w:semiHidden="0" w:uiPriority="64" w:unhideWhenUsed="0"/>
-    <w:lsdException w:name="Medium List 1 Accent 1" w:semiHidden="0" w:uiPriority="65" w:unhideWhenUsed="0"/>
-    <w:lsdException w:name="Revision" w:unhideWhenUsed="0"/>
-    <w:lsdException w:name="List Paragraph" w:semiHidden="0" w:uiPriority="34" w:unhideWhenUsed="0" w:qFormat="1"/>
-    <w:lsdException w:name="Quote" w:semiHidden="0" w:uiPriority="29" w:unhideWhenUsed="0" w:qFormat="1"/>
-    <w:lsdException w:name="Intense Quote" w:semiHidden="0" w:uiPriority="30" w:unhideWhenUsed="0" w:qFormat="1"/>
-    <w:lsdException w:name="Medium List 2 Accent 1" w:semiHidden="0" w:uiPriority="66" w:unhideWhenUsed="0"/>
-    <w:lsdException w:name="Medium Grid 1 Accent 1" w:semiHidden="0" w:uiPriority="67" w:unhideWhenUsed="0"/>
-    <w:lsdException w:name="Medium Grid 2 Accent 1" w:semiHidden="0" w:uiPriority="68" w:unhideWhenUsed="0"/>
-    <w:lsdException w:name="Medium Grid 3 Accent 1" w:semiHidden="0" w:uiPriority="69" w:unhideWhenUsed="0"/>
-    <w:lsdException w:name="Dark List Accent 1" w:semiHidden="0" w:uiPriority="70" w:unhideWhenUsed="0"/>
-    <w:lsdException w:name="Colorful Shading Accent 1" w:semiHidden="0" w:uiPriority="71" w:unhideWhenUsed="0"/>
-    <w:lsdException w:name="Colorful List Accent 1" w:semiHidden="0" w:uiPriority="72" w:unhideWhenUsed="0"/>
-    <w:lsdException w:name="Colorful Grid Accent 1" w:semiHidden="0" w:uiPriority="73" w:unhideWhenUsed="0"/>
-    <w:lsdException w:name="Light Shading Accent 2" w:semiHidden="0" w:uiPriority="60" w:unhideWhenUsed="0"/>
-    <w:lsdException w:name="Light List Accent 2" w:semiHidden="0" w:uiPriority="61" w:unhideWhenUsed="0"/>
-    <w:lsdException w:name="Light Grid Accent 2" w:semiHidden="0" w:uiPriority="62" w:unhideWhenUsed="0"/>
-    <w:lsdException w:name="Medium Shading 1 Accent 2" w:semiHidden="0" w:uiPriority="63" w:unhideWhenUsed="0"/>
-    <w:lsdException w:name="Medium Shading 2 Accent 2" w:semiHidden="0" w:uiPriority="64" w:unhideWhenUsed="0"/>
-    <w:lsdException w:name="Medium List 1 Accent 2" w:semiHidden="0" w:uiPriority="65" w:unhideWhenUsed="0"/>
-    <w:lsdException w:name="Medium List 2 Accent 2" w:semiHidden="0" w:uiPriority="66" w:unhideWhenUsed="0"/>
-    <w:lsdException w:name="Medium Grid 1 Accent 2" w:semiHidden="0" w:uiPriority="67" w:unhideWhenUsed="0"/>
-    <w:lsdException w:name="Medium Grid 2 Accent 2" w:semiHidden="0" w:uiPriority="68" w:unhideWhenUsed="0"/>
-    <w:lsdException w:name="Medium Grid 3 Accent 2" w:semiHidden="0" w:uiPriority="69" w:unhideWhenUsed="0"/>
-    <w:lsdException w:name="Dark List Accent 2" w:semiHidden="0" w:uiPriority="70" w:unhideWhenUsed="0"/>
-    <w:lsdException w:name="Colorful Shading Accent 2" w:semiHidden="0" w:uiPriority="71" w:unhideWhenUsed="0"/>
-    <w:lsdException w:name="Colorful List Accent 2" w:semiHidden="0" w:uiPriority="72" w:unhideWhenUsed="0"/>
-    <w:lsdException w:name="Colorful Grid Accent 2" w:semiHidden="0" w:uiPriority="73" w:unhideWhenUsed="0"/>
-    <w:lsdException w:name="Light Shading Accent 3" w:semiHidden="0" w:uiPriority="60" w:unhideWhenUsed="0"/>
-    <w:lsdException w:name="Light List Accent 3" w:semiHidden="0" w:uiPriority="61" w:unhideWhenUsed="0"/>
-    <w:lsdException w:name="Light Grid Accent 3" w:semiHidden="0" w:uiPriority="62" w:unhideWhenUsed="0"/>
-    <w:lsdException w:name="Medium Shading 1 Accent 3" w:semiHidden="0" w:uiPriority="63" w:unhideWhenUsed="0"/>
-    <w:lsdException w:name="Medium Shading 2 Accent 3" w:semiHidden="0" w:uiPriority="64" w:unhideWhenUsed="0"/>
-    <w:lsdException w:name="Medium List 1 Accent 3" w:semiHidden="0" w:uiPriority="65" w:unhideWhenUsed="0"/>
-    <w:lsdException w:name="Medium List 2 Accent 3" w:semiHidden="0" w:uiPriority="66" w:unhideWhenUsed="0"/>
-    <w:lsdException w:name="Medium Grid 1 Accent 3" w:semiHidden="0" w:uiPriority="67" w:unhideWhenUsed="0"/>
-    <w:lsdException w:name="Medium Grid 2 Accent 3" w:semiHidden="0" w:uiPriority="68" w:unhideWhenUsed="0"/>
-    <w:lsdException w:name="Medium Grid 3 Accent 3" w:semiHidden="0" w:uiPriority="69" w:unhideWhenUsed="0"/>
-    <w:lsdException w:name="Dark List Accent 3" w:semiHidden="0" w:uiPriority="70" w:unhideWhenUsed="0"/>
-    <w:lsdException w:name="Colorful Shading Accent 3" w:semiHidden="0" w:uiPriority="71" w:unhideWhenUsed="0"/>
-    <w:lsdException w:name="Colorful List Accent 3" w:semiHidden="0" w:uiPriority="72" w:unhideWhenUsed="0"/>
-    <w:lsdException w:name="Colorful Grid Accent 3" w:semiHidden="0" w:uiPriority="73" w:unhideWhenUsed="0"/>
-    <w:lsdException w:name="Light Shading Accent 4" w:semiHidden="0" w:uiPriority="60" w:unhideWhenUsed="0"/>
-    <w:lsdException w:name="Light List Accent 4" w:semiHidden="0" w:uiPriority="61" w:unhideWhenUsed="0"/>
-    <w:lsdException w:name="Light Grid Accent 4" w:semiHidden="0" w:uiPriority="62" w:unhideWhenUsed="0"/>
-    <w:lsdException w:name="Medium Shading 1 Accent 4" w:semiHidden="0" w:uiPriority="63" w:unhideWhenUsed="0"/>
-    <w:lsdException w:name="Medium Shading 2 Accent 4" w:semiHidden="0" w:uiPriority="64" w:unhideWhenUsed="0"/>
-    <w:lsdException w:name="Medium List 1 Accent 4" w:semiHidden="0" w:uiPriority="65" w:unhideWhenUsed="0"/>
-    <w:lsdException w:name="Medium List 2 Accent 4" w:semiHidden="0" w:uiPriority="66" w:unhideWhenUsed="0"/>
-    <w:lsdException w:name="Medium Grid 1 Accent 4" w:semiHidden="0" w:uiPriority="67" w:unhideWhenUsed="0"/>
-    <w:lsdException w:name="Medium Grid 2 Accent 4" w:semiHidden="0" w:uiPriority="68" w:unhideWhenUsed="0"/>
-    <w:lsdException w:name="Medium Grid 3 Accent 4" w:semiHidden="0" w:uiPriority="69" w:unhideWhenUsed="0"/>
-    <w:lsdException w:name="Dark List Accent 4" w:semiHidden="0" w:uiPriority="70" w:unhideWhenUsed="0"/>
-    <w:lsdException w:name="Colorful Shading Accent 4" w:semiHidden="0" w:uiPriority="71" w:unhideWhenUsed="0"/>
-    <w:lsdException w:name="Colorful List Accent 4" w:semiHidden="0" w:uiPriority="72" w:unhideWhenUsed="0"/>
-    <w:lsdException w:name="Colorful Grid Accent 4" w:semiHidden="0" w:uiPriority="73" w:unhideWhenUsed="0"/>
-    <w:lsdException w:name="Light Shading Accent 5" w:semiHidden="0" w:uiPriority="60" w:unhideWhenUsed="0"/>
-    <w:lsdException w:name="Light List Accent 5" w:semiHidden="0" w:uiPriority="61" w:unhideWhenUsed="0"/>
-    <w:lsdException w:name="Light Grid Accent 5" w:semiHidden="0" w:uiPriority="62" w:unhideWhenUsed="0"/>
-    <w:lsdException w:name="Medium Shading 1 Accent 5" w:semiHidden="0" w:uiPriority="63" w:unhideWhenUsed="0"/>
-    <w:lsdException w:name="Medium Shading 2 Accent 5" w:semiHidden="0" w:uiPriority="64" w:unhideWhenUsed="0"/>
-    <w:lsdException w:name="Medium List 1 Accent 5" w:semiHidden="0" w:uiPriority="65" w:unhideWhenUsed="0"/>
-    <w:lsdException w:name="Medium List 2 Accent 5" w:semiHidden="0" w:uiPriority="66" w:unhideWhenUsed="0"/>
-    <w:lsdException w:name="Medium Grid 1 Accent 5" w:semiHidden="0" w:uiPriority="67" w:unhideWhenUsed="0"/>
-    <w:lsdException w:name="Medium Grid 2 Accent 5" w:semiHidden="0" w:uiPriority="68" w:unhideWhenUsed="0"/>
-    <w:lsdException w:name="Medium Grid 3 Accent 5" w:semiHidden="0" w:uiPriority="69" w:unhideWhenUsed="0"/>
-    <w:lsdException w:name="Dark List Accent 5" w:semiHidden="0" w:uiPriority="70" w:unhideWhenUsed="0"/>
-    <w:lsdException w:name="Colorful Shading Accent 5" w:semiHidden="0" w:uiPriority="71" w:unhideWhenUsed="0"/>
-    <w:lsdException w:name="Colorful List Accent 5" w:semiHidden="0" w:uiPriority="72" w:unhideWhenUsed="0"/>
-    <w:lsdException w:name="Colorful Grid Accent 5" w:semiHidden="0" w:uiPriority="73" w:unhideWhenUsed="0"/>
-    <w:lsdException w:name="Light Shading Accent 6" w:semiHidden="0" w:uiPriority="60" w:unhideWhenUsed="0"/>
-    <w:lsdException w:name="Light List Accent 6" w:semiHidden="0" w:uiPriority="61" w:unhideWhenUsed="0"/>
-    <w:lsdException w:name="Light Grid Accent 6" w:semiHidden="0" w:uiPriority="62" w:unhideWhenUsed="0"/>
-    <w:lsdException w:name="Medium Shading 1 Accent 6" w:semiHidden="0" w:uiPriority="63" w:unhideWhenUsed="0"/>
-    <w:lsdException w:name="Medium Shading 2 Accent 6" w:semiHidden="0" w:uiPriority="64" w:unhideWhenUsed="0"/>
-    <w:lsdException w:name="Medium List 1 Accent 6" w:semiHidden="0" w:uiPriority="65" w:unhideWhenUsed="0"/>
-    <w:lsdException w:name="Medium List 2 Accent 6" w:semiHidden="0" w:uiPriority="66" w:unhideWhenUsed="0"/>
-    <w:lsdException w:name="Medium Grid 1 Accent 6" w:semiHidden="0" w:uiPriority="67" w:unhideWhenUsed="0"/>
-    <w:lsdException w:name="Medium Grid 2 Accent 6" w:semiHidden="0" w:uiPriority="68" w:unhideWhenUsed="0"/>
-    <w:lsdException w:name="Medium Grid 3 Accent 6" w:semiHidden="0" w:uiPriority="69" w:unhideWhenUsed="0"/>
-    <w:lsdException w:name="Dark List Accent 6" w:semiHidden="0" w:uiPriority="70" w:unhideWhenUsed="0"/>
-    <w:lsdException w:name="Colorful Shading Accent 6" w:semiHidden="0" w:uiPriority="71" w:unhideWhenUsed="0"/>
-    <w:lsdException w:name="Colorful List Accent 6" w:semiHidden="0" w:uiPriority="72" w:unhideWhenUsed="0"/>
-    <w:lsdException w:name="Colorful Grid Accent 6" w:semiHidden="0" w:uiPriority="73" w:unhideWhenUsed="0"/>
-    <w:lsdException w:name="Subtle Emphasis" w:semiHidden="0" w:uiPriority="19" w:unhideWhenUsed="0" w:qFormat="1"/>
-    <w:lsdException w:name="Intense Emphasis" w:semiHidden="0" w:uiPriority="21" w:unhideWhenUsed="0" w:qFormat="1"/>
-    <w:lsdException w:name="Subtle Reference" w:semiHidden="0" w:uiPriority="31" w:unhideWhenUsed="0" w:qFormat="1"/>
-    <w:lsdException w:name="Intense Reference" w:semiHidden="0" w:uiPriority="32" w:unhideWhenUsed="0" w:qFormat="1"/>
-    <w:lsdException w:name="Book Title" w:semiHidden="0" w:uiPriority="33" w:unhideWhenUsed="0" w:qFormat="1"/>
-    <w:lsdException w:name="Bibliography" w:uiPriority="37"/>
-    <w:lsdException w:name="TOC Heading" w:uiPriority="39" w:qFormat="1"/>
-  </w:latentStyles>
-  <w:style w:type="paragraph" w:default="1" w:styleId="Normal">
-    <w:name w:val="Normal"/>
-    <w:qFormat/>
-  </w:style>
-  <w:style w:type="paragraph" w:styleId="Heading1">
-    <w:name w:val="heading 1"/>
-    <w:basedOn w:val="Normal"/>
-    <w:next w:val="Normal"/>
-    <w:link w:val="Heading1Char"/>
-    <w:uiPriority w:val="9"/>
-    <w:qFormat/>
-    <w:rsid w:val="00E55CCE"/>
-    <w:pPr>
-      <w:keepNext/>
-      <w:keepLines/>
-      <w:numPr>
-        <w:numId w:val="3"/>
-      </w:numPr>
-      <w:spacing w:before="480" w:after="0"/>
-      <w:ind w:left="90"/>
-      <w:outlineLvl w:val="0"/>
-    </w:pPr>
-    <w:rPr>
-      <w:rFonts w:asciiTheme="majorHAnsi" w:eastAsiaTheme="majorEastAsia" w:hAnsiTheme="majorHAnsi" w:cstheme="majorBidi"/>
-      <w:b/>
-      <w:bCs/>
-      <w:color w:val="365F91" w:themeColor="accent1" w:themeShade="BF"/>
-      <w:sz w:val="28"/>
-      <w:szCs w:val="28"/>
-    </w:rPr>
-  </w:style>
-  <w:style w:type="paragraph" w:styleId="Heading2">
-    <w:name w:val="heading 2"/>
-    <w:basedOn w:val="Normal"/>
-    <w:next w:val="Normal"/>
-    <w:link w:val="Heading2Char"/>
-    <w:uiPriority w:val="9"/>
-    <w:unhideWhenUsed/>
-    <w:qFormat/>
-    <w:rsid w:val="005C528C"/>
-    <w:pPr>
-      <w:keepNext/>
-      <w:keepLines/>
-      <w:spacing w:before="200" w:after="0"/>
-      <w:outlineLvl w:val="1"/>
-    </w:pPr>
-    <w:rPr>
-      <w:rFonts w:asciiTheme="majorHAnsi" w:eastAsiaTheme="majorEastAsia" w:hAnsiTheme="majorHAnsi" w:cstheme="majorBidi"/>
-      <w:b/>
-      <w:bCs/>
-      <w:color w:val="4F81BD" w:themeColor="accent1"/>
-      <w:sz w:val="26"/>
-      <w:szCs w:val="26"/>
-    </w:rPr>
-  </w:style>
-  <w:style w:type="paragraph" w:styleId="Heading3">
-    <w:name w:val="heading 3"/>
-    <w:basedOn w:val="Normal"/>
-    <w:next w:val="Normal"/>
-    <w:link w:val="Heading3Char"/>
-    <w:uiPriority w:val="9"/>
-    <w:unhideWhenUsed/>
-    <w:qFormat/>
-    <w:rsid w:val="00380436"/>
-    <w:pPr>
-      <w:keepNext/>
-      <w:keepLines/>
-      <w:numPr>
-        <w:numId w:val="8"/>
-      </w:numPr>
-      <w:spacing w:before="200" w:after="0"/>
-      <w:outlineLvl w:val="2"/>
-    </w:pPr>
-    <w:rPr>
-      <w:rFonts w:asciiTheme="majorHAnsi" w:eastAsiaTheme="majorEastAsia" w:hAnsiTheme="majorHAnsi" w:cstheme="majorBidi"/>
-      <w:b/>
-      <w:bCs/>
-      <w:color w:val="4F81BD" w:themeColor="accent1"/>
-    </w:rPr>
-  </w:style>
-  <w:style w:type="character" w:default="1" w:styleId="DefaultParagraphFont">
-    <w:name w:val="Default Paragraph Font"/>
-    <w:uiPriority w:val="1"/>
-    <w:semiHidden/>
-    <w:unhideWhenUsed/>
-  </w:style>
-  <w:style w:type="table" w:default="1" w:styleId="TableNormal">
-    <w:name w:val="Normal Table"/>
-    <w:uiPriority w:val="99"/>
-    <w:semiHidden/>
-    <w:unhideWhenUsed/>
-    <w:tblPr>
-      <w:tblInd w:w="0" w:type="dxa"/>
-      <w:tblCellMar>
-        <w:top w:w="0" w:type="dxa"/>
-        <w:left w:w="108" w:type="dxa"/>
-        <w:bottom w:w="0" w:type="dxa"/>
-        <w:right w:w="108" w:type="dxa"/>
-      </w:tblCellMar>
-    </w:tblPr>
-  </w:style>
-  <w:style w:type="numbering" w:default="1" w:styleId="NoList">
-    <w:name w:val="No List"/>
-    <w:uiPriority w:val="99"/>
-    <w:semiHidden/>
-    <w:unhideWhenUsed/>
-  </w:style>
-  <w:style w:type="paragraph" w:styleId="ListParagraph">
-    <w:name w:val="List Paragraph"/>
-    <w:basedOn w:val="Normal"/>
-    <w:uiPriority w:val="34"/>
-    <w:qFormat/>
-    <w:rsid w:val="00FE1FCC"/>
-    <w:pPr>
-      <w:ind w:left="720"/>
-      <w:contextualSpacing/>
-    </w:pPr>
-  </w:style>
-  <w:style w:type="character" w:styleId="Hyperlink">
-    <w:name w:val="Hyperlink"/>
-    <w:basedOn w:val="DefaultParagraphFont"/>
-    <w:uiPriority w:val="99"/>
-    <w:unhideWhenUsed/>
-    <w:rsid w:val="00F12881"/>
-    <w:rPr>
-      <w:color w:val="0000FF" w:themeColor="hyperlink"/>
-      <w:u w:val="single"/>
-    </w:rPr>
-  </w:style>
-  <w:style w:type="character" w:customStyle="1" w:styleId="Heading1Char">
-    <w:name w:val="Heading 1 Char"/>
-    <w:basedOn w:val="DefaultParagraphFont"/>
-    <w:link w:val="Heading1"/>
-    <w:uiPriority w:val="9"/>
-    <w:rsid w:val="00E55CCE"/>
-    <w:rPr>
-      <w:rFonts w:asciiTheme="majorHAnsi" w:eastAsiaTheme="majorEastAsia" w:hAnsiTheme="majorHAnsi" w:cstheme="majorBidi"/>
-      <w:b/>
-      <w:bCs/>
-      <w:color w:val="365F91" w:themeColor="accent1" w:themeShade="BF"/>
-      <w:sz w:val="28"/>
-      <w:szCs w:val="28"/>
-    </w:rPr>
-  </w:style>
-  <w:style w:type="paragraph" w:styleId="Title">
-    <w:name w:val="Title"/>
-    <w:basedOn w:val="Normal"/>
-    <w:next w:val="Normal"/>
-    <w:link w:val="TitleChar"/>
-    <w:uiPriority w:val="10"/>
-    <w:qFormat/>
-    <w:rsid w:val="00E55CCE"/>
-    <w:pPr>
-      <w:pBdr>
-        <w:bottom w:val="single" w:sz="8" w:space="4" w:color="4F81BD" w:themeColor="accent1"/>
-      </w:pBdr>
-      <w:spacing w:after="300" w:line="240" w:lineRule="auto"/>
-      <w:contextualSpacing/>
-    </w:pPr>
-    <w:rPr>
-      <w:rFonts w:asciiTheme="majorHAnsi" w:eastAsiaTheme="majorEastAsia" w:hAnsiTheme="majorHAnsi" w:cstheme="majorBidi"/>
-      <w:color w:val="17365D" w:themeColor="text2" w:themeShade="BF"/>
-      <w:spacing w:val="5"/>
-      <w:kern w:val="28"/>
-      <w:sz w:val="52"/>
-      <w:szCs w:val="52"/>
-    </w:rPr>
-  </w:style>
-  <w:style w:type="character" w:customStyle="1" w:styleId="TitleChar">
-    <w:name w:val="Title Char"/>
-    <w:basedOn w:val="DefaultParagraphFont"/>
-    <w:link w:val="Title"/>
-    <w:uiPriority w:val="10"/>
-    <w:rsid w:val="00E55CCE"/>
-    <w:rPr>
-      <w:rFonts w:asciiTheme="majorHAnsi" w:eastAsiaTheme="majorEastAsia" w:hAnsiTheme="majorHAnsi" w:cstheme="majorBidi"/>
-      <w:color w:val="17365D" w:themeColor="text2" w:themeShade="BF"/>
-      <w:spacing w:val="5"/>
-      <w:kern w:val="28"/>
-      <w:sz w:val="52"/>
-      <w:szCs w:val="52"/>
-    </w:rPr>
-  </w:style>
-  <w:style w:type="paragraph" w:styleId="Header">
-    <w:name w:val="header"/>
-    <w:basedOn w:val="Normal"/>
-    <w:link w:val="HeaderChar"/>
-    <w:uiPriority w:val="99"/>
-    <w:unhideWhenUsed/>
-    <w:rsid w:val="00E55CCE"/>
-    <w:pPr>
-      <w:tabs>
-        <w:tab w:val="center" w:pos="4680"/>
-        <w:tab w:val="right" w:pos="9360"/>
-      </w:tabs>
-      <w:spacing w:after="0" w:line="240" w:lineRule="auto"/>
-    </w:pPr>
-  </w:style>
-  <w:style w:type="character" w:customStyle="1" w:styleId="HeaderChar">
-    <w:name w:val="Header Char"/>
-    <w:basedOn w:val="DefaultParagraphFont"/>
-    <w:link w:val="Header"/>
-    <w:uiPriority w:val="99"/>
-    <w:rsid w:val="00E55CCE"/>
-  </w:style>
-  <w:style w:type="paragraph" w:styleId="Footer">
-    <w:name w:val="footer"/>
-    <w:basedOn w:val="Normal"/>
-    <w:link w:val="FooterChar"/>
-    <w:uiPriority w:val="99"/>
-    <w:unhideWhenUsed/>
-    <w:rsid w:val="00E55CCE"/>
-    <w:pPr>
-      <w:tabs>
-        <w:tab w:val="center" w:pos="4680"/>
-        <w:tab w:val="right" w:pos="9360"/>
-      </w:tabs>
-      <w:spacing w:after="0" w:line="240" w:lineRule="auto"/>
-    </w:pPr>
-  </w:style>
-  <w:style w:type="character" w:customStyle="1" w:styleId="FooterChar">
-    <w:name w:val="Footer Char"/>
-    <w:basedOn w:val="DefaultParagraphFont"/>
-    <w:link w:val="Footer"/>
-    <w:uiPriority w:val="99"/>
-    <w:rsid w:val="00E55CCE"/>
-  </w:style>
-  <w:style w:type="paragraph" w:styleId="TOCHeading">
-    <w:name w:val="TOC Heading"/>
-    <w:basedOn w:val="Heading1"/>
-    <w:next w:val="Normal"/>
-    <w:uiPriority w:val="39"/>
-    <w:unhideWhenUsed/>
-    <w:qFormat/>
-    <w:rsid w:val="00E55CCE"/>
-    <w:pPr>
-      <w:outlineLvl w:val="9"/>
-    </w:pPr>
-    <w:rPr>
-      <w:lang w:eastAsia="ja-JP" w:bidi="ar-SA"/>
-    </w:rPr>
-  </w:style>
-  <w:style w:type="paragraph" w:styleId="TOC1">
-    <w:name w:val="toc 1"/>
-    <w:basedOn w:val="Normal"/>
-    <w:next w:val="Normal"/>
-    <w:autoRedefine/>
-    <w:uiPriority w:val="39"/>
-    <w:unhideWhenUsed/>
-    <w:rsid w:val="00E55CCE"/>
-    <w:pPr>
-      <w:spacing w:after="100"/>
-    </w:pPr>
-  </w:style>
-  <w:style w:type="paragraph" w:styleId="BalloonText">
-    <w:name w:val="Balloon Text"/>
-    <w:basedOn w:val="Normal"/>
-    <w:link w:val="BalloonTextChar"/>
-    <w:uiPriority w:val="99"/>
-    <w:semiHidden/>
-    <w:unhideWhenUsed/>
-    <w:rsid w:val="00E55CCE"/>
-    <w:pPr>
-      <w:spacing w:after="0" w:line="240" w:lineRule="auto"/>
-    </w:pPr>
-    <w:rPr>
-      <w:rFonts w:ascii="Tahoma" w:hAnsi="Tahoma" w:cs="Tahoma"/>
-      <w:sz w:val="16"/>
-      <w:szCs w:val="16"/>
-    </w:rPr>
-  </w:style>
-  <w:style w:type="character" w:customStyle="1" w:styleId="BalloonTextChar">
-    <w:name w:val="Balloon Text Char"/>
-    <w:basedOn w:val="DefaultParagraphFont"/>
-    <w:link w:val="BalloonText"/>
-    <w:uiPriority w:val="99"/>
-    <w:semiHidden/>
-    <w:rsid w:val="00E55CCE"/>
-    <w:rPr>
-      <w:rFonts w:ascii="Tahoma" w:hAnsi="Tahoma" w:cs="Tahoma"/>
-      <w:sz w:val="16"/>
-      <w:szCs w:val="16"/>
-    </w:rPr>
-  </w:style>
-  <w:style w:type="character" w:customStyle="1" w:styleId="Heading2Char">
-    <w:name w:val="Heading 2 Char"/>
-    <w:basedOn w:val="DefaultParagraphFont"/>
-    <w:link w:val="Heading2"/>
-    <w:uiPriority w:val="9"/>
-    <w:rsid w:val="005C528C"/>
-    <w:rPr>
-      <w:rFonts w:asciiTheme="majorHAnsi" w:eastAsiaTheme="majorEastAsia" w:hAnsiTheme="majorHAnsi" w:cstheme="majorBidi"/>
-      <w:b/>
-      <w:bCs/>
-      <w:color w:val="4F81BD" w:themeColor="accent1"/>
-      <w:sz w:val="26"/>
-      <w:szCs w:val="26"/>
-    </w:rPr>
-  </w:style>
-  <w:style w:type="paragraph" w:styleId="TOC2">
-    <w:name w:val="toc 2"/>
-    <w:basedOn w:val="Normal"/>
-    <w:next w:val="Normal"/>
-    <w:autoRedefine/>
-    <w:uiPriority w:val="39"/>
-    <w:unhideWhenUsed/>
-    <w:rsid w:val="005C528C"/>
-    <w:pPr>
-      <w:spacing w:after="100"/>
-      <w:ind w:left="220"/>
-    </w:pPr>
-  </w:style>
-  <w:style w:type="paragraph" w:styleId="NormalWeb">
-    <w:name w:val="Normal (Web)"/>
-    <w:basedOn w:val="Normal"/>
-    <w:uiPriority w:val="99"/>
-    <w:semiHidden/>
-    <w:unhideWhenUsed/>
-    <w:rsid w:val="00571793"/>
-    <w:pPr>
-      <w:spacing w:before="100" w:beforeAutospacing="1" w:after="100" w:afterAutospacing="1" w:line="240" w:lineRule="auto"/>
-    </w:pPr>
-    <w:rPr>
-      <w:rFonts w:ascii="Times New Roman" w:eastAsia="Times New Roman" w:hAnsi="Times New Roman" w:cs="Times New Roman"/>
-      <w:sz w:val="24"/>
-      <w:szCs w:val="24"/>
-    </w:rPr>
-  </w:style>
-  <w:style w:type="character" w:customStyle="1" w:styleId="Heading3Char">
-    <w:name w:val="Heading 3 Char"/>
-    <w:basedOn w:val="DefaultParagraphFont"/>
-    <w:link w:val="Heading3"/>
-    <w:uiPriority w:val="9"/>
-    <w:rsid w:val="00380436"/>
-    <w:rPr>
-      <w:rFonts w:asciiTheme="majorHAnsi" w:eastAsiaTheme="majorEastAsia" w:hAnsiTheme="majorHAnsi" w:cstheme="majorBidi"/>
-      <w:b/>
-      <w:bCs/>
-      <w:color w:val="4F81BD" w:themeColor="accent1"/>
-    </w:rPr>
-  </w:style>
-  <w:style w:type="paragraph" w:styleId="TOC3">
-    <w:name w:val="toc 3"/>
-    <w:basedOn w:val="Normal"/>
-    <w:next w:val="Normal"/>
-    <w:autoRedefine/>
-    <w:uiPriority w:val="39"/>
-    <w:unhideWhenUsed/>
-    <w:rsid w:val="007A0CEF"/>
-    <w:pPr>
-      <w:spacing w:after="100"/>
-      <w:ind w:left="440"/>
-    </w:pPr>
-  </w:style>
-</w:styles>
-</file>
-
-<file path=word/stylesWithEffects.xml><?xml version="1.0" encoding="utf-8"?>
-<w:styles xmlns:wpc="http://schemas.microsoft.com/office/word/2010/wordprocessingCanvas" xmlns:mc="http://schemas.openxmlformats.org/markup-compatibility/2006" xmlns:o="urn:schemas-microsoft-com:office:office" xmlns:r="http://schemas.openxmlformats.org/officeDocument/2006/relationships" xmlns:m="http://schemas.openxmlformats.org/officeDocument/2006/math" xmlns:v="urn:schemas-microsoft-com:vml" xmlns:wp14="http://schemas.microsoft.com/office/word/2010/wordprocessingDrawing" xmlns:wp="http://schemas.openxmlformats.org/drawingml/2006/wordprocessingDrawing" xmlns:w10="urn:schemas-microsoft-com:office:word" xmlns:w="http://schemas.openxmlformats.org/wordprocessingml/2006/main" xmlns:w14="http://schemas.microsoft.com/office/word/2010/wordml" xmlns:wpg="http://schemas.microsoft.com/office/word/2010/wordprocessingGroup" xmlns:wpi="http://schemas.microsoft.com/office/word/2010/wordprocessingInk" xmlns:wne="http://schemas.microsoft.com/office/word/2006/wordml" xmlns:wps="http://schemas.microsoft.com/office/word/2010/wordprocessingShape" mc:Ignorable="w14 wp14">
-  <w:docDefaults>
-    <w:rPrDefault>
-      <w:rPr>
-        <w:rFonts w:asciiTheme="minorHAnsi" w:eastAsiaTheme="minorHAnsi" w:hAnsiTheme="minorHAnsi" w:cstheme="minorBidi"/>
-        <w:sz w:val="22"/>
-        <w:szCs w:val="22"/>
-        <w:lang w:val="en-US" w:eastAsia="en-US" w:bidi="he-IL"/>
-      </w:rPr>
-    </w:rPrDefault>
-    <w:pPrDefault>
-      <w:pPr>
-        <w:spacing w:after="200" w:line="276" w:lineRule="auto"/>
-      </w:pPr>
-    </w:pPrDefault>
-  </w:docDefaults>
-  <w:latentStyles w:defLockedState="0" w:defUIPriority="99" w:defSemiHidden="1" w:defUnhideWhenUsed="1" w:defQFormat="0" w:count="267">
-    <w:lsdException w:name="Normal" w:semiHidden="0" w:uiPriority="0" w:unhideWhenUsed="0" w:qFormat="1"/>
-    <w:lsdException w:name="heading 1" w:semiHidden="0" w:uiPriority="9" w:unhideWhenUsed="0" w:qFormat="1"/>
-    <w:lsdException w:name="heading 2" w:uiPriority="9" w:qFormat="1"/>
-    <w:lsdException w:name="heading 3" w:uiPriority="9" w:qFormat="1"/>
-    <w:lsdException w:name="heading 4" w:uiPriority="9" w:qFormat="1"/>
-    <w:lsdException w:name="heading 5" w:uiPriority="9" w:qFormat="1"/>
-    <w:lsdException w:name="heading 6" w:uiPriority="9" w:qFormat="1"/>
-    <w:lsdException w:name="heading 7" w:uiPriority="9" w:qFormat="1"/>
-    <w:lsdException w:name="heading 8" w:uiPriority="9" w:qFormat="1"/>
-    <w:lsdException w:name="heading 9" w:uiPriority="9" w:qFormat="1"/>
-    <w:lsdException w:name="toc 1" w:uiPriority="39"/>
-    <w:lsdException w:name="toc 2" w:uiPriority="39"/>
-    <w:lsdException w:name="toc 3" w:uiPriority="39"/>
-    <w:lsdException w:name="toc 4" w:uiPriority="39"/>
-    <w:lsdException w:name="toc 5" w:uiPriority="39"/>
-    <w:lsdException w:name="toc 6" w:uiPriority="39"/>
-    <w:lsdException w:name="toc 7" w:uiPriority="39"/>
-    <w:lsdException w:name="toc 8" w:uiPriority="39"/>
-    <w:lsdException w:name="toc 9" w:uiPriority="39"/>
-    <w:lsdException w:name="caption" w:uiPriority="35" w:qFormat="1"/>
-    <w:lsdException w:name="Title" w:semiHidden="0" w:uiPriority="10" w:unhideWhenUsed="0" w:qFormat="1"/>
-    <w:lsdException w:name="Default Paragraph Font" w:uiPriority="1"/>
-    <w:lsdException w:name="Subtitle" w:semiHidden="0" w:uiPriority="11" w:unhideWhenUsed="0" w:qFormat="1"/>
-    <w:lsdException w:name="Strong" w:semiHidden="0" w:uiPriority="22" w:unhideWhenUsed="0" w:qFormat="1"/>
-    <w:lsdException w:name="Emphasis" w:semiHidden="0" w:uiPriority="20" w:unhideWhenUsed="0" w:qFormat="1"/>
-    <w:lsdException w:name="Table Grid" w:semiHidden="0" w:uiPriority="59" w:unhideWhenUsed="0"/>
-    <w:lsdException w:name="Placeholder Text" w:unhideWhenUsed="0"/>
-    <w:lsdException w:name="No Spacing" w:semiHidden="0" w:uiPriority="1" w:unhideWhenUsed="0" w:qFormat="1"/>
-    <w:lsdException w:name="Light Shading" w:semiHidden="0" w:uiPriority="60" w:unhideWhenUsed="0"/>
-    <w:lsdException w:name="Light List" w:semiHidden="0" w:uiPriority="61" w:unhideWhenUsed="0"/>
-    <w:lsdException w:name="Light Grid" w:semiHidden="0" w:uiPriority="62" w:unhideWhenUsed="0"/>
-    <w:lsdException w:name="Medium Shading 1" w:semiHidden="0" w:uiPriority="63" w:unhideWhenUsed="0"/>
-    <w:lsdException w:name="Medium Shading 2" w:semiHidden="0" w:uiPriority="64" w:unhideWhenUsed="0"/>
-    <w:lsdException w:name="Medium List 1" w:semiHidden="0" w:uiPriority="65" w:unhideWhenUsed="0"/>
-    <w:lsdException w:name="Medium List 2" w:semiHidden="0" w:uiPriority="66" w:unhideWhenUsed="0"/>
-    <w:lsdException w:name="Medium Grid 1" w:semiHidden="0" w:uiPriority="67" w:unhideWhenUsed="0"/>
-    <w:lsdException w:name="Medium Grid 2" w:semiHidden="0" w:uiPriority="68" w:unhideWhenUsed="0"/>
-    <w:lsdException w:name="Medium Grid 3" w:semiHidden="0" w:uiPriority="69" w:unhideWhenUsed="0"/>
-    <w:lsdException w:name="Dark List" w:semiHidden="0" w:uiPriority="70" w:unhideWhenUsed="0"/>
-    <w:lsdException w:name="Colorful Shading" w:semiHidden="0" w:uiPriority="71" w:unhideWhenUsed="0"/>
-    <w:lsdException w:name="Colorful List" w:semiHidden="0" w:uiPriority="72" w:unhideWhenUsed="0"/>
-    <w:lsdException w:name="Colorful Grid" w:semiHidden="0" w:uiPriority="73" w:unhideWhenUsed="0"/>
-    <w:lsdException w:name="Light Shading Accent 1" w:semiHidden="0" w:uiPriority="60" w:unhideWhenUsed="0"/>
-    <w:lsdException w:name="Light List Accent 1" w:semiHidden="0" w:uiPriority="61" w:unhideWhenUsed="0"/>
-    <w:lsdException w:name="Light Grid Accent 1" w:semiHidden="0" w:uiPriority="62" w:unhideWhenUsed="0"/>
-    <w:lsdException w:name="Medium Shading 1 Accent 1" w:semiHidden="0" w:uiPriority="63" w:unhideWhenUsed="0"/>
-    <w:lsdException w:name="Medium Shading 2 Accent 1" w:semiHidden="0" w:uiPriority="64" w:unhideWhenUsed="0"/>
-    <w:lsdException w:name="Medium List 1 Accent 1" w:semiHidden="0" w:uiPriority="65" w:unhideWhenUsed="0"/>
-    <w:lsdException w:name="Revision" w:unhideWhenUsed="0"/>
-    <w:lsdException w:name="List Paragraph" w:semiHidden="0" w:uiPriority="34" w:unhideWhenUsed="0" w:qFormat="1"/>
-    <w:lsdException w:name="Quote" w:semiHidden="0" w:uiPriority="29" w:unhideWhenUsed="0" w:qFormat="1"/>
-    <w:lsdException w:name="Intense Quote" w:semiHidden="0" w:uiPriority="30" w:unhideWhenUsed="0" w:qFormat="1"/>
-    <w:lsdException w:name="Medium List 2 Accent 1" w:semiHidden="0" w:uiPriority="66" w:unhideWhenUsed="0"/>
-    <w:lsdException w:name="Medium Grid 1 Accent 1" w:semiHidden="0" w:uiPriority="67" w:unhideWhenUsed="0"/>
-    <w:lsdException w:name="Medium Grid 2 Accent 1" w:semiHidden="0" w:uiPriority="68" w:unhideWhenUsed="0"/>
-    <w:lsdException w:name="Medium Grid 3 Accent 1" w:semiHidden="0" w:uiPriority="69" w:unhideWhenUsed="0"/>
-    <w:lsdException w:name="Dark List Accent 1" w:semiHidden="0" w:uiPriority="70" w:unhideWhenUsed="0"/>
-    <w:lsdException w:name="Colorful Shading Accent 1" w:semiHidden="0" w:uiPriority="71" w:unhideWhenUsed="0"/>
-    <w:lsdException w:name="Colorful List Accent 1" w:semiHidden="0" w:uiPriority="72" w:unhideWhenUsed="0"/>
-    <w:lsdException w:name="Colorful Grid Accent 1" w:semiHidden="0" w:uiPriority="73" w:unhideWhenUsed="0"/>
-    <w:lsdException w:name="Light Shading Accent 2" w:semiHidden="0" w:uiPriority="60" w:unhideWhenUsed="0"/>
-    <w:lsdException w:name="Light List Accent 2" w:semiHidden="0" w:uiPriority="61" w:unhideWhenUsed="0"/>
-    <w:lsdException w:name="Light Grid Accent 2" w:semiHidden="0" w:uiPriority="62" w:unhideWhenUsed="0"/>
-    <w:lsdException w:name="Medium Shading 1 Accent 2" w:semiHidden="0" w:uiPriority="63" w:unhideWhenUsed="0"/>
-    <w:lsdException w:name="Medium Shading 2 Accent 2" w:semiHidden="0" w:uiPriority="64" w:unhideWhenUsed="0"/>
-    <w:lsdException w:name="Medium List 1 Accent 2" w:semiHidden="0" w:uiPriority="65" w:unhideWhenUsed="0"/>
-    <w:lsdException w:name="Medium List 2 Accent 2" w:semiHidden="0" w:uiPriority="66" w:unhideWhenUsed="0"/>
-    <w:lsdException w:name="Medium Grid 1 Accent 2" w:semiHidden="0" w:uiPriority="67" w:unhideWhenUsed="0"/>
-    <w:lsdException w:name="Medium Grid 2 Accent 2" w:semiHidden="0" w:uiPriority="68" w:unhideWhenUsed="0"/>
-    <w:lsdException w:name="Medium Grid 3 Accent 2" w:semiHidden="0" w:uiPriority="69" w:unhideWhenUsed="0"/>
-    <w:lsdException w:name="Dark List Accent 2" w:semiHidden="0" w:uiPriority="70" w:unhideWhenUsed="0"/>
-    <w:lsdException w:name="Colorful Shading Accent 2" w:semiHidden="0" w:uiPriority="71" w:unhideWhenUsed="0"/>
-    <w:lsdException w:name="Colorful List Accent 2" w:semiHidden="0" w:uiPriority="72" w:unhideWhenUsed="0"/>
-    <w:lsdException w:name="Colorful Grid Accent 2" w:semiHidden="0" w:uiPriority="73" w:unhideWhenUsed="0"/>
-    <w:lsdException w:name="Light Shading Accent 3" w:semiHidden="0" w:uiPriority="60" w:unhideWhenUsed="0"/>
-    <w:lsdException w:name="Light List Accent 3" w:semiHidden="0" w:uiPriority="61" w:unhideWhenUsed="0"/>
-    <w:lsdException w:name="Light Grid Accent 3" w:semiHidden="0" w:uiPriority="62" w:unhideWhenUsed="0"/>
-    <w:lsdException w:name="Medium Shading 1 Accent 3" w:semiHidden="0" w:uiPriority="63" w:unhideWhenUsed="0"/>
-    <w:lsdException w:name="Medium Shading 2 Accent 3" w:semiHidden="0" w:uiPriority="64" w:unhideWhenUsed="0"/>
-    <w:lsdException w:name="Medium List 1 Accent 3" w:semiHidden="0" w:uiPriority="65" w:unhideWhenUsed="0"/>
-    <w:lsdException w:name="Medium List 2 Accent 3" w:semiHidden="0" w:uiPriority="66" w:unhideWhenUsed="0"/>
-    <w:lsdException w:name="Medium Grid 1 Accent 3" w:semiHidden="0" w:uiPriority="67" w:unhideWhenUsed="0"/>
-    <w:lsdException w:name="Medium Grid 2 Accent 3" w:semiHidden="0" w:uiPriority="68" w:unhideWhenUsed="0"/>
-    <w:lsdException w:name="Medium Grid 3 Accent 3" w:semiHidden="0" w:uiPriority="69" w:unhideWhenUsed="0"/>
-    <w:lsdException w:name="Dark List Accent 3" w:semiHidden="0" w:uiPriority="70" w:unhideWhenUsed="0"/>
-    <w:lsdException w:name="Colorful Shading Accent 3" w:semiHidden="0" w:uiPriority="71" w:unhideWhenUsed="0"/>
-    <w:lsdException w:name="Colorful List Accent 3" w:semiHidden="0" w:uiPriority="72" w:unhideWhenUsed="0"/>
-    <w:lsdException w:name="Colorful Grid Accent 3" w:semiHidden="0" w:uiPriority="73" w:unhideWhenUsed="0"/>
-    <w:lsdException w:name="Light Shading Accent 4" w:semiHidden="0" w:uiPriority="60" w:unhideWhenUsed="0"/>
-    <w:lsdException w:name="Light List Accent 4" w:semiHidden="0" w:uiPriority="61" w:unhideWhenUsed="0"/>
-    <w:lsdException w:name="Light Grid Accent 4" w:semiHidden="0" w:uiPriority="62" w:unhideWhenUsed="0"/>
-    <w:lsdException w:name="Medium Shading 1 Accent 4" w:semiHidden="0" w:uiPriority="63" w:unhideWhenUsed="0"/>
-    <w:lsdException w:name="Medium Shading 2 Accent 4" w:semiHidden="0" w:uiPriority="64" w:unhideWhenUsed="0"/>
-    <w:lsdException w:name="Medium List 1 Accent 4" w:semiHidden="0" w:uiPriority="65" w:unhideWhenUsed="0"/>
-    <w:lsdException w:name="Medium List 2 Accent 4" w:semiHidden="0" w:uiPriority="66" w:unhideWhenUsed="0"/>
-    <w:lsdException w:name="Medium Grid 1 Accent 4" w:semiHidden="0" w:uiPriority="67" w:unhideWhenUsed="0"/>
-    <w:lsdException w:name="Medium Grid 2 Accent 4" w:semiHidden="0" w:uiPriority="68" w:unhideWhenUsed="0"/>
-    <w:lsdException w:name="Medium Grid 3 Accent 4" w:semiHidden="0" w:uiPriority="69" w:unhideWhenUsed="0"/>
-    <w:lsdException w:name="Dark List Accent 4" w:semiHidden="0" w:uiPriority="70" w:unhideWhenUsed="0"/>
-    <w:lsdException w:name="Colorful Shading Accent 4" w:semiHidden="0" w:uiPriority="71" w:unhideWhenUsed="0"/>
-    <w:lsdException w:name="Colorful List Accent 4" w:semiHidden="0" w:uiPriority="72" w:unhideWhenUsed="0"/>
-    <w:lsdException w:name="Colorful Grid Accent 4" w:semiHidden="0" w:uiPriority="73" w:unhideWhenUsed="0"/>
-    <w:lsdException w:name="Light Shading Accent 5" w:semiHidden="0" w:uiPriority="60" w:unhideWhenUsed="0"/>
-    <w:lsdException w:name="Light List Accent 5" w:semiHidden="0" w:uiPriority="61" w:unhideWhenUsed="0"/>
-    <w:lsdException w:name="Light Grid Accent 5" w:semiHidden="0" w:uiPriority="62" w:unhideWhenUsed="0"/>
-    <w:lsdException w:name="Medium Shading 1 Accent 5" w:semiHidden="0" w:uiPriority="63" w:unhideWhenUsed="0"/>
-    <w:lsdException w:name="Medium Shading 2 Accent 5" w:semiHidden="0" w:uiPriority="64" w:unhideWhenUsed="0"/>
-    <w:lsdException w:name="Medium List 1 Accent 5" w:semiHidden="0" w:uiPriority="65" w:unhideWhenUsed="0"/>
-    <w:lsdException w:name="Medium List 2 Accent 5" w:semiHidden="0" w:uiPriority="66" w:unhideWhenUsed="0"/>
-    <w:lsdException w:name="Medium Grid 1 Accent 5" w:semiHidden="0" w:uiPriority="67" w:unhideWhenUsed="0"/>
-    <w:lsdException w:name="Medium Grid 2 Accent 5" w:semiHidden="0" w:uiPriority="68" w:unhideWhenUsed="0"/>
-    <w:lsdException w:name="Medium Grid 3 Accent 5" w:semiHidden="0" w:uiPriority="69" w:unhideWhenUsed="0"/>
-    <w:lsdException w:name="Dark List Accent 5" w:semiHidden="0" w:uiPriority="70" w:unhideWhenUsed="0"/>
-    <w:lsdException w:name="Colorful Shading Accent 5" w:semiHidden="0" w:uiPriority="71" w:unhideWhenUsed="0"/>
-    <w:lsdException w:name="Colorful List Accent 5" w:semiHidden="0" w:uiPriority="72" w:unhideWhenUsed="0"/>
-    <w:lsdException w:name="Colorful Grid Accent 5" w:semiHidden="0" w:uiPriority="73" w:unhideWhenUsed="0"/>
-    <w:lsdException w:name="Light Shading Accent 6" w:semiHidden="0" w:uiPriority="60" w:unhideWhenUsed="0"/>
-    <w:lsdException w:name="Light List Accent 6" w:semiHidden="0" w:uiPriority="61" w:unhideWhenUsed="0"/>
-    <w:lsdException w:name="Light Grid Accent 6" w:semiHidden="0" w:uiPriority="62" w:unhideWhenUsed="0"/>
-    <w:lsdException w:name="Medium Shading 1 Accent 6" w:semiHidden="0" w:uiPriority="63" w:unhideWhenUsed="0"/>
-    <w:lsdException w:name="Medium Shading 2 Accent 6" w:semiHidden="0" w:uiPriority="64" w:unhideWhenUsed="0"/>
-    <w:lsdException w:name="Medium List 1 Accent 6" w:semiHidden="0" w:uiPriority="65" w:unhideWhenUsed="0"/>
-    <w:lsdException w:name="Medium List 2 Accent 6" w:semiHidden="0" w:uiPriority="66" w:unhideWhenUsed="0"/>
-    <w:lsdException w:name="Medium Grid 1 Accent 6" w:semiHidden="0" w:uiPriority="67" w:unhideWhenUsed="0"/>
-    <w:lsdException w:name="Medium Grid 2 Accent 6" w:semiHidden="0" w:uiPriority="68" w:unhideWhenUsed="0"/>
-    <w:lsdException w:name="Medium Grid 3 Accent 6" w:semiHidden="0" w:uiPriority="69" w:unhideWhenUsed="0"/>
-    <w:lsdException w:name="Dark List Accent 6" w:semiHidden="0" w:uiPriority="70" w:unhideWhenUsed="0"/>
-    <w:lsdException w:name="Colorful Shading Accent 6" w:semiHidden="0" w:uiPriority="71" w:unhideWhenUsed="0"/>
-    <w:lsdException w:name="Colorful List Accent 6" w:semiHidden="0" w:uiPriority="72" w:unhideWhenUsed="0"/>
-    <w:lsdException w:name="Colorful Grid Accent 6" w:semiHidden="0" w:uiPriority="73" w:unhideWhenUsed="0"/>
-    <w:lsdException w:name="Subtle Emphasis" w:semiHidden="0" w:uiPriority="19" w:unhideWhenUsed="0" w:qFormat="1"/>
-    <w:lsdException w:name="Intense Emphasis" w:semiHidden="0" w:uiPriority="21" w:unhideWhenUsed="0" w:qFormat="1"/>
-    <w:lsdException w:name="Subtle Reference" w:semiHidden="0" w:uiPriority="31" w:unhideWhenUsed="0" w:qFormat="1"/>
-    <w:lsdException w:name="Intense Reference" w:semiHidden="0" w:uiPriority="32" w:unhideWhenUsed="0" w:qFormat="1"/>
-    <w:lsdException w:name="Book Title" w:semiHidden="0" w:uiPriority="33" w:unhideWhenUsed="0" w:qFormat="1"/>
-    <w:lsdException w:name="Bibliography" w:uiPriority="37"/>
-    <w:lsdException w:name="TOC Heading" w:uiPriority="39" w:qFormat="1"/>
+  <w:latentStyles w:defLockedState="0" w:defUIPriority="99" w:defSemiHidden="0" w:defUnhideWhenUsed="0" w:defQFormat="0" w:count="371">
+    <w:lsdException w:name="Normal" w:uiPriority="0" w:qFormat="1"/>
+    <w:lsdException w:name="heading 1" w:uiPriority="9" w:qFormat="1"/>
+    <w:lsdException w:name="heading 2" w:semiHidden="1" w:uiPriority="9" w:unhideWhenUsed="1" w:qFormat="1"/>
+    <w:lsdException w:name="heading 3" w:semiHidden="1" w:uiPriority="9" w:unhideWhenUsed="1" w:qFormat="1"/>
+    <w:lsdException w:name="heading 4" w:semiHidden="1" w:uiPriority="9" w:unhideWhenUsed="1" w:qFormat="1"/>
+    <w:lsdException w:name="heading 5" w:semiHidden="1" w:uiPriority="9" w:unhideWhenUsed="1" w:qFormat="1"/>
+    <w:lsdException w:name="heading 6" w:semiHidden="1" w:uiPriority="9" w:unhideWhenUsed="1" w:qFormat="1"/>
+    <w:lsdException w:name="heading 7" w:semiHidden="1" w:uiPriority="9" w:unhideWhenUsed="1" w:qFormat="1"/>
+    <w:lsdException w:name="heading 8" w:semiHidden="1" w:uiPriority="9" w:unhideWhenUsed="1" w:qFormat="1"/>
+    <w:lsdException w:name="heading 9" w:semiHidden="1" w:uiPriority="9" w:unhideWhenUsed="1" w:qFormat="1"/>
+    <w:lsdException w:name="index 1" w:semiHidden="1" w:unhideWhenUsed="1"/>
+    <w:lsdException w:name="index 2" w:semiHidden="1" w:unhideWhenUsed="1"/>
+    <w:lsdException w:name="index 3" w:semiHidden="1" w:unhideWhenUsed="1"/>
+    <w:lsdException w:name="index 4" w:semiHidden="1" w:unhideWhenUsed="1"/>
+    <w:lsdException w:name="index 5" w:semiHidden="1" w:unhideWhenUsed="1"/>
+    <w:lsdException w:name="index 6" w:semiHidden="1" w:unhideWhenUsed="1"/>
+    <w:lsdException w:name="index 7" w:semiHidden="1" w:unhideWhenUsed="1"/>
+    <w:lsdException w:name="index 8" w:semiHidden="1" w:unhideWhenUsed="1"/>
+    <w:lsdException w:name="index 9" w:semiHidden="1" w:unhideWhenUsed="1"/>
+    <w:lsdException w:name="toc 1" w:semiHidden="1" w:uiPriority="39" w:unhideWhenUsed="1"/>
+    <w:lsdException w:name="toc 2" w:semiHidden="1" w:uiPriority="39" w:unhideWhenUsed="1"/>
+    <w:lsdException w:name="toc 3" w:semiHidden="1" w:uiPriority="39" w:unhideWhenUsed="1"/>
+    <w:lsdException w:name="toc 4" w:semiHidden="1" w:uiPriority="39" w:unhideWhenUsed="1"/>
+    <w:lsdException w:name="toc 5" w:semiHidden="1" w:uiPriority="39" w:unhideWhenUsed="1"/>
+    <w:lsdException w:name="toc 6" w:semiHidden="1" w:uiPriority="39" w:unhideWhenUsed="1"/>
+    <w:lsdException w:name="toc 7" w:semiHidden="1" w:uiPriority="39" w:unhideWhenUsed="1"/>
+    <w:lsdException w:name="toc 8" w:semiHidden="1" w:uiPriority="39" w:unhideWhenUsed="1"/>
+    <w:lsdException w:name="toc 9" w:semiHidden="1" w:uiPriority="39" w:unhideWhenUsed="1"/>
+    <w:lsdException w:name="Normal Indent" w:semiHidden="1" w:unhideWhenUsed="1"/>
+    <w:lsdException w:name="footnote text" w:semiHidden="1" w:unhideWhenUsed="1"/>
+    <w:lsdException w:name="annotation text" w:semiHidden="1" w:unhideWhenUsed="1"/>
+    <w:lsdException w:name="header" w:semiHidden="1" w:unhideWhenUsed="1"/>
+    <w:lsdException w:name="footer" w:semiHidden="1" w:unhideWhenUsed="1"/>
+    <w:lsdException w:name="index heading" w:semiHidden="1" w:unhideWhenUsed="1"/>
+    <w:lsdException w:name="caption" w:semiHidden="1" w:uiPriority="35" w:unhideWhenUsed="1" w:qFormat="1"/>
+    <w:lsdException w:name="table of figures" w:semiHidden="1" w:unhideWhenUsed="1"/>
+    <w:lsdException w:name="envelope address" w:semiHidden="1" w:unhideWhenUsed="1"/>
+    <w:lsdException w:name="envelope return" w:semiHidden="1" w:unhideWhenUsed="1"/>
+    <w:lsdException w:name="footnote reference" w:semiHidden="1" w:unhideWhenUsed="1"/>
+    <w:lsdException w:name="annotation reference" w:semiHidden="1" w:unhideWhenUsed="1"/>
+    <w:lsdException w:name="line number" w:semiHidden="1" w:unhideWhenUsed="1"/>
+    <w:lsdException w:name="page number" w:semiHidden="1" w:unhideWhenUsed="1"/>
+    <w:lsdException w:name="endnote reference" w:semiHidden="1" w:unhideWhenUsed="1"/>
+    <w:lsdException w:name="endnote text" w:semiHidden="1" w:unhideWhenUsed="1"/>
+    <w:lsdException w:name="table of authorities" w:semiHidden="1" w:unhideWhenUsed="1"/>
+    <w:lsdException w:name="macro" w:semiHidden="1" w:unhideWhenUsed="1"/>
+    <w:lsdException w:name="toa heading" w:semiHidden="1" w:unhideWhenUsed="1"/>
+    <w:lsdException w:name="List" w:semiHidden="1" w:unhideWhenUsed="1"/>
+    <w:lsdException w:name="List Bullet" w:semiHidden="1" w:unhideWhenUsed="1"/>
+    <w:lsdException w:name="List Number" w:semiHidden="1" w:unhideWhenUsed="1"/>
+    <w:lsdException w:name="List 2" w:semiHidden="1" w:unhideWhenUsed="1"/>
+    <w:lsdException w:name="List 3" w:semiHidden="1" w:unhideWhenUsed="1"/>
+    <w:lsdException w:name="List 4" w:semiHidden="1" w:unhideWhenUsed="1"/>
+    <w:lsdException w:name="List 5" w:semiHidden="1" w:unhideWhenUsed="1"/>
+    <w:lsdException w:name="List Bullet 2" w:semiHidden="1" w:unhideWhenUsed="1"/>
+    <w:lsdException w:name="List Bullet 3" w:semiHidden="1" w:unhideWhenUsed="1"/>
+    <w:lsdException w:name="List Bullet 4" w:semiHidden="1" w:unhideWhenUsed="1"/>
+    <w:lsdException w:name="List Bullet 5" w:semiHidden="1" w:unhideWhenUsed="1"/>
+    <w:lsdException w:name="List Number 2" w:semiHidden="1" w:unhideWhenUsed="1"/>
+    <w:lsdException w:name="List Number 3" w:semiHidden="1" w:unhideWhenUsed="1"/>
+    <w:lsdException w:name="List Number 4" w:semiHidden="1" w:unhideWhenUsed="1"/>
+    <w:lsdException w:name="List Number 5" w:semiHidden="1" w:unhideWhenUsed="1"/>
+    <w:lsdException w:name="Title" w:uiPriority="10" w:qFormat="1"/>
+    <w:lsdException w:name="Closing" w:semiHidden="1" w:unhideWhenUsed="1"/>
+    <w:lsdException w:name="Signature" w:semiHidden="1" w:unhideWhenUsed="1"/>
+    <w:lsdException w:name="Default Paragraph Font" w:semiHidden="1" w:uiPriority="1" w:unhideWhenUsed="1"/>
+    <w:lsdException w:name="Body Text" w:semiHidden="1" w:unhideWhenUsed="1"/>
+    <w:lsdException w:name="Body Text Indent" w:semiHidden="1" w:unhideWhenUsed="1"/>
+    <w:lsdException w:name="List Continue" w:semiHidden="1" w:unhideWhenUsed="1"/>
+    <w:lsdException w:name="List Continue 2" w:semiHidden="1" w:unhideWhenUsed="1"/>
+    <w:lsdException w:name="List Continue 3" w:semiHidden="1" w:unhideWhenUsed="1"/>
+    <w:lsdException w:name="List Continue 4" w:semiHidden="1" w:unhideWhenUsed="1"/>
+    <w:lsdException w:name="List Continue 5" w:semiHidden="1" w:unhideWhenUsed="1"/>
+    <w:lsdException w:name="Message Header" w:semiHidden="1" w:unhideWhenUsed="1"/>
+    <w:lsdException w:name="Subtitle" w:uiPriority="11" w:qFormat="1"/>
+    <w:lsdException w:name="Salutation" w:semiHidden="1" w:unhideWhenUsed="1"/>
+    <w:lsdException w:name="Date" w:semiHidden="1" w:unhideWhenUsed="1"/>
+    <w:lsdException w:name="Body Text First Indent" w:semiHidden="1" w:unhideWhenUsed="1"/>
+    <w:lsdException w:name="Body Text First Indent 2" w:semiHidden="1" w:unhideWhenUsed="1"/>
+    <w:lsdException w:name="Note Heading" w:semiHidden="1" w:unhideWhenUsed="1"/>
+    <w:lsdException w:name="Body Text 2" w:semiHidden="1" w:unhideWhenUsed="1"/>
+    <w:lsdException w:name="Body Text 3" w:semiHidden="1" w:unhideWhenUsed="1"/>
+    <w:lsdException w:name="Body Text Indent 2" w:semiHidden="1" w:unhideWhenUsed="1"/>
+    <w:lsdException w:name="Body Text Indent 3" w:semiHidden="1" w:unhideWhenUsed="1"/>
+    <w:lsdException w:name="Block Text" w:semiHidden="1" w:unhideWhenUsed="1"/>
+    <w:lsdException w:name="Hyperlink" w:semiHidden="1" w:unhideWhenUsed="1"/>
+    <w:lsdException w:name="FollowedHyperlink" w:semiHidden="1" w:unhideWhenUsed="1"/>
+    <w:lsdException w:name="Strong" w:uiPriority="22" w:qFormat="1"/>
+    <w:lsdException w:name="Emphasis" w:uiPriority="20" w:qFormat="1"/>
+    <w:lsdException w:name="Document Map" w:semiHidden="1" w:unhideWhenUsed="1"/>
+    <w:lsdException w:name="Plain Text" w:semiHidden="1" w:unhideWhenUsed="1"/>
+    <w:lsdException w:name="E-mail Signature" w:semiHidden="1" w:unhideWhenUsed="1"/>
+    <w:lsdException w:name="HTML Top of Form" w:semiHidden="1" w:unhideWhenUsed="1"/>
+    <w:lsdException w:name="HTML Bottom of Form" w:semiHidden="1" w:unhideWhenUsed="1"/>
+    <w:lsdException w:name="Normal (Web)" w:semiHidden="1" w:unhideWhenUsed="1"/>
+    <w:lsdException w:name="HTML Acronym" w:semiHidden="1" w:unhideWhenUsed="1"/>
+    <w:lsdException w:name="HTML Address" w:semiHidden="1" w:unhideWhenUsed="1"/>
+    <w:lsdException w:name="HTML Cite" w:semiHidden="1" w:unhideWhenUsed="1"/>
+    <w:lsdException w:name="HTML Code" w:semiHidden="1" w:unhideWhenUsed="1"/>
+    <w:lsdException w:name="HTML Definition" w:semiHidden="1" w:unhideWhenUsed="1"/>
+    <w:lsdException w:name="HTML Keyboard" w:semiHidden="1" w:unhideWhenUsed="1"/>
+    <w:lsdException w:name="HTML Preformatted" w:semiHidden="1" w:unhideWhenUsed="1"/>
+    <w:lsdException w:name="HTML Sample" w:semiHidden="1" w:unhideWhenUsed="1"/>
+    <w:lsdException w:name="HTML Typewriter" w:semiHidden="1" w:unhideWhenUsed="1"/>
+    <w:lsdException w:name="HTML Variable" w:semiHidden="1" w:unhideWhenUsed="1"/>
+    <w:lsdException w:name="Normal Table" w:semiHidden="1" w:unhideWhenUsed="1"/>
+    <w:lsdException w:name="annotation subject" w:semiHidden="1" w:unhideWhenUsed="1"/>
+    <w:lsdException w:name="No List" w:semiHidden="1" w:unhideWhenUsed="1"/>
+    <w:lsdException w:name="Outline List 1" w:semiHidden="1" w:unhideWhenUsed="1"/>
+    <w:lsdException w:name="Outline List 2" w:semiHidden="1" w:unhideWhenUsed="1"/>
+    <w:lsdException w:name="Outline List 3" w:semiHidden="1" w:unhideWhenUsed="1"/>
+    <w:lsdException w:name="Table Simple 1" w:semiHidden="1" w:unhideWhenUsed="1"/>
+    <w:lsdException w:name="Table Simple 2" w:semiHidden="1" w:unhideWhenUsed="1"/>
+    <w:lsdException w:name="Table Simple 3" w:semiHidden="1" w:unhideWhenUsed="1"/>
+    <w:lsdException w:name="Table Classic 1" w:semiHidden="1" w:unhideWhenUsed="1"/>
+    <w:lsdException w:name="Table Classic 2" w:semiHidden="1" w:unhideWhenUsed="1"/>
+    <w:lsdException w:name="Table Classic 3" w:semiHidden="1" w:unhideWhenUsed="1"/>
+    <w:lsdException w:name="Table Classic 4" w:semiHidden="1" w:unhideWhenUsed="1"/>
+    <w:lsdException w:name="Table Colorful 1" w:semiHidden="1" w:unhideWhenUsed="1"/>
+    <w:lsdException w:name="Table Colorful 2" w:semiHidden="1" w:unhideWhenUsed="1"/>
+    <w:lsdException w:name="Table Colorful 3" w:semiHidden="1" w:unhideWhenUsed="1"/>
+    <w:lsdException w:name="Table Columns 1" w:semiHidden="1" w:unhideWhenUsed="1"/>
+    <w:lsdException w:name="Table Columns 2" w:semiHidden="1" w:unhideWhenUsed="1"/>
+    <w:lsdException w:name="Table Columns 3" w:semiHidden="1" w:unhideWhenUsed="1"/>
+    <w:lsdException w:name="Table Columns 4" w:semiHidden="1" w:unhideWhenUsed="1"/>
+    <w:lsdException w:name="Table Columns 5" w:semiHidden="1" w:unhideWhenUsed="1"/>
+    <w:lsdException w:name="Table Grid 1" w:semiHidden="1" w:unhideWhenUsed="1"/>
+    <w:lsdException w:name="Table Grid 2" w:semiHidden="1" w:unhideWhenUsed="1"/>
+    <w:lsdException w:name="Table Grid 3" w:semiHidden="1" w:unhideWhenUsed="1"/>
+    <w:lsdException w:name="Table Grid 4" w:semiHidden="1" w:unhideWhenUsed="1"/>
+    <w:lsdException w:name="Table Grid 5" w:semiHidden="1" w:unhideWhenUsed="1"/>
+    <w:lsdException w:name="Table Grid 6" w:semiHidden="1" w:unhideWhenUsed="1"/>
+    <w:lsdException w:name="Table Grid 7" w:semiHidden="1" w:unhideWhenUsed="1"/>
+    <w:lsdException w:name="Table Grid 8" w:semiHidden="1" w:unhideWhenUsed="1"/>
+    <w:lsdException w:name="Table List 1" w:semiHidden="1" w:unhideWhenUsed="1"/>
+    <w:lsdException w:name="Table List 2" w:semiHidden="1" w:unhideWhenUsed="1"/>
+    <w:lsdException w:name="Table List 3" w:semiHidden="1" w:unhideWhenUsed="1"/>
+    <w:lsdException w:name="Table List 4" w:semiHidden="1" w:unhideWhenUsed="1"/>
+    <w:lsdException w:name="Table List 5" w:semiHidden="1" w:unhideWhenUsed="1"/>
+    <w:lsdException w:name="Table List 6" w:semiHidden="1" w:unhideWhenUsed="1"/>
+    <w:lsdException w:name="Table List 7" w:semiHidden="1" w:unhideWhenUsed="1"/>
+    <w:lsdException w:name="Table List 8" w:semiHidden="1" w:unhideWhenUsed="1"/>
+    <w:lsdException w:name="Table 3D effects 1" w:semiHidden="1" w:unhideWhenUsed="1"/>
+    <w:lsdException w:name="Table 3D effects 2" w:semiHidden="1" w:unhideWhenUsed="1"/>
+    <w:lsdException w:name="Table 3D effects 3" w:semiHidden="1" w:unhideWhenUsed="1"/>
+    <w:lsdException w:name="Table Contemporary" w:semiHidden="1" w:unhideWhenUsed="1"/>
+    <w:lsdException w:name="Table Elegant" w:semiHidden="1" w:unhideWhenUsed="1"/>
+    <w:lsdException w:name="Table Professional" w:semiHidden="1" w:unhideWhenUsed="1"/>
+    <w:lsdException w:name="Table Subtle 1" w:semiHidden="1" w:unhideWhenUsed="1"/>
+    <w:lsdException w:name="Table Subtle 2" w:semiHidden="1" w:unhideWhenUsed="1"/>
+    <w:lsdException w:name="Table Web 1" w:semiHidden="1" w:unhideWhenUsed="1"/>
+    <w:lsdException w:name="Table Web 2" w:semiHidden="1" w:unhideWhenUsed="1"/>
+    <w:lsdException w:name="Table Web 3" w:semiHidden="1" w:unhideWhenUsed="1"/>
+    <w:lsdException w:name="Balloon Text" w:semiHidden="1" w:unhideWhenUsed="1"/>
+    <w:lsdException w:name="Table Grid" w:uiPriority="59"/>
+    <w:lsdException w:name="Table Theme" w:semiHidden="1" w:unhideWhenUsed="1"/>
+    <w:lsdException w:name="Placeholder Text" w:semiHidden="1"/>
+    <w:lsdException w:name="No Spacing" w:uiPriority="1" w:qFormat="1"/>
+    <w:lsdException w:name="Light Shading" w:uiPriority="60"/>
+    <w:lsdException w:name="Light List" w:uiPriority="61"/>
+    <w:lsdException w:name="Light Grid" w:uiPriority="62"/>
+    <w:lsdException w:name="Medium Shading 1" w:uiPriority="63"/>
+    <w:lsdException w:name="Medium Shading 2" w:uiPriority="64"/>
+    <w:lsdException w:name="Medium List 1" w:uiPriority="65"/>
+    <w:lsdException w:name="Medium List 2" w:uiPriority="66"/>
+    <w:lsdException w:name="Medium Grid 1" w:uiPriority="67"/>
+    <w:lsdException w:name="Medium Grid 2" w:uiPriority="68"/>
+    <w:lsdException w:name="Medium Grid 3" w:uiPriority="69"/>
+    <w:lsdException w:name="Dark List" w:uiPriority="70"/>
+    <w:lsdException w:name="Colorful Shading" w:uiPriority="71"/>
+    <w:lsdException w:name="Colorful List" w:uiPriority="72"/>
+    <w:lsdException w:name="Colorful Grid" w:uiPriority="73"/>
+    <w:lsdException w:name="Light Shading Accent 1" w:uiPriority="60"/>
+    <w:lsdException w:name="Light List Accent 1" w:uiPriority="61"/>
+    <w:lsdException w:name="Light Grid Accent 1" w:uiPriority="62"/>
+    <w:lsdException w:name="Medium Shading 1 Accent 1" w:uiPriority="63"/>
+    <w:lsdException w:name="Medium Shading 2 Accent 1" w:uiPriority="64"/>
+    <w:lsdException w:name="Medium List 1 Accent 1" w:uiPriority="65"/>
+    <w:lsdException w:name="Revision" w:semiHidden="1"/>
+    <w:lsdException w:name="List Paragraph" w:uiPriority="34" w:qFormat="1"/>
+    <w:lsdException w:name="Quote" w:uiPriority="29" w:qFormat="1"/>
+    <w:lsdException w:name="Intense Quote" w:uiPriority="30" w:qFormat="1"/>
+    <w:lsdException w:name="Medium List 2 Accent 1" w:uiPriority="66"/>
+    <w:lsdException w:name="Medium Grid 1 Accent 1" w:uiPriority="67"/>
+    <w:lsdException w:name="Medium Grid 2 Accent 1" w:uiPriority="68"/>
+    <w:lsdException w:name="Medium Grid 3 Accent 1" w:uiPriority="69"/>
+    <w:lsdException w:name="Dark List Accent 1" w:uiPriority="70"/>
+    <w:lsdException w:name="Colorful Shading Accent 1" w:uiPriority="71"/>
+    <w:lsdException w:name="Colorful List Accent 1" w:uiPriority="72"/>
+    <w:lsdException w:name="Colorful Grid Accent 1" w:uiPriority="73"/>
+    <w:lsdException w:name="Light Shading Accent 2" w:uiPriority="60"/>
+    <w:lsdException w:name="Light List Accent 2" w:uiPriority="61"/>
+    <w:lsdException w:name="Light Grid Accent 2" w:uiPriority="62"/>
+    <w:lsdException w:name="Medium Shading 1 Accent 2" w:uiPriority="63"/>
+    <w:lsdException w:name="Medium Shading 2 Accent 2" w:uiPriority="64"/>
+    <w:lsdException w:name="Medium List 1 Accent 2" w:uiPriority="65"/>
+    <w:lsdException w:name="Medium List 2 Accent 2" w:uiPriority="66"/>
+    <w:lsdException w:name="Medium Grid 1 Accent 2" w:uiPriority="67"/>
+    <w:lsdException w:name="Medium Grid 2 Accent 2" w:uiPriority="68"/>
+    <w:lsdException w:name="Medium Grid 3 Accent 2" w:uiPriority="69"/>
+    <w:lsdException w:name="Dark List Accent 2" w:uiPriority="70"/>
+    <w:lsdException w:name="Colorful Shading Accent 2" w:uiPriority="71"/>
+    <w:lsdException w:name="Colorful List Accent 2" w:uiPriority="72"/>
+    <w:lsdException w:name="Colorful Grid Accent 2" w:uiPriority="73"/>
+    <w:lsdException w:name="Light Shading Accent 3" w:uiPriority="60"/>
+    <w:lsdException w:name="Light List Accent 3" w:uiPriority="61"/>
+    <w:lsdException w:name="Light Grid Accent 3" w:uiPriority="62"/>
+    <w:lsdException w:name="Medium Shading 1 Accent 3" w:uiPriority="63"/>
+    <w:lsdException w:name="Medium Shading 2 Accent 3" w:uiPriority="64"/>
+    <w:lsdException w:name="Medium List 1 Accent 3" w:uiPriority="65"/>
+    <w:lsdException w:name="Medium List 2 Accent 3" w:uiPriority="66"/>
+    <w:lsdException w:name="Medium Grid 1 Accent 3" w:uiPriority="67"/>
+    <w:lsdException w:name="Medium Grid 2 Accent 3" w:uiPriority="68"/>
+    <w:lsdException w:name="Medium Grid 3 Accent 3" w:uiPriority="69"/>
+    <w:lsdException w:name="Dark List Accent 3" w:uiPriority="70"/>
+    <w:lsdException w:name="Colorful Shading Accent 3" w:uiPriority="71"/>
+    <w:lsdException w:name="Colorful List Accent 3" w:uiPriority="72"/>
+    <w:lsdException w:name="Colorful Grid Accent 3" w:uiPriority="73"/>
+    <w:lsdException w:name="Light Shading Accent 4" w:uiPriority="60"/>
+    <w:lsdException w:name="Light List Accent 4" w:uiPriority="61"/>
+    <w:lsdException w:name="Light Grid Accent 4" w:uiPriority="62"/>
+    <w:lsdException w:name="Medium Shading 1 Accent 4" w:uiPriority="63"/>
+    <w:lsdException w:name="Medium Shading 2 Accent 4" w:uiPriority="64"/>
+    <w:lsdException w:name="Medium List 1 Accent 4" w:uiPriority="65"/>
+    <w:lsdException w:name="Medium List 2 Accent 4" w:uiPriority="66"/>
+    <w:lsdException w:name="Medium Grid 1 Accent 4" w:uiPriority="67"/>
+    <w:lsdException w:name="Medium Grid 2 Accent 4" w:uiPriority="68"/>
+    <w:lsdException w:name="Medium Grid 3 Accent 4" w:uiPriority="69"/>
+    <w:lsdException w:name="Dark List Accent 4" w:uiPriority="70"/>
+    <w:lsdException w:name="Colorful Shading Accent 4" w:uiPriority="71"/>
+    <w:lsdException w:name="Colorful List Accent 4" w:uiPriority="72"/>
+    <w:lsdException w:name="Colorful Grid Accent 4" w:uiPriority="73"/>
+    <w:lsdException w:name="Light Shading Accent 5" w:uiPriority="60"/>
+    <w:lsdException w:name="Light List Accent 5" w:uiPriority="61"/>
+    <w:lsdException w:name="Light Grid Accent 5" w:uiPriority="62"/>
+    <w:lsdException w:name="Medium Shading 1 Accent 5" w:uiPriority="63"/>
+    <w:lsdException w:name="Medium Shading 2 Accent 5" w:uiPriority="64"/>
+    <w:lsdException w:name="Medium List 1 Accent 5" w:uiPriority="65"/>
+    <w:lsdException w:name="Medium List 2 Accent 5" w:uiPriority="66"/>
+    <w:lsdException w:name="Medium Grid 1 Accent 5" w:uiPriority="67"/>
+    <w:lsdException w:name="Medium Grid 2 Accent 5" w:uiPriority="68"/>
+    <w:lsdException w:name="Medium Grid 3 Accent 5" w:uiPriority="69"/>
+    <w:lsdException w:name="Dark List Accent 5" w:uiPriority="70"/>
+    <w:lsdException w:name="Colorful Shading Accent 5" w:uiPriority="71"/>
+    <w:lsdException w:name="Colorful List Accent 5" w:uiPriority="72"/>
+    <w:lsdException w:name="Colorful Grid Accent 5" w:uiPriority="73"/>
+    <w:lsdException w:name="Light Shading Accent 6" w:uiPriority="60"/>
+    <w:lsdException w:name="Light List Accent 6" w:uiPriority="61"/>
+    <w:lsdException w:name="Light Grid Accent 6" w:uiPriority="62"/>
+    <w:lsdException w:name="Medium Shading 1 Accent 6" w:uiPriority="63"/>
+    <w:lsdException w:name="Medium Shading 2 Accent 6" w:uiPriority="64"/>
+    <w:lsdException w:name="Medium List 1 Accent 6" w:uiPriority="65"/>
+    <w:lsdException w:name="Medium List 2 Accent 6" w:uiPriority="66"/>
+    <w:lsdException w:name="Medium Grid 1 Accent 6" w:uiPriority="67"/>
+    <w:lsdException w:name="Medium Grid 2 Accent 6" w:uiPriority="68"/>
+    <w:lsdException w:name="Medium Grid 3 Accent 6" w:uiPriority="69"/>
+    <w:lsdException w:name="Dark List Accent 6" w:uiPriority="70"/>
+    <w:lsdException w:name="Colorful Shading Accent 6" w:uiPriority="71"/>
+    <w:lsdException w:name="Colorful List Accent 6" w:uiPriority="72"/>
+    <w:lsdException w:name="Colorful Grid Accent 6" w:uiPriority="73"/>
+    <w:lsdException w:name="Subtle Emphasis" w:uiPriority="19" w:qFormat="1"/>
+    <w:lsdException w:name="Intense Emphasis" w:uiPriority="21" w:qFormat="1"/>
+    <w:lsdException w:name="Subtle Reference" w:uiPriority="31" w:qFormat="1"/>
+    <w:lsdException w:name="Intense Reference" w:uiPriority="32" w:qFormat="1"/>
+    <w:lsdException w:name="Book Title" w:uiPriority="33" w:qFormat="1"/>
+    <w:lsdException w:name="Bibliography" w:semiHidden="1" w:uiPriority="37" w:unhideWhenUsed="1"/>
+    <w:lsdException w:name="TOC Heading" w:semiHidden="1" w:uiPriority="39" w:unhideWhenUsed="1" w:qFormat="1"/>
+    <w:lsdException w:name="Plain Table 1" w:uiPriority="41"/>
+    <w:lsdException w:name="Plain Table 2" w:uiPriority="42"/>
+    <w:lsdException w:name="Plain Table 3" w:uiPriority="43"/>
+    <w:lsdException w:name="Plain Table 4" w:uiPriority="44"/>
+    <w:lsdException w:name="Plain Table 5" w:uiPriority="45"/>
+    <w:lsdException w:name="Grid Table Light" w:uiPriority="40"/>
+    <w:lsdException w:name="Grid Table 1 Light" w:uiPriority="46"/>
+    <w:lsdException w:name="Grid Table 2" w:uiPriority="47"/>
+    <w:lsdException w:name="Grid Table 3" w:uiPriority="48"/>
+    <w:lsdException w:name="Grid Table 4" w:uiPriority="49"/>
+    <w:lsdException w:name="Grid Table 5 Dark" w:uiPriority="50"/>
+    <w:lsdException w:name="Grid Table 6 Colorful" w:uiPriority="51"/>
+    <w:lsdException w:name="Grid Table 7 Colorful" w:uiPriority="52"/>
+    <w:lsdException w:name="Grid Table 1 Light Accent 1" w:uiPriority="46"/>
+    <w:lsdException w:name="Grid Table 2 Accent 1" w:uiPriority="47"/>
+    <w:lsdException w:name="Grid Table 3 Accent 1" w:uiPriority="48"/>
+    <w:lsdException w:name="Grid Table 4 Accent 1" w:uiPriority="49"/>
+    <w:lsdException w:name="Grid Table 5 Dark Accent 1" w:uiPriority="50"/>
+    <w:lsdException w:name="Grid Table 6 Colorful Accent 1" w:uiPriority="51"/>
+    <w:lsdException w:name="Grid Table 7 Colorful Accent 1" w:uiPriority="52"/>
+    <w:lsdException w:name="Grid Table 1 Light Accent 2" w:uiPriority="46"/>
+    <w:lsdException w:name="Grid Table 2 Accent 2" w:uiPriority="47"/>
+    <w:lsdException w:name="Grid Table 3 Accent 2" w:uiPriority="48"/>
+    <w:lsdException w:name="Grid Table 4 Accent 2" w:uiPriority="49"/>
+    <w:lsdException w:name="Grid Table 5 Dark Accent 2" w:uiPriority="50"/>
+    <w:lsdException w:name="Grid Table 6 Colorful Accent 2" w:uiPriority="51"/>
+    <w:lsdException w:name="Grid Table 7 Colorful Accent 2" w:uiPriority="52"/>
+    <w:lsdException w:name="Grid Table 1 Light Accent 3" w:uiPriority="46"/>
+    <w:lsdException w:name="Grid Table 2 Accent 3" w:uiPriority="47"/>
+    <w:lsdException w:name="Grid Table 3 Accent 3" w:uiPriority="48"/>
+    <w:lsdException w:name="Grid Table 4 Accent 3" w:uiPriority="49"/>
+    <w:lsdException w:name="Grid Table 5 Dark Accent 3" w:uiPriority="50"/>
+    <w:lsdException w:name="Grid Table 6 Colorful Accent 3" w:uiPriority="51"/>
+    <w:lsdException w:name="Grid Table 7 Colorful Accent 3" w:uiPriority="52"/>
+    <w:lsdException w:name="Grid Table 1 Light Accent 4" w:uiPriority="46"/>
+    <w:lsdException w:name="Grid Table 2 Accent 4" w:uiPriority="47"/>
+    <w:lsdException w:name="Grid Table 3 Accent 4" w:uiPriority="48"/>
+    <w:lsdException w:name="Grid Table 4 Accent 4" w:uiPriority="49"/>
+    <w:lsdException w:name="Grid Table 5 Dark Accent 4" w:uiPriority="50"/>
+    <w:lsdException w:name="Grid Table 6 Colorful Accent 4" w:uiPriority="51"/>
+    <w:lsdException w:name="Grid Table 7 Colorful Accent 4" w:uiPriority="52"/>
+    <w:lsdException w:name="Grid Table 1 Light Accent 5" w:uiPriority="46"/>
+    <w:lsdException w:name="Grid Table 2 Accent 5" w:uiPriority="47"/>
+    <w:lsdException w:name="Grid Table 3 Accent 5" w:uiPriority="48"/>
+    <w:lsdException w:name="Grid Table 4 Accent 5" w:uiPriority="49"/>
+    <w:lsdException w:name="Grid Table 5 Dark Accent 5" w:uiPriority="50"/>
+    <w:lsdException w:name="Grid Table 6 Colorful Accent 5" w:uiPriority="51"/>
+    <w:lsdException w:name="Grid Table 7 Colorful Accent 5" w:uiPriority="52"/>
+    <w:lsdException w:name="Grid Table 1 Light Accent 6" w:uiPriority="46"/>
+    <w:lsdException w:name="Grid Table 2 Accent 6" w:uiPriority="47"/>
+    <w:lsdException w:name="Grid Table 3 Accent 6" w:uiPriority="48"/>
+    <w:lsdException w:name="Grid Table 4 Accent 6" w:uiPriority="49"/>
+    <w:lsdException w:name="Grid Table 5 Dark Accent 6" w:uiPriority="50"/>
+    <w:lsdException w:name="Grid Table 6 Colorful Accent 6" w:uiPriority="51"/>
+    <w:lsdException w:name="Grid Table 7 Colorful Accent 6" w:uiPriority="52"/>
+    <w:lsdException w:name="List Table 1 Light" w:uiPriority="46"/>
+    <w:lsdException w:name="List Table 2" w:uiPriority="47"/>
+    <w:lsdException w:name="List Table 3" w:uiPriority="48"/>
+    <w:lsdException w:name="List Table 4" w:uiPriority="49"/>
+    <w:lsdException w:name="List Table 5 Dark" w:uiPriority="50"/>
+    <w:lsdException w:name="List Table 6 Colorful" w:uiPriority="51"/>
+    <w:lsdException w:name="List Table 7 Colorful" w:uiPriority="52"/>
+    <w:lsdException w:name="List Table 1 Light Accent 1" w:uiPriority="46"/>
+    <w:lsdException w:name="List Table 2 Accent 1" w:uiPriority="47"/>
+    <w:lsdException w:name="List Table 3 Accent 1" w:uiPriority="48"/>
+    <w:lsdException w:name="List Table 4 Accent 1" w:uiPriority="49"/>
+    <w:lsdException w:name="List Table 5 Dark Accent 1" w:uiPriority="50"/>
+    <w:lsdException w:name="List Table 6 Colorful Accent 1" w:uiPriority="51"/>
+    <w:lsdException w:name="List Table 7 Colorful Accent 1" w:uiPriority="52"/>
+    <w:lsdException w:name="List Table 1 Light Accent 2" w:uiPriority="46"/>
+    <w:lsdException w:name="List Table 2 Accent 2" w:uiPriority="47"/>
+    <w:lsdException w:name="List Table 3 Accent 2" w:uiPriority="48"/>
+    <w:lsdException w:name="List Table 4 Accent 2" w:uiPriority="49"/>
+    <w:lsdException w:name="List Table 5 Dark Accent 2" w:uiPriority="50"/>
+    <w:lsdException w:name="List Table 6 Colorful Accent 2" w:uiPriority="51"/>
+    <w:lsdException w:name="List Table 7 Colorful Accent 2" w:uiPriority="52"/>
+    <w:lsdException w:name="List Table 1 Light Accent 3" w:uiPriority="46"/>
+    <w:lsdException w:name="List Table 2 Accent 3" w:uiPriority="47"/>
+    <w:lsdException w:name="List Table 3 Accent 3" w:uiPriority="48"/>
+    <w:lsdException w:name="List Table 4 Accent 3" w:uiPriority="49"/>
+    <w:lsdException w:name="List Table 5 Dark Accent 3" w:uiPriority="50"/>
+    <w:lsdException w:name="List Table 6 Colorful Accent 3" w:uiPriority="51"/>
+    <w:lsdException w:name="List Table 7 Colorful Accent 3" w:uiPriority="52"/>
+    <w:lsdException w:name="List Table 1 Light Accent 4" w:uiPriority="46"/>
+    <w:lsdException w:name="List Table 2 Accent 4" w:uiPriority="47"/>
+    <w:lsdException w:name="List Table 3 Accent 4" w:uiPriority="48"/>
+    <w:lsdException w:name="List Table 4 Accent 4" w:uiPriority="49"/>
+    <w:lsdException w:name="List Table 5 Dark Accent 4" w:uiPriority="50"/>
+    <w:lsdException w:name="List Table 6 Colorful Accent 4" w:uiPriority="51"/>
+    <w:lsdException w:name="List Table 7 Colorful Accent 4" w:uiPriority="52"/>
+    <w:lsdException w:name="List Table 1 Light Accent 5" w:uiPriority="46"/>
+    <w:lsdException w:name="List Table 2 Accent 5" w:uiPriority="47"/>
+    <w:lsdException w:name="List Table 3 Accent 5" w:uiPriority="48"/>
+    <w:lsdException w:name="List Table 4 Accent 5" w:uiPriority="49"/>
+    <w:lsdException w:name="List Table 5 Dark Accent 5" w:uiPriority="50"/>
+    <w:lsdException w:name="List Table 6 Colorful Accent 5" w:uiPriority="51"/>
+    <w:lsdException w:name="List Table 7 Colorful Accent 5" w:uiPriority="52"/>
+    <w:lsdException w:name="List Table 1 Light Accent 6" w:uiPriority="46"/>
+    <w:lsdException w:name="List Table 2 Accent 6" w:uiPriority="47"/>
+    <w:lsdException w:name="List Table 3 Accent 6" w:uiPriority="48"/>
+    <w:lsdException w:name="List Table 4 Accent 6" w:uiPriority="49"/>
+    <w:lsdException w:name="List Table 5 Dark Accent 6" w:uiPriority="50"/>
+    <w:lsdException w:name="List Table 6 Colorful Accent 6" w:uiPriority="51"/>
+    <w:lsdException w:name="List Table 7 Colorful Accent 6" w:uiPriority="52"/>
   </w:latentStyles>
   <w:style w:type="paragraph" w:default="1" w:styleId="Normal">
     <w:name w:val="Normal"/>
@@ -11834,7 +12006,7 @@
 </file>
 
 <file path=customXml/itemProps1.xml><?xml version="1.0" encoding="utf-8"?>
-<ds:datastoreItem xmlns:ds="http://schemas.openxmlformats.org/officeDocument/2006/customXml" ds:itemID="{06E51360-9981-4729-AC8C-9007F68D9C6F}">
+<ds:datastoreItem xmlns:ds="http://schemas.openxmlformats.org/officeDocument/2006/customXml" ds:itemID="{EA5EA442-6745-4352-A625-EAC8A1886BE5}">
   <ds:schemaRefs>
     <ds:schemaRef ds:uri="http://schemas.openxmlformats.org/officeDocument/2006/bibliography"/>
   </ds:schemaRefs>

--- a/mdCNN documentation.docx
+++ b/mdCNN documentation.docx
@@ -8,8 +8,15 @@
         <w:pStyle w:val="Title"/>
         <w:jc w:val="center"/>
       </w:pPr>
-      <w:r>
-        <w:t>mdCNN – Multi dimensional CNN</w:t>
+      <w:proofErr w:type="spellStart"/>
+      <w:proofErr w:type="gramStart"/>
+      <w:r>
+        <w:t>mdCNN</w:t>
+      </w:r>
+      <w:proofErr w:type="spellEnd"/>
+      <w:proofErr w:type="gramEnd"/>
+      <w:r>
+        <w:t xml:space="preserve"> – Multi dimensional CNN</w:t>
       </w:r>
     </w:p>
     <w:p>
@@ -51,6 +58,8 @@
             <w:t>Table of Contents</w:t>
           </w:r>
         </w:p>
+        <w:bookmarkStart w:id="0" w:name="_GoBack"/>
+        <w:bookmarkEnd w:id="0"/>
         <w:p>
           <w:pPr>
             <w:pStyle w:val="TOC1"/>
@@ -72,7 +81,7 @@
           <w:r>
             <w:fldChar w:fldCharType="separate"/>
           </w:r>
-          <w:hyperlink w:anchor="_Toc530997032" w:history="1">
+          <w:hyperlink w:anchor="_Toc532223068" w:history="1">
             <w:r>
               <w:rPr>
                 <w:rStyle w:val="Hyperlink"/>
@@ -113,7 +122,7 @@
                 <w:noProof/>
                 <w:webHidden/>
               </w:rPr>
-              <w:instrText xml:space="preserve"> PAGEREF _Toc530997032 \h </w:instrText>
+              <w:instrText xml:space="preserve"> PAGEREF _Toc532223068 \h </w:instrText>
             </w:r>
             <w:r>
               <w:rPr>
@@ -156,7 +165,7 @@
               <w:noProof/>
             </w:rPr>
           </w:pPr>
-          <w:hyperlink w:anchor="_Toc530997033" w:history="1">
+          <w:hyperlink w:anchor="_Toc532223069" w:history="1">
             <w:r>
               <w:rPr>
                 <w:rStyle w:val="Hyperlink"/>
@@ -176,7 +185,7 @@
                 <w:rStyle w:val="Hyperlink"/>
                 <w:noProof/>
               </w:rPr>
-              <w:t>dataset format</w:t>
+              <w:t>dataset format – for classification</w:t>
             </w:r>
             <w:r>
               <w:rPr>
@@ -197,7 +206,7 @@
                 <w:noProof/>
                 <w:webHidden/>
               </w:rPr>
-              <w:instrText xml:space="preserve"> PAGEREF _Toc530997033 \h </w:instrText>
+              <w:instrText xml:space="preserve"> PAGEREF _Toc532223069 \h </w:instrText>
             </w:r>
             <w:r>
               <w:rPr>
@@ -240,7 +249,7 @@
               <w:noProof/>
             </w:rPr>
           </w:pPr>
-          <w:hyperlink w:anchor="_Toc530997034" w:history="1">
+          <w:hyperlink w:anchor="_Toc532223070" w:history="1">
             <w:r>
               <w:rPr>
                 <w:rStyle w:val="Hyperlink"/>
@@ -260,6 +269,90 @@
                 <w:rStyle w:val="Hyperlink"/>
                 <w:noProof/>
               </w:rPr>
+              <w:t>Regression</w:t>
+            </w:r>
+            <w:r>
+              <w:rPr>
+                <w:noProof/>
+                <w:webHidden/>
+              </w:rPr>
+              <w:tab/>
+            </w:r>
+            <w:r>
+              <w:rPr>
+                <w:noProof/>
+                <w:webHidden/>
+              </w:rPr>
+              <w:fldChar w:fldCharType="begin"/>
+            </w:r>
+            <w:r>
+              <w:rPr>
+                <w:noProof/>
+                <w:webHidden/>
+              </w:rPr>
+              <w:instrText xml:space="preserve"> PAGEREF _Toc532223070 \h </w:instrText>
+            </w:r>
+            <w:r>
+              <w:rPr>
+                <w:noProof/>
+                <w:webHidden/>
+              </w:rPr>
+            </w:r>
+            <w:r>
+              <w:rPr>
+                <w:noProof/>
+                <w:webHidden/>
+              </w:rPr>
+              <w:fldChar w:fldCharType="separate"/>
+            </w:r>
+            <w:r>
+              <w:rPr>
+                <w:noProof/>
+                <w:webHidden/>
+              </w:rPr>
+              <w:t>2</w:t>
+            </w:r>
+            <w:r>
+              <w:rPr>
+                <w:noProof/>
+                <w:webHidden/>
+              </w:rPr>
+              <w:fldChar w:fldCharType="end"/>
+            </w:r>
+          </w:hyperlink>
+        </w:p>
+        <w:p>
+          <w:pPr>
+            <w:pStyle w:val="TOC1"/>
+            <w:tabs>
+              <w:tab w:val="left" w:pos="440"/>
+              <w:tab w:val="right" w:leader="dot" w:pos="9710"/>
+            </w:tabs>
+            <w:rPr>
+              <w:rFonts w:eastAsiaTheme="minorEastAsia"/>
+              <w:noProof/>
+            </w:rPr>
+          </w:pPr>
+          <w:hyperlink w:anchor="_Toc532223071" w:history="1">
+            <w:r>
+              <w:rPr>
+                <w:rStyle w:val="Hyperlink"/>
+                <w:noProof/>
+              </w:rPr>
+              <w:t>4.</w:t>
+            </w:r>
+            <w:r>
+              <w:rPr>
+                <w:rFonts w:eastAsiaTheme="minorEastAsia"/>
+                <w:noProof/>
+              </w:rPr>
+              <w:tab/>
+            </w:r>
+            <w:r>
+              <w:rPr>
+                <w:rStyle w:val="Hyperlink"/>
+                <w:noProof/>
+              </w:rPr>
               <w:t>Network configuration</w:t>
             </w:r>
             <w:r>
@@ -281,7 +374,7 @@
                 <w:noProof/>
                 <w:webHidden/>
               </w:rPr>
-              <w:instrText xml:space="preserve"> PAGEREF _Toc530997034 \h </w:instrText>
+              <w:instrText xml:space="preserve"> PAGEREF _Toc532223071 \h </w:instrText>
             </w:r>
             <w:r>
               <w:rPr>
@@ -301,7 +394,7 @@
                 <w:noProof/>
                 <w:webHidden/>
               </w:rPr>
-              <w:t>2</w:t>
+              <w:t>3</w:t>
             </w:r>
             <w:r>
               <w:rPr>
@@ -324,7 +417,7 @@
               <w:noProof/>
             </w:rPr>
           </w:pPr>
-          <w:hyperlink w:anchor="_Toc530997035" w:history="1">
+          <w:hyperlink w:anchor="_Toc532223072" w:history="1">
             <w:r>
               <w:rPr>
                 <w:rStyle w:val="Hyperlink"/>
@@ -365,7 +458,7 @@
                 <w:noProof/>
                 <w:webHidden/>
               </w:rPr>
-              <w:instrText xml:space="preserve"> PAGEREF _Toc530997035 \h </w:instrText>
+              <w:instrText xml:space="preserve"> PAGEREF _Toc532223072 \h </w:instrText>
             </w:r>
             <w:r>
               <w:rPr>
@@ -408,7 +501,7 @@
               <w:noProof/>
             </w:rPr>
           </w:pPr>
-          <w:hyperlink w:anchor="_Toc530997036" w:history="1">
+          <w:hyperlink w:anchor="_Toc532223073" w:history="1">
             <w:r>
               <w:rPr>
                 <w:rStyle w:val="Hyperlink"/>
@@ -449,7 +542,7 @@
                 <w:noProof/>
                 <w:webHidden/>
               </w:rPr>
-              <w:instrText xml:space="preserve"> PAGEREF _Toc530997036 \h </w:instrText>
+              <w:instrText xml:space="preserve"> PAGEREF _Toc532223073 \h </w:instrText>
             </w:r>
             <w:r>
               <w:rPr>
@@ -469,7 +562,7 @@
                 <w:noProof/>
                 <w:webHidden/>
               </w:rPr>
-              <w:t>3</w:t>
+              <w:t>4</w:t>
             </w:r>
             <w:r>
               <w:rPr>
@@ -492,7 +585,7 @@
               <w:noProof/>
             </w:rPr>
           </w:pPr>
-          <w:hyperlink w:anchor="_Toc530997037" w:history="1">
+          <w:hyperlink w:anchor="_Toc532223074" w:history="1">
             <w:r>
               <w:rPr>
                 <w:rStyle w:val="Hyperlink"/>
@@ -533,7 +626,7 @@
                 <w:noProof/>
                 <w:webHidden/>
               </w:rPr>
-              <w:instrText xml:space="preserve"> PAGEREF _Toc530997037 \h </w:instrText>
+              <w:instrText xml:space="preserve"> PAGEREF _Toc532223074 \h </w:instrText>
             </w:r>
             <w:r>
               <w:rPr>
@@ -576,7 +669,7 @@
               <w:noProof/>
             </w:rPr>
           </w:pPr>
-          <w:hyperlink w:anchor="_Toc530997038" w:history="1">
+          <w:hyperlink w:anchor="_Toc532223075" w:history="1">
             <w:r>
               <w:rPr>
                 <w:rStyle w:val="Hyperlink"/>
@@ -617,7 +710,7 @@
                 <w:noProof/>
                 <w:webHidden/>
               </w:rPr>
-              <w:instrText xml:space="preserve"> PAGEREF _Toc530997038 \h </w:instrText>
+              <w:instrText xml:space="preserve"> PAGEREF _Toc532223075 \h </w:instrText>
             </w:r>
             <w:r>
               <w:rPr>
@@ -660,7 +753,7 @@
               <w:noProof/>
             </w:rPr>
           </w:pPr>
-          <w:hyperlink w:anchor="_Toc530997039" w:history="1">
+          <w:hyperlink w:anchor="_Toc532223076" w:history="1">
             <w:r>
               <w:rPr>
                 <w:rStyle w:val="Hyperlink"/>
@@ -701,7 +794,7 @@
                 <w:noProof/>
                 <w:webHidden/>
               </w:rPr>
-              <w:instrText xml:space="preserve"> PAGEREF _Toc530997039 \h </w:instrText>
+              <w:instrText xml:space="preserve"> PAGEREF _Toc532223076 \h </w:instrText>
             </w:r>
             <w:r>
               <w:rPr>
@@ -744,7 +837,7 @@
               <w:noProof/>
             </w:rPr>
           </w:pPr>
-          <w:hyperlink w:anchor="_Toc530997040" w:history="1">
+          <w:hyperlink w:anchor="_Toc532223077" w:history="1">
             <w:r>
               <w:rPr>
                 <w:rStyle w:val="Hyperlink"/>
@@ -785,7 +878,7 @@
                 <w:noProof/>
                 <w:webHidden/>
               </w:rPr>
-              <w:instrText xml:space="preserve"> PAGEREF _Toc530997040 \h </w:instrText>
+              <w:instrText xml:space="preserve"> PAGEREF _Toc532223077 \h </w:instrText>
             </w:r>
             <w:r>
               <w:rPr>
@@ -820,7 +913,7 @@
           <w:pPr>
             <w:pStyle w:val="TOC3"/>
             <w:tabs>
-              <w:tab w:val="left" w:pos="1100"/>
+              <w:tab w:val="left" w:pos="880"/>
               <w:tab w:val="right" w:leader="dot" w:pos="9710"/>
             </w:tabs>
             <w:rPr>
@@ -828,13 +921,13 @@
               <w:noProof/>
             </w:rPr>
           </w:pPr>
-          <w:hyperlink w:anchor="_Toc530997041" w:history="1">
+          <w:hyperlink w:anchor="_Toc532223078" w:history="1">
             <w:r>
               <w:rPr>
                 <w:rStyle w:val="Hyperlink"/>
                 <w:noProof/>
               </w:rPr>
-              <w:t>VI.</w:t>
+              <w:t>I.</w:t>
             </w:r>
             <w:r>
               <w:rPr>
@@ -848,7 +941,7 @@
                 <w:rStyle w:val="Hyperlink"/>
                 <w:noProof/>
               </w:rPr>
-              <w:t>regression layer</w:t>
+              <w:t>reshape layer</w:t>
             </w:r>
             <w:r>
               <w:rPr>
@@ -869,7 +962,7 @@
                 <w:noProof/>
                 <w:webHidden/>
               </w:rPr>
-              <w:instrText xml:space="preserve"> PAGEREF _Toc530997041 \h </w:instrText>
+              <w:instrText xml:space="preserve"> PAGEREF _Toc532223078 \h </w:instrText>
             </w:r>
             <w:r>
               <w:rPr>
@@ -890,6 +983,90 @@
                 <w:webHidden/>
               </w:rPr>
               <w:t>5</w:t>
+            </w:r>
+            <w:r>
+              <w:rPr>
+                <w:noProof/>
+                <w:webHidden/>
+              </w:rPr>
+              <w:fldChar w:fldCharType="end"/>
+            </w:r>
+          </w:hyperlink>
+        </w:p>
+        <w:p>
+          <w:pPr>
+            <w:pStyle w:val="TOC3"/>
+            <w:tabs>
+              <w:tab w:val="left" w:pos="880"/>
+              <w:tab w:val="right" w:leader="dot" w:pos="9710"/>
+            </w:tabs>
+            <w:rPr>
+              <w:rFonts w:eastAsiaTheme="minorEastAsia"/>
+              <w:noProof/>
+            </w:rPr>
+          </w:pPr>
+          <w:hyperlink w:anchor="_Toc532223079" w:history="1">
+            <w:r>
+              <w:rPr>
+                <w:rStyle w:val="Hyperlink"/>
+                <w:noProof/>
+              </w:rPr>
+              <w:t>II.</w:t>
+            </w:r>
+            <w:r>
+              <w:rPr>
+                <w:rFonts w:eastAsiaTheme="minorEastAsia"/>
+                <w:noProof/>
+              </w:rPr>
+              <w:tab/>
+            </w:r>
+            <w:r>
+              <w:rPr>
+                <w:rStyle w:val="Hyperlink"/>
+                <w:noProof/>
+              </w:rPr>
+              <w:t>output layer</w:t>
+            </w:r>
+            <w:r>
+              <w:rPr>
+                <w:noProof/>
+                <w:webHidden/>
+              </w:rPr>
+              <w:tab/>
+            </w:r>
+            <w:r>
+              <w:rPr>
+                <w:noProof/>
+                <w:webHidden/>
+              </w:rPr>
+              <w:fldChar w:fldCharType="begin"/>
+            </w:r>
+            <w:r>
+              <w:rPr>
+                <w:noProof/>
+                <w:webHidden/>
+              </w:rPr>
+              <w:instrText xml:space="preserve"> PAGEREF _Toc532223079 \h </w:instrText>
+            </w:r>
+            <w:r>
+              <w:rPr>
+                <w:noProof/>
+                <w:webHidden/>
+              </w:rPr>
+            </w:r>
+            <w:r>
+              <w:rPr>
+                <w:noProof/>
+                <w:webHidden/>
+              </w:rPr>
+              <w:fldChar w:fldCharType="separate"/>
+            </w:r>
+            <w:r>
+              <w:rPr>
+                <w:noProof/>
+                <w:webHidden/>
+              </w:rPr>
+              <w:t>6</w:t>
             </w:r>
             <w:r>
               <w:rPr>
@@ -912,7 +1089,7 @@
               <w:noProof/>
             </w:rPr>
           </w:pPr>
-          <w:hyperlink w:anchor="_Toc530997042" w:history="1">
+          <w:hyperlink w:anchor="_Toc532223080" w:history="1">
             <w:r>
               <w:rPr>
                 <w:rStyle w:val="Hyperlink"/>
@@ -953,7 +1130,7 @@
                 <w:noProof/>
                 <w:webHidden/>
               </w:rPr>
-              <w:instrText xml:space="preserve"> PAGEREF _Toc530997042 \h </w:instrText>
+              <w:instrText xml:space="preserve"> PAGEREF _Toc532223080 \h </w:instrText>
             </w:r>
             <w:r>
               <w:rPr>
@@ -973,7 +1150,7 @@
                 <w:noProof/>
                 <w:webHidden/>
               </w:rPr>
-              <w:t>7</w:t>
+              <w:t>8</w:t>
             </w:r>
             <w:r>
               <w:rPr>
@@ -996,7 +1173,7 @@
               <w:noProof/>
             </w:rPr>
           </w:pPr>
-          <w:hyperlink w:anchor="_Toc530997043" w:history="1">
+          <w:hyperlink w:anchor="_Toc532223081" w:history="1">
             <w:r>
               <w:rPr>
                 <w:rStyle w:val="Hyperlink"/>
@@ -1037,7 +1214,7 @@
                 <w:noProof/>
                 <w:webHidden/>
               </w:rPr>
-              <w:instrText xml:space="preserve"> PAGEREF _Toc530997043 \h </w:instrText>
+              <w:instrText xml:space="preserve"> PAGEREF _Toc532223081 \h </w:instrText>
             </w:r>
             <w:r>
               <w:rPr>
@@ -1057,7 +1234,7 @@
                 <w:noProof/>
                 <w:webHidden/>
               </w:rPr>
-              <w:t>8</w:t>
+              <w:t>9</w:t>
             </w:r>
             <w:r>
               <w:rPr>
@@ -1080,13 +1257,13 @@
               <w:noProof/>
             </w:rPr>
           </w:pPr>
-          <w:hyperlink w:anchor="_Toc530997044" w:history="1">
+          <w:hyperlink w:anchor="_Toc532223082" w:history="1">
             <w:r>
               <w:rPr>
                 <w:rStyle w:val="Hyperlink"/>
                 <w:noProof/>
               </w:rPr>
-              <w:t>4.</w:t>
+              <w:t>5.</w:t>
             </w:r>
             <w:r>
               <w:rPr>
@@ -1100,7 +1277,7 @@
                 <w:rStyle w:val="Hyperlink"/>
                 <w:noProof/>
               </w:rPr>
-              <w:t>Training a network</w:t>
+              <w:t>Training a network for Classification</w:t>
             </w:r>
             <w:r>
               <w:rPr>
@@ -1121,7 +1298,7 @@
                 <w:noProof/>
                 <w:webHidden/>
               </w:rPr>
-              <w:instrText xml:space="preserve"> PAGEREF _Toc530997044 \h </w:instrText>
+              <w:instrText xml:space="preserve"> PAGEREF _Toc532223082 \h </w:instrText>
             </w:r>
             <w:r>
               <w:rPr>
@@ -1141,7 +1318,7 @@
                 <w:noProof/>
                 <w:webHidden/>
               </w:rPr>
-              <w:t>8</w:t>
+              <w:t>9</w:t>
             </w:r>
             <w:r>
               <w:rPr>
@@ -1164,13 +1341,13 @@
               <w:noProof/>
             </w:rPr>
           </w:pPr>
-          <w:hyperlink w:anchor="_Toc530997045" w:history="1">
+          <w:hyperlink w:anchor="_Toc532223083" w:history="1">
             <w:r>
               <w:rPr>
                 <w:rStyle w:val="Hyperlink"/>
                 <w:noProof/>
               </w:rPr>
-              <w:t>5.</w:t>
+              <w:t>6.</w:t>
             </w:r>
             <w:r>
               <w:rPr>
@@ -1205,7 +1382,7 @@
                 <w:noProof/>
                 <w:webHidden/>
               </w:rPr>
-              <w:instrText xml:space="preserve"> PAGEREF _Toc530997045 \h </w:instrText>
+              <w:instrText xml:space="preserve"> PAGEREF _Toc532223083 \h </w:instrText>
             </w:r>
             <w:r>
               <w:rPr>
@@ -1225,7 +1402,7 @@
                 <w:noProof/>
                 <w:webHidden/>
               </w:rPr>
-              <w:t>9</w:t>
+              <w:t>10</w:t>
             </w:r>
             <w:r>
               <w:rPr>
@@ -1267,17 +1444,21 @@
       <w:pPr>
         <w:pStyle w:val="Heading1"/>
       </w:pPr>
-      <w:bookmarkStart w:id="0" w:name="_Toc530997032"/>
+      <w:bookmarkStart w:id="1" w:name="_Toc532223068"/>
       <w:r>
         <w:lastRenderedPageBreak/>
         <w:t>General</w:t>
       </w:r>
-      <w:bookmarkEnd w:id="0"/>
-    </w:p>
-    <w:p>
+      <w:bookmarkEnd w:id="1"/>
+    </w:p>
+    <w:p>
+      <w:proofErr w:type="spellStart"/>
+      <w:proofErr w:type="gramStart"/>
       <w:r>
         <w:t>mdCNN</w:t>
       </w:r>
+      <w:proofErr w:type="spellEnd"/>
+      <w:proofErr w:type="gramEnd"/>
       <w:r>
         <w:t xml:space="preserve"> network can handle input data with 1 2 or 3 dimensions. Every input can have several feature maps.</w:t>
       </w:r>
@@ -1286,33 +1467,65 @@
       <w:r>
         <w:t xml:space="preserve">This document describes in short how to configure and train a network </w:t>
       </w:r>
+      <w:r>
+        <w:t>for classification. For regression see section #3</w:t>
+      </w:r>
     </w:p>
     <w:p/>
     <w:p>
       <w:pPr>
         <w:pStyle w:val="Heading1"/>
       </w:pPr>
-      <w:bookmarkStart w:id="1" w:name="_Toc530997033"/>
+      <w:bookmarkStart w:id="2" w:name="_Toc532223069"/>
+      <w:proofErr w:type="gramStart"/>
       <w:r>
         <w:t>data</w:t>
       </w:r>
       <w:r>
         <w:t>set</w:t>
       </w:r>
+      <w:proofErr w:type="gramEnd"/>
       <w:r>
         <w:t xml:space="preserve"> format</w:t>
       </w:r>
-      <w:bookmarkEnd w:id="1"/>
+      <w:r>
+        <w:t xml:space="preserve"> – for classification</w:t>
+      </w:r>
+      <w:bookmarkEnd w:id="2"/>
     </w:p>
     <w:p>
       <w:r>
         <w:t xml:space="preserve">Input to ‘Train’ is </w:t>
       </w:r>
       <w:r>
-        <w:t>a struct with 4 elements. I,labels,I_test,</w:t>
-      </w:r>
-      <w:r>
-        <w:t>in the following format:</w:t>
+        <w:t xml:space="preserve">a </w:t>
+      </w:r>
+      <w:proofErr w:type="spellStart"/>
+      <w:r>
+        <w:t>struct</w:t>
+      </w:r>
+      <w:proofErr w:type="spellEnd"/>
+      <w:r>
+        <w:t xml:space="preserve"> with 4 elements. </w:t>
+      </w:r>
+      <w:proofErr w:type="spellStart"/>
+      <w:r>
+        <w:t>I</w:t>
+      </w:r>
+      <w:proofErr w:type="gramStart"/>
+      <w:r>
+        <w:t>,labels,I</w:t>
+      </w:r>
+      <w:proofErr w:type="gramEnd"/>
+      <w:r>
+        <w:t>_test,</w:t>
+      </w:r>
+      <w:r>
+        <w:t>in</w:t>
+      </w:r>
+      <w:proofErr w:type="spellEnd"/>
+      <w:r>
+        <w:t xml:space="preserve"> the following format:</w:t>
       </w:r>
     </w:p>
     <w:p>
@@ -1324,7 +1537,15 @@
         </w:numPr>
       </w:pPr>
       <w:r>
-        <w:t>Training data is stored in array called ‘I’ , the labels are stored in a vector named ‘labels’. I and labels are at the same length.</w:t>
+        <w:t xml:space="preserve">Training data is stored in array called </w:t>
+      </w:r>
+      <w:proofErr w:type="gramStart"/>
+      <w:r>
+        <w:t>‘I’ ,</w:t>
+      </w:r>
+      <w:proofErr w:type="gramEnd"/>
+      <w:r>
+        <w:t xml:space="preserve"> the labels are stored in a vector named ‘labels’. I and labels are at the same length.</w:t>
       </w:r>
     </w:p>
     <w:p>
@@ -1336,7 +1557,23 @@
         </w:numPr>
       </w:pPr>
       <w:r>
-        <w:t>Testing data is stored in ‘I_test’ array and ‘labels_test’ vector.</w:t>
+        <w:t>Testing data is stored in ‘</w:t>
+      </w:r>
+      <w:proofErr w:type="spellStart"/>
+      <w:r>
+        <w:t>I_test</w:t>
+      </w:r>
+      <w:proofErr w:type="spellEnd"/>
+      <w:r>
+        <w:t>’ array and ‘</w:t>
+      </w:r>
+      <w:proofErr w:type="spellStart"/>
+      <w:r>
+        <w:t>labels_test</w:t>
+      </w:r>
+      <w:proofErr w:type="spellEnd"/>
+      <w:r>
+        <w:t>’ vector.</w:t>
       </w:r>
     </w:p>
     <w:p>
@@ -1349,7 +1586,15 @@
     </w:p>
     <w:p>
       <w:r>
-        <w:t>The network state is saved after each iteration loop. The net is saved to a file called ‘net.mat’. This file contains the full state of the network, incl</w:t>
+        <w:t>The network state is saved after each iteration loop. The net is saved to a file called ‘</w:t>
+      </w:r>
+      <w:proofErr w:type="spellStart"/>
+      <w:r>
+        <w:t>net.mat</w:t>
+      </w:r>
+      <w:proofErr w:type="spellEnd"/>
+      <w:r>
+        <w:t>’. This file contains the full state of the network, incl</w:t>
       </w:r>
       <w:r>
         <w:t xml:space="preserve">uding the </w:t>
@@ -1364,7 +1609,23 @@
         <w:t>training</w:t>
       </w:r>
       <w:r>
-        <w:t xml:space="preserve"> process anytime and then load the network from file using load(‘net.mat’)</w:t>
+        <w:t xml:space="preserve"> process anytime and then load the network from file using </w:t>
+      </w:r>
+      <w:proofErr w:type="gramStart"/>
+      <w:r>
+        <w:t>load(</w:t>
+      </w:r>
+      <w:proofErr w:type="gramEnd"/>
+      <w:r>
+        <w:t>‘</w:t>
+      </w:r>
+      <w:proofErr w:type="spellStart"/>
+      <w:r>
+        <w:t>net.mat</w:t>
+      </w:r>
+      <w:proofErr w:type="spellEnd"/>
+      <w:r>
+        <w:t>’)</w:t>
       </w:r>
     </w:p>
     <w:p>
@@ -1386,18 +1647,173 @@
       <w:pPr>
         <w:pStyle w:val="Heading1"/>
       </w:pPr>
-      <w:bookmarkStart w:id="2" w:name="_Toc530997034"/>
-      <w:r>
+      <w:bookmarkStart w:id="3" w:name="_Toc532223070"/>
+      <w:r>
+        <w:t>Regression</w:t>
+      </w:r>
+      <w:bookmarkEnd w:id="3"/>
+      <w:r>
+        <w:t xml:space="preserve"> </w:t>
+      </w:r>
+    </w:p>
+    <w:p>
+      <w:r>
+        <w:t xml:space="preserve">In order to do regression (de-noising / auto encoders) </w:t>
+      </w:r>
+      <w:r>
+        <w:t>‘</w:t>
+      </w:r>
+      <w:r>
+        <w:t>Train</w:t>
+      </w:r>
+      <w:r>
+        <w:t>’</w:t>
+      </w:r>
+      <w:r>
+        <w:t xml:space="preserve"> function cannot be used.</w:t>
+      </w:r>
+    </w:p>
+    <w:p>
+      <w:r>
+        <w:t xml:space="preserve">In this case </w:t>
+      </w:r>
+      <w:r>
+        <w:t>training process is as follows:</w:t>
+      </w:r>
+    </w:p>
+    <w:p>
+      <w:pPr>
+        <w:pStyle w:val="ListParagraph"/>
+        <w:numPr>
+          <w:ilvl w:val="0"/>
+          <w:numId w:val="9"/>
+        </w:numPr>
+      </w:pPr>
+      <w:r>
+        <w:t xml:space="preserve">Initialize a network </w:t>
+      </w:r>
+    </w:p>
+    <w:p>
+      <w:pPr>
+        <w:pStyle w:val="ListParagraph"/>
+        <w:numPr>
+          <w:ilvl w:val="0"/>
+          <w:numId w:val="9"/>
+        </w:numPr>
+      </w:pPr>
+      <w:r>
+        <w:t>Build a batch of input data</w:t>
+      </w:r>
+    </w:p>
+    <w:p>
+      <w:pPr>
+        <w:pStyle w:val="ListParagraph"/>
+        <w:numPr>
+          <w:ilvl w:val="0"/>
+          <w:numId w:val="9"/>
+        </w:numPr>
+      </w:pPr>
+      <w:r>
+        <w:t xml:space="preserve">Create </w:t>
+      </w:r>
+      <w:r>
+        <w:t>expected output</w:t>
+      </w:r>
+      <w:r>
+        <w:t xml:space="preserve"> for the batch</w:t>
+      </w:r>
+    </w:p>
+    <w:p>
+      <w:pPr>
+        <w:pStyle w:val="ListParagraph"/>
+        <w:numPr>
+          <w:ilvl w:val="0"/>
+          <w:numId w:val="9"/>
+        </w:numPr>
+      </w:pPr>
+      <w:r>
+        <w:t>Call '</w:t>
+      </w:r>
+      <w:proofErr w:type="spellStart"/>
+      <w:r>
+        <w:t>backPropegate</w:t>
+      </w:r>
+      <w:proofErr w:type="spellEnd"/>
+      <w:r>
+        <w:t>’ on the data and expected output</w:t>
+      </w:r>
+    </w:p>
+    <w:p>
+      <w:pPr>
+        <w:pStyle w:val="ListParagraph"/>
+        <w:numPr>
+          <w:ilvl w:val="0"/>
+          <w:numId w:val="9"/>
+        </w:numPr>
+      </w:pPr>
+      <w:r>
+        <w:t>Repeat</w:t>
+      </w:r>
+      <w:r>
+        <w:t xml:space="preserve"> #2</w:t>
+      </w:r>
+    </w:p>
+    <w:p/>
+    <w:p>
+      <w:r>
+        <w:t>Example can be seen under Demo folder ‘</w:t>
+      </w:r>
+      <w:proofErr w:type="spellStart"/>
+      <w:r>
+        <w:t>AutoEnc</w:t>
+      </w:r>
+      <w:proofErr w:type="spellEnd"/>
+      <w:r>
+        <w:t>/</w:t>
+      </w:r>
+      <w:proofErr w:type="spellStart"/>
+      <w:r>
+        <w:t>demoAutoEnc.m</w:t>
+      </w:r>
+      <w:proofErr w:type="spellEnd"/>
+      <w:r>
+        <w:t>’</w:t>
+      </w:r>
+    </w:p>
+    <w:p/>
+    <w:p>
+      <w:pPr>
+        <w:pStyle w:val="Heading1"/>
+      </w:pPr>
+      <w:bookmarkStart w:id="4" w:name="_Toc532223071"/>
+      <w:r>
+        <w:lastRenderedPageBreak/>
         <w:t>Network configuration</w:t>
       </w:r>
-      <w:bookmarkEnd w:id="2"/>
+      <w:bookmarkEnd w:id="4"/>
       <w:r>
         <w:t xml:space="preserve"> </w:t>
       </w:r>
     </w:p>
     <w:p>
       <w:r>
-        <w:t xml:space="preserve">To configure a network you must create a config file. Config file </w:t>
+        <w:t xml:space="preserve">To configure a network you must create a </w:t>
+      </w:r>
+      <w:proofErr w:type="spellStart"/>
+      <w:r>
+        <w:t>config</w:t>
+      </w:r>
+      <w:proofErr w:type="spellEnd"/>
+      <w:r>
+        <w:t xml:space="preserve"> file. </w:t>
+      </w:r>
+      <w:proofErr w:type="spellStart"/>
+      <w:r>
+        <w:t>Config</w:t>
+      </w:r>
+      <w:proofErr w:type="spellEnd"/>
+      <w:r>
+        <w:t xml:space="preserve"> file </w:t>
       </w:r>
       <w:r>
         <w:t xml:space="preserve">describes </w:t>
@@ -1422,8 +1838,30 @@
         <w:rPr>
           <w:u w:val="single"/>
         </w:rPr>
-        <w:t>Example config file :</w:t>
-      </w:r>
+        <w:t xml:space="preserve">Example </w:t>
+      </w:r>
+      <w:proofErr w:type="spellStart"/>
+      <w:r>
+        <w:rPr>
+          <w:u w:val="single"/>
+        </w:rPr>
+        <w:t>config</w:t>
+      </w:r>
+      <w:proofErr w:type="spellEnd"/>
+      <w:r>
+        <w:rPr>
+          <w:u w:val="single"/>
+        </w:rPr>
+        <w:t xml:space="preserve"> </w:t>
+      </w:r>
+      <w:proofErr w:type="gramStart"/>
+      <w:r>
+        <w:rPr>
+          <w:u w:val="single"/>
+        </w:rPr>
+        <w:t>file :</w:t>
+      </w:r>
+      <w:proofErr w:type="gramEnd"/>
     </w:p>
     <w:p>
       <w:pPr>
@@ -1444,7 +1882,27 @@
           <w:sz w:val="14"/>
           <w:szCs w:val="14"/>
         </w:rPr>
-        <w:t>%%%%%%%%%%%%%%%%%%%%%  Layers specification %%%%%%%%%%%%%%%%%%</w:t>
+        <w:t>%%%%%%%%%%%%%%%%%%%%</w:t>
+      </w:r>
+      <w:proofErr w:type="gramStart"/>
+      <w:r>
+        <w:rPr>
+          <w:rFonts w:ascii="Courier New" w:hAnsi="Courier New" w:cs="Courier New"/>
+          <w:color w:val="228B22"/>
+          <w:sz w:val="14"/>
+          <w:szCs w:val="14"/>
+        </w:rPr>
+        <w:t>%  Layers</w:t>
+      </w:r>
+      <w:proofErr w:type="gramEnd"/>
+      <w:r>
+        <w:rPr>
+          <w:rFonts w:ascii="Courier New" w:hAnsi="Courier New" w:cs="Courier New"/>
+          <w:color w:val="228B22"/>
+          <w:sz w:val="14"/>
+          <w:szCs w:val="14"/>
+        </w:rPr>
+        <w:t xml:space="preserve"> specification %%%%%%%%%%%%%%%%%%</w:t>
       </w:r>
     </w:p>
     <w:p>
@@ -1459,23 +1917,75 @@
           <w:szCs w:val="14"/>
         </w:rPr>
       </w:pPr>
-      <w:r>
-        <w:rPr>
-          <w:rFonts w:ascii="Courier New" w:hAnsi="Courier New" w:cs="Courier New"/>
-          <w:color w:val="000000"/>
-          <w:sz w:val="14"/>
-          <w:szCs w:val="14"/>
-        </w:rPr>
-        <w:t>net.layers{end+1}.properties = struct(</w:t>
-      </w:r>
-      <w:r>
-        <w:rPr>
-          <w:rFonts w:ascii="Courier New" w:hAnsi="Courier New" w:cs="Courier New"/>
-          <w:color w:val="A020F0"/>
-          <w:sz w:val="14"/>
-          <w:szCs w:val="14"/>
-        </w:rPr>
-        <w:t>'type'</w:t>
+      <w:proofErr w:type="spellStart"/>
+      <w:proofErr w:type="gramStart"/>
+      <w:r>
+        <w:rPr>
+          <w:rFonts w:ascii="Courier New" w:hAnsi="Courier New" w:cs="Courier New"/>
+          <w:color w:val="000000"/>
+          <w:sz w:val="14"/>
+          <w:szCs w:val="14"/>
+        </w:rPr>
+        <w:t>net.layers</w:t>
+      </w:r>
+      <w:proofErr w:type="spellEnd"/>
+      <w:r>
+        <w:rPr>
+          <w:rFonts w:ascii="Courier New" w:hAnsi="Courier New" w:cs="Courier New"/>
+          <w:color w:val="000000"/>
+          <w:sz w:val="14"/>
+          <w:szCs w:val="14"/>
+        </w:rPr>
+        <w:t>{</w:t>
+      </w:r>
+      <w:proofErr w:type="gramEnd"/>
+      <w:r>
+        <w:rPr>
+          <w:rFonts w:ascii="Courier New" w:hAnsi="Courier New" w:cs="Courier New"/>
+          <w:color w:val="000000"/>
+          <w:sz w:val="14"/>
+          <w:szCs w:val="14"/>
+        </w:rPr>
+        <w:t xml:space="preserve">end+1}.properties = </w:t>
+      </w:r>
+      <w:proofErr w:type="spellStart"/>
+      <w:r>
+        <w:rPr>
+          <w:rFonts w:ascii="Courier New" w:hAnsi="Courier New" w:cs="Courier New"/>
+          <w:color w:val="000000"/>
+          <w:sz w:val="14"/>
+          <w:szCs w:val="14"/>
+        </w:rPr>
+        <w:t>struct</w:t>
+      </w:r>
+      <w:proofErr w:type="spellEnd"/>
+      <w:r>
+        <w:rPr>
+          <w:rFonts w:ascii="Courier New" w:hAnsi="Courier New" w:cs="Courier New"/>
+          <w:color w:val="000000"/>
+          <w:sz w:val="14"/>
+          <w:szCs w:val="14"/>
+        </w:rPr>
+        <w:t>(</w:t>
+      </w:r>
+      <w:r>
+        <w:rPr>
+          <w:rFonts w:ascii="Courier New" w:hAnsi="Courier New" w:cs="Courier New"/>
+          <w:color w:val="A020F0"/>
+          <w:sz w:val="14"/>
+          <w:szCs w:val="14"/>
+        </w:rPr>
+        <w:t>'</w:t>
+      </w:r>
+      <w:proofErr w:type="spellStart"/>
+      <w:r>
+        <w:rPr>
+          <w:rFonts w:ascii="Courier New" w:hAnsi="Courier New" w:cs="Courier New"/>
+          <w:color w:val="A020F0"/>
+          <w:sz w:val="14"/>
+          <w:szCs w:val="14"/>
+        </w:rPr>
+        <w:t>type'</w:t>
       </w:r>
       <w:r>
         <w:rPr>
@@ -1493,7 +2003,17 @@
           <w:sz w:val="14"/>
           <w:szCs w:val="14"/>
         </w:rPr>
-        <w:t>'input'</w:t>
+        <w:t>'input</w:t>
+      </w:r>
+      <w:proofErr w:type="spellEnd"/>
+      <w:r>
+        <w:rPr>
+          <w:rFonts w:ascii="Courier New" w:hAnsi="Courier New" w:cs="Courier New"/>
+          <w:color w:val="A020F0"/>
+          <w:sz w:val="14"/>
+          <w:szCs w:val="14"/>
+        </w:rPr>
+        <w:t>'</w:t>
       </w:r>
       <w:r>
         <w:rPr>
@@ -1511,7 +2031,27 @@
           <w:sz w:val="14"/>
           <w:szCs w:val="14"/>
         </w:rPr>
-        <w:t>'sizeFm'</w:t>
+        <w:t>'</w:t>
+      </w:r>
+      <w:proofErr w:type="spellStart"/>
+      <w:r>
+        <w:rPr>
+          <w:rFonts w:ascii="Courier New" w:hAnsi="Courier New" w:cs="Courier New"/>
+          <w:color w:val="A020F0"/>
+          <w:sz w:val="14"/>
+          <w:szCs w:val="14"/>
+        </w:rPr>
+        <w:t>sizeFm</w:t>
+      </w:r>
+      <w:proofErr w:type="spellEnd"/>
+      <w:r>
+        <w:rPr>
+          <w:rFonts w:ascii="Courier New" w:hAnsi="Courier New" w:cs="Courier New"/>
+          <w:color w:val="A020F0"/>
+          <w:sz w:val="14"/>
+          <w:szCs w:val="14"/>
+        </w:rPr>
+        <w:t>'</w:t>
       </w:r>
       <w:r>
         <w:rPr>
@@ -1547,8 +2087,19 @@
           <w:sz w:val="14"/>
           <w:szCs w:val="14"/>
         </w:rPr>
-        <w:t>%inputLayer</w:t>
-      </w:r>
+        <w:t>%</w:t>
+      </w:r>
+      <w:proofErr w:type="spellStart"/>
+      <w:r>
+        <w:rPr>
+          <w:rFonts w:ascii="Courier New" w:hAnsi="Courier New" w:cs="Courier New"/>
+          <w:color w:val="228B22"/>
+          <w:sz w:val="14"/>
+          <w:szCs w:val="14"/>
+        </w:rPr>
+        <w:t>inputLayer</w:t>
+      </w:r>
+      <w:proofErr w:type="spellEnd"/>
     </w:p>
     <w:p>
       <w:pPr>
@@ -1562,14 +2113,56 @@
           <w:szCs w:val="14"/>
         </w:rPr>
       </w:pPr>
-      <w:r>
-        <w:rPr>
-          <w:rFonts w:ascii="Courier New" w:hAnsi="Courier New" w:cs="Courier New"/>
-          <w:color w:val="000000"/>
-          <w:sz w:val="14"/>
-          <w:szCs w:val="14"/>
-        </w:rPr>
-        <w:t>net.layers{end+1}.properties = struct(</w:t>
+      <w:proofErr w:type="spellStart"/>
+      <w:proofErr w:type="gramStart"/>
+      <w:r>
+        <w:rPr>
+          <w:rFonts w:ascii="Courier New" w:hAnsi="Courier New" w:cs="Courier New"/>
+          <w:color w:val="000000"/>
+          <w:sz w:val="14"/>
+          <w:szCs w:val="14"/>
+        </w:rPr>
+        <w:t>net.layers</w:t>
+      </w:r>
+      <w:proofErr w:type="spellEnd"/>
+      <w:r>
+        <w:rPr>
+          <w:rFonts w:ascii="Courier New" w:hAnsi="Courier New" w:cs="Courier New"/>
+          <w:color w:val="000000"/>
+          <w:sz w:val="14"/>
+          <w:szCs w:val="14"/>
+        </w:rPr>
+        <w:t>{</w:t>
+      </w:r>
+      <w:proofErr w:type="gramEnd"/>
+      <w:r>
+        <w:rPr>
+          <w:rFonts w:ascii="Courier New" w:hAnsi="Courier New" w:cs="Courier New"/>
+          <w:color w:val="000000"/>
+          <w:sz w:val="14"/>
+          <w:szCs w:val="14"/>
+        </w:rPr>
+        <w:t xml:space="preserve">end+1}.properties = </w:t>
+      </w:r>
+      <w:proofErr w:type="spellStart"/>
+      <w:r>
+        <w:rPr>
+          <w:rFonts w:ascii="Courier New" w:hAnsi="Courier New" w:cs="Courier New"/>
+          <w:color w:val="000000"/>
+          <w:sz w:val="14"/>
+          <w:szCs w:val="14"/>
+        </w:rPr>
+        <w:t>struct</w:t>
+      </w:r>
+      <w:proofErr w:type="spellEnd"/>
+      <w:r>
+        <w:rPr>
+          <w:rFonts w:ascii="Courier New" w:hAnsi="Courier New" w:cs="Courier New"/>
+          <w:color w:val="000000"/>
+          <w:sz w:val="14"/>
+          <w:szCs w:val="14"/>
+        </w:rPr>
+        <w:t>(</w:t>
       </w:r>
       <w:r>
         <w:rPr>
@@ -1674,14 +2267,56 @@
           <w:szCs w:val="14"/>
         </w:rPr>
       </w:pPr>
-      <w:r>
-        <w:rPr>
-          <w:rFonts w:ascii="Courier New" w:hAnsi="Courier New" w:cs="Courier New"/>
-          <w:color w:val="000000"/>
-          <w:sz w:val="14"/>
-          <w:szCs w:val="14"/>
-        </w:rPr>
-        <w:t>net.layers{end+1}.properties = struct(</w:t>
+      <w:proofErr w:type="spellStart"/>
+      <w:proofErr w:type="gramStart"/>
+      <w:r>
+        <w:rPr>
+          <w:rFonts w:ascii="Courier New" w:hAnsi="Courier New" w:cs="Courier New"/>
+          <w:color w:val="000000"/>
+          <w:sz w:val="14"/>
+          <w:szCs w:val="14"/>
+        </w:rPr>
+        <w:t>net.layers</w:t>
+      </w:r>
+      <w:proofErr w:type="spellEnd"/>
+      <w:r>
+        <w:rPr>
+          <w:rFonts w:ascii="Courier New" w:hAnsi="Courier New" w:cs="Courier New"/>
+          <w:color w:val="000000"/>
+          <w:sz w:val="14"/>
+          <w:szCs w:val="14"/>
+        </w:rPr>
+        <w:t>{</w:t>
+      </w:r>
+      <w:proofErr w:type="gramEnd"/>
+      <w:r>
+        <w:rPr>
+          <w:rFonts w:ascii="Courier New" w:hAnsi="Courier New" w:cs="Courier New"/>
+          <w:color w:val="000000"/>
+          <w:sz w:val="14"/>
+          <w:szCs w:val="14"/>
+        </w:rPr>
+        <w:t xml:space="preserve">end+1}.properties = </w:t>
+      </w:r>
+      <w:proofErr w:type="spellStart"/>
+      <w:r>
+        <w:rPr>
+          <w:rFonts w:ascii="Courier New" w:hAnsi="Courier New" w:cs="Courier New"/>
+          <w:color w:val="000000"/>
+          <w:sz w:val="14"/>
+          <w:szCs w:val="14"/>
+        </w:rPr>
+        <w:t>struct</w:t>
+      </w:r>
+      <w:proofErr w:type="spellEnd"/>
+      <w:r>
+        <w:rPr>
+          <w:rFonts w:ascii="Courier New" w:hAnsi="Courier New" w:cs="Courier New"/>
+          <w:color w:val="000000"/>
+          <w:sz w:val="14"/>
+          <w:szCs w:val="14"/>
+        </w:rPr>
+        <w:t>(</w:t>
       </w:r>
       <w:r>
         <w:rPr>
@@ -1768,14 +2403,56 @@
           <w:szCs w:val="14"/>
         </w:rPr>
       </w:pPr>
-      <w:r>
-        <w:rPr>
-          <w:rFonts w:ascii="Courier New" w:hAnsi="Courier New" w:cs="Courier New"/>
-          <w:color w:val="000000"/>
-          <w:sz w:val="14"/>
-          <w:szCs w:val="14"/>
-        </w:rPr>
-        <w:t>net.layers{end+1}.properties = struct(</w:t>
+      <w:proofErr w:type="spellStart"/>
+      <w:proofErr w:type="gramStart"/>
+      <w:r>
+        <w:rPr>
+          <w:rFonts w:ascii="Courier New" w:hAnsi="Courier New" w:cs="Courier New"/>
+          <w:color w:val="000000"/>
+          <w:sz w:val="14"/>
+          <w:szCs w:val="14"/>
+        </w:rPr>
+        <w:t>net.layers</w:t>
+      </w:r>
+      <w:proofErr w:type="spellEnd"/>
+      <w:r>
+        <w:rPr>
+          <w:rFonts w:ascii="Courier New" w:hAnsi="Courier New" w:cs="Courier New"/>
+          <w:color w:val="000000"/>
+          <w:sz w:val="14"/>
+          <w:szCs w:val="14"/>
+        </w:rPr>
+        <w:t>{</w:t>
+      </w:r>
+      <w:proofErr w:type="gramEnd"/>
+      <w:r>
+        <w:rPr>
+          <w:rFonts w:ascii="Courier New" w:hAnsi="Courier New" w:cs="Courier New"/>
+          <w:color w:val="000000"/>
+          <w:sz w:val="14"/>
+          <w:szCs w:val="14"/>
+        </w:rPr>
+        <w:t xml:space="preserve">end+1}.properties = </w:t>
+      </w:r>
+      <w:proofErr w:type="spellStart"/>
+      <w:r>
+        <w:rPr>
+          <w:rFonts w:ascii="Courier New" w:hAnsi="Courier New" w:cs="Courier New"/>
+          <w:color w:val="000000"/>
+          <w:sz w:val="14"/>
+          <w:szCs w:val="14"/>
+        </w:rPr>
+        <w:t>struct</w:t>
+      </w:r>
+      <w:proofErr w:type="spellEnd"/>
+      <w:r>
+        <w:rPr>
+          <w:rFonts w:ascii="Courier New" w:hAnsi="Courier New" w:cs="Courier New"/>
+          <w:color w:val="000000"/>
+          <w:sz w:val="14"/>
+          <w:szCs w:val="14"/>
+        </w:rPr>
+        <w:t>(</w:t>
       </w:r>
       <w:r>
         <w:rPr>
@@ -1802,7 +2479,27 @@
           <w:sz w:val="14"/>
           <w:szCs w:val="14"/>
         </w:rPr>
-        <w:t>'batchNorm'</w:t>
+        <w:t>'</w:t>
+      </w:r>
+      <w:proofErr w:type="spellStart"/>
+      <w:r>
+        <w:rPr>
+          <w:rFonts w:ascii="Courier New" w:hAnsi="Courier New" w:cs="Courier New"/>
+          <w:color w:val="A020F0"/>
+          <w:sz w:val="14"/>
+          <w:szCs w:val="14"/>
+        </w:rPr>
+        <w:t>batchNorm</w:t>
+      </w:r>
+      <w:proofErr w:type="spellEnd"/>
+      <w:r>
+        <w:rPr>
+          <w:rFonts w:ascii="Courier New" w:hAnsi="Courier New" w:cs="Courier New"/>
+          <w:color w:val="A020F0"/>
+          <w:sz w:val="14"/>
+          <w:szCs w:val="14"/>
+        </w:rPr>
+        <w:t>'</w:t>
       </w:r>
       <w:r>
         <w:rPr>
@@ -1826,14 +2523,56 @@
           <w:szCs w:val="14"/>
         </w:rPr>
       </w:pPr>
-      <w:r>
-        <w:rPr>
-          <w:rFonts w:ascii="Courier New" w:hAnsi="Courier New" w:cs="Courier New"/>
-          <w:color w:val="000000"/>
-          <w:sz w:val="14"/>
-          <w:szCs w:val="14"/>
-        </w:rPr>
-        <w:t>net.layers{end+1}.properties = struct(</w:t>
+      <w:proofErr w:type="spellStart"/>
+      <w:proofErr w:type="gramStart"/>
+      <w:r>
+        <w:rPr>
+          <w:rFonts w:ascii="Courier New" w:hAnsi="Courier New" w:cs="Courier New"/>
+          <w:color w:val="000000"/>
+          <w:sz w:val="14"/>
+          <w:szCs w:val="14"/>
+        </w:rPr>
+        <w:t>net.layers</w:t>
+      </w:r>
+      <w:proofErr w:type="spellEnd"/>
+      <w:r>
+        <w:rPr>
+          <w:rFonts w:ascii="Courier New" w:hAnsi="Courier New" w:cs="Courier New"/>
+          <w:color w:val="000000"/>
+          <w:sz w:val="14"/>
+          <w:szCs w:val="14"/>
+        </w:rPr>
+        <w:t>{</w:t>
+      </w:r>
+      <w:proofErr w:type="gramEnd"/>
+      <w:r>
+        <w:rPr>
+          <w:rFonts w:ascii="Courier New" w:hAnsi="Courier New" w:cs="Courier New"/>
+          <w:color w:val="000000"/>
+          <w:sz w:val="14"/>
+          <w:szCs w:val="14"/>
+        </w:rPr>
+        <w:t xml:space="preserve">end+1}.properties = </w:t>
+      </w:r>
+      <w:proofErr w:type="spellStart"/>
+      <w:r>
+        <w:rPr>
+          <w:rFonts w:ascii="Courier New" w:hAnsi="Courier New" w:cs="Courier New"/>
+          <w:color w:val="000000"/>
+          <w:sz w:val="14"/>
+          <w:szCs w:val="14"/>
+        </w:rPr>
+        <w:t>struct</w:t>
+      </w:r>
+      <w:proofErr w:type="spellEnd"/>
+      <w:r>
+        <w:rPr>
+          <w:rFonts w:ascii="Courier New" w:hAnsi="Courier New" w:cs="Courier New"/>
+          <w:color w:val="000000"/>
+          <w:sz w:val="14"/>
+          <w:szCs w:val="14"/>
+        </w:rPr>
+        <w:t>(</w:t>
       </w:r>
       <w:r>
         <w:rPr>
@@ -1902,14 +2641,56 @@
           <w:szCs w:val="14"/>
         </w:rPr>
       </w:pPr>
-      <w:r>
-        <w:rPr>
-          <w:rFonts w:ascii="Courier New" w:hAnsi="Courier New" w:cs="Courier New"/>
-          <w:color w:val="000000"/>
-          <w:sz w:val="14"/>
-          <w:szCs w:val="14"/>
-        </w:rPr>
-        <w:t>net.layers{end+1}.properties = struct(</w:t>
+      <w:proofErr w:type="spellStart"/>
+      <w:proofErr w:type="gramStart"/>
+      <w:r>
+        <w:rPr>
+          <w:rFonts w:ascii="Courier New" w:hAnsi="Courier New" w:cs="Courier New"/>
+          <w:color w:val="000000"/>
+          <w:sz w:val="14"/>
+          <w:szCs w:val="14"/>
+        </w:rPr>
+        <w:t>net.layers</w:t>
+      </w:r>
+      <w:proofErr w:type="spellEnd"/>
+      <w:r>
+        <w:rPr>
+          <w:rFonts w:ascii="Courier New" w:hAnsi="Courier New" w:cs="Courier New"/>
+          <w:color w:val="000000"/>
+          <w:sz w:val="14"/>
+          <w:szCs w:val="14"/>
+        </w:rPr>
+        <w:t>{</w:t>
+      </w:r>
+      <w:proofErr w:type="gramEnd"/>
+      <w:r>
+        <w:rPr>
+          <w:rFonts w:ascii="Courier New" w:hAnsi="Courier New" w:cs="Courier New"/>
+          <w:color w:val="000000"/>
+          <w:sz w:val="14"/>
+          <w:szCs w:val="14"/>
+        </w:rPr>
+        <w:t xml:space="preserve">end+1}.properties = </w:t>
+      </w:r>
+      <w:proofErr w:type="spellStart"/>
+      <w:r>
+        <w:rPr>
+          <w:rFonts w:ascii="Courier New" w:hAnsi="Courier New" w:cs="Courier New"/>
+          <w:color w:val="000000"/>
+          <w:sz w:val="14"/>
+          <w:szCs w:val="14"/>
+        </w:rPr>
+        <w:t>struct</w:t>
+      </w:r>
+      <w:proofErr w:type="spellEnd"/>
+      <w:r>
+        <w:rPr>
+          <w:rFonts w:ascii="Courier New" w:hAnsi="Courier New" w:cs="Courier New"/>
+          <w:color w:val="000000"/>
+          <w:sz w:val="14"/>
+          <w:szCs w:val="14"/>
+        </w:rPr>
+        <w:t>(</w:t>
       </w:r>
       <w:r>
         <w:rPr>
@@ -1978,23 +2759,75 @@
           <w:szCs w:val="14"/>
         </w:rPr>
       </w:pPr>
-      <w:r>
-        <w:rPr>
-          <w:rFonts w:ascii="Courier New" w:hAnsi="Courier New" w:cs="Courier New"/>
-          <w:color w:val="000000"/>
-          <w:sz w:val="14"/>
-          <w:szCs w:val="14"/>
-        </w:rPr>
-        <w:t>net.layers{end+1}.properties = struct(</w:t>
-      </w:r>
-      <w:r>
-        <w:rPr>
-          <w:rFonts w:ascii="Courier New" w:hAnsi="Courier New" w:cs="Courier New"/>
-          <w:color w:val="A020F0"/>
-          <w:sz w:val="14"/>
-          <w:szCs w:val="14"/>
-        </w:rPr>
-        <w:t>'type'</w:t>
+      <w:proofErr w:type="spellStart"/>
+      <w:proofErr w:type="gramStart"/>
+      <w:r>
+        <w:rPr>
+          <w:rFonts w:ascii="Courier New" w:hAnsi="Courier New" w:cs="Courier New"/>
+          <w:color w:val="000000"/>
+          <w:sz w:val="14"/>
+          <w:szCs w:val="14"/>
+        </w:rPr>
+        <w:t>net.layers</w:t>
+      </w:r>
+      <w:proofErr w:type="spellEnd"/>
+      <w:r>
+        <w:rPr>
+          <w:rFonts w:ascii="Courier New" w:hAnsi="Courier New" w:cs="Courier New"/>
+          <w:color w:val="000000"/>
+          <w:sz w:val="14"/>
+          <w:szCs w:val="14"/>
+        </w:rPr>
+        <w:t>{</w:t>
+      </w:r>
+      <w:proofErr w:type="gramEnd"/>
+      <w:r>
+        <w:rPr>
+          <w:rFonts w:ascii="Courier New" w:hAnsi="Courier New" w:cs="Courier New"/>
+          <w:color w:val="000000"/>
+          <w:sz w:val="14"/>
+          <w:szCs w:val="14"/>
+        </w:rPr>
+        <w:t xml:space="preserve">end+1}.properties = </w:t>
+      </w:r>
+      <w:proofErr w:type="spellStart"/>
+      <w:r>
+        <w:rPr>
+          <w:rFonts w:ascii="Courier New" w:hAnsi="Courier New" w:cs="Courier New"/>
+          <w:color w:val="000000"/>
+          <w:sz w:val="14"/>
+          <w:szCs w:val="14"/>
+        </w:rPr>
+        <w:t>struct</w:t>
+      </w:r>
+      <w:proofErr w:type="spellEnd"/>
+      <w:r>
+        <w:rPr>
+          <w:rFonts w:ascii="Courier New" w:hAnsi="Courier New" w:cs="Courier New"/>
+          <w:color w:val="000000"/>
+          <w:sz w:val="14"/>
+          <w:szCs w:val="14"/>
+        </w:rPr>
+        <w:t>(</w:t>
+      </w:r>
+      <w:r>
+        <w:rPr>
+          <w:rFonts w:ascii="Courier New" w:hAnsi="Courier New" w:cs="Courier New"/>
+          <w:color w:val="A020F0"/>
+          <w:sz w:val="14"/>
+          <w:szCs w:val="14"/>
+        </w:rPr>
+        <w:t>'</w:t>
+      </w:r>
+      <w:proofErr w:type="spellStart"/>
+      <w:r>
+        <w:rPr>
+          <w:rFonts w:ascii="Courier New" w:hAnsi="Courier New" w:cs="Courier New"/>
+          <w:color w:val="A020F0"/>
+          <w:sz w:val="14"/>
+          <w:szCs w:val="14"/>
+        </w:rPr>
+        <w:t>type'</w:t>
       </w:r>
       <w:r>
         <w:rPr>
@@ -2012,7 +2845,17 @@
           <w:sz w:val="14"/>
           <w:szCs w:val="14"/>
         </w:rPr>
-        <w:t>'softmax'</w:t>
+        <w:t>'softmax</w:t>
+      </w:r>
+      <w:proofErr w:type="spellEnd"/>
+      <w:r>
+        <w:rPr>
+          <w:rFonts w:ascii="Courier New" w:hAnsi="Courier New" w:cs="Courier New"/>
+          <w:color w:val="A020F0"/>
+          <w:sz w:val="14"/>
+          <w:szCs w:val="14"/>
+        </w:rPr>
+        <w:t>'</w:t>
       </w:r>
       <w:r>
         <w:rPr>
@@ -2036,14 +2879,25 @@
           <w:szCs w:val="14"/>
         </w:rPr>
       </w:pPr>
-      <w:r>
-        <w:rPr>
-          <w:rFonts w:ascii="Courier New" w:hAnsi="Courier New" w:cs="Courier New"/>
-          <w:color w:val="000000"/>
-          <w:sz w:val="14"/>
-          <w:szCs w:val="14"/>
-        </w:rPr>
-        <w:t>net.layers{end+1}.properties = struct(</w:t>
+      <w:proofErr w:type="spellStart"/>
+      <w:r>
+        <w:rPr>
+          <w:rFonts w:ascii="Courier New" w:hAnsi="Courier New" w:cs="Courier New"/>
+          <w:color w:val="000000"/>
+          <w:sz w:val="14"/>
+          <w:szCs w:val="14"/>
+        </w:rPr>
+        <w:t>net.layers</w:t>
+      </w:r>
+      <w:proofErr w:type="spellEnd"/>
+      <w:r>
+        <w:rPr>
+          <w:rFonts w:ascii="Courier New" w:hAnsi="Courier New" w:cs="Courier New"/>
+          <w:color w:val="000000"/>
+          <w:sz w:val="14"/>
+          <w:szCs w:val="14"/>
+        </w:rPr>
+        <w:t>{end+1}.properties = struct(</w:t>
       </w:r>
       <w:r>
         <w:rPr>
@@ -2070,7 +2924,25 @@
           <w:sz w:val="14"/>
           <w:szCs w:val="14"/>
         </w:rPr>
-        <w:t>'regression'</w:t>
+        <w:t>'</w:t>
+      </w:r>
+      <w:r>
+        <w:rPr>
+          <w:rFonts w:ascii="Courier New" w:hAnsi="Courier New" w:cs="Courier New"/>
+          <w:color w:val="A020F0"/>
+          <w:sz w:val="14"/>
+          <w:szCs w:val="14"/>
+        </w:rPr>
+        <w:t>output</w:t>
+      </w:r>
+      <w:r>
+        <w:rPr>
+          <w:rFonts w:ascii="Courier New" w:hAnsi="Courier New" w:cs="Courier New"/>
+          <w:color w:val="A020F0"/>
+          <w:sz w:val="14"/>
+          <w:szCs w:val="14"/>
+        </w:rPr>
+        <w:t>'</w:t>
       </w:r>
       <w:r>
         <w:rPr>
@@ -2124,7 +2996,25 @@
           <w:sz w:val="14"/>
           <w:szCs w:val="14"/>
         </w:rPr>
-        <w:t>%regression Layer</w:t>
+        <w:t>%</w:t>
+      </w:r>
+      <w:r>
+        <w:rPr>
+          <w:rFonts w:ascii="Courier New" w:hAnsi="Courier New" w:cs="Courier New"/>
+          <w:color w:val="228B22"/>
+          <w:sz w:val="14"/>
+          <w:szCs w:val="14"/>
+        </w:rPr>
+        <w:t>classification</w:t>
+      </w:r>
+      <w:r>
+        <w:rPr>
+          <w:rFonts w:ascii="Courier New" w:hAnsi="Courier New" w:cs="Courier New"/>
+          <w:color w:val="228B22"/>
+          <w:sz w:val="14"/>
+          <w:szCs w:val="14"/>
+        </w:rPr>
+        <w:t xml:space="preserve"> Layer</w:t>
       </w:r>
     </w:p>
     <w:p>
@@ -2168,7 +3058,47 @@
           <w:sz w:val="14"/>
           <w:szCs w:val="14"/>
         </w:rPr>
-        <w:t>%%%%%%%%%%%%%%%%%%%%%  Hyper params - training %%%%%%%%%%%%%%%%%%</w:t>
+        <w:t>%%%%%%%%%%%%%%%%%%%%</w:t>
+      </w:r>
+      <w:proofErr w:type="gramStart"/>
+      <w:r>
+        <w:rPr>
+          <w:rFonts w:ascii="Courier New" w:hAnsi="Courier New" w:cs="Courier New"/>
+          <w:color w:val="228B22"/>
+          <w:sz w:val="14"/>
+          <w:szCs w:val="14"/>
+        </w:rPr>
+        <w:t>%  Hyper</w:t>
+      </w:r>
+      <w:proofErr w:type="gramEnd"/>
+      <w:r>
+        <w:rPr>
+          <w:rFonts w:ascii="Courier New" w:hAnsi="Courier New" w:cs="Courier New"/>
+          <w:color w:val="228B22"/>
+          <w:sz w:val="14"/>
+          <w:szCs w:val="14"/>
+        </w:rPr>
+        <w:t xml:space="preserve"> </w:t>
+      </w:r>
+      <w:proofErr w:type="spellStart"/>
+      <w:r>
+        <w:rPr>
+          <w:rFonts w:ascii="Courier New" w:hAnsi="Courier New" w:cs="Courier New"/>
+          <w:color w:val="228B22"/>
+          <w:sz w:val="14"/>
+          <w:szCs w:val="14"/>
+        </w:rPr>
+        <w:t>params</w:t>
+      </w:r>
+      <w:proofErr w:type="spellEnd"/>
+      <w:r>
+        <w:rPr>
+          <w:rFonts w:ascii="Courier New" w:hAnsi="Courier New" w:cs="Courier New"/>
+          <w:color w:val="228B22"/>
+          <w:sz w:val="14"/>
+          <w:szCs w:val="14"/>
+        </w:rPr>
+        <w:t xml:space="preserve"> - training %%%%%%%%%%%%%%%%%%</w:t>
       </w:r>
     </w:p>
     <w:p>
@@ -2183,14 +3113,25 @@
           <w:szCs w:val="14"/>
         </w:rPr>
       </w:pPr>
-      <w:r>
-        <w:rPr>
-          <w:rFonts w:ascii="Courier New" w:hAnsi="Courier New" w:cs="Courier New"/>
-          <w:color w:val="000000"/>
-          <w:sz w:val="14"/>
-          <w:szCs w:val="14"/>
-        </w:rPr>
-        <w:t xml:space="preserve">net.hyperParam.trainLoopCount = 1000;       </w:t>
+      <w:proofErr w:type="spellStart"/>
+      <w:r>
+        <w:rPr>
+          <w:rFonts w:ascii="Courier New" w:hAnsi="Courier New" w:cs="Courier New"/>
+          <w:color w:val="000000"/>
+          <w:sz w:val="14"/>
+          <w:szCs w:val="14"/>
+        </w:rPr>
+        <w:t>net.hyperParam.trainLoopCount</w:t>
+      </w:r>
+      <w:proofErr w:type="spellEnd"/>
+      <w:r>
+        <w:rPr>
+          <w:rFonts w:ascii="Courier New" w:hAnsi="Courier New" w:cs="Courier New"/>
+          <w:color w:val="000000"/>
+          <w:sz w:val="14"/>
+          <w:szCs w:val="14"/>
+        </w:rPr>
+        <w:t xml:space="preserve"> = 1000;       </w:t>
       </w:r>
       <w:r>
         <w:rPr>
@@ -2214,14 +3155,25 @@
           <w:szCs w:val="14"/>
         </w:rPr>
       </w:pPr>
-      <w:r>
-        <w:rPr>
-          <w:rFonts w:ascii="Courier New" w:hAnsi="Courier New" w:cs="Courier New"/>
-          <w:color w:val="000000"/>
-          <w:sz w:val="14"/>
-          <w:szCs w:val="14"/>
-        </w:rPr>
-        <w:t xml:space="preserve">net.hyperParam.testImageNum   = 2000;       </w:t>
+      <w:proofErr w:type="spellStart"/>
+      <w:r>
+        <w:rPr>
+          <w:rFonts w:ascii="Courier New" w:hAnsi="Courier New" w:cs="Courier New"/>
+          <w:color w:val="000000"/>
+          <w:sz w:val="14"/>
+          <w:szCs w:val="14"/>
+        </w:rPr>
+        <w:t>net.hyperParam.testImageNum</w:t>
+      </w:r>
+      <w:proofErr w:type="spellEnd"/>
+      <w:r>
+        <w:rPr>
+          <w:rFonts w:ascii="Courier New" w:hAnsi="Courier New" w:cs="Courier New"/>
+          <w:color w:val="000000"/>
+          <w:sz w:val="14"/>
+          <w:szCs w:val="14"/>
+        </w:rPr>
+        <w:t xml:space="preserve">   = 2000;       </w:t>
       </w:r>
       <w:r>
         <w:rPr>
@@ -2245,14 +3197,25 @@
           <w:szCs w:val="14"/>
         </w:rPr>
       </w:pPr>
-      <w:r>
-        <w:rPr>
-          <w:rFonts w:ascii="Courier New" w:hAnsi="Courier New" w:cs="Courier New"/>
-          <w:color w:val="000000"/>
-          <w:sz w:val="14"/>
-          <w:szCs w:val="14"/>
-        </w:rPr>
-        <w:t xml:space="preserve">net.hyperParam.ni_initial     = 0.05;       </w:t>
+      <w:proofErr w:type="spellStart"/>
+      <w:r>
+        <w:rPr>
+          <w:rFonts w:ascii="Courier New" w:hAnsi="Courier New" w:cs="Courier New"/>
+          <w:color w:val="000000"/>
+          <w:sz w:val="14"/>
+          <w:szCs w:val="14"/>
+        </w:rPr>
+        <w:t>net.hyperParam.ni_initial</w:t>
+      </w:r>
+      <w:proofErr w:type="spellEnd"/>
+      <w:r>
+        <w:rPr>
+          <w:rFonts w:ascii="Courier New" w:hAnsi="Courier New" w:cs="Courier New"/>
+          <w:color w:val="000000"/>
+          <w:sz w:val="14"/>
+          <w:szCs w:val="14"/>
+        </w:rPr>
+        <w:t xml:space="preserve">     = 0.05;       </w:t>
       </w:r>
       <w:r>
         <w:rPr>
@@ -2261,7 +3224,29 @@
           <w:sz w:val="14"/>
           <w:szCs w:val="14"/>
         </w:rPr>
-        <w:t>% ni to start training process</w:t>
+        <w:t xml:space="preserve">% </w:t>
+      </w:r>
+      <w:proofErr w:type="spellStart"/>
+      <w:proofErr w:type="gramStart"/>
+      <w:r>
+        <w:rPr>
+          <w:rFonts w:ascii="Courier New" w:hAnsi="Courier New" w:cs="Courier New"/>
+          <w:color w:val="228B22"/>
+          <w:sz w:val="14"/>
+          <w:szCs w:val="14"/>
+        </w:rPr>
+        <w:t>ni</w:t>
+      </w:r>
+      <w:proofErr w:type="spellEnd"/>
+      <w:proofErr w:type="gramEnd"/>
+      <w:r>
+        <w:rPr>
+          <w:rFonts w:ascii="Courier New" w:hAnsi="Courier New" w:cs="Courier New"/>
+          <w:color w:val="228B22"/>
+          <w:sz w:val="14"/>
+          <w:szCs w:val="14"/>
+        </w:rPr>
+        <w:t xml:space="preserve"> to start training process</w:t>
       </w:r>
     </w:p>
     <w:p>
@@ -2276,14 +3261,25 @@
           <w:szCs w:val="14"/>
         </w:rPr>
       </w:pPr>
-      <w:r>
-        <w:rPr>
-          <w:rFonts w:ascii="Courier New" w:hAnsi="Courier New" w:cs="Courier New"/>
-          <w:color w:val="000000"/>
-          <w:sz w:val="14"/>
-          <w:szCs w:val="14"/>
-        </w:rPr>
-        <w:t xml:space="preserve">net.hyperParam.ni_final       = 0.025;          </w:t>
+      <w:proofErr w:type="spellStart"/>
+      <w:r>
+        <w:rPr>
+          <w:rFonts w:ascii="Courier New" w:hAnsi="Courier New" w:cs="Courier New"/>
+          <w:color w:val="000000"/>
+          <w:sz w:val="14"/>
+          <w:szCs w:val="14"/>
+        </w:rPr>
+        <w:t>net.hyperParam.ni_final</w:t>
+      </w:r>
+      <w:proofErr w:type="spellEnd"/>
+      <w:r>
+        <w:rPr>
+          <w:rFonts w:ascii="Courier New" w:hAnsi="Courier New" w:cs="Courier New"/>
+          <w:color w:val="000000"/>
+          <w:sz w:val="14"/>
+          <w:szCs w:val="14"/>
+        </w:rPr>
+        <w:t xml:space="preserve">       = 0.025;          </w:t>
       </w:r>
       <w:r>
         <w:rPr>
@@ -2292,7 +3288,29 @@
           <w:sz w:val="14"/>
           <w:szCs w:val="14"/>
         </w:rPr>
-        <w:t>% final ni to stop the training process</w:t>
+        <w:t xml:space="preserve">% final </w:t>
+      </w:r>
+      <w:proofErr w:type="spellStart"/>
+      <w:proofErr w:type="gramStart"/>
+      <w:r>
+        <w:rPr>
+          <w:rFonts w:ascii="Courier New" w:hAnsi="Courier New" w:cs="Courier New"/>
+          <w:color w:val="228B22"/>
+          <w:sz w:val="14"/>
+          <w:szCs w:val="14"/>
+        </w:rPr>
+        <w:t>ni</w:t>
+      </w:r>
+      <w:proofErr w:type="spellEnd"/>
+      <w:proofErr w:type="gramEnd"/>
+      <w:r>
+        <w:rPr>
+          <w:rFonts w:ascii="Courier New" w:hAnsi="Courier New" w:cs="Courier New"/>
+          <w:color w:val="228B22"/>
+          <w:sz w:val="14"/>
+          <w:szCs w:val="14"/>
+        </w:rPr>
+        <w:t xml:space="preserve"> to stop the training process</w:t>
       </w:r>
     </w:p>
     <w:p>
@@ -2329,14 +3347,25 @@
           <w:szCs w:val="14"/>
         </w:rPr>
       </w:pPr>
-      <w:r>
-        <w:rPr>
-          <w:rFonts w:ascii="Courier New" w:hAnsi="Courier New" w:cs="Courier New"/>
-          <w:color w:val="000000"/>
-          <w:sz w:val="14"/>
-          <w:szCs w:val="14"/>
-        </w:rPr>
-        <w:t xml:space="preserve">net.runInfoParam.verifyBP     = 1; </w:t>
+      <w:proofErr w:type="spellStart"/>
+      <w:r>
+        <w:rPr>
+          <w:rFonts w:ascii="Courier New" w:hAnsi="Courier New" w:cs="Courier New"/>
+          <w:color w:val="000000"/>
+          <w:sz w:val="14"/>
+          <w:szCs w:val="14"/>
+        </w:rPr>
+        <w:t>net.runInfoParam.verifyBP</w:t>
+      </w:r>
+      <w:proofErr w:type="spellEnd"/>
+      <w:r>
+        <w:rPr>
+          <w:rFonts w:ascii="Courier New" w:hAnsi="Courier New" w:cs="Courier New"/>
+          <w:color w:val="000000"/>
+          <w:sz w:val="14"/>
+          <w:szCs w:val="14"/>
+        </w:rPr>
+        <w:t xml:space="preserve">     = 1; </w:t>
       </w:r>
     </w:p>
     <w:p>
@@ -2351,14 +3380,25 @@
           <w:szCs w:val="14"/>
         </w:rPr>
       </w:pPr>
-      <w:r>
-        <w:rPr>
-          <w:rFonts w:ascii="Courier New" w:hAnsi="Courier New" w:cs="Courier New"/>
-          <w:color w:val="000000"/>
-          <w:sz w:val="14"/>
-          <w:szCs w:val="14"/>
-        </w:rPr>
-        <w:t>net.runInfoParam.batchNum     = 1;</w:t>
+      <w:proofErr w:type="spellStart"/>
+      <w:r>
+        <w:rPr>
+          <w:rFonts w:ascii="Courier New" w:hAnsi="Courier New" w:cs="Courier New"/>
+          <w:color w:val="000000"/>
+          <w:sz w:val="14"/>
+          <w:szCs w:val="14"/>
+        </w:rPr>
+        <w:t>net.runInfoParam.batchNum</w:t>
+      </w:r>
+      <w:proofErr w:type="spellEnd"/>
+      <w:r>
+        <w:rPr>
+          <w:rFonts w:ascii="Courier New" w:hAnsi="Courier New" w:cs="Courier New"/>
+          <w:color w:val="000000"/>
+          <w:sz w:val="14"/>
+          <w:szCs w:val="14"/>
+        </w:rPr>
+        <w:t xml:space="preserve">     = 1;</w:t>
       </w:r>
     </w:p>
     <w:p>
@@ -2373,14 +3413,25 @@
           <w:szCs w:val="14"/>
         </w:rPr>
       </w:pPr>
-      <w:r>
-        <w:rPr>
-          <w:rFonts w:ascii="Courier New" w:hAnsi="Courier New" w:cs="Courier New"/>
-          <w:color w:val="000000"/>
-          <w:sz w:val="14"/>
-          <w:szCs w:val="14"/>
-        </w:rPr>
-        <w:t>net.hyperParam.randomizeTrainingSamples = 0;</w:t>
+      <w:proofErr w:type="spellStart"/>
+      <w:r>
+        <w:rPr>
+          <w:rFonts w:ascii="Courier New" w:hAnsi="Courier New" w:cs="Courier New"/>
+          <w:color w:val="000000"/>
+          <w:sz w:val="14"/>
+          <w:szCs w:val="14"/>
+        </w:rPr>
+        <w:t>net.hyperParam.randomizeTrainingSamples</w:t>
+      </w:r>
+      <w:proofErr w:type="spellEnd"/>
+      <w:r>
+        <w:rPr>
+          <w:rFonts w:ascii="Courier New" w:hAnsi="Courier New" w:cs="Courier New"/>
+          <w:color w:val="000000"/>
+          <w:sz w:val="14"/>
+          <w:szCs w:val="14"/>
+        </w:rPr>
+        <w:t xml:space="preserve"> = 0;</w:t>
       </w:r>
     </w:p>
     <w:p>
@@ -2459,17 +3510,34 @@
     </w:p>
     <w:p>
       <w:r>
-        <w:lastRenderedPageBreak/>
-        <w:t>Any configuration parameter that is not given a value in the config file is assigned with default value.</w:t>
-      </w:r>
-    </w:p>
-    <w:p>
-      <w:r>
-        <w:t>All possible configuration settings and default values can be found in ‘CreateNet.m’ in ‘</w:t>
-      </w:r>
+        <w:t xml:space="preserve">Any configuration parameter that is not given a value in the </w:t>
+      </w:r>
+      <w:proofErr w:type="spellStart"/>
+      <w:r>
+        <w:t>config</w:t>
+      </w:r>
+      <w:proofErr w:type="spellEnd"/>
+      <w:r>
+        <w:t xml:space="preserve"> file is assigned with default value.</w:t>
+      </w:r>
+    </w:p>
+    <w:p>
+      <w:r>
+        <w:t>All possible configuration settings and default values can be found in ‘</w:t>
+      </w:r>
+      <w:proofErr w:type="spellStart"/>
+      <w:r>
+        <w:t>CreateNet.m</w:t>
+      </w:r>
+      <w:proofErr w:type="spellEnd"/>
+      <w:r>
+        <w:t>’ in ‘</w:t>
+      </w:r>
+      <w:proofErr w:type="spellStart"/>
       <w:r>
         <w:t>initNetDefaults</w:t>
       </w:r>
+      <w:proofErr w:type="spellEnd"/>
       <w:r>
         <w:t>’ function and also listed below</w:t>
       </w:r>
@@ -2532,8 +3600,13 @@
         </w:numPr>
       </w:pPr>
       <w:r>
-        <w:t>Hyper params</w:t>
-      </w:r>
+        <w:t xml:space="preserve">Hyper </w:t>
+      </w:r>
+      <w:proofErr w:type="spellStart"/>
+      <w:r>
+        <w:t>params</w:t>
+      </w:r>
+      <w:proofErr w:type="spellEnd"/>
     </w:p>
     <w:p>
       <w:pPr>
@@ -2544,8 +3617,13 @@
         </w:numPr>
       </w:pPr>
       <w:r>
-        <w:t>Run params</w:t>
-      </w:r>
+        <w:t xml:space="preserve">Run </w:t>
+      </w:r>
+      <w:proofErr w:type="spellStart"/>
+      <w:r>
+        <w:t>params</w:t>
+      </w:r>
+      <w:proofErr w:type="spellEnd"/>
     </w:p>
     <w:p/>
     <w:p>
@@ -2556,11 +3634,11 @@
           <w:numId w:val="6"/>
         </w:numPr>
       </w:pPr>
-      <w:bookmarkStart w:id="3" w:name="_Toc530997035"/>
+      <w:bookmarkStart w:id="5" w:name="_Toc532223072"/>
       <w:r>
         <w:t>Layer specification</w:t>
       </w:r>
-      <w:bookmarkEnd w:id="3"/>
+      <w:bookmarkEnd w:id="5"/>
     </w:p>
     <w:p>
       <w:r>
@@ -2595,23 +3673,75 @@
           <w:szCs w:val="14"/>
         </w:rPr>
       </w:pPr>
-      <w:r>
-        <w:rPr>
-          <w:rFonts w:ascii="Courier New" w:hAnsi="Courier New" w:cs="Courier New"/>
-          <w:color w:val="000000"/>
-          <w:sz w:val="14"/>
-          <w:szCs w:val="14"/>
-        </w:rPr>
-        <w:t>net.layers{end+1}.properties = struct(</w:t>
-      </w:r>
-      <w:r>
-        <w:rPr>
-          <w:rFonts w:ascii="Courier New" w:hAnsi="Courier New" w:cs="Courier New"/>
-          <w:color w:val="A020F0"/>
-          <w:sz w:val="14"/>
-          <w:szCs w:val="14"/>
-        </w:rPr>
-        <w:t>'type'</w:t>
+      <w:proofErr w:type="spellStart"/>
+      <w:proofErr w:type="gramStart"/>
+      <w:r>
+        <w:rPr>
+          <w:rFonts w:ascii="Courier New" w:hAnsi="Courier New" w:cs="Courier New"/>
+          <w:color w:val="000000"/>
+          <w:sz w:val="14"/>
+          <w:szCs w:val="14"/>
+        </w:rPr>
+        <w:t>net.layers</w:t>
+      </w:r>
+      <w:proofErr w:type="spellEnd"/>
+      <w:r>
+        <w:rPr>
+          <w:rFonts w:ascii="Courier New" w:hAnsi="Courier New" w:cs="Courier New"/>
+          <w:color w:val="000000"/>
+          <w:sz w:val="14"/>
+          <w:szCs w:val="14"/>
+        </w:rPr>
+        <w:t>{</w:t>
+      </w:r>
+      <w:proofErr w:type="gramEnd"/>
+      <w:r>
+        <w:rPr>
+          <w:rFonts w:ascii="Courier New" w:hAnsi="Courier New" w:cs="Courier New"/>
+          <w:color w:val="000000"/>
+          <w:sz w:val="14"/>
+          <w:szCs w:val="14"/>
+        </w:rPr>
+        <w:t xml:space="preserve">end+1}.properties = </w:t>
+      </w:r>
+      <w:proofErr w:type="spellStart"/>
+      <w:r>
+        <w:rPr>
+          <w:rFonts w:ascii="Courier New" w:hAnsi="Courier New" w:cs="Courier New"/>
+          <w:color w:val="000000"/>
+          <w:sz w:val="14"/>
+          <w:szCs w:val="14"/>
+        </w:rPr>
+        <w:t>struct</w:t>
+      </w:r>
+      <w:proofErr w:type="spellEnd"/>
+      <w:r>
+        <w:rPr>
+          <w:rFonts w:ascii="Courier New" w:hAnsi="Courier New" w:cs="Courier New"/>
+          <w:color w:val="000000"/>
+          <w:sz w:val="14"/>
+          <w:szCs w:val="14"/>
+        </w:rPr>
+        <w:t>(</w:t>
+      </w:r>
+      <w:r>
+        <w:rPr>
+          <w:rFonts w:ascii="Courier New" w:hAnsi="Courier New" w:cs="Courier New"/>
+          <w:color w:val="A020F0"/>
+          <w:sz w:val="14"/>
+          <w:szCs w:val="14"/>
+        </w:rPr>
+        <w:t>'</w:t>
+      </w:r>
+      <w:proofErr w:type="spellStart"/>
+      <w:r>
+        <w:rPr>
+          <w:rFonts w:ascii="Courier New" w:hAnsi="Courier New" w:cs="Courier New"/>
+          <w:color w:val="A020F0"/>
+          <w:sz w:val="14"/>
+          <w:szCs w:val="14"/>
+        </w:rPr>
+        <w:t>type'</w:t>
       </w:r>
       <w:r>
         <w:rPr>
@@ -2629,7 +3759,17 @@
           <w:sz w:val="14"/>
           <w:szCs w:val="14"/>
         </w:rPr>
-        <w:t>'input'</w:t>
+        <w:t>'input</w:t>
+      </w:r>
+      <w:proofErr w:type="spellEnd"/>
+      <w:r>
+        <w:rPr>
+          <w:rFonts w:ascii="Courier New" w:hAnsi="Courier New" w:cs="Courier New"/>
+          <w:color w:val="A020F0"/>
+          <w:sz w:val="14"/>
+          <w:szCs w:val="14"/>
+        </w:rPr>
+        <w:t>'</w:t>
       </w:r>
       <w:r>
         <w:rPr>
@@ -2647,7 +3787,27 @@
           <w:sz w:val="14"/>
           <w:szCs w:val="14"/>
         </w:rPr>
-        <w:t>'sizeFm'</w:t>
+        <w:t>'</w:t>
+      </w:r>
+      <w:proofErr w:type="spellStart"/>
+      <w:r>
+        <w:rPr>
+          <w:rFonts w:ascii="Courier New" w:hAnsi="Courier New" w:cs="Courier New"/>
+          <w:color w:val="A020F0"/>
+          <w:sz w:val="14"/>
+          <w:szCs w:val="14"/>
+        </w:rPr>
+        <w:t>sizeFm</w:t>
+      </w:r>
+      <w:proofErr w:type="spellEnd"/>
+      <w:r>
+        <w:rPr>
+          <w:rFonts w:ascii="Courier New" w:hAnsi="Courier New" w:cs="Courier New"/>
+          <w:color w:val="A020F0"/>
+          <w:sz w:val="14"/>
+          <w:szCs w:val="14"/>
+        </w:rPr>
+        <w:t>'</w:t>
       </w:r>
       <w:r>
         <w:rPr>
@@ -2683,8 +3843,19 @@
           <w:sz w:val="14"/>
           <w:szCs w:val="14"/>
         </w:rPr>
-        <w:t>%inputLayer</w:t>
-      </w:r>
+        <w:t>%</w:t>
+      </w:r>
+      <w:proofErr w:type="spellStart"/>
+      <w:r>
+        <w:rPr>
+          <w:rFonts w:ascii="Courier New" w:hAnsi="Courier New" w:cs="Courier New"/>
+          <w:color w:val="228B22"/>
+          <w:sz w:val="14"/>
+          <w:szCs w:val="14"/>
+        </w:rPr>
+        <w:t>inputLayer</w:t>
+      </w:r>
+      <w:proofErr w:type="spellEnd"/>
     </w:p>
     <w:p>
       <w:pPr>
@@ -2698,14 +3869,45 @@
           <w:szCs w:val="14"/>
         </w:rPr>
       </w:pPr>
-      <w:r>
-        <w:rPr>
-          <w:rFonts w:ascii="Courier New" w:hAnsi="Courier New" w:cs="Courier New"/>
-          <w:color w:val="000000"/>
-          <w:sz w:val="14"/>
-          <w:szCs w:val="14"/>
-        </w:rPr>
-        <w:t>net.layers{end+1}.properties = struct(</w:t>
+      <w:proofErr w:type="spellStart"/>
+      <w:r>
+        <w:rPr>
+          <w:rFonts w:ascii="Courier New" w:hAnsi="Courier New" w:cs="Courier New"/>
+          <w:color w:val="000000"/>
+          <w:sz w:val="14"/>
+          <w:szCs w:val="14"/>
+        </w:rPr>
+        <w:t>net.layers</w:t>
+      </w:r>
+      <w:proofErr w:type="spellEnd"/>
+      <w:r>
+        <w:rPr>
+          <w:rFonts w:ascii="Courier New" w:hAnsi="Courier New" w:cs="Courier New"/>
+          <w:color w:val="000000"/>
+          <w:sz w:val="14"/>
+          <w:szCs w:val="14"/>
+        </w:rPr>
+        <w:t xml:space="preserve">{end+1}.properties = </w:t>
+      </w:r>
+      <w:proofErr w:type="spellStart"/>
+      <w:r>
+        <w:rPr>
+          <w:rFonts w:ascii="Courier New" w:hAnsi="Courier New" w:cs="Courier New"/>
+          <w:color w:val="000000"/>
+          <w:sz w:val="14"/>
+          <w:szCs w:val="14"/>
+        </w:rPr>
+        <w:t>struct</w:t>
+      </w:r>
+      <w:proofErr w:type="spellEnd"/>
+      <w:r>
+        <w:rPr>
+          <w:rFonts w:ascii="Courier New" w:hAnsi="Courier New" w:cs="Courier New"/>
+          <w:color w:val="000000"/>
+          <w:sz w:val="14"/>
+          <w:szCs w:val="14"/>
+        </w:rPr>
+        <w:t>(</w:t>
       </w:r>
       <w:r>
         <w:rPr>
@@ -2777,7 +3979,27 @@
           <w:sz w:val="14"/>
           <w:szCs w:val="14"/>
         </w:rPr>
-        <w:t xml:space="preserve">,@Relu, </w:t>
+        <w:t>,@</w:t>
+      </w:r>
+      <w:proofErr w:type="spellStart"/>
+      <w:r>
+        <w:rPr>
+          <w:rFonts w:ascii="Courier New" w:hAnsi="Courier New" w:cs="Courier New"/>
+          <w:color w:val="000000"/>
+          <w:sz w:val="14"/>
+          <w:szCs w:val="14"/>
+        </w:rPr>
+        <w:t>Relu</w:t>
+      </w:r>
+      <w:proofErr w:type="spellEnd"/>
+      <w:r>
+        <w:rPr>
+          <w:rFonts w:ascii="Courier New" w:hAnsi="Courier New" w:cs="Courier New"/>
+          <w:color w:val="000000"/>
+          <w:sz w:val="14"/>
+          <w:szCs w:val="14"/>
+        </w:rPr>
+        <w:t xml:space="preserve">, </w:t>
       </w:r>
       <w:r>
         <w:rPr>
@@ -2882,14 +4104,56 @@
           <w:szCs w:val="14"/>
         </w:rPr>
       </w:pPr>
-      <w:r>
-        <w:rPr>
-          <w:rFonts w:ascii="Courier New" w:hAnsi="Courier New" w:cs="Courier New"/>
-          <w:color w:val="000000"/>
-          <w:sz w:val="14"/>
-          <w:szCs w:val="14"/>
-        </w:rPr>
-        <w:t>net.layers{end+1}.properties = struct(</w:t>
+      <w:proofErr w:type="spellStart"/>
+      <w:proofErr w:type="gramStart"/>
+      <w:r>
+        <w:rPr>
+          <w:rFonts w:ascii="Courier New" w:hAnsi="Courier New" w:cs="Courier New"/>
+          <w:color w:val="000000"/>
+          <w:sz w:val="14"/>
+          <w:szCs w:val="14"/>
+        </w:rPr>
+        <w:t>net.layers</w:t>
+      </w:r>
+      <w:proofErr w:type="spellEnd"/>
+      <w:r>
+        <w:rPr>
+          <w:rFonts w:ascii="Courier New" w:hAnsi="Courier New" w:cs="Courier New"/>
+          <w:color w:val="000000"/>
+          <w:sz w:val="14"/>
+          <w:szCs w:val="14"/>
+        </w:rPr>
+        <w:t>{</w:t>
+      </w:r>
+      <w:proofErr w:type="gramEnd"/>
+      <w:r>
+        <w:rPr>
+          <w:rFonts w:ascii="Courier New" w:hAnsi="Courier New" w:cs="Courier New"/>
+          <w:color w:val="000000"/>
+          <w:sz w:val="14"/>
+          <w:szCs w:val="14"/>
+        </w:rPr>
+        <w:t xml:space="preserve">end+1}.properties = </w:t>
+      </w:r>
+      <w:proofErr w:type="spellStart"/>
+      <w:r>
+        <w:rPr>
+          <w:rFonts w:ascii="Courier New" w:hAnsi="Courier New" w:cs="Courier New"/>
+          <w:color w:val="000000"/>
+          <w:sz w:val="14"/>
+          <w:szCs w:val="14"/>
+        </w:rPr>
+        <w:t>struct</w:t>
+      </w:r>
+      <w:proofErr w:type="spellEnd"/>
+      <w:r>
+        <w:rPr>
+          <w:rFonts w:ascii="Courier New" w:hAnsi="Courier New" w:cs="Courier New"/>
+          <w:color w:val="000000"/>
+          <w:sz w:val="14"/>
+          <w:szCs w:val="14"/>
+        </w:rPr>
+        <w:t>(</w:t>
       </w:r>
       <w:r>
         <w:rPr>
@@ -3006,7 +4270,27 @@
           <w:sz w:val="14"/>
           <w:szCs w:val="14"/>
         </w:rPr>
-        <w:t>'dropOut'</w:t>
+        <w:t>'</w:t>
+      </w:r>
+      <w:proofErr w:type="spellStart"/>
+      <w:r>
+        <w:rPr>
+          <w:rFonts w:ascii="Courier New" w:hAnsi="Courier New" w:cs="Courier New"/>
+          <w:color w:val="A020F0"/>
+          <w:sz w:val="14"/>
+          <w:szCs w:val="14"/>
+        </w:rPr>
+        <w:t>dropOut</w:t>
+      </w:r>
+      <w:proofErr w:type="spellEnd"/>
+      <w:r>
+        <w:rPr>
+          <w:rFonts w:ascii="Courier New" w:hAnsi="Courier New" w:cs="Courier New"/>
+          <w:color w:val="A020F0"/>
+          <w:sz w:val="14"/>
+          <w:szCs w:val="14"/>
+        </w:rPr>
+        <w:t>'</w:t>
       </w:r>
       <w:r>
         <w:rPr>
@@ -3030,14 +4314,36 @@
           <w:szCs w:val="14"/>
         </w:rPr>
       </w:pPr>
-      <w:r>
-        <w:rPr>
-          <w:rFonts w:ascii="Courier New" w:hAnsi="Courier New" w:cs="Courier New"/>
-          <w:color w:val="000000"/>
-          <w:sz w:val="14"/>
-          <w:szCs w:val="14"/>
-        </w:rPr>
-        <w:t>net.layers{end+1}.properties = struct(</w:t>
+      <w:proofErr w:type="spellStart"/>
+      <w:proofErr w:type="gramStart"/>
+      <w:r>
+        <w:rPr>
+          <w:rFonts w:ascii="Courier New" w:hAnsi="Courier New" w:cs="Courier New"/>
+          <w:color w:val="000000"/>
+          <w:sz w:val="14"/>
+          <w:szCs w:val="14"/>
+        </w:rPr>
+        <w:t>net.layers</w:t>
+      </w:r>
+      <w:proofErr w:type="spellEnd"/>
+      <w:r>
+        <w:rPr>
+          <w:rFonts w:ascii="Courier New" w:hAnsi="Courier New" w:cs="Courier New"/>
+          <w:color w:val="000000"/>
+          <w:sz w:val="14"/>
+          <w:szCs w:val="14"/>
+        </w:rPr>
+        <w:t>{</w:t>
+      </w:r>
+      <w:proofErr w:type="gramEnd"/>
+      <w:r>
+        <w:rPr>
+          <w:rFonts w:ascii="Courier New" w:hAnsi="Courier New" w:cs="Courier New"/>
+          <w:color w:val="000000"/>
+          <w:sz w:val="14"/>
+          <w:szCs w:val="14"/>
+        </w:rPr>
+        <w:t>end+1}.properties = struct(</w:t>
       </w:r>
       <w:r>
         <w:rPr>
@@ -3201,8 +4507,6 @@
         </w:rPr>
         <w:t>5</w:t>
       </w:r>
-      <w:bookmarkStart w:id="4" w:name="_GoBack"/>
-      <w:bookmarkEnd w:id="4"/>
       <w:r>
         <w:rPr>
           <w:rFonts w:ascii="Courier New" w:hAnsi="Courier New" w:cs="Courier New"/>
@@ -3225,14 +4529,56 @@
           <w:szCs w:val="14"/>
         </w:rPr>
       </w:pPr>
-      <w:r>
-        <w:rPr>
-          <w:rFonts w:ascii="Courier New" w:hAnsi="Courier New" w:cs="Courier New"/>
-          <w:color w:val="000000"/>
-          <w:sz w:val="14"/>
-          <w:szCs w:val="14"/>
-        </w:rPr>
-        <w:t>net.layers{end+1}.properties = struct(</w:t>
+      <w:proofErr w:type="spellStart"/>
+      <w:proofErr w:type="gramStart"/>
+      <w:r>
+        <w:rPr>
+          <w:rFonts w:ascii="Courier New" w:hAnsi="Courier New" w:cs="Courier New"/>
+          <w:color w:val="000000"/>
+          <w:sz w:val="14"/>
+          <w:szCs w:val="14"/>
+        </w:rPr>
+        <w:t>net.layers</w:t>
+      </w:r>
+      <w:proofErr w:type="spellEnd"/>
+      <w:r>
+        <w:rPr>
+          <w:rFonts w:ascii="Courier New" w:hAnsi="Courier New" w:cs="Courier New"/>
+          <w:color w:val="000000"/>
+          <w:sz w:val="14"/>
+          <w:szCs w:val="14"/>
+        </w:rPr>
+        <w:t>{</w:t>
+      </w:r>
+      <w:proofErr w:type="gramEnd"/>
+      <w:r>
+        <w:rPr>
+          <w:rFonts w:ascii="Courier New" w:hAnsi="Courier New" w:cs="Courier New"/>
+          <w:color w:val="000000"/>
+          <w:sz w:val="14"/>
+          <w:szCs w:val="14"/>
+        </w:rPr>
+        <w:t xml:space="preserve">end+1}.properties = </w:t>
+      </w:r>
+      <w:proofErr w:type="spellStart"/>
+      <w:r>
+        <w:rPr>
+          <w:rFonts w:ascii="Courier New" w:hAnsi="Courier New" w:cs="Courier New"/>
+          <w:color w:val="000000"/>
+          <w:sz w:val="14"/>
+          <w:szCs w:val="14"/>
+        </w:rPr>
+        <w:t>struct</w:t>
+      </w:r>
+      <w:proofErr w:type="spellEnd"/>
+      <w:r>
+        <w:rPr>
+          <w:rFonts w:ascii="Courier New" w:hAnsi="Courier New" w:cs="Courier New"/>
+          <w:color w:val="000000"/>
+          <w:sz w:val="14"/>
+          <w:szCs w:val="14"/>
+        </w:rPr>
+        <w:t>(</w:t>
       </w:r>
       <w:r>
         <w:rPr>
@@ -3301,14 +4647,56 @@
           <w:szCs w:val="14"/>
         </w:rPr>
       </w:pPr>
-      <w:r>
-        <w:rPr>
-          <w:rFonts w:ascii="Courier New" w:hAnsi="Courier New" w:cs="Courier New"/>
-          <w:color w:val="000000"/>
-          <w:sz w:val="14"/>
-          <w:szCs w:val="14"/>
-        </w:rPr>
-        <w:t>net.layers{end+1}.properties = struct(</w:t>
+      <w:proofErr w:type="spellStart"/>
+      <w:proofErr w:type="gramStart"/>
+      <w:r>
+        <w:rPr>
+          <w:rFonts w:ascii="Courier New" w:hAnsi="Courier New" w:cs="Courier New"/>
+          <w:color w:val="000000"/>
+          <w:sz w:val="14"/>
+          <w:szCs w:val="14"/>
+        </w:rPr>
+        <w:t>net.layers</w:t>
+      </w:r>
+      <w:proofErr w:type="spellEnd"/>
+      <w:r>
+        <w:rPr>
+          <w:rFonts w:ascii="Courier New" w:hAnsi="Courier New" w:cs="Courier New"/>
+          <w:color w:val="000000"/>
+          <w:sz w:val="14"/>
+          <w:szCs w:val="14"/>
+        </w:rPr>
+        <w:t>{</w:t>
+      </w:r>
+      <w:proofErr w:type="gramEnd"/>
+      <w:r>
+        <w:rPr>
+          <w:rFonts w:ascii="Courier New" w:hAnsi="Courier New" w:cs="Courier New"/>
+          <w:color w:val="000000"/>
+          <w:sz w:val="14"/>
+          <w:szCs w:val="14"/>
+        </w:rPr>
+        <w:t xml:space="preserve">end+1}.properties = </w:t>
+      </w:r>
+      <w:proofErr w:type="spellStart"/>
+      <w:r>
+        <w:rPr>
+          <w:rFonts w:ascii="Courier New" w:hAnsi="Courier New" w:cs="Courier New"/>
+          <w:color w:val="000000"/>
+          <w:sz w:val="14"/>
+          <w:szCs w:val="14"/>
+        </w:rPr>
+        <w:t>struct</w:t>
+      </w:r>
+      <w:proofErr w:type="spellEnd"/>
+      <w:r>
+        <w:rPr>
+          <w:rFonts w:ascii="Courier New" w:hAnsi="Courier New" w:cs="Courier New"/>
+          <w:color w:val="000000"/>
+          <w:sz w:val="14"/>
+          <w:szCs w:val="14"/>
+        </w:rPr>
+        <w:t>(</w:t>
       </w:r>
       <w:r>
         <w:rPr>
@@ -3377,23 +4765,75 @@
           <w:szCs w:val="14"/>
         </w:rPr>
       </w:pPr>
-      <w:r>
-        <w:rPr>
-          <w:rFonts w:ascii="Courier New" w:hAnsi="Courier New" w:cs="Courier New"/>
-          <w:color w:val="000000"/>
-          <w:sz w:val="14"/>
-          <w:szCs w:val="14"/>
-        </w:rPr>
-        <w:t>net.layers{end+1}.properties = struct(</w:t>
-      </w:r>
-      <w:r>
-        <w:rPr>
-          <w:rFonts w:ascii="Courier New" w:hAnsi="Courier New" w:cs="Courier New"/>
-          <w:color w:val="A020F0"/>
-          <w:sz w:val="14"/>
-          <w:szCs w:val="14"/>
-        </w:rPr>
-        <w:t>'type'</w:t>
+      <w:proofErr w:type="spellStart"/>
+      <w:proofErr w:type="gramStart"/>
+      <w:r>
+        <w:rPr>
+          <w:rFonts w:ascii="Courier New" w:hAnsi="Courier New" w:cs="Courier New"/>
+          <w:color w:val="000000"/>
+          <w:sz w:val="14"/>
+          <w:szCs w:val="14"/>
+        </w:rPr>
+        <w:t>net.layers</w:t>
+      </w:r>
+      <w:proofErr w:type="spellEnd"/>
+      <w:r>
+        <w:rPr>
+          <w:rFonts w:ascii="Courier New" w:hAnsi="Courier New" w:cs="Courier New"/>
+          <w:color w:val="000000"/>
+          <w:sz w:val="14"/>
+          <w:szCs w:val="14"/>
+        </w:rPr>
+        <w:t>{</w:t>
+      </w:r>
+      <w:proofErr w:type="gramEnd"/>
+      <w:r>
+        <w:rPr>
+          <w:rFonts w:ascii="Courier New" w:hAnsi="Courier New" w:cs="Courier New"/>
+          <w:color w:val="000000"/>
+          <w:sz w:val="14"/>
+          <w:szCs w:val="14"/>
+        </w:rPr>
+        <w:t xml:space="preserve">end+1}.properties = </w:t>
+      </w:r>
+      <w:proofErr w:type="spellStart"/>
+      <w:r>
+        <w:rPr>
+          <w:rFonts w:ascii="Courier New" w:hAnsi="Courier New" w:cs="Courier New"/>
+          <w:color w:val="000000"/>
+          <w:sz w:val="14"/>
+          <w:szCs w:val="14"/>
+        </w:rPr>
+        <w:t>struct</w:t>
+      </w:r>
+      <w:proofErr w:type="spellEnd"/>
+      <w:r>
+        <w:rPr>
+          <w:rFonts w:ascii="Courier New" w:hAnsi="Courier New" w:cs="Courier New"/>
+          <w:color w:val="000000"/>
+          <w:sz w:val="14"/>
+          <w:szCs w:val="14"/>
+        </w:rPr>
+        <w:t>(</w:t>
+      </w:r>
+      <w:r>
+        <w:rPr>
+          <w:rFonts w:ascii="Courier New" w:hAnsi="Courier New" w:cs="Courier New"/>
+          <w:color w:val="A020F0"/>
+          <w:sz w:val="14"/>
+          <w:szCs w:val="14"/>
+        </w:rPr>
+        <w:t>'</w:t>
+      </w:r>
+      <w:proofErr w:type="spellStart"/>
+      <w:r>
+        <w:rPr>
+          <w:rFonts w:ascii="Courier New" w:hAnsi="Courier New" w:cs="Courier New"/>
+          <w:color w:val="A020F0"/>
+          <w:sz w:val="14"/>
+          <w:szCs w:val="14"/>
+        </w:rPr>
+        <w:t>type'</w:t>
       </w:r>
       <w:r>
         <w:rPr>
@@ -3411,7 +4851,17 @@
           <w:sz w:val="14"/>
           <w:szCs w:val="14"/>
         </w:rPr>
-        <w:t>'softmax'</w:t>
+        <w:t>'softmax</w:t>
+      </w:r>
+      <w:proofErr w:type="spellEnd"/>
+      <w:r>
+        <w:rPr>
+          <w:rFonts w:ascii="Courier New" w:hAnsi="Courier New" w:cs="Courier New"/>
+          <w:color w:val="A020F0"/>
+          <w:sz w:val="14"/>
+          <w:szCs w:val="14"/>
+        </w:rPr>
+        <w:t>'</w:t>
       </w:r>
       <w:r>
         <w:rPr>
@@ -3435,14 +4885,25 @@
           <w:szCs w:val="14"/>
         </w:rPr>
       </w:pPr>
-      <w:r>
-        <w:rPr>
-          <w:rFonts w:ascii="Courier New" w:hAnsi="Courier New" w:cs="Courier New"/>
-          <w:color w:val="000000"/>
-          <w:sz w:val="14"/>
-          <w:szCs w:val="14"/>
-        </w:rPr>
-        <w:t>net.layers{end+1}.properties = struct(</w:t>
+      <w:proofErr w:type="spellStart"/>
+      <w:r>
+        <w:rPr>
+          <w:rFonts w:ascii="Courier New" w:hAnsi="Courier New" w:cs="Courier New"/>
+          <w:color w:val="000000"/>
+          <w:sz w:val="14"/>
+          <w:szCs w:val="14"/>
+        </w:rPr>
+        <w:t>net.layers</w:t>
+      </w:r>
+      <w:proofErr w:type="spellEnd"/>
+      <w:r>
+        <w:rPr>
+          <w:rFonts w:ascii="Courier New" w:hAnsi="Courier New" w:cs="Courier New"/>
+          <w:color w:val="000000"/>
+          <w:sz w:val="14"/>
+          <w:szCs w:val="14"/>
+        </w:rPr>
+        <w:t>{end+1}.properties = struct(</w:t>
       </w:r>
       <w:r>
         <w:rPr>
@@ -3469,7 +4930,25 @@
           <w:sz w:val="14"/>
           <w:szCs w:val="14"/>
         </w:rPr>
-        <w:t>'regression'</w:t>
+        <w:t>'</w:t>
+      </w:r>
+      <w:r>
+        <w:rPr>
+          <w:rFonts w:ascii="Courier New" w:hAnsi="Courier New" w:cs="Courier New"/>
+          <w:color w:val="A020F0"/>
+          <w:sz w:val="14"/>
+          <w:szCs w:val="14"/>
+        </w:rPr>
+        <w:t>output</w:t>
+      </w:r>
+      <w:r>
+        <w:rPr>
+          <w:rFonts w:ascii="Courier New" w:hAnsi="Courier New" w:cs="Courier New"/>
+          <w:color w:val="A020F0"/>
+          <w:sz w:val="14"/>
+          <w:szCs w:val="14"/>
+        </w:rPr>
+        <w:t>'</w:t>
       </w:r>
       <w:r>
         <w:rPr>
@@ -3523,7 +5002,25 @@
           <w:sz w:val="14"/>
           <w:szCs w:val="14"/>
         </w:rPr>
-        <w:t>%regression Layer</w:t>
+        <w:t>%</w:t>
+      </w:r>
+      <w:r>
+        <w:rPr>
+          <w:rFonts w:ascii="Courier New" w:hAnsi="Courier New" w:cs="Courier New"/>
+          <w:color w:val="228B22"/>
+          <w:sz w:val="14"/>
+          <w:szCs w:val="14"/>
+        </w:rPr>
+        <w:t>classification</w:t>
+      </w:r>
+      <w:r>
+        <w:rPr>
+          <w:rFonts w:ascii="Courier New" w:hAnsi="Courier New" w:cs="Courier New"/>
+          <w:color w:val="228B22"/>
+          <w:sz w:val="14"/>
+          <w:szCs w:val="14"/>
+        </w:rPr>
+        <w:t xml:space="preserve"> Layer</w:t>
       </w:r>
     </w:p>
     <w:p>
@@ -3558,7 +5055,15 @@
         <w:t>Every</w:t>
       </w:r>
       <w:r>
-        <w:t xml:space="preserve"> network layer is a struct with the below fields (when not specified default is used)</w:t>
+        <w:t xml:space="preserve"> network layer is a </w:t>
+      </w:r>
+      <w:proofErr w:type="spellStart"/>
+      <w:r>
+        <w:t>struct</w:t>
+      </w:r>
+      <w:proofErr w:type="spellEnd"/>
+      <w:r>
+        <w:t xml:space="preserve"> with the below fields (when not specified default is used)</w:t>
       </w:r>
       <w:r>
         <w:t xml:space="preserve"> where ‘type’ specifies the layer type:</w:t>
@@ -3576,11 +5081,11 @@
       <w:pPr>
         <w:pStyle w:val="Heading3"/>
       </w:pPr>
-      <w:bookmarkStart w:id="5" w:name="_Toc530997036"/>
+      <w:bookmarkStart w:id="6" w:name="_Toc532223073"/>
       <w:r>
         <w:t>Input layer</w:t>
       </w:r>
-      <w:bookmarkEnd w:id="5"/>
+      <w:bookmarkEnd w:id="6"/>
     </w:p>
     <w:p/>
     <w:p>
@@ -3613,23 +5118,75 @@
           <w:szCs w:val="14"/>
         </w:rPr>
       </w:pPr>
-      <w:r>
-        <w:rPr>
-          <w:rFonts w:ascii="Courier New" w:hAnsi="Courier New" w:cs="Courier New"/>
-          <w:color w:val="000000"/>
-          <w:sz w:val="14"/>
-          <w:szCs w:val="14"/>
-        </w:rPr>
-        <w:t>net.layers{end+1}.properties = struct(</w:t>
-      </w:r>
-      <w:r>
-        <w:rPr>
-          <w:rFonts w:ascii="Courier New" w:hAnsi="Courier New" w:cs="Courier New"/>
-          <w:color w:val="A020F0"/>
-          <w:sz w:val="14"/>
-          <w:szCs w:val="14"/>
-        </w:rPr>
-        <w:t>'type'</w:t>
+      <w:proofErr w:type="spellStart"/>
+      <w:proofErr w:type="gramStart"/>
+      <w:r>
+        <w:rPr>
+          <w:rFonts w:ascii="Courier New" w:hAnsi="Courier New" w:cs="Courier New"/>
+          <w:color w:val="000000"/>
+          <w:sz w:val="14"/>
+          <w:szCs w:val="14"/>
+        </w:rPr>
+        <w:t>net.layers</w:t>
+      </w:r>
+      <w:proofErr w:type="spellEnd"/>
+      <w:r>
+        <w:rPr>
+          <w:rFonts w:ascii="Courier New" w:hAnsi="Courier New" w:cs="Courier New"/>
+          <w:color w:val="000000"/>
+          <w:sz w:val="14"/>
+          <w:szCs w:val="14"/>
+        </w:rPr>
+        <w:t>{</w:t>
+      </w:r>
+      <w:proofErr w:type="gramEnd"/>
+      <w:r>
+        <w:rPr>
+          <w:rFonts w:ascii="Courier New" w:hAnsi="Courier New" w:cs="Courier New"/>
+          <w:color w:val="000000"/>
+          <w:sz w:val="14"/>
+          <w:szCs w:val="14"/>
+        </w:rPr>
+        <w:t xml:space="preserve">end+1}.properties = </w:t>
+      </w:r>
+      <w:proofErr w:type="spellStart"/>
+      <w:r>
+        <w:rPr>
+          <w:rFonts w:ascii="Courier New" w:hAnsi="Courier New" w:cs="Courier New"/>
+          <w:color w:val="000000"/>
+          <w:sz w:val="14"/>
+          <w:szCs w:val="14"/>
+        </w:rPr>
+        <w:t>struct</w:t>
+      </w:r>
+      <w:proofErr w:type="spellEnd"/>
+      <w:r>
+        <w:rPr>
+          <w:rFonts w:ascii="Courier New" w:hAnsi="Courier New" w:cs="Courier New"/>
+          <w:color w:val="000000"/>
+          <w:sz w:val="14"/>
+          <w:szCs w:val="14"/>
+        </w:rPr>
+        <w:t>(</w:t>
+      </w:r>
+      <w:r>
+        <w:rPr>
+          <w:rFonts w:ascii="Courier New" w:hAnsi="Courier New" w:cs="Courier New"/>
+          <w:color w:val="A020F0"/>
+          <w:sz w:val="14"/>
+          <w:szCs w:val="14"/>
+        </w:rPr>
+        <w:t>'</w:t>
+      </w:r>
+      <w:proofErr w:type="spellStart"/>
+      <w:r>
+        <w:rPr>
+          <w:rFonts w:ascii="Courier New" w:hAnsi="Courier New" w:cs="Courier New"/>
+          <w:color w:val="A020F0"/>
+          <w:sz w:val="14"/>
+          <w:szCs w:val="14"/>
+        </w:rPr>
+        <w:t>type'</w:t>
       </w:r>
       <w:r>
         <w:rPr>
@@ -3647,7 +5204,17 @@
           <w:sz w:val="14"/>
           <w:szCs w:val="14"/>
         </w:rPr>
-        <w:t>'input'</w:t>
+        <w:t>'input</w:t>
+      </w:r>
+      <w:proofErr w:type="spellEnd"/>
+      <w:r>
+        <w:rPr>
+          <w:rFonts w:ascii="Courier New" w:hAnsi="Courier New" w:cs="Courier New"/>
+          <w:color w:val="A020F0"/>
+          <w:sz w:val="14"/>
+          <w:szCs w:val="14"/>
+        </w:rPr>
+        <w:t>'</w:t>
       </w:r>
       <w:r>
         <w:rPr>
@@ -3665,7 +5232,27 @@
           <w:sz w:val="14"/>
           <w:szCs w:val="14"/>
         </w:rPr>
-        <w:t>'sizeFm'</w:t>
+        <w:t>'</w:t>
+      </w:r>
+      <w:proofErr w:type="spellStart"/>
+      <w:r>
+        <w:rPr>
+          <w:rFonts w:ascii="Courier New" w:hAnsi="Courier New" w:cs="Courier New"/>
+          <w:color w:val="A020F0"/>
+          <w:sz w:val="14"/>
+          <w:szCs w:val="14"/>
+        </w:rPr>
+        <w:t>sizeFm</w:t>
+      </w:r>
+      <w:proofErr w:type="spellEnd"/>
+      <w:r>
+        <w:rPr>
+          <w:rFonts w:ascii="Courier New" w:hAnsi="Courier New" w:cs="Courier New"/>
+          <w:color w:val="A020F0"/>
+          <w:sz w:val="14"/>
+          <w:szCs w:val="14"/>
+        </w:rPr>
+        <w:t>'</w:t>
       </w:r>
       <w:r>
         <w:rPr>
@@ -3710,7 +5297,15 @@
         <w:t>For gray scale image</w:t>
       </w:r>
       <w:r>
-        <w:t>, using Relu activation (Sigmoid is the default)</w:t>
+        <w:t xml:space="preserve">, using </w:t>
+      </w:r>
+      <w:proofErr w:type="spellStart"/>
+      <w:r>
+        <w:t>Relu</w:t>
+      </w:r>
+      <w:proofErr w:type="spellEnd"/>
+      <w:r>
+        <w:t xml:space="preserve"> activation (Sigmoid is the default)</w:t>
       </w:r>
     </w:p>
     <w:p>
@@ -3724,23 +5319,75 @@
           <w:szCs w:val="14"/>
         </w:rPr>
       </w:pPr>
-      <w:r>
-        <w:rPr>
-          <w:rFonts w:ascii="Courier New" w:hAnsi="Courier New" w:cs="Courier New"/>
-          <w:color w:val="000000"/>
-          <w:sz w:val="14"/>
-          <w:szCs w:val="14"/>
-        </w:rPr>
-        <w:t>net.layers{end+1}.properties = struct(</w:t>
-      </w:r>
-      <w:r>
-        <w:rPr>
-          <w:rFonts w:ascii="Courier New" w:hAnsi="Courier New" w:cs="Courier New"/>
-          <w:color w:val="A020F0"/>
-          <w:sz w:val="14"/>
-          <w:szCs w:val="14"/>
-        </w:rPr>
-        <w:t>'type'</w:t>
+      <w:proofErr w:type="spellStart"/>
+      <w:proofErr w:type="gramStart"/>
+      <w:r>
+        <w:rPr>
+          <w:rFonts w:ascii="Courier New" w:hAnsi="Courier New" w:cs="Courier New"/>
+          <w:color w:val="000000"/>
+          <w:sz w:val="14"/>
+          <w:szCs w:val="14"/>
+        </w:rPr>
+        <w:t>net.layers</w:t>
+      </w:r>
+      <w:proofErr w:type="spellEnd"/>
+      <w:r>
+        <w:rPr>
+          <w:rFonts w:ascii="Courier New" w:hAnsi="Courier New" w:cs="Courier New"/>
+          <w:color w:val="000000"/>
+          <w:sz w:val="14"/>
+          <w:szCs w:val="14"/>
+        </w:rPr>
+        <w:t>{</w:t>
+      </w:r>
+      <w:proofErr w:type="gramEnd"/>
+      <w:r>
+        <w:rPr>
+          <w:rFonts w:ascii="Courier New" w:hAnsi="Courier New" w:cs="Courier New"/>
+          <w:color w:val="000000"/>
+          <w:sz w:val="14"/>
+          <w:szCs w:val="14"/>
+        </w:rPr>
+        <w:t xml:space="preserve">end+1}.properties = </w:t>
+      </w:r>
+      <w:proofErr w:type="spellStart"/>
+      <w:r>
+        <w:rPr>
+          <w:rFonts w:ascii="Courier New" w:hAnsi="Courier New" w:cs="Courier New"/>
+          <w:color w:val="000000"/>
+          <w:sz w:val="14"/>
+          <w:szCs w:val="14"/>
+        </w:rPr>
+        <w:t>struct</w:t>
+      </w:r>
+      <w:proofErr w:type="spellEnd"/>
+      <w:r>
+        <w:rPr>
+          <w:rFonts w:ascii="Courier New" w:hAnsi="Courier New" w:cs="Courier New"/>
+          <w:color w:val="000000"/>
+          <w:sz w:val="14"/>
+          <w:szCs w:val="14"/>
+        </w:rPr>
+        <w:t>(</w:t>
+      </w:r>
+      <w:r>
+        <w:rPr>
+          <w:rFonts w:ascii="Courier New" w:hAnsi="Courier New" w:cs="Courier New"/>
+          <w:color w:val="A020F0"/>
+          <w:sz w:val="14"/>
+          <w:szCs w:val="14"/>
+        </w:rPr>
+        <w:t>'</w:t>
+      </w:r>
+      <w:proofErr w:type="spellStart"/>
+      <w:r>
+        <w:rPr>
+          <w:rFonts w:ascii="Courier New" w:hAnsi="Courier New" w:cs="Courier New"/>
+          <w:color w:val="A020F0"/>
+          <w:sz w:val="14"/>
+          <w:szCs w:val="14"/>
+        </w:rPr>
+        <w:t>type'</w:t>
       </w:r>
       <w:r>
         <w:rPr>
@@ -3758,7 +5405,17 @@
           <w:sz w:val="14"/>
           <w:szCs w:val="14"/>
         </w:rPr>
-        <w:t>'input'</w:t>
+        <w:t>'input</w:t>
+      </w:r>
+      <w:proofErr w:type="spellEnd"/>
+      <w:r>
+        <w:rPr>
+          <w:rFonts w:ascii="Courier New" w:hAnsi="Courier New" w:cs="Courier New"/>
+          <w:color w:val="A020F0"/>
+          <w:sz w:val="14"/>
+          <w:szCs w:val="14"/>
+        </w:rPr>
+        <w:t>'</w:t>
       </w:r>
       <w:r>
         <w:rPr>
@@ -3776,7 +5433,27 @@
           <w:sz w:val="14"/>
           <w:szCs w:val="14"/>
         </w:rPr>
-        <w:t>'sizeFm'</w:t>
+        <w:t>'</w:t>
+      </w:r>
+      <w:proofErr w:type="spellStart"/>
+      <w:r>
+        <w:rPr>
+          <w:rFonts w:ascii="Courier New" w:hAnsi="Courier New" w:cs="Courier New"/>
+          <w:color w:val="A020F0"/>
+          <w:sz w:val="14"/>
+          <w:szCs w:val="14"/>
+        </w:rPr>
+        <w:t>sizeFm</w:t>
+      </w:r>
+      <w:proofErr w:type="spellEnd"/>
+      <w:r>
+        <w:rPr>
+          <w:rFonts w:ascii="Courier New" w:hAnsi="Courier New" w:cs="Courier New"/>
+          <w:color w:val="A020F0"/>
+          <w:sz w:val="14"/>
+          <w:szCs w:val="14"/>
+        </w:rPr>
+        <w:t>'</w:t>
       </w:r>
       <w:r>
         <w:rPr>
@@ -3839,25 +5516,85 @@
           <w:sz w:val="14"/>
           <w:szCs w:val="14"/>
         </w:rPr>
-        <w:t xml:space="preserve">,@Relu, </w:t>
-      </w:r>
-      <w:r>
-        <w:rPr>
-          <w:rFonts w:ascii="Courier New" w:hAnsi="Courier New" w:cs="Courier New"/>
-          <w:color w:val="A020F0"/>
-          <w:sz w:val="14"/>
-          <w:szCs w:val="14"/>
-        </w:rPr>
-        <w:t>'dActivation'</w:t>
-      </w:r>
-      <w:r>
-        <w:rPr>
-          <w:rFonts w:ascii="Courier New" w:hAnsi="Courier New" w:cs="Courier New"/>
-          <w:color w:val="000000"/>
-          <w:sz w:val="14"/>
-          <w:szCs w:val="14"/>
-        </w:rPr>
-        <w:t>,@dRelu,</w:t>
+        <w:t>,@</w:t>
+      </w:r>
+      <w:proofErr w:type="spellStart"/>
+      <w:r>
+        <w:rPr>
+          <w:rFonts w:ascii="Courier New" w:hAnsi="Courier New" w:cs="Courier New"/>
+          <w:color w:val="000000"/>
+          <w:sz w:val="14"/>
+          <w:szCs w:val="14"/>
+        </w:rPr>
+        <w:t>Relu</w:t>
+      </w:r>
+      <w:proofErr w:type="spellEnd"/>
+      <w:r>
+        <w:rPr>
+          <w:rFonts w:ascii="Courier New" w:hAnsi="Courier New" w:cs="Courier New"/>
+          <w:color w:val="000000"/>
+          <w:sz w:val="14"/>
+          <w:szCs w:val="14"/>
+        </w:rPr>
+        <w:t xml:space="preserve">, </w:t>
+      </w:r>
+      <w:r>
+        <w:rPr>
+          <w:rFonts w:ascii="Courier New" w:hAnsi="Courier New" w:cs="Courier New"/>
+          <w:color w:val="A020F0"/>
+          <w:sz w:val="14"/>
+          <w:szCs w:val="14"/>
+        </w:rPr>
+        <w:t>'</w:t>
+      </w:r>
+      <w:proofErr w:type="spellStart"/>
+      <w:r>
+        <w:rPr>
+          <w:rFonts w:ascii="Courier New" w:hAnsi="Courier New" w:cs="Courier New"/>
+          <w:color w:val="A020F0"/>
+          <w:sz w:val="14"/>
+          <w:szCs w:val="14"/>
+        </w:rPr>
+        <w:t>dActivation</w:t>
+      </w:r>
+      <w:proofErr w:type="spellEnd"/>
+      <w:r>
+        <w:rPr>
+          <w:rFonts w:ascii="Courier New" w:hAnsi="Courier New" w:cs="Courier New"/>
+          <w:color w:val="A020F0"/>
+          <w:sz w:val="14"/>
+          <w:szCs w:val="14"/>
+        </w:rPr>
+        <w:t>'</w:t>
+      </w:r>
+      <w:r>
+        <w:rPr>
+          <w:rFonts w:ascii="Courier New" w:hAnsi="Courier New" w:cs="Courier New"/>
+          <w:color w:val="000000"/>
+          <w:sz w:val="14"/>
+          <w:szCs w:val="14"/>
+        </w:rPr>
+        <w:t>,@</w:t>
+      </w:r>
+      <w:proofErr w:type="spellStart"/>
+      <w:r>
+        <w:rPr>
+          <w:rFonts w:ascii="Courier New" w:hAnsi="Courier New" w:cs="Courier New"/>
+          <w:color w:val="000000"/>
+          <w:sz w:val="14"/>
+          <w:szCs w:val="14"/>
+        </w:rPr>
+        <w:t>dRelu</w:t>
+      </w:r>
+      <w:proofErr w:type="spellEnd"/>
+      <w:r>
+        <w:rPr>
+          <w:rFonts w:ascii="Courier New" w:hAnsi="Courier New" w:cs="Courier New"/>
+          <w:color w:val="000000"/>
+          <w:sz w:val="14"/>
+          <w:szCs w:val="14"/>
+        </w:rPr>
+        <w:t>,</w:t>
       </w:r>
       <w:r>
         <w:rPr>
@@ -3904,23 +5641,75 @@
           <w:szCs w:val="14"/>
         </w:rPr>
       </w:pPr>
-      <w:r>
-        <w:rPr>
-          <w:rFonts w:ascii="Courier New" w:hAnsi="Courier New" w:cs="Courier New"/>
-          <w:color w:val="000000"/>
-          <w:sz w:val="14"/>
-          <w:szCs w:val="14"/>
-        </w:rPr>
-        <w:t>net.layers{end+1}.properties = struct(</w:t>
-      </w:r>
-      <w:r>
-        <w:rPr>
-          <w:rFonts w:ascii="Courier New" w:hAnsi="Courier New" w:cs="Courier New"/>
-          <w:color w:val="A020F0"/>
-          <w:sz w:val="14"/>
-          <w:szCs w:val="14"/>
-        </w:rPr>
-        <w:t>'type'</w:t>
+      <w:proofErr w:type="spellStart"/>
+      <w:proofErr w:type="gramStart"/>
+      <w:r>
+        <w:rPr>
+          <w:rFonts w:ascii="Courier New" w:hAnsi="Courier New" w:cs="Courier New"/>
+          <w:color w:val="000000"/>
+          <w:sz w:val="14"/>
+          <w:szCs w:val="14"/>
+        </w:rPr>
+        <w:t>net.layers</w:t>
+      </w:r>
+      <w:proofErr w:type="spellEnd"/>
+      <w:r>
+        <w:rPr>
+          <w:rFonts w:ascii="Courier New" w:hAnsi="Courier New" w:cs="Courier New"/>
+          <w:color w:val="000000"/>
+          <w:sz w:val="14"/>
+          <w:szCs w:val="14"/>
+        </w:rPr>
+        <w:t>{</w:t>
+      </w:r>
+      <w:proofErr w:type="gramEnd"/>
+      <w:r>
+        <w:rPr>
+          <w:rFonts w:ascii="Courier New" w:hAnsi="Courier New" w:cs="Courier New"/>
+          <w:color w:val="000000"/>
+          <w:sz w:val="14"/>
+          <w:szCs w:val="14"/>
+        </w:rPr>
+        <w:t xml:space="preserve">end+1}.properties = </w:t>
+      </w:r>
+      <w:proofErr w:type="spellStart"/>
+      <w:r>
+        <w:rPr>
+          <w:rFonts w:ascii="Courier New" w:hAnsi="Courier New" w:cs="Courier New"/>
+          <w:color w:val="000000"/>
+          <w:sz w:val="14"/>
+          <w:szCs w:val="14"/>
+        </w:rPr>
+        <w:t>struct</w:t>
+      </w:r>
+      <w:proofErr w:type="spellEnd"/>
+      <w:r>
+        <w:rPr>
+          <w:rFonts w:ascii="Courier New" w:hAnsi="Courier New" w:cs="Courier New"/>
+          <w:color w:val="000000"/>
+          <w:sz w:val="14"/>
+          <w:szCs w:val="14"/>
+        </w:rPr>
+        <w:t>(</w:t>
+      </w:r>
+      <w:r>
+        <w:rPr>
+          <w:rFonts w:ascii="Courier New" w:hAnsi="Courier New" w:cs="Courier New"/>
+          <w:color w:val="A020F0"/>
+          <w:sz w:val="14"/>
+          <w:szCs w:val="14"/>
+        </w:rPr>
+        <w:t>'</w:t>
+      </w:r>
+      <w:proofErr w:type="spellStart"/>
+      <w:r>
+        <w:rPr>
+          <w:rFonts w:ascii="Courier New" w:hAnsi="Courier New" w:cs="Courier New"/>
+          <w:color w:val="A020F0"/>
+          <w:sz w:val="14"/>
+          <w:szCs w:val="14"/>
+        </w:rPr>
+        <w:t>type'</w:t>
       </w:r>
       <w:r>
         <w:rPr>
@@ -3938,7 +5727,17 @@
           <w:sz w:val="14"/>
           <w:szCs w:val="14"/>
         </w:rPr>
-        <w:t>'input'</w:t>
+        <w:t>'input</w:t>
+      </w:r>
+      <w:proofErr w:type="spellEnd"/>
+      <w:r>
+        <w:rPr>
+          <w:rFonts w:ascii="Courier New" w:hAnsi="Courier New" w:cs="Courier New"/>
+          <w:color w:val="A020F0"/>
+          <w:sz w:val="14"/>
+          <w:szCs w:val="14"/>
+        </w:rPr>
+        <w:t>'</w:t>
       </w:r>
       <w:r>
         <w:rPr>
@@ -3956,7 +5755,27 @@
           <w:sz w:val="14"/>
           <w:szCs w:val="14"/>
         </w:rPr>
-        <w:t>'sizeFm'</w:t>
+        <w:t>'</w:t>
+      </w:r>
+      <w:proofErr w:type="spellStart"/>
+      <w:r>
+        <w:rPr>
+          <w:rFonts w:ascii="Courier New" w:hAnsi="Courier New" w:cs="Courier New"/>
+          <w:color w:val="A020F0"/>
+          <w:sz w:val="14"/>
+          <w:szCs w:val="14"/>
+        </w:rPr>
+        <w:t>sizeFm</w:t>
+      </w:r>
+      <w:proofErr w:type="spellEnd"/>
+      <w:r>
+        <w:rPr>
+          <w:rFonts w:ascii="Courier New" w:hAnsi="Courier New" w:cs="Courier New"/>
+          <w:color w:val="A020F0"/>
+          <w:sz w:val="14"/>
+          <w:szCs w:val="14"/>
+        </w:rPr>
+        <w:t>'</w:t>
       </w:r>
       <w:r>
         <w:rPr>
@@ -4002,12 +5821,11 @@
       <w:pPr>
         <w:pStyle w:val="Heading3"/>
       </w:pPr>
-      <w:bookmarkStart w:id="6" w:name="_Toc530997037"/>
-      <w:r>
-        <w:lastRenderedPageBreak/>
+      <w:bookmarkStart w:id="7" w:name="_Toc532223074"/>
+      <w:r>
         <w:t>Fully connected layer</w:t>
       </w:r>
-      <w:bookmarkEnd w:id="6"/>
+      <w:bookmarkEnd w:id="7"/>
     </w:p>
     <w:p>
       <w:pPr>
@@ -4023,7 +5841,17 @@
     </w:p>
     <w:p>
       <w:r>
-        <w:t>‘numFM’ field indicates the number of outputs. Every neuron in the FC layer is connected to all outputs of the previous layer</w:t>
+        <w:t>‘</w:t>
+      </w:r>
+      <w:proofErr w:type="spellStart"/>
+      <w:proofErr w:type="gramStart"/>
+      <w:r>
+        <w:t>numFM</w:t>
+      </w:r>
+      <w:proofErr w:type="spellEnd"/>
+      <w:proofErr w:type="gramEnd"/>
+      <w:r>
+        <w:t>’ field indicates the number of outputs. Every neuron in the FC layer is connected to all outputs of the previous layer</w:t>
       </w:r>
     </w:p>
     <w:p>
@@ -4043,14 +5871,56 @@
           <w:szCs w:val="14"/>
         </w:rPr>
       </w:pPr>
-      <w:r>
-        <w:rPr>
-          <w:rFonts w:ascii="Courier New" w:hAnsi="Courier New" w:cs="Courier New"/>
-          <w:color w:val="000000"/>
-          <w:sz w:val="14"/>
-          <w:szCs w:val="14"/>
-        </w:rPr>
-        <w:t>net.layers{end+1}.properties = struct(</w:t>
+      <w:proofErr w:type="spellStart"/>
+      <w:proofErr w:type="gramStart"/>
+      <w:r>
+        <w:rPr>
+          <w:rFonts w:ascii="Courier New" w:hAnsi="Courier New" w:cs="Courier New"/>
+          <w:color w:val="000000"/>
+          <w:sz w:val="14"/>
+          <w:szCs w:val="14"/>
+        </w:rPr>
+        <w:t>net.layers</w:t>
+      </w:r>
+      <w:proofErr w:type="spellEnd"/>
+      <w:r>
+        <w:rPr>
+          <w:rFonts w:ascii="Courier New" w:hAnsi="Courier New" w:cs="Courier New"/>
+          <w:color w:val="000000"/>
+          <w:sz w:val="14"/>
+          <w:szCs w:val="14"/>
+        </w:rPr>
+        <w:t>{</w:t>
+      </w:r>
+      <w:proofErr w:type="gramEnd"/>
+      <w:r>
+        <w:rPr>
+          <w:rFonts w:ascii="Courier New" w:hAnsi="Courier New" w:cs="Courier New"/>
+          <w:color w:val="000000"/>
+          <w:sz w:val="14"/>
+          <w:szCs w:val="14"/>
+        </w:rPr>
+        <w:t xml:space="preserve">end+1}.properties = </w:t>
+      </w:r>
+      <w:proofErr w:type="spellStart"/>
+      <w:r>
+        <w:rPr>
+          <w:rFonts w:ascii="Courier New" w:hAnsi="Courier New" w:cs="Courier New"/>
+          <w:color w:val="000000"/>
+          <w:sz w:val="14"/>
+          <w:szCs w:val="14"/>
+        </w:rPr>
+        <w:t>struct</w:t>
+      </w:r>
+      <w:proofErr w:type="spellEnd"/>
+      <w:r>
+        <w:rPr>
+          <w:rFonts w:ascii="Courier New" w:hAnsi="Courier New" w:cs="Courier New"/>
+          <w:color w:val="000000"/>
+          <w:sz w:val="14"/>
+          <w:szCs w:val="14"/>
+        </w:rPr>
+        <w:t>(</w:t>
       </w:r>
       <w:r>
         <w:rPr>
@@ -4112,16 +5982,24 @@
       <w:pPr>
         <w:pStyle w:val="Heading3"/>
       </w:pPr>
-      <w:bookmarkStart w:id="7" w:name="_Toc530997038"/>
+      <w:bookmarkStart w:id="8" w:name="_Toc532223075"/>
       <w:r>
         <w:t>Softmax layer</w:t>
       </w:r>
-      <w:bookmarkEnd w:id="7"/>
+      <w:bookmarkEnd w:id="8"/>
     </w:p>
     <w:p/>
     <w:p>
       <w:r>
-        <w:t>Softmax layer usually appears after a fully connected layer (but not a must) , it performs the softmax function on the previous layer outputs.</w:t>
+        <w:t>Softmax layer usually appears after a fully connected layer (but not a must</w:t>
+      </w:r>
+      <w:proofErr w:type="gramStart"/>
+      <w:r>
+        <w:t>) ,</w:t>
+      </w:r>
+      <w:proofErr w:type="gramEnd"/>
+      <w:r>
+        <w:t xml:space="preserve"> it performs the softmax function on the previous layer outputs.</w:t>
       </w:r>
     </w:p>
     <w:p>
@@ -4146,23 +6024,75 @@
           <w:szCs w:val="14"/>
         </w:rPr>
       </w:pPr>
-      <w:r>
-        <w:rPr>
-          <w:rFonts w:ascii="Courier New" w:hAnsi="Courier New" w:cs="Courier New"/>
-          <w:color w:val="000000"/>
-          <w:sz w:val="14"/>
-          <w:szCs w:val="14"/>
-        </w:rPr>
-        <w:t>net.layers{end+1}.properties = struct(</w:t>
-      </w:r>
-      <w:r>
-        <w:rPr>
-          <w:rFonts w:ascii="Courier New" w:hAnsi="Courier New" w:cs="Courier New"/>
-          <w:color w:val="A020F0"/>
-          <w:sz w:val="14"/>
-          <w:szCs w:val="14"/>
-        </w:rPr>
-        <w:t>'type'</w:t>
+      <w:proofErr w:type="spellStart"/>
+      <w:proofErr w:type="gramStart"/>
+      <w:r>
+        <w:rPr>
+          <w:rFonts w:ascii="Courier New" w:hAnsi="Courier New" w:cs="Courier New"/>
+          <w:color w:val="000000"/>
+          <w:sz w:val="14"/>
+          <w:szCs w:val="14"/>
+        </w:rPr>
+        <w:t>net.layers</w:t>
+      </w:r>
+      <w:proofErr w:type="spellEnd"/>
+      <w:r>
+        <w:rPr>
+          <w:rFonts w:ascii="Courier New" w:hAnsi="Courier New" w:cs="Courier New"/>
+          <w:color w:val="000000"/>
+          <w:sz w:val="14"/>
+          <w:szCs w:val="14"/>
+        </w:rPr>
+        <w:t>{</w:t>
+      </w:r>
+      <w:proofErr w:type="gramEnd"/>
+      <w:r>
+        <w:rPr>
+          <w:rFonts w:ascii="Courier New" w:hAnsi="Courier New" w:cs="Courier New"/>
+          <w:color w:val="000000"/>
+          <w:sz w:val="14"/>
+          <w:szCs w:val="14"/>
+        </w:rPr>
+        <w:t xml:space="preserve">end+1}.properties = </w:t>
+      </w:r>
+      <w:proofErr w:type="spellStart"/>
+      <w:r>
+        <w:rPr>
+          <w:rFonts w:ascii="Courier New" w:hAnsi="Courier New" w:cs="Courier New"/>
+          <w:color w:val="000000"/>
+          <w:sz w:val="14"/>
+          <w:szCs w:val="14"/>
+        </w:rPr>
+        <w:t>struct</w:t>
+      </w:r>
+      <w:proofErr w:type="spellEnd"/>
+      <w:r>
+        <w:rPr>
+          <w:rFonts w:ascii="Courier New" w:hAnsi="Courier New" w:cs="Courier New"/>
+          <w:color w:val="000000"/>
+          <w:sz w:val="14"/>
+          <w:szCs w:val="14"/>
+        </w:rPr>
+        <w:t>(</w:t>
+      </w:r>
+      <w:r>
+        <w:rPr>
+          <w:rFonts w:ascii="Courier New" w:hAnsi="Courier New" w:cs="Courier New"/>
+          <w:color w:val="A020F0"/>
+          <w:sz w:val="14"/>
+          <w:szCs w:val="14"/>
+        </w:rPr>
+        <w:t>'</w:t>
+      </w:r>
+      <w:proofErr w:type="spellStart"/>
+      <w:r>
+        <w:rPr>
+          <w:rFonts w:ascii="Courier New" w:hAnsi="Courier New" w:cs="Courier New"/>
+          <w:color w:val="A020F0"/>
+          <w:sz w:val="14"/>
+          <w:szCs w:val="14"/>
+        </w:rPr>
+        <w:t>type'</w:t>
       </w:r>
       <w:r>
         <w:rPr>
@@ -4180,7 +6110,17 @@
           <w:sz w:val="14"/>
           <w:szCs w:val="14"/>
         </w:rPr>
-        <w:t>'softmax'</w:t>
+        <w:t>'softmax</w:t>
+      </w:r>
+      <w:proofErr w:type="spellEnd"/>
+      <w:r>
+        <w:rPr>
+          <w:rFonts w:ascii="Courier New" w:hAnsi="Courier New" w:cs="Courier New"/>
+          <w:color w:val="A020F0"/>
+          <w:sz w:val="14"/>
+          <w:szCs w:val="14"/>
+        </w:rPr>
+        <w:t>'</w:t>
       </w:r>
       <w:r>
         <w:rPr>
@@ -4198,11 +6138,11 @@
       <w:pPr>
         <w:pStyle w:val="Heading3"/>
       </w:pPr>
-      <w:bookmarkStart w:id="8" w:name="_Toc530997039"/>
+      <w:bookmarkStart w:id="9" w:name="_Toc532223076"/>
       <w:r>
         <w:t>Convolutional layer</w:t>
       </w:r>
-      <w:bookmarkEnd w:id="8"/>
+      <w:bookmarkEnd w:id="9"/>
     </w:p>
     <w:p>
       <w:pPr>
@@ -4222,7 +6162,26 @@
           <w:b/>
           <w:bCs/>
         </w:rPr>
-        <w:t xml:space="preserve">‘numFM’ – </w:t>
+        <w:lastRenderedPageBreak/>
+        <w:t>‘</w:t>
+      </w:r>
+      <w:proofErr w:type="spellStart"/>
+      <w:proofErr w:type="gramStart"/>
+      <w:r>
+        <w:rPr>
+          <w:b/>
+          <w:bCs/>
+        </w:rPr>
+        <w:t>numFM</w:t>
+      </w:r>
+      <w:proofErr w:type="spellEnd"/>
+      <w:proofErr w:type="gramEnd"/>
+      <w:r>
+        <w:rPr>
+          <w:b/>
+          <w:bCs/>
+        </w:rPr>
+        <w:t xml:space="preserve">’ – </w:t>
       </w:r>
       <w:r>
         <w:t>number of feature map the layer has</w:t>
@@ -4322,7 +6281,15 @@
         <w:t>’</w:t>
       </w:r>
       <w:r>
-        <w:t xml:space="preserve"> – this property can have a scalar value or a vector value. When providing scalar this value will be used for all dimension  i.e ‘stride’ ,3 </w:t>
+        <w:t xml:space="preserve"> – this property can have a scalar value or a vector value. When providing scalar this value will be used for all dimension  </w:t>
+      </w:r>
+      <w:proofErr w:type="spellStart"/>
+      <w:r>
+        <w:t>i.e</w:t>
+      </w:r>
+      <w:proofErr w:type="spellEnd"/>
+      <w:r>
+        <w:t xml:space="preserve"> ‘stride’ ,3 </w:t>
       </w:r>
     </w:p>
     <w:p>
@@ -4336,7 +6303,23 @@
         <w:t>,</w:t>
       </w:r>
       <w:r>
-        <w:t xml:space="preserve"> different value can be used per dimension. i.e ‘stride’ , [2 , 1, 5] </w:t>
+        <w:t xml:space="preserve"> different value can be used per dimension. </w:t>
+      </w:r>
+      <w:proofErr w:type="spellStart"/>
+      <w:r>
+        <w:t>i.e</w:t>
+      </w:r>
+      <w:proofErr w:type="spellEnd"/>
+      <w:r>
+        <w:t xml:space="preserve"> </w:t>
+      </w:r>
+      <w:proofErr w:type="gramStart"/>
+      <w:r>
+        <w:t>‘stride’ ,</w:t>
+      </w:r>
+      <w:proofErr w:type="gramEnd"/>
+      <w:r>
+        <w:t xml:space="preserve"> [2 , 1, 5] </w:t>
       </w:r>
     </w:p>
     <w:p>
@@ -4361,7 +6344,23 @@
           <w:b/>
           <w:bCs/>
         </w:rPr>
-        <w:t xml:space="preserve">‘kernel’ –  </w:t>
+        <w:t>‘</w:t>
+      </w:r>
+      <w:proofErr w:type="gramStart"/>
+      <w:r>
+        <w:rPr>
+          <w:b/>
+          <w:bCs/>
+        </w:rPr>
+        <w:t>kernel</w:t>
+      </w:r>
+      <w:proofErr w:type="gramEnd"/>
+      <w:r>
+        <w:rPr>
+          <w:b/>
+          <w:bCs/>
+        </w:rPr>
+        <w:t xml:space="preserve">’ –  </w:t>
       </w:r>
       <w:r>
         <w:t>size of the convolutional kernel for type 2 layers</w:t>
@@ -4409,20 +6408,29 @@
           <w:b/>
           <w:bCs/>
         </w:rPr>
-        <w:t>‘dropOut</w:t>
-      </w:r>
+        <w:t>‘</w:t>
+      </w:r>
+      <w:proofErr w:type="spellStart"/>
       <w:r>
         <w:rPr>
           <w:b/>
           <w:bCs/>
         </w:rPr>
-        <w:t>’</w:t>
-      </w:r>
+        <w:t>dropOut</w:t>
+      </w:r>
+      <w:proofErr w:type="spellEnd"/>
       <w:r>
         <w:rPr>
           <w:b/>
           <w:bCs/>
         </w:rPr>
+        <w:t>’</w:t>
+      </w:r>
+      <w:r>
+        <w:rPr>
+          <w:b/>
+          <w:bCs/>
+        </w:rPr>
         <w:t xml:space="preserve"> – </w:t>
       </w:r>
       <w:r>
@@ -4447,7 +6455,6 @@
     </w:p>
     <w:p>
       <w:r>
-        <w:lastRenderedPageBreak/>
         <w:t>For pooling/stride there is no requirement that the previous layer out is a multiple of the given value. In case this happens input is expended with zeroes.</w:t>
       </w:r>
     </w:p>
@@ -4468,14 +6475,56 @@
           <w:szCs w:val="14"/>
         </w:rPr>
       </w:pPr>
-      <w:r>
-        <w:rPr>
-          <w:rFonts w:ascii="Courier New" w:hAnsi="Courier New" w:cs="Courier New"/>
-          <w:color w:val="000000"/>
-          <w:sz w:val="14"/>
-          <w:szCs w:val="14"/>
-        </w:rPr>
-        <w:t>net.layers{end+1}.properties = struct(</w:t>
+      <w:proofErr w:type="spellStart"/>
+      <w:proofErr w:type="gramStart"/>
+      <w:r>
+        <w:rPr>
+          <w:rFonts w:ascii="Courier New" w:hAnsi="Courier New" w:cs="Courier New"/>
+          <w:color w:val="000000"/>
+          <w:sz w:val="14"/>
+          <w:szCs w:val="14"/>
+        </w:rPr>
+        <w:t>net.layers</w:t>
+      </w:r>
+      <w:proofErr w:type="spellEnd"/>
+      <w:r>
+        <w:rPr>
+          <w:rFonts w:ascii="Courier New" w:hAnsi="Courier New" w:cs="Courier New"/>
+          <w:color w:val="000000"/>
+          <w:sz w:val="14"/>
+          <w:szCs w:val="14"/>
+        </w:rPr>
+        <w:t>{</w:t>
+      </w:r>
+      <w:proofErr w:type="gramEnd"/>
+      <w:r>
+        <w:rPr>
+          <w:rFonts w:ascii="Courier New" w:hAnsi="Courier New" w:cs="Courier New"/>
+          <w:color w:val="000000"/>
+          <w:sz w:val="14"/>
+          <w:szCs w:val="14"/>
+        </w:rPr>
+        <w:t xml:space="preserve">end+1}.properties = </w:t>
+      </w:r>
+      <w:proofErr w:type="spellStart"/>
+      <w:r>
+        <w:rPr>
+          <w:rFonts w:ascii="Courier New" w:hAnsi="Courier New" w:cs="Courier New"/>
+          <w:color w:val="000000"/>
+          <w:sz w:val="14"/>
+          <w:szCs w:val="14"/>
+        </w:rPr>
+        <w:t>struct</w:t>
+      </w:r>
+      <w:proofErr w:type="spellEnd"/>
+      <w:r>
+        <w:rPr>
+          <w:rFonts w:ascii="Courier New" w:hAnsi="Courier New" w:cs="Courier New"/>
+          <w:color w:val="000000"/>
+          <w:sz w:val="14"/>
+          <w:szCs w:val="14"/>
+        </w:rPr>
+        <w:t>(</w:t>
       </w:r>
       <w:r>
         <w:rPr>
@@ -4592,7 +6641,27 @@
           <w:sz w:val="14"/>
           <w:szCs w:val="14"/>
         </w:rPr>
-        <w:t>'dropOut'</w:t>
+        <w:t>'</w:t>
+      </w:r>
+      <w:proofErr w:type="spellStart"/>
+      <w:r>
+        <w:rPr>
+          <w:rFonts w:ascii="Courier New" w:hAnsi="Courier New" w:cs="Courier New"/>
+          <w:color w:val="A020F0"/>
+          <w:sz w:val="14"/>
+          <w:szCs w:val="14"/>
+        </w:rPr>
+        <w:t>dropOut</w:t>
+      </w:r>
+      <w:proofErr w:type="spellEnd"/>
+      <w:r>
+        <w:rPr>
+          <w:rFonts w:ascii="Courier New" w:hAnsi="Courier New" w:cs="Courier New"/>
+          <w:color w:val="A020F0"/>
+          <w:sz w:val="14"/>
+          <w:szCs w:val="14"/>
+        </w:rPr>
+        <w:t>'</w:t>
       </w:r>
       <w:r>
         <w:rPr>
@@ -4611,27 +6680,44 @@
       <w:pPr>
         <w:pStyle w:val="Heading3"/>
       </w:pPr>
-      <w:bookmarkStart w:id="9" w:name="_Toc530997040"/>
-      <w:r>
-        <w:t>batchnorm layer</w:t>
-      </w:r>
-      <w:bookmarkEnd w:id="9"/>
+      <w:bookmarkStart w:id="10" w:name="_Toc532223077"/>
+      <w:proofErr w:type="spellStart"/>
+      <w:proofErr w:type="gramStart"/>
+      <w:r>
+        <w:t>batchnorm</w:t>
+      </w:r>
+      <w:proofErr w:type="spellEnd"/>
+      <w:proofErr w:type="gramEnd"/>
+      <w:r>
+        <w:t xml:space="preserve"> layer</w:t>
+      </w:r>
+      <w:bookmarkEnd w:id="10"/>
     </w:p>
     <w:p>
       <w:r>
         <w:t>The batch norm layer normalizes a batch of outputs with ‘</w:t>
       </w:r>
+      <w:proofErr w:type="spellStart"/>
       <w:r>
         <w:t>initG</w:t>
       </w:r>
       <w:r>
-        <w:t>amma’ and ‘</w:t>
-      </w:r>
+        <w:t>amma</w:t>
+      </w:r>
+      <w:proofErr w:type="spellEnd"/>
+      <w:r>
+        <w:t>’ and ‘</w:t>
+      </w:r>
+      <w:proofErr w:type="spellStart"/>
       <w:r>
         <w:t>initB</w:t>
       </w:r>
       <w:r>
-        <w:t>eta’ as parameters</w:t>
+        <w:t>eta</w:t>
+      </w:r>
+      <w:proofErr w:type="spellEnd"/>
+      <w:r>
+        <w:t>’ as parameters</w:t>
       </w:r>
     </w:p>
     <w:p>
@@ -4652,14 +6738,36 @@
           <w:szCs w:val="14"/>
         </w:rPr>
       </w:pPr>
-      <w:r>
-        <w:rPr>
-          <w:rFonts w:ascii="Courier New" w:hAnsi="Courier New" w:cs="Courier New"/>
-          <w:color w:val="000000"/>
-          <w:sz w:val="14"/>
-          <w:szCs w:val="14"/>
-        </w:rPr>
-        <w:t>net.layers{end+1}.properties = struct(</w:t>
+      <w:proofErr w:type="spellStart"/>
+      <w:proofErr w:type="gramStart"/>
+      <w:r>
+        <w:rPr>
+          <w:rFonts w:ascii="Courier New" w:hAnsi="Courier New" w:cs="Courier New"/>
+          <w:color w:val="000000"/>
+          <w:sz w:val="14"/>
+          <w:szCs w:val="14"/>
+        </w:rPr>
+        <w:t>net.layers</w:t>
+      </w:r>
+      <w:proofErr w:type="spellEnd"/>
+      <w:r>
+        <w:rPr>
+          <w:rFonts w:ascii="Courier New" w:hAnsi="Courier New" w:cs="Courier New"/>
+          <w:color w:val="000000"/>
+          <w:sz w:val="14"/>
+          <w:szCs w:val="14"/>
+        </w:rPr>
+        <w:t>{</w:t>
+      </w:r>
+      <w:proofErr w:type="gramEnd"/>
+      <w:r>
+        <w:rPr>
+          <w:rFonts w:ascii="Courier New" w:hAnsi="Courier New" w:cs="Courier New"/>
+          <w:color w:val="000000"/>
+          <w:sz w:val="14"/>
+          <w:szCs w:val="14"/>
+        </w:rPr>
+        <w:t>end+1}.properties = struct(</w:t>
       </w:r>
       <w:r>
         <w:rPr>
@@ -4925,53 +7033,55 @@
           <w:szCs w:val="14"/>
         </w:rPr>
       </w:pPr>
-      <w:r>
-        <w:rPr>
-          <w:rFonts w:ascii="Courier New" w:hAnsi="Courier New" w:cs="Courier New"/>
-          <w:color w:val="000000"/>
-          <w:sz w:val="14"/>
-          <w:szCs w:val="14"/>
-        </w:rPr>
-        <w:t>alpha is a number smaller than one, used to calculate the running batch mean and variance (alpha filtering)</w:t>
+      <w:proofErr w:type="gramStart"/>
+      <w:r>
+        <w:rPr>
+          <w:rFonts w:ascii="Courier New" w:hAnsi="Courier New" w:cs="Courier New"/>
+          <w:color w:val="000000"/>
+          <w:sz w:val="14"/>
+          <w:szCs w:val="14"/>
+        </w:rPr>
+        <w:t>alpha</w:t>
+      </w:r>
+      <w:proofErr w:type="gramEnd"/>
+      <w:r>
+        <w:rPr>
+          <w:rFonts w:ascii="Courier New" w:hAnsi="Courier New" w:cs="Courier New"/>
+          <w:color w:val="000000"/>
+          <w:sz w:val="14"/>
+          <w:szCs w:val="14"/>
+        </w:rPr>
+        <w:t xml:space="preserve"> is a number smaller than one, used to calculate the running batch mean and variance (alpha filtering)</w:t>
       </w:r>
     </w:p>
     <w:p/>
-    <w:p/>
     <w:p>
       <w:pPr>
         <w:pStyle w:val="Heading3"/>
-      </w:pPr>
-      <w:bookmarkStart w:id="10" w:name="_Toc530997041"/>
-      <w:r>
-        <w:t>regression layer</w:t>
-      </w:r>
-      <w:bookmarkEnd w:id="10"/>
-    </w:p>
-    <w:p>
-      <w:r>
-        <w:t xml:space="preserve">The regression layer specifies the loss/cost function for doing back </w:t>
-      </w:r>
-      <w:r>
-        <w:t>propagation</w:t>
-      </w:r>
-      <w:r>
-        <w:t>.</w:t>
-      </w:r>
-    </w:p>
-    <w:p>
-      <w:r>
-        <w:t>The two main methods are MSE – mean square error and CrossEnt – Cross entropy</w:t>
-      </w:r>
-    </w:p>
-    <w:p>
-      <w:r>
-        <w:t>You need to provide function pointers for loss function (derivative of the cost) and cost function pointer</w:t>
-      </w:r>
-    </w:p>
-    <w:p/>
-    <w:p>
-      <w:r>
-        <w:t>Example for cross entropy</w:t>
+        <w:numPr>
+          <w:ilvl w:val="0"/>
+          <w:numId w:val="10"/>
+        </w:numPr>
+      </w:pPr>
+      <w:bookmarkStart w:id="11" w:name="_Toc532223078"/>
+      <w:proofErr w:type="gramStart"/>
+      <w:r>
+        <w:t>reshape</w:t>
+      </w:r>
+      <w:proofErr w:type="gramEnd"/>
+      <w:r>
+        <w:t xml:space="preserve"> layer</w:t>
+      </w:r>
+      <w:bookmarkEnd w:id="11"/>
+    </w:p>
+    <w:p>
+      <w:r>
+        <w:t>When placing a conv layer after a fully connected layer sometimes a reshape is needed between the layers</w:t>
+      </w:r>
+    </w:p>
+    <w:p>
+      <w:r>
+        <w:t>Example</w:t>
       </w:r>
     </w:p>
     <w:p>
@@ -4982,18 +7092,61 @@
         <w:spacing w:after="0" w:line="240" w:lineRule="auto"/>
         <w:rPr>
           <w:rFonts w:ascii="Courier New" w:hAnsi="Courier New" w:cs="Courier New"/>
-          <w:sz w:val="14"/>
-          <w:szCs w:val="14"/>
-        </w:rPr>
-      </w:pPr>
-      <w:r>
-        <w:rPr>
-          <w:rFonts w:ascii="Courier New" w:hAnsi="Courier New" w:cs="Courier New"/>
-          <w:color w:val="000000"/>
-          <w:sz w:val="14"/>
-          <w:szCs w:val="14"/>
-        </w:rPr>
-        <w:t>net.layers{end+1}.properties = struct(</w:t>
+          <w:sz w:val="18"/>
+          <w:szCs w:val="18"/>
+        </w:rPr>
+      </w:pPr>
+      <w:proofErr w:type="spellStart"/>
+      <w:proofErr w:type="gramStart"/>
+      <w:r>
+        <w:rPr>
+          <w:rFonts w:ascii="Courier New" w:hAnsi="Courier New" w:cs="Courier New"/>
+          <w:color w:val="000000"/>
+          <w:sz w:val="14"/>
+          <w:szCs w:val="14"/>
+        </w:rPr>
+        <w:lastRenderedPageBreak/>
+        <w:t>net.layers</w:t>
+      </w:r>
+      <w:proofErr w:type="spellEnd"/>
+      <w:r>
+        <w:rPr>
+          <w:rFonts w:ascii="Courier New" w:hAnsi="Courier New" w:cs="Courier New"/>
+          <w:color w:val="000000"/>
+          <w:sz w:val="14"/>
+          <w:szCs w:val="14"/>
+        </w:rPr>
+        <w:t>{</w:t>
+      </w:r>
+      <w:proofErr w:type="gramEnd"/>
+      <w:r>
+        <w:rPr>
+          <w:rFonts w:ascii="Courier New" w:hAnsi="Courier New" w:cs="Courier New"/>
+          <w:color w:val="000000"/>
+          <w:sz w:val="14"/>
+          <w:szCs w:val="14"/>
+        </w:rPr>
+        <w:t xml:space="preserve">end+1}.properties = </w:t>
+      </w:r>
+      <w:proofErr w:type="spellStart"/>
+      <w:r>
+        <w:rPr>
+          <w:rFonts w:ascii="Courier New" w:hAnsi="Courier New" w:cs="Courier New"/>
+          <w:color w:val="000000"/>
+          <w:sz w:val="14"/>
+          <w:szCs w:val="14"/>
+        </w:rPr>
+        <w:t>struct</w:t>
+      </w:r>
+      <w:proofErr w:type="spellEnd"/>
+      <w:r>
+        <w:rPr>
+          <w:rFonts w:ascii="Courier New" w:hAnsi="Courier New" w:cs="Courier New"/>
+          <w:color w:val="000000"/>
+          <w:sz w:val="14"/>
+          <w:szCs w:val="14"/>
+        </w:rPr>
+        <w:t>(</w:t>
       </w:r>
       <w:r>
         <w:rPr>
@@ -5020,7 +7173,7 @@
           <w:sz w:val="14"/>
           <w:szCs w:val="14"/>
         </w:rPr>
-        <w:t>'regression'</w:t>
+        <w:t>'fc'</w:t>
       </w:r>
       <w:r>
         <w:rPr>
@@ -5038,49 +7191,16 @@
           <w:sz w:val="14"/>
           <w:szCs w:val="14"/>
         </w:rPr>
-        <w:t>'lossFunc'</w:t>
-      </w:r>
-      <w:r>
-        <w:rPr>
-          <w:rFonts w:ascii="Courier New" w:hAnsi="Courier New" w:cs="Courier New"/>
-          <w:color w:val="000000"/>
-          <w:sz w:val="14"/>
-          <w:szCs w:val="14"/>
-        </w:rPr>
-        <w:t>,@CrossEnt,</w:t>
-      </w:r>
-      <w:r>
-        <w:rPr>
-          <w:rFonts w:ascii="Courier New" w:hAnsi="Courier New" w:cs="Courier New"/>
-          <w:color w:val="A020F0"/>
-          <w:sz w:val="14"/>
-          <w:szCs w:val="14"/>
-        </w:rPr>
-        <w:t>'costFunc'</w:t>
-      </w:r>
-      <w:r>
-        <w:rPr>
-          <w:rFonts w:ascii="Courier New" w:hAnsi="Courier New" w:cs="Courier New"/>
-          <w:color w:val="000000"/>
-          <w:sz w:val="14"/>
-          <w:szCs w:val="14"/>
-        </w:rPr>
-        <w:t xml:space="preserve">,@CrossEnt_Cost);     </w:t>
-      </w:r>
-      <w:r>
-        <w:rPr>
-          <w:rFonts w:ascii="Courier New" w:hAnsi="Courier New" w:cs="Courier New"/>
-          <w:color w:val="228B22"/>
-          <w:sz w:val="14"/>
-          <w:szCs w:val="14"/>
-        </w:rPr>
-        <w:t>%regression Layer</w:t>
-      </w:r>
-    </w:p>
-    <w:p/>
-    <w:p>
-      <w:r>
-        <w:t>Example for MSE</w:t>
+        <w:t>'numFm'</w:t>
+      </w:r>
+      <w:r>
+        <w:rPr>
+          <w:rFonts w:ascii="Courier New" w:hAnsi="Courier New" w:cs="Courier New"/>
+          <w:color w:val="000000"/>
+          <w:sz w:val="14"/>
+          <w:szCs w:val="14"/>
+        </w:rPr>
+        <w:t>,7*7);</w:t>
       </w:r>
     </w:p>
     <w:p>
@@ -5091,27 +7211,79 @@
         <w:spacing w:after="0" w:line="240" w:lineRule="auto"/>
         <w:rPr>
           <w:rFonts w:ascii="Courier New" w:hAnsi="Courier New" w:cs="Courier New"/>
-          <w:sz w:val="14"/>
-          <w:szCs w:val="14"/>
-        </w:rPr>
-      </w:pPr>
-      <w:r>
-        <w:rPr>
-          <w:rFonts w:ascii="Courier New" w:hAnsi="Courier New" w:cs="Courier New"/>
-          <w:color w:val="000000"/>
-          <w:sz w:val="14"/>
-          <w:szCs w:val="14"/>
-        </w:rPr>
-        <w:t>net.layers{end+1}.properties = struct(</w:t>
-      </w:r>
-      <w:r>
-        <w:rPr>
-          <w:rFonts w:ascii="Courier New" w:hAnsi="Courier New" w:cs="Courier New"/>
-          <w:color w:val="A020F0"/>
-          <w:sz w:val="14"/>
-          <w:szCs w:val="14"/>
-        </w:rPr>
-        <w:t>'type'</w:t>
+          <w:sz w:val="18"/>
+          <w:szCs w:val="18"/>
+        </w:rPr>
+      </w:pPr>
+      <w:proofErr w:type="spellStart"/>
+      <w:proofErr w:type="gramStart"/>
+      <w:r>
+        <w:rPr>
+          <w:rFonts w:ascii="Courier New" w:hAnsi="Courier New" w:cs="Courier New"/>
+          <w:color w:val="000000"/>
+          <w:sz w:val="14"/>
+          <w:szCs w:val="14"/>
+        </w:rPr>
+        <w:t>net.layers</w:t>
+      </w:r>
+      <w:proofErr w:type="spellEnd"/>
+      <w:r>
+        <w:rPr>
+          <w:rFonts w:ascii="Courier New" w:hAnsi="Courier New" w:cs="Courier New"/>
+          <w:color w:val="000000"/>
+          <w:sz w:val="14"/>
+          <w:szCs w:val="14"/>
+        </w:rPr>
+        <w:t>{</w:t>
+      </w:r>
+      <w:proofErr w:type="gramEnd"/>
+      <w:r>
+        <w:rPr>
+          <w:rFonts w:ascii="Courier New" w:hAnsi="Courier New" w:cs="Courier New"/>
+          <w:color w:val="000000"/>
+          <w:sz w:val="14"/>
+          <w:szCs w:val="14"/>
+        </w:rPr>
+        <w:t xml:space="preserve">end+1}.properties = </w:t>
+      </w:r>
+      <w:proofErr w:type="spellStart"/>
+      <w:r>
+        <w:rPr>
+          <w:rFonts w:ascii="Courier New" w:hAnsi="Courier New" w:cs="Courier New"/>
+          <w:color w:val="000000"/>
+          <w:sz w:val="14"/>
+          <w:szCs w:val="14"/>
+        </w:rPr>
+        <w:t>struct</w:t>
+      </w:r>
+      <w:proofErr w:type="spellEnd"/>
+      <w:r>
+        <w:rPr>
+          <w:rFonts w:ascii="Courier New" w:hAnsi="Courier New" w:cs="Courier New"/>
+          <w:color w:val="000000"/>
+          <w:sz w:val="14"/>
+          <w:szCs w:val="14"/>
+        </w:rPr>
+        <w:t>(</w:t>
+      </w:r>
+      <w:r>
+        <w:rPr>
+          <w:rFonts w:ascii="Courier New" w:hAnsi="Courier New" w:cs="Courier New"/>
+          <w:color w:val="A020F0"/>
+          <w:sz w:val="14"/>
+          <w:szCs w:val="14"/>
+        </w:rPr>
+        <w:t>'</w:t>
+      </w:r>
+      <w:proofErr w:type="spellStart"/>
+      <w:r>
+        <w:rPr>
+          <w:rFonts w:ascii="Courier New" w:hAnsi="Courier New" w:cs="Courier New"/>
+          <w:color w:val="A020F0"/>
+          <w:sz w:val="14"/>
+          <w:szCs w:val="14"/>
+        </w:rPr>
+        <w:t>type'</w:t>
       </w:r>
       <w:r>
         <w:rPr>
@@ -5129,156 +7301,82 @@
           <w:sz w:val="14"/>
           <w:szCs w:val="14"/>
         </w:rPr>
-        <w:t>'regression'</w:t>
-      </w:r>
-      <w:r>
-        <w:rPr>
-          <w:rFonts w:ascii="Courier New" w:hAnsi="Courier New" w:cs="Courier New"/>
-          <w:color w:val="000000"/>
-          <w:sz w:val="14"/>
-          <w:szCs w:val="14"/>
-        </w:rPr>
-        <w:t>,</w:t>
-      </w:r>
-      <w:r>
-        <w:rPr>
-          <w:rFonts w:ascii="Courier New" w:hAnsi="Courier New" w:cs="Courier New"/>
-          <w:color w:val="A020F0"/>
-          <w:sz w:val="14"/>
-          <w:szCs w:val="14"/>
-        </w:rPr>
-        <w:t>'lossFunc'</w:t>
-      </w:r>
-      <w:r>
-        <w:rPr>
-          <w:rFonts w:ascii="Courier New" w:hAnsi="Courier New" w:cs="Courier New"/>
-          <w:color w:val="000000"/>
-          <w:sz w:val="14"/>
-          <w:szCs w:val="14"/>
-        </w:rPr>
-        <w:t>,@</w:t>
-      </w:r>
-      <w:r>
-        <w:rPr>
-          <w:rFonts w:ascii="Courier New" w:hAnsi="Courier New" w:cs="Courier New"/>
-          <w:color w:val="000000"/>
-          <w:sz w:val="14"/>
-          <w:szCs w:val="14"/>
-        </w:rPr>
-        <w:t>MSE</w:t>
-      </w:r>
-      <w:r>
-        <w:rPr>
-          <w:rFonts w:ascii="Courier New" w:hAnsi="Courier New" w:cs="Courier New"/>
-          <w:color w:val="000000"/>
-          <w:sz w:val="14"/>
-          <w:szCs w:val="14"/>
-        </w:rPr>
-        <w:t>,</w:t>
-      </w:r>
-      <w:r>
-        <w:rPr>
-          <w:rFonts w:ascii="Courier New" w:hAnsi="Courier New" w:cs="Courier New"/>
-          <w:color w:val="A020F0"/>
-          <w:sz w:val="14"/>
-          <w:szCs w:val="14"/>
-        </w:rPr>
-        <w:t>'costFunc'</w:t>
-      </w:r>
-      <w:r>
-        <w:rPr>
-          <w:rFonts w:ascii="Courier New" w:hAnsi="Courier New" w:cs="Courier New"/>
-          <w:color w:val="000000"/>
-          <w:sz w:val="14"/>
-          <w:szCs w:val="14"/>
-        </w:rPr>
-        <w:t>,@</w:t>
-      </w:r>
-      <w:r>
-        <w:rPr>
-          <w:rFonts w:ascii="Courier New" w:hAnsi="Courier New" w:cs="Courier New"/>
-          <w:color w:val="000000"/>
-          <w:sz w:val="14"/>
-          <w:szCs w:val="14"/>
-        </w:rPr>
-        <w:t>MSE</w:t>
-      </w:r>
-      <w:r>
-        <w:rPr>
-          <w:rFonts w:ascii="Courier New" w:hAnsi="Courier New" w:cs="Courier New"/>
-          <w:color w:val="000000"/>
-          <w:sz w:val="14"/>
-          <w:szCs w:val="14"/>
-        </w:rPr>
-        <w:t xml:space="preserve">_Cost);     </w:t>
-      </w:r>
-      <w:r>
-        <w:rPr>
-          <w:rFonts w:ascii="Courier New" w:hAnsi="Courier New" w:cs="Courier New"/>
-          <w:color w:val="228B22"/>
-          <w:sz w:val="14"/>
-          <w:szCs w:val="14"/>
-        </w:rPr>
-        <w:t>%regression Layer</w:t>
-      </w:r>
-    </w:p>
-    <w:p>
-      <w:r>
-        <w:br w:type="page"/>
-      </w:r>
-    </w:p>
-    <w:p/>
-    <w:p>
-      <w:pPr>
-        <w:rPr>
-          <w:b/>
-          <w:bCs/>
-        </w:rPr>
-      </w:pPr>
-      <w:r>
-        <w:rPr>
-          <w:b/>
-          <w:bCs/>
-        </w:rPr>
-        <w:t>Activation f</w:t>
-      </w:r>
-      <w:r>
-        <w:rPr>
-          <w:b/>
-          <w:bCs/>
-        </w:rPr>
-        <w:t>ield</w:t>
-      </w:r>
-    </w:p>
-    <w:p>
-      <w:r>
-        <w:t xml:space="preserve">For </w:t>
-      </w:r>
-      <w:r>
-        <w:t>fully connected/</w:t>
-      </w:r>
-      <w:r>
-        <w:t xml:space="preserve">convolutional layers </w:t>
-      </w:r>
-      <w:r>
-        <w:t>an activation function handle can be given. Default is Sigmoid</w:t>
-      </w:r>
-    </w:p>
-    <w:p>
-      <w:r>
-        <w:t xml:space="preserve">Also the derivative of the </w:t>
-      </w:r>
-      <w:r>
-        <w:t>activation</w:t>
-      </w:r>
-      <w:r>
-        <w:t xml:space="preserve"> needs to be given as a function handle</w:t>
-      </w:r>
-    </w:p>
-    <w:p/>
-    <w:p>
-      <w:r>
-        <w:t>Example using Relu:</w:t>
+        <w:t>'reshape</w:t>
+      </w:r>
+      <w:proofErr w:type="spellEnd"/>
+      <w:r>
+        <w:rPr>
+          <w:rFonts w:ascii="Courier New" w:hAnsi="Courier New" w:cs="Courier New"/>
+          <w:color w:val="A020F0"/>
+          <w:sz w:val="14"/>
+          <w:szCs w:val="14"/>
+        </w:rPr>
+        <w:t>'</w:t>
+      </w:r>
+      <w:r>
+        <w:rPr>
+          <w:rFonts w:ascii="Courier New" w:hAnsi="Courier New" w:cs="Courier New"/>
+          <w:color w:val="000000"/>
+          <w:sz w:val="14"/>
+          <w:szCs w:val="14"/>
+        </w:rPr>
+        <w:t xml:space="preserve">, </w:t>
+      </w:r>
+      <w:r>
+        <w:rPr>
+          <w:rFonts w:ascii="Courier New" w:hAnsi="Courier New" w:cs="Courier New"/>
+          <w:color w:val="A020F0"/>
+          <w:sz w:val="14"/>
+          <w:szCs w:val="14"/>
+        </w:rPr>
+        <w:t>'</w:t>
+      </w:r>
+      <w:proofErr w:type="spellStart"/>
+      <w:r>
+        <w:rPr>
+          <w:rFonts w:ascii="Courier New" w:hAnsi="Courier New" w:cs="Courier New"/>
+          <w:color w:val="A020F0"/>
+          <w:sz w:val="14"/>
+          <w:szCs w:val="14"/>
+        </w:rPr>
+        <w:t>sizeFm</w:t>
+      </w:r>
+      <w:proofErr w:type="spellEnd"/>
+      <w:r>
+        <w:rPr>
+          <w:rFonts w:ascii="Courier New" w:hAnsi="Courier New" w:cs="Courier New"/>
+          <w:color w:val="A020F0"/>
+          <w:sz w:val="14"/>
+          <w:szCs w:val="14"/>
+        </w:rPr>
+        <w:t>'</w:t>
+      </w:r>
+      <w:r>
+        <w:rPr>
+          <w:rFonts w:ascii="Courier New" w:hAnsi="Courier New" w:cs="Courier New"/>
+          <w:color w:val="000000"/>
+          <w:sz w:val="14"/>
+          <w:szCs w:val="14"/>
+        </w:rPr>
+        <w:t xml:space="preserve"> ,[7 7],</w:t>
+      </w:r>
+      <w:r>
+        <w:rPr>
+          <w:rFonts w:ascii="Courier New" w:hAnsi="Courier New" w:cs="Courier New"/>
+          <w:color w:val="A020F0"/>
+          <w:sz w:val="14"/>
+          <w:szCs w:val="14"/>
+        </w:rPr>
+        <w:t>'numFm'</w:t>
+      </w:r>
+      <w:r>
+        <w:rPr>
+          <w:rFonts w:ascii="Courier New" w:hAnsi="Courier New" w:cs="Courier New"/>
+          <w:color w:val="000000"/>
+          <w:sz w:val="14"/>
+          <w:szCs w:val="14"/>
+        </w:rPr>
+        <w:t>,1);</w:t>
       </w:r>
     </w:p>
     <w:p>
@@ -5289,18 +7387,60 @@
         <w:spacing w:after="0" w:line="240" w:lineRule="auto"/>
         <w:rPr>
           <w:rFonts w:ascii="Courier New" w:hAnsi="Courier New" w:cs="Courier New"/>
-          <w:sz w:val="14"/>
-          <w:szCs w:val="14"/>
-        </w:rPr>
-      </w:pPr>
-      <w:r>
-        <w:rPr>
-          <w:rFonts w:ascii="Courier New" w:hAnsi="Courier New" w:cs="Courier New"/>
-          <w:color w:val="000000"/>
-          <w:sz w:val="14"/>
-          <w:szCs w:val="14"/>
-        </w:rPr>
-        <w:t>net.layers{end+1}.properties = struct(</w:t>
+          <w:sz w:val="18"/>
+          <w:szCs w:val="18"/>
+        </w:rPr>
+      </w:pPr>
+      <w:proofErr w:type="spellStart"/>
+      <w:proofErr w:type="gramStart"/>
+      <w:r>
+        <w:rPr>
+          <w:rFonts w:ascii="Courier New" w:hAnsi="Courier New" w:cs="Courier New"/>
+          <w:color w:val="000000"/>
+          <w:sz w:val="14"/>
+          <w:szCs w:val="14"/>
+        </w:rPr>
+        <w:t>net.layers</w:t>
+      </w:r>
+      <w:proofErr w:type="spellEnd"/>
+      <w:r>
+        <w:rPr>
+          <w:rFonts w:ascii="Courier New" w:hAnsi="Courier New" w:cs="Courier New"/>
+          <w:color w:val="000000"/>
+          <w:sz w:val="14"/>
+          <w:szCs w:val="14"/>
+        </w:rPr>
+        <w:t>{</w:t>
+      </w:r>
+      <w:proofErr w:type="gramEnd"/>
+      <w:r>
+        <w:rPr>
+          <w:rFonts w:ascii="Courier New" w:hAnsi="Courier New" w:cs="Courier New"/>
+          <w:color w:val="000000"/>
+          <w:sz w:val="14"/>
+          <w:szCs w:val="14"/>
+        </w:rPr>
+        <w:t xml:space="preserve">end+1}.properties = </w:t>
+      </w:r>
+      <w:proofErr w:type="spellStart"/>
+      <w:r>
+        <w:rPr>
+          <w:rFonts w:ascii="Courier New" w:hAnsi="Courier New" w:cs="Courier New"/>
+          <w:color w:val="000000"/>
+          <w:sz w:val="14"/>
+          <w:szCs w:val="14"/>
+        </w:rPr>
+        <w:t>struct</w:t>
+      </w:r>
+      <w:proofErr w:type="spellEnd"/>
+      <w:r>
+        <w:rPr>
+          <w:rFonts w:ascii="Courier New" w:hAnsi="Courier New" w:cs="Courier New"/>
+          <w:color w:val="000000"/>
+          <w:sz w:val="14"/>
+          <w:szCs w:val="14"/>
+        </w:rPr>
+        <w:t>(</w:t>
       </w:r>
       <w:r>
         <w:rPr>
@@ -5354,43 +7494,7 @@
           <w:sz w:val="14"/>
           <w:szCs w:val="14"/>
         </w:rPr>
-        <w:t xml:space="preserve">,7  , </w:t>
-      </w:r>
-      <w:r>
-        <w:rPr>
-          <w:rFonts w:ascii="Courier New" w:hAnsi="Courier New" w:cs="Courier New"/>
-          <w:color w:val="A020F0"/>
-          <w:sz w:val="14"/>
-          <w:szCs w:val="14"/>
-        </w:rPr>
-        <w:t>'Activation'</w:t>
-      </w:r>
-      <w:r>
-        <w:rPr>
-          <w:rFonts w:ascii="Courier New" w:hAnsi="Courier New" w:cs="Courier New"/>
-          <w:color w:val="000000"/>
-          <w:sz w:val="14"/>
-          <w:szCs w:val="14"/>
-        </w:rPr>
-        <w:t xml:space="preserve">,@Relu, </w:t>
-      </w:r>
-      <w:r>
-        <w:rPr>
-          <w:rFonts w:ascii="Courier New" w:hAnsi="Courier New" w:cs="Courier New"/>
-          <w:color w:val="A020F0"/>
-          <w:sz w:val="14"/>
-          <w:szCs w:val="14"/>
-        </w:rPr>
-        <w:t>'dActivation'</w:t>
-      </w:r>
-      <w:r>
-        <w:rPr>
-          <w:rFonts w:ascii="Courier New" w:hAnsi="Courier New" w:cs="Courier New"/>
-          <w:color w:val="000000"/>
-          <w:sz w:val="14"/>
-          <w:szCs w:val="14"/>
-        </w:rPr>
-        <w:t>,@dRelu,</w:t>
+        <w:t>,12  ,</w:t>
       </w:r>
       <w:r>
         <w:rPr>
@@ -5408,7 +7512,7 @@
           <w:sz w:val="14"/>
           <w:szCs w:val="14"/>
         </w:rPr>
-        <w:t>,5,</w:t>
+        <w:t>,3,</w:t>
       </w:r>
       <w:r>
         <w:rPr>
@@ -5426,78 +7530,7 @@
           <w:sz w:val="14"/>
           <w:szCs w:val="14"/>
         </w:rPr>
-        <w:t xml:space="preserve">,2, </w:t>
-      </w:r>
-      <w:r>
-        <w:rPr>
-          <w:rFonts w:ascii="Courier New" w:hAnsi="Courier New" w:cs="Courier New"/>
-          <w:color w:val="A020F0"/>
-          <w:sz w:val="14"/>
-          <w:szCs w:val="14"/>
-        </w:rPr>
-        <w:t>'stride'</w:t>
-      </w:r>
-      <w:r>
-        <w:rPr>
-          <w:rFonts w:ascii="Courier New" w:hAnsi="Courier New" w:cs="Courier New"/>
-          <w:color w:val="000000"/>
-          <w:sz w:val="14"/>
-          <w:szCs w:val="14"/>
-        </w:rPr>
-        <w:t xml:space="preserve">, [2 2 4], </w:t>
-      </w:r>
-      <w:r>
-        <w:rPr>
-          <w:rFonts w:ascii="Courier New" w:hAnsi="Courier New" w:cs="Courier New"/>
-          <w:color w:val="A020F0"/>
-          <w:sz w:val="14"/>
-          <w:szCs w:val="14"/>
-        </w:rPr>
-        <w:t>'pooling'</w:t>
-      </w:r>
-      <w:r>
-        <w:rPr>
-          <w:rFonts w:ascii="Courier New" w:hAnsi="Courier New" w:cs="Courier New"/>
-          <w:color w:val="000000"/>
-          <w:sz w:val="14"/>
-          <w:szCs w:val="14"/>
-        </w:rPr>
-        <w:t>, [1 1 1]);</w:t>
-      </w:r>
-    </w:p>
-    <w:p>
-      <w:pPr>
-        <w:pStyle w:val="ListParagraph"/>
-        <w:ind w:left="0"/>
-        <w:rPr>
-          <w:rFonts w:ascii="Courier New" w:hAnsi="Courier New" w:cs="Courier New"/>
-          <w:color w:val="000000"/>
-          <w:sz w:val="14"/>
-          <w:szCs w:val="14"/>
-        </w:rPr>
-      </w:pPr>
-    </w:p>
-    <w:p>
-      <w:pPr>
-        <w:pStyle w:val="ListParagraph"/>
-        <w:ind w:left="0"/>
-        <w:rPr>
-          <w:rFonts w:ascii="Courier New" w:hAnsi="Courier New" w:cs="Courier New"/>
-          <w:color w:val="000000"/>
-          <w:sz w:val="14"/>
-          <w:szCs w:val="14"/>
-        </w:rPr>
-      </w:pPr>
-    </w:p>
-    <w:p>
-      <w:r>
-        <w:t xml:space="preserve">Example using </w:t>
-      </w:r>
-      <w:r>
-        <w:t>Tanh</w:t>
-      </w:r>
-      <w:r>
-        <w:t>:</w:t>
+        <w:t>,2);</w:t>
       </w:r>
     </w:p>
     <w:p>
@@ -5508,25 +7541,255 @@
         <w:spacing w:after="0" w:line="240" w:lineRule="auto"/>
         <w:rPr>
           <w:rFonts w:ascii="Courier New" w:hAnsi="Courier New" w:cs="Courier New"/>
-          <w:sz w:val="14"/>
-          <w:szCs w:val="14"/>
-        </w:rPr>
-      </w:pPr>
-      <w:r>
-        <w:rPr>
-          <w:rFonts w:ascii="Courier New" w:hAnsi="Courier New" w:cs="Courier New"/>
-          <w:color w:val="000000"/>
-          <w:sz w:val="14"/>
-          <w:szCs w:val="14"/>
-        </w:rPr>
-        <w:t>net.layers{end+1}.properties = struct(</w:t>
-      </w:r>
-      <w:r>
-        <w:rPr>
-          <w:rFonts w:ascii="Courier New" w:hAnsi="Courier New" w:cs="Courier New"/>
-          <w:color w:val="A020F0"/>
-          <w:sz w:val="14"/>
-          <w:szCs w:val="14"/>
+          <w:sz w:val="24"/>
+          <w:szCs w:val="24"/>
+        </w:rPr>
+      </w:pPr>
+    </w:p>
+    <w:p>
+      <w:r>
+        <w:t>Also before output layer it is sometimes needed to place a reshape layer (for regression)</w:t>
+      </w:r>
+    </w:p>
+    <w:p>
+      <w:r>
+        <w:t>Example:</w:t>
+      </w:r>
+    </w:p>
+    <w:p>
+      <w:pPr>
+        <w:autoSpaceDE w:val="0"/>
+        <w:autoSpaceDN w:val="0"/>
+        <w:adjustRightInd w:val="0"/>
+        <w:spacing w:after="0" w:line="240" w:lineRule="auto"/>
+        <w:rPr>
+          <w:rFonts w:ascii="Courier New" w:hAnsi="Courier New" w:cs="Courier New"/>
+          <w:sz w:val="20"/>
+          <w:szCs w:val="20"/>
+        </w:rPr>
+      </w:pPr>
+      <w:proofErr w:type="spellStart"/>
+      <w:proofErr w:type="gramStart"/>
+      <w:r>
+        <w:rPr>
+          <w:rFonts w:ascii="Courier New" w:hAnsi="Courier New" w:cs="Courier New"/>
+          <w:color w:val="000000"/>
+          <w:sz w:val="16"/>
+          <w:szCs w:val="16"/>
+        </w:rPr>
+        <w:t>net.layers</w:t>
+      </w:r>
+      <w:proofErr w:type="spellEnd"/>
+      <w:r>
+        <w:rPr>
+          <w:rFonts w:ascii="Courier New" w:hAnsi="Courier New" w:cs="Courier New"/>
+          <w:color w:val="000000"/>
+          <w:sz w:val="16"/>
+          <w:szCs w:val="16"/>
+        </w:rPr>
+        <w:t>{</w:t>
+      </w:r>
+      <w:proofErr w:type="gramEnd"/>
+      <w:r>
+        <w:rPr>
+          <w:rFonts w:ascii="Courier New" w:hAnsi="Courier New" w:cs="Courier New"/>
+          <w:color w:val="000000"/>
+          <w:sz w:val="16"/>
+          <w:szCs w:val="16"/>
+        </w:rPr>
+        <w:t xml:space="preserve">end+1}.properties = </w:t>
+      </w:r>
+      <w:proofErr w:type="spellStart"/>
+      <w:r>
+        <w:rPr>
+          <w:rFonts w:ascii="Courier New" w:hAnsi="Courier New" w:cs="Courier New"/>
+          <w:color w:val="000000"/>
+          <w:sz w:val="16"/>
+          <w:szCs w:val="16"/>
+        </w:rPr>
+        <w:t>struct</w:t>
+      </w:r>
+      <w:proofErr w:type="spellEnd"/>
+      <w:r>
+        <w:rPr>
+          <w:rFonts w:ascii="Courier New" w:hAnsi="Courier New" w:cs="Courier New"/>
+          <w:color w:val="000000"/>
+          <w:sz w:val="16"/>
+          <w:szCs w:val="16"/>
+        </w:rPr>
+        <w:t>(</w:t>
+      </w:r>
+      <w:r>
+        <w:rPr>
+          <w:rFonts w:ascii="Courier New" w:hAnsi="Courier New" w:cs="Courier New"/>
+          <w:color w:val="A020F0"/>
+          <w:sz w:val="16"/>
+          <w:szCs w:val="16"/>
+        </w:rPr>
+        <w:t>'</w:t>
+      </w:r>
+      <w:proofErr w:type="spellStart"/>
+      <w:r>
+        <w:rPr>
+          <w:rFonts w:ascii="Courier New" w:hAnsi="Courier New" w:cs="Courier New"/>
+          <w:color w:val="A020F0"/>
+          <w:sz w:val="16"/>
+          <w:szCs w:val="16"/>
+        </w:rPr>
+        <w:t>type'</w:t>
+      </w:r>
+      <w:r>
+        <w:rPr>
+          <w:rFonts w:ascii="Courier New" w:hAnsi="Courier New" w:cs="Courier New"/>
+          <w:color w:val="000000"/>
+          <w:sz w:val="16"/>
+          <w:szCs w:val="16"/>
+        </w:rPr>
+        <w:t>,</w:t>
+      </w:r>
+      <w:r>
+        <w:rPr>
+          <w:rFonts w:ascii="Courier New" w:hAnsi="Courier New" w:cs="Courier New"/>
+          <w:color w:val="A020F0"/>
+          <w:sz w:val="16"/>
+          <w:szCs w:val="16"/>
+        </w:rPr>
+        <w:t>'reshape</w:t>
+      </w:r>
+      <w:proofErr w:type="spellEnd"/>
+      <w:r>
+        <w:rPr>
+          <w:rFonts w:ascii="Courier New" w:hAnsi="Courier New" w:cs="Courier New"/>
+          <w:color w:val="A020F0"/>
+          <w:sz w:val="16"/>
+          <w:szCs w:val="16"/>
+        </w:rPr>
+        <w:t>'</w:t>
+      </w:r>
+      <w:r>
+        <w:rPr>
+          <w:rFonts w:ascii="Courier New" w:hAnsi="Courier New" w:cs="Courier New"/>
+          <w:color w:val="000000"/>
+          <w:sz w:val="16"/>
+          <w:szCs w:val="16"/>
+        </w:rPr>
+        <w:t xml:space="preserve">, </w:t>
+      </w:r>
+      <w:r>
+        <w:rPr>
+          <w:rFonts w:ascii="Courier New" w:hAnsi="Courier New" w:cs="Courier New"/>
+          <w:color w:val="A020F0"/>
+          <w:sz w:val="16"/>
+          <w:szCs w:val="16"/>
+        </w:rPr>
+        <w:t>'</w:t>
+      </w:r>
+      <w:proofErr w:type="spellStart"/>
+      <w:r>
+        <w:rPr>
+          <w:rFonts w:ascii="Courier New" w:hAnsi="Courier New" w:cs="Courier New"/>
+          <w:color w:val="A020F0"/>
+          <w:sz w:val="16"/>
+          <w:szCs w:val="16"/>
+        </w:rPr>
+        <w:t>sizeFm</w:t>
+      </w:r>
+      <w:proofErr w:type="spellEnd"/>
+      <w:r>
+        <w:rPr>
+          <w:rFonts w:ascii="Courier New" w:hAnsi="Courier New" w:cs="Courier New"/>
+          <w:color w:val="A020F0"/>
+          <w:sz w:val="16"/>
+          <w:szCs w:val="16"/>
+        </w:rPr>
+        <w:t>'</w:t>
+      </w:r>
+      <w:r>
+        <w:rPr>
+          <w:rFonts w:ascii="Courier New" w:hAnsi="Courier New" w:cs="Courier New"/>
+          <w:color w:val="000000"/>
+          <w:sz w:val="16"/>
+          <w:szCs w:val="16"/>
+        </w:rPr>
+        <w:t xml:space="preserve"> ,[28 28],</w:t>
+      </w:r>
+      <w:r>
+        <w:rPr>
+          <w:rFonts w:ascii="Courier New" w:hAnsi="Courier New" w:cs="Courier New"/>
+          <w:color w:val="A020F0"/>
+          <w:sz w:val="16"/>
+          <w:szCs w:val="16"/>
+        </w:rPr>
+        <w:t>'numFm'</w:t>
+      </w:r>
+      <w:r>
+        <w:rPr>
+          <w:rFonts w:ascii="Courier New" w:hAnsi="Courier New" w:cs="Courier New"/>
+          <w:color w:val="000000"/>
+          <w:sz w:val="16"/>
+          <w:szCs w:val="16"/>
+        </w:rPr>
+        <w:t>,1);</w:t>
+      </w:r>
+    </w:p>
+    <w:p>
+      <w:pPr>
+        <w:autoSpaceDE w:val="0"/>
+        <w:autoSpaceDN w:val="0"/>
+        <w:adjustRightInd w:val="0"/>
+        <w:spacing w:after="0" w:line="240" w:lineRule="auto"/>
+        <w:rPr>
+          <w:rFonts w:ascii="Courier New" w:hAnsi="Courier New" w:cs="Courier New"/>
+          <w:sz w:val="20"/>
+          <w:szCs w:val="20"/>
+        </w:rPr>
+      </w:pPr>
+      <w:proofErr w:type="spellStart"/>
+      <w:r>
+        <w:rPr>
+          <w:rFonts w:ascii="Courier New" w:hAnsi="Courier New" w:cs="Courier New"/>
+          <w:color w:val="000000"/>
+          <w:sz w:val="16"/>
+          <w:szCs w:val="16"/>
+        </w:rPr>
+        <w:t>net.layers</w:t>
+      </w:r>
+      <w:proofErr w:type="spellEnd"/>
+      <w:r>
+        <w:rPr>
+          <w:rFonts w:ascii="Courier New" w:hAnsi="Courier New" w:cs="Courier New"/>
+          <w:color w:val="000000"/>
+          <w:sz w:val="16"/>
+          <w:szCs w:val="16"/>
+        </w:rPr>
+        <w:t xml:space="preserve">{end+1}.properties = </w:t>
+      </w:r>
+      <w:proofErr w:type="spellStart"/>
+      <w:r>
+        <w:rPr>
+          <w:rFonts w:ascii="Courier New" w:hAnsi="Courier New" w:cs="Courier New"/>
+          <w:color w:val="000000"/>
+          <w:sz w:val="16"/>
+          <w:szCs w:val="16"/>
+        </w:rPr>
+        <w:t>struct</w:t>
+      </w:r>
+      <w:proofErr w:type="spellEnd"/>
+      <w:r>
+        <w:rPr>
+          <w:rFonts w:ascii="Courier New" w:hAnsi="Courier New" w:cs="Courier New"/>
+          <w:color w:val="000000"/>
+          <w:sz w:val="16"/>
+          <w:szCs w:val="16"/>
+        </w:rPr>
+        <w:t>(</w:t>
+      </w:r>
+      <w:r>
+        <w:rPr>
+          <w:rFonts w:ascii="Courier New" w:hAnsi="Courier New" w:cs="Courier New"/>
+          <w:color w:val="A020F0"/>
+          <w:sz w:val="16"/>
+          <w:szCs w:val="16"/>
         </w:rPr>
         <w:t>'type'</w:t>
       </w:r>
@@ -5534,8 +7797,8 @@
         <w:rPr>
           <w:rFonts w:ascii="Courier New" w:hAnsi="Courier New" w:cs="Courier New"/>
           <w:color w:val="000000"/>
-          <w:sz w:val="14"/>
-          <w:szCs w:val="14"/>
+          <w:sz w:val="16"/>
+          <w:szCs w:val="16"/>
         </w:rPr>
         <w:t>,</w:t>
       </w:r>
@@ -5543,17 +7806,17 @@
         <w:rPr>
           <w:rFonts w:ascii="Courier New" w:hAnsi="Courier New" w:cs="Courier New"/>
           <w:color w:val="A020F0"/>
-          <w:sz w:val="14"/>
-          <w:szCs w:val="14"/>
-        </w:rPr>
-        <w:t>'fc'</w:t>
-      </w:r>
-      <w:r>
-        <w:rPr>
-          <w:rFonts w:ascii="Courier New" w:hAnsi="Courier New" w:cs="Courier New"/>
-          <w:color w:val="000000"/>
-          <w:sz w:val="14"/>
-          <w:szCs w:val="14"/>
+          <w:sz w:val="16"/>
+          <w:szCs w:val="16"/>
+        </w:rPr>
+        <w:t>'output'</w:t>
+      </w:r>
+      <w:r>
+        <w:rPr>
+          <w:rFonts w:ascii="Courier New" w:hAnsi="Courier New" w:cs="Courier New"/>
+          <w:color w:val="000000"/>
+          <w:sz w:val="16"/>
+          <w:szCs w:val="16"/>
         </w:rPr>
         <w:t>,</w:t>
       </w:r>
@@ -5561,6 +7824,780 @@
         <w:rPr>
           <w:rFonts w:ascii="Courier New" w:hAnsi="Courier New" w:cs="Courier New"/>
           <w:color w:val="A020F0"/>
+          <w:sz w:val="16"/>
+          <w:szCs w:val="16"/>
+        </w:rPr>
+        <w:t>'</w:t>
+      </w:r>
+      <w:proofErr w:type="spellStart"/>
+      <w:r>
+        <w:rPr>
+          <w:rFonts w:ascii="Courier New" w:hAnsi="Courier New" w:cs="Courier New"/>
+          <w:color w:val="A020F0"/>
+          <w:sz w:val="16"/>
+          <w:szCs w:val="16"/>
+        </w:rPr>
+        <w:t>lossFunc</w:t>
+      </w:r>
+      <w:proofErr w:type="spellEnd"/>
+      <w:r>
+        <w:rPr>
+          <w:rFonts w:ascii="Courier New" w:hAnsi="Courier New" w:cs="Courier New"/>
+          <w:color w:val="A020F0"/>
+          <w:sz w:val="16"/>
+          <w:szCs w:val="16"/>
+        </w:rPr>
+        <w:t>'</w:t>
+      </w:r>
+      <w:r>
+        <w:rPr>
+          <w:rFonts w:ascii="Courier New" w:hAnsi="Courier New" w:cs="Courier New"/>
+          <w:color w:val="000000"/>
+          <w:sz w:val="16"/>
+          <w:szCs w:val="16"/>
+        </w:rPr>
+        <w:t>,@MSE,</w:t>
+      </w:r>
+      <w:r>
+        <w:rPr>
+          <w:rFonts w:ascii="Courier New" w:hAnsi="Courier New" w:cs="Courier New"/>
+          <w:color w:val="A020F0"/>
+          <w:sz w:val="16"/>
+          <w:szCs w:val="16"/>
+        </w:rPr>
+        <w:t>'</w:t>
+      </w:r>
+      <w:proofErr w:type="spellStart"/>
+      <w:r>
+        <w:rPr>
+          <w:rFonts w:ascii="Courier New" w:hAnsi="Courier New" w:cs="Courier New"/>
+          <w:color w:val="A020F0"/>
+          <w:sz w:val="16"/>
+          <w:szCs w:val="16"/>
+        </w:rPr>
+        <w:t>costFunc</w:t>
+      </w:r>
+      <w:proofErr w:type="spellEnd"/>
+      <w:r>
+        <w:rPr>
+          <w:rFonts w:ascii="Courier New" w:hAnsi="Courier New" w:cs="Courier New"/>
+          <w:color w:val="A020F0"/>
+          <w:sz w:val="16"/>
+          <w:szCs w:val="16"/>
+        </w:rPr>
+        <w:t>'</w:t>
+      </w:r>
+      <w:r>
+        <w:rPr>
+          <w:rFonts w:ascii="Courier New" w:hAnsi="Courier New" w:cs="Courier New"/>
+          <w:color w:val="000000"/>
+          <w:sz w:val="16"/>
+          <w:szCs w:val="16"/>
+        </w:rPr>
+        <w:t>,@</w:t>
+      </w:r>
+      <w:proofErr w:type="spellStart"/>
+      <w:r>
+        <w:rPr>
+          <w:rFonts w:ascii="Courier New" w:hAnsi="Courier New" w:cs="Courier New"/>
+          <w:color w:val="000000"/>
+          <w:sz w:val="16"/>
+          <w:szCs w:val="16"/>
+        </w:rPr>
+        <w:t>MSE_Cost</w:t>
+      </w:r>
+      <w:proofErr w:type="spellEnd"/>
+      <w:r>
+        <w:rPr>
+          <w:rFonts w:ascii="Courier New" w:hAnsi="Courier New" w:cs="Courier New"/>
+          <w:color w:val="000000"/>
+          <w:sz w:val="16"/>
+          <w:szCs w:val="16"/>
+        </w:rPr>
+        <w:t xml:space="preserve">);     </w:t>
+      </w:r>
+      <w:r>
+        <w:rPr>
+          <w:rFonts w:ascii="Courier New" w:hAnsi="Courier New" w:cs="Courier New"/>
+          <w:color w:val="228B22"/>
+          <w:sz w:val="16"/>
+          <w:szCs w:val="16"/>
+        </w:rPr>
+        <w:t>%output layer - regression</w:t>
+      </w:r>
+    </w:p>
+    <w:p>
+      <w:pPr>
+        <w:autoSpaceDE w:val="0"/>
+        <w:autoSpaceDN w:val="0"/>
+        <w:adjustRightInd w:val="0"/>
+        <w:spacing w:after="0" w:line="240" w:lineRule="auto"/>
+        <w:rPr>
+          <w:rFonts w:ascii="Courier New" w:hAnsi="Courier New" w:cs="Courier New"/>
+          <w:sz w:val="24"/>
+          <w:szCs w:val="24"/>
+        </w:rPr>
+      </w:pPr>
+    </w:p>
+    <w:p/>
+    <w:p/>
+    <w:p>
+      <w:pPr>
+        <w:pStyle w:val="Heading3"/>
+      </w:pPr>
+      <w:bookmarkStart w:id="12" w:name="_Toc532223079"/>
+      <w:proofErr w:type="gramStart"/>
+      <w:r>
+        <w:t>output</w:t>
+      </w:r>
+      <w:proofErr w:type="gramEnd"/>
+      <w:r>
+        <w:t xml:space="preserve"> layer</w:t>
+      </w:r>
+      <w:bookmarkEnd w:id="12"/>
+    </w:p>
+    <w:p>
+      <w:r>
+        <w:t xml:space="preserve">The </w:t>
+      </w:r>
+      <w:r>
+        <w:t xml:space="preserve">output </w:t>
+      </w:r>
+      <w:r>
+        <w:t xml:space="preserve">layer specifies the loss/cost function for doing back </w:t>
+      </w:r>
+      <w:r>
+        <w:t>propagation</w:t>
+      </w:r>
+      <w:r>
+        <w:t>.</w:t>
+      </w:r>
+    </w:p>
+    <w:p>
+      <w:r>
+        <w:t xml:space="preserve">The two main methods are MSE – mean square error and </w:t>
+      </w:r>
+      <w:proofErr w:type="spellStart"/>
+      <w:r>
+        <w:t>CrossEnt</w:t>
+      </w:r>
+      <w:proofErr w:type="spellEnd"/>
+      <w:r>
+        <w:t xml:space="preserve"> – Cross entropy</w:t>
+      </w:r>
+    </w:p>
+    <w:p>
+      <w:r>
+        <w:t xml:space="preserve">MSE is used mainly for regression, and </w:t>
+      </w:r>
+      <w:proofErr w:type="spellStart"/>
+      <w:r>
+        <w:t>crossEnt</w:t>
+      </w:r>
+      <w:proofErr w:type="spellEnd"/>
+      <w:r>
+        <w:t xml:space="preserve"> is used for classification.</w:t>
+      </w:r>
+    </w:p>
+    <w:p/>
+    <w:p>
+      <w:r>
+        <w:t>F</w:t>
+      </w:r>
+      <w:r>
+        <w:t>unction pointers for loss function (derivative of the</w:t>
+      </w:r>
+      <w:r>
+        <w:t xml:space="preserve"> cost) and cost function need to be provided. It’s possible to use the built-in </w:t>
+      </w:r>
+      <w:proofErr w:type="spellStart"/>
+      <w:r>
+        <w:t>CrossEnt</w:t>
+      </w:r>
+      <w:proofErr w:type="spellEnd"/>
+      <w:r>
+        <w:t xml:space="preserve"> and MSE functions or specify a user defined functions.</w:t>
+      </w:r>
+    </w:p>
+    <w:p/>
+    <w:p>
+      <w:r>
+        <w:t xml:space="preserve">Example for </w:t>
+      </w:r>
+      <w:r>
+        <w:t xml:space="preserve">classification - </w:t>
+      </w:r>
+      <w:r>
+        <w:t>cross entropy</w:t>
+      </w:r>
+    </w:p>
+    <w:p>
+      <w:pPr>
+        <w:autoSpaceDE w:val="0"/>
+        <w:autoSpaceDN w:val="0"/>
+        <w:adjustRightInd w:val="0"/>
+        <w:spacing w:after="0" w:line="240" w:lineRule="auto"/>
+        <w:rPr>
+          <w:rFonts w:ascii="Courier New" w:hAnsi="Courier New" w:cs="Courier New"/>
+          <w:sz w:val="14"/>
+          <w:szCs w:val="14"/>
+        </w:rPr>
+      </w:pPr>
+      <w:proofErr w:type="spellStart"/>
+      <w:r>
+        <w:rPr>
+          <w:rFonts w:ascii="Courier New" w:hAnsi="Courier New" w:cs="Courier New"/>
+          <w:color w:val="000000"/>
+          <w:sz w:val="14"/>
+          <w:szCs w:val="14"/>
+        </w:rPr>
+        <w:t>net.layers</w:t>
+      </w:r>
+      <w:proofErr w:type="spellEnd"/>
+      <w:r>
+        <w:rPr>
+          <w:rFonts w:ascii="Courier New" w:hAnsi="Courier New" w:cs="Courier New"/>
+          <w:color w:val="000000"/>
+          <w:sz w:val="14"/>
+          <w:szCs w:val="14"/>
+        </w:rPr>
+        <w:t>{end+1}.properties = struct(</w:t>
+      </w:r>
+      <w:r>
+        <w:rPr>
+          <w:rFonts w:ascii="Courier New" w:hAnsi="Courier New" w:cs="Courier New"/>
+          <w:color w:val="A020F0"/>
+          <w:sz w:val="14"/>
+          <w:szCs w:val="14"/>
+        </w:rPr>
+        <w:t>'type'</w:t>
+      </w:r>
+      <w:r>
+        <w:rPr>
+          <w:rFonts w:ascii="Courier New" w:hAnsi="Courier New" w:cs="Courier New"/>
+          <w:color w:val="000000"/>
+          <w:sz w:val="14"/>
+          <w:szCs w:val="14"/>
+        </w:rPr>
+        <w:t>,</w:t>
+      </w:r>
+      <w:r>
+        <w:rPr>
+          <w:rFonts w:ascii="Courier New" w:hAnsi="Courier New" w:cs="Courier New"/>
+          <w:color w:val="A020F0"/>
+          <w:sz w:val="14"/>
+          <w:szCs w:val="14"/>
+        </w:rPr>
+        <w:t>'</w:t>
+      </w:r>
+      <w:r>
+        <w:rPr>
+          <w:rFonts w:ascii="Courier New" w:hAnsi="Courier New" w:cs="Courier New"/>
+          <w:color w:val="A020F0"/>
+          <w:sz w:val="14"/>
+          <w:szCs w:val="14"/>
+        </w:rPr>
+        <w:t>output</w:t>
+      </w:r>
+      <w:r>
+        <w:rPr>
+          <w:rFonts w:ascii="Courier New" w:hAnsi="Courier New" w:cs="Courier New"/>
+          <w:color w:val="A020F0"/>
+          <w:sz w:val="14"/>
+          <w:szCs w:val="14"/>
+        </w:rPr>
+        <w:t>'</w:t>
+      </w:r>
+      <w:r>
+        <w:rPr>
+          <w:rFonts w:ascii="Courier New" w:hAnsi="Courier New" w:cs="Courier New"/>
+          <w:color w:val="000000"/>
+          <w:sz w:val="14"/>
+          <w:szCs w:val="14"/>
+        </w:rPr>
+        <w:t>,</w:t>
+      </w:r>
+      <w:r>
+        <w:rPr>
+          <w:rFonts w:ascii="Courier New" w:hAnsi="Courier New" w:cs="Courier New"/>
+          <w:color w:val="A020F0"/>
+          <w:sz w:val="14"/>
+          <w:szCs w:val="14"/>
+        </w:rPr>
+        <w:t>'lossFunc'</w:t>
+      </w:r>
+      <w:r>
+        <w:rPr>
+          <w:rFonts w:ascii="Courier New" w:hAnsi="Courier New" w:cs="Courier New"/>
+          <w:color w:val="000000"/>
+          <w:sz w:val="14"/>
+          <w:szCs w:val="14"/>
+        </w:rPr>
+        <w:t>,@CrossEnt,</w:t>
+      </w:r>
+      <w:r>
+        <w:rPr>
+          <w:rFonts w:ascii="Courier New" w:hAnsi="Courier New" w:cs="Courier New"/>
+          <w:color w:val="A020F0"/>
+          <w:sz w:val="14"/>
+          <w:szCs w:val="14"/>
+        </w:rPr>
+        <w:t>'costFunc'</w:t>
+      </w:r>
+      <w:r>
+        <w:rPr>
+          <w:rFonts w:ascii="Courier New" w:hAnsi="Courier New" w:cs="Courier New"/>
+          <w:color w:val="000000"/>
+          <w:sz w:val="14"/>
+          <w:szCs w:val="14"/>
+        </w:rPr>
+        <w:t xml:space="preserve">,@CrossEnt_Cost);     </w:t>
+      </w:r>
+      <w:r>
+        <w:rPr>
+          <w:rFonts w:ascii="Courier New" w:hAnsi="Courier New" w:cs="Courier New"/>
+          <w:color w:val="228B22"/>
+          <w:sz w:val="14"/>
+          <w:szCs w:val="14"/>
+        </w:rPr>
+        <w:t>%</w:t>
+      </w:r>
+      <w:r>
+        <w:rPr>
+          <w:rFonts w:ascii="Courier New" w:hAnsi="Courier New" w:cs="Courier New"/>
+          <w:color w:val="228B22"/>
+          <w:sz w:val="14"/>
+          <w:szCs w:val="14"/>
+        </w:rPr>
+        <w:t>classification</w:t>
+      </w:r>
+      <w:r>
+        <w:rPr>
+          <w:rFonts w:ascii="Courier New" w:hAnsi="Courier New" w:cs="Courier New"/>
+          <w:color w:val="228B22"/>
+          <w:sz w:val="14"/>
+          <w:szCs w:val="14"/>
+        </w:rPr>
+        <w:t xml:space="preserve"> Layer</w:t>
+      </w:r>
+    </w:p>
+    <w:p/>
+    <w:p>
+      <w:r>
+        <w:t xml:space="preserve">Example for </w:t>
+      </w:r>
+      <w:r>
+        <w:t xml:space="preserve">regression - </w:t>
+      </w:r>
+      <w:r>
+        <w:t>MSE</w:t>
+      </w:r>
+    </w:p>
+    <w:p>
+      <w:pPr>
+        <w:autoSpaceDE w:val="0"/>
+        <w:autoSpaceDN w:val="0"/>
+        <w:adjustRightInd w:val="0"/>
+        <w:spacing w:after="0" w:line="240" w:lineRule="auto"/>
+        <w:rPr>
+          <w:rFonts w:ascii="Courier New" w:hAnsi="Courier New" w:cs="Courier New"/>
+          <w:sz w:val="14"/>
+          <w:szCs w:val="14"/>
+        </w:rPr>
+      </w:pPr>
+      <w:proofErr w:type="spellStart"/>
+      <w:r>
+        <w:rPr>
+          <w:rFonts w:ascii="Courier New" w:hAnsi="Courier New" w:cs="Courier New"/>
+          <w:color w:val="000000"/>
+          <w:sz w:val="14"/>
+          <w:szCs w:val="14"/>
+        </w:rPr>
+        <w:t>net.layers</w:t>
+      </w:r>
+      <w:proofErr w:type="spellEnd"/>
+      <w:r>
+        <w:rPr>
+          <w:rFonts w:ascii="Courier New" w:hAnsi="Courier New" w:cs="Courier New"/>
+          <w:color w:val="000000"/>
+          <w:sz w:val="14"/>
+          <w:szCs w:val="14"/>
+        </w:rPr>
+        <w:t xml:space="preserve">{end+1}.properties = </w:t>
+      </w:r>
+      <w:proofErr w:type="spellStart"/>
+      <w:r>
+        <w:rPr>
+          <w:rFonts w:ascii="Courier New" w:hAnsi="Courier New" w:cs="Courier New"/>
+          <w:color w:val="000000"/>
+          <w:sz w:val="14"/>
+          <w:szCs w:val="14"/>
+        </w:rPr>
+        <w:t>struct</w:t>
+      </w:r>
+      <w:proofErr w:type="spellEnd"/>
+      <w:r>
+        <w:rPr>
+          <w:rFonts w:ascii="Courier New" w:hAnsi="Courier New" w:cs="Courier New"/>
+          <w:color w:val="000000"/>
+          <w:sz w:val="14"/>
+          <w:szCs w:val="14"/>
+        </w:rPr>
+        <w:t>(</w:t>
+      </w:r>
+      <w:r>
+        <w:rPr>
+          <w:rFonts w:ascii="Courier New" w:hAnsi="Courier New" w:cs="Courier New"/>
+          <w:color w:val="A020F0"/>
+          <w:sz w:val="14"/>
+          <w:szCs w:val="14"/>
+        </w:rPr>
+        <w:t>'type'</w:t>
+      </w:r>
+      <w:r>
+        <w:rPr>
+          <w:rFonts w:ascii="Courier New" w:hAnsi="Courier New" w:cs="Courier New"/>
+          <w:color w:val="000000"/>
+          <w:sz w:val="14"/>
+          <w:szCs w:val="14"/>
+        </w:rPr>
+        <w:t>,</w:t>
+      </w:r>
+      <w:r>
+        <w:rPr>
+          <w:rFonts w:ascii="Courier New" w:hAnsi="Courier New" w:cs="Courier New"/>
+          <w:color w:val="A020F0"/>
+          <w:sz w:val="14"/>
+          <w:szCs w:val="14"/>
+        </w:rPr>
+        <w:t>'</w:t>
+      </w:r>
+      <w:r>
+        <w:rPr>
+          <w:rFonts w:ascii="Courier New" w:hAnsi="Courier New" w:cs="Courier New"/>
+          <w:color w:val="A020F0"/>
+          <w:sz w:val="14"/>
+          <w:szCs w:val="14"/>
+        </w:rPr>
+        <w:t>output</w:t>
+      </w:r>
+      <w:r>
+        <w:rPr>
+          <w:rFonts w:ascii="Courier New" w:hAnsi="Courier New" w:cs="Courier New"/>
+          <w:color w:val="A020F0"/>
+          <w:sz w:val="14"/>
+          <w:szCs w:val="14"/>
+        </w:rPr>
+        <w:t>'</w:t>
+      </w:r>
+      <w:r>
+        <w:rPr>
+          <w:rFonts w:ascii="Courier New" w:hAnsi="Courier New" w:cs="Courier New"/>
+          <w:color w:val="000000"/>
+          <w:sz w:val="14"/>
+          <w:szCs w:val="14"/>
+        </w:rPr>
+        <w:t>,</w:t>
+      </w:r>
+      <w:r>
+        <w:rPr>
+          <w:rFonts w:ascii="Courier New" w:hAnsi="Courier New" w:cs="Courier New"/>
+          <w:color w:val="A020F0"/>
+          <w:sz w:val="14"/>
+          <w:szCs w:val="14"/>
+        </w:rPr>
+        <w:t>'</w:t>
+      </w:r>
+      <w:proofErr w:type="spellStart"/>
+      <w:r>
+        <w:rPr>
+          <w:rFonts w:ascii="Courier New" w:hAnsi="Courier New" w:cs="Courier New"/>
+          <w:color w:val="A020F0"/>
+          <w:sz w:val="14"/>
+          <w:szCs w:val="14"/>
+        </w:rPr>
+        <w:t>lossFunc</w:t>
+      </w:r>
+      <w:proofErr w:type="spellEnd"/>
+      <w:r>
+        <w:rPr>
+          <w:rFonts w:ascii="Courier New" w:hAnsi="Courier New" w:cs="Courier New"/>
+          <w:color w:val="A020F0"/>
+          <w:sz w:val="14"/>
+          <w:szCs w:val="14"/>
+        </w:rPr>
+        <w:t>'</w:t>
+      </w:r>
+      <w:r>
+        <w:rPr>
+          <w:rFonts w:ascii="Courier New" w:hAnsi="Courier New" w:cs="Courier New"/>
+          <w:color w:val="000000"/>
+          <w:sz w:val="14"/>
+          <w:szCs w:val="14"/>
+        </w:rPr>
+        <w:t>,@</w:t>
+      </w:r>
+      <w:r>
+        <w:rPr>
+          <w:rFonts w:ascii="Courier New" w:hAnsi="Courier New" w:cs="Courier New"/>
+          <w:color w:val="000000"/>
+          <w:sz w:val="14"/>
+          <w:szCs w:val="14"/>
+        </w:rPr>
+        <w:t>MSE</w:t>
+      </w:r>
+      <w:r>
+        <w:rPr>
+          <w:rFonts w:ascii="Courier New" w:hAnsi="Courier New" w:cs="Courier New"/>
+          <w:color w:val="000000"/>
+          <w:sz w:val="14"/>
+          <w:szCs w:val="14"/>
+        </w:rPr>
+        <w:t>,</w:t>
+      </w:r>
+      <w:r>
+        <w:rPr>
+          <w:rFonts w:ascii="Courier New" w:hAnsi="Courier New" w:cs="Courier New"/>
+          <w:color w:val="A020F0"/>
+          <w:sz w:val="14"/>
+          <w:szCs w:val="14"/>
+        </w:rPr>
+        <w:t>'</w:t>
+      </w:r>
+      <w:proofErr w:type="spellStart"/>
+      <w:r>
+        <w:rPr>
+          <w:rFonts w:ascii="Courier New" w:hAnsi="Courier New" w:cs="Courier New"/>
+          <w:color w:val="A020F0"/>
+          <w:sz w:val="14"/>
+          <w:szCs w:val="14"/>
+        </w:rPr>
+        <w:t>costFunc</w:t>
+      </w:r>
+      <w:proofErr w:type="spellEnd"/>
+      <w:r>
+        <w:rPr>
+          <w:rFonts w:ascii="Courier New" w:hAnsi="Courier New" w:cs="Courier New"/>
+          <w:color w:val="A020F0"/>
+          <w:sz w:val="14"/>
+          <w:szCs w:val="14"/>
+        </w:rPr>
+        <w:t>'</w:t>
+      </w:r>
+      <w:r>
+        <w:rPr>
+          <w:rFonts w:ascii="Courier New" w:hAnsi="Courier New" w:cs="Courier New"/>
+          <w:color w:val="000000"/>
+          <w:sz w:val="14"/>
+          <w:szCs w:val="14"/>
+        </w:rPr>
+        <w:t>,@</w:t>
+      </w:r>
+      <w:proofErr w:type="spellStart"/>
+      <w:r>
+        <w:rPr>
+          <w:rFonts w:ascii="Courier New" w:hAnsi="Courier New" w:cs="Courier New"/>
+          <w:color w:val="000000"/>
+          <w:sz w:val="14"/>
+          <w:szCs w:val="14"/>
+        </w:rPr>
+        <w:t>MSE</w:t>
+      </w:r>
+      <w:r>
+        <w:rPr>
+          <w:rFonts w:ascii="Courier New" w:hAnsi="Courier New" w:cs="Courier New"/>
+          <w:color w:val="000000"/>
+          <w:sz w:val="14"/>
+          <w:szCs w:val="14"/>
+        </w:rPr>
+        <w:t>_Cost</w:t>
+      </w:r>
+      <w:proofErr w:type="spellEnd"/>
+      <w:r>
+        <w:rPr>
+          <w:rFonts w:ascii="Courier New" w:hAnsi="Courier New" w:cs="Courier New"/>
+          <w:color w:val="000000"/>
+          <w:sz w:val="14"/>
+          <w:szCs w:val="14"/>
+        </w:rPr>
+        <w:t xml:space="preserve">);     </w:t>
+      </w:r>
+      <w:r>
+        <w:rPr>
+          <w:rFonts w:ascii="Courier New" w:hAnsi="Courier New" w:cs="Courier New"/>
+          <w:color w:val="228B22"/>
+          <w:sz w:val="14"/>
+          <w:szCs w:val="14"/>
+        </w:rPr>
+        <w:t>%regression Layer</w:t>
+      </w:r>
+    </w:p>
+    <w:p/>
+    <w:p>
+      <w:r>
+        <w:t>Some loss/</w:t>
+      </w:r>
+      <w:proofErr w:type="spellStart"/>
+      <w:r>
+        <w:t>dloss</w:t>
+      </w:r>
+      <w:proofErr w:type="spellEnd"/>
+      <w:r>
+        <w:t xml:space="preserve"> functions exist in the ‘Training’ folder, but you can use any predefined functions.</w:t>
+      </w:r>
+      <w:r>
+        <w:br w:type="page"/>
+      </w:r>
+    </w:p>
+    <w:p>
+      <w:pPr>
+        <w:rPr>
+          <w:b/>
+          <w:bCs/>
+        </w:rPr>
+      </w:pPr>
+      <w:r>
+        <w:rPr>
+          <w:b/>
+          <w:bCs/>
+        </w:rPr>
+        <w:lastRenderedPageBreak/>
+        <w:t>Activation f</w:t>
+      </w:r>
+      <w:r>
+        <w:rPr>
+          <w:b/>
+          <w:bCs/>
+        </w:rPr>
+        <w:t>ield</w:t>
+      </w:r>
+    </w:p>
+    <w:p>
+      <w:r>
+        <w:t xml:space="preserve">For layers </w:t>
+      </w:r>
+      <w:r>
+        <w:t xml:space="preserve">an activation function handle can be given. </w:t>
+      </w:r>
+      <w:r>
+        <w:t xml:space="preserve"> </w:t>
+      </w:r>
+      <w:r>
+        <w:t xml:space="preserve">Also the derivative of the </w:t>
+      </w:r>
+      <w:r>
+        <w:t>activation</w:t>
+      </w:r>
+      <w:r>
+        <w:t xml:space="preserve"> needs to be given as a function handle</w:t>
+      </w:r>
+    </w:p>
+    <w:p/>
+    <w:p>
+      <w:r>
+        <w:t xml:space="preserve">Example using </w:t>
+      </w:r>
+      <w:proofErr w:type="spellStart"/>
+      <w:r>
+        <w:t>Relu</w:t>
+      </w:r>
+      <w:proofErr w:type="spellEnd"/>
+      <w:r>
+        <w:t>:</w:t>
+      </w:r>
+    </w:p>
+    <w:p>
+      <w:pPr>
+        <w:autoSpaceDE w:val="0"/>
+        <w:autoSpaceDN w:val="0"/>
+        <w:adjustRightInd w:val="0"/>
+        <w:spacing w:after="0" w:line="240" w:lineRule="auto"/>
+        <w:rPr>
+          <w:rFonts w:ascii="Courier New" w:hAnsi="Courier New" w:cs="Courier New"/>
+          <w:sz w:val="14"/>
+          <w:szCs w:val="14"/>
+        </w:rPr>
+      </w:pPr>
+      <w:proofErr w:type="spellStart"/>
+      <w:r>
+        <w:rPr>
+          <w:rFonts w:ascii="Courier New" w:hAnsi="Courier New" w:cs="Courier New"/>
+          <w:color w:val="000000"/>
+          <w:sz w:val="14"/>
+          <w:szCs w:val="14"/>
+        </w:rPr>
+        <w:t>net.layers</w:t>
+      </w:r>
+      <w:proofErr w:type="spellEnd"/>
+      <w:r>
+        <w:rPr>
+          <w:rFonts w:ascii="Courier New" w:hAnsi="Courier New" w:cs="Courier New"/>
+          <w:color w:val="000000"/>
+          <w:sz w:val="14"/>
+          <w:szCs w:val="14"/>
+        </w:rPr>
+        <w:t xml:space="preserve">{end+1}.properties = </w:t>
+      </w:r>
+      <w:proofErr w:type="spellStart"/>
+      <w:r>
+        <w:rPr>
+          <w:rFonts w:ascii="Courier New" w:hAnsi="Courier New" w:cs="Courier New"/>
+          <w:color w:val="000000"/>
+          <w:sz w:val="14"/>
+          <w:szCs w:val="14"/>
+        </w:rPr>
+        <w:t>struct</w:t>
+      </w:r>
+      <w:proofErr w:type="spellEnd"/>
+      <w:r>
+        <w:rPr>
+          <w:rFonts w:ascii="Courier New" w:hAnsi="Courier New" w:cs="Courier New"/>
+          <w:color w:val="000000"/>
+          <w:sz w:val="14"/>
+          <w:szCs w:val="14"/>
+        </w:rPr>
+        <w:t>(</w:t>
+      </w:r>
+      <w:r>
+        <w:rPr>
+          <w:rFonts w:ascii="Courier New" w:hAnsi="Courier New" w:cs="Courier New"/>
+          <w:color w:val="A020F0"/>
+          <w:sz w:val="14"/>
+          <w:szCs w:val="14"/>
+        </w:rPr>
+        <w:t>'type'</w:t>
+      </w:r>
+      <w:r>
+        <w:rPr>
+          <w:rFonts w:ascii="Courier New" w:hAnsi="Courier New" w:cs="Courier New"/>
+          <w:color w:val="000000"/>
+          <w:sz w:val="14"/>
+          <w:szCs w:val="14"/>
+        </w:rPr>
+        <w:t>,</w:t>
+      </w:r>
+      <w:r>
+        <w:rPr>
+          <w:rFonts w:ascii="Courier New" w:hAnsi="Courier New" w:cs="Courier New"/>
+          <w:color w:val="A020F0"/>
+          <w:sz w:val="14"/>
+          <w:szCs w:val="14"/>
+        </w:rPr>
+        <w:t>'conv'</w:t>
+      </w:r>
+      <w:r>
+        <w:rPr>
+          <w:rFonts w:ascii="Courier New" w:hAnsi="Courier New" w:cs="Courier New"/>
+          <w:color w:val="000000"/>
+          <w:sz w:val="14"/>
+          <w:szCs w:val="14"/>
+        </w:rPr>
+        <w:t>,</w:t>
+      </w:r>
+      <w:r>
+        <w:rPr>
+          <w:rFonts w:ascii="Courier New" w:hAnsi="Courier New" w:cs="Courier New"/>
+          <w:color w:val="A020F0"/>
           <w:sz w:val="14"/>
           <w:szCs w:val="14"/>
         </w:rPr>
@@ -5573,16 +8610,7 @@
           <w:sz w:val="14"/>
           <w:szCs w:val="14"/>
         </w:rPr>
-        <w:t>,10</w:t>
-      </w:r>
-      <w:r>
-        <w:rPr>
-          <w:rFonts w:ascii="Courier New" w:hAnsi="Courier New" w:cs="Courier New"/>
-          <w:color w:val="000000"/>
-          <w:sz w:val="14"/>
-          <w:szCs w:val="14"/>
-        </w:rPr>
-        <w:t>,</w:t>
+        <w:t xml:space="preserve">,7  , </w:t>
       </w:r>
       <w:r>
         <w:rPr>
@@ -5602,15 +8630,17 @@
         </w:rPr>
         <w:t>,@</w:t>
       </w:r>
-      <w:r>
-        <w:rPr>
-          <w:rFonts w:ascii="Courier New" w:hAnsi="Courier New" w:cs="Courier New"/>
-          <w:color w:val="000000"/>
-          <w:sz w:val="14"/>
-          <w:szCs w:val="14"/>
-        </w:rPr>
-        <w:t>Tanh</w:t>
-      </w:r>
+      <w:proofErr w:type="spellStart"/>
+      <w:r>
+        <w:rPr>
+          <w:rFonts w:ascii="Courier New" w:hAnsi="Courier New" w:cs="Courier New"/>
+          <w:color w:val="000000"/>
+          <w:sz w:val="14"/>
+          <w:szCs w:val="14"/>
+        </w:rPr>
+        <w:t>Relu</w:t>
+      </w:r>
+      <w:proofErr w:type="spellEnd"/>
       <w:r>
         <w:rPr>
           <w:rFonts w:ascii="Courier New" w:hAnsi="Courier New" w:cs="Courier New"/>
@@ -5636,25 +8666,79 @@
           <w:sz w:val="14"/>
           <w:szCs w:val="14"/>
         </w:rPr>
-        <w:t>,@d</w:t>
-      </w:r>
-      <w:r>
-        <w:rPr>
-          <w:rFonts w:ascii="Courier New" w:hAnsi="Courier New" w:cs="Courier New"/>
-          <w:color w:val="000000"/>
-          <w:sz w:val="14"/>
-          <w:szCs w:val="14"/>
-        </w:rPr>
-        <w:t>Tanh</w:t>
-      </w:r>
-      <w:r>
-        <w:rPr>
-          <w:rFonts w:ascii="Courier New" w:hAnsi="Courier New" w:cs="Courier New"/>
-          <w:color w:val="000000"/>
-          <w:sz w:val="14"/>
-          <w:szCs w:val="14"/>
-        </w:rPr>
-        <w:t>);</w:t>
+        <w:t>,@dRelu,</w:t>
+      </w:r>
+      <w:r>
+        <w:rPr>
+          <w:rFonts w:ascii="Courier New" w:hAnsi="Courier New" w:cs="Courier New"/>
+          <w:color w:val="A020F0"/>
+          <w:sz w:val="14"/>
+          <w:szCs w:val="14"/>
+        </w:rPr>
+        <w:t>'kernel'</w:t>
+      </w:r>
+      <w:r>
+        <w:rPr>
+          <w:rFonts w:ascii="Courier New" w:hAnsi="Courier New" w:cs="Courier New"/>
+          <w:color w:val="000000"/>
+          <w:sz w:val="14"/>
+          <w:szCs w:val="14"/>
+        </w:rPr>
+        <w:t>,5,</w:t>
+      </w:r>
+      <w:r>
+        <w:rPr>
+          <w:rFonts w:ascii="Courier New" w:hAnsi="Courier New" w:cs="Courier New"/>
+          <w:color w:val="A020F0"/>
+          <w:sz w:val="14"/>
+          <w:szCs w:val="14"/>
+        </w:rPr>
+        <w:t>'pad'</w:t>
+      </w:r>
+      <w:r>
+        <w:rPr>
+          <w:rFonts w:ascii="Courier New" w:hAnsi="Courier New" w:cs="Courier New"/>
+          <w:color w:val="000000"/>
+          <w:sz w:val="14"/>
+          <w:szCs w:val="14"/>
+        </w:rPr>
+        <w:t xml:space="preserve">,2, </w:t>
+      </w:r>
+      <w:r>
+        <w:rPr>
+          <w:rFonts w:ascii="Courier New" w:hAnsi="Courier New" w:cs="Courier New"/>
+          <w:color w:val="A020F0"/>
+          <w:sz w:val="14"/>
+          <w:szCs w:val="14"/>
+        </w:rPr>
+        <w:t>'stride'</w:t>
+      </w:r>
+      <w:r>
+        <w:rPr>
+          <w:rFonts w:ascii="Courier New" w:hAnsi="Courier New" w:cs="Courier New"/>
+          <w:color w:val="000000"/>
+          <w:sz w:val="14"/>
+          <w:szCs w:val="14"/>
+        </w:rPr>
+        <w:t xml:space="preserve">, [2 2 4], </w:t>
+      </w:r>
+      <w:r>
+        <w:rPr>
+          <w:rFonts w:ascii="Courier New" w:hAnsi="Courier New" w:cs="Courier New"/>
+          <w:color w:val="A020F0"/>
+          <w:sz w:val="14"/>
+          <w:szCs w:val="14"/>
+        </w:rPr>
+        <w:t>'pooling'</w:t>
+      </w:r>
+      <w:r>
+        <w:rPr>
+          <w:rFonts w:ascii="Courier New" w:hAnsi="Courier New" w:cs="Courier New"/>
+          <w:color w:val="000000"/>
+          <w:sz w:val="14"/>
+          <w:szCs w:val="14"/>
+        </w:rPr>
+        <w:t>, [1 1 1]);</w:t>
       </w:r>
     </w:p>
     <w:p>
@@ -5683,7 +8767,266 @@
     </w:p>
     <w:p>
       <w:r>
+        <w:t xml:space="preserve">Example using </w:t>
+      </w:r>
+      <w:proofErr w:type="spellStart"/>
+      <w:r>
+        <w:t>Tanh</w:t>
+      </w:r>
+      <w:proofErr w:type="spellEnd"/>
+      <w:r>
+        <w:t>:</w:t>
+      </w:r>
+    </w:p>
+    <w:p>
+      <w:pPr>
+        <w:autoSpaceDE w:val="0"/>
+        <w:autoSpaceDN w:val="0"/>
+        <w:adjustRightInd w:val="0"/>
+        <w:spacing w:after="0" w:line="240" w:lineRule="auto"/>
+        <w:rPr>
+          <w:rFonts w:ascii="Courier New" w:hAnsi="Courier New" w:cs="Courier New"/>
+          <w:sz w:val="14"/>
+          <w:szCs w:val="14"/>
+        </w:rPr>
+      </w:pPr>
+      <w:proofErr w:type="spellStart"/>
+      <w:r>
+        <w:rPr>
+          <w:rFonts w:ascii="Courier New" w:hAnsi="Courier New" w:cs="Courier New"/>
+          <w:color w:val="000000"/>
+          <w:sz w:val="14"/>
+          <w:szCs w:val="14"/>
+        </w:rPr>
+        <w:t>net.layers</w:t>
+      </w:r>
+      <w:proofErr w:type="spellEnd"/>
+      <w:r>
+        <w:rPr>
+          <w:rFonts w:ascii="Courier New" w:hAnsi="Courier New" w:cs="Courier New"/>
+          <w:color w:val="000000"/>
+          <w:sz w:val="14"/>
+          <w:szCs w:val="14"/>
+        </w:rPr>
+        <w:t xml:space="preserve">{end+1}.properties = </w:t>
+      </w:r>
+      <w:proofErr w:type="spellStart"/>
+      <w:r>
+        <w:rPr>
+          <w:rFonts w:ascii="Courier New" w:hAnsi="Courier New" w:cs="Courier New"/>
+          <w:color w:val="000000"/>
+          <w:sz w:val="14"/>
+          <w:szCs w:val="14"/>
+        </w:rPr>
+        <w:t>struct</w:t>
+      </w:r>
+      <w:proofErr w:type="spellEnd"/>
+      <w:r>
+        <w:rPr>
+          <w:rFonts w:ascii="Courier New" w:hAnsi="Courier New" w:cs="Courier New"/>
+          <w:color w:val="000000"/>
+          <w:sz w:val="14"/>
+          <w:szCs w:val="14"/>
+        </w:rPr>
+        <w:t>(</w:t>
+      </w:r>
+      <w:r>
+        <w:rPr>
+          <w:rFonts w:ascii="Courier New" w:hAnsi="Courier New" w:cs="Courier New"/>
+          <w:color w:val="A020F0"/>
+          <w:sz w:val="14"/>
+          <w:szCs w:val="14"/>
+        </w:rPr>
+        <w:t>'type'</w:t>
+      </w:r>
+      <w:r>
+        <w:rPr>
+          <w:rFonts w:ascii="Courier New" w:hAnsi="Courier New" w:cs="Courier New"/>
+          <w:color w:val="000000"/>
+          <w:sz w:val="14"/>
+          <w:szCs w:val="14"/>
+        </w:rPr>
+        <w:t>,</w:t>
+      </w:r>
+      <w:r>
+        <w:rPr>
+          <w:rFonts w:ascii="Courier New" w:hAnsi="Courier New" w:cs="Courier New"/>
+          <w:color w:val="A020F0"/>
+          <w:sz w:val="14"/>
+          <w:szCs w:val="14"/>
+        </w:rPr>
+        <w:t>'fc'</w:t>
+      </w:r>
+      <w:r>
+        <w:rPr>
+          <w:rFonts w:ascii="Courier New" w:hAnsi="Courier New" w:cs="Courier New"/>
+          <w:color w:val="000000"/>
+          <w:sz w:val="14"/>
+          <w:szCs w:val="14"/>
+        </w:rPr>
+        <w:t>,</w:t>
+      </w:r>
+      <w:r>
+        <w:rPr>
+          <w:rFonts w:ascii="Courier New" w:hAnsi="Courier New" w:cs="Courier New"/>
+          <w:color w:val="A020F0"/>
+          <w:sz w:val="14"/>
+          <w:szCs w:val="14"/>
+        </w:rPr>
+        <w:t>'numFm'</w:t>
+      </w:r>
+      <w:r>
+        <w:rPr>
+          <w:rFonts w:ascii="Courier New" w:hAnsi="Courier New" w:cs="Courier New"/>
+          <w:color w:val="000000"/>
+          <w:sz w:val="14"/>
+          <w:szCs w:val="14"/>
+        </w:rPr>
+        <w:t>,10</w:t>
+      </w:r>
+      <w:r>
+        <w:rPr>
+          <w:rFonts w:ascii="Courier New" w:hAnsi="Courier New" w:cs="Courier New"/>
+          <w:color w:val="000000"/>
+          <w:sz w:val="14"/>
+          <w:szCs w:val="14"/>
+        </w:rPr>
+        <w:t>,</w:t>
+      </w:r>
+      <w:r>
+        <w:rPr>
+          <w:rFonts w:ascii="Courier New" w:hAnsi="Courier New" w:cs="Courier New"/>
+          <w:color w:val="A020F0"/>
+          <w:sz w:val="14"/>
+          <w:szCs w:val="14"/>
+        </w:rPr>
+        <w:t>'Activation'</w:t>
+      </w:r>
+      <w:r>
+        <w:rPr>
+          <w:rFonts w:ascii="Courier New" w:hAnsi="Courier New" w:cs="Courier New"/>
+          <w:color w:val="000000"/>
+          <w:sz w:val="14"/>
+          <w:szCs w:val="14"/>
+        </w:rPr>
+        <w:t>,@</w:t>
+      </w:r>
+      <w:r>
+        <w:rPr>
+          <w:rFonts w:ascii="Courier New" w:hAnsi="Courier New" w:cs="Courier New"/>
+          <w:color w:val="000000"/>
+          <w:sz w:val="14"/>
+          <w:szCs w:val="14"/>
+        </w:rPr>
+        <w:t>Tanh</w:t>
+      </w:r>
+      <w:r>
+        <w:rPr>
+          <w:rFonts w:ascii="Courier New" w:hAnsi="Courier New" w:cs="Courier New"/>
+          <w:color w:val="000000"/>
+          <w:sz w:val="14"/>
+          <w:szCs w:val="14"/>
+        </w:rPr>
+        <w:t xml:space="preserve">, </w:t>
+      </w:r>
+      <w:r>
+        <w:rPr>
+          <w:rFonts w:ascii="Courier New" w:hAnsi="Courier New" w:cs="Courier New"/>
+          <w:color w:val="A020F0"/>
+          <w:sz w:val="14"/>
+          <w:szCs w:val="14"/>
+        </w:rPr>
+        <w:t>'</w:t>
+      </w:r>
+      <w:proofErr w:type="spellStart"/>
+      <w:r>
+        <w:rPr>
+          <w:rFonts w:ascii="Courier New" w:hAnsi="Courier New" w:cs="Courier New"/>
+          <w:color w:val="A020F0"/>
+          <w:sz w:val="14"/>
+          <w:szCs w:val="14"/>
+        </w:rPr>
+        <w:t>dActivation</w:t>
+      </w:r>
+      <w:proofErr w:type="spellEnd"/>
+      <w:r>
+        <w:rPr>
+          <w:rFonts w:ascii="Courier New" w:hAnsi="Courier New" w:cs="Courier New"/>
+          <w:color w:val="A020F0"/>
+          <w:sz w:val="14"/>
+          <w:szCs w:val="14"/>
+        </w:rPr>
+        <w:t>'</w:t>
+      </w:r>
+      <w:r>
+        <w:rPr>
+          <w:rFonts w:ascii="Courier New" w:hAnsi="Courier New" w:cs="Courier New"/>
+          <w:color w:val="000000"/>
+          <w:sz w:val="14"/>
+          <w:szCs w:val="14"/>
+        </w:rPr>
+        <w:t>,@</w:t>
+      </w:r>
+      <w:proofErr w:type="spellStart"/>
+      <w:r>
+        <w:rPr>
+          <w:rFonts w:ascii="Courier New" w:hAnsi="Courier New" w:cs="Courier New"/>
+          <w:color w:val="000000"/>
+          <w:sz w:val="14"/>
+          <w:szCs w:val="14"/>
+        </w:rPr>
+        <w:t>d</w:t>
+      </w:r>
+      <w:r>
+        <w:rPr>
+          <w:rFonts w:ascii="Courier New" w:hAnsi="Courier New" w:cs="Courier New"/>
+          <w:color w:val="000000"/>
+          <w:sz w:val="14"/>
+          <w:szCs w:val="14"/>
+        </w:rPr>
+        <w:t>Tanh</w:t>
+      </w:r>
+      <w:proofErr w:type="spellEnd"/>
+      <w:r>
+        <w:rPr>
+          <w:rFonts w:ascii="Courier New" w:hAnsi="Courier New" w:cs="Courier New"/>
+          <w:color w:val="000000"/>
+          <w:sz w:val="14"/>
+          <w:szCs w:val="14"/>
+        </w:rPr>
+        <w:t>);</w:t>
+      </w:r>
+    </w:p>
+    <w:p>
+      <w:pPr>
+        <w:pStyle w:val="ListParagraph"/>
+        <w:ind w:left="0"/>
+        <w:rPr>
+          <w:rFonts w:ascii="Courier New" w:hAnsi="Courier New" w:cs="Courier New"/>
+          <w:color w:val="000000"/>
+          <w:sz w:val="14"/>
+          <w:szCs w:val="14"/>
+        </w:rPr>
+      </w:pPr>
+    </w:p>
+    <w:p>
+      <w:pPr>
+        <w:pStyle w:val="ListParagraph"/>
+        <w:ind w:left="0"/>
+        <w:rPr>
+          <w:rFonts w:ascii="Courier New" w:hAnsi="Courier New" w:cs="Courier New"/>
+          <w:color w:val="000000"/>
+          <w:sz w:val="14"/>
+          <w:szCs w:val="14"/>
+        </w:rPr>
+      </w:pPr>
+    </w:p>
+    <w:p>
+      <w:r>
         <w:t>When not specified, default activation is Sigmoid</w:t>
+      </w:r>
+      <w:r>
+        <w:t xml:space="preserve"> for fully connected/convolutional and Unit (no activation) for others</w:t>
       </w:r>
     </w:p>
     <w:p>
@@ -5702,12 +9045,17 @@
           <w:numId w:val="6"/>
         </w:numPr>
       </w:pPr>
-      <w:bookmarkStart w:id="11" w:name="_Toc530997042"/>
+      <w:bookmarkStart w:id="13" w:name="_Toc532223080"/>
       <w:r>
         <w:lastRenderedPageBreak/>
-        <w:t>Hyper params</w:t>
-      </w:r>
-      <w:bookmarkEnd w:id="11"/>
+        <w:t xml:space="preserve">Hyper </w:t>
+      </w:r>
+      <w:proofErr w:type="spellStart"/>
+      <w:r>
+        <w:t>params</w:t>
+      </w:r>
+      <w:bookmarkEnd w:id="13"/>
+      <w:proofErr w:type="spellEnd"/>
     </w:p>
     <w:p>
       <w:r>
@@ -5767,14 +9115,35 @@
           <w:szCs w:val="20"/>
         </w:rPr>
       </w:pPr>
-      <w:r>
-        <w:rPr>
-          <w:rFonts w:ascii="Courier New" w:hAnsi="Courier New" w:cs="Courier New"/>
-          <w:color w:val="000000"/>
-          <w:sz w:val="16"/>
-          <w:szCs w:val="16"/>
-        </w:rPr>
-        <w:t>net.hyperParam.trainLoopCount=1000;</w:t>
+      <w:proofErr w:type="spellStart"/>
+      <w:r>
+        <w:rPr>
+          <w:rFonts w:ascii="Courier New" w:hAnsi="Courier New" w:cs="Courier New"/>
+          <w:color w:val="000000"/>
+          <w:sz w:val="16"/>
+          <w:szCs w:val="16"/>
+        </w:rPr>
+        <w:t>net.hyperParam.trainLoopCount</w:t>
+      </w:r>
+      <w:proofErr w:type="spellEnd"/>
+      <w:r>
+        <w:rPr>
+          <w:rFonts w:ascii="Courier New" w:hAnsi="Courier New" w:cs="Courier New"/>
+          <w:color w:val="000000"/>
+          <w:sz w:val="16"/>
+          <w:szCs w:val="16"/>
+        </w:rPr>
+        <w:t>=1000</w:t>
+      </w:r>
+      <w:proofErr w:type="gramStart"/>
+      <w:r>
+        <w:rPr>
+          <w:rFonts w:ascii="Courier New" w:hAnsi="Courier New" w:cs="Courier New"/>
+          <w:color w:val="000000"/>
+          <w:sz w:val="16"/>
+          <w:szCs w:val="16"/>
+        </w:rPr>
+        <w:t>;</w:t>
       </w:r>
       <w:r>
         <w:rPr>
@@ -5783,7 +9152,17 @@
           <w:sz w:val="16"/>
           <w:szCs w:val="16"/>
         </w:rPr>
-        <w:t>%on how many images to train before evaluating the network</w:t>
+        <w:t>%</w:t>
+      </w:r>
+      <w:proofErr w:type="gramEnd"/>
+      <w:r>
+        <w:rPr>
+          <w:rFonts w:ascii="Courier New" w:hAnsi="Courier New" w:cs="Courier New"/>
+          <w:color w:val="228B22"/>
+          <w:sz w:val="16"/>
+          <w:szCs w:val="16"/>
+        </w:rPr>
+        <w:t>on how many images to train before evaluating the network</w:t>
       </w:r>
     </w:p>
     <w:p>
@@ -5799,14 +9178,25 @@
           <w:szCs w:val="16"/>
         </w:rPr>
       </w:pPr>
-      <w:r>
-        <w:rPr>
-          <w:rFonts w:ascii="Courier New" w:hAnsi="Courier New" w:cs="Courier New"/>
-          <w:color w:val="000000"/>
-          <w:sz w:val="16"/>
-          <w:szCs w:val="16"/>
-        </w:rPr>
-        <w:t>net.hyperParam.testImageNum=2000;</w:t>
+      <w:proofErr w:type="spellStart"/>
+      <w:r>
+        <w:rPr>
+          <w:rFonts w:ascii="Courier New" w:hAnsi="Courier New" w:cs="Courier New"/>
+          <w:color w:val="000000"/>
+          <w:sz w:val="16"/>
+          <w:szCs w:val="16"/>
+        </w:rPr>
+        <w:t>net.hyperParam.testImageNum</w:t>
+      </w:r>
+      <w:proofErr w:type="spellEnd"/>
+      <w:r>
+        <w:rPr>
+          <w:rFonts w:ascii="Courier New" w:hAnsi="Courier New" w:cs="Courier New"/>
+          <w:color w:val="000000"/>
+          <w:sz w:val="16"/>
+          <w:szCs w:val="16"/>
+        </w:rPr>
+        <w:t>=2000;</w:t>
       </w:r>
     </w:p>
     <w:p>
@@ -5821,14 +9211,25 @@
           <w:szCs w:val="16"/>
         </w:rPr>
       </w:pPr>
-      <w:r>
-        <w:rPr>
-          <w:rFonts w:ascii="Courier New" w:hAnsi="Courier New" w:cs="Courier New"/>
-          <w:color w:val="000000"/>
-          <w:sz w:val="16"/>
-          <w:szCs w:val="16"/>
-        </w:rPr>
-        <w:t>net.hyperParam.batchNum = 1;</w:t>
+      <w:proofErr w:type="spellStart"/>
+      <w:r>
+        <w:rPr>
+          <w:rFonts w:ascii="Courier New" w:hAnsi="Courier New" w:cs="Courier New"/>
+          <w:color w:val="000000"/>
+          <w:sz w:val="16"/>
+          <w:szCs w:val="16"/>
+        </w:rPr>
+        <w:t>net.hyperParam.batchNum</w:t>
+      </w:r>
+      <w:proofErr w:type="spellEnd"/>
+      <w:r>
+        <w:rPr>
+          <w:rFonts w:ascii="Courier New" w:hAnsi="Courier New" w:cs="Courier New"/>
+          <w:color w:val="000000"/>
+          <w:sz w:val="16"/>
+          <w:szCs w:val="16"/>
+        </w:rPr>
+        <w:t xml:space="preserve"> = 1;</w:t>
       </w:r>
       <w:r>
         <w:rPr>
@@ -5846,7 +9247,27 @@
           <w:sz w:val="16"/>
           <w:szCs w:val="16"/>
         </w:rPr>
-        <w:t>%on how many samples to train before updating weights. batch&gt;1 converges slower , but in some cases can improve accuracy</w:t>
+        <w:t xml:space="preserve">%on how many samples to train before updating weights. </w:t>
+      </w:r>
+      <w:proofErr w:type="gramStart"/>
+      <w:r>
+        <w:rPr>
+          <w:rFonts w:ascii="Courier New" w:hAnsi="Courier New" w:cs="Courier New"/>
+          <w:color w:val="228B22"/>
+          <w:sz w:val="16"/>
+          <w:szCs w:val="16"/>
+        </w:rPr>
+        <w:t>batch&gt;</w:t>
+      </w:r>
+      <w:proofErr w:type="gramEnd"/>
+      <w:r>
+        <w:rPr>
+          <w:rFonts w:ascii="Courier New" w:hAnsi="Courier New" w:cs="Courier New"/>
+          <w:color w:val="228B22"/>
+          <w:sz w:val="16"/>
+          <w:szCs w:val="16"/>
+        </w:rPr>
+        <w:t>1 converges slower , but in some cases can improve accuracy</w:t>
       </w:r>
     </w:p>
     <w:p>
@@ -5861,14 +9282,35 @@
           <w:szCs w:val="20"/>
         </w:rPr>
       </w:pPr>
-      <w:r>
-        <w:rPr>
-          <w:rFonts w:ascii="Courier New" w:hAnsi="Courier New" w:cs="Courier New"/>
-          <w:color w:val="000000"/>
-          <w:sz w:val="16"/>
-          <w:szCs w:val="16"/>
-        </w:rPr>
-        <w:t>net.hyperParam.ni_initial    = 0.05;</w:t>
+      <w:proofErr w:type="spellStart"/>
+      <w:r>
+        <w:rPr>
+          <w:rFonts w:ascii="Courier New" w:hAnsi="Courier New" w:cs="Courier New"/>
+          <w:color w:val="000000"/>
+          <w:sz w:val="16"/>
+          <w:szCs w:val="16"/>
+        </w:rPr>
+        <w:t>net.hyperParam.ni_initial</w:t>
+      </w:r>
+      <w:proofErr w:type="spellEnd"/>
+      <w:r>
+        <w:rPr>
+          <w:rFonts w:ascii="Courier New" w:hAnsi="Courier New" w:cs="Courier New"/>
+          <w:color w:val="000000"/>
+          <w:sz w:val="16"/>
+          <w:szCs w:val="16"/>
+        </w:rPr>
+        <w:t xml:space="preserve">    = 0.05</w:t>
+      </w:r>
+      <w:proofErr w:type="gramStart"/>
+      <w:r>
+        <w:rPr>
+          <w:rFonts w:ascii="Courier New" w:hAnsi="Courier New" w:cs="Courier New"/>
+          <w:color w:val="000000"/>
+          <w:sz w:val="16"/>
+          <w:szCs w:val="16"/>
+        </w:rPr>
+        <w:t>;</w:t>
       </w:r>
       <w:r>
         <w:rPr>
@@ -5877,7 +9319,37 @@
           <w:sz w:val="16"/>
           <w:szCs w:val="16"/>
         </w:rPr>
-        <w:t>% ni to start training process</w:t>
+        <w:t>%</w:t>
+      </w:r>
+      <w:proofErr w:type="gramEnd"/>
+      <w:r>
+        <w:rPr>
+          <w:rFonts w:ascii="Courier New" w:hAnsi="Courier New" w:cs="Courier New"/>
+          <w:color w:val="228B22"/>
+          <w:sz w:val="16"/>
+          <w:szCs w:val="16"/>
+        </w:rPr>
+        <w:t xml:space="preserve"> </w:t>
+      </w:r>
+      <w:proofErr w:type="spellStart"/>
+      <w:r>
+        <w:rPr>
+          <w:rFonts w:ascii="Courier New" w:hAnsi="Courier New" w:cs="Courier New"/>
+          <w:color w:val="228B22"/>
+          <w:sz w:val="16"/>
+          <w:szCs w:val="16"/>
+        </w:rPr>
+        <w:t>ni</w:t>
+      </w:r>
+      <w:proofErr w:type="spellEnd"/>
+      <w:r>
+        <w:rPr>
+          <w:rFonts w:ascii="Courier New" w:hAnsi="Courier New" w:cs="Courier New"/>
+          <w:color w:val="228B22"/>
+          <w:sz w:val="16"/>
+          <w:szCs w:val="16"/>
+        </w:rPr>
+        <w:t xml:space="preserve"> to start training process</w:t>
       </w:r>
     </w:p>
     <w:p>
@@ -5892,14 +9364,35 @@
           <w:szCs w:val="20"/>
         </w:rPr>
       </w:pPr>
-      <w:r>
-        <w:rPr>
-          <w:rFonts w:ascii="Courier New" w:hAnsi="Courier New" w:cs="Courier New"/>
-          <w:color w:val="000000"/>
-          <w:sz w:val="16"/>
-          <w:szCs w:val="16"/>
-        </w:rPr>
-        <w:t>net.hyperParam.ni_final = 0.00001;</w:t>
+      <w:proofErr w:type="spellStart"/>
+      <w:r>
+        <w:rPr>
+          <w:rFonts w:ascii="Courier New" w:hAnsi="Courier New" w:cs="Courier New"/>
+          <w:color w:val="000000"/>
+          <w:sz w:val="16"/>
+          <w:szCs w:val="16"/>
+        </w:rPr>
+        <w:t>net.hyperParam.ni_final</w:t>
+      </w:r>
+      <w:proofErr w:type="spellEnd"/>
+      <w:r>
+        <w:rPr>
+          <w:rFonts w:ascii="Courier New" w:hAnsi="Courier New" w:cs="Courier New"/>
+          <w:color w:val="000000"/>
+          <w:sz w:val="16"/>
+          <w:szCs w:val="16"/>
+        </w:rPr>
+        <w:t xml:space="preserve"> = 0.00001</w:t>
+      </w:r>
+      <w:proofErr w:type="gramStart"/>
+      <w:r>
+        <w:rPr>
+          <w:rFonts w:ascii="Courier New" w:hAnsi="Courier New" w:cs="Courier New"/>
+          <w:color w:val="000000"/>
+          <w:sz w:val="16"/>
+          <w:szCs w:val="16"/>
+        </w:rPr>
+        <w:t>;</w:t>
       </w:r>
       <w:r>
         <w:rPr>
@@ -5908,7 +9401,37 @@
           <w:sz w:val="16"/>
           <w:szCs w:val="16"/>
         </w:rPr>
-        <w:t>% final ni to stop the training process</w:t>
+        <w:t>%</w:t>
+      </w:r>
+      <w:proofErr w:type="gramEnd"/>
+      <w:r>
+        <w:rPr>
+          <w:rFonts w:ascii="Courier New" w:hAnsi="Courier New" w:cs="Courier New"/>
+          <w:color w:val="228B22"/>
+          <w:sz w:val="16"/>
+          <w:szCs w:val="16"/>
+        </w:rPr>
+        <w:t xml:space="preserve"> final </w:t>
+      </w:r>
+      <w:proofErr w:type="spellStart"/>
+      <w:r>
+        <w:rPr>
+          <w:rFonts w:ascii="Courier New" w:hAnsi="Courier New" w:cs="Courier New"/>
+          <w:color w:val="228B22"/>
+          <w:sz w:val="16"/>
+          <w:szCs w:val="16"/>
+        </w:rPr>
+        <w:t>ni</w:t>
+      </w:r>
+      <w:proofErr w:type="spellEnd"/>
+      <w:r>
+        <w:rPr>
+          <w:rFonts w:ascii="Courier New" w:hAnsi="Courier New" w:cs="Courier New"/>
+          <w:color w:val="228B22"/>
+          <w:sz w:val="16"/>
+          <w:szCs w:val="16"/>
+        </w:rPr>
+        <w:t xml:space="preserve"> to stop the training process</w:t>
       </w:r>
     </w:p>
     <w:p>
@@ -5923,14 +9446,25 @@
           <w:szCs w:val="20"/>
         </w:rPr>
       </w:pPr>
-      <w:r>
-        <w:rPr>
-          <w:rFonts w:ascii="Courier New" w:hAnsi="Courier New" w:cs="Courier New"/>
-          <w:color w:val="000000"/>
-          <w:sz w:val="16"/>
-          <w:szCs w:val="16"/>
-        </w:rPr>
-        <w:t xml:space="preserve">net.hyperParam.noImprovementTh=50; </w:t>
+      <w:proofErr w:type="spellStart"/>
+      <w:r>
+        <w:rPr>
+          <w:rFonts w:ascii="Courier New" w:hAnsi="Courier New" w:cs="Courier New"/>
+          <w:color w:val="000000"/>
+          <w:sz w:val="16"/>
+          <w:szCs w:val="16"/>
+        </w:rPr>
+        <w:t>net.hyperParam.noImprovementTh</w:t>
+      </w:r>
+      <w:proofErr w:type="spellEnd"/>
+      <w:r>
+        <w:rPr>
+          <w:rFonts w:ascii="Courier New" w:hAnsi="Courier New" w:cs="Courier New"/>
+          <w:color w:val="000000"/>
+          <w:sz w:val="16"/>
+          <w:szCs w:val="16"/>
+        </w:rPr>
+        <w:t xml:space="preserve">=50; </w:t>
       </w:r>
       <w:r>
         <w:rPr>
@@ -5939,8 +9473,59 @@
           <w:sz w:val="16"/>
           <w:szCs w:val="16"/>
         </w:rPr>
-        <w:t>% if after noImprovementTh there is no improvement , reduce ni</w:t>
-      </w:r>
+        <w:t xml:space="preserve">% if after </w:t>
+      </w:r>
+      <w:proofErr w:type="spellStart"/>
+      <w:r>
+        <w:rPr>
+          <w:rFonts w:ascii="Courier New" w:hAnsi="Courier New" w:cs="Courier New"/>
+          <w:color w:val="228B22"/>
+          <w:sz w:val="16"/>
+          <w:szCs w:val="16"/>
+        </w:rPr>
+        <w:t>noImprovementTh</w:t>
+      </w:r>
+      <w:proofErr w:type="spellEnd"/>
+      <w:r>
+        <w:rPr>
+          <w:rFonts w:ascii="Courier New" w:hAnsi="Courier New" w:cs="Courier New"/>
+          <w:color w:val="228B22"/>
+          <w:sz w:val="16"/>
+          <w:szCs w:val="16"/>
+        </w:rPr>
+        <w:t xml:space="preserve"> there is no </w:t>
+      </w:r>
+      <w:proofErr w:type="gramStart"/>
+      <w:r>
+        <w:rPr>
+          <w:rFonts w:ascii="Courier New" w:hAnsi="Courier New" w:cs="Courier New"/>
+          <w:color w:val="228B22"/>
+          <w:sz w:val="16"/>
+          <w:szCs w:val="16"/>
+        </w:rPr>
+        <w:t>improvement ,</w:t>
+      </w:r>
+      <w:proofErr w:type="gramEnd"/>
+      <w:r>
+        <w:rPr>
+          <w:rFonts w:ascii="Courier New" w:hAnsi="Courier New" w:cs="Courier New"/>
+          <w:color w:val="228B22"/>
+          <w:sz w:val="16"/>
+          <w:szCs w:val="16"/>
+        </w:rPr>
+        <w:t xml:space="preserve"> reduce </w:t>
+      </w:r>
+      <w:proofErr w:type="spellStart"/>
+      <w:r>
+        <w:rPr>
+          <w:rFonts w:ascii="Courier New" w:hAnsi="Courier New" w:cs="Courier New"/>
+          <w:color w:val="228B22"/>
+          <w:sz w:val="16"/>
+          <w:szCs w:val="16"/>
+        </w:rPr>
+        <w:t>ni</w:t>
+      </w:r>
+      <w:proofErr w:type="spellEnd"/>
     </w:p>
     <w:p>
       <w:pPr>
@@ -5954,14 +9539,25 @@
           <w:szCs w:val="20"/>
         </w:rPr>
       </w:pPr>
-      <w:r>
-        <w:rPr>
-          <w:rFonts w:ascii="Courier New" w:hAnsi="Courier New" w:cs="Courier New"/>
-          <w:color w:val="000000"/>
-          <w:sz w:val="16"/>
-          <w:szCs w:val="16"/>
-        </w:rPr>
-        <w:t xml:space="preserve">net.hyperParam.momentum=0;  </w:t>
+      <w:proofErr w:type="spellStart"/>
+      <w:r>
+        <w:rPr>
+          <w:rFonts w:ascii="Courier New" w:hAnsi="Courier New" w:cs="Courier New"/>
+          <w:color w:val="000000"/>
+          <w:sz w:val="16"/>
+          <w:szCs w:val="16"/>
+        </w:rPr>
+        <w:t>net.hyperParam.momentum</w:t>
+      </w:r>
+      <w:proofErr w:type="spellEnd"/>
+      <w:r>
+        <w:rPr>
+          <w:rFonts w:ascii="Courier New" w:hAnsi="Courier New" w:cs="Courier New"/>
+          <w:color w:val="000000"/>
+          <w:sz w:val="16"/>
+          <w:szCs w:val="16"/>
+        </w:rPr>
+        <w:t xml:space="preserve">=0;  </w:t>
       </w:r>
     </w:p>
     <w:p>
@@ -5976,14 +9572,45 @@
           <w:szCs w:val="20"/>
         </w:rPr>
       </w:pPr>
-      <w:r>
-        <w:rPr>
-          <w:rFonts w:ascii="Courier New" w:hAnsi="Courier New" w:cs="Courier New"/>
-          <w:color w:val="000000"/>
-          <w:sz w:val="16"/>
-          <w:szCs w:val="16"/>
-        </w:rPr>
-        <w:t xml:space="preserve">net.hyperParam.constInitWeight=nan; </w:t>
+      <w:proofErr w:type="spellStart"/>
+      <w:r>
+        <w:rPr>
+          <w:rFonts w:ascii="Courier New" w:hAnsi="Courier New" w:cs="Courier New"/>
+          <w:color w:val="000000"/>
+          <w:sz w:val="16"/>
+          <w:szCs w:val="16"/>
+        </w:rPr>
+        <w:t>net.hyperParam.constInitWeight</w:t>
+      </w:r>
+      <w:proofErr w:type="spellEnd"/>
+      <w:r>
+        <w:rPr>
+          <w:rFonts w:ascii="Courier New" w:hAnsi="Courier New" w:cs="Courier New"/>
+          <w:color w:val="000000"/>
+          <w:sz w:val="16"/>
+          <w:szCs w:val="16"/>
+        </w:rPr>
+        <w:t>=</w:t>
+      </w:r>
+      <w:proofErr w:type="gramStart"/>
+      <w:r>
+        <w:rPr>
+          <w:rFonts w:ascii="Courier New" w:hAnsi="Courier New" w:cs="Courier New"/>
+          <w:color w:val="000000"/>
+          <w:sz w:val="16"/>
+          <w:szCs w:val="16"/>
+        </w:rPr>
+        <w:t>nan</w:t>
+      </w:r>
+      <w:proofErr w:type="gramEnd"/>
+      <w:r>
+        <w:rPr>
+          <w:rFonts w:ascii="Courier New" w:hAnsi="Courier New" w:cs="Courier New"/>
+          <w:color w:val="000000"/>
+          <w:sz w:val="16"/>
+          <w:szCs w:val="16"/>
+        </w:rPr>
+        <w:t xml:space="preserve">; </w:t>
       </w:r>
       <w:r>
         <w:rPr>
@@ -5992,7 +9619,27 @@
           <w:sz w:val="16"/>
           <w:szCs w:val="16"/>
         </w:rPr>
-        <w:t xml:space="preserve">%Use nan to set initial weight to random. Any other value to fixed </w:t>
+        <w:t xml:space="preserve">%Use nan to set initial weight to random. Any other value to </w:t>
+      </w:r>
+      <w:proofErr w:type="gramStart"/>
+      <w:r>
+        <w:rPr>
+          <w:rFonts w:ascii="Courier New" w:hAnsi="Courier New" w:cs="Courier New"/>
+          <w:color w:val="228B22"/>
+          <w:sz w:val="16"/>
+          <w:szCs w:val="16"/>
+        </w:rPr>
+        <w:t>fixed</w:t>
+      </w:r>
+      <w:proofErr w:type="gramEnd"/>
+      <w:r>
+        <w:rPr>
+          <w:rFonts w:ascii="Courier New" w:hAnsi="Courier New" w:cs="Courier New"/>
+          <w:color w:val="228B22"/>
+          <w:sz w:val="16"/>
+          <w:szCs w:val="16"/>
+        </w:rPr>
+        <w:t xml:space="preserve"> </w:t>
       </w:r>
     </w:p>
     <w:p>
@@ -6007,14 +9654,25 @@
           <w:szCs w:val="20"/>
         </w:rPr>
       </w:pPr>
-      <w:r>
-        <w:rPr>
-          <w:rFonts w:ascii="Courier New" w:hAnsi="Courier New" w:cs="Courier New"/>
-          <w:color w:val="000000"/>
-          <w:sz w:val="16"/>
-          <w:szCs w:val="16"/>
-        </w:rPr>
-        <w:t xml:space="preserve">net.hyperParam.lambda=0; </w:t>
+      <w:proofErr w:type="spellStart"/>
+      <w:r>
+        <w:rPr>
+          <w:rFonts w:ascii="Courier New" w:hAnsi="Courier New" w:cs="Courier New"/>
+          <w:color w:val="000000"/>
+          <w:sz w:val="16"/>
+          <w:szCs w:val="16"/>
+        </w:rPr>
+        <w:t>net.hyperParam.lambda</w:t>
+      </w:r>
+      <w:proofErr w:type="spellEnd"/>
+      <w:r>
+        <w:rPr>
+          <w:rFonts w:ascii="Courier New" w:hAnsi="Courier New" w:cs="Courier New"/>
+          <w:color w:val="000000"/>
+          <w:sz w:val="16"/>
+          <w:szCs w:val="16"/>
+        </w:rPr>
+        <w:t xml:space="preserve">=0; </w:t>
       </w:r>
       <w:r>
         <w:rPr>
@@ -6038,14 +9696,25 @@
           <w:szCs w:val="20"/>
         </w:rPr>
       </w:pPr>
-      <w:r>
-        <w:rPr>
-          <w:rFonts w:ascii="Courier New" w:hAnsi="Courier New" w:cs="Courier New"/>
-          <w:color w:val="000000"/>
-          <w:sz w:val="16"/>
-          <w:szCs w:val="16"/>
-        </w:rPr>
-        <w:t xml:space="preserve">net.hyperParam.errorMethod=1; </w:t>
+      <w:proofErr w:type="spellStart"/>
+      <w:r>
+        <w:rPr>
+          <w:rFonts w:ascii="Courier New" w:hAnsi="Courier New" w:cs="Courier New"/>
+          <w:color w:val="000000"/>
+          <w:sz w:val="16"/>
+          <w:szCs w:val="16"/>
+        </w:rPr>
+        <w:t>net.hyperParam.errorMethod</w:t>
+      </w:r>
+      <w:proofErr w:type="spellEnd"/>
+      <w:r>
+        <w:rPr>
+          <w:rFonts w:ascii="Courier New" w:hAnsi="Courier New" w:cs="Courier New"/>
+          <w:color w:val="000000"/>
+          <w:sz w:val="16"/>
+          <w:szCs w:val="16"/>
+        </w:rPr>
+        <w:t xml:space="preserve">=1; </w:t>
       </w:r>
       <w:r>
         <w:rPr>
@@ -6054,7 +9723,27 @@
           <w:sz w:val="16"/>
           <w:szCs w:val="16"/>
         </w:rPr>
-        <w:t>% 0 for MSE , 1 for cross entropy</w:t>
+        <w:t xml:space="preserve">% 0 for </w:t>
+      </w:r>
+      <w:proofErr w:type="gramStart"/>
+      <w:r>
+        <w:rPr>
+          <w:rFonts w:ascii="Courier New" w:hAnsi="Courier New" w:cs="Courier New"/>
+          <w:color w:val="228B22"/>
+          <w:sz w:val="16"/>
+          <w:szCs w:val="16"/>
+        </w:rPr>
+        <w:t>MSE ,</w:t>
+      </w:r>
+      <w:proofErr w:type="gramEnd"/>
+      <w:r>
+        <w:rPr>
+          <w:rFonts w:ascii="Courier New" w:hAnsi="Courier New" w:cs="Courier New"/>
+          <w:color w:val="228B22"/>
+          <w:sz w:val="16"/>
+          <w:szCs w:val="16"/>
+        </w:rPr>
+        <w:t xml:space="preserve"> 1 for cross entropy</w:t>
       </w:r>
     </w:p>
     <w:p>
@@ -6069,14 +9758,25 @@
           <w:szCs w:val="20"/>
         </w:rPr>
       </w:pPr>
-      <w:r>
-        <w:rPr>
-          <w:rFonts w:ascii="Courier New" w:hAnsi="Courier New" w:cs="Courier New"/>
-          <w:color w:val="000000"/>
-          <w:sz w:val="16"/>
-          <w:szCs w:val="16"/>
-        </w:rPr>
-        <w:t xml:space="preserve">net.hyperParam.testOnData=0; </w:t>
+      <w:proofErr w:type="spellStart"/>
+      <w:r>
+        <w:rPr>
+          <w:rFonts w:ascii="Courier New" w:hAnsi="Courier New" w:cs="Courier New"/>
+          <w:color w:val="000000"/>
+          <w:sz w:val="16"/>
+          <w:szCs w:val="16"/>
+        </w:rPr>
+        <w:t>net.hyperParam.testOnData</w:t>
+      </w:r>
+      <w:proofErr w:type="spellEnd"/>
+      <w:r>
+        <w:rPr>
+          <w:rFonts w:ascii="Courier New" w:hAnsi="Courier New" w:cs="Courier New"/>
+          <w:color w:val="000000"/>
+          <w:sz w:val="16"/>
+          <w:szCs w:val="16"/>
+        </w:rPr>
+        <w:t xml:space="preserve">=0; </w:t>
       </w:r>
       <w:r>
         <w:rPr>
@@ -6085,7 +9785,27 @@
           <w:sz w:val="16"/>
           <w:szCs w:val="16"/>
         </w:rPr>
-        <w:t>% to perform testing after each epoc on the data inputs or test inputs</w:t>
+        <w:t xml:space="preserve">% to perform testing after each </w:t>
+      </w:r>
+      <w:proofErr w:type="spellStart"/>
+      <w:r>
+        <w:rPr>
+          <w:rFonts w:ascii="Courier New" w:hAnsi="Courier New" w:cs="Courier New"/>
+          <w:color w:val="228B22"/>
+          <w:sz w:val="16"/>
+          <w:szCs w:val="16"/>
+        </w:rPr>
+        <w:t>epoc</w:t>
+      </w:r>
+      <w:proofErr w:type="spellEnd"/>
+      <w:r>
+        <w:rPr>
+          <w:rFonts w:ascii="Courier New" w:hAnsi="Courier New" w:cs="Courier New"/>
+          <w:color w:val="228B22"/>
+          <w:sz w:val="16"/>
+          <w:szCs w:val="16"/>
+        </w:rPr>
+        <w:t xml:space="preserve"> on the data inputs or test inputs</w:t>
       </w:r>
     </w:p>
     <w:p>
@@ -6100,14 +9820,25 @@
           <w:szCs w:val="20"/>
         </w:rPr>
       </w:pPr>
-      <w:r>
-        <w:rPr>
-          <w:rFonts w:ascii="Courier New" w:hAnsi="Courier New" w:cs="Courier New"/>
-          <w:color w:val="000000"/>
-          <w:sz w:val="16"/>
-          <w:szCs w:val="16"/>
-        </w:rPr>
-        <w:t xml:space="preserve">net.hyperParam.addBackround=0; </w:t>
+      <w:proofErr w:type="spellStart"/>
+      <w:r>
+        <w:rPr>
+          <w:rFonts w:ascii="Courier New" w:hAnsi="Courier New" w:cs="Courier New"/>
+          <w:color w:val="000000"/>
+          <w:sz w:val="16"/>
+          <w:szCs w:val="16"/>
+        </w:rPr>
+        <w:t>net.hyperParam.addBackround</w:t>
+      </w:r>
+      <w:proofErr w:type="spellEnd"/>
+      <w:r>
+        <w:rPr>
+          <w:rFonts w:ascii="Courier New" w:hAnsi="Courier New" w:cs="Courier New"/>
+          <w:color w:val="000000"/>
+          <w:sz w:val="16"/>
+          <w:szCs w:val="16"/>
+        </w:rPr>
+        <w:t xml:space="preserve">=0; </w:t>
       </w:r>
       <w:r>
         <w:rPr>
@@ -6131,14 +9862,35 @@
           <w:szCs w:val="20"/>
         </w:rPr>
       </w:pPr>
-      <w:r>
-        <w:rPr>
-          <w:rFonts w:ascii="Courier New" w:hAnsi="Courier New" w:cs="Courier New"/>
-          <w:color w:val="000000"/>
-          <w:sz w:val="16"/>
-          <w:szCs w:val="16"/>
-        </w:rPr>
-        <w:t>net.hyperParam.testOnNull=0;</w:t>
+      <w:proofErr w:type="spellStart"/>
+      <w:r>
+        <w:rPr>
+          <w:rFonts w:ascii="Courier New" w:hAnsi="Courier New" w:cs="Courier New"/>
+          <w:color w:val="000000"/>
+          <w:sz w:val="16"/>
+          <w:szCs w:val="16"/>
+        </w:rPr>
+        <w:t>net.hyperParam.testOnNull</w:t>
+      </w:r>
+      <w:proofErr w:type="spellEnd"/>
+      <w:r>
+        <w:rPr>
+          <w:rFonts w:ascii="Courier New" w:hAnsi="Courier New" w:cs="Courier New"/>
+          <w:color w:val="000000"/>
+          <w:sz w:val="16"/>
+          <w:szCs w:val="16"/>
+        </w:rPr>
+        <w:t>=0</w:t>
+      </w:r>
+      <w:proofErr w:type="gramStart"/>
+      <w:r>
+        <w:rPr>
+          <w:rFonts w:ascii="Courier New" w:hAnsi="Courier New" w:cs="Courier New"/>
+          <w:color w:val="000000"/>
+          <w:sz w:val="16"/>
+          <w:szCs w:val="16"/>
+        </w:rPr>
+        <w:t>;</w:t>
       </w:r>
       <w:r>
         <w:rPr>
@@ -6147,7 +9899,37 @@
           <w:sz w:val="16"/>
           <w:szCs w:val="16"/>
         </w:rPr>
-        <w:t xml:space="preserve">% Training on non data images without any feature to detect (I call them null images) </w:t>
+        <w:t>%</w:t>
+      </w:r>
+      <w:proofErr w:type="gramEnd"/>
+      <w:r>
+        <w:rPr>
+          <w:rFonts w:ascii="Courier New" w:hAnsi="Courier New" w:cs="Courier New"/>
+          <w:color w:val="228B22"/>
+          <w:sz w:val="16"/>
+          <w:szCs w:val="16"/>
+        </w:rPr>
+        <w:t xml:space="preserve"> Training on </w:t>
+      </w:r>
+      <w:proofErr w:type="spellStart"/>
+      <w:r>
+        <w:rPr>
+          <w:rFonts w:ascii="Courier New" w:hAnsi="Courier New" w:cs="Courier New"/>
+          <w:color w:val="228B22"/>
+          <w:sz w:val="16"/>
+          <w:szCs w:val="16"/>
+        </w:rPr>
+        <w:t>non data</w:t>
+      </w:r>
+      <w:proofErr w:type="spellEnd"/>
+      <w:r>
+        <w:rPr>
+          <w:rFonts w:ascii="Courier New" w:hAnsi="Courier New" w:cs="Courier New"/>
+          <w:color w:val="228B22"/>
+          <w:sz w:val="16"/>
+          <w:szCs w:val="16"/>
+        </w:rPr>
+        <w:t xml:space="preserve"> images without any feature to detect (I call them null images) </w:t>
       </w:r>
     </w:p>
     <w:p>
@@ -6228,14 +10010,25 @@
           <w:szCs w:val="20"/>
         </w:rPr>
       </w:pPr>
-      <w:r>
-        <w:rPr>
-          <w:rFonts w:ascii="Courier New" w:hAnsi="Courier New" w:cs="Courier New"/>
-          <w:color w:val="000000"/>
-          <w:sz w:val="16"/>
-          <w:szCs w:val="16"/>
-        </w:rPr>
-        <w:t xml:space="preserve">net.hyperParam.augmentImage=0; </w:t>
+      <w:proofErr w:type="spellStart"/>
+      <w:r>
+        <w:rPr>
+          <w:rFonts w:ascii="Courier New" w:hAnsi="Courier New" w:cs="Courier New"/>
+          <w:color w:val="000000"/>
+          <w:sz w:val="16"/>
+          <w:szCs w:val="16"/>
+        </w:rPr>
+        <w:t>net.hyperParam.augmentImage</w:t>
+      </w:r>
+      <w:proofErr w:type="spellEnd"/>
+      <w:r>
+        <w:rPr>
+          <w:rFonts w:ascii="Courier New" w:hAnsi="Courier New" w:cs="Courier New"/>
+          <w:color w:val="000000"/>
+          <w:sz w:val="16"/>
+          <w:szCs w:val="16"/>
+        </w:rPr>
+        <w:t xml:space="preserve">=0; </w:t>
       </w:r>
       <w:r>
         <w:rPr>
@@ -6259,14 +10052,25 @@
           <w:szCs w:val="20"/>
         </w:rPr>
       </w:pPr>
-      <w:r>
-        <w:rPr>
-          <w:rFonts w:ascii="Courier New" w:hAnsi="Courier New" w:cs="Courier New"/>
-          <w:color w:val="000000"/>
-          <w:sz w:val="16"/>
-          <w:szCs w:val="16"/>
-        </w:rPr>
-        <w:t>net.hyperParam.augmentParams.noiseVar=0.02;</w:t>
+      <w:proofErr w:type="spellStart"/>
+      <w:r>
+        <w:rPr>
+          <w:rFonts w:ascii="Courier New" w:hAnsi="Courier New" w:cs="Courier New"/>
+          <w:color w:val="000000"/>
+          <w:sz w:val="16"/>
+          <w:szCs w:val="16"/>
+        </w:rPr>
+        <w:t>net.hyperParam.augmentParams.noiseVar</w:t>
+      </w:r>
+      <w:proofErr w:type="spellEnd"/>
+      <w:r>
+        <w:rPr>
+          <w:rFonts w:ascii="Courier New" w:hAnsi="Courier New" w:cs="Courier New"/>
+          <w:color w:val="000000"/>
+          <w:sz w:val="16"/>
+          <w:szCs w:val="16"/>
+        </w:rPr>
+        <w:t>=0.02;</w:t>
       </w:r>
     </w:p>
     <w:p>
@@ -6281,14 +10085,25 @@
           <w:szCs w:val="20"/>
         </w:rPr>
       </w:pPr>
-      <w:r>
-        <w:rPr>
-          <w:rFonts w:ascii="Courier New" w:hAnsi="Courier New" w:cs="Courier New"/>
-          <w:color w:val="000000"/>
-          <w:sz w:val="16"/>
-          <w:szCs w:val="16"/>
-        </w:rPr>
-        <w:t>net.hyperParam.augmentParams.maxAngle=45/3;</w:t>
+      <w:proofErr w:type="spellStart"/>
+      <w:r>
+        <w:rPr>
+          <w:rFonts w:ascii="Courier New" w:hAnsi="Courier New" w:cs="Courier New"/>
+          <w:color w:val="000000"/>
+          <w:sz w:val="16"/>
+          <w:szCs w:val="16"/>
+        </w:rPr>
+        <w:t>net.hyperParam.augmentParams.maxAngle</w:t>
+      </w:r>
+      <w:proofErr w:type="spellEnd"/>
+      <w:r>
+        <w:rPr>
+          <w:rFonts w:ascii="Courier New" w:hAnsi="Courier New" w:cs="Courier New"/>
+          <w:color w:val="000000"/>
+          <w:sz w:val="16"/>
+          <w:szCs w:val="16"/>
+        </w:rPr>
+        <w:t>=45/3;</w:t>
       </w:r>
     </w:p>
     <w:p>
@@ -6303,14 +10118,25 @@
           <w:szCs w:val="20"/>
         </w:rPr>
       </w:pPr>
-      <w:r>
-        <w:rPr>
-          <w:rFonts w:ascii="Courier New" w:hAnsi="Courier New" w:cs="Courier New"/>
-          <w:color w:val="000000"/>
-          <w:sz w:val="16"/>
-          <w:szCs w:val="16"/>
-        </w:rPr>
-        <w:t>net.hyperParam.augmentParams.maxScaleFactor=1.1;</w:t>
+      <w:proofErr w:type="spellStart"/>
+      <w:r>
+        <w:rPr>
+          <w:rFonts w:ascii="Courier New" w:hAnsi="Courier New" w:cs="Courier New"/>
+          <w:color w:val="000000"/>
+          <w:sz w:val="16"/>
+          <w:szCs w:val="16"/>
+        </w:rPr>
+        <w:t>net.hyperParam.augmentParams.maxScaleFactor</w:t>
+      </w:r>
+      <w:proofErr w:type="spellEnd"/>
+      <w:r>
+        <w:rPr>
+          <w:rFonts w:ascii="Courier New" w:hAnsi="Courier New" w:cs="Courier New"/>
+          <w:color w:val="000000"/>
+          <w:sz w:val="16"/>
+          <w:szCs w:val="16"/>
+        </w:rPr>
+        <w:t>=1.1;</w:t>
       </w:r>
     </w:p>
     <w:p>
@@ -6325,14 +10151,25 @@
           <w:szCs w:val="20"/>
         </w:rPr>
       </w:pPr>
-      <w:r>
-        <w:rPr>
-          <w:rFonts w:ascii="Courier New" w:hAnsi="Courier New" w:cs="Courier New"/>
-          <w:color w:val="000000"/>
-          <w:sz w:val="16"/>
-          <w:szCs w:val="16"/>
-        </w:rPr>
-        <w:t>net.hyperParam.augmentParams.minScaleFactor=1/1.5;</w:t>
+      <w:proofErr w:type="spellStart"/>
+      <w:r>
+        <w:rPr>
+          <w:rFonts w:ascii="Courier New" w:hAnsi="Courier New" w:cs="Courier New"/>
+          <w:color w:val="000000"/>
+          <w:sz w:val="16"/>
+          <w:szCs w:val="16"/>
+        </w:rPr>
+        <w:t>net.hyperParam.augmentParams.minScaleFactor</w:t>
+      </w:r>
+      <w:proofErr w:type="spellEnd"/>
+      <w:r>
+        <w:rPr>
+          <w:rFonts w:ascii="Courier New" w:hAnsi="Courier New" w:cs="Courier New"/>
+          <w:color w:val="000000"/>
+          <w:sz w:val="16"/>
+          <w:szCs w:val="16"/>
+        </w:rPr>
+        <w:t>=1/1.5;</w:t>
       </w:r>
     </w:p>
     <w:p>
@@ -6347,14 +10184,25 @@
           <w:szCs w:val="20"/>
         </w:rPr>
       </w:pPr>
-      <w:r>
-        <w:rPr>
-          <w:rFonts w:ascii="Courier New" w:hAnsi="Courier New" w:cs="Courier New"/>
-          <w:color w:val="000000"/>
-          <w:sz w:val="16"/>
-          <w:szCs w:val="16"/>
-        </w:rPr>
-        <w:t>net.hyperParam.augmentParams.maxStride=4;</w:t>
+      <w:proofErr w:type="spellStart"/>
+      <w:r>
+        <w:rPr>
+          <w:rFonts w:ascii="Courier New" w:hAnsi="Courier New" w:cs="Courier New"/>
+          <w:color w:val="000000"/>
+          <w:sz w:val="16"/>
+          <w:szCs w:val="16"/>
+        </w:rPr>
+        <w:t>net.hyperParam.augmentParams.maxStride</w:t>
+      </w:r>
+      <w:proofErr w:type="spellEnd"/>
+      <w:r>
+        <w:rPr>
+          <w:rFonts w:ascii="Courier New" w:hAnsi="Courier New" w:cs="Courier New"/>
+          <w:color w:val="000000"/>
+          <w:sz w:val="16"/>
+          <w:szCs w:val="16"/>
+        </w:rPr>
+        <w:t>=4;</w:t>
       </w:r>
     </w:p>
     <w:p>
@@ -6391,14 +10239,35 @@
           <w:szCs w:val="20"/>
         </w:rPr>
       </w:pPr>
-      <w:r>
-        <w:rPr>
-          <w:rFonts w:ascii="Courier New" w:hAnsi="Courier New" w:cs="Courier New"/>
-          <w:color w:val="000000"/>
-          <w:sz w:val="16"/>
-          <w:szCs w:val="16"/>
-        </w:rPr>
-        <w:t>net.hyperParam.augmentParams.maxSigma=2;</w:t>
+      <w:proofErr w:type="spellStart"/>
+      <w:r>
+        <w:rPr>
+          <w:rFonts w:ascii="Courier New" w:hAnsi="Courier New" w:cs="Courier New"/>
+          <w:color w:val="000000"/>
+          <w:sz w:val="16"/>
+          <w:szCs w:val="16"/>
+        </w:rPr>
+        <w:t>net.hyperParam.augmentParams.maxSigma</w:t>
+      </w:r>
+      <w:proofErr w:type="spellEnd"/>
+      <w:r>
+        <w:rPr>
+          <w:rFonts w:ascii="Courier New" w:hAnsi="Courier New" w:cs="Courier New"/>
+          <w:color w:val="000000"/>
+          <w:sz w:val="16"/>
+          <w:szCs w:val="16"/>
+        </w:rPr>
+        <w:t>=2</w:t>
+      </w:r>
+      <w:proofErr w:type="gramStart"/>
+      <w:r>
+        <w:rPr>
+          <w:rFonts w:ascii="Courier New" w:hAnsi="Courier New" w:cs="Courier New"/>
+          <w:color w:val="000000"/>
+          <w:sz w:val="16"/>
+          <w:szCs w:val="16"/>
+        </w:rPr>
+        <w:t>;</w:t>
       </w:r>
       <w:r>
         <w:rPr>
@@ -6407,7 +10276,17 @@
           <w:sz w:val="16"/>
           <w:szCs w:val="16"/>
         </w:rPr>
-        <w:t>%for gauss filter smoothing</w:t>
+        <w:t>%</w:t>
+      </w:r>
+      <w:proofErr w:type="gramEnd"/>
+      <w:r>
+        <w:rPr>
+          <w:rFonts w:ascii="Courier New" w:hAnsi="Courier New" w:cs="Courier New"/>
+          <w:color w:val="228B22"/>
+          <w:sz w:val="16"/>
+          <w:szCs w:val="16"/>
+        </w:rPr>
+        <w:t>for gauss filter smoothing</w:t>
       </w:r>
     </w:p>
     <w:p>
@@ -6422,14 +10301,35 @@
           <w:szCs w:val="20"/>
         </w:rPr>
       </w:pPr>
-      <w:r>
-        <w:rPr>
-          <w:rFonts w:ascii="Courier New" w:hAnsi="Courier New" w:cs="Courier New"/>
-          <w:color w:val="000000"/>
-          <w:sz w:val="16"/>
-          <w:szCs w:val="16"/>
-        </w:rPr>
-        <w:t>net.hyperParam.augmentParams.imageComplement=0;</w:t>
+      <w:proofErr w:type="spellStart"/>
+      <w:r>
+        <w:rPr>
+          <w:rFonts w:ascii="Courier New" w:hAnsi="Courier New" w:cs="Courier New"/>
+          <w:color w:val="000000"/>
+          <w:sz w:val="16"/>
+          <w:szCs w:val="16"/>
+        </w:rPr>
+        <w:t>net.hyperParam.augmentParams.imageComplement</w:t>
+      </w:r>
+      <w:proofErr w:type="spellEnd"/>
+      <w:r>
+        <w:rPr>
+          <w:rFonts w:ascii="Courier New" w:hAnsi="Courier New" w:cs="Courier New"/>
+          <w:color w:val="000000"/>
+          <w:sz w:val="16"/>
+          <w:szCs w:val="16"/>
+        </w:rPr>
+        <w:t>=0</w:t>
+      </w:r>
+      <w:proofErr w:type="gramStart"/>
+      <w:r>
+        <w:rPr>
+          <w:rFonts w:ascii="Courier New" w:hAnsi="Courier New" w:cs="Courier New"/>
+          <w:color w:val="000000"/>
+          <w:sz w:val="16"/>
+          <w:szCs w:val="16"/>
+        </w:rPr>
+        <w:t>;</w:t>
       </w:r>
       <w:r>
         <w:rPr>
@@ -6438,7 +10338,17 @@
           <w:sz w:val="16"/>
           <w:szCs w:val="16"/>
         </w:rPr>
-        <w:t>% will reverse black/white of the image</w:t>
+        <w:t>%</w:t>
+      </w:r>
+      <w:proofErr w:type="gramEnd"/>
+      <w:r>
+        <w:rPr>
+          <w:rFonts w:ascii="Courier New" w:hAnsi="Courier New" w:cs="Courier New"/>
+          <w:color w:val="228B22"/>
+          <w:sz w:val="16"/>
+          <w:szCs w:val="16"/>
+        </w:rPr>
+        <w:t xml:space="preserve"> will reverse black/white of the image</w:t>
       </w:r>
     </w:p>
     <w:p>
@@ -6475,14 +10385,25 @@
           <w:szCs w:val="20"/>
         </w:rPr>
       </w:pPr>
-      <w:r>
-        <w:rPr>
-          <w:rFonts w:ascii="Courier New" w:hAnsi="Courier New" w:cs="Courier New"/>
-          <w:color w:val="000000"/>
-          <w:sz w:val="16"/>
-          <w:szCs w:val="16"/>
-        </w:rPr>
-        <w:t xml:space="preserve">net.hyperParam.augmentParams.medianFilt=0; </w:t>
+      <w:proofErr w:type="spellStart"/>
+      <w:r>
+        <w:rPr>
+          <w:rFonts w:ascii="Courier New" w:hAnsi="Courier New" w:cs="Courier New"/>
+          <w:color w:val="000000"/>
+          <w:sz w:val="16"/>
+          <w:szCs w:val="16"/>
+        </w:rPr>
+        <w:t>net.hyperParam.augmentParams.medianFilt</w:t>
+      </w:r>
+      <w:proofErr w:type="spellEnd"/>
+      <w:r>
+        <w:rPr>
+          <w:rFonts w:ascii="Courier New" w:hAnsi="Courier New" w:cs="Courier New"/>
+          <w:color w:val="000000"/>
+          <w:sz w:val="16"/>
+          <w:szCs w:val="16"/>
+        </w:rPr>
+        <w:t xml:space="preserve">=0; </w:t>
       </w:r>
       <w:r>
         <w:rPr>
@@ -6590,14 +10511,25 @@
           <w:szCs w:val="20"/>
         </w:rPr>
       </w:pPr>
-      <w:r>
-        <w:rPr>
-          <w:rFonts w:ascii="Courier New" w:hAnsi="Courier New" w:cs="Courier New"/>
-          <w:color w:val="000000"/>
-          <w:sz w:val="16"/>
-          <w:szCs w:val="16"/>
-        </w:rPr>
-        <w:t>net.hyperParam.centralizeImage=0;</w:t>
+      <w:proofErr w:type="spellStart"/>
+      <w:r>
+        <w:rPr>
+          <w:rFonts w:ascii="Courier New" w:hAnsi="Courier New" w:cs="Courier New"/>
+          <w:color w:val="000000"/>
+          <w:sz w:val="16"/>
+          <w:szCs w:val="16"/>
+        </w:rPr>
+        <w:t>net.hyperParam.centralizeImage</w:t>
+      </w:r>
+      <w:proofErr w:type="spellEnd"/>
+      <w:r>
+        <w:rPr>
+          <w:rFonts w:ascii="Courier New" w:hAnsi="Courier New" w:cs="Courier New"/>
+          <w:color w:val="000000"/>
+          <w:sz w:val="16"/>
+          <w:szCs w:val="16"/>
+        </w:rPr>
+        <w:t>=0;</w:t>
       </w:r>
     </w:p>
     <w:p>
@@ -6612,14 +10544,25 @@
           <w:szCs w:val="20"/>
         </w:rPr>
       </w:pPr>
-      <w:r>
-        <w:rPr>
-          <w:rFonts w:ascii="Courier New" w:hAnsi="Courier New" w:cs="Courier New"/>
-          <w:color w:val="000000"/>
-          <w:sz w:val="16"/>
-          <w:szCs w:val="16"/>
-        </w:rPr>
-        <w:t>net.hyperParam.cropImage=0;</w:t>
+      <w:proofErr w:type="spellStart"/>
+      <w:r>
+        <w:rPr>
+          <w:rFonts w:ascii="Courier New" w:hAnsi="Courier New" w:cs="Courier New"/>
+          <w:color w:val="000000"/>
+          <w:sz w:val="16"/>
+          <w:szCs w:val="16"/>
+        </w:rPr>
+        <w:t>net.hyperParam.cropImage</w:t>
+      </w:r>
+      <w:proofErr w:type="spellEnd"/>
+      <w:r>
+        <w:rPr>
+          <w:rFonts w:ascii="Courier New" w:hAnsi="Courier New" w:cs="Courier New"/>
+          <w:color w:val="000000"/>
+          <w:sz w:val="16"/>
+          <w:szCs w:val="16"/>
+        </w:rPr>
+        <w:t>=0;</w:t>
       </w:r>
     </w:p>
     <w:p>
@@ -6634,14 +10577,25 @@
           <w:szCs w:val="20"/>
         </w:rPr>
       </w:pPr>
-      <w:r>
-        <w:rPr>
-          <w:rFonts w:ascii="Courier New" w:hAnsi="Courier New" w:cs="Courier New"/>
-          <w:color w:val="000000"/>
-          <w:sz w:val="16"/>
-          <w:szCs w:val="16"/>
-        </w:rPr>
-        <w:t xml:space="preserve">net.hyperParam.flipImage=0;           </w:t>
+      <w:proofErr w:type="spellStart"/>
+      <w:r>
+        <w:rPr>
+          <w:rFonts w:ascii="Courier New" w:hAnsi="Courier New" w:cs="Courier New"/>
+          <w:color w:val="000000"/>
+          <w:sz w:val="16"/>
+          <w:szCs w:val="16"/>
+        </w:rPr>
+        <w:t>net.hyperParam.flipImage</w:t>
+      </w:r>
+      <w:proofErr w:type="spellEnd"/>
+      <w:r>
+        <w:rPr>
+          <w:rFonts w:ascii="Courier New" w:hAnsi="Courier New" w:cs="Courier New"/>
+          <w:color w:val="000000"/>
+          <w:sz w:val="16"/>
+          <w:szCs w:val="16"/>
+        </w:rPr>
+        <w:t xml:space="preserve">=0;           </w:t>
       </w:r>
       <w:r>
         <w:rPr>
@@ -6650,7 +10604,27 @@
           <w:sz w:val="16"/>
           <w:szCs w:val="16"/>
         </w:rPr>
-        <w:t>% fill randomly flip the input hor/vert before passing to the network. Improves learning in some instances</w:t>
+        <w:t xml:space="preserve">% fill randomly flip the input </w:t>
+      </w:r>
+      <w:proofErr w:type="spellStart"/>
+      <w:r>
+        <w:rPr>
+          <w:rFonts w:ascii="Courier New" w:hAnsi="Courier New" w:cs="Courier New"/>
+          <w:color w:val="228B22"/>
+          <w:sz w:val="16"/>
+          <w:szCs w:val="16"/>
+        </w:rPr>
+        <w:t>hor</w:t>
+      </w:r>
+      <w:proofErr w:type="spellEnd"/>
+      <w:r>
+        <w:rPr>
+          <w:rFonts w:ascii="Courier New" w:hAnsi="Courier New" w:cs="Courier New"/>
+          <w:color w:val="228B22"/>
+          <w:sz w:val="16"/>
+          <w:szCs w:val="16"/>
+        </w:rPr>
+        <w:t>/vert before passing to the network. Improves learning in some instances</w:t>
       </w:r>
     </w:p>
     <w:p>
@@ -6665,14 +10639,25 @@
           <w:szCs w:val="20"/>
         </w:rPr>
       </w:pPr>
-      <w:r>
-        <w:rPr>
-          <w:rFonts w:ascii="Courier New" w:hAnsi="Courier New" w:cs="Courier New"/>
-          <w:color w:val="000000"/>
-          <w:sz w:val="16"/>
-          <w:szCs w:val="16"/>
-        </w:rPr>
-        <w:t>net.hyperParam.useRandomPatch=0;</w:t>
+      <w:proofErr w:type="spellStart"/>
+      <w:r>
+        <w:rPr>
+          <w:rFonts w:ascii="Courier New" w:hAnsi="Courier New" w:cs="Courier New"/>
+          <w:color w:val="000000"/>
+          <w:sz w:val="16"/>
+          <w:szCs w:val="16"/>
+        </w:rPr>
+        <w:t>net.hyperParam.useRandomPatch</w:t>
+      </w:r>
+      <w:proofErr w:type="spellEnd"/>
+      <w:r>
+        <w:rPr>
+          <w:rFonts w:ascii="Courier New" w:hAnsi="Courier New" w:cs="Courier New"/>
+          <w:color w:val="000000"/>
+          <w:sz w:val="16"/>
+          <w:szCs w:val="16"/>
+        </w:rPr>
+        <w:t>=0;</w:t>
       </w:r>
     </w:p>
     <w:p>
@@ -6687,14 +10672,25 @@
           <w:szCs w:val="20"/>
         </w:rPr>
       </w:pPr>
-      <w:r>
-        <w:rPr>
-          <w:rFonts w:ascii="Courier New" w:hAnsi="Courier New" w:cs="Courier New"/>
-          <w:color w:val="000000"/>
-          <w:sz w:val="16"/>
-          <w:szCs w:val="16"/>
-        </w:rPr>
-        <w:t xml:space="preserve">net.hyperParam.testNumPatches=1;      </w:t>
+      <w:proofErr w:type="spellStart"/>
+      <w:r>
+        <w:rPr>
+          <w:rFonts w:ascii="Courier New" w:hAnsi="Courier New" w:cs="Courier New"/>
+          <w:color w:val="000000"/>
+          <w:sz w:val="16"/>
+          <w:szCs w:val="16"/>
+        </w:rPr>
+        <w:t>net.hyperParam.testNumPatches</w:t>
+      </w:r>
+      <w:proofErr w:type="spellEnd"/>
+      <w:r>
+        <w:rPr>
+          <w:rFonts w:ascii="Courier New" w:hAnsi="Courier New" w:cs="Courier New"/>
+          <w:color w:val="000000"/>
+          <w:sz w:val="16"/>
+          <w:szCs w:val="16"/>
+        </w:rPr>
+        <w:t xml:space="preserve">=1;      </w:t>
       </w:r>
       <w:r>
         <w:rPr>
@@ -6703,7 +10699,27 @@
           <w:sz w:val="16"/>
           <w:szCs w:val="16"/>
         </w:rPr>
-        <w:t>% on how many patches from a single image to perform testing. network is evaluated on several patches and result is averaged over all patches.</w:t>
+        <w:t xml:space="preserve">% on how many patches from a single image to perform testing. </w:t>
+      </w:r>
+      <w:proofErr w:type="gramStart"/>
+      <w:r>
+        <w:rPr>
+          <w:rFonts w:ascii="Courier New" w:hAnsi="Courier New" w:cs="Courier New"/>
+          <w:color w:val="228B22"/>
+          <w:sz w:val="16"/>
+          <w:szCs w:val="16"/>
+        </w:rPr>
+        <w:t>network</w:t>
+      </w:r>
+      <w:proofErr w:type="gramEnd"/>
+      <w:r>
+        <w:rPr>
+          <w:rFonts w:ascii="Courier New" w:hAnsi="Courier New" w:cs="Courier New"/>
+          <w:color w:val="228B22"/>
+          <w:sz w:val="16"/>
+          <w:szCs w:val="16"/>
+        </w:rPr>
+        <w:t xml:space="preserve"> is evaluated on several patches and result is averaged over all patches.</w:t>
       </w:r>
     </w:p>
     <w:p>
@@ -6718,14 +10734,25 @@
           <w:szCs w:val="20"/>
         </w:rPr>
       </w:pPr>
-      <w:r>
-        <w:rPr>
-          <w:rFonts w:ascii="Courier New" w:hAnsi="Courier New" w:cs="Courier New"/>
-          <w:color w:val="000000"/>
-          <w:sz w:val="16"/>
-          <w:szCs w:val="16"/>
-        </w:rPr>
-        <w:t xml:space="preserve">net.hyperParam.selevtivePatchVarTh=0; </w:t>
+      <w:proofErr w:type="spellStart"/>
+      <w:r>
+        <w:rPr>
+          <w:rFonts w:ascii="Courier New" w:hAnsi="Courier New" w:cs="Courier New"/>
+          <w:color w:val="000000"/>
+          <w:sz w:val="16"/>
+          <w:szCs w:val="16"/>
+        </w:rPr>
+        <w:t>net.hyperParam.selevtivePatchVarTh</w:t>
+      </w:r>
+      <w:proofErr w:type="spellEnd"/>
+      <w:r>
+        <w:rPr>
+          <w:rFonts w:ascii="Courier New" w:hAnsi="Courier New" w:cs="Courier New"/>
+          <w:color w:val="000000"/>
+          <w:sz w:val="16"/>
+          <w:szCs w:val="16"/>
+        </w:rPr>
+        <w:t xml:space="preserve">=0; </w:t>
       </w:r>
       <w:r>
         <w:rPr>
@@ -6752,8 +10779,21 @@
           <w:sz w:val="16"/>
           <w:szCs w:val="16"/>
         </w:rPr>
-        <w:t xml:space="preserve"> th</w:t>
-      </w:r>
+        <w:t xml:space="preserve"> </w:t>
+      </w:r>
+      <w:proofErr w:type="spellStart"/>
+      <w:proofErr w:type="gramStart"/>
+      <w:r>
+        <w:rPr>
+          <w:rFonts w:ascii="Courier New" w:hAnsi="Courier New" w:cs="Courier New"/>
+          <w:color w:val="228B22"/>
+          <w:sz w:val="16"/>
+          <w:szCs w:val="16"/>
+        </w:rPr>
+        <w:t>th</w:t>
+      </w:r>
+      <w:proofErr w:type="spellEnd"/>
+      <w:proofErr w:type="gramEnd"/>
     </w:p>
     <w:p>
       <w:pPr>
@@ -6767,14 +10807,25 @@
           <w:szCs w:val="20"/>
         </w:rPr>
       </w:pPr>
-      <w:r>
-        <w:rPr>
-          <w:rFonts w:ascii="Courier New" w:hAnsi="Courier New" w:cs="Courier New"/>
-          <w:color w:val="000000"/>
-          <w:sz w:val="16"/>
-          <w:szCs w:val="16"/>
-        </w:rPr>
-        <w:t xml:space="preserve">net.hyperParam.testOnMiddlePatchOnly=0; </w:t>
+      <w:proofErr w:type="spellStart"/>
+      <w:r>
+        <w:rPr>
+          <w:rFonts w:ascii="Courier New" w:hAnsi="Courier New" w:cs="Courier New"/>
+          <w:color w:val="000000"/>
+          <w:sz w:val="16"/>
+          <w:szCs w:val="16"/>
+        </w:rPr>
+        <w:t>net.hyperParam.testOnMiddlePatchOnly</w:t>
+      </w:r>
+      <w:proofErr w:type="spellEnd"/>
+      <w:r>
+        <w:rPr>
+          <w:rFonts w:ascii="Courier New" w:hAnsi="Courier New" w:cs="Courier New"/>
+          <w:color w:val="000000"/>
+          <w:sz w:val="16"/>
+          <w:szCs w:val="16"/>
+        </w:rPr>
+        <w:t xml:space="preserve">=0; </w:t>
       </w:r>
       <w:r>
         <w:rPr>
@@ -6798,14 +10849,25 @@
           <w:szCs w:val="20"/>
         </w:rPr>
       </w:pPr>
-      <w:r>
-        <w:rPr>
-          <w:rFonts w:ascii="Courier New" w:hAnsi="Courier New" w:cs="Courier New"/>
-          <w:color w:val="000000"/>
-          <w:sz w:val="16"/>
-          <w:szCs w:val="16"/>
-        </w:rPr>
-        <w:t xml:space="preserve">net.hyperParam.normalizeNetworkInput=1; </w:t>
+      <w:proofErr w:type="spellStart"/>
+      <w:r>
+        <w:rPr>
+          <w:rFonts w:ascii="Courier New" w:hAnsi="Courier New" w:cs="Courier New"/>
+          <w:color w:val="000000"/>
+          <w:sz w:val="16"/>
+          <w:szCs w:val="16"/>
+        </w:rPr>
+        <w:t>net.hyperParam.normalizeNetworkInput</w:t>
+      </w:r>
+      <w:proofErr w:type="spellEnd"/>
+      <w:r>
+        <w:rPr>
+          <w:rFonts w:ascii="Courier New" w:hAnsi="Courier New" w:cs="Courier New"/>
+          <w:color w:val="000000"/>
+          <w:sz w:val="16"/>
+          <w:szCs w:val="16"/>
+        </w:rPr>
+        <w:t xml:space="preserve">=1; </w:t>
       </w:r>
       <w:r>
         <w:rPr>
@@ -6814,7 +10876,27 @@
           <w:sz w:val="16"/>
           <w:szCs w:val="16"/>
         </w:rPr>
-        <w:t>%will normalize every input to net to be with var=1, mean 0</w:t>
+        <w:t xml:space="preserve">%will normalize every input to net to be with </w:t>
+      </w:r>
+      <w:proofErr w:type="spellStart"/>
+      <w:r>
+        <w:rPr>
+          <w:rFonts w:ascii="Courier New" w:hAnsi="Courier New" w:cs="Courier New"/>
+          <w:color w:val="228B22"/>
+          <w:sz w:val="16"/>
+          <w:szCs w:val="16"/>
+        </w:rPr>
+        <w:t>var</w:t>
+      </w:r>
+      <w:proofErr w:type="spellEnd"/>
+      <w:r>
+        <w:rPr>
+          <w:rFonts w:ascii="Courier New" w:hAnsi="Courier New" w:cs="Courier New"/>
+          <w:color w:val="228B22"/>
+          <w:sz w:val="16"/>
+          <w:szCs w:val="16"/>
+        </w:rPr>
+        <w:t>=1, mean 0</w:t>
       </w:r>
     </w:p>
     <w:p>
@@ -6910,11 +10992,16 @@
           <w:numId w:val="6"/>
         </w:numPr>
       </w:pPr>
-      <w:bookmarkStart w:id="12" w:name="_Toc530997043"/>
-      <w:r>
-        <w:t>Run params</w:t>
-      </w:r>
-      <w:bookmarkEnd w:id="12"/>
+      <w:bookmarkStart w:id="14" w:name="_Toc532223081"/>
+      <w:r>
+        <w:t xml:space="preserve">Run </w:t>
+      </w:r>
+      <w:proofErr w:type="spellStart"/>
+      <w:r>
+        <w:t>params</w:t>
+      </w:r>
+      <w:bookmarkEnd w:id="14"/>
+      <w:proofErr w:type="spellEnd"/>
     </w:p>
     <w:p/>
     <w:p>
@@ -6936,7 +11023,27 @@
           <w:sz w:val="20"/>
           <w:szCs w:val="20"/>
         </w:rPr>
-        <w:t>%%%%%%%%%%%%%% Run info - parameters that change every epoc iteration %%%%%%%%%%%%%%</w:t>
+        <w:t xml:space="preserve">%%%%%%%%%%%%%% Run info - parameters that change every </w:t>
+      </w:r>
+      <w:proofErr w:type="spellStart"/>
+      <w:r>
+        <w:rPr>
+          <w:rFonts w:ascii="Courier New" w:hAnsi="Courier New" w:cs="Courier New"/>
+          <w:color w:val="228B22"/>
+          <w:sz w:val="20"/>
+          <w:szCs w:val="20"/>
+        </w:rPr>
+        <w:t>epoc</w:t>
+      </w:r>
+      <w:proofErr w:type="spellEnd"/>
+      <w:r>
+        <w:rPr>
+          <w:rFonts w:ascii="Courier New" w:hAnsi="Courier New" w:cs="Courier New"/>
+          <w:color w:val="228B22"/>
+          <w:sz w:val="20"/>
+          <w:szCs w:val="20"/>
+        </w:rPr>
+        <w:t xml:space="preserve"> iteration %%%%%%%%%%%%%%</w:t>
       </w:r>
     </w:p>
     <w:p>
@@ -6951,6 +11058,7 @@
           <w:szCs w:val="24"/>
         </w:rPr>
       </w:pPr>
+      <w:proofErr w:type="spellStart"/>
       <w:r>
         <w:rPr>
           <w:rFonts w:ascii="Courier New" w:hAnsi="Courier New" w:cs="Courier New"/>
@@ -6958,7 +11066,17 @@
           <w:sz w:val="20"/>
           <w:szCs w:val="20"/>
         </w:rPr>
-        <w:t xml:space="preserve">net.runInfoParam.storeMaxMSENet = 0; </w:t>
+        <w:t>net.runInfoParam.storeMaxMSENet</w:t>
+      </w:r>
+      <w:proofErr w:type="spellEnd"/>
+      <w:r>
+        <w:rPr>
+          <w:rFonts w:ascii="Courier New" w:hAnsi="Courier New" w:cs="Courier New"/>
+          <w:color w:val="000000"/>
+          <w:sz w:val="20"/>
+          <w:szCs w:val="20"/>
+        </w:rPr>
+        <w:t xml:space="preserve"> = 0; </w:t>
       </w:r>
       <w:r>
         <w:rPr>
@@ -6982,6 +11100,7 @@
           <w:szCs w:val="24"/>
         </w:rPr>
       </w:pPr>
+      <w:proofErr w:type="spellStart"/>
       <w:r>
         <w:rPr>
           <w:rFonts w:ascii="Courier New" w:hAnsi="Courier New" w:cs="Courier New"/>
@@ -6989,7 +11108,17 @@
           <w:sz w:val="20"/>
           <w:szCs w:val="20"/>
         </w:rPr>
-        <w:t xml:space="preserve">net.runInfoParam.verifyBP       = 1; </w:t>
+        <w:t>net.runInfoParam.verifyBP</w:t>
+      </w:r>
+      <w:proofErr w:type="spellEnd"/>
+      <w:r>
+        <w:rPr>
+          <w:rFonts w:ascii="Courier New" w:hAnsi="Courier New" w:cs="Courier New"/>
+          <w:color w:val="000000"/>
+          <w:sz w:val="20"/>
+          <w:szCs w:val="20"/>
+        </w:rPr>
+        <w:t xml:space="preserve">       = 1; </w:t>
       </w:r>
       <w:r>
         <w:rPr>
@@ -7013,6 +11142,7 @@
           <w:szCs w:val="24"/>
         </w:rPr>
       </w:pPr>
+      <w:proofErr w:type="spellStart"/>
       <w:r>
         <w:rPr>
           <w:rFonts w:ascii="Courier New" w:hAnsi="Courier New" w:cs="Courier New"/>
@@ -7020,7 +11150,17 @@
           <w:sz w:val="20"/>
           <w:szCs w:val="20"/>
         </w:rPr>
-        <w:t>net.runInfoParam.displayConvNet = 0;</w:t>
+        <w:t>net.runInfoParam.displayConvNet</w:t>
+      </w:r>
+      <w:proofErr w:type="spellEnd"/>
+      <w:r>
+        <w:rPr>
+          <w:rFonts w:ascii="Courier New" w:hAnsi="Courier New" w:cs="Courier New"/>
+          <w:color w:val="000000"/>
+          <w:sz w:val="20"/>
+          <w:szCs w:val="20"/>
+        </w:rPr>
+        <w:t xml:space="preserve"> = 0;</w:t>
       </w:r>
     </w:p>
     <w:p>
@@ -7082,11 +11222,14 @@
       <w:pPr>
         <w:pStyle w:val="Heading1"/>
       </w:pPr>
-      <w:bookmarkStart w:id="13" w:name="_Toc530997044"/>
+      <w:bookmarkStart w:id="15" w:name="_Toc532223082"/>
       <w:r>
         <w:t>Training a network</w:t>
       </w:r>
-      <w:bookmarkEnd w:id="13"/>
+      <w:r>
+        <w:t xml:space="preserve"> for Classification</w:t>
+      </w:r>
+      <w:bookmarkEnd w:id="15"/>
     </w:p>
     <w:p>
       <w:pPr>
@@ -7118,7 +11261,15 @@
     </w:p>
     <w:p>
       <w:r>
-        <w:t>First create a network using a config file</w:t>
+        <w:t xml:space="preserve">First create a network using a </w:t>
+      </w:r>
+      <w:proofErr w:type="spellStart"/>
+      <w:r>
+        <w:t>config</w:t>
+      </w:r>
+      <w:proofErr w:type="spellEnd"/>
+      <w:r>
+        <w:t xml:space="preserve"> file</w:t>
       </w:r>
     </w:p>
     <w:p>
@@ -7147,6 +11298,7 @@
           <w:szCs w:val="24"/>
         </w:rPr>
       </w:pPr>
+      <w:proofErr w:type="gramStart"/>
       <w:r>
         <w:rPr>
           <w:rFonts w:ascii="Courier New" w:hAnsi="Courier New" w:cs="Courier New"/>
@@ -7154,16 +11306,86 @@
           <w:sz w:val="20"/>
           <w:szCs w:val="20"/>
         </w:rPr>
-        <w:t>net = CreateNet(</w:t>
-      </w:r>
-      <w:r>
-        <w:rPr>
-          <w:rFonts w:ascii="Courier New" w:hAnsi="Courier New" w:cs="Courier New"/>
-          <w:color w:val="A020F0"/>
+        <w:t>net</w:t>
+      </w:r>
+      <w:proofErr w:type="gramEnd"/>
+      <w:r>
+        <w:rPr>
+          <w:rFonts w:ascii="Courier New" w:hAnsi="Courier New" w:cs="Courier New"/>
+          <w:color w:val="000000"/>
           <w:sz w:val="20"/>
           <w:szCs w:val="20"/>
         </w:rPr>
-        <w:t>'../../Configs/mnist.conf'</w:t>
+        <w:t xml:space="preserve"> = </w:t>
+      </w:r>
+      <w:proofErr w:type="spellStart"/>
+      <w:r>
+        <w:rPr>
+          <w:rFonts w:ascii="Courier New" w:hAnsi="Courier New" w:cs="Courier New"/>
+          <w:color w:val="000000"/>
+          <w:sz w:val="20"/>
+          <w:szCs w:val="20"/>
+        </w:rPr>
+        <w:t>CreateNet</w:t>
+      </w:r>
+      <w:proofErr w:type="spellEnd"/>
+      <w:r>
+        <w:rPr>
+          <w:rFonts w:ascii="Courier New" w:hAnsi="Courier New" w:cs="Courier New"/>
+          <w:color w:val="000000"/>
+          <w:sz w:val="20"/>
+          <w:szCs w:val="20"/>
+        </w:rPr>
+        <w:t>(</w:t>
+      </w:r>
+      <w:r>
+        <w:rPr>
+          <w:rFonts w:ascii="Courier New" w:hAnsi="Courier New" w:cs="Courier New"/>
+          <w:color w:val="A020F0"/>
+          <w:sz w:val="20"/>
+          <w:szCs w:val="20"/>
+        </w:rPr>
+        <w:t>'../../</w:t>
+      </w:r>
+      <w:proofErr w:type="spellStart"/>
+      <w:r>
+        <w:rPr>
+          <w:rFonts w:ascii="Courier New" w:hAnsi="Courier New" w:cs="Courier New"/>
+          <w:color w:val="A020F0"/>
+          <w:sz w:val="20"/>
+          <w:szCs w:val="20"/>
+        </w:rPr>
+        <w:t>Configs</w:t>
+      </w:r>
+      <w:proofErr w:type="spellEnd"/>
+      <w:r>
+        <w:rPr>
+          <w:rFonts w:ascii="Courier New" w:hAnsi="Courier New" w:cs="Courier New"/>
+          <w:color w:val="A020F0"/>
+          <w:sz w:val="20"/>
+          <w:szCs w:val="20"/>
+        </w:rPr>
+        <w:t>/</w:t>
+      </w:r>
+      <w:proofErr w:type="spellStart"/>
+      <w:r>
+        <w:rPr>
+          <w:rFonts w:ascii="Courier New" w:hAnsi="Courier New" w:cs="Courier New"/>
+          <w:color w:val="A020F0"/>
+          <w:sz w:val="20"/>
+          <w:szCs w:val="20"/>
+        </w:rPr>
+        <w:t>mnist.conf</w:t>
+      </w:r>
+      <w:proofErr w:type="spellEnd"/>
+      <w:r>
+        <w:rPr>
+          <w:rFonts w:ascii="Courier New" w:hAnsi="Courier New" w:cs="Courier New"/>
+          <w:color w:val="A020F0"/>
+          <w:sz w:val="20"/>
+          <w:szCs w:val="20"/>
+        </w:rPr>
+        <w:t>'</w:t>
       </w:r>
       <w:r>
         <w:rPr>
@@ -7243,6 +11465,7 @@
           <w:szCs w:val="24"/>
         </w:rPr>
       </w:pPr>
+      <w:proofErr w:type="gramStart"/>
       <w:r>
         <w:rPr>
           <w:rFonts w:ascii="Courier New" w:hAnsi="Courier New" w:cs="Courier New"/>
@@ -7250,7 +11473,37 @@
           <w:sz w:val="20"/>
           <w:szCs w:val="20"/>
         </w:rPr>
-        <w:t>net   =  Train(MNIST,net, 15000);</w:t>
+        <w:t>net</w:t>
+      </w:r>
+      <w:proofErr w:type="gramEnd"/>
+      <w:r>
+        <w:rPr>
+          <w:rFonts w:ascii="Courier New" w:hAnsi="Courier New" w:cs="Courier New"/>
+          <w:color w:val="000000"/>
+          <w:sz w:val="20"/>
+          <w:szCs w:val="20"/>
+        </w:rPr>
+        <w:t xml:space="preserve">   =  Train(</w:t>
+      </w:r>
+      <w:proofErr w:type="spellStart"/>
+      <w:r>
+        <w:rPr>
+          <w:rFonts w:ascii="Courier New" w:hAnsi="Courier New" w:cs="Courier New"/>
+          <w:color w:val="000000"/>
+          <w:sz w:val="20"/>
+          <w:szCs w:val="20"/>
+        </w:rPr>
+        <w:t>MNIST,net</w:t>
+      </w:r>
+      <w:proofErr w:type="spellEnd"/>
+      <w:r>
+        <w:rPr>
+          <w:rFonts w:ascii="Courier New" w:hAnsi="Courier New" w:cs="Courier New"/>
+          <w:color w:val="000000"/>
+          <w:sz w:val="20"/>
+          <w:szCs w:val="20"/>
+        </w:rPr>
+        <w:t>, 15000);</w:t>
       </w:r>
     </w:p>
     <w:p>
@@ -7282,13 +11535,42 @@
       </w:pPr>
     </w:p>
     <w:p>
-      <w:r>
-        <w:t>Here , MNIST is the dataset , this will train for 15000 images from the test set in a cyclic manner.</w:t>
-      </w:r>
-    </w:p>
-    <w:p>
-      <w:r>
-        <w:t>In order to train longer , you can specify ‘Inf’ as the last parameter, network will train until learning rate (ni) reach below the given threshold</w:t>
+      <w:proofErr w:type="gramStart"/>
+      <w:r>
+        <w:t>Here ,</w:t>
+      </w:r>
+      <w:proofErr w:type="gramEnd"/>
+      <w:r>
+        <w:t xml:space="preserve"> MNIST is the dataset , this will train for 15000 images from the test set in a cyclic manner.</w:t>
+      </w:r>
+    </w:p>
+    <w:p>
+      <w:r>
+        <w:t xml:space="preserve">In order to train </w:t>
+      </w:r>
+      <w:proofErr w:type="gramStart"/>
+      <w:r>
+        <w:t>longer ,</w:t>
+      </w:r>
+      <w:proofErr w:type="gramEnd"/>
+      <w:r>
+        <w:t xml:space="preserve"> you can specify ‘</w:t>
+      </w:r>
+      <w:proofErr w:type="spellStart"/>
+      <w:r>
+        <w:t>Inf</w:t>
+      </w:r>
+      <w:proofErr w:type="spellEnd"/>
+      <w:r>
+        <w:t>’ as the last parameter, network will train until learning rate (</w:t>
+      </w:r>
+      <w:proofErr w:type="spellStart"/>
+      <w:r>
+        <w:t>ni</w:t>
+      </w:r>
+      <w:proofErr w:type="spellEnd"/>
+      <w:r>
+        <w:t>) reach below the given threshold</w:t>
       </w:r>
     </w:p>
     <w:p/>
@@ -7380,7 +11662,27 @@
           <w:sz w:val="20"/>
           <w:szCs w:val="20"/>
         </w:rPr>
-        <w:t>‘feedForward’</w:t>
+        <w:t>‘</w:t>
+      </w:r>
+      <w:proofErr w:type="spellStart"/>
+      <w:r>
+        <w:rPr>
+          <w:rFonts w:ascii="Courier New" w:hAnsi="Courier New" w:cs="Courier New"/>
+          <w:color w:val="000000"/>
+          <w:sz w:val="20"/>
+          <w:szCs w:val="20"/>
+        </w:rPr>
+        <w:t>feedForward</w:t>
+      </w:r>
+      <w:proofErr w:type="spellEnd"/>
+      <w:r>
+        <w:rPr>
+          <w:rFonts w:ascii="Courier New" w:hAnsi="Courier New" w:cs="Courier New"/>
+          <w:color w:val="000000"/>
+          <w:sz w:val="20"/>
+          <w:szCs w:val="20"/>
+        </w:rPr>
+        <w:t>’</w:t>
       </w:r>
     </w:p>
     <w:p>
@@ -7430,6 +11732,7 @@
         </w:rPr>
         <w:t xml:space="preserve"> ‘</w:t>
       </w:r>
+      <w:proofErr w:type="spellStart"/>
       <w:r>
         <w:rPr>
           <w:rFonts w:ascii="Courier New" w:hAnsi="Courier New" w:cs="Courier New"/>
@@ -7437,7 +11740,17 @@
           <w:sz w:val="20"/>
           <w:szCs w:val="20"/>
         </w:rPr>
-        <w:t xml:space="preserve">checkNetwork’ </w:t>
+        <w:t>checkNetwork</w:t>
+      </w:r>
+      <w:proofErr w:type="spellEnd"/>
+      <w:r>
+        <w:rPr>
+          <w:rFonts w:ascii="Courier New" w:hAnsi="Courier New" w:cs="Courier New"/>
+          <w:color w:val="000000"/>
+          <w:sz w:val="20"/>
+          <w:szCs w:val="20"/>
+        </w:rPr>
+        <w:t xml:space="preserve">’ </w:t>
       </w:r>
       <w:r>
         <w:t>for details</w:t>
@@ -7513,11 +11826,11 @@
       <w:pPr>
         <w:pStyle w:val="Heading1"/>
       </w:pPr>
-      <w:bookmarkStart w:id="14" w:name="_Toc530997045"/>
+      <w:bookmarkStart w:id="16" w:name="_Toc532223083"/>
       <w:r>
         <w:t>Demo</w:t>
       </w:r>
-      <w:bookmarkEnd w:id="14"/>
+      <w:bookmarkEnd w:id="16"/>
       <w:r>
         <w:t xml:space="preserve"> </w:t>
       </w:r>
@@ -7537,7 +11850,23 @@
           <w:rFonts w:ascii="Segoe UI" w:hAnsi="Segoe UI" w:cs="Segoe UI"/>
           <w:color w:val="333333"/>
         </w:rPr>
-        <w:t>There are several examples for networks pre-configured to run MNIST, CIFAR10 , and 3dMNIST - a special enhancement of MNIST dataset to 3D volumes.</w:t>
+        <w:t xml:space="preserve">There are several examples for networks pre-configured to run MNIST, </w:t>
+      </w:r>
+      <w:proofErr w:type="gramStart"/>
+      <w:r>
+        <w:rPr>
+          <w:rFonts w:ascii="Segoe UI" w:hAnsi="Segoe UI" w:cs="Segoe UI"/>
+          <w:color w:val="333333"/>
+        </w:rPr>
+        <w:t>CIFAR10 ,</w:t>
+      </w:r>
+      <w:proofErr w:type="gramEnd"/>
+      <w:r>
+        <w:rPr>
+          <w:rFonts w:ascii="Segoe UI" w:hAnsi="Segoe UI" w:cs="Segoe UI"/>
+          <w:color w:val="333333"/>
+        </w:rPr>
+        <w:t xml:space="preserve"> and 3dMNIST - a special enhancement of MNIST dataset to 3D volumes.</w:t>
       </w:r>
     </w:p>
     <w:p>
@@ -7554,7 +11883,30 @@
           <w:rFonts w:ascii="Segoe UI" w:hAnsi="Segoe UI" w:cs="Segoe UI"/>
           <w:color w:val="333333"/>
         </w:rPr>
-        <w:t>MNIST Demo reach 99.2% in several minutes, and CIFAR10 demo reaches about 80%</w:t>
+        <w:t xml:space="preserve">Also a </w:t>
+      </w:r>
+      <w:r>
+        <w:rPr>
+          <w:rFonts w:ascii="Segoe UI" w:hAnsi="Segoe UI" w:cs="Segoe UI"/>
+          <w:color w:val="333333"/>
+        </w:rPr>
+        <w:t xml:space="preserve">2d </w:t>
+      </w:r>
+      <w:proofErr w:type="spellStart"/>
+      <w:r>
+        <w:rPr>
+          <w:rFonts w:ascii="Segoe UI" w:hAnsi="Segoe UI" w:cs="Segoe UI"/>
+          <w:color w:val="333333"/>
+        </w:rPr>
+        <w:t>autoencoder</w:t>
+      </w:r>
+      <w:proofErr w:type="spellEnd"/>
+      <w:r>
+        <w:rPr>
+          <w:rFonts w:ascii="Segoe UI" w:hAnsi="Segoe UI" w:cs="Segoe UI"/>
+          <w:color w:val="333333"/>
+        </w:rPr>
+        <w:t xml:space="preserve"> demo exist under the demo folder </w:t>
       </w:r>
     </w:p>
     <w:p>
@@ -7571,7 +11923,7 @@
           <w:rFonts w:ascii="Segoe UI" w:hAnsi="Segoe UI" w:cs="Segoe UI"/>
           <w:color w:val="333333"/>
         </w:rPr>
-        <w:t>I have used this framework in a project for classifying Vertebra in a 3D CT images.</w:t>
+        <w:t>MNIST Demo reach 99.2% in several minutes, and CIFAR10 demo reaches about 80%</w:t>
       </w:r>
     </w:p>
     <w:p>
@@ -7588,7 +11940,7 @@
           <w:rFonts w:ascii="Segoe UI" w:hAnsi="Segoe UI" w:cs="Segoe UI"/>
           <w:color w:val="333333"/>
         </w:rPr>
-        <w:t>=~=~=~=~=~=~=~=~=~=~=~=~=~=~=~=~=~=~=~=~</w:t>
+        <w:t>I have used this framework in a project for classifying Vertebra in a 3D CT images.</w:t>
       </w:r>
     </w:p>
     <w:p>
@@ -7605,7 +11957,56 @@
           <w:rFonts w:ascii="Segoe UI" w:hAnsi="Segoe UI" w:cs="Segoe UI"/>
           <w:color w:val="333333"/>
         </w:rPr>
-        <w:t>To run MNIST demo: Go into the folder 'Demo/MNIST' , Run 'demoMnist.m' file. The file will download MNIST dataset and start training the network.</w:t>
+        <w:t>=~=~=~=~=~=~=~=~=~=~=~=~=~=~=~=~=~=~=~=~</w:t>
+      </w:r>
+    </w:p>
+    <w:p>
+      <w:pPr>
+        <w:pStyle w:val="NormalWeb"/>
+        <w:spacing w:before="0" w:beforeAutospacing="0" w:after="240" w:afterAutospacing="0"/>
+        <w:rPr>
+          <w:rFonts w:ascii="Segoe UI" w:hAnsi="Segoe UI" w:cs="Segoe UI"/>
+          <w:color w:val="333333"/>
+        </w:rPr>
+      </w:pPr>
+      <w:r>
+        <w:rPr>
+          <w:rFonts w:ascii="Segoe UI" w:hAnsi="Segoe UI" w:cs="Segoe UI"/>
+          <w:color w:val="333333"/>
+        </w:rPr>
+        <w:t>To run MNIST demo: Go into the folder 'Demo/</w:t>
+      </w:r>
+      <w:proofErr w:type="gramStart"/>
+      <w:r>
+        <w:rPr>
+          <w:rFonts w:ascii="Segoe UI" w:hAnsi="Segoe UI" w:cs="Segoe UI"/>
+          <w:color w:val="333333"/>
+        </w:rPr>
+        <w:t>MNIST' ,</w:t>
+      </w:r>
+      <w:proofErr w:type="gramEnd"/>
+      <w:r>
+        <w:rPr>
+          <w:rFonts w:ascii="Segoe UI" w:hAnsi="Segoe UI" w:cs="Segoe UI"/>
+          <w:color w:val="333333"/>
+        </w:rPr>
+        <w:t xml:space="preserve"> Run '</w:t>
+      </w:r>
+      <w:proofErr w:type="spellStart"/>
+      <w:r>
+        <w:rPr>
+          <w:rFonts w:ascii="Segoe UI" w:hAnsi="Segoe UI" w:cs="Segoe UI"/>
+          <w:color w:val="333333"/>
+        </w:rPr>
+        <w:t>demoMnist.m</w:t>
+      </w:r>
+      <w:proofErr w:type="spellEnd"/>
+      <w:r>
+        <w:rPr>
+          <w:rFonts w:ascii="Segoe UI" w:hAnsi="Segoe UI" w:cs="Segoe UI"/>
+          <w:color w:val="333333"/>
+        </w:rPr>
+        <w:t>' file. The file will download MNIST dataset and start training the network.</w:t>
       </w:r>
     </w:p>
     <w:p>
@@ -7723,7 +12124,7 @@
           <w:rPr>
             <w:noProof/>
           </w:rPr>
-          <w:t>3</w:t>
+          <w:t>10</w:t>
         </w:r>
         <w:r>
           <w:rPr>
@@ -8283,6 +12684,95 @@
     </w:lvl>
   </w:abstractNum>
   <w:abstractNum w:abstractNumId="5" w15:restartNumberingAfterBreak="0">
+    <w:nsid w:val="40DD260E"/>
+    <w:multiLevelType w:val="hybridMultilevel"/>
+    <w:tmpl w:val="C262D51E"/>
+    <w:lvl w:ilvl="0" w:tplc="04090011">
+      <w:start w:val="1"/>
+      <w:numFmt w:val="decimal"/>
+      <w:lvlText w:val="%1)"/>
+      <w:lvlJc w:val="left"/>
+      <w:pPr>
+        <w:ind w:left="720" w:hanging="360"/>
+      </w:pPr>
+      <w:rPr>
+        <w:rFonts w:hint="default"/>
+      </w:rPr>
+    </w:lvl>
+    <w:lvl w:ilvl="1" w:tplc="04090019" w:tentative="1">
+      <w:start w:val="1"/>
+      <w:numFmt w:val="lowerLetter"/>
+      <w:lvlText w:val="%2."/>
+      <w:lvlJc w:val="left"/>
+      <w:pPr>
+        <w:ind w:left="1440" w:hanging="360"/>
+      </w:pPr>
+    </w:lvl>
+    <w:lvl w:ilvl="2" w:tplc="0409001B" w:tentative="1">
+      <w:start w:val="1"/>
+      <w:numFmt w:val="lowerRoman"/>
+      <w:lvlText w:val="%3."/>
+      <w:lvlJc w:val="right"/>
+      <w:pPr>
+        <w:ind w:left="2160" w:hanging="180"/>
+      </w:pPr>
+    </w:lvl>
+    <w:lvl w:ilvl="3" w:tplc="0409000F" w:tentative="1">
+      <w:start w:val="1"/>
+      <w:numFmt w:val="decimal"/>
+      <w:lvlText w:val="%4."/>
+      <w:lvlJc w:val="left"/>
+      <w:pPr>
+        <w:ind w:left="2880" w:hanging="360"/>
+      </w:pPr>
+    </w:lvl>
+    <w:lvl w:ilvl="4" w:tplc="04090019" w:tentative="1">
+      <w:start w:val="1"/>
+      <w:numFmt w:val="lowerLetter"/>
+      <w:lvlText w:val="%5."/>
+      <w:lvlJc w:val="left"/>
+      <w:pPr>
+        <w:ind w:left="3600" w:hanging="360"/>
+      </w:pPr>
+    </w:lvl>
+    <w:lvl w:ilvl="5" w:tplc="0409001B" w:tentative="1">
+      <w:start w:val="1"/>
+      <w:numFmt w:val="lowerRoman"/>
+      <w:lvlText w:val="%6."/>
+      <w:lvlJc w:val="right"/>
+      <w:pPr>
+        <w:ind w:left="4320" w:hanging="180"/>
+      </w:pPr>
+    </w:lvl>
+    <w:lvl w:ilvl="6" w:tplc="0409000F" w:tentative="1">
+      <w:start w:val="1"/>
+      <w:numFmt w:val="decimal"/>
+      <w:lvlText w:val="%7."/>
+      <w:lvlJc w:val="left"/>
+      <w:pPr>
+        <w:ind w:left="5040" w:hanging="360"/>
+      </w:pPr>
+    </w:lvl>
+    <w:lvl w:ilvl="7" w:tplc="04090019" w:tentative="1">
+      <w:start w:val="1"/>
+      <w:numFmt w:val="lowerLetter"/>
+      <w:lvlText w:val="%8."/>
+      <w:lvlJc w:val="left"/>
+      <w:pPr>
+        <w:ind w:left="5760" w:hanging="360"/>
+      </w:pPr>
+    </w:lvl>
+    <w:lvl w:ilvl="8" w:tplc="0409001B" w:tentative="1">
+      <w:start w:val="1"/>
+      <w:numFmt w:val="lowerRoman"/>
+      <w:lvlText w:val="%9."/>
+      <w:lvlJc w:val="right"/>
+      <w:pPr>
+        <w:ind w:left="6480" w:hanging="180"/>
+      </w:pPr>
+    </w:lvl>
+  </w:abstractNum>
+  <w:abstractNum w:abstractNumId="6" w15:restartNumberingAfterBreak="0">
     <w:nsid w:val="60346B3D"/>
     <w:multiLevelType w:val="hybridMultilevel"/>
     <w:tmpl w:val="C0782D8C"/>
@@ -8368,7 +12858,7 @@
       </w:pPr>
     </w:lvl>
   </w:abstractNum>
-  <w:abstractNum w:abstractNumId="6" w15:restartNumberingAfterBreak="0">
+  <w:abstractNum w:abstractNumId="7" w15:restartNumberingAfterBreak="0">
     <w:nsid w:val="617C1FF3"/>
     <w:multiLevelType w:val="hybridMultilevel"/>
     <w:tmpl w:val="C0782D8C"/>
@@ -8470,13 +12960,22 @@
     <w:abstractNumId w:val="3"/>
   </w:num>
   <w:num w:numId="6">
-    <w:abstractNumId w:val="6"/>
+    <w:abstractNumId w:val="7"/>
   </w:num>
   <w:num w:numId="7">
-    <w:abstractNumId w:val="5"/>
+    <w:abstractNumId w:val="6"/>
   </w:num>
   <w:num w:numId="8">
     <w:abstractNumId w:val="2"/>
+  </w:num>
+  <w:num w:numId="9">
+    <w:abstractNumId w:val="5"/>
+  </w:num>
+  <w:num w:numId="10">
+    <w:abstractNumId w:val="2"/>
+    <w:lvlOverride w:ilvl="0">
+      <w:startOverride w:val="1"/>
+    </w:lvlOverride>
   </w:num>
 </w:numbering>
 </file>
@@ -9518,7 +14017,7 @@
 </file>
 
 <file path=customXml/itemProps1.xml><?xml version="1.0" encoding="utf-8"?>
-<ds:datastoreItem xmlns:ds="http://schemas.openxmlformats.org/officeDocument/2006/customXml" ds:itemID="{A91E54F8-6199-4EE1-BFDC-0CB44658B0BD}">
+<ds:datastoreItem xmlns:ds="http://schemas.openxmlformats.org/officeDocument/2006/customXml" ds:itemID="{3C1C092B-9AC6-4388-A0EA-EA69D432E6AB}">
   <ds:schemaRefs>
     <ds:schemaRef ds:uri="http://schemas.openxmlformats.org/officeDocument/2006/bibliography"/>
   </ds:schemaRefs>
